--- a/TUTORIAL/QUEST-ANS/COMPILER_DESIGN&AUTOMATA.docx
+++ b/TUTORIAL/QUEST-ANS/COMPILER_DESIGN&AUTOMATA.docx
@@ -7894,6 +7894,197 @@
         <w:tab/>
         <w:t>(4) (a)-(ii), (b)-(i), (c)-(iii)</w:t>
       </w:r>
+    </w:p>
+    <w:p>
+      <w:pPr>
+        <w:ind w:left="-1134" w:right="-1413" w:firstLine="1134"/>
+        <w:rPr>
+          <w:sz w:val="28"/>
+          <w:szCs w:val="28"/>
+        </w:rPr>
+      </w:pPr>
+    </w:p>
+    <w:p>
+      <w:pPr>
+        <w:spacing w:after="0" w:line="254" w:lineRule="atLeast"/>
+        <w:textAlignment w:val="baseline"/>
+        <w:rPr>
+          <w:rFonts w:ascii="Arial" w:eastAsia="Times New Roman" w:hAnsi="Arial" w:cs="Arial"/>
+          <w:color w:val="333333"/>
+          <w:sz w:val="28"/>
+          <w:szCs w:val="28"/>
+        </w:rPr>
+      </w:pPr>
+      <w:r>
+        <w:rPr>
+          <w:b/>
+          <w:i/>
+          <w:sz w:val="28"/>
+          <w:szCs w:val="28"/>
+        </w:rPr>
+        <w:t>Let w be any string of length n is {0,1}*. Let L be the set of all substrings of w. What is the minimum number of states in a non-deterministic finite automaton that accepts L?</w:t>
+      </w:r>
+      <w:r>
+        <w:rPr>
+          <w:b/>
+          <w:i/>
+          <w:sz w:val="28"/>
+          <w:szCs w:val="28"/>
+        </w:rPr>
+        <w:t xml:space="preserve"> (gate 2010)</w:t>
+      </w:r>
+      <w:r>
+        <w:rPr>
+          <w:sz w:val="28"/>
+          <w:szCs w:val="28"/>
+        </w:rPr>
+        <w:br/>
+      </w:r>
+      <w:r>
+        <w:rPr>
+          <w:b/>
+          <w:bCs/>
+          <w:sz w:val="28"/>
+          <w:szCs w:val="28"/>
+        </w:rPr>
+        <w:t>(A)</w:t>
+      </w:r>
+      <w:r>
+        <w:rPr>
+          <w:sz w:val="28"/>
+          <w:szCs w:val="28"/>
+        </w:rPr>
+        <w:t xml:space="preserve"> n-1</w:t>
+      </w:r>
+      <w:r>
+        <w:rPr>
+          <w:sz w:val="28"/>
+          <w:szCs w:val="28"/>
+        </w:rPr>
+        <w:tab/>
+      </w:r>
+      <w:r>
+        <w:rPr>
+          <w:sz w:val="28"/>
+          <w:szCs w:val="28"/>
+        </w:rPr>
+        <w:tab/>
+      </w:r>
+      <w:r>
+        <w:rPr>
+          <w:b/>
+          <w:bCs/>
+          <w:sz w:val="28"/>
+          <w:szCs w:val="28"/>
+        </w:rPr>
+        <w:t>(B)</w:t>
+      </w:r>
+      <w:r>
+        <w:rPr>
+          <w:sz w:val="28"/>
+          <w:szCs w:val="28"/>
+        </w:rPr>
+        <w:t xml:space="preserve"> n</w:t>
+      </w:r>
+      <w:r>
+        <w:rPr>
+          <w:sz w:val="28"/>
+          <w:szCs w:val="28"/>
+        </w:rPr>
+        <w:tab/>
+      </w:r>
+      <w:r>
+        <w:rPr>
+          <w:sz w:val="28"/>
+          <w:szCs w:val="28"/>
+        </w:rPr>
+        <w:tab/>
+      </w:r>
+      <w:r>
+        <w:rPr>
+          <w:b/>
+          <w:bCs/>
+          <w:sz w:val="28"/>
+          <w:szCs w:val="28"/>
+        </w:rPr>
+        <w:t>(C)</w:t>
+      </w:r>
+      <w:r>
+        <w:rPr>
+          <w:sz w:val="28"/>
+          <w:szCs w:val="28"/>
+        </w:rPr>
+        <w:t xml:space="preserve"> n+1  (yes)</w:t>
+      </w:r>
+      <w:r>
+        <w:rPr>
+          <w:sz w:val="28"/>
+          <w:szCs w:val="28"/>
+        </w:rPr>
+        <w:tab/>
+      </w:r>
+      <w:r>
+        <w:rPr>
+          <w:sz w:val="28"/>
+          <w:szCs w:val="28"/>
+        </w:rPr>
+        <w:tab/>
+      </w:r>
+      <w:r>
+        <w:rPr>
+          <w:b/>
+          <w:bCs/>
+          <w:sz w:val="28"/>
+          <w:szCs w:val="28"/>
+        </w:rPr>
+        <w:t>(D)</w:t>
+      </w:r>
+      <w:r>
+        <w:rPr>
+          <w:sz w:val="28"/>
+          <w:szCs w:val="28"/>
+        </w:rPr>
+        <w:t xml:space="preserve"> 2n-1</w:t>
+      </w:r>
+      <w:r>
+        <w:rPr>
+          <w:sz w:val="28"/>
+          <w:szCs w:val="28"/>
+        </w:rPr>
+        <w:br/>
+      </w:r>
+      <w:r>
+        <w:rPr>
+          <w:sz w:val="28"/>
+          <w:szCs w:val="28"/>
+        </w:rPr>
+        <w:br/>
+      </w:r>
+      <w:r>
+        <w:rPr>
+          <w:b/>
+          <w:bCs/>
+          <w:sz w:val="28"/>
+          <w:szCs w:val="28"/>
+        </w:rPr>
+        <w:t>Explanation:</w:t>
+      </w:r>
+      <w:r>
+        <w:rPr>
+          <w:sz w:val="28"/>
+          <w:szCs w:val="28"/>
+        </w:rPr>
+        <w:t xml:space="preserve"> We need minimum n+1 states to build NFA that accepts all substrings of a binary string. For example, following NFA accepts all substrings of “010″ and it has 4 states.</w:t>
+      </w:r>
+    </w:p>
+    <w:p>
+      <w:pPr>
+        <w:ind w:left="-1134" w:right="-1413" w:firstLine="1134"/>
+        <w:rPr>
+          <w:sz w:val="28"/>
+          <w:szCs w:val="28"/>
+        </w:rPr>
+      </w:pPr>
     </w:p>
     <w:p>
       <w:pPr>

--- a/TUTORIAL/QUEST-ANS/COMPILER_DESIGN&AUTOMATA.docx
+++ b/TUTORIAL/QUEST-ANS/COMPILER_DESIGN&AUTOMATA.docx
@@ -8075,6 +8075,363 @@
           <w:szCs w:val="28"/>
         </w:rPr>
         <w:t xml:space="preserve"> We need minimum n+1 states to build NFA that accepts all substrings of a binary string. For example, following NFA accepts all substrings of “010″ and it has 4 states.</w:t>
+      </w:r>
+    </w:p>
+    <w:p>
+      <w:pPr>
+        <w:ind w:left="-1134" w:right="-1413" w:firstLine="1134"/>
+        <w:rPr>
+          <w:sz w:val="28"/>
+          <w:szCs w:val="28"/>
+        </w:rPr>
+      </w:pPr>
+    </w:p>
+    <w:p>
+      <w:pPr>
+        <w:spacing w:after="0" w:line="240" w:lineRule="auto"/>
+        <w:rPr>
+          <w:rFonts w:eastAsia="Times New Roman" w:cstheme="minorHAnsi"/>
+          <w:b/>
+          <w:i/>
+          <w:sz w:val="28"/>
+          <w:szCs w:val="28"/>
+        </w:rPr>
+      </w:pPr>
+      <w:r>
+        <w:rPr>
+          <w:rFonts w:eastAsia="Times New Roman" w:cstheme="minorHAnsi"/>
+          <w:b/>
+          <w:i/>
+          <w:sz w:val="28"/>
+          <w:szCs w:val="28"/>
+        </w:rPr>
+        <w:t xml:space="preserve">The grammar </w:t>
+      </w:r>
+      <w:r>
+        <w:rPr>
+          <w:rFonts w:eastAsia="Times New Roman" w:cstheme="minorHAnsi"/>
+          <w:b/>
+          <w:i/>
+          <w:iCs/>
+          <w:sz w:val="28"/>
+          <w:szCs w:val="28"/>
+        </w:rPr>
+        <w:t>A</w:t>
+      </w:r>
+      <w:r>
+        <w:rPr>
+          <w:rFonts w:eastAsia="Times New Roman" w:cstheme="minorHAnsi"/>
+          <w:b/>
+          <w:i/>
+          <w:sz w:val="28"/>
+          <w:szCs w:val="28"/>
+        </w:rPr>
+        <w:t>→</w:t>
+      </w:r>
+      <w:r>
+        <w:rPr>
+          <w:rFonts w:eastAsia="Times New Roman" w:cstheme="minorHAnsi"/>
+          <w:b/>
+          <w:i/>
+          <w:iCs/>
+          <w:sz w:val="28"/>
+          <w:szCs w:val="28"/>
+        </w:rPr>
+        <w:t>AA</w:t>
+      </w:r>
+      <w:r>
+        <w:rPr>
+          <w:rFonts w:ascii="Cambria Math" w:eastAsia="Times New Roman" w:hAnsi="Cambria Math" w:cstheme="minorHAnsi"/>
+          <w:b/>
+          <w:i/>
+          <w:sz w:val="28"/>
+          <w:szCs w:val="28"/>
+        </w:rPr>
+        <w:t>∣</w:t>
+      </w:r>
+      <w:r>
+        <w:rPr>
+          <w:rFonts w:eastAsia="Times New Roman" w:cstheme="minorHAnsi"/>
+          <w:b/>
+          <w:i/>
+          <w:sz w:val="28"/>
+          <w:szCs w:val="28"/>
+        </w:rPr>
+        <w:t>(</w:t>
+      </w:r>
+      <w:r>
+        <w:rPr>
+          <w:rFonts w:eastAsia="Times New Roman" w:cstheme="minorHAnsi"/>
+          <w:b/>
+          <w:i/>
+          <w:iCs/>
+          <w:sz w:val="28"/>
+          <w:szCs w:val="28"/>
+        </w:rPr>
+        <w:t>A</w:t>
+      </w:r>
+      <w:r>
+        <w:rPr>
+          <w:rFonts w:eastAsia="Times New Roman" w:cstheme="minorHAnsi"/>
+          <w:b/>
+          <w:i/>
+          <w:sz w:val="28"/>
+          <w:szCs w:val="28"/>
+        </w:rPr>
+        <w:t>)</w:t>
+      </w:r>
+      <w:r>
+        <w:rPr>
+          <w:rFonts w:ascii="Cambria Math" w:eastAsia="Times New Roman" w:hAnsi="Cambria Math" w:cstheme="minorHAnsi"/>
+          <w:b/>
+          <w:i/>
+          <w:sz w:val="28"/>
+          <w:szCs w:val="28"/>
+        </w:rPr>
+        <w:t>∣</w:t>
+      </w:r>
+      <w:r>
+        <w:rPr>
+          <w:rFonts w:eastAsia="Times New Roman" w:cstheme="minorHAnsi"/>
+          <w:b/>
+          <w:i/>
+          <w:iCs/>
+          <w:sz w:val="28"/>
+          <w:szCs w:val="28"/>
+        </w:rPr>
+        <w:t>ϵ</w:t>
+      </w:r>
+      <w:r>
+        <w:rPr>
+          <w:rFonts w:eastAsia="Times New Roman" w:cstheme="minorHAnsi"/>
+          <w:b/>
+          <w:i/>
+          <w:sz w:val="28"/>
+          <w:szCs w:val="28"/>
+        </w:rPr>
+        <w:t xml:space="preserve">   </w:t>
+      </w:r>
+      <w:r>
+        <w:rPr>
+          <w:rFonts w:eastAsia="Times New Roman" w:cstheme="minorHAnsi"/>
+          <w:b/>
+          <w:i/>
+          <w:sz w:val="28"/>
+          <w:szCs w:val="28"/>
+        </w:rPr>
+        <w:t>is not suitable for predictive-parsing because the grammar is:</w:t>
+      </w:r>
+      <w:r>
+        <w:rPr>
+          <w:rFonts w:eastAsia="Times New Roman" w:cstheme="minorHAnsi"/>
+          <w:b/>
+          <w:i/>
+          <w:sz w:val="28"/>
+          <w:szCs w:val="28"/>
+        </w:rPr>
+        <w:t xml:space="preserve">  (Gate – 2005 , NET – 2018 – DEC)</w:t>
+      </w:r>
+    </w:p>
+    <w:p>
+      <w:pPr>
+        <w:spacing w:before="100" w:beforeAutospacing="1" w:after="100" w:afterAutospacing="1" w:line="240" w:lineRule="auto"/>
+        <w:rPr>
+          <w:rFonts w:eastAsia="Times New Roman" w:cstheme="minorHAnsi"/>
+          <w:sz w:val="28"/>
+          <w:szCs w:val="28"/>
+        </w:rPr>
+      </w:pPr>
+      <w:r>
+        <w:rPr>
+          <w:rFonts w:eastAsia="Times New Roman" w:cstheme="minorHAnsi"/>
+          <w:sz w:val="28"/>
+          <w:szCs w:val="28"/>
+        </w:rPr>
+        <w:t>A)Ambiguous</w:t>
+      </w:r>
+      <w:r>
+        <w:rPr>
+          <w:rFonts w:eastAsia="Times New Roman" w:cstheme="minorHAnsi"/>
+          <w:sz w:val="28"/>
+          <w:szCs w:val="28"/>
+        </w:rPr>
+        <w:tab/>
+      </w:r>
+      <w:r>
+        <w:rPr>
+          <w:rFonts w:eastAsia="Times New Roman" w:cstheme="minorHAnsi"/>
+          <w:sz w:val="28"/>
+          <w:szCs w:val="28"/>
+        </w:rPr>
+        <w:tab/>
+      </w:r>
+      <w:r>
+        <w:rPr>
+          <w:rFonts w:eastAsia="Times New Roman" w:cstheme="minorHAnsi"/>
+          <w:sz w:val="28"/>
+          <w:szCs w:val="28"/>
+        </w:rPr>
+        <w:tab/>
+      </w:r>
+      <w:r>
+        <w:rPr>
+          <w:rFonts w:eastAsia="Times New Roman" w:cstheme="minorHAnsi"/>
+          <w:sz w:val="28"/>
+          <w:szCs w:val="28"/>
+        </w:rPr>
+        <w:tab/>
+      </w:r>
+      <w:r>
+        <w:rPr>
+          <w:rFonts w:eastAsia="Times New Roman" w:cstheme="minorHAnsi"/>
+          <w:sz w:val="28"/>
+          <w:szCs w:val="28"/>
+        </w:rPr>
+        <w:t>B) left-recursive</w:t>
+      </w:r>
+      <w:r>
+        <w:rPr>
+          <w:rFonts w:eastAsia="Times New Roman" w:cstheme="minorHAnsi"/>
+          <w:sz w:val="28"/>
+          <w:szCs w:val="28"/>
+        </w:rPr>
+        <w:tab/>
+      </w:r>
+    </w:p>
+    <w:p>
+      <w:pPr>
+        <w:spacing w:before="100" w:beforeAutospacing="1" w:after="100" w:afterAutospacing="1" w:line="240" w:lineRule="auto"/>
+        <w:rPr>
+          <w:rFonts w:eastAsia="Times New Roman" w:cstheme="minorHAnsi"/>
+          <w:sz w:val="28"/>
+          <w:szCs w:val="28"/>
+        </w:rPr>
+      </w:pPr>
+      <w:r>
+        <w:rPr>
+          <w:rFonts w:eastAsia="Times New Roman" w:cstheme="minorHAnsi"/>
+          <w:sz w:val="28"/>
+          <w:szCs w:val="28"/>
+        </w:rPr>
+        <w:t xml:space="preserve">C) right-recursive       </w:t>
+      </w:r>
+      <w:r>
+        <w:rPr>
+          <w:rFonts w:eastAsia="Times New Roman" w:cstheme="minorHAnsi"/>
+          <w:sz w:val="28"/>
+          <w:szCs w:val="28"/>
+        </w:rPr>
+        <w:tab/>
+      </w:r>
+      <w:r>
+        <w:rPr>
+          <w:rFonts w:eastAsia="Times New Roman" w:cstheme="minorHAnsi"/>
+          <w:sz w:val="28"/>
+          <w:szCs w:val="28"/>
+        </w:rPr>
+        <w:tab/>
+      </w:r>
+      <w:r>
+        <w:rPr>
+          <w:rFonts w:eastAsia="Times New Roman" w:cstheme="minorHAnsi"/>
+          <w:sz w:val="28"/>
+          <w:szCs w:val="28"/>
+        </w:rPr>
+        <w:tab/>
+      </w:r>
+      <w:r>
+        <w:rPr>
+          <w:rFonts w:eastAsia="Times New Roman" w:cstheme="minorHAnsi"/>
+          <w:sz w:val="28"/>
+          <w:szCs w:val="28"/>
+        </w:rPr>
+        <w:t>D)an operator-grammar</w:t>
+      </w:r>
+    </w:p>
+    <w:p>
+      <w:pPr>
+        <w:spacing w:before="100" w:beforeAutospacing="1" w:after="100" w:afterAutospacing="1" w:line="240" w:lineRule="auto"/>
+        <w:rPr>
+          <w:rFonts w:eastAsia="Times New Roman" w:cstheme="minorHAnsi"/>
+          <w:sz w:val="28"/>
+          <w:szCs w:val="28"/>
+        </w:rPr>
+      </w:pPr>
+      <w:r>
+        <w:rPr>
+          <w:rFonts w:eastAsia="Times New Roman" w:cstheme="minorHAnsi"/>
+          <w:b/>
+          <w:sz w:val="28"/>
+          <w:szCs w:val="28"/>
+        </w:rPr>
+        <w:t>Explanation:-</w:t>
+      </w:r>
+      <w:r>
+        <w:rPr>
+          <w:rFonts w:eastAsia="Times New Roman" w:cstheme="minorHAnsi"/>
+          <w:sz w:val="28"/>
+          <w:szCs w:val="28"/>
+        </w:rPr>
+        <w:t xml:space="preserve">  </w:t>
+      </w:r>
+      <w:r>
+        <w:rPr>
+          <w:rFonts w:cstheme="minorHAnsi"/>
+          <w:sz w:val="28"/>
+          <w:szCs w:val="28"/>
+        </w:rPr>
+        <w:t xml:space="preserve">both </w:t>
+      </w:r>
+      <w:r>
+        <w:rPr>
+          <w:rStyle w:val="Strong"/>
+          <w:rFonts w:cstheme="minorHAnsi"/>
+          <w:sz w:val="28"/>
+          <w:szCs w:val="28"/>
+        </w:rPr>
+        <w:t>A</w:t>
+      </w:r>
+      <w:r>
+        <w:rPr>
+          <w:rFonts w:cstheme="minorHAnsi"/>
+          <w:sz w:val="28"/>
+          <w:szCs w:val="28"/>
+        </w:rPr>
+        <w:t xml:space="preserve"> and </w:t>
+      </w:r>
+      <w:r>
+        <w:rPr>
+          <w:rStyle w:val="Strong"/>
+          <w:rFonts w:cstheme="minorHAnsi"/>
+          <w:sz w:val="28"/>
+          <w:szCs w:val="28"/>
+        </w:rPr>
+        <w:t>B</w:t>
+      </w:r>
+      <w:r>
+        <w:rPr>
+          <w:rFonts w:cstheme="minorHAnsi"/>
+          <w:sz w:val="28"/>
+          <w:szCs w:val="28"/>
+        </w:rPr>
+        <w:t xml:space="preserve"> can be answers but </w:t>
+      </w:r>
+      <w:r>
+        <w:rPr>
+          <w:rStyle w:val="Strong"/>
+          <w:rFonts w:cstheme="minorHAnsi"/>
+          <w:sz w:val="28"/>
+          <w:szCs w:val="28"/>
+        </w:rPr>
+        <w:t>A</w:t>
+      </w:r>
+      <w:r>
+        <w:rPr>
+          <w:rFonts w:cstheme="minorHAnsi"/>
+          <w:sz w:val="28"/>
+          <w:szCs w:val="28"/>
+        </w:rPr>
+        <w:t xml:space="preserve"> is a better answer. Because we have standard procedure for removing left-recursion but ambiguity is not easy to remove. - checking if a given CFG is ambiguous is a undecidable problem</w:t>
       </w:r>
     </w:p>
     <w:p>

--- a/TUTORIAL/QUEST-ANS/COMPILER_DESIGN&AUTOMATA.docx
+++ b/TUTORIAL/QUEST-ANS/COMPILER_DESIGN&AUTOMATA.docx
@@ -18,7 +18,27 @@
           <w:sz w:val="28"/>
           <w:szCs w:val="28"/>
         </w:rPr>
-        <w:t xml:space="preserve">QUES:- </w:t>
+        <w:t>QUES</w:t>
+      </w:r>
+      <w:proofErr w:type="gramStart"/>
+      <w:r>
+        <w:rPr>
+          <w:b/>
+          <w:i/>
+          <w:sz w:val="28"/>
+          <w:szCs w:val="28"/>
+        </w:rPr>
+        <w:t>:-</w:t>
+      </w:r>
+      <w:proofErr w:type="gramEnd"/>
+      <w:r>
+        <w:rPr>
+          <w:b/>
+          <w:i/>
+          <w:sz w:val="28"/>
+          <w:szCs w:val="28"/>
+        </w:rPr>
+        <w:t xml:space="preserve"> </w:t>
       </w:r>
       <w:r>
         <w:rPr>
@@ -237,8 +257,17 @@
           <w:sz w:val="28"/>
           <w:szCs w:val="28"/>
         </w:rPr>
-        <w:t xml:space="preserve"> Only L1.    Because it is a finite language (of size 10).</w:t>
-      </w:r>
+        <w:t xml:space="preserve"> Only L1.    </w:t>
+      </w:r>
+      <w:proofErr w:type="gramStart"/>
+      <w:r>
+        <w:rPr>
+          <w:sz w:val="28"/>
+          <w:szCs w:val="28"/>
+        </w:rPr>
+        <w:t>Because it is a finite language (of size 10).</w:t>
+      </w:r>
+      <w:proofErr w:type="gramEnd"/>
     </w:p>
     <w:p>
       <w:pPr>
@@ -282,34 +311,72 @@
           <w:sz w:val="28"/>
           <w:szCs w:val="28"/>
         </w:rPr>
-        <w:t>- But they cannot count indefinitely: – Given a long enough string 0000000000...0, they will loose count when they “run out” of states</w:t>
-      </w:r>
-    </w:p>
-    <w:p>
-      <w:pPr>
-        <w:rPr>
-          <w:sz w:val="32"/>
-          <w:szCs w:val="32"/>
-        </w:rPr>
-      </w:pPr>
-    </w:p>
-    <w:p>
-      <w:pPr>
-        <w:rPr>
-          <w:b/>
-          <w:i/>
-          <w:sz w:val="28"/>
-          <w:szCs w:val="28"/>
-        </w:rPr>
-      </w:pPr>
-      <w:r>
-        <w:rPr>
-          <w:b/>
-          <w:i/>
-          <w:sz w:val="28"/>
-          <w:szCs w:val="28"/>
-        </w:rPr>
-        <w:t>Ques:-  Let L = L1∩L2, where L1 and L2 are languages as defined below:</w:t>
+        <w:t xml:space="preserve">- But they cannot count indefinitely: – Given a long enough string 0000000000...0, they will </w:t>
+      </w:r>
+      <w:proofErr w:type="spellStart"/>
+      <w:r>
+        <w:rPr>
+          <w:sz w:val="28"/>
+          <w:szCs w:val="28"/>
+        </w:rPr>
+        <w:t>loose</w:t>
+      </w:r>
+      <w:proofErr w:type="spellEnd"/>
+      <w:r>
+        <w:rPr>
+          <w:sz w:val="28"/>
+          <w:szCs w:val="28"/>
+        </w:rPr>
+        <w:t xml:space="preserve"> count when they “run out” of states</w:t>
+      </w:r>
+    </w:p>
+    <w:p>
+      <w:pPr>
+        <w:rPr>
+          <w:sz w:val="32"/>
+          <w:szCs w:val="32"/>
+        </w:rPr>
+      </w:pPr>
+    </w:p>
+    <w:p>
+      <w:pPr>
+        <w:rPr>
+          <w:b/>
+          <w:i/>
+          <w:sz w:val="28"/>
+          <w:szCs w:val="28"/>
+        </w:rPr>
+      </w:pPr>
+      <w:proofErr w:type="spellStart"/>
+      <w:r>
+        <w:rPr>
+          <w:b/>
+          <w:i/>
+          <w:sz w:val="28"/>
+          <w:szCs w:val="28"/>
+        </w:rPr>
+        <w:t>Ques</w:t>
+      </w:r>
+      <w:proofErr w:type="spellEnd"/>
+      <w:proofErr w:type="gramStart"/>
+      <w:r>
+        <w:rPr>
+          <w:b/>
+          <w:i/>
+          <w:sz w:val="28"/>
+          <w:szCs w:val="28"/>
+        </w:rPr>
+        <w:t>:-</w:t>
+      </w:r>
+      <w:proofErr w:type="gramEnd"/>
+      <w:r>
+        <w:rPr>
+          <w:b/>
+          <w:i/>
+          <w:sz w:val="28"/>
+          <w:szCs w:val="28"/>
+        </w:rPr>
+        <w:t xml:space="preserve">  Let L = L1∩L2, where L1 and L2 are languages as defined below:</w:t>
       </w:r>
     </w:p>
     <w:p>
@@ -391,8 +458,19 @@
           <w:sz w:val="28"/>
           <w:szCs w:val="28"/>
         </w:rPr>
-        <w:t> | m, n &gt;= 0 }</w:t>
-      </w:r>
+        <w:t xml:space="preserve"> | m, n &gt;= </w:t>
+      </w:r>
+      <w:proofErr w:type="gramStart"/>
+      <w:r>
+        <w:rPr>
+          <w:b/>
+          <w:i/>
+          <w:sz w:val="28"/>
+          <w:szCs w:val="28"/>
+        </w:rPr>
+        <w:t>0 }</w:t>
+      </w:r>
+      <w:proofErr w:type="gramEnd"/>
     </w:p>
     <w:p>
       <w:pPr>
@@ -471,7 +549,27 @@
           <w:sz w:val="28"/>
           <w:szCs w:val="28"/>
         </w:rPr>
-        <w:t> | i, j, k &gt;= 0 }   Then L is</w:t>
+        <w:t xml:space="preserve"> | </w:t>
+      </w:r>
+      <w:proofErr w:type="spellStart"/>
+      <w:r>
+        <w:rPr>
+          <w:b/>
+          <w:i/>
+          <w:sz w:val="28"/>
+          <w:szCs w:val="28"/>
+        </w:rPr>
+        <w:t>i</w:t>
+      </w:r>
+      <w:proofErr w:type="spellEnd"/>
+      <w:r>
+        <w:rPr>
+          <w:b/>
+          <w:i/>
+          <w:sz w:val="28"/>
+          <w:szCs w:val="28"/>
+        </w:rPr>
+        <w:t>, j, k &gt;= 0 }   Then L is</w:t>
       </w:r>
       <w:r>
         <w:rPr>
@@ -588,7 +686,152 @@
           <w:sz w:val="28"/>
           <w:szCs w:val="28"/>
         </w:rPr>
-        <w:t> The language L1 accept strings {c, abc, abcab, aabbcab, aabbcaabb, …} and L2 accept strings {a, b, c, ab, abc, aabc, aabbc, … }. Intersection of these two languages is         L1 ∩ L2 = {a</w:t>
+        <w:t xml:space="preserve"> The language L1 accept strings {c, </w:t>
+      </w:r>
+      <w:proofErr w:type="spellStart"/>
+      <w:r>
+        <w:rPr>
+          <w:sz w:val="28"/>
+          <w:szCs w:val="28"/>
+        </w:rPr>
+        <w:t>abc</w:t>
+      </w:r>
+      <w:proofErr w:type="spellEnd"/>
+      <w:r>
+        <w:rPr>
+          <w:sz w:val="28"/>
+          <w:szCs w:val="28"/>
+        </w:rPr>
+        <w:t xml:space="preserve">, </w:t>
+      </w:r>
+      <w:proofErr w:type="spellStart"/>
+      <w:r>
+        <w:rPr>
+          <w:sz w:val="28"/>
+          <w:szCs w:val="28"/>
+        </w:rPr>
+        <w:t>abcab</w:t>
+      </w:r>
+      <w:proofErr w:type="spellEnd"/>
+      <w:r>
+        <w:rPr>
+          <w:sz w:val="28"/>
+          <w:szCs w:val="28"/>
+        </w:rPr>
+        <w:t xml:space="preserve">, </w:t>
+      </w:r>
+      <w:proofErr w:type="spellStart"/>
+      <w:r>
+        <w:rPr>
+          <w:sz w:val="28"/>
+          <w:szCs w:val="28"/>
+        </w:rPr>
+        <w:t>aabbcab</w:t>
+      </w:r>
+      <w:proofErr w:type="spellEnd"/>
+      <w:r>
+        <w:rPr>
+          <w:sz w:val="28"/>
+          <w:szCs w:val="28"/>
+        </w:rPr>
+        <w:t xml:space="preserve">, </w:t>
+      </w:r>
+      <w:proofErr w:type="spellStart"/>
+      <w:proofErr w:type="gramStart"/>
+      <w:r>
+        <w:rPr>
+          <w:sz w:val="28"/>
+          <w:szCs w:val="28"/>
+        </w:rPr>
+        <w:t>aabbcaabb</w:t>
+      </w:r>
+      <w:proofErr w:type="spellEnd"/>
+      <w:r>
+        <w:rPr>
+          <w:sz w:val="28"/>
+          <w:szCs w:val="28"/>
+        </w:rPr>
+        <w:t>, …}</w:t>
+      </w:r>
+      <w:proofErr w:type="gramEnd"/>
+      <w:r>
+        <w:rPr>
+          <w:sz w:val="28"/>
+          <w:szCs w:val="28"/>
+        </w:rPr>
+        <w:t xml:space="preserve"> and L2 accept strings {a, b, c, </w:t>
+      </w:r>
+      <w:proofErr w:type="spellStart"/>
+      <w:r>
+        <w:rPr>
+          <w:sz w:val="28"/>
+          <w:szCs w:val="28"/>
+        </w:rPr>
+        <w:t>ab</w:t>
+      </w:r>
+      <w:proofErr w:type="spellEnd"/>
+      <w:r>
+        <w:rPr>
+          <w:sz w:val="28"/>
+          <w:szCs w:val="28"/>
+        </w:rPr>
+        <w:t xml:space="preserve">, </w:t>
+      </w:r>
+      <w:proofErr w:type="spellStart"/>
+      <w:r>
+        <w:rPr>
+          <w:sz w:val="28"/>
+          <w:szCs w:val="28"/>
+        </w:rPr>
+        <w:t>abc</w:t>
+      </w:r>
+      <w:proofErr w:type="spellEnd"/>
+      <w:r>
+        <w:rPr>
+          <w:sz w:val="28"/>
+          <w:szCs w:val="28"/>
+        </w:rPr>
+        <w:t xml:space="preserve">, </w:t>
+      </w:r>
+      <w:proofErr w:type="spellStart"/>
+      <w:r>
+        <w:rPr>
+          <w:sz w:val="28"/>
+          <w:szCs w:val="28"/>
+        </w:rPr>
+        <w:t>aabc</w:t>
+      </w:r>
+      <w:proofErr w:type="spellEnd"/>
+      <w:r>
+        <w:rPr>
+          <w:sz w:val="28"/>
+          <w:szCs w:val="28"/>
+        </w:rPr>
+        <w:t xml:space="preserve">, </w:t>
+      </w:r>
+      <w:proofErr w:type="spellStart"/>
+      <w:r>
+        <w:rPr>
+          <w:sz w:val="28"/>
+          <w:szCs w:val="28"/>
+        </w:rPr>
+        <w:t>aabbc</w:t>
+      </w:r>
+      <w:proofErr w:type="spellEnd"/>
+      <w:r>
+        <w:rPr>
+          <w:sz w:val="28"/>
+          <w:szCs w:val="28"/>
+        </w:rPr>
+        <w:t>, … }. Intersection of these two languages is         L1 ∩ L2 = {</w:t>
+      </w:r>
+      <w:proofErr w:type="spellStart"/>
+      <w:r>
+        <w:rPr>
+          <w:sz w:val="28"/>
+          <w:szCs w:val="28"/>
+        </w:rPr>
+        <w:t>a</w:t>
       </w:r>
       <w:r>
         <w:rPr>
@@ -618,7 +861,31 @@
           <w:sz w:val="28"/>
           <w:szCs w:val="28"/>
         </w:rPr>
-        <w:t>c | k &gt;= 0 } which is context free, but not regular.</w:t>
+        <w:t>c</w:t>
+      </w:r>
+      <w:proofErr w:type="spellEnd"/>
+      <w:r>
+        <w:rPr>
+          <w:sz w:val="28"/>
+          <w:szCs w:val="28"/>
+        </w:rPr>
+        <w:t xml:space="preserve"> | k &gt;= </w:t>
+      </w:r>
+      <w:proofErr w:type="gramStart"/>
+      <w:r>
+        <w:rPr>
+          <w:sz w:val="28"/>
+          <w:szCs w:val="28"/>
+        </w:rPr>
+        <w:t>0 }</w:t>
+      </w:r>
+      <w:proofErr w:type="gramEnd"/>
+      <w:r>
+        <w:rPr>
+          <w:sz w:val="28"/>
+          <w:szCs w:val="28"/>
+        </w:rPr>
+        <w:t xml:space="preserve"> which is context free, but not regular.</w:t>
       </w:r>
     </w:p>
     <w:p/>
@@ -655,7 +922,47 @@
           <w:szCs w:val="32"/>
         </w:rPr>
         <w:lastRenderedPageBreak/>
-        <w:t xml:space="preserve">QUES:-  If a grammar is not LALR(1), Yacc will produce one or more multiply defined entries in the parsing table action </w:t>
+        <w:t>QUES</w:t>
+      </w:r>
+      <w:proofErr w:type="gramStart"/>
+      <w:r>
+        <w:rPr>
+          <w:b/>
+          <w:i/>
+          <w:sz w:val="32"/>
+          <w:szCs w:val="32"/>
+        </w:rPr>
+        <w:t>:-</w:t>
+      </w:r>
+      <w:proofErr w:type="gramEnd"/>
+      <w:r>
+        <w:rPr>
+          <w:b/>
+          <w:i/>
+          <w:sz w:val="32"/>
+          <w:szCs w:val="32"/>
+        </w:rPr>
+        <w:t xml:space="preserve">  If a grammar is not LALR(1), </w:t>
+      </w:r>
+      <w:proofErr w:type="spellStart"/>
+      <w:r>
+        <w:rPr>
+          <w:b/>
+          <w:i/>
+          <w:sz w:val="32"/>
+          <w:szCs w:val="32"/>
+        </w:rPr>
+        <w:t>Yacc</w:t>
+      </w:r>
+      <w:proofErr w:type="spellEnd"/>
+      <w:r>
+        <w:rPr>
+          <w:b/>
+          <w:i/>
+          <w:sz w:val="32"/>
+          <w:szCs w:val="32"/>
+        </w:rPr>
+        <w:t xml:space="preserve"> will produce one or more multiply defined entries in the parsing table action </w:t>
       </w:r>
       <w:r>
         <w:rPr>
@@ -695,30 +1002,131 @@
           <w:szCs w:val="32"/>
         </w:rPr>
       </w:pPr>
-      <w:r>
-        <w:rPr>
-          <w:b/>
-          <w:i/>
-          <w:sz w:val="32"/>
-          <w:szCs w:val="32"/>
-        </w:rPr>
-        <w:t>Ques:-  Which one of the following is not a Greibach Normal form grammar?</w:t>
-      </w:r>
-    </w:p>
-    <w:p>
-      <w:pPr>
-        <w:rPr>
-          <w:sz w:val="32"/>
-          <w:szCs w:val="32"/>
-        </w:rPr>
-      </w:pPr>
-      <w:r>
-        <w:rPr>
-          <w:sz w:val="32"/>
-          <w:szCs w:val="32"/>
-        </w:rPr>
-        <w:t>(i) S -&gt; a | bA | aA | bB</w:t>
-      </w:r>
+      <w:proofErr w:type="spellStart"/>
+      <w:r>
+        <w:rPr>
+          <w:b/>
+          <w:i/>
+          <w:sz w:val="32"/>
+          <w:szCs w:val="32"/>
+        </w:rPr>
+        <w:t>Ques</w:t>
+      </w:r>
+      <w:proofErr w:type="spellEnd"/>
+      <w:proofErr w:type="gramStart"/>
+      <w:r>
+        <w:rPr>
+          <w:b/>
+          <w:i/>
+          <w:sz w:val="32"/>
+          <w:szCs w:val="32"/>
+        </w:rPr>
+        <w:t>:-</w:t>
+      </w:r>
+      <w:proofErr w:type="gramEnd"/>
+      <w:r>
+        <w:rPr>
+          <w:b/>
+          <w:i/>
+          <w:sz w:val="32"/>
+          <w:szCs w:val="32"/>
+        </w:rPr>
+        <w:t xml:space="preserve">  Which one of the following is not a </w:t>
+      </w:r>
+      <w:proofErr w:type="spellStart"/>
+      <w:r>
+        <w:rPr>
+          <w:b/>
+          <w:i/>
+          <w:sz w:val="32"/>
+          <w:szCs w:val="32"/>
+        </w:rPr>
+        <w:t>Greibach</w:t>
+      </w:r>
+      <w:proofErr w:type="spellEnd"/>
+      <w:r>
+        <w:rPr>
+          <w:b/>
+          <w:i/>
+          <w:sz w:val="32"/>
+          <w:szCs w:val="32"/>
+        </w:rPr>
+        <w:t xml:space="preserve"> Normal form grammar?</w:t>
+      </w:r>
+    </w:p>
+    <w:p>
+      <w:pPr>
+        <w:rPr>
+          <w:sz w:val="32"/>
+          <w:szCs w:val="32"/>
+        </w:rPr>
+      </w:pPr>
+      <w:r>
+        <w:rPr>
+          <w:sz w:val="32"/>
+          <w:szCs w:val="32"/>
+        </w:rPr>
+        <w:t>(</w:t>
+      </w:r>
+      <w:proofErr w:type="spellStart"/>
+      <w:r>
+        <w:rPr>
+          <w:sz w:val="32"/>
+          <w:szCs w:val="32"/>
+        </w:rPr>
+        <w:t>i</w:t>
+      </w:r>
+      <w:proofErr w:type="spellEnd"/>
+      <w:r>
+        <w:rPr>
+          <w:sz w:val="32"/>
+          <w:szCs w:val="32"/>
+        </w:rPr>
+        <w:t xml:space="preserve">) S -&gt; a | </w:t>
+      </w:r>
+      <w:proofErr w:type="spellStart"/>
+      <w:r>
+        <w:rPr>
+          <w:sz w:val="32"/>
+          <w:szCs w:val="32"/>
+        </w:rPr>
+        <w:t>bA</w:t>
+      </w:r>
+      <w:proofErr w:type="spellEnd"/>
+      <w:r>
+        <w:rPr>
+          <w:sz w:val="32"/>
+          <w:szCs w:val="32"/>
+        </w:rPr>
+        <w:t xml:space="preserve"> | </w:t>
+      </w:r>
+      <w:proofErr w:type="spellStart"/>
+      <w:proofErr w:type="gramStart"/>
+      <w:r>
+        <w:rPr>
+          <w:sz w:val="32"/>
+          <w:szCs w:val="32"/>
+        </w:rPr>
+        <w:t>aA</w:t>
+      </w:r>
+      <w:proofErr w:type="spellEnd"/>
+      <w:proofErr w:type="gramEnd"/>
+      <w:r>
+        <w:rPr>
+          <w:sz w:val="32"/>
+          <w:szCs w:val="32"/>
+        </w:rPr>
+        <w:t xml:space="preserve"> | </w:t>
+      </w:r>
+      <w:proofErr w:type="spellStart"/>
+      <w:r>
+        <w:rPr>
+          <w:sz w:val="32"/>
+          <w:szCs w:val="32"/>
+        </w:rPr>
+        <w:t>bB</w:t>
+      </w:r>
+      <w:proofErr w:type="spellEnd"/>
     </w:p>
     <w:p>
       <w:pPr>
@@ -764,7 +1172,25 @@
           <w:sz w:val="32"/>
           <w:szCs w:val="32"/>
         </w:rPr>
-        <w:t>(ii) S -&gt; a | aA | AB</w:t>
+        <w:t xml:space="preserve">(ii) S -&gt; a | </w:t>
+      </w:r>
+      <w:proofErr w:type="spellStart"/>
+      <w:proofErr w:type="gramStart"/>
+      <w:r>
+        <w:rPr>
+          <w:sz w:val="32"/>
+          <w:szCs w:val="32"/>
+        </w:rPr>
+        <w:t>aA</w:t>
+      </w:r>
+      <w:proofErr w:type="spellEnd"/>
+      <w:proofErr w:type="gramEnd"/>
+      <w:r>
+        <w:rPr>
+          <w:sz w:val="32"/>
+          <w:szCs w:val="32"/>
+        </w:rPr>
+        <w:t xml:space="preserve"> | AB</w:t>
       </w:r>
     </w:p>
     <w:p>
@@ -811,8 +1237,19 @@
           <w:sz w:val="32"/>
           <w:szCs w:val="32"/>
         </w:rPr>
-        <w:t>(iii) S -&gt; a | A | aA</w:t>
-      </w:r>
+        <w:t xml:space="preserve">(iii) S -&gt; a | A | </w:t>
+      </w:r>
+      <w:proofErr w:type="spellStart"/>
+      <w:proofErr w:type="gramStart"/>
+      <w:r>
+        <w:rPr>
+          <w:sz w:val="32"/>
+          <w:szCs w:val="32"/>
+        </w:rPr>
+        <w:t>aA</w:t>
+      </w:r>
+      <w:proofErr w:type="spellEnd"/>
+      <w:proofErr w:type="gramEnd"/>
     </w:p>
     <w:p>
       <w:pPr>
@@ -857,53 +1294,139 @@
           <w:sz w:val="32"/>
           <w:szCs w:val="32"/>
         </w:rPr>
-        <w:t>(A) (i) and (ii)</w:t>
-      </w:r>
-    </w:p>
-    <w:p>
-      <w:pPr>
-        <w:rPr>
-          <w:sz w:val="32"/>
-          <w:szCs w:val="32"/>
-        </w:rPr>
-      </w:pPr>
-      <w:r>
-        <w:rPr>
-          <w:sz w:val="32"/>
-          <w:szCs w:val="32"/>
-        </w:rPr>
-        <w:t>(B) (i) and (iii)</w:t>
-      </w:r>
-    </w:p>
-    <w:p>
-      <w:pPr>
-        <w:rPr>
-          <w:sz w:val="32"/>
-          <w:szCs w:val="32"/>
-        </w:rPr>
-      </w:pPr>
-      <w:r>
-        <w:rPr>
-          <w:sz w:val="32"/>
-          <w:szCs w:val="32"/>
-        </w:rPr>
-        <w:t>(C) (ii) and (iii)(Ans)</w:t>
-      </w:r>
-    </w:p>
-    <w:p>
-      <w:pPr>
-        <w:rPr>
-          <w:sz w:val="32"/>
-          <w:szCs w:val="32"/>
-        </w:rPr>
-      </w:pPr>
-      <w:r>
-        <w:rPr>
-          <w:sz w:val="32"/>
-          <w:szCs w:val="32"/>
-        </w:rPr>
-        <w:t>(D) (i), (ii) and (iii)</w:t>
-      </w:r>
+        <w:t>(A) (</w:t>
+      </w:r>
+      <w:proofErr w:type="spellStart"/>
+      <w:proofErr w:type="gramStart"/>
+      <w:r>
+        <w:rPr>
+          <w:sz w:val="32"/>
+          <w:szCs w:val="32"/>
+        </w:rPr>
+        <w:t>i</w:t>
+      </w:r>
+      <w:proofErr w:type="spellEnd"/>
+      <w:proofErr w:type="gramEnd"/>
+      <w:r>
+        <w:rPr>
+          <w:sz w:val="32"/>
+          <w:szCs w:val="32"/>
+        </w:rPr>
+        <w:t>) and (ii)</w:t>
+      </w:r>
+    </w:p>
+    <w:p>
+      <w:pPr>
+        <w:rPr>
+          <w:sz w:val="32"/>
+          <w:szCs w:val="32"/>
+        </w:rPr>
+      </w:pPr>
+      <w:r>
+        <w:rPr>
+          <w:sz w:val="32"/>
+          <w:szCs w:val="32"/>
+        </w:rPr>
+        <w:t>(B) (</w:t>
+      </w:r>
+      <w:proofErr w:type="spellStart"/>
+      <w:proofErr w:type="gramStart"/>
+      <w:r>
+        <w:rPr>
+          <w:sz w:val="32"/>
+          <w:szCs w:val="32"/>
+        </w:rPr>
+        <w:t>i</w:t>
+      </w:r>
+      <w:proofErr w:type="spellEnd"/>
+      <w:proofErr w:type="gramEnd"/>
+      <w:r>
+        <w:rPr>
+          <w:sz w:val="32"/>
+          <w:szCs w:val="32"/>
+        </w:rPr>
+        <w:t>) and (iii)</w:t>
+      </w:r>
+    </w:p>
+    <w:p>
+      <w:pPr>
+        <w:rPr>
+          <w:sz w:val="32"/>
+          <w:szCs w:val="32"/>
+        </w:rPr>
+      </w:pPr>
+      <w:r>
+        <w:rPr>
+          <w:sz w:val="32"/>
+          <w:szCs w:val="32"/>
+        </w:rPr>
+        <w:t>(C) (</w:t>
+      </w:r>
+      <w:proofErr w:type="gramStart"/>
+      <w:r>
+        <w:rPr>
+          <w:sz w:val="32"/>
+          <w:szCs w:val="32"/>
+        </w:rPr>
+        <w:t>ii</w:t>
+      </w:r>
+      <w:proofErr w:type="gramEnd"/>
+      <w:r>
+        <w:rPr>
+          <w:sz w:val="32"/>
+          <w:szCs w:val="32"/>
+        </w:rPr>
+        <w:t>) and (iii)(</w:t>
+      </w:r>
+      <w:proofErr w:type="spellStart"/>
+      <w:r>
+        <w:rPr>
+          <w:sz w:val="32"/>
+          <w:szCs w:val="32"/>
+        </w:rPr>
+        <w:t>Ans</w:t>
+      </w:r>
+      <w:proofErr w:type="spellEnd"/>
+      <w:r>
+        <w:rPr>
+          <w:sz w:val="32"/>
+          <w:szCs w:val="32"/>
+        </w:rPr>
+        <w:t>)</w:t>
+      </w:r>
+    </w:p>
+    <w:p>
+      <w:pPr>
+        <w:rPr>
+          <w:sz w:val="32"/>
+          <w:szCs w:val="32"/>
+        </w:rPr>
+      </w:pPr>
+      <w:proofErr w:type="gramStart"/>
+      <w:r>
+        <w:rPr>
+          <w:sz w:val="32"/>
+          <w:szCs w:val="32"/>
+        </w:rPr>
+        <w:t>(D) (</w:t>
+      </w:r>
+      <w:proofErr w:type="spellStart"/>
+      <w:r>
+        <w:rPr>
+          <w:sz w:val="32"/>
+          <w:szCs w:val="32"/>
+        </w:rPr>
+        <w:t>i</w:t>
+      </w:r>
+      <w:proofErr w:type="spellEnd"/>
+      <w:r>
+        <w:rPr>
+          <w:sz w:val="32"/>
+          <w:szCs w:val="32"/>
+        </w:rPr>
+        <w:t>), (ii) and (iii)</w:t>
+      </w:r>
+      <w:proofErr w:type="gramEnd"/>
     </w:p>
     <w:p>
       <w:pPr>
@@ -928,7 +1451,55 @@
           <w:sz w:val="32"/>
           <w:szCs w:val="32"/>
         </w:rPr>
-        <w:t>QUES:- If the parse tree of a word w generated by a Chomsky normal form grammar has no path of length greater than i, then the word w is of length</w:t>
+        <w:t>QUES</w:t>
+      </w:r>
+      <w:proofErr w:type="gramStart"/>
+      <w:r>
+        <w:rPr>
+          <w:rFonts w:eastAsia="Times New Roman" w:cstheme="minorHAnsi"/>
+          <w:b/>
+          <w:i/>
+          <w:color w:val="222222"/>
+          <w:sz w:val="32"/>
+          <w:szCs w:val="32"/>
+        </w:rPr>
+        <w:t>:-</w:t>
+      </w:r>
+      <w:proofErr w:type="gramEnd"/>
+      <w:r>
+        <w:rPr>
+          <w:rFonts w:eastAsia="Times New Roman" w:cstheme="minorHAnsi"/>
+          <w:b/>
+          <w:i/>
+          <w:color w:val="222222"/>
+          <w:sz w:val="32"/>
+          <w:szCs w:val="32"/>
+        </w:rPr>
+        <w:t xml:space="preserve"> If the parse tree of a word w generated by a Chomsky normal form grammar has no path of length greater than </w:t>
+      </w:r>
+      <w:proofErr w:type="spellStart"/>
+      <w:r>
+        <w:rPr>
+          <w:rFonts w:eastAsia="Times New Roman" w:cstheme="minorHAnsi"/>
+          <w:b/>
+          <w:i/>
+          <w:color w:val="222222"/>
+          <w:sz w:val="32"/>
+          <w:szCs w:val="32"/>
+        </w:rPr>
+        <w:t>i</w:t>
+      </w:r>
+      <w:proofErr w:type="spellEnd"/>
+      <w:r>
+        <w:rPr>
+          <w:rFonts w:eastAsia="Times New Roman" w:cstheme="minorHAnsi"/>
+          <w:b/>
+          <w:i/>
+          <w:color w:val="222222"/>
+          <w:sz w:val="32"/>
+          <w:szCs w:val="32"/>
+        </w:rPr>
+        <w:t>, then the word w is of length</w:t>
       </w:r>
     </w:p>
     <w:p>
@@ -950,14 +1521,34 @@
           <w:szCs w:val="32"/>
         </w:rPr>
         <w:lastRenderedPageBreak/>
-        <w:t>(A) no greater than 2</w:t>
-      </w:r>
+        <w:t xml:space="preserve">(A) </w:t>
+      </w:r>
+      <w:proofErr w:type="gramStart"/>
       <w:r>
         <w:rPr>
           <w:rFonts w:eastAsia="Times New Roman" w:cstheme="minorHAnsi"/>
           <w:color w:val="222222"/>
           <w:sz w:val="32"/>
           <w:szCs w:val="32"/>
+        </w:rPr>
+        <w:t>no</w:t>
+      </w:r>
+      <w:proofErr w:type="gramEnd"/>
+      <w:r>
+        <w:rPr>
+          <w:rFonts w:eastAsia="Times New Roman" w:cstheme="minorHAnsi"/>
+          <w:color w:val="222222"/>
+          <w:sz w:val="32"/>
+          <w:szCs w:val="32"/>
+        </w:rPr>
+        <w:t xml:space="preserve"> greater than 2</w:t>
+      </w:r>
+      <w:r>
+        <w:rPr>
+          <w:rFonts w:eastAsia="Times New Roman" w:cstheme="minorHAnsi"/>
+          <w:color w:val="222222"/>
+          <w:sz w:val="32"/>
+          <w:szCs w:val="32"/>
           <w:vertAlign w:val="superscript"/>
         </w:rPr>
         <w:t>i+1</w:t>
@@ -1027,14 +1618,34 @@
           <w:sz w:val="32"/>
           <w:szCs w:val="32"/>
         </w:rPr>
-        <w:t>(C) no greater than 2</w:t>
-      </w:r>
+        <w:t xml:space="preserve">(C) </w:t>
+      </w:r>
+      <w:proofErr w:type="gramStart"/>
       <w:r>
         <w:rPr>
           <w:rFonts w:eastAsia="Times New Roman" w:cstheme="minorHAnsi"/>
           <w:color w:val="222222"/>
           <w:sz w:val="32"/>
           <w:szCs w:val="32"/>
+        </w:rPr>
+        <w:t>no</w:t>
+      </w:r>
+      <w:proofErr w:type="gramEnd"/>
+      <w:r>
+        <w:rPr>
+          <w:rFonts w:eastAsia="Times New Roman" w:cstheme="minorHAnsi"/>
+          <w:color w:val="222222"/>
+          <w:sz w:val="32"/>
+          <w:szCs w:val="32"/>
+        </w:rPr>
+        <w:t xml:space="preserve"> greater than 2</w:t>
+      </w:r>
+      <w:r>
+        <w:rPr>
+          <w:rFonts w:eastAsia="Times New Roman" w:cstheme="minorHAnsi"/>
+          <w:color w:val="222222"/>
+          <w:sz w:val="32"/>
+          <w:szCs w:val="32"/>
           <w:vertAlign w:val="superscript"/>
         </w:rPr>
         <w:t>i–1</w:t>
@@ -1073,7 +1684,27 @@
           <w:sz w:val="32"/>
           <w:szCs w:val="32"/>
         </w:rPr>
-        <w:t xml:space="preserve">  (D) no greater than i.</w:t>
+        <w:t xml:space="preserve">  (D) no greater than </w:t>
+      </w:r>
+      <w:proofErr w:type="spellStart"/>
+      <w:r>
+        <w:rPr>
+          <w:rFonts w:eastAsia="Times New Roman" w:cstheme="minorHAnsi"/>
+          <w:color w:val="222222"/>
+          <w:sz w:val="32"/>
+          <w:szCs w:val="32"/>
+        </w:rPr>
+        <w:t>i</w:t>
+      </w:r>
+      <w:proofErr w:type="spellEnd"/>
+      <w:r>
+        <w:rPr>
+          <w:rFonts w:eastAsia="Times New Roman" w:cstheme="minorHAnsi"/>
+          <w:color w:val="222222"/>
+          <w:sz w:val="32"/>
+          <w:szCs w:val="32"/>
+        </w:rPr>
+        <w:t>.</w:t>
       </w:r>
     </w:p>
     <w:p>
@@ -1087,6 +1718,7 @@
           <w:szCs w:val="32"/>
         </w:rPr>
       </w:pPr>
+      <w:proofErr w:type="gramStart"/>
       <w:r>
         <w:rPr>
           <w:rFonts w:eastAsia="Times New Roman" w:cstheme="minorHAnsi"/>
@@ -1094,8 +1726,9 @@
           <w:sz w:val="32"/>
           <w:szCs w:val="32"/>
         </w:rPr>
-        <w:t>Chomsky normal forms.  A-&gt;BC.</w:t>
-      </w:r>
+        <w:t>Chomsky normal forms.</w:t>
+      </w:r>
+      <w:proofErr w:type="gramEnd"/>
       <w:r>
         <w:rPr>
           <w:rFonts w:eastAsia="Times New Roman" w:cstheme="minorHAnsi"/>
@@ -1103,8 +1736,48 @@
           <w:sz w:val="32"/>
           <w:szCs w:val="32"/>
         </w:rPr>
+        <w:t xml:space="preserve">  </w:t>
+      </w:r>
+      <w:proofErr w:type="gramStart"/>
+      <w:r>
+        <w:rPr>
+          <w:rFonts w:eastAsia="Times New Roman" w:cstheme="minorHAnsi"/>
+          <w:color w:val="222222"/>
+          <w:sz w:val="32"/>
+          <w:szCs w:val="32"/>
+        </w:rPr>
+        <w:t>A-&gt;BC.</w:t>
+      </w:r>
+      <w:proofErr w:type="gramEnd"/>
+      <w:r>
+        <w:rPr>
+          <w:rFonts w:eastAsia="Times New Roman" w:cstheme="minorHAnsi"/>
+          <w:color w:val="222222"/>
+          <w:sz w:val="32"/>
+          <w:szCs w:val="32"/>
+        </w:rPr>
         <w:tab/>
-        <w:t xml:space="preserve"> Where B,C are variables.</w:t>
+        <w:t xml:space="preserve"> Where B</w:t>
+      </w:r>
+      <w:proofErr w:type="gramStart"/>
+      <w:r>
+        <w:rPr>
+          <w:rFonts w:eastAsia="Times New Roman" w:cstheme="minorHAnsi"/>
+          <w:color w:val="222222"/>
+          <w:sz w:val="32"/>
+          <w:szCs w:val="32"/>
+        </w:rPr>
+        <w:t>,C</w:t>
+      </w:r>
+      <w:proofErr w:type="gramEnd"/>
+      <w:r>
+        <w:rPr>
+          <w:rFonts w:eastAsia="Times New Roman" w:cstheme="minorHAnsi"/>
+          <w:color w:val="222222"/>
+          <w:sz w:val="32"/>
+          <w:szCs w:val="32"/>
+        </w:rPr>
+        <w:t xml:space="preserve"> are variables.</w:t>
       </w:r>
     </w:p>
     <w:p>
@@ -1146,7 +1819,47 @@
           <w:sz w:val="32"/>
           <w:szCs w:val="32"/>
         </w:rPr>
-        <w:t>A-&gt;a.(terminal)   Where as Greibach NF</w:t>
+        <w:t>A-&gt;a</w:t>
+      </w:r>
+      <w:proofErr w:type="gramStart"/>
+      <w:r>
+        <w:rPr>
+          <w:rFonts w:eastAsia="Times New Roman" w:cstheme="minorHAnsi"/>
+          <w:color w:val="222222"/>
+          <w:sz w:val="32"/>
+          <w:szCs w:val="32"/>
+        </w:rPr>
+        <w:t>.(</w:t>
+      </w:r>
+      <w:proofErr w:type="gramEnd"/>
+      <w:r>
+        <w:rPr>
+          <w:rFonts w:eastAsia="Times New Roman" w:cstheme="minorHAnsi"/>
+          <w:color w:val="222222"/>
+          <w:sz w:val="32"/>
+          <w:szCs w:val="32"/>
+        </w:rPr>
+        <w:t xml:space="preserve">terminal)   Where as </w:t>
+      </w:r>
+      <w:proofErr w:type="spellStart"/>
+      <w:r>
+        <w:rPr>
+          <w:rFonts w:eastAsia="Times New Roman" w:cstheme="minorHAnsi"/>
+          <w:color w:val="222222"/>
+          <w:sz w:val="32"/>
+          <w:szCs w:val="32"/>
+        </w:rPr>
+        <w:t>Greibach</w:t>
+      </w:r>
+      <w:proofErr w:type="spellEnd"/>
+      <w:r>
+        <w:rPr>
+          <w:rFonts w:eastAsia="Times New Roman" w:cstheme="minorHAnsi"/>
+          <w:color w:val="222222"/>
+          <w:sz w:val="32"/>
+          <w:szCs w:val="32"/>
+        </w:rPr>
+        <w:t xml:space="preserve"> NF</w:t>
       </w:r>
     </w:p>
     <w:p>
@@ -1167,7 +1880,47 @@
           <w:sz w:val="32"/>
           <w:szCs w:val="32"/>
         </w:rPr>
-        <w:t>A-&gt;aV1V2—Vk  where k&gt;=0.  A is a terminal and Vi is a variable.</w:t>
+        <w:t>A-&gt;aV1V2—Vk</w:t>
+      </w:r>
+      <w:proofErr w:type="gramStart"/>
+      <w:r>
+        <w:rPr>
+          <w:rFonts w:eastAsia="Times New Roman" w:cstheme="minorHAnsi"/>
+          <w:color w:val="222222"/>
+          <w:sz w:val="32"/>
+          <w:szCs w:val="32"/>
+        </w:rPr>
+        <w:t>  where</w:t>
+      </w:r>
+      <w:proofErr w:type="gramEnd"/>
+      <w:r>
+        <w:rPr>
+          <w:rFonts w:eastAsia="Times New Roman" w:cstheme="minorHAnsi"/>
+          <w:color w:val="222222"/>
+          <w:sz w:val="32"/>
+          <w:szCs w:val="32"/>
+        </w:rPr>
+        <w:t xml:space="preserve"> k&gt;=0.  A is a terminal and </w:t>
+      </w:r>
+      <w:proofErr w:type="gramStart"/>
+      <w:r>
+        <w:rPr>
+          <w:rFonts w:eastAsia="Times New Roman" w:cstheme="minorHAnsi"/>
+          <w:color w:val="222222"/>
+          <w:sz w:val="32"/>
+          <w:szCs w:val="32"/>
+        </w:rPr>
+        <w:t>Vi</w:t>
+      </w:r>
+      <w:proofErr w:type="gramEnd"/>
+      <w:r>
+        <w:rPr>
+          <w:rFonts w:eastAsia="Times New Roman" w:cstheme="minorHAnsi"/>
+          <w:color w:val="222222"/>
+          <w:sz w:val="32"/>
+          <w:szCs w:val="32"/>
+        </w:rPr>
+        <w:t xml:space="preserve"> is a variable.</w:t>
       </w:r>
     </w:p>
     <w:p>
@@ -1202,6 +1955,7 @@
           <w:szCs w:val="32"/>
         </w:rPr>
       </w:pPr>
+      <w:proofErr w:type="gramStart"/>
       <w:r>
         <w:rPr>
           <w:rFonts w:eastAsia="Times New Roman" w:cstheme="minorHAnsi"/>
@@ -1209,8 +1963,49 @@
           <w:sz w:val="32"/>
           <w:szCs w:val="32"/>
         </w:rPr>
-        <w:t>A-&gt;BC.          B-&gt;BC.         C-&gt;AC          A-&gt;AB.</w:t>
-      </w:r>
+        <w:t>A-&gt;BC.</w:t>
+      </w:r>
+      <w:proofErr w:type="gramEnd"/>
+      <w:r>
+        <w:rPr>
+          <w:rFonts w:eastAsia="Times New Roman" w:cstheme="minorHAnsi"/>
+          <w:color w:val="222222"/>
+          <w:sz w:val="32"/>
+          <w:szCs w:val="32"/>
+        </w:rPr>
+        <w:t xml:space="preserve">          </w:t>
+      </w:r>
+      <w:proofErr w:type="gramStart"/>
+      <w:r>
+        <w:rPr>
+          <w:rFonts w:eastAsia="Times New Roman" w:cstheme="minorHAnsi"/>
+          <w:color w:val="222222"/>
+          <w:sz w:val="32"/>
+          <w:szCs w:val="32"/>
+        </w:rPr>
+        <w:t>B-&gt;BC.</w:t>
+      </w:r>
+      <w:proofErr w:type="gramEnd"/>
+      <w:r>
+        <w:rPr>
+          <w:rFonts w:eastAsia="Times New Roman" w:cstheme="minorHAnsi"/>
+          <w:color w:val="222222"/>
+          <w:sz w:val="32"/>
+          <w:szCs w:val="32"/>
+        </w:rPr>
+        <w:t xml:space="preserve">         </w:t>
+      </w:r>
+      <w:proofErr w:type="gramStart"/>
+      <w:r>
+        <w:rPr>
+          <w:rFonts w:eastAsia="Times New Roman" w:cstheme="minorHAnsi"/>
+          <w:color w:val="222222"/>
+          <w:sz w:val="32"/>
+          <w:szCs w:val="32"/>
+        </w:rPr>
+        <w:t>C-&gt;AC          A-&gt;AB.</w:t>
+      </w:r>
+      <w:proofErr w:type="gramEnd"/>
     </w:p>
     <w:p>
       <w:pPr>
@@ -1230,8 +2025,19 @@
           <w:sz w:val="32"/>
           <w:szCs w:val="32"/>
         </w:rPr>
-        <w:t>A-&gt;a            B-&gt;b              C-&gt;c..</w:t>
-      </w:r>
+        <w:t>A-&gt;a            B-&gt;b              C-&gt;c</w:t>
+      </w:r>
+      <w:proofErr w:type="gramStart"/>
+      <w:r>
+        <w:rPr>
+          <w:rFonts w:eastAsia="Times New Roman" w:cstheme="minorHAnsi"/>
+          <w:color w:val="222222"/>
+          <w:sz w:val="32"/>
+          <w:szCs w:val="32"/>
+        </w:rPr>
+        <w:t>..</w:t>
+      </w:r>
+      <w:proofErr w:type="gramEnd"/>
     </w:p>
     <w:p>
       <w:pPr>
@@ -1277,6 +2083,7 @@
           <w:szCs w:val="32"/>
         </w:rPr>
       </w:pPr>
+      <w:proofErr w:type="gramStart"/>
       <w:r>
         <w:rPr>
           <w:rFonts w:eastAsia="Times New Roman" w:cstheme="minorHAnsi"/>
@@ -1284,7 +2091,57 @@
           <w:sz w:val="32"/>
           <w:szCs w:val="32"/>
         </w:rPr>
-        <w:t>When path is of length 1. It has the  form like A-&gt;a.   its length of word is 1.</w:t>
+        <w:t>When path is of length 1.</w:t>
+      </w:r>
+      <w:proofErr w:type="gramEnd"/>
+      <w:r>
+        <w:rPr>
+          <w:rFonts w:eastAsia="Times New Roman" w:cstheme="minorHAnsi"/>
+          <w:color w:val="222222"/>
+          <w:sz w:val="32"/>
+          <w:szCs w:val="32"/>
+        </w:rPr>
+        <w:t xml:space="preserve"> It has the</w:t>
+      </w:r>
+      <w:proofErr w:type="gramStart"/>
+      <w:r>
+        <w:rPr>
+          <w:rFonts w:eastAsia="Times New Roman" w:cstheme="minorHAnsi"/>
+          <w:color w:val="222222"/>
+          <w:sz w:val="32"/>
+          <w:szCs w:val="32"/>
+        </w:rPr>
+        <w:t>  form</w:t>
+      </w:r>
+      <w:proofErr w:type="gramEnd"/>
+      <w:r>
+        <w:rPr>
+          <w:rFonts w:eastAsia="Times New Roman" w:cstheme="minorHAnsi"/>
+          <w:color w:val="222222"/>
+          <w:sz w:val="32"/>
+          <w:szCs w:val="32"/>
+        </w:rPr>
+        <w:t xml:space="preserve"> like A-&gt;a.   </w:t>
+      </w:r>
+      <w:proofErr w:type="gramStart"/>
+      <w:r>
+        <w:rPr>
+          <w:rFonts w:eastAsia="Times New Roman" w:cstheme="minorHAnsi"/>
+          <w:color w:val="222222"/>
+          <w:sz w:val="32"/>
+          <w:szCs w:val="32"/>
+        </w:rPr>
+        <w:t>its</w:t>
+      </w:r>
+      <w:proofErr w:type="gramEnd"/>
+      <w:r>
+        <w:rPr>
+          <w:rFonts w:eastAsia="Times New Roman" w:cstheme="minorHAnsi"/>
+          <w:color w:val="222222"/>
+          <w:sz w:val="32"/>
+          <w:szCs w:val="32"/>
+        </w:rPr>
+        <w:t xml:space="preserve"> length of word is 1.</w:t>
       </w:r>
     </w:p>
     <w:p>
@@ -1305,7 +2162,69 @@
           <w:sz w:val="32"/>
           <w:szCs w:val="32"/>
         </w:rPr>
-        <w:t>When path  is of length 2. It has the form A-&gt; AB-&gt;ab. Or Or A-&gt;BC-&gt;bc. Its length of word is 2.</w:t>
+        <w:t>When path</w:t>
+      </w:r>
+      <w:proofErr w:type="gramStart"/>
+      <w:r>
+        <w:rPr>
+          <w:rFonts w:eastAsia="Times New Roman" w:cstheme="minorHAnsi"/>
+          <w:color w:val="222222"/>
+          <w:sz w:val="32"/>
+          <w:szCs w:val="32"/>
+        </w:rPr>
+        <w:t>  is</w:t>
+      </w:r>
+      <w:proofErr w:type="gramEnd"/>
+      <w:r>
+        <w:rPr>
+          <w:rFonts w:eastAsia="Times New Roman" w:cstheme="minorHAnsi"/>
+          <w:color w:val="222222"/>
+          <w:sz w:val="32"/>
+          <w:szCs w:val="32"/>
+        </w:rPr>
+        <w:t xml:space="preserve"> of length 2. It has the form A-&gt; AB-&gt;ab. Or </w:t>
+      </w:r>
+      <w:proofErr w:type="spellStart"/>
+      <w:r>
+        <w:rPr>
+          <w:rFonts w:eastAsia="Times New Roman" w:cstheme="minorHAnsi"/>
+          <w:color w:val="222222"/>
+          <w:sz w:val="32"/>
+          <w:szCs w:val="32"/>
+        </w:rPr>
+        <w:t>Or</w:t>
+      </w:r>
+      <w:proofErr w:type="spellEnd"/>
+      <w:r>
+        <w:rPr>
+          <w:rFonts w:eastAsia="Times New Roman" w:cstheme="minorHAnsi"/>
+          <w:color w:val="222222"/>
+          <w:sz w:val="32"/>
+          <w:szCs w:val="32"/>
+        </w:rPr>
+        <w:t xml:space="preserve"> A-&gt;BC-&gt;</w:t>
+      </w:r>
+      <w:proofErr w:type="spellStart"/>
+      <w:proofErr w:type="gramStart"/>
+      <w:r>
+        <w:rPr>
+          <w:rFonts w:eastAsia="Times New Roman" w:cstheme="minorHAnsi"/>
+          <w:color w:val="222222"/>
+          <w:sz w:val="32"/>
+          <w:szCs w:val="32"/>
+        </w:rPr>
+        <w:t>bc</w:t>
+      </w:r>
+      <w:proofErr w:type="spellEnd"/>
+      <w:proofErr w:type="gramEnd"/>
+      <w:r>
+        <w:rPr>
+          <w:rFonts w:eastAsia="Times New Roman" w:cstheme="minorHAnsi"/>
+          <w:color w:val="222222"/>
+          <w:sz w:val="32"/>
+          <w:szCs w:val="32"/>
+        </w:rPr>
+        <w:t>. Its length of word is 2.</w:t>
       </w:r>
     </w:p>
     <w:p>
@@ -1319,6 +2238,7 @@
           <w:szCs w:val="32"/>
         </w:rPr>
       </w:pPr>
+      <w:proofErr w:type="gramStart"/>
       <w:r>
         <w:rPr>
           <w:rFonts w:eastAsia="Times New Roman" w:cstheme="minorHAnsi"/>
@@ -1326,7 +2246,37 @@
           <w:sz w:val="32"/>
           <w:szCs w:val="32"/>
         </w:rPr>
-        <w:t>When path is of length 3. It has the form A-&gt;AB-&gt;ABBC-&gt;abbc its length is of 4.</w:t>
+        <w:t>When path is of length 3.</w:t>
+      </w:r>
+      <w:proofErr w:type="gramEnd"/>
+      <w:r>
+        <w:rPr>
+          <w:rFonts w:eastAsia="Times New Roman" w:cstheme="minorHAnsi"/>
+          <w:color w:val="222222"/>
+          <w:sz w:val="32"/>
+          <w:szCs w:val="32"/>
+        </w:rPr>
+        <w:t xml:space="preserve"> It has the form A-&gt;AB-&gt;ABBC-&gt;</w:t>
+      </w:r>
+      <w:proofErr w:type="spellStart"/>
+      <w:r>
+        <w:rPr>
+          <w:rFonts w:eastAsia="Times New Roman" w:cstheme="minorHAnsi"/>
+          <w:color w:val="222222"/>
+          <w:sz w:val="32"/>
+          <w:szCs w:val="32"/>
+        </w:rPr>
+        <w:t>abbc</w:t>
+      </w:r>
+      <w:proofErr w:type="spellEnd"/>
+      <w:r>
+        <w:rPr>
+          <w:rFonts w:eastAsia="Times New Roman" w:cstheme="minorHAnsi"/>
+          <w:color w:val="222222"/>
+          <w:sz w:val="32"/>
+          <w:szCs w:val="32"/>
+        </w:rPr>
+        <w:t xml:space="preserve"> its length is of 4.</w:t>
       </w:r>
     </w:p>
     <w:p>
@@ -1347,14 +2297,34 @@
           <w:sz w:val="32"/>
           <w:szCs w:val="32"/>
         </w:rPr>
-        <w:t>So it is generalized as path of length i, word will be of length 2</w:t>
-      </w:r>
+        <w:t xml:space="preserve">So it is generalized as path of length </w:t>
+      </w:r>
+      <w:proofErr w:type="spellStart"/>
       <w:r>
         <w:rPr>
           <w:rFonts w:eastAsia="Times New Roman" w:cstheme="minorHAnsi"/>
           <w:color w:val="222222"/>
           <w:sz w:val="32"/>
           <w:szCs w:val="32"/>
+        </w:rPr>
+        <w:t>i</w:t>
+      </w:r>
+      <w:proofErr w:type="spellEnd"/>
+      <w:r>
+        <w:rPr>
+          <w:rFonts w:eastAsia="Times New Roman" w:cstheme="minorHAnsi"/>
+          <w:color w:val="222222"/>
+          <w:sz w:val="32"/>
+          <w:szCs w:val="32"/>
+        </w:rPr>
+        <w:t>, word will be of length 2</w:t>
+      </w:r>
+      <w:r>
+        <w:rPr>
+          <w:rFonts w:eastAsia="Times New Roman" w:cstheme="minorHAnsi"/>
+          <w:color w:val="222222"/>
+          <w:sz w:val="32"/>
+          <w:szCs w:val="32"/>
           <w:vertAlign w:val="superscript"/>
         </w:rPr>
         <w:t>i-1</w:t>
@@ -1393,7 +2363,27 @@
           <w:sz w:val="32"/>
           <w:szCs w:val="32"/>
         </w:rPr>
-        <w:t>QUES:- Which of the following is the most general phase structured grammar?</w:t>
+        <w:t>QUES</w:t>
+      </w:r>
+      <w:proofErr w:type="gramStart"/>
+      <w:r>
+        <w:rPr>
+          <w:b/>
+          <w:i/>
+          <w:sz w:val="32"/>
+          <w:szCs w:val="32"/>
+        </w:rPr>
+        <w:t>:-</w:t>
+      </w:r>
+      <w:proofErr w:type="gramEnd"/>
+      <w:r>
+        <w:rPr>
+          <w:b/>
+          <w:i/>
+          <w:sz w:val="32"/>
+          <w:szCs w:val="32"/>
+        </w:rPr>
+        <w:t xml:space="preserve"> Which of the following is the most general phase structured grammar?</w:t>
       </w:r>
     </w:p>
     <w:p>
@@ -1443,7 +2433,23 @@
           <w:sz w:val="32"/>
           <w:szCs w:val="32"/>
         </w:rPr>
-        <w:t xml:space="preserve"> (B) Context-sensitive(yes)</w:t>
+        <w:t xml:space="preserve"> (B) Context-</w:t>
+      </w:r>
+      <w:proofErr w:type="gramStart"/>
+      <w:r>
+        <w:rPr>
+          <w:sz w:val="32"/>
+          <w:szCs w:val="32"/>
+        </w:rPr>
+        <w:t>sensitive(</w:t>
+      </w:r>
+      <w:proofErr w:type="gramEnd"/>
+      <w:r>
+        <w:rPr>
+          <w:sz w:val="32"/>
+          <w:szCs w:val="32"/>
+        </w:rPr>
+        <w:t>yes)</w:t>
       </w:r>
     </w:p>
     <w:p>
@@ -1486,26 +2492,62 @@
           <w:sz w:val="32"/>
           <w:szCs w:val="32"/>
         </w:rPr>
-        <w:t xml:space="preserve"> (D) None of the above</w:t>
-      </w:r>
-    </w:p>
-    <w:p>
-      <w:pPr>
-        <w:rPr>
-          <w:b/>
-          <w:i/>
-          <w:sz w:val="32"/>
-          <w:szCs w:val="32"/>
-        </w:rPr>
-      </w:pPr>
-      <w:r>
-        <w:rPr>
-          <w:b/>
-          <w:i/>
-          <w:sz w:val="32"/>
-          <w:szCs w:val="32"/>
-        </w:rPr>
-        <w:t>QUES:- Dead-code elimination in machine code optimization refers to :</w:t>
+        <w:t xml:space="preserve"> (D) </w:t>
+      </w:r>
+      <w:proofErr w:type="gramStart"/>
+      <w:r>
+        <w:rPr>
+          <w:sz w:val="32"/>
+          <w:szCs w:val="32"/>
+        </w:rPr>
+        <w:t>None</w:t>
+      </w:r>
+      <w:proofErr w:type="gramEnd"/>
+      <w:r>
+        <w:rPr>
+          <w:sz w:val="32"/>
+          <w:szCs w:val="32"/>
+        </w:rPr>
+        <w:t xml:space="preserve"> of the above</w:t>
+      </w:r>
+    </w:p>
+    <w:p>
+      <w:pPr>
+        <w:rPr>
+          <w:b/>
+          <w:i/>
+          <w:sz w:val="32"/>
+          <w:szCs w:val="32"/>
+        </w:rPr>
+      </w:pPr>
+      <w:r>
+        <w:rPr>
+          <w:b/>
+          <w:i/>
+          <w:sz w:val="32"/>
+          <w:szCs w:val="32"/>
+        </w:rPr>
+        <w:t>QUES</w:t>
+      </w:r>
+      <w:proofErr w:type="gramStart"/>
+      <w:r>
+        <w:rPr>
+          <w:b/>
+          <w:i/>
+          <w:sz w:val="32"/>
+          <w:szCs w:val="32"/>
+        </w:rPr>
+        <w:t>:-</w:t>
+      </w:r>
+      <w:proofErr w:type="gramEnd"/>
+      <w:r>
+        <w:rPr>
+          <w:b/>
+          <w:i/>
+          <w:sz w:val="32"/>
+          <w:szCs w:val="32"/>
+        </w:rPr>
+        <w:t xml:space="preserve"> Dead-code elimination in machine code optimization refers to :</w:t>
       </w:r>
     </w:p>
     <w:p>
@@ -1563,14 +2605,30 @@
           <w:sz w:val="32"/>
           <w:szCs w:val="32"/>
         </w:rPr>
-        <w:t>emoval of values that never get used</w:t>
-      </w:r>
-      <w:r>
-        <w:rPr>
-          <w:sz w:val="32"/>
-          <w:szCs w:val="32"/>
-        </w:rPr>
-        <w:t>(yes)</w:t>
+        <w:t xml:space="preserve">emoval of values that never get </w:t>
+      </w:r>
+      <w:proofErr w:type="gramStart"/>
+      <w:r>
+        <w:rPr>
+          <w:sz w:val="32"/>
+          <w:szCs w:val="32"/>
+        </w:rPr>
+        <w:t>used</w:t>
+      </w:r>
+      <w:r>
+        <w:rPr>
+          <w:sz w:val="32"/>
+          <w:szCs w:val="32"/>
+        </w:rPr>
+        <w:t>(</w:t>
+      </w:r>
+      <w:proofErr w:type="gramEnd"/>
+      <w:r>
+        <w:rPr>
+          <w:sz w:val="32"/>
+          <w:szCs w:val="32"/>
+        </w:rPr>
+        <w:t>yes)</w:t>
       </w:r>
       <w:r>
         <w:rPr>
@@ -1592,7 +2650,23 @@
           <w:sz w:val="32"/>
           <w:szCs w:val="32"/>
         </w:rPr>
-        <w:t>(C)removal of function which are not involved.</w:t>
+        <w:t>(C</w:t>
+      </w:r>
+      <w:proofErr w:type="gramStart"/>
+      <w:r>
+        <w:rPr>
+          <w:sz w:val="32"/>
+          <w:szCs w:val="32"/>
+        </w:rPr>
+        <w:t>)removal</w:t>
+      </w:r>
+      <w:proofErr w:type="gramEnd"/>
+      <w:r>
+        <w:rPr>
+          <w:sz w:val="32"/>
+          <w:szCs w:val="32"/>
+        </w:rPr>
+        <w:t xml:space="preserve"> of function which are not involved.</w:t>
       </w:r>
     </w:p>
     <w:p>
@@ -1608,49 +2682,94 @@
           <w:szCs w:val="32"/>
         </w:rPr>
         <w:lastRenderedPageBreak/>
-        <w:t>(D)removal of a module after its use</w:t>
-      </w:r>
-    </w:p>
-    <w:p>
-      <w:pPr>
-        <w:rPr>
-          <w:sz w:val="32"/>
-          <w:szCs w:val="32"/>
-        </w:rPr>
-      </w:pPr>
-    </w:p>
-    <w:p>
-      <w:pPr>
-        <w:rPr>
-          <w:b/>
-          <w:i/>
-          <w:sz w:val="32"/>
-          <w:szCs w:val="32"/>
-        </w:rPr>
-      </w:pPr>
-      <w:r>
-        <w:rPr>
-          <w:b/>
-          <w:i/>
-          <w:sz w:val="32"/>
-          <w:szCs w:val="32"/>
-        </w:rPr>
-        <w:t>QUES:- The family of context sensitive languages is _____ under union and ____ under reversal</w:t>
-      </w:r>
-    </w:p>
-    <w:p>
-      <w:pPr>
-        <w:rPr>
-          <w:sz w:val="32"/>
-          <w:szCs w:val="32"/>
-        </w:rPr>
-      </w:pPr>
-      <w:r>
-        <w:rPr>
-          <w:sz w:val="32"/>
-          <w:szCs w:val="32"/>
-        </w:rPr>
-        <w:t xml:space="preserve">a)closed, not closed  </w:t>
+        <w:t>(D</w:t>
+      </w:r>
+      <w:proofErr w:type="gramStart"/>
+      <w:r>
+        <w:rPr>
+          <w:sz w:val="32"/>
+          <w:szCs w:val="32"/>
+        </w:rPr>
+        <w:t>)removal</w:t>
+      </w:r>
+      <w:proofErr w:type="gramEnd"/>
+      <w:r>
+        <w:rPr>
+          <w:sz w:val="32"/>
+          <w:szCs w:val="32"/>
+        </w:rPr>
+        <w:t xml:space="preserve"> of a module after its use</w:t>
+      </w:r>
+    </w:p>
+    <w:p>
+      <w:pPr>
+        <w:rPr>
+          <w:sz w:val="32"/>
+          <w:szCs w:val="32"/>
+        </w:rPr>
+      </w:pPr>
+    </w:p>
+    <w:p>
+      <w:pPr>
+        <w:rPr>
+          <w:b/>
+          <w:i/>
+          <w:sz w:val="32"/>
+          <w:szCs w:val="32"/>
+        </w:rPr>
+      </w:pPr>
+      <w:r>
+        <w:rPr>
+          <w:b/>
+          <w:i/>
+          <w:sz w:val="32"/>
+          <w:szCs w:val="32"/>
+        </w:rPr>
+        <w:t>QUES</w:t>
+      </w:r>
+      <w:proofErr w:type="gramStart"/>
+      <w:r>
+        <w:rPr>
+          <w:b/>
+          <w:i/>
+          <w:sz w:val="32"/>
+          <w:szCs w:val="32"/>
+        </w:rPr>
+        <w:t>:-</w:t>
+      </w:r>
+      <w:proofErr w:type="gramEnd"/>
+      <w:r>
+        <w:rPr>
+          <w:b/>
+          <w:i/>
+          <w:sz w:val="32"/>
+          <w:szCs w:val="32"/>
+        </w:rPr>
+        <w:t xml:space="preserve"> The family of context sensitive languages is _____ under union and ____ under reversal</w:t>
+      </w:r>
+    </w:p>
+    <w:p>
+      <w:pPr>
+        <w:rPr>
+          <w:sz w:val="32"/>
+          <w:szCs w:val="32"/>
+        </w:rPr>
+      </w:pPr>
+      <w:proofErr w:type="gramStart"/>
+      <w:r>
+        <w:rPr>
+          <w:sz w:val="32"/>
+          <w:szCs w:val="32"/>
+        </w:rPr>
+        <w:t>a)</w:t>
+      </w:r>
+      <w:proofErr w:type="gramEnd"/>
+      <w:r>
+        <w:rPr>
+          <w:sz w:val="32"/>
+          <w:szCs w:val="32"/>
+        </w:rPr>
+        <w:t xml:space="preserve">closed, not closed  </w:t>
       </w:r>
       <w:r>
         <w:rPr>
@@ -1688,6 +2807,7 @@
           <w:szCs w:val="32"/>
         </w:rPr>
       </w:pPr>
+      <w:proofErr w:type="gramStart"/>
       <w:r>
         <w:rPr>
           <w:sz w:val="32"/>
@@ -1695,6 +2815,7 @@
         </w:rPr>
         <w:t>c)</w:t>
       </w:r>
+      <w:proofErr w:type="gramEnd"/>
       <w:r>
         <w:rPr>
           <w:sz w:val="32"/>
@@ -1769,67 +2890,123 @@
           <w:sz w:val="32"/>
           <w:szCs w:val="32"/>
         </w:rPr>
-        <w:t>QUES:- Which of the following statements is false?</w:t>
-      </w:r>
-    </w:p>
-    <w:p>
-      <w:pPr>
-        <w:rPr>
-          <w:sz w:val="32"/>
-          <w:szCs w:val="32"/>
-        </w:rPr>
-      </w:pPr>
-      <w:r>
-        <w:rPr>
-          <w:sz w:val="32"/>
-          <w:szCs w:val="32"/>
-        </w:rPr>
-        <w:t>a)Every context-sensitive language is recursive</w:t>
-      </w:r>
-    </w:p>
-    <w:p>
-      <w:pPr>
-        <w:rPr>
-          <w:sz w:val="32"/>
-          <w:szCs w:val="32"/>
-        </w:rPr>
-      </w:pPr>
-      <w:r>
-        <w:rPr>
-          <w:sz w:val="32"/>
-          <w:szCs w:val="32"/>
-        </w:rPr>
-        <w:t>b)The set of all languages that are not recursively enumerable is countable(yes)</w:t>
-      </w:r>
-    </w:p>
-    <w:p>
-      <w:pPr>
-        <w:rPr>
-          <w:sz w:val="32"/>
-          <w:szCs w:val="32"/>
-        </w:rPr>
-      </w:pPr>
-      <w:r>
-        <w:rPr>
-          <w:sz w:val="32"/>
-          <w:szCs w:val="32"/>
-        </w:rPr>
-        <w:t>c)The family of recursively enumerable language is closed under union</w:t>
-      </w:r>
-    </w:p>
-    <w:p>
-      <w:pPr>
-        <w:rPr>
-          <w:sz w:val="32"/>
-          <w:szCs w:val="32"/>
-        </w:rPr>
-      </w:pPr>
-      <w:r>
-        <w:rPr>
-          <w:sz w:val="32"/>
-          <w:szCs w:val="32"/>
-        </w:rPr>
-        <w:t>d)The families of recursively enumerable and recursive languages are closed under reversal</w:t>
+        <w:t>QUES</w:t>
+      </w:r>
+      <w:proofErr w:type="gramStart"/>
+      <w:r>
+        <w:rPr>
+          <w:b/>
+          <w:i/>
+          <w:sz w:val="32"/>
+          <w:szCs w:val="32"/>
+        </w:rPr>
+        <w:t>:-</w:t>
+      </w:r>
+      <w:proofErr w:type="gramEnd"/>
+      <w:r>
+        <w:rPr>
+          <w:b/>
+          <w:i/>
+          <w:sz w:val="32"/>
+          <w:szCs w:val="32"/>
+        </w:rPr>
+        <w:t xml:space="preserve"> Which of the following statements is false?</w:t>
+      </w:r>
+    </w:p>
+    <w:p>
+      <w:pPr>
+        <w:rPr>
+          <w:sz w:val="32"/>
+          <w:szCs w:val="32"/>
+        </w:rPr>
+      </w:pPr>
+      <w:proofErr w:type="gramStart"/>
+      <w:r>
+        <w:rPr>
+          <w:sz w:val="32"/>
+          <w:szCs w:val="32"/>
+        </w:rPr>
+        <w:t>a)</w:t>
+      </w:r>
+      <w:proofErr w:type="gramEnd"/>
+      <w:r>
+        <w:rPr>
+          <w:sz w:val="32"/>
+          <w:szCs w:val="32"/>
+        </w:rPr>
+        <w:t>Every context-sensitive language is recursive</w:t>
+      </w:r>
+    </w:p>
+    <w:p>
+      <w:pPr>
+        <w:rPr>
+          <w:sz w:val="32"/>
+          <w:szCs w:val="32"/>
+        </w:rPr>
+      </w:pPr>
+      <w:proofErr w:type="gramStart"/>
+      <w:r>
+        <w:rPr>
+          <w:sz w:val="32"/>
+          <w:szCs w:val="32"/>
+        </w:rPr>
+        <w:t>b)The</w:t>
+      </w:r>
+      <w:proofErr w:type="gramEnd"/>
+      <w:r>
+        <w:rPr>
+          <w:sz w:val="32"/>
+          <w:szCs w:val="32"/>
+        </w:rPr>
+        <w:t xml:space="preserve"> set of all languages that are not recursively enumerable is countable(yes)</w:t>
+      </w:r>
+    </w:p>
+    <w:p>
+      <w:pPr>
+        <w:rPr>
+          <w:sz w:val="32"/>
+          <w:szCs w:val="32"/>
+        </w:rPr>
+      </w:pPr>
+      <w:proofErr w:type="gramStart"/>
+      <w:r>
+        <w:rPr>
+          <w:sz w:val="32"/>
+          <w:szCs w:val="32"/>
+        </w:rPr>
+        <w:t>c)The</w:t>
+      </w:r>
+      <w:proofErr w:type="gramEnd"/>
+      <w:r>
+        <w:rPr>
+          <w:sz w:val="32"/>
+          <w:szCs w:val="32"/>
+        </w:rPr>
+        <w:t xml:space="preserve"> family of recursively enumerable language is closed under union</w:t>
+      </w:r>
+    </w:p>
+    <w:p>
+      <w:pPr>
+        <w:rPr>
+          <w:sz w:val="32"/>
+          <w:szCs w:val="32"/>
+        </w:rPr>
+      </w:pPr>
+      <w:proofErr w:type="gramStart"/>
+      <w:r>
+        <w:rPr>
+          <w:sz w:val="32"/>
+          <w:szCs w:val="32"/>
+        </w:rPr>
+        <w:t>d)The</w:t>
+      </w:r>
+      <w:proofErr w:type="gramEnd"/>
+      <w:r>
+        <w:rPr>
+          <w:sz w:val="32"/>
+          <w:szCs w:val="32"/>
+        </w:rPr>
+        <w:t xml:space="preserve"> families of recursively enumerable and recursive languages are closed under reversal</w:t>
       </w:r>
     </w:p>
     <w:p>
@@ -2137,6 +3314,7 @@
           <w:szCs w:val="32"/>
         </w:rPr>
       </w:pPr>
+      <w:proofErr w:type="gramStart"/>
       <w:r>
         <w:rPr>
           <w:rFonts w:eastAsia="Times New Roman" w:cstheme="minorHAnsi"/>
@@ -2147,7 +3325,20 @@
           <w:szCs w:val="32"/>
           <w:lang w:val="en-GB"/>
         </w:rPr>
-        <w:t>nor (L</w:t>
+        <w:t>nor</w:t>
+      </w:r>
+      <w:proofErr w:type="gramEnd"/>
+      <w:r>
+        <w:rPr>
+          <w:rFonts w:eastAsia="Times New Roman" w:cstheme="minorHAnsi"/>
+          <w:b/>
+          <w:i/>
+          <w:color w:val="000000"/>
+          <w:sz w:val="32"/>
+          <w:szCs w:val="32"/>
+          <w:lang w:val="en-GB"/>
+        </w:rPr>
+        <w:t xml:space="preserve"> (L</w:t>
       </w:r>
       <w:r>
         <w:rPr>
@@ -2197,7 +3388,33 @@
           <w:szCs w:val="32"/>
           <w:lang w:val="en-GB"/>
         </w:rPr>
-        <w:t>) = {w|w </w:t>
+        <w:t>) = {</w:t>
+      </w:r>
+      <w:proofErr w:type="spellStart"/>
+      <w:r>
+        <w:rPr>
+          <w:rFonts w:eastAsia="Times New Roman" w:cstheme="minorHAnsi"/>
+          <w:b/>
+          <w:i/>
+          <w:color w:val="000000"/>
+          <w:sz w:val="32"/>
+          <w:szCs w:val="32"/>
+          <w:lang w:val="en-GB"/>
+        </w:rPr>
+        <w:t>w|w</w:t>
+      </w:r>
+      <w:proofErr w:type="spellEnd"/>
+      <w:r>
+        <w:rPr>
+          <w:rFonts w:eastAsia="Times New Roman" w:cstheme="minorHAnsi"/>
+          <w:b/>
+          <w:i/>
+          <w:color w:val="000000"/>
+          <w:sz w:val="32"/>
+          <w:szCs w:val="32"/>
+          <w:lang w:val="en-GB"/>
+        </w:rPr>
+        <w:t> </w:t>
       </w:r>
       <w:r>
         <w:rPr>
@@ -2258,7 +3475,33 @@
           <w:szCs w:val="32"/>
           <w:lang w:val="en-GB"/>
         </w:rPr>
-        <w:t> and w|w </w:t>
+        <w:t xml:space="preserve"> and </w:t>
+      </w:r>
+      <w:proofErr w:type="spellStart"/>
+      <w:r>
+        <w:rPr>
+          <w:rFonts w:eastAsia="Times New Roman" w:cstheme="minorHAnsi"/>
+          <w:b/>
+          <w:i/>
+          <w:color w:val="000000"/>
+          <w:sz w:val="32"/>
+          <w:szCs w:val="32"/>
+          <w:lang w:val="en-GB"/>
+        </w:rPr>
+        <w:t>w|w</w:t>
+      </w:r>
+      <w:proofErr w:type="spellEnd"/>
+      <w:r>
+        <w:rPr>
+          <w:rFonts w:eastAsia="Times New Roman" w:cstheme="minorHAnsi"/>
+          <w:b/>
+          <w:i/>
+          <w:color w:val="000000"/>
+          <w:sz w:val="32"/>
+          <w:szCs w:val="32"/>
+          <w:lang w:val="en-GB"/>
+        </w:rPr>
+        <w:t> </w:t>
       </w:r>
       <w:r>
         <w:rPr>
@@ -2440,8 +3683,9 @@
           <w:szCs w:val="32"/>
           <w:lang w:val="en-GB"/>
         </w:rPr>
-        <w:t>(C) The family of regular languages are closed under both symmetric difference and nor.</w:t>
-      </w:r>
+        <w:t>(C) The family of regular languages are closed under both symmetric difference and nor</w:t>
+      </w:r>
+      <w:proofErr w:type="gramStart"/>
       <w:r>
         <w:rPr>
           <w:rFonts w:eastAsia="Times New Roman" w:cstheme="minorHAnsi"/>
@@ -2450,13 +3694,9 @@
           <w:szCs w:val="32"/>
           <w:lang w:val="en-GB"/>
         </w:rPr>
-        <w:t>(yes)</w:t>
-      </w:r>
-    </w:p>
-    <w:p>
-      <w:pPr>
-        <w:spacing w:after="0" w:line="240" w:lineRule="auto"/>
-        <w:ind w:hanging="504"/>
+        <w:t>.</w:t>
+      </w:r>
+      <w:r>
         <w:rPr>
           <w:rFonts w:eastAsia="Times New Roman" w:cstheme="minorHAnsi"/>
           <w:color w:val="000000"/>
@@ -2464,7 +3704,9 @@
           <w:szCs w:val="32"/>
           <w:lang w:val="en-GB"/>
         </w:rPr>
-      </w:pPr>
+        <w:t>(</w:t>
+      </w:r>
+      <w:proofErr w:type="gramEnd"/>
       <w:r>
         <w:rPr>
           <w:rFonts w:eastAsia="Times New Roman" w:cstheme="minorHAnsi"/>
@@ -2473,7 +3715,52 @@
           <w:szCs w:val="32"/>
           <w:lang w:val="en-GB"/>
         </w:rPr>
-        <w:t>(D) The family of regular languages are not closed under both symmetric difference and nor.</w:t>
+        <w:t>yes)</w:t>
+      </w:r>
+    </w:p>
+    <w:p>
+      <w:pPr>
+        <w:spacing w:after="0" w:line="240" w:lineRule="auto"/>
+        <w:ind w:hanging="504"/>
+        <w:rPr>
+          <w:rFonts w:eastAsia="Times New Roman" w:cstheme="minorHAnsi"/>
+          <w:color w:val="000000"/>
+          <w:sz w:val="32"/>
+          <w:szCs w:val="32"/>
+          <w:lang w:val="en-GB"/>
+        </w:rPr>
+      </w:pPr>
+      <w:r>
+        <w:rPr>
+          <w:rFonts w:eastAsia="Times New Roman" w:cstheme="minorHAnsi"/>
+          <w:color w:val="000000"/>
+          <w:sz w:val="32"/>
+          <w:szCs w:val="32"/>
+          <w:lang w:val="en-GB"/>
+        </w:rPr>
+        <w:t xml:space="preserve">(D) The family of regular languages are not closed under both symmetric difference and </w:t>
+      </w:r>
+      <w:proofErr w:type="spellStart"/>
+      <w:r>
+        <w:rPr>
+          <w:rFonts w:eastAsia="Times New Roman" w:cstheme="minorHAnsi"/>
+          <w:color w:val="000000"/>
+          <w:sz w:val="32"/>
+          <w:szCs w:val="32"/>
+          <w:lang w:val="en-GB"/>
+        </w:rPr>
+        <w:t>nor</w:t>
+      </w:r>
+      <w:proofErr w:type="spellEnd"/>
+      <w:r>
+        <w:rPr>
+          <w:rFonts w:eastAsia="Times New Roman" w:cstheme="minorHAnsi"/>
+          <w:color w:val="000000"/>
+          <w:sz w:val="32"/>
+          <w:szCs w:val="32"/>
+          <w:lang w:val="en-GB"/>
+        </w:rPr>
+        <w:t>.</w:t>
       </w:r>
     </w:p>
     <w:p>
@@ -2619,8 +3906,20 @@
           <w:sz w:val="32"/>
           <w:szCs w:val="32"/>
         </w:rPr>
-        <w:t>Which of the following pairs have different expressive power ?</w:t>
-      </w:r>
+        <w:t xml:space="preserve">Which of the following pairs have different expressive </w:t>
+      </w:r>
+      <w:proofErr w:type="gramStart"/>
+      <w:r>
+        <w:rPr>
+          <w:rFonts w:cstheme="minorHAnsi"/>
+          <w:b/>
+          <w:i/>
+          <w:sz w:val="32"/>
+          <w:szCs w:val="32"/>
+        </w:rPr>
+        <w:t>power ?</w:t>
+      </w:r>
+      <w:proofErr w:type="gramEnd"/>
     </w:p>
     <w:p>
       <w:pPr>
@@ -2640,7 +3939,43 @@
           <w:sz w:val="32"/>
           <w:szCs w:val="32"/>
         </w:rPr>
-        <w:t>(1) Single-tape-turing machine and multi-dimensional turing machine.</w:t>
+        <w:t>(1) Single-tape-</w:t>
+      </w:r>
+      <w:proofErr w:type="spellStart"/>
+      <w:r>
+        <w:rPr>
+          <w:rFonts w:cstheme="minorHAnsi"/>
+          <w:sz w:val="32"/>
+          <w:szCs w:val="32"/>
+        </w:rPr>
+        <w:t>turing</w:t>
+      </w:r>
+      <w:proofErr w:type="spellEnd"/>
+      <w:r>
+        <w:rPr>
+          <w:rFonts w:cstheme="minorHAnsi"/>
+          <w:sz w:val="32"/>
+          <w:szCs w:val="32"/>
+        </w:rPr>
+        <w:t xml:space="preserve"> machine and multi-dimensional </w:t>
+      </w:r>
+      <w:proofErr w:type="spellStart"/>
+      <w:r>
+        <w:rPr>
+          <w:rFonts w:cstheme="minorHAnsi"/>
+          <w:sz w:val="32"/>
+          <w:szCs w:val="32"/>
+        </w:rPr>
+        <w:t>turing</w:t>
+      </w:r>
+      <w:proofErr w:type="spellEnd"/>
+      <w:r>
+        <w:rPr>
+          <w:rFonts w:cstheme="minorHAnsi"/>
+          <w:sz w:val="32"/>
+          <w:szCs w:val="32"/>
+        </w:rPr>
+        <w:t xml:space="preserve"> machine.</w:t>
       </w:r>
     </w:p>
     <w:p>
@@ -2661,7 +3996,43 @@
           <w:sz w:val="32"/>
           <w:szCs w:val="32"/>
         </w:rPr>
-        <w:t>(2) Multi-tape turing machine and multi-dimensional turing machine.</w:t>
+        <w:t xml:space="preserve">(2) Multi-tape </w:t>
+      </w:r>
+      <w:proofErr w:type="spellStart"/>
+      <w:r>
+        <w:rPr>
+          <w:rFonts w:cstheme="minorHAnsi"/>
+          <w:sz w:val="32"/>
+          <w:szCs w:val="32"/>
+        </w:rPr>
+        <w:t>turing</w:t>
+      </w:r>
+      <w:proofErr w:type="spellEnd"/>
+      <w:r>
+        <w:rPr>
+          <w:rFonts w:cstheme="minorHAnsi"/>
+          <w:sz w:val="32"/>
+          <w:szCs w:val="32"/>
+        </w:rPr>
+        <w:t xml:space="preserve"> machine and multi-dimensional </w:t>
+      </w:r>
+      <w:proofErr w:type="spellStart"/>
+      <w:r>
+        <w:rPr>
+          <w:rFonts w:cstheme="minorHAnsi"/>
+          <w:sz w:val="32"/>
+          <w:szCs w:val="32"/>
+        </w:rPr>
+        <w:t>turing</w:t>
+      </w:r>
+      <w:proofErr w:type="spellEnd"/>
+      <w:r>
+        <w:rPr>
+          <w:rFonts w:cstheme="minorHAnsi"/>
+          <w:sz w:val="32"/>
+          <w:szCs w:val="32"/>
+        </w:rPr>
+        <w:t xml:space="preserve"> machine.</w:t>
       </w:r>
     </w:p>
     <w:p>
@@ -2682,7 +4053,25 @@
           <w:sz w:val="32"/>
           <w:szCs w:val="32"/>
         </w:rPr>
-        <w:t>(3) Deterministic push down automata and non-deterministic pushdown automata.(yes)</w:t>
+        <w:t>(3) Deterministic push down automata and non-deterministic pushdown automata</w:t>
+      </w:r>
+      <w:proofErr w:type="gramStart"/>
+      <w:r>
+        <w:rPr>
+          <w:rFonts w:cstheme="minorHAnsi"/>
+          <w:sz w:val="32"/>
+          <w:szCs w:val="32"/>
+        </w:rPr>
+        <w:t>.(</w:t>
+      </w:r>
+      <w:proofErr w:type="gramEnd"/>
+      <w:r>
+        <w:rPr>
+          <w:rFonts w:cstheme="minorHAnsi"/>
+          <w:sz w:val="32"/>
+          <w:szCs w:val="32"/>
+        </w:rPr>
+        <w:t>yes)</w:t>
       </w:r>
     </w:p>
     <w:p>
@@ -2741,8 +4130,20 @@
           <w:sz w:val="32"/>
           <w:szCs w:val="32"/>
         </w:rPr>
-        <w:t>Given the following statements :</w:t>
-      </w:r>
+        <w:t xml:space="preserve">Given the following </w:t>
+      </w:r>
+      <w:proofErr w:type="gramStart"/>
+      <w:r>
+        <w:rPr>
+          <w:rFonts w:cstheme="minorHAnsi"/>
+          <w:b/>
+          <w:i/>
+          <w:sz w:val="32"/>
+          <w:szCs w:val="32"/>
+        </w:rPr>
+        <w:t>statements :</w:t>
+      </w:r>
+      <w:proofErr w:type="gramEnd"/>
     </w:p>
     <w:p>
       <w:pPr>
@@ -2762,7 +4163,25 @@
           <w:sz w:val="32"/>
           <w:szCs w:val="32"/>
         </w:rPr>
-        <w:t>(i) The power of deterministic finite state machine and nondeterministic finite state machine are same.</w:t>
+        <w:t>(</w:t>
+      </w:r>
+      <w:proofErr w:type="spellStart"/>
+      <w:r>
+        <w:rPr>
+          <w:rFonts w:cstheme="minorHAnsi"/>
+          <w:sz w:val="32"/>
+          <w:szCs w:val="32"/>
+        </w:rPr>
+        <w:t>i</w:t>
+      </w:r>
+      <w:proofErr w:type="spellEnd"/>
+      <w:r>
+        <w:rPr>
+          <w:rFonts w:cstheme="minorHAnsi"/>
+          <w:sz w:val="32"/>
+          <w:szCs w:val="32"/>
+        </w:rPr>
+        <w:t>) The power of deterministic finite state machine and nondeterministic finite state machine are same.</w:t>
       </w:r>
     </w:p>
     <w:p>
@@ -2804,8 +4223,18 @@
           <w:sz w:val="32"/>
           <w:szCs w:val="32"/>
         </w:rPr>
-        <w:t>Which of the above is the correct statement(s) ?</w:t>
-      </w:r>
+        <w:t>Which of the above is the correct statement(s</w:t>
+      </w:r>
+      <w:proofErr w:type="gramStart"/>
+      <w:r>
+        <w:rPr>
+          <w:rFonts w:cstheme="minorHAnsi"/>
+          <w:sz w:val="32"/>
+          <w:szCs w:val="32"/>
+        </w:rPr>
+        <w:t>) ?</w:t>
+      </w:r>
+      <w:proofErr w:type="gramEnd"/>
     </w:p>
     <w:p>
       <w:pPr>
@@ -2825,7 +4254,71 @@
           <w:sz w:val="32"/>
           <w:szCs w:val="32"/>
         </w:rPr>
-        <w:t>(A) Both (i) and (ii)   (B) Only (i)(yes)   (C) Only (ii)   (D) Neither (i) nor (ii)</w:t>
+        <w:t>(A) Both (</w:t>
+      </w:r>
+      <w:proofErr w:type="spellStart"/>
+      <w:r>
+        <w:rPr>
+          <w:rFonts w:cstheme="minorHAnsi"/>
+          <w:sz w:val="32"/>
+          <w:szCs w:val="32"/>
+        </w:rPr>
+        <w:t>i</w:t>
+      </w:r>
+      <w:proofErr w:type="spellEnd"/>
+      <w:r>
+        <w:rPr>
+          <w:rFonts w:cstheme="minorHAnsi"/>
+          <w:sz w:val="32"/>
+          <w:szCs w:val="32"/>
+        </w:rPr>
+        <w:t>) and (ii)   (B) Only (</w:t>
+      </w:r>
+      <w:proofErr w:type="spellStart"/>
+      <w:r>
+        <w:rPr>
+          <w:rFonts w:cstheme="minorHAnsi"/>
+          <w:sz w:val="32"/>
+          <w:szCs w:val="32"/>
+        </w:rPr>
+        <w:t>i</w:t>
+      </w:r>
+      <w:proofErr w:type="spellEnd"/>
+      <w:proofErr w:type="gramStart"/>
+      <w:r>
+        <w:rPr>
+          <w:rFonts w:cstheme="minorHAnsi"/>
+          <w:sz w:val="32"/>
+          <w:szCs w:val="32"/>
+        </w:rPr>
+        <w:t>)(</w:t>
+      </w:r>
+      <w:proofErr w:type="gramEnd"/>
+      <w:r>
+        <w:rPr>
+          <w:rFonts w:cstheme="minorHAnsi"/>
+          <w:sz w:val="32"/>
+          <w:szCs w:val="32"/>
+        </w:rPr>
+        <w:t>yes)   (C) Only (ii)   (D) Neither (</w:t>
+      </w:r>
+      <w:proofErr w:type="spellStart"/>
+      <w:r>
+        <w:rPr>
+          <w:rFonts w:cstheme="minorHAnsi"/>
+          <w:sz w:val="32"/>
+          <w:szCs w:val="32"/>
+        </w:rPr>
+        <w:t>i</w:t>
+      </w:r>
+      <w:proofErr w:type="spellEnd"/>
+      <w:r>
+        <w:rPr>
+          <w:rFonts w:cstheme="minorHAnsi"/>
+          <w:sz w:val="32"/>
+          <w:szCs w:val="32"/>
+        </w:rPr>
+        <w:t>) nor (ii)</w:t>
       </w:r>
     </w:p>
     <w:p>
@@ -2872,8 +4365,20 @@
           <w:sz w:val="32"/>
           <w:szCs w:val="32"/>
         </w:rPr>
-        <w:t>Which of the following statements is false ?</w:t>
-      </w:r>
+        <w:t xml:space="preserve">Which of the following statements is </w:t>
+      </w:r>
+      <w:proofErr w:type="gramStart"/>
+      <w:r>
+        <w:rPr>
+          <w:rFonts w:cstheme="minorHAnsi"/>
+          <w:b/>
+          <w:i/>
+          <w:sz w:val="32"/>
+          <w:szCs w:val="32"/>
+        </w:rPr>
+        <w:t>false ?</w:t>
+      </w:r>
+      <w:proofErr w:type="gramEnd"/>
     </w:p>
     <w:p>
       <w:pPr>
@@ -2914,7 +4419,25 @@
           <w:sz w:val="32"/>
           <w:szCs w:val="32"/>
         </w:rPr>
-        <w:t>(2) The set of all languages that are not recursively enumerable is countable.(yes)</w:t>
+        <w:t>(2) The set of all languages that are not recursively enumerable is countable</w:t>
+      </w:r>
+      <w:proofErr w:type="gramStart"/>
+      <w:r>
+        <w:rPr>
+          <w:rFonts w:cstheme="minorHAnsi"/>
+          <w:sz w:val="32"/>
+          <w:szCs w:val="32"/>
+        </w:rPr>
+        <w:t>.(</w:t>
+      </w:r>
+      <w:proofErr w:type="gramEnd"/>
+      <w:r>
+        <w:rPr>
+          <w:rFonts w:cstheme="minorHAnsi"/>
+          <w:sz w:val="32"/>
+          <w:szCs w:val="32"/>
+        </w:rPr>
+        <w:t>yes)</w:t>
       </w:r>
     </w:p>
     <w:p>
@@ -3016,28 +4539,61 @@
           <w:sz w:val="32"/>
           <w:szCs w:val="32"/>
         </w:rPr>
-        <w:t>Given the following statements :</w:t>
-      </w:r>
-    </w:p>
-    <w:p>
-      <w:pPr>
-        <w:spacing w:after="0" w:line="240" w:lineRule="auto"/>
-        <w:ind w:hanging="504"/>
-        <w:rPr>
-          <w:rFonts w:eastAsia="Times New Roman" w:cstheme="minorHAnsi"/>
-          <w:color w:val="000000"/>
-          <w:sz w:val="32"/>
-          <w:szCs w:val="32"/>
-        </w:rPr>
-      </w:pPr>
-      <w:r>
-        <w:rPr>
-          <w:rFonts w:eastAsia="Times New Roman" w:cstheme="minorHAnsi"/>
-          <w:color w:val="000000"/>
-          <w:sz w:val="32"/>
-          <w:szCs w:val="32"/>
-        </w:rPr>
-        <w:t>(i) Recursive enumerable sets are closed under complementation.</w:t>
+        <w:t xml:space="preserve">Given the following </w:t>
+      </w:r>
+      <w:proofErr w:type="gramStart"/>
+      <w:r>
+        <w:rPr>
+          <w:rFonts w:eastAsia="Times New Roman" w:cstheme="minorHAnsi"/>
+          <w:b/>
+          <w:i/>
+          <w:color w:val="000000"/>
+          <w:sz w:val="32"/>
+          <w:szCs w:val="32"/>
+        </w:rPr>
+        <w:t>statements :</w:t>
+      </w:r>
+      <w:proofErr w:type="gramEnd"/>
+    </w:p>
+    <w:p>
+      <w:pPr>
+        <w:spacing w:after="0" w:line="240" w:lineRule="auto"/>
+        <w:ind w:hanging="504"/>
+        <w:rPr>
+          <w:rFonts w:eastAsia="Times New Roman" w:cstheme="minorHAnsi"/>
+          <w:color w:val="000000"/>
+          <w:sz w:val="32"/>
+          <w:szCs w:val="32"/>
+        </w:rPr>
+      </w:pPr>
+      <w:r>
+        <w:rPr>
+          <w:rFonts w:eastAsia="Times New Roman" w:cstheme="minorHAnsi"/>
+          <w:color w:val="000000"/>
+          <w:sz w:val="32"/>
+          <w:szCs w:val="32"/>
+        </w:rPr>
+        <w:t>(</w:t>
+      </w:r>
+      <w:proofErr w:type="spellStart"/>
+      <w:r>
+        <w:rPr>
+          <w:rFonts w:eastAsia="Times New Roman" w:cstheme="minorHAnsi"/>
+          <w:color w:val="000000"/>
+          <w:sz w:val="32"/>
+          <w:szCs w:val="32"/>
+        </w:rPr>
+        <w:t>i</w:t>
+      </w:r>
+      <w:proofErr w:type="spellEnd"/>
+      <w:r>
+        <w:rPr>
+          <w:rFonts w:eastAsia="Times New Roman" w:cstheme="minorHAnsi"/>
+          <w:color w:val="000000"/>
+          <w:sz w:val="32"/>
+          <w:szCs w:val="32"/>
+        </w:rPr>
+        <w:t>) Recursive enumerable sets are closed under complementation.</w:t>
       </w:r>
     </w:p>
     <w:p>
@@ -3079,28 +4635,79 @@
           <w:sz w:val="32"/>
           <w:szCs w:val="32"/>
         </w:rPr>
-        <w:t>Which is/are the correct statements ?</w:t>
-      </w:r>
-    </w:p>
-    <w:p>
-      <w:pPr>
-        <w:spacing w:after="0" w:line="240" w:lineRule="auto"/>
-        <w:ind w:hanging="504"/>
-        <w:rPr>
-          <w:rFonts w:eastAsia="Times New Roman" w:cstheme="minorHAnsi"/>
-          <w:color w:val="000000"/>
-          <w:sz w:val="32"/>
-          <w:szCs w:val="32"/>
-        </w:rPr>
-      </w:pPr>
-      <w:r>
-        <w:rPr>
-          <w:rFonts w:eastAsia="Times New Roman" w:cstheme="minorHAnsi"/>
-          <w:color w:val="000000"/>
-          <w:sz w:val="32"/>
-          <w:szCs w:val="32"/>
-        </w:rPr>
-        <w:t>(A) only (i)</w:t>
+        <w:t xml:space="preserve">Which is/are the correct </w:t>
+      </w:r>
+      <w:proofErr w:type="gramStart"/>
+      <w:r>
+        <w:rPr>
+          <w:rFonts w:eastAsia="Times New Roman" w:cstheme="minorHAnsi"/>
+          <w:color w:val="000000"/>
+          <w:sz w:val="32"/>
+          <w:szCs w:val="32"/>
+        </w:rPr>
+        <w:t>statements ?</w:t>
+      </w:r>
+      <w:proofErr w:type="gramEnd"/>
+    </w:p>
+    <w:p>
+      <w:pPr>
+        <w:spacing w:after="0" w:line="240" w:lineRule="auto"/>
+        <w:ind w:hanging="504"/>
+        <w:rPr>
+          <w:rFonts w:eastAsia="Times New Roman" w:cstheme="minorHAnsi"/>
+          <w:color w:val="000000"/>
+          <w:sz w:val="32"/>
+          <w:szCs w:val="32"/>
+        </w:rPr>
+      </w:pPr>
+      <w:r>
+        <w:rPr>
+          <w:rFonts w:eastAsia="Times New Roman" w:cstheme="minorHAnsi"/>
+          <w:color w:val="000000"/>
+          <w:sz w:val="32"/>
+          <w:szCs w:val="32"/>
+        </w:rPr>
+        <w:t xml:space="preserve">(A) </w:t>
+      </w:r>
+      <w:proofErr w:type="gramStart"/>
+      <w:r>
+        <w:rPr>
+          <w:rFonts w:eastAsia="Times New Roman" w:cstheme="minorHAnsi"/>
+          <w:color w:val="000000"/>
+          <w:sz w:val="32"/>
+          <w:szCs w:val="32"/>
+        </w:rPr>
+        <w:t>only</w:t>
+      </w:r>
+      <w:proofErr w:type="gramEnd"/>
+      <w:r>
+        <w:rPr>
+          <w:rFonts w:eastAsia="Times New Roman" w:cstheme="minorHAnsi"/>
+          <w:color w:val="000000"/>
+          <w:sz w:val="32"/>
+          <w:szCs w:val="32"/>
+        </w:rPr>
+        <w:t xml:space="preserve"> (</w:t>
+      </w:r>
+      <w:proofErr w:type="spellStart"/>
+      <w:r>
+        <w:rPr>
+          <w:rFonts w:eastAsia="Times New Roman" w:cstheme="minorHAnsi"/>
+          <w:color w:val="000000"/>
+          <w:sz w:val="32"/>
+          <w:szCs w:val="32"/>
+        </w:rPr>
+        <w:t>i</w:t>
+      </w:r>
+      <w:proofErr w:type="spellEnd"/>
+      <w:r>
+        <w:rPr>
+          <w:rFonts w:eastAsia="Times New Roman" w:cstheme="minorHAnsi"/>
+          <w:color w:val="000000"/>
+          <w:sz w:val="32"/>
+          <w:szCs w:val="32"/>
+        </w:rPr>
+        <w:t>)</w:t>
       </w:r>
       <w:r>
         <w:rPr>
@@ -3120,7 +4727,27 @@
           <w:szCs w:val="32"/>
         </w:rPr>
         <w:tab/>
-        <w:t>(C) both (i) and (ii)</w:t>
+        <w:t>(C) both (</w:t>
+      </w:r>
+      <w:proofErr w:type="spellStart"/>
+      <w:r>
+        <w:rPr>
+          <w:rFonts w:eastAsia="Times New Roman" w:cstheme="minorHAnsi"/>
+          <w:color w:val="000000"/>
+          <w:sz w:val="32"/>
+          <w:szCs w:val="32"/>
+        </w:rPr>
+        <w:t>i</w:t>
+      </w:r>
+      <w:proofErr w:type="spellEnd"/>
+      <w:r>
+        <w:rPr>
+          <w:rFonts w:eastAsia="Times New Roman" w:cstheme="minorHAnsi"/>
+          <w:color w:val="000000"/>
+          <w:sz w:val="32"/>
+          <w:szCs w:val="32"/>
+        </w:rPr>
+        <w:t>) and (ii)</w:t>
       </w:r>
       <w:r>
         <w:rPr>
@@ -3130,42 +4757,82 @@
           <w:szCs w:val="32"/>
         </w:rPr>
         <w:tab/>
-        <w:t>(D) neither (i) nor (ii)</w:t>
-      </w:r>
-    </w:p>
-    <w:p>
-      <w:pPr>
-        <w:spacing w:after="0" w:line="240" w:lineRule="auto"/>
-        <w:ind w:hanging="504"/>
-        <w:rPr>
-          <w:rFonts w:eastAsia="Times New Roman" w:cstheme="minorHAnsi"/>
-          <w:color w:val="000000"/>
-          <w:sz w:val="32"/>
-          <w:szCs w:val="32"/>
-        </w:rPr>
-      </w:pPr>
-    </w:p>
-    <w:p>
-      <w:pPr>
-        <w:spacing w:after="0" w:line="240" w:lineRule="auto"/>
-        <w:ind w:hanging="504"/>
-        <w:rPr>
-          <w:rFonts w:eastAsia="Times New Roman" w:cstheme="minorHAnsi"/>
-          <w:b/>
-          <w:i/>
-          <w:color w:val="000000"/>
-          <w:sz w:val="32"/>
-          <w:szCs w:val="32"/>
-        </w:rPr>
-      </w:pPr>
-      <w:r>
-        <w:rPr>
-          <w:b/>
-          <w:i/>
-          <w:sz w:val="32"/>
-          <w:szCs w:val="32"/>
-        </w:rPr>
-        <w:t xml:space="preserve">QUES:- </w:t>
+        <w:t>(D) neither (</w:t>
+      </w:r>
+      <w:proofErr w:type="spellStart"/>
+      <w:r>
+        <w:rPr>
+          <w:rFonts w:eastAsia="Times New Roman" w:cstheme="minorHAnsi"/>
+          <w:color w:val="000000"/>
+          <w:sz w:val="32"/>
+          <w:szCs w:val="32"/>
+        </w:rPr>
+        <w:t>i</w:t>
+      </w:r>
+      <w:proofErr w:type="spellEnd"/>
+      <w:r>
+        <w:rPr>
+          <w:rFonts w:eastAsia="Times New Roman" w:cstheme="minorHAnsi"/>
+          <w:color w:val="000000"/>
+          <w:sz w:val="32"/>
+          <w:szCs w:val="32"/>
+        </w:rPr>
+        <w:t>) nor (ii)</w:t>
+      </w:r>
+    </w:p>
+    <w:p>
+      <w:pPr>
+        <w:spacing w:after="0" w:line="240" w:lineRule="auto"/>
+        <w:ind w:hanging="504"/>
+        <w:rPr>
+          <w:rFonts w:eastAsia="Times New Roman" w:cstheme="minorHAnsi"/>
+          <w:color w:val="000000"/>
+          <w:sz w:val="32"/>
+          <w:szCs w:val="32"/>
+        </w:rPr>
+      </w:pPr>
+    </w:p>
+    <w:p>
+      <w:pPr>
+        <w:spacing w:after="0" w:line="240" w:lineRule="auto"/>
+        <w:ind w:hanging="504"/>
+        <w:rPr>
+          <w:rFonts w:eastAsia="Times New Roman" w:cstheme="minorHAnsi"/>
+          <w:b/>
+          <w:i/>
+          <w:color w:val="000000"/>
+          <w:sz w:val="32"/>
+          <w:szCs w:val="32"/>
+        </w:rPr>
+      </w:pPr>
+      <w:r>
+        <w:rPr>
+          <w:b/>
+          <w:i/>
+          <w:sz w:val="32"/>
+          <w:szCs w:val="32"/>
+        </w:rPr>
+        <w:t>QUES</w:t>
+      </w:r>
+      <w:proofErr w:type="gramStart"/>
+      <w:r>
+        <w:rPr>
+          <w:b/>
+          <w:i/>
+          <w:sz w:val="32"/>
+          <w:szCs w:val="32"/>
+        </w:rPr>
+        <w:t>:-</w:t>
+      </w:r>
+      <w:proofErr w:type="gramEnd"/>
+      <w:r>
+        <w:rPr>
+          <w:b/>
+          <w:i/>
+          <w:sz w:val="32"/>
+          <w:szCs w:val="32"/>
+        </w:rPr>
+        <w:t xml:space="preserve"> </w:t>
       </w:r>
       <w:r>
         <w:rPr>
@@ -3197,28 +4864,79 @@
           <w:sz w:val="32"/>
           <w:szCs w:val="32"/>
         </w:rPr>
-        <w:t>(A) The class of regular sets is closed under homomorphisms.</w:t>
-      </w:r>
-    </w:p>
-    <w:p>
-      <w:pPr>
-        <w:spacing w:after="0" w:line="240" w:lineRule="auto"/>
-        <w:ind w:hanging="504"/>
-        <w:rPr>
-          <w:rFonts w:eastAsia="Times New Roman" w:cstheme="minorHAnsi"/>
-          <w:color w:val="000000"/>
-          <w:sz w:val="32"/>
-          <w:szCs w:val="32"/>
-        </w:rPr>
-      </w:pPr>
-      <w:r>
-        <w:rPr>
-          <w:rFonts w:eastAsia="Times New Roman" w:cstheme="minorHAnsi"/>
-          <w:color w:val="000000"/>
-          <w:sz w:val="32"/>
-          <w:szCs w:val="32"/>
-        </w:rPr>
-        <w:t>(B) The class of regular sets is not closed under inverse homomorphisms.(yes)</w:t>
+        <w:t xml:space="preserve">(A) The class of regular sets is closed under </w:t>
+      </w:r>
+      <w:proofErr w:type="spellStart"/>
+      <w:r>
+        <w:rPr>
+          <w:rFonts w:eastAsia="Times New Roman" w:cstheme="minorHAnsi"/>
+          <w:color w:val="000000"/>
+          <w:sz w:val="32"/>
+          <w:szCs w:val="32"/>
+        </w:rPr>
+        <w:t>homomorphisms</w:t>
+      </w:r>
+      <w:proofErr w:type="spellEnd"/>
+      <w:r>
+        <w:rPr>
+          <w:rFonts w:eastAsia="Times New Roman" w:cstheme="minorHAnsi"/>
+          <w:color w:val="000000"/>
+          <w:sz w:val="32"/>
+          <w:szCs w:val="32"/>
+        </w:rPr>
+        <w:t>.</w:t>
+      </w:r>
+    </w:p>
+    <w:p>
+      <w:pPr>
+        <w:spacing w:after="0" w:line="240" w:lineRule="auto"/>
+        <w:ind w:hanging="504"/>
+        <w:rPr>
+          <w:rFonts w:eastAsia="Times New Roman" w:cstheme="minorHAnsi"/>
+          <w:color w:val="000000"/>
+          <w:sz w:val="32"/>
+          <w:szCs w:val="32"/>
+        </w:rPr>
+      </w:pPr>
+      <w:r>
+        <w:rPr>
+          <w:rFonts w:eastAsia="Times New Roman" w:cstheme="minorHAnsi"/>
+          <w:color w:val="000000"/>
+          <w:sz w:val="32"/>
+          <w:szCs w:val="32"/>
+        </w:rPr>
+        <w:t xml:space="preserve">(B) The class of regular sets is not closed under inverse </w:t>
+      </w:r>
+      <w:proofErr w:type="spellStart"/>
+      <w:r>
+        <w:rPr>
+          <w:rFonts w:eastAsia="Times New Roman" w:cstheme="minorHAnsi"/>
+          <w:color w:val="000000"/>
+          <w:sz w:val="32"/>
+          <w:szCs w:val="32"/>
+        </w:rPr>
+        <w:t>homomorphisms</w:t>
+      </w:r>
+      <w:proofErr w:type="spellEnd"/>
+      <w:proofErr w:type="gramStart"/>
+      <w:r>
+        <w:rPr>
+          <w:rFonts w:eastAsia="Times New Roman" w:cstheme="minorHAnsi"/>
+          <w:color w:val="000000"/>
+          <w:sz w:val="32"/>
+          <w:szCs w:val="32"/>
+        </w:rPr>
+        <w:t>.(</w:t>
+      </w:r>
+      <w:proofErr w:type="gramEnd"/>
+      <w:r>
+        <w:rPr>
+          <w:rFonts w:eastAsia="Times New Roman" w:cstheme="minorHAnsi"/>
+          <w:color w:val="000000"/>
+          <w:sz w:val="32"/>
+          <w:szCs w:val="32"/>
+        </w:rPr>
+        <w:t>yes)</w:t>
       </w:r>
     </w:p>
     <w:p>
@@ -3297,8 +5015,21 @@
           <w:sz w:val="32"/>
           <w:szCs w:val="32"/>
         </w:rPr>
-        <w:t>Which of the following permanent database that has an entry for each terminal symbol ?</w:t>
-      </w:r>
+        <w:t xml:space="preserve">Which of the following permanent database that has an entry for each terminal </w:t>
+      </w:r>
+      <w:proofErr w:type="gramStart"/>
+      <w:r>
+        <w:rPr>
+          <w:rFonts w:eastAsia="Times New Roman" w:cstheme="minorHAnsi"/>
+          <w:b/>
+          <w:i/>
+          <w:color w:val="000000"/>
+          <w:sz w:val="32"/>
+          <w:szCs w:val="32"/>
+        </w:rPr>
+        <w:t>symbol ?</w:t>
+      </w:r>
+      <w:proofErr w:type="gramEnd"/>
     </w:p>
     <w:p>
       <w:pPr>
@@ -3393,7 +5124,27 @@
           <w:sz w:val="32"/>
           <w:szCs w:val="32"/>
         </w:rPr>
-        <w:t>(C) Terminal table(yes)</w:t>
+        <w:t xml:space="preserve">(C) Terminal </w:t>
+      </w:r>
+      <w:proofErr w:type="gramStart"/>
+      <w:r>
+        <w:rPr>
+          <w:rFonts w:eastAsia="Times New Roman" w:cstheme="minorHAnsi"/>
+          <w:color w:val="000000"/>
+          <w:sz w:val="32"/>
+          <w:szCs w:val="32"/>
+        </w:rPr>
+        <w:t>table(</w:t>
+      </w:r>
+      <w:proofErr w:type="gramEnd"/>
+      <w:r>
+        <w:rPr>
+          <w:rFonts w:eastAsia="Times New Roman" w:cstheme="minorHAnsi"/>
+          <w:color w:val="000000"/>
+          <w:sz w:val="32"/>
+          <w:szCs w:val="32"/>
+        </w:rPr>
+        <w:t>yes)</w:t>
       </w:r>
       <w:r>
         <w:rPr>
@@ -3487,28 +5238,79 @@
           <w:sz w:val="32"/>
           <w:szCs w:val="32"/>
         </w:rPr>
-        <w:t>(A) If a language is context free, it can always be accepted by a deterministicpush-down automation</w:t>
-      </w:r>
-    </w:p>
-    <w:p>
-      <w:pPr>
-        <w:spacing w:after="0" w:line="240" w:lineRule="auto"/>
-        <w:ind w:hanging="504"/>
-        <w:rPr>
-          <w:rFonts w:eastAsia="Times New Roman" w:cstheme="minorHAnsi"/>
-          <w:color w:val="000000"/>
-          <w:sz w:val="32"/>
-          <w:szCs w:val="32"/>
-        </w:rPr>
-      </w:pPr>
-      <w:r>
-        <w:rPr>
-          <w:rFonts w:eastAsia="Times New Roman" w:cstheme="minorHAnsi"/>
-          <w:color w:val="000000"/>
-          <w:sz w:val="32"/>
-          <w:szCs w:val="32"/>
-        </w:rPr>
-        <w:t>(B) The union of two context free languages is context free(TRUE)</w:t>
+        <w:t xml:space="preserve">(A) If a language is context free, it can always be accepted by </w:t>
+      </w:r>
+      <w:proofErr w:type="gramStart"/>
+      <w:r>
+        <w:rPr>
+          <w:rFonts w:eastAsia="Times New Roman" w:cstheme="minorHAnsi"/>
+          <w:color w:val="000000"/>
+          <w:sz w:val="32"/>
+          <w:szCs w:val="32"/>
+        </w:rPr>
+        <w:t xml:space="preserve">a </w:t>
+      </w:r>
+      <w:proofErr w:type="spellStart"/>
+      <w:r>
+        <w:rPr>
+          <w:rFonts w:eastAsia="Times New Roman" w:cstheme="minorHAnsi"/>
+          <w:color w:val="000000"/>
+          <w:sz w:val="32"/>
+          <w:szCs w:val="32"/>
+        </w:rPr>
+        <w:t>deterministicpush</w:t>
+      </w:r>
+      <w:proofErr w:type="spellEnd"/>
+      <w:proofErr w:type="gramEnd"/>
+      <w:r>
+        <w:rPr>
+          <w:rFonts w:eastAsia="Times New Roman" w:cstheme="minorHAnsi"/>
+          <w:color w:val="000000"/>
+          <w:sz w:val="32"/>
+          <w:szCs w:val="32"/>
+        </w:rPr>
+        <w:t>-down automation</w:t>
+      </w:r>
+    </w:p>
+    <w:p>
+      <w:pPr>
+        <w:spacing w:after="0" w:line="240" w:lineRule="auto"/>
+        <w:ind w:hanging="504"/>
+        <w:rPr>
+          <w:rFonts w:eastAsia="Times New Roman" w:cstheme="minorHAnsi"/>
+          <w:color w:val="000000"/>
+          <w:sz w:val="32"/>
+          <w:szCs w:val="32"/>
+        </w:rPr>
+      </w:pPr>
+      <w:r>
+        <w:rPr>
+          <w:rFonts w:eastAsia="Times New Roman" w:cstheme="minorHAnsi"/>
+          <w:color w:val="000000"/>
+          <w:sz w:val="32"/>
+          <w:szCs w:val="32"/>
+        </w:rPr>
+        <w:t xml:space="preserve">(B) The union of two context free languages is context </w:t>
+      </w:r>
+      <w:proofErr w:type="gramStart"/>
+      <w:r>
+        <w:rPr>
+          <w:rFonts w:eastAsia="Times New Roman" w:cstheme="minorHAnsi"/>
+          <w:color w:val="000000"/>
+          <w:sz w:val="32"/>
+          <w:szCs w:val="32"/>
+        </w:rPr>
+        <w:t>free(</w:t>
+      </w:r>
+      <w:proofErr w:type="gramEnd"/>
+      <w:r>
+        <w:rPr>
+          <w:rFonts w:eastAsia="Times New Roman" w:cstheme="minorHAnsi"/>
+          <w:color w:val="000000"/>
+          <w:sz w:val="32"/>
+          <w:szCs w:val="32"/>
+        </w:rPr>
+        <w:t>TRUE)</w:t>
       </w:r>
     </w:p>
     <w:p>
@@ -3659,7 +5461,17 @@
           <w:szCs w:val="32"/>
         </w:rPr>
         <w:tab/>
-        <w:t>(B) 2</w:t>
+        <w:t xml:space="preserve">(B) </w:t>
+      </w:r>
+      <w:proofErr w:type="gramStart"/>
+      <w:r>
+        <w:rPr>
+          <w:rFonts w:eastAsia="Times New Roman" w:cstheme="minorHAnsi"/>
+          <w:color w:val="000000"/>
+          <w:sz w:val="32"/>
+          <w:szCs w:val="32"/>
+        </w:rPr>
+        <w:t>2</w:t>
       </w:r>
       <w:r>
         <w:rPr>
@@ -3678,7 +5490,17 @@
           <w:sz w:val="32"/>
           <w:szCs w:val="32"/>
         </w:rPr>
-        <w:t>(yes)</w:t>
+        <w:t>(</w:t>
+      </w:r>
+      <w:proofErr w:type="gramEnd"/>
+      <w:r>
+        <w:rPr>
+          <w:rFonts w:eastAsia="Times New Roman" w:cstheme="minorHAnsi"/>
+          <w:color w:val="000000"/>
+          <w:sz w:val="32"/>
+          <w:szCs w:val="32"/>
+        </w:rPr>
+        <w:t>yes)</w:t>
       </w:r>
       <w:r>
         <w:rPr>
@@ -3778,7 +5600,31 @@
           <w:sz w:val="32"/>
           <w:szCs w:val="32"/>
         </w:rPr>
-        <w:t>Assume the statements S1 and S2 given as : Which of the following is true</w:t>
+        <w:t xml:space="preserve">Assume the statements S1 and S2 given </w:t>
+      </w:r>
+      <w:proofErr w:type="gramStart"/>
+      <w:r>
+        <w:rPr>
+          <w:rFonts w:eastAsia="Times New Roman" w:cstheme="minorHAnsi"/>
+          <w:b/>
+          <w:i/>
+          <w:color w:val="000000"/>
+          <w:sz w:val="32"/>
+          <w:szCs w:val="32"/>
+        </w:rPr>
+        <w:t>as :</w:t>
+      </w:r>
+      <w:proofErr w:type="gramEnd"/>
+      <w:r>
+        <w:rPr>
+          <w:rFonts w:eastAsia="Times New Roman" w:cstheme="minorHAnsi"/>
+          <w:b/>
+          <w:i/>
+          <w:color w:val="000000"/>
+          <w:sz w:val="32"/>
+          <w:szCs w:val="32"/>
+        </w:rPr>
+        <w:t xml:space="preserve"> Which of the following is true</w:t>
       </w:r>
       <w:r>
         <w:rPr>
@@ -3803,56 +5649,98 @@
           <w:szCs w:val="32"/>
         </w:rPr>
       </w:pPr>
-      <w:r>
-        <w:rPr>
-          <w:rFonts w:eastAsia="Times New Roman" w:cstheme="minorHAnsi"/>
-          <w:color w:val="000000"/>
-          <w:sz w:val="32"/>
-          <w:szCs w:val="32"/>
-        </w:rPr>
-        <w:t>S1 : Given a context free grammar G, there exists an algorithm for determining whether L(G) is infinite.</w:t>
-      </w:r>
-    </w:p>
-    <w:p>
-      <w:pPr>
-        <w:spacing w:after="0" w:line="240" w:lineRule="auto"/>
-        <w:ind w:hanging="504"/>
-        <w:rPr>
-          <w:rFonts w:eastAsia="Times New Roman" w:cstheme="minorHAnsi"/>
-          <w:color w:val="000000"/>
-          <w:sz w:val="32"/>
-          <w:szCs w:val="32"/>
-        </w:rPr>
-      </w:pPr>
-      <w:r>
-        <w:rPr>
-          <w:rFonts w:eastAsia="Times New Roman" w:cstheme="minorHAnsi"/>
-          <w:color w:val="000000"/>
-          <w:sz w:val="32"/>
-          <w:szCs w:val="32"/>
-        </w:rPr>
-        <w:t>S2 : There exists an algorithm to determine whether two context free grammars generate the same language.</w:t>
-      </w:r>
-    </w:p>
-    <w:p>
-      <w:pPr>
-        <w:spacing w:after="0" w:line="240" w:lineRule="auto"/>
-        <w:ind w:hanging="504"/>
-        <w:rPr>
-          <w:rFonts w:eastAsia="Times New Roman" w:cstheme="minorHAnsi"/>
-          <w:color w:val="000000"/>
-          <w:sz w:val="32"/>
-          <w:szCs w:val="32"/>
-        </w:rPr>
-      </w:pPr>
-      <w:r>
-        <w:rPr>
-          <w:rFonts w:eastAsia="Times New Roman" w:cstheme="minorHAnsi"/>
-          <w:color w:val="000000"/>
-          <w:sz w:val="32"/>
-          <w:szCs w:val="32"/>
-        </w:rPr>
-        <w:t>(A) S1 is correct and S2 is not correct.(yes)</w:t>
+      <w:proofErr w:type="gramStart"/>
+      <w:r>
+        <w:rPr>
+          <w:rFonts w:eastAsia="Times New Roman" w:cstheme="minorHAnsi"/>
+          <w:color w:val="000000"/>
+          <w:sz w:val="32"/>
+          <w:szCs w:val="32"/>
+        </w:rPr>
+        <w:t>S1 :</w:t>
+      </w:r>
+      <w:proofErr w:type="gramEnd"/>
+      <w:r>
+        <w:rPr>
+          <w:rFonts w:eastAsia="Times New Roman" w:cstheme="minorHAnsi"/>
+          <w:color w:val="000000"/>
+          <w:sz w:val="32"/>
+          <w:szCs w:val="32"/>
+        </w:rPr>
+        <w:t xml:space="preserve"> Given a context free grammar G, there exists an algorithm for determining whether L(G) is infinite.</w:t>
+      </w:r>
+    </w:p>
+    <w:p>
+      <w:pPr>
+        <w:spacing w:after="0" w:line="240" w:lineRule="auto"/>
+        <w:ind w:hanging="504"/>
+        <w:rPr>
+          <w:rFonts w:eastAsia="Times New Roman" w:cstheme="minorHAnsi"/>
+          <w:color w:val="000000"/>
+          <w:sz w:val="32"/>
+          <w:szCs w:val="32"/>
+        </w:rPr>
+      </w:pPr>
+      <w:proofErr w:type="gramStart"/>
+      <w:r>
+        <w:rPr>
+          <w:rFonts w:eastAsia="Times New Roman" w:cstheme="minorHAnsi"/>
+          <w:color w:val="000000"/>
+          <w:sz w:val="32"/>
+          <w:szCs w:val="32"/>
+        </w:rPr>
+        <w:t>S2 :</w:t>
+      </w:r>
+      <w:proofErr w:type="gramEnd"/>
+      <w:r>
+        <w:rPr>
+          <w:rFonts w:eastAsia="Times New Roman" w:cstheme="minorHAnsi"/>
+          <w:color w:val="000000"/>
+          <w:sz w:val="32"/>
+          <w:szCs w:val="32"/>
+        </w:rPr>
+        <w:t xml:space="preserve"> There exists an algorithm to determine whether two context free grammars generate the same language.</w:t>
+      </w:r>
+    </w:p>
+    <w:p>
+      <w:pPr>
+        <w:spacing w:after="0" w:line="240" w:lineRule="auto"/>
+        <w:ind w:hanging="504"/>
+        <w:rPr>
+          <w:rFonts w:eastAsia="Times New Roman" w:cstheme="minorHAnsi"/>
+          <w:color w:val="000000"/>
+          <w:sz w:val="32"/>
+          <w:szCs w:val="32"/>
+        </w:rPr>
+      </w:pPr>
+      <w:r>
+        <w:rPr>
+          <w:rFonts w:eastAsia="Times New Roman" w:cstheme="minorHAnsi"/>
+          <w:color w:val="000000"/>
+          <w:sz w:val="32"/>
+          <w:szCs w:val="32"/>
+        </w:rPr>
+        <w:t>(A) S1 is correct and S2 is not correct</w:t>
+      </w:r>
+      <w:proofErr w:type="gramStart"/>
+      <w:r>
+        <w:rPr>
+          <w:rFonts w:eastAsia="Times New Roman" w:cstheme="minorHAnsi"/>
+          <w:color w:val="000000"/>
+          <w:sz w:val="32"/>
+          <w:szCs w:val="32"/>
+        </w:rPr>
+        <w:t>.(</w:t>
+      </w:r>
+      <w:proofErr w:type="gramEnd"/>
+      <w:r>
+        <w:rPr>
+          <w:rFonts w:eastAsia="Times New Roman" w:cstheme="minorHAnsi"/>
+          <w:color w:val="000000"/>
+          <w:sz w:val="32"/>
+          <w:szCs w:val="32"/>
+        </w:rPr>
+        <w:t>yes)</w:t>
       </w:r>
     </w:p>
     <w:p>
@@ -3964,7 +5852,31 @@
           <w:sz w:val="32"/>
           <w:szCs w:val="32"/>
         </w:rPr>
-        <w:t>Consider the following two languages : Which of the following is true ?</w:t>
+        <w:t xml:space="preserve">Consider the following two </w:t>
+      </w:r>
+      <w:proofErr w:type="gramStart"/>
+      <w:r>
+        <w:rPr>
+          <w:rFonts w:eastAsia="Times New Roman" w:cstheme="minorHAnsi"/>
+          <w:b/>
+          <w:i/>
+          <w:color w:val="000000"/>
+          <w:sz w:val="32"/>
+          <w:szCs w:val="32"/>
+        </w:rPr>
+        <w:t>languages :</w:t>
+      </w:r>
+      <w:proofErr w:type="gramEnd"/>
+      <w:r>
+        <w:rPr>
+          <w:rFonts w:eastAsia="Times New Roman" w:cstheme="minorHAnsi"/>
+          <w:b/>
+          <w:i/>
+          <w:color w:val="000000"/>
+          <w:sz w:val="32"/>
+          <w:szCs w:val="32"/>
+        </w:rPr>
+        <w:t xml:space="preserve"> Which of the following is true ?</w:t>
       </w:r>
     </w:p>
     <w:p>
@@ -4004,7 +5916,17 @@
           <w:sz w:val="32"/>
           <w:szCs w:val="32"/>
         </w:rPr>
-        <w:t xml:space="preserve"> b</w:t>
+        <w:t xml:space="preserve"> </w:t>
+      </w:r>
+      <w:proofErr w:type="spellStart"/>
+      <w:r>
+        <w:rPr>
+          <w:rFonts w:eastAsia="Times New Roman" w:cstheme="minorHAnsi"/>
+          <w:color w:val="000000"/>
+          <w:sz w:val="32"/>
+          <w:szCs w:val="32"/>
+        </w:rPr>
+        <w:t>b</w:t>
       </w:r>
       <w:r>
         <w:rPr>
@@ -4016,14 +5938,25 @@
         </w:rPr>
         <w:t>l</w:t>
       </w:r>
-      <w:r>
-        <w:rPr>
-          <w:rFonts w:eastAsia="Times New Roman" w:cstheme="minorHAnsi"/>
-          <w:color w:val="000000"/>
-          <w:sz w:val="32"/>
-          <w:szCs w:val="32"/>
-        </w:rPr>
-        <w:t xml:space="preserve"> a</w:t>
+      <w:proofErr w:type="spellEnd"/>
+      <w:r>
+        <w:rPr>
+          <w:rFonts w:eastAsia="Times New Roman" w:cstheme="minorHAnsi"/>
+          <w:color w:val="000000"/>
+          <w:sz w:val="32"/>
+          <w:szCs w:val="32"/>
+        </w:rPr>
+        <w:t xml:space="preserve"> </w:t>
+      </w:r>
+      <w:proofErr w:type="spellStart"/>
+      <w:r>
+        <w:rPr>
+          <w:rFonts w:eastAsia="Times New Roman" w:cstheme="minorHAnsi"/>
+          <w:color w:val="000000"/>
+          <w:sz w:val="32"/>
+          <w:szCs w:val="32"/>
+        </w:rPr>
+        <w:t>a</w:t>
       </w:r>
       <w:r>
         <w:rPr>
@@ -4035,15 +5968,27 @@
         </w:rPr>
         <w:t>k</w:t>
       </w:r>
-      <w:r>
-        <w:rPr>
-          <w:rFonts w:eastAsia="Times New Roman" w:cstheme="minorHAnsi"/>
-          <w:color w:val="000000"/>
-          <w:sz w:val="32"/>
-          <w:szCs w:val="32"/>
-        </w:rPr>
-        <w:t xml:space="preserve"> | n + l +k&gt;5 }</w:t>
-      </w:r>
+      <w:proofErr w:type="spellEnd"/>
+      <w:r>
+        <w:rPr>
+          <w:rFonts w:eastAsia="Times New Roman" w:cstheme="minorHAnsi"/>
+          <w:color w:val="000000"/>
+          <w:sz w:val="32"/>
+          <w:szCs w:val="32"/>
+        </w:rPr>
+        <w:t xml:space="preserve"> | n + l +k&gt;</w:t>
+      </w:r>
+      <w:proofErr w:type="gramStart"/>
+      <w:r>
+        <w:rPr>
+          <w:rFonts w:eastAsia="Times New Roman" w:cstheme="minorHAnsi"/>
+          <w:color w:val="000000"/>
+          <w:sz w:val="32"/>
+          <w:szCs w:val="32"/>
+        </w:rPr>
+        <w:t>5 }</w:t>
+      </w:r>
+      <w:proofErr w:type="gramEnd"/>
     </w:p>
     <w:p>
       <w:pPr>
@@ -4082,7 +6027,17 @@
           <w:sz w:val="32"/>
           <w:szCs w:val="32"/>
         </w:rPr>
-        <w:t xml:space="preserve"> b</w:t>
+        <w:t xml:space="preserve"> </w:t>
+      </w:r>
+      <w:proofErr w:type="spellStart"/>
+      <w:r>
+        <w:rPr>
+          <w:rFonts w:eastAsia="Times New Roman" w:cstheme="minorHAnsi"/>
+          <w:color w:val="000000"/>
+          <w:sz w:val="32"/>
+          <w:szCs w:val="32"/>
+        </w:rPr>
+        <w:t>b</w:t>
       </w:r>
       <w:r>
         <w:rPr>
@@ -4094,14 +6049,25 @@
         </w:rPr>
         <w:t>l</w:t>
       </w:r>
-      <w:r>
-        <w:rPr>
-          <w:rFonts w:eastAsia="Times New Roman" w:cstheme="minorHAnsi"/>
-          <w:color w:val="000000"/>
-          <w:sz w:val="32"/>
-          <w:szCs w:val="32"/>
-        </w:rPr>
-        <w:t xml:space="preserve"> a</w:t>
+      <w:proofErr w:type="spellEnd"/>
+      <w:r>
+        <w:rPr>
+          <w:rFonts w:eastAsia="Times New Roman" w:cstheme="minorHAnsi"/>
+          <w:color w:val="000000"/>
+          <w:sz w:val="32"/>
+          <w:szCs w:val="32"/>
+        </w:rPr>
+        <w:t xml:space="preserve"> </w:t>
+      </w:r>
+      <w:proofErr w:type="spellStart"/>
+      <w:r>
+        <w:rPr>
+          <w:rFonts w:eastAsia="Times New Roman" w:cstheme="minorHAnsi"/>
+          <w:color w:val="000000"/>
+          <w:sz w:val="32"/>
+          <w:szCs w:val="32"/>
+        </w:rPr>
+        <w:t>a</w:t>
       </w:r>
       <w:r>
         <w:rPr>
@@ -4113,44 +6079,76 @@
         </w:rPr>
         <w:t>k</w:t>
       </w:r>
-      <w:r>
-        <w:rPr>
-          <w:rFonts w:eastAsia="Times New Roman" w:cstheme="minorHAnsi"/>
-          <w:color w:val="000000"/>
-          <w:sz w:val="32"/>
-          <w:szCs w:val="32"/>
-        </w:rPr>
-        <w:t xml:space="preserve"> |n&gt;5, l &gt;3, k≤ l }</w:t>
-      </w:r>
-    </w:p>
-    <w:p>
-      <w:pPr>
-        <w:spacing w:after="0" w:line="240" w:lineRule="auto"/>
-        <w:ind w:hanging="504"/>
-        <w:rPr>
-          <w:rFonts w:eastAsia="Times New Roman" w:cstheme="minorHAnsi"/>
-          <w:color w:val="000000"/>
-          <w:sz w:val="32"/>
-          <w:szCs w:val="32"/>
-        </w:rPr>
-      </w:pPr>
-      <w:r>
-        <w:rPr>
-          <w:rFonts w:eastAsia="Times New Roman" w:cstheme="minorHAnsi"/>
-          <w:color w:val="000000"/>
-          <w:sz w:val="32"/>
-          <w:szCs w:val="32"/>
-        </w:rPr>
-        <w:t>(A) L1 is regular language and L2 is not regular language.</w:t>
-      </w:r>
-      <w:r>
-        <w:rPr>
-          <w:rFonts w:eastAsia="Times New Roman" w:cstheme="minorHAnsi"/>
-          <w:color w:val="000000"/>
-          <w:sz w:val="32"/>
-          <w:szCs w:val="32"/>
-        </w:rPr>
-        <w:t>(yes</w:t>
+      <w:proofErr w:type="spellEnd"/>
+      <w:r>
+        <w:rPr>
+          <w:rFonts w:eastAsia="Times New Roman" w:cstheme="minorHAnsi"/>
+          <w:color w:val="000000"/>
+          <w:sz w:val="32"/>
+          <w:szCs w:val="32"/>
+        </w:rPr>
+        <w:t xml:space="preserve"> |n&gt;5, l &gt;3, k≤ </w:t>
+      </w:r>
+      <w:proofErr w:type="gramStart"/>
+      <w:r>
+        <w:rPr>
+          <w:rFonts w:eastAsia="Times New Roman" w:cstheme="minorHAnsi"/>
+          <w:color w:val="000000"/>
+          <w:sz w:val="32"/>
+          <w:szCs w:val="32"/>
+        </w:rPr>
+        <w:t>l }</w:t>
+      </w:r>
+      <w:proofErr w:type="gramEnd"/>
+    </w:p>
+    <w:p>
+      <w:pPr>
+        <w:spacing w:after="0" w:line="240" w:lineRule="auto"/>
+        <w:ind w:hanging="504"/>
+        <w:rPr>
+          <w:rFonts w:eastAsia="Times New Roman" w:cstheme="minorHAnsi"/>
+          <w:color w:val="000000"/>
+          <w:sz w:val="32"/>
+          <w:szCs w:val="32"/>
+        </w:rPr>
+      </w:pPr>
+      <w:r>
+        <w:rPr>
+          <w:rFonts w:eastAsia="Times New Roman" w:cstheme="minorHAnsi"/>
+          <w:color w:val="000000"/>
+          <w:sz w:val="32"/>
+          <w:szCs w:val="32"/>
+        </w:rPr>
+        <w:t>(A) L1 is regular language and L2 is not regular language</w:t>
+      </w:r>
+      <w:proofErr w:type="gramStart"/>
+      <w:r>
+        <w:rPr>
+          <w:rFonts w:eastAsia="Times New Roman" w:cstheme="minorHAnsi"/>
+          <w:color w:val="000000"/>
+          <w:sz w:val="32"/>
+          <w:szCs w:val="32"/>
+        </w:rPr>
+        <w:t>.</w:t>
+      </w:r>
+      <w:r>
+        <w:rPr>
+          <w:rFonts w:eastAsia="Times New Roman" w:cstheme="minorHAnsi"/>
+          <w:color w:val="000000"/>
+          <w:sz w:val="32"/>
+          <w:szCs w:val="32"/>
+        </w:rPr>
+        <w:t>(</w:t>
+      </w:r>
+      <w:proofErr w:type="gramEnd"/>
+      <w:r>
+        <w:rPr>
+          <w:rFonts w:eastAsia="Times New Roman" w:cstheme="minorHAnsi"/>
+          <w:color w:val="000000"/>
+          <w:sz w:val="32"/>
+          <w:szCs w:val="32"/>
+        </w:rPr>
+        <w:t>yes</w:t>
       </w:r>
       <w:r>
         <w:rPr>
@@ -4259,8 +6257,21 @@
           <w:sz w:val="32"/>
           <w:szCs w:val="32"/>
         </w:rPr>
-        <w:t>Given the following two languages :</w:t>
-      </w:r>
+        <w:t xml:space="preserve">Given the following two </w:t>
+      </w:r>
+      <w:proofErr w:type="gramStart"/>
+      <w:r>
+        <w:rPr>
+          <w:rFonts w:eastAsia="Times New Roman" w:cstheme="minorHAnsi"/>
+          <w:b/>
+          <w:i/>
+          <w:color w:val="000000"/>
+          <w:sz w:val="32"/>
+          <w:szCs w:val="32"/>
+        </w:rPr>
+        <w:t>languages :</w:t>
+      </w:r>
+      <w:proofErr w:type="gramEnd"/>
     </w:p>
     <w:p>
       <w:pPr>
@@ -4307,7 +6318,19 @@
           <w:sz w:val="32"/>
           <w:szCs w:val="32"/>
         </w:rPr>
-        <w:t xml:space="preserve"> b</w:t>
+        <w:t xml:space="preserve"> </w:t>
+      </w:r>
+      <w:proofErr w:type="spellStart"/>
+      <w:r>
+        <w:rPr>
+          <w:rFonts w:eastAsia="Times New Roman" w:cstheme="minorHAnsi"/>
+          <w:b/>
+          <w:i/>
+          <w:color w:val="000000"/>
+          <w:sz w:val="32"/>
+          <w:szCs w:val="32"/>
+        </w:rPr>
+        <w:t>b</w:t>
       </w:r>
       <w:r>
         <w:rPr>
@@ -4321,6 +6344,7 @@
         </w:rPr>
         <w:t>n</w:t>
       </w:r>
+      <w:proofErr w:type="spellEnd"/>
       <w:r>
         <w:rPr>
           <w:rFonts w:eastAsia="Times New Roman" w:cstheme="minorHAnsi"/>
@@ -4377,29 +6401,125 @@
           <w:sz w:val="32"/>
           <w:szCs w:val="32"/>
         </w:rPr>
-        <w:t xml:space="preserve"> {a, b, c}*| na(w) = nb(w) = nc(w)}</w:t>
-      </w:r>
-    </w:p>
-    <w:p>
-      <w:pPr>
-        <w:spacing w:after="0" w:line="240" w:lineRule="auto"/>
-        <w:ind w:hanging="504"/>
-        <w:rPr>
-          <w:rFonts w:eastAsia="Times New Roman" w:cstheme="minorHAnsi"/>
-          <w:color w:val="000000"/>
-          <w:sz w:val="32"/>
-          <w:szCs w:val="32"/>
-        </w:rPr>
-      </w:pPr>
-      <w:r>
-        <w:rPr>
-          <w:rFonts w:eastAsia="Times New Roman" w:cstheme="minorHAnsi"/>
-          <w:color w:val="000000"/>
-          <w:sz w:val="32"/>
-          <w:szCs w:val="32"/>
-        </w:rPr>
-        <w:t>Which of the following options is correct ?</w:t>
-      </w:r>
+        <w:t xml:space="preserve"> {a, b, c}*| </w:t>
+      </w:r>
+      <w:proofErr w:type="spellStart"/>
+      <w:proofErr w:type="gramStart"/>
+      <w:r>
+        <w:rPr>
+          <w:rFonts w:eastAsia="Times New Roman" w:cstheme="minorHAnsi"/>
+          <w:b/>
+          <w:i/>
+          <w:color w:val="000000"/>
+          <w:sz w:val="32"/>
+          <w:szCs w:val="32"/>
+        </w:rPr>
+        <w:t>na</w:t>
+      </w:r>
+      <w:proofErr w:type="spellEnd"/>
+      <w:r>
+        <w:rPr>
+          <w:rFonts w:eastAsia="Times New Roman" w:cstheme="minorHAnsi"/>
+          <w:b/>
+          <w:i/>
+          <w:color w:val="000000"/>
+          <w:sz w:val="32"/>
+          <w:szCs w:val="32"/>
+        </w:rPr>
+        <w:t>(</w:t>
+      </w:r>
+      <w:proofErr w:type="gramEnd"/>
+      <w:r>
+        <w:rPr>
+          <w:rFonts w:eastAsia="Times New Roman" w:cstheme="minorHAnsi"/>
+          <w:b/>
+          <w:i/>
+          <w:color w:val="000000"/>
+          <w:sz w:val="32"/>
+          <w:szCs w:val="32"/>
+        </w:rPr>
+        <w:t xml:space="preserve">w) = </w:t>
+      </w:r>
+      <w:proofErr w:type="spellStart"/>
+      <w:r>
+        <w:rPr>
+          <w:rFonts w:eastAsia="Times New Roman" w:cstheme="minorHAnsi"/>
+          <w:b/>
+          <w:i/>
+          <w:color w:val="000000"/>
+          <w:sz w:val="32"/>
+          <w:szCs w:val="32"/>
+        </w:rPr>
+        <w:t>nb</w:t>
+      </w:r>
+      <w:proofErr w:type="spellEnd"/>
+      <w:r>
+        <w:rPr>
+          <w:rFonts w:eastAsia="Times New Roman" w:cstheme="minorHAnsi"/>
+          <w:b/>
+          <w:i/>
+          <w:color w:val="000000"/>
+          <w:sz w:val="32"/>
+          <w:szCs w:val="32"/>
+        </w:rPr>
+        <w:t xml:space="preserve">(w) = </w:t>
+      </w:r>
+      <w:proofErr w:type="spellStart"/>
+      <w:r>
+        <w:rPr>
+          <w:rFonts w:eastAsia="Times New Roman" w:cstheme="minorHAnsi"/>
+          <w:b/>
+          <w:i/>
+          <w:color w:val="000000"/>
+          <w:sz w:val="32"/>
+          <w:szCs w:val="32"/>
+        </w:rPr>
+        <w:t>nc</w:t>
+      </w:r>
+      <w:proofErr w:type="spellEnd"/>
+      <w:r>
+        <w:rPr>
+          <w:rFonts w:eastAsia="Times New Roman" w:cstheme="minorHAnsi"/>
+          <w:b/>
+          <w:i/>
+          <w:color w:val="000000"/>
+          <w:sz w:val="32"/>
+          <w:szCs w:val="32"/>
+        </w:rPr>
+        <w:t>(w)}</w:t>
+      </w:r>
+    </w:p>
+    <w:p>
+      <w:pPr>
+        <w:spacing w:after="0" w:line="240" w:lineRule="auto"/>
+        <w:ind w:hanging="504"/>
+        <w:rPr>
+          <w:rFonts w:eastAsia="Times New Roman" w:cstheme="minorHAnsi"/>
+          <w:color w:val="000000"/>
+          <w:sz w:val="32"/>
+          <w:szCs w:val="32"/>
+        </w:rPr>
+      </w:pPr>
+      <w:r>
+        <w:rPr>
+          <w:rFonts w:eastAsia="Times New Roman" w:cstheme="minorHAnsi"/>
+          <w:color w:val="000000"/>
+          <w:sz w:val="32"/>
+          <w:szCs w:val="32"/>
+        </w:rPr>
+        <w:t xml:space="preserve">Which of the following options is </w:t>
+      </w:r>
+      <w:proofErr w:type="gramStart"/>
+      <w:r>
+        <w:rPr>
+          <w:rFonts w:eastAsia="Times New Roman" w:cstheme="minorHAnsi"/>
+          <w:color w:val="000000"/>
+          <w:sz w:val="32"/>
+          <w:szCs w:val="32"/>
+        </w:rPr>
+        <w:t>correct ?</w:t>
+      </w:r>
+      <w:proofErr w:type="gramEnd"/>
     </w:p>
     <w:p>
       <w:pPr>
@@ -4461,16 +6581,36 @@
           <w:sz w:val="32"/>
           <w:szCs w:val="32"/>
         </w:rPr>
-        <w:t>(3) L1 is context free language, L2 is not context free language.</w:t>
-      </w:r>
-      <w:r>
-        <w:rPr>
-          <w:rFonts w:eastAsia="Times New Roman" w:cstheme="minorHAnsi"/>
-          <w:color w:val="000000"/>
-          <w:sz w:val="32"/>
-          <w:szCs w:val="32"/>
-        </w:rPr>
-        <w:t>(yes)</w:t>
+        <w:t>(3) L1 is context free language, L2 is not context free language</w:t>
+      </w:r>
+      <w:proofErr w:type="gramStart"/>
+      <w:r>
+        <w:rPr>
+          <w:rFonts w:eastAsia="Times New Roman" w:cstheme="minorHAnsi"/>
+          <w:color w:val="000000"/>
+          <w:sz w:val="32"/>
+          <w:szCs w:val="32"/>
+        </w:rPr>
+        <w:t>.</w:t>
+      </w:r>
+      <w:r>
+        <w:rPr>
+          <w:rFonts w:eastAsia="Times New Roman" w:cstheme="minorHAnsi"/>
+          <w:color w:val="000000"/>
+          <w:sz w:val="32"/>
+          <w:szCs w:val="32"/>
+        </w:rPr>
+        <w:t>(</w:t>
+      </w:r>
+      <w:proofErr w:type="gramEnd"/>
+      <w:r>
+        <w:rPr>
+          <w:rFonts w:eastAsia="Times New Roman" w:cstheme="minorHAnsi"/>
+          <w:color w:val="000000"/>
+          <w:sz w:val="32"/>
+          <w:szCs w:val="32"/>
+        </w:rPr>
+        <w:t>yes)</w:t>
       </w:r>
     </w:p>
     <w:p>
@@ -4528,91 +6668,204 @@
           <w:sz w:val="32"/>
           <w:szCs w:val="32"/>
         </w:rPr>
-        <w:t>Which of the following are not regular ?</w:t>
-      </w:r>
-    </w:p>
-    <w:p>
-      <w:pPr>
-        <w:spacing w:after="0" w:line="240" w:lineRule="auto"/>
-        <w:ind w:hanging="504"/>
-        <w:rPr>
-          <w:rFonts w:eastAsia="Times New Roman" w:cstheme="minorHAnsi"/>
-          <w:color w:val="000000"/>
-          <w:sz w:val="32"/>
-          <w:szCs w:val="32"/>
-        </w:rPr>
-      </w:pPr>
-      <w:r>
-        <w:rPr>
-          <w:rFonts w:eastAsia="Times New Roman" w:cstheme="minorHAnsi"/>
-          <w:color w:val="000000"/>
-          <w:sz w:val="32"/>
-          <w:szCs w:val="32"/>
-        </w:rPr>
-        <w:t>(A) Strings of even number of a’s.</w:t>
-      </w:r>
-    </w:p>
-    <w:p>
-      <w:pPr>
-        <w:spacing w:after="0" w:line="240" w:lineRule="auto"/>
-        <w:ind w:hanging="504"/>
-        <w:rPr>
-          <w:rFonts w:eastAsia="Times New Roman" w:cstheme="minorHAnsi"/>
-          <w:color w:val="000000"/>
-          <w:sz w:val="32"/>
-          <w:szCs w:val="32"/>
-        </w:rPr>
-      </w:pPr>
-      <w:r>
-        <w:rPr>
-          <w:rFonts w:eastAsia="Times New Roman" w:cstheme="minorHAnsi"/>
-          <w:color w:val="000000"/>
-          <w:sz w:val="32"/>
-          <w:szCs w:val="32"/>
-        </w:rPr>
-        <w:t>(B) Strings of a’s, whose length is a prime number.</w:t>
-      </w:r>
-    </w:p>
-    <w:p>
-      <w:pPr>
-        <w:spacing w:after="0" w:line="240" w:lineRule="auto"/>
-        <w:ind w:hanging="504"/>
-        <w:rPr>
-          <w:rFonts w:eastAsia="Times New Roman" w:cstheme="minorHAnsi"/>
-          <w:color w:val="000000"/>
-          <w:sz w:val="32"/>
-          <w:szCs w:val="32"/>
-        </w:rPr>
-      </w:pPr>
-      <w:r>
-        <w:rPr>
-          <w:rFonts w:eastAsia="Times New Roman" w:cstheme="minorHAnsi"/>
-          <w:color w:val="000000"/>
-          <w:sz w:val="32"/>
-          <w:szCs w:val="32"/>
-        </w:rPr>
-        <w:t>(C) Set of all palindromes made up of a’s and b’s.</w:t>
-      </w:r>
-    </w:p>
-    <w:p>
-      <w:pPr>
-        <w:spacing w:after="0" w:line="240" w:lineRule="auto"/>
-        <w:ind w:hanging="504"/>
-        <w:rPr>
-          <w:rFonts w:eastAsia="Times New Roman" w:cstheme="minorHAnsi"/>
-          <w:color w:val="000000"/>
-          <w:sz w:val="32"/>
-          <w:szCs w:val="32"/>
-        </w:rPr>
-      </w:pPr>
-      <w:r>
-        <w:rPr>
-          <w:rFonts w:eastAsia="Times New Roman" w:cstheme="minorHAnsi"/>
-          <w:color w:val="000000"/>
-          <w:sz w:val="32"/>
-          <w:szCs w:val="32"/>
-        </w:rPr>
-        <w:t>(D) Strings of a’s whose length is a perfect square.</w:t>
+        <w:t xml:space="preserve">Which of the following are not </w:t>
+      </w:r>
+      <w:proofErr w:type="gramStart"/>
+      <w:r>
+        <w:rPr>
+          <w:rFonts w:eastAsia="Times New Roman" w:cstheme="minorHAnsi"/>
+          <w:b/>
+          <w:i/>
+          <w:color w:val="000000"/>
+          <w:sz w:val="32"/>
+          <w:szCs w:val="32"/>
+        </w:rPr>
+        <w:t>regular ?</w:t>
+      </w:r>
+      <w:proofErr w:type="gramEnd"/>
+    </w:p>
+    <w:p>
+      <w:pPr>
+        <w:spacing w:after="0" w:line="240" w:lineRule="auto"/>
+        <w:ind w:hanging="504"/>
+        <w:rPr>
+          <w:rFonts w:eastAsia="Times New Roman" w:cstheme="minorHAnsi"/>
+          <w:color w:val="000000"/>
+          <w:sz w:val="32"/>
+          <w:szCs w:val="32"/>
+        </w:rPr>
+      </w:pPr>
+      <w:r>
+        <w:rPr>
+          <w:rFonts w:eastAsia="Times New Roman" w:cstheme="minorHAnsi"/>
+          <w:color w:val="000000"/>
+          <w:sz w:val="32"/>
+          <w:szCs w:val="32"/>
+        </w:rPr>
+        <w:t xml:space="preserve">(A) Strings of even number of </w:t>
+      </w:r>
+      <w:proofErr w:type="spellStart"/>
+      <w:r>
+        <w:rPr>
+          <w:rFonts w:eastAsia="Times New Roman" w:cstheme="minorHAnsi"/>
+          <w:color w:val="000000"/>
+          <w:sz w:val="32"/>
+          <w:szCs w:val="32"/>
+        </w:rPr>
+        <w:t>a’s</w:t>
+      </w:r>
+      <w:proofErr w:type="spellEnd"/>
+      <w:r>
+        <w:rPr>
+          <w:rFonts w:eastAsia="Times New Roman" w:cstheme="minorHAnsi"/>
+          <w:color w:val="000000"/>
+          <w:sz w:val="32"/>
+          <w:szCs w:val="32"/>
+        </w:rPr>
+        <w:t>.</w:t>
+      </w:r>
+    </w:p>
+    <w:p>
+      <w:pPr>
+        <w:spacing w:after="0" w:line="240" w:lineRule="auto"/>
+        <w:ind w:hanging="504"/>
+        <w:rPr>
+          <w:rFonts w:eastAsia="Times New Roman" w:cstheme="minorHAnsi"/>
+          <w:color w:val="000000"/>
+          <w:sz w:val="32"/>
+          <w:szCs w:val="32"/>
+        </w:rPr>
+      </w:pPr>
+      <w:r>
+        <w:rPr>
+          <w:rFonts w:eastAsia="Times New Roman" w:cstheme="minorHAnsi"/>
+          <w:color w:val="000000"/>
+          <w:sz w:val="32"/>
+          <w:szCs w:val="32"/>
+        </w:rPr>
+        <w:t xml:space="preserve">(B) Strings of </w:t>
+      </w:r>
+      <w:proofErr w:type="spellStart"/>
+      <w:r>
+        <w:rPr>
+          <w:rFonts w:eastAsia="Times New Roman" w:cstheme="minorHAnsi"/>
+          <w:color w:val="000000"/>
+          <w:sz w:val="32"/>
+          <w:szCs w:val="32"/>
+        </w:rPr>
+        <w:t>a’s</w:t>
+      </w:r>
+      <w:proofErr w:type="spellEnd"/>
+      <w:r>
+        <w:rPr>
+          <w:rFonts w:eastAsia="Times New Roman" w:cstheme="minorHAnsi"/>
+          <w:color w:val="000000"/>
+          <w:sz w:val="32"/>
+          <w:szCs w:val="32"/>
+        </w:rPr>
+        <w:t>, whose length is a prime number.</w:t>
+      </w:r>
+    </w:p>
+    <w:p>
+      <w:pPr>
+        <w:spacing w:after="0" w:line="240" w:lineRule="auto"/>
+        <w:ind w:hanging="504"/>
+        <w:rPr>
+          <w:rFonts w:eastAsia="Times New Roman" w:cstheme="minorHAnsi"/>
+          <w:color w:val="000000"/>
+          <w:sz w:val="32"/>
+          <w:szCs w:val="32"/>
+        </w:rPr>
+      </w:pPr>
+      <w:r>
+        <w:rPr>
+          <w:rFonts w:eastAsia="Times New Roman" w:cstheme="minorHAnsi"/>
+          <w:color w:val="000000"/>
+          <w:sz w:val="32"/>
+          <w:szCs w:val="32"/>
+        </w:rPr>
+        <w:t xml:space="preserve">(C) Set of all palindromes made up of </w:t>
+      </w:r>
+      <w:proofErr w:type="spellStart"/>
+      <w:r>
+        <w:rPr>
+          <w:rFonts w:eastAsia="Times New Roman" w:cstheme="minorHAnsi"/>
+          <w:color w:val="000000"/>
+          <w:sz w:val="32"/>
+          <w:szCs w:val="32"/>
+        </w:rPr>
+        <w:t>a’s</w:t>
+      </w:r>
+      <w:proofErr w:type="spellEnd"/>
+      <w:r>
+        <w:rPr>
+          <w:rFonts w:eastAsia="Times New Roman" w:cstheme="minorHAnsi"/>
+          <w:color w:val="000000"/>
+          <w:sz w:val="32"/>
+          <w:szCs w:val="32"/>
+        </w:rPr>
+        <w:t xml:space="preserve"> and </w:t>
+      </w:r>
+      <w:proofErr w:type="spellStart"/>
+      <w:r>
+        <w:rPr>
+          <w:rFonts w:eastAsia="Times New Roman" w:cstheme="minorHAnsi"/>
+          <w:color w:val="000000"/>
+          <w:sz w:val="32"/>
+          <w:szCs w:val="32"/>
+        </w:rPr>
+        <w:t>b’s</w:t>
+      </w:r>
+      <w:proofErr w:type="spellEnd"/>
+      <w:r>
+        <w:rPr>
+          <w:rFonts w:eastAsia="Times New Roman" w:cstheme="minorHAnsi"/>
+          <w:color w:val="000000"/>
+          <w:sz w:val="32"/>
+          <w:szCs w:val="32"/>
+        </w:rPr>
+        <w:t>.</w:t>
+      </w:r>
+    </w:p>
+    <w:p>
+      <w:pPr>
+        <w:spacing w:after="0" w:line="240" w:lineRule="auto"/>
+        <w:ind w:hanging="504"/>
+        <w:rPr>
+          <w:rFonts w:eastAsia="Times New Roman" w:cstheme="minorHAnsi"/>
+          <w:color w:val="000000"/>
+          <w:sz w:val="32"/>
+          <w:szCs w:val="32"/>
+        </w:rPr>
+      </w:pPr>
+      <w:r>
+        <w:rPr>
+          <w:rFonts w:eastAsia="Times New Roman" w:cstheme="minorHAnsi"/>
+          <w:color w:val="000000"/>
+          <w:sz w:val="32"/>
+          <w:szCs w:val="32"/>
+        </w:rPr>
+        <w:t xml:space="preserve">(D) Strings of </w:t>
+      </w:r>
+      <w:proofErr w:type="spellStart"/>
+      <w:r>
+        <w:rPr>
+          <w:rFonts w:eastAsia="Times New Roman" w:cstheme="minorHAnsi"/>
+          <w:color w:val="000000"/>
+          <w:sz w:val="32"/>
+          <w:szCs w:val="32"/>
+        </w:rPr>
+        <w:t>a’s</w:t>
+      </w:r>
+      <w:proofErr w:type="spellEnd"/>
+      <w:r>
+        <w:rPr>
+          <w:rFonts w:eastAsia="Times New Roman" w:cstheme="minorHAnsi"/>
+          <w:color w:val="000000"/>
+          <w:sz w:val="32"/>
+          <w:szCs w:val="32"/>
+        </w:rPr>
+        <w:t xml:space="preserve"> whose length is a perfect square.</w:t>
       </w:r>
     </w:p>
     <w:p>
@@ -4875,6 +7128,7 @@
         </w:rPr>
         <w:t>1</w:t>
       </w:r>
+      <w:proofErr w:type="gramStart"/>
       <w:r>
         <w:rPr>
           <w:rFonts w:eastAsia="Times New Roman" w:cstheme="minorHAnsi"/>
@@ -4886,6 +7140,7 @@
         </w:rPr>
         <w:t>* ?</w:t>
       </w:r>
+      <w:proofErr w:type="gramEnd"/>
     </w:p>
     <w:p>
       <w:pPr>
@@ -5061,8 +7316,21 @@
           <w:sz w:val="32"/>
           <w:szCs w:val="32"/>
         </w:rPr>
-        <w:t>Given the following statements :</w:t>
-      </w:r>
+        <w:t xml:space="preserve">Given the following </w:t>
+      </w:r>
+      <w:proofErr w:type="gramStart"/>
+      <w:r>
+        <w:rPr>
+          <w:rFonts w:eastAsia="Times New Roman" w:cstheme="minorHAnsi"/>
+          <w:b/>
+          <w:i/>
+          <w:color w:val="000000"/>
+          <w:sz w:val="32"/>
+          <w:szCs w:val="32"/>
+        </w:rPr>
+        <w:t>statements :</w:t>
+      </w:r>
+      <w:proofErr w:type="gramEnd"/>
     </w:p>
     <w:p>
       <w:pPr>
@@ -5132,8 +7400,19 @@
           <w:sz w:val="32"/>
           <w:szCs w:val="32"/>
         </w:rPr>
-        <w:t>Which of the following options is correct ?</w:t>
-      </w:r>
+        <w:t xml:space="preserve">Which of the following options is </w:t>
+      </w:r>
+      <w:proofErr w:type="gramStart"/>
+      <w:r>
+        <w:rPr>
+          <w:rFonts w:eastAsia="Times New Roman" w:cstheme="minorHAnsi"/>
+          <w:color w:val="000000"/>
+          <w:sz w:val="32"/>
+          <w:szCs w:val="32"/>
+        </w:rPr>
+        <w:t>correct ?</w:t>
+      </w:r>
+      <w:proofErr w:type="gramEnd"/>
     </w:p>
     <w:p>
       <w:pPr>
@@ -5193,16 +7472,36 @@
           <w:sz w:val="32"/>
           <w:szCs w:val="32"/>
         </w:rPr>
-        <w:t>(3) (A) is true, (B) is false.</w:t>
-      </w:r>
-      <w:r>
-        <w:rPr>
-          <w:rFonts w:eastAsia="Times New Roman" w:cstheme="minorHAnsi"/>
-          <w:color w:val="000000"/>
-          <w:sz w:val="32"/>
-          <w:szCs w:val="32"/>
-        </w:rPr>
-        <w:t>(yes)</w:t>
+        <w:t>(3) (A) is true, (B) is false</w:t>
+      </w:r>
+      <w:proofErr w:type="gramStart"/>
+      <w:r>
+        <w:rPr>
+          <w:rFonts w:eastAsia="Times New Roman" w:cstheme="minorHAnsi"/>
+          <w:color w:val="000000"/>
+          <w:sz w:val="32"/>
+          <w:szCs w:val="32"/>
+        </w:rPr>
+        <w:t>.</w:t>
+      </w:r>
+      <w:r>
+        <w:rPr>
+          <w:rFonts w:eastAsia="Times New Roman" w:cstheme="minorHAnsi"/>
+          <w:color w:val="000000"/>
+          <w:sz w:val="32"/>
+          <w:szCs w:val="32"/>
+        </w:rPr>
+        <w:t>(</w:t>
+      </w:r>
+      <w:proofErr w:type="gramEnd"/>
+      <w:r>
+        <w:rPr>
+          <w:rFonts w:eastAsia="Times New Roman" w:cstheme="minorHAnsi"/>
+          <w:color w:val="000000"/>
+          <w:sz w:val="32"/>
+          <w:szCs w:val="32"/>
+        </w:rPr>
+        <w:t>yes)</w:t>
       </w:r>
       <w:r>
         <w:rPr>
@@ -5258,28 +7557,61 @@
           <w:sz w:val="32"/>
           <w:szCs w:val="32"/>
         </w:rPr>
-        <w:t>Which is not the correct statement(s) ?</w:t>
-      </w:r>
-    </w:p>
-    <w:p>
-      <w:pPr>
-        <w:spacing w:after="0" w:line="240" w:lineRule="auto"/>
-        <w:ind w:hanging="504"/>
-        <w:rPr>
-          <w:rFonts w:eastAsia="Times New Roman" w:cstheme="minorHAnsi"/>
-          <w:color w:val="000000"/>
-          <w:sz w:val="32"/>
-          <w:szCs w:val="32"/>
-        </w:rPr>
-      </w:pPr>
-      <w:r>
-        <w:rPr>
-          <w:rFonts w:eastAsia="Times New Roman" w:cstheme="minorHAnsi"/>
-          <w:color w:val="000000"/>
-          <w:sz w:val="32"/>
-          <w:szCs w:val="32"/>
-        </w:rPr>
-        <w:t>(i) Every context sensitive language is recursive.</w:t>
+        <w:t>Which is not the correct statement(s</w:t>
+      </w:r>
+      <w:proofErr w:type="gramStart"/>
+      <w:r>
+        <w:rPr>
+          <w:rFonts w:eastAsia="Times New Roman" w:cstheme="minorHAnsi"/>
+          <w:b/>
+          <w:i/>
+          <w:color w:val="000000"/>
+          <w:sz w:val="32"/>
+          <w:szCs w:val="32"/>
+        </w:rPr>
+        <w:t>) ?</w:t>
+      </w:r>
+      <w:proofErr w:type="gramEnd"/>
+    </w:p>
+    <w:p>
+      <w:pPr>
+        <w:spacing w:after="0" w:line="240" w:lineRule="auto"/>
+        <w:ind w:hanging="504"/>
+        <w:rPr>
+          <w:rFonts w:eastAsia="Times New Roman" w:cstheme="minorHAnsi"/>
+          <w:color w:val="000000"/>
+          <w:sz w:val="32"/>
+          <w:szCs w:val="32"/>
+        </w:rPr>
+      </w:pPr>
+      <w:r>
+        <w:rPr>
+          <w:rFonts w:eastAsia="Times New Roman" w:cstheme="minorHAnsi"/>
+          <w:color w:val="000000"/>
+          <w:sz w:val="32"/>
+          <w:szCs w:val="32"/>
+        </w:rPr>
+        <w:t>(</w:t>
+      </w:r>
+      <w:proofErr w:type="spellStart"/>
+      <w:r>
+        <w:rPr>
+          <w:rFonts w:eastAsia="Times New Roman" w:cstheme="minorHAnsi"/>
+          <w:color w:val="000000"/>
+          <w:sz w:val="32"/>
+          <w:szCs w:val="32"/>
+        </w:rPr>
+        <w:t>i</w:t>
+      </w:r>
+      <w:proofErr w:type="spellEnd"/>
+      <w:r>
+        <w:rPr>
+          <w:rFonts w:eastAsia="Times New Roman" w:cstheme="minorHAnsi"/>
+          <w:color w:val="000000"/>
+          <w:sz w:val="32"/>
+          <w:szCs w:val="32"/>
+        </w:rPr>
+        <w:t>) Every context sensitive language is recursive.</w:t>
       </w:r>
     </w:p>
     <w:p>
@@ -5321,128 +7653,249 @@
           <w:sz w:val="32"/>
           <w:szCs w:val="32"/>
         </w:rPr>
-        <w:t>(A) (i) is true, (ii) is false.</w:t>
-      </w:r>
-    </w:p>
-    <w:p>
-      <w:pPr>
-        <w:spacing w:after="0" w:line="240" w:lineRule="auto"/>
-        <w:ind w:hanging="504"/>
-        <w:rPr>
-          <w:rFonts w:eastAsia="Times New Roman" w:cstheme="minorHAnsi"/>
-          <w:color w:val="000000"/>
-          <w:sz w:val="32"/>
-          <w:szCs w:val="32"/>
-        </w:rPr>
-      </w:pPr>
-      <w:r>
-        <w:rPr>
-          <w:rFonts w:eastAsia="Times New Roman" w:cstheme="minorHAnsi"/>
-          <w:color w:val="000000"/>
-          <w:sz w:val="32"/>
-          <w:szCs w:val="32"/>
-        </w:rPr>
-        <w:t>(B) (i) is true and (ii) is true.(yes)</w:t>
-      </w:r>
-    </w:p>
-    <w:p>
-      <w:pPr>
-        <w:spacing w:after="0" w:line="240" w:lineRule="auto"/>
-        <w:ind w:hanging="504"/>
-        <w:rPr>
-          <w:rFonts w:eastAsia="Times New Roman" w:cstheme="minorHAnsi"/>
-          <w:color w:val="000000"/>
-          <w:sz w:val="32"/>
-          <w:szCs w:val="32"/>
-        </w:rPr>
-      </w:pPr>
-      <w:r>
-        <w:rPr>
-          <w:rFonts w:eastAsia="Times New Roman" w:cstheme="minorHAnsi"/>
-          <w:color w:val="000000"/>
-          <w:sz w:val="32"/>
-          <w:szCs w:val="32"/>
-        </w:rPr>
-        <w:t>(C) (i) is false, (ii) is false.</w:t>
-      </w:r>
-    </w:p>
-    <w:p>
-      <w:pPr>
-        <w:spacing w:after="0" w:line="240" w:lineRule="auto"/>
-        <w:ind w:hanging="504"/>
-        <w:rPr>
-          <w:rFonts w:eastAsia="Times New Roman" w:cstheme="minorHAnsi"/>
-          <w:color w:val="000000"/>
-          <w:sz w:val="32"/>
-          <w:szCs w:val="32"/>
-        </w:rPr>
-      </w:pPr>
-      <w:r>
-        <w:rPr>
-          <w:rFonts w:eastAsia="Times New Roman" w:cstheme="minorHAnsi"/>
-          <w:color w:val="000000"/>
-          <w:sz w:val="32"/>
-          <w:szCs w:val="32"/>
-        </w:rPr>
-        <w:t>(D) (i) is false and (ii) is true.</w:t>
-      </w:r>
-    </w:p>
-    <w:p>
-      <w:pPr>
-        <w:spacing w:after="0" w:line="240" w:lineRule="auto"/>
-        <w:ind w:hanging="504"/>
-        <w:rPr>
-          <w:rFonts w:eastAsia="Times New Roman" w:cstheme="minorHAnsi"/>
-          <w:color w:val="000000"/>
-          <w:sz w:val="32"/>
-          <w:szCs w:val="32"/>
-        </w:rPr>
-      </w:pPr>
-    </w:p>
-    <w:p>
-      <w:pPr>
-        <w:spacing w:after="0" w:line="240" w:lineRule="auto"/>
-        <w:ind w:hanging="504"/>
-        <w:rPr>
-          <w:rFonts w:eastAsia="Times New Roman" w:cstheme="minorHAnsi"/>
-          <w:b/>
-          <w:i/>
-          <w:color w:val="000000"/>
-          <w:sz w:val="32"/>
-          <w:szCs w:val="32"/>
-        </w:rPr>
-      </w:pPr>
-      <w:r>
-        <w:rPr>
-          <w:rFonts w:eastAsia="Times New Roman" w:cstheme="minorHAnsi"/>
-          <w:b/>
-          <w:i/>
-          <w:color w:val="000000"/>
-          <w:sz w:val="32"/>
-          <w:szCs w:val="32"/>
-        </w:rPr>
-        <w:t>Peep-hole optimization is a form of :</w:t>
-      </w:r>
-    </w:p>
-    <w:p>
-      <w:pPr>
-        <w:spacing w:after="0" w:line="240" w:lineRule="auto"/>
-        <w:ind w:hanging="504"/>
-        <w:rPr>
-          <w:rFonts w:eastAsia="Times New Roman" w:cstheme="minorHAnsi"/>
-          <w:color w:val="000000"/>
-          <w:sz w:val="32"/>
-          <w:szCs w:val="32"/>
-        </w:rPr>
-      </w:pPr>
-      <w:r>
-        <w:rPr>
-          <w:rFonts w:eastAsia="Times New Roman" w:cstheme="minorHAnsi"/>
-          <w:color w:val="000000"/>
-          <w:sz w:val="32"/>
-          <w:szCs w:val="32"/>
-        </w:rPr>
-        <w:t xml:space="preserve">(A) loop optimization </w:t>
+        <w:t>(A) (</w:t>
+      </w:r>
+      <w:proofErr w:type="spellStart"/>
+      <w:proofErr w:type="gramStart"/>
+      <w:r>
+        <w:rPr>
+          <w:rFonts w:eastAsia="Times New Roman" w:cstheme="minorHAnsi"/>
+          <w:color w:val="000000"/>
+          <w:sz w:val="32"/>
+          <w:szCs w:val="32"/>
+        </w:rPr>
+        <w:t>i</w:t>
+      </w:r>
+      <w:proofErr w:type="spellEnd"/>
+      <w:proofErr w:type="gramEnd"/>
+      <w:r>
+        <w:rPr>
+          <w:rFonts w:eastAsia="Times New Roman" w:cstheme="minorHAnsi"/>
+          <w:color w:val="000000"/>
+          <w:sz w:val="32"/>
+          <w:szCs w:val="32"/>
+        </w:rPr>
+        <w:t>) is true, (ii) is false.</w:t>
+      </w:r>
+    </w:p>
+    <w:p>
+      <w:pPr>
+        <w:spacing w:after="0" w:line="240" w:lineRule="auto"/>
+        <w:ind w:hanging="504"/>
+        <w:rPr>
+          <w:rFonts w:eastAsia="Times New Roman" w:cstheme="minorHAnsi"/>
+          <w:color w:val="000000"/>
+          <w:sz w:val="32"/>
+          <w:szCs w:val="32"/>
+        </w:rPr>
+      </w:pPr>
+      <w:r>
+        <w:rPr>
+          <w:rFonts w:eastAsia="Times New Roman" w:cstheme="minorHAnsi"/>
+          <w:color w:val="000000"/>
+          <w:sz w:val="32"/>
+          <w:szCs w:val="32"/>
+        </w:rPr>
+        <w:t>(B) (</w:t>
+      </w:r>
+      <w:proofErr w:type="spellStart"/>
+      <w:proofErr w:type="gramStart"/>
+      <w:r>
+        <w:rPr>
+          <w:rFonts w:eastAsia="Times New Roman" w:cstheme="minorHAnsi"/>
+          <w:color w:val="000000"/>
+          <w:sz w:val="32"/>
+          <w:szCs w:val="32"/>
+        </w:rPr>
+        <w:t>i</w:t>
+      </w:r>
+      <w:proofErr w:type="spellEnd"/>
+      <w:proofErr w:type="gramEnd"/>
+      <w:r>
+        <w:rPr>
+          <w:rFonts w:eastAsia="Times New Roman" w:cstheme="minorHAnsi"/>
+          <w:color w:val="000000"/>
+          <w:sz w:val="32"/>
+          <w:szCs w:val="32"/>
+        </w:rPr>
+        <w:t>) is true and (ii) is true.(yes)</w:t>
+      </w:r>
+    </w:p>
+    <w:p>
+      <w:pPr>
+        <w:spacing w:after="0" w:line="240" w:lineRule="auto"/>
+        <w:ind w:hanging="504"/>
+        <w:rPr>
+          <w:rFonts w:eastAsia="Times New Roman" w:cstheme="minorHAnsi"/>
+          <w:color w:val="000000"/>
+          <w:sz w:val="32"/>
+          <w:szCs w:val="32"/>
+        </w:rPr>
+      </w:pPr>
+      <w:r>
+        <w:rPr>
+          <w:rFonts w:eastAsia="Times New Roman" w:cstheme="minorHAnsi"/>
+          <w:color w:val="000000"/>
+          <w:sz w:val="32"/>
+          <w:szCs w:val="32"/>
+        </w:rPr>
+        <w:t>(C) (</w:t>
+      </w:r>
+      <w:proofErr w:type="spellStart"/>
+      <w:proofErr w:type="gramStart"/>
+      <w:r>
+        <w:rPr>
+          <w:rFonts w:eastAsia="Times New Roman" w:cstheme="minorHAnsi"/>
+          <w:color w:val="000000"/>
+          <w:sz w:val="32"/>
+          <w:szCs w:val="32"/>
+        </w:rPr>
+        <w:t>i</w:t>
+      </w:r>
+      <w:proofErr w:type="spellEnd"/>
+      <w:proofErr w:type="gramEnd"/>
+      <w:r>
+        <w:rPr>
+          <w:rFonts w:eastAsia="Times New Roman" w:cstheme="minorHAnsi"/>
+          <w:color w:val="000000"/>
+          <w:sz w:val="32"/>
+          <w:szCs w:val="32"/>
+        </w:rPr>
+        <w:t>) is false, (ii) is false.</w:t>
+      </w:r>
+    </w:p>
+    <w:p>
+      <w:pPr>
+        <w:spacing w:after="0" w:line="240" w:lineRule="auto"/>
+        <w:ind w:hanging="504"/>
+        <w:rPr>
+          <w:rFonts w:eastAsia="Times New Roman" w:cstheme="minorHAnsi"/>
+          <w:color w:val="000000"/>
+          <w:sz w:val="32"/>
+          <w:szCs w:val="32"/>
+        </w:rPr>
+      </w:pPr>
+      <w:r>
+        <w:rPr>
+          <w:rFonts w:eastAsia="Times New Roman" w:cstheme="minorHAnsi"/>
+          <w:color w:val="000000"/>
+          <w:sz w:val="32"/>
+          <w:szCs w:val="32"/>
+        </w:rPr>
+        <w:t>(D) (</w:t>
+      </w:r>
+      <w:proofErr w:type="spellStart"/>
+      <w:proofErr w:type="gramStart"/>
+      <w:r>
+        <w:rPr>
+          <w:rFonts w:eastAsia="Times New Roman" w:cstheme="minorHAnsi"/>
+          <w:color w:val="000000"/>
+          <w:sz w:val="32"/>
+          <w:szCs w:val="32"/>
+        </w:rPr>
+        <w:t>i</w:t>
+      </w:r>
+      <w:proofErr w:type="spellEnd"/>
+      <w:proofErr w:type="gramEnd"/>
+      <w:r>
+        <w:rPr>
+          <w:rFonts w:eastAsia="Times New Roman" w:cstheme="minorHAnsi"/>
+          <w:color w:val="000000"/>
+          <w:sz w:val="32"/>
+          <w:szCs w:val="32"/>
+        </w:rPr>
+        <w:t>) is false and (ii) is true.</w:t>
+      </w:r>
+    </w:p>
+    <w:p>
+      <w:pPr>
+        <w:spacing w:after="0" w:line="240" w:lineRule="auto"/>
+        <w:ind w:hanging="504"/>
+        <w:rPr>
+          <w:rFonts w:eastAsia="Times New Roman" w:cstheme="minorHAnsi"/>
+          <w:color w:val="000000"/>
+          <w:sz w:val="32"/>
+          <w:szCs w:val="32"/>
+        </w:rPr>
+      </w:pPr>
+    </w:p>
+    <w:p>
+      <w:pPr>
+        <w:spacing w:after="0" w:line="240" w:lineRule="auto"/>
+        <w:ind w:hanging="504"/>
+        <w:rPr>
+          <w:rFonts w:eastAsia="Times New Roman" w:cstheme="minorHAnsi"/>
+          <w:b/>
+          <w:i/>
+          <w:color w:val="000000"/>
+          <w:sz w:val="32"/>
+          <w:szCs w:val="32"/>
+        </w:rPr>
+      </w:pPr>
+      <w:r>
+        <w:rPr>
+          <w:rFonts w:eastAsia="Times New Roman" w:cstheme="minorHAnsi"/>
+          <w:b/>
+          <w:i/>
+          <w:color w:val="000000"/>
+          <w:sz w:val="32"/>
+          <w:szCs w:val="32"/>
+        </w:rPr>
+        <w:t xml:space="preserve">Peep-hole optimization is a form </w:t>
+      </w:r>
+      <w:proofErr w:type="gramStart"/>
+      <w:r>
+        <w:rPr>
+          <w:rFonts w:eastAsia="Times New Roman" w:cstheme="minorHAnsi"/>
+          <w:b/>
+          <w:i/>
+          <w:color w:val="000000"/>
+          <w:sz w:val="32"/>
+          <w:szCs w:val="32"/>
+        </w:rPr>
+        <w:t>of :</w:t>
+      </w:r>
+      <w:proofErr w:type="gramEnd"/>
+    </w:p>
+    <w:p>
+      <w:pPr>
+        <w:spacing w:after="0" w:line="240" w:lineRule="auto"/>
+        <w:ind w:hanging="504"/>
+        <w:rPr>
+          <w:rFonts w:eastAsia="Times New Roman" w:cstheme="minorHAnsi"/>
+          <w:color w:val="000000"/>
+          <w:sz w:val="32"/>
+          <w:szCs w:val="32"/>
+        </w:rPr>
+      </w:pPr>
+      <w:r>
+        <w:rPr>
+          <w:rFonts w:eastAsia="Times New Roman" w:cstheme="minorHAnsi"/>
+          <w:color w:val="000000"/>
+          <w:sz w:val="32"/>
+          <w:szCs w:val="32"/>
+        </w:rPr>
+        <w:t xml:space="preserve">(A) </w:t>
+      </w:r>
+      <w:proofErr w:type="gramStart"/>
+      <w:r>
+        <w:rPr>
+          <w:rFonts w:eastAsia="Times New Roman" w:cstheme="minorHAnsi"/>
+          <w:color w:val="000000"/>
+          <w:sz w:val="32"/>
+          <w:szCs w:val="32"/>
+        </w:rPr>
+        <w:t>loop</w:t>
+      </w:r>
+      <w:proofErr w:type="gramEnd"/>
+      <w:r>
+        <w:rPr>
+          <w:rFonts w:eastAsia="Times New Roman" w:cstheme="minorHAnsi"/>
+          <w:color w:val="000000"/>
+          <w:sz w:val="32"/>
+          <w:szCs w:val="32"/>
+        </w:rPr>
+        <w:t xml:space="preserve"> optimization </w:t>
       </w:r>
       <w:r>
         <w:rPr>
@@ -5473,7 +7926,27 @@
           <w:sz w:val="32"/>
           <w:szCs w:val="32"/>
         </w:rPr>
-        <w:t xml:space="preserve">(C) constant folding </w:t>
+        <w:t xml:space="preserve">(C) </w:t>
+      </w:r>
+      <w:proofErr w:type="gramStart"/>
+      <w:r>
+        <w:rPr>
+          <w:rFonts w:eastAsia="Times New Roman" w:cstheme="minorHAnsi"/>
+          <w:color w:val="000000"/>
+          <w:sz w:val="32"/>
+          <w:szCs w:val="32"/>
+        </w:rPr>
+        <w:t>constant</w:t>
+      </w:r>
+      <w:proofErr w:type="gramEnd"/>
+      <w:r>
+        <w:rPr>
+          <w:rFonts w:eastAsia="Times New Roman" w:cstheme="minorHAnsi"/>
+          <w:color w:val="000000"/>
+          <w:sz w:val="32"/>
+          <w:szCs w:val="32"/>
+        </w:rPr>
+        <w:t xml:space="preserve"> folding </w:t>
       </w:r>
       <w:r>
         <w:rPr>
@@ -5691,28 +8164,72 @@
           <w:sz w:val="32"/>
           <w:szCs w:val="32"/>
         </w:rPr>
-        <w:t>grammar has no path of length greater than i, then the word w is of length</w:t>
-      </w:r>
-    </w:p>
-    <w:p>
-      <w:pPr>
-        <w:spacing w:after="0" w:line="240" w:lineRule="auto"/>
-        <w:ind w:hanging="504"/>
-        <w:rPr>
-          <w:rFonts w:eastAsia="Times New Roman" w:cstheme="minorHAnsi"/>
-          <w:color w:val="000000"/>
-          <w:sz w:val="32"/>
-          <w:szCs w:val="32"/>
-        </w:rPr>
-      </w:pPr>
-      <w:r>
-        <w:rPr>
-          <w:rFonts w:eastAsia="Times New Roman" w:cstheme="minorHAnsi"/>
-          <w:color w:val="000000"/>
-          <w:sz w:val="32"/>
-          <w:szCs w:val="32"/>
-        </w:rPr>
-        <w:t>(A) no greater than 2</w:t>
+        <w:t xml:space="preserve">grammar has no path of length greater than </w:t>
+      </w:r>
+      <w:proofErr w:type="spellStart"/>
+      <w:r>
+        <w:rPr>
+          <w:rFonts w:eastAsia="Times New Roman" w:cstheme="minorHAnsi"/>
+          <w:b/>
+          <w:i/>
+          <w:color w:val="000000"/>
+          <w:sz w:val="32"/>
+          <w:szCs w:val="32"/>
+        </w:rPr>
+        <w:t>i</w:t>
+      </w:r>
+      <w:proofErr w:type="spellEnd"/>
+      <w:r>
+        <w:rPr>
+          <w:rFonts w:eastAsia="Times New Roman" w:cstheme="minorHAnsi"/>
+          <w:b/>
+          <w:i/>
+          <w:color w:val="000000"/>
+          <w:sz w:val="32"/>
+          <w:szCs w:val="32"/>
+        </w:rPr>
+        <w:t>, then the word w is of length</w:t>
+      </w:r>
+    </w:p>
+    <w:p>
+      <w:pPr>
+        <w:spacing w:after="0" w:line="240" w:lineRule="auto"/>
+        <w:ind w:hanging="504"/>
+        <w:rPr>
+          <w:rFonts w:eastAsia="Times New Roman" w:cstheme="minorHAnsi"/>
+          <w:color w:val="000000"/>
+          <w:sz w:val="32"/>
+          <w:szCs w:val="32"/>
+        </w:rPr>
+      </w:pPr>
+      <w:r>
+        <w:rPr>
+          <w:rFonts w:eastAsia="Times New Roman" w:cstheme="minorHAnsi"/>
+          <w:color w:val="000000"/>
+          <w:sz w:val="32"/>
+          <w:szCs w:val="32"/>
+        </w:rPr>
+        <w:t xml:space="preserve">(A) </w:t>
+      </w:r>
+      <w:proofErr w:type="gramStart"/>
+      <w:r>
+        <w:rPr>
+          <w:rFonts w:eastAsia="Times New Roman" w:cstheme="minorHAnsi"/>
+          <w:color w:val="000000"/>
+          <w:sz w:val="32"/>
+          <w:szCs w:val="32"/>
+        </w:rPr>
+        <w:t>no</w:t>
+      </w:r>
+      <w:proofErr w:type="gramEnd"/>
+      <w:r>
+        <w:rPr>
+          <w:rFonts w:eastAsia="Times New Roman" w:cstheme="minorHAnsi"/>
+          <w:color w:val="000000"/>
+          <w:sz w:val="32"/>
+          <w:szCs w:val="32"/>
+        </w:rPr>
+        <w:t xml:space="preserve"> greater than 2</w:t>
       </w:r>
       <w:r>
         <w:rPr>
@@ -5780,7 +8297,27 @@
           <w:sz w:val="32"/>
           <w:szCs w:val="32"/>
         </w:rPr>
-        <w:t>(C) no greater than 2</w:t>
+        <w:t xml:space="preserve">(C) </w:t>
+      </w:r>
+      <w:proofErr w:type="gramStart"/>
+      <w:r>
+        <w:rPr>
+          <w:rFonts w:eastAsia="Times New Roman" w:cstheme="minorHAnsi"/>
+          <w:color w:val="000000"/>
+          <w:sz w:val="32"/>
+          <w:szCs w:val="32"/>
+        </w:rPr>
+        <w:t>no</w:t>
+      </w:r>
+      <w:proofErr w:type="gramEnd"/>
+      <w:r>
+        <w:rPr>
+          <w:rFonts w:eastAsia="Times New Roman" w:cstheme="minorHAnsi"/>
+          <w:color w:val="000000"/>
+          <w:sz w:val="32"/>
+          <w:szCs w:val="32"/>
+        </w:rPr>
+        <w:t xml:space="preserve"> greater than 2</w:t>
       </w:r>
       <w:r>
         <w:rPr>
@@ -5817,65 +8354,109 @@
           <w:sz w:val="32"/>
           <w:szCs w:val="32"/>
         </w:rPr>
-        <w:t>(D) no greater than i</w:t>
-      </w:r>
-    </w:p>
-    <w:p>
-      <w:pPr>
-        <w:spacing w:after="0" w:line="240" w:lineRule="auto"/>
-        <w:ind w:hanging="504"/>
-        <w:rPr>
-          <w:rFonts w:eastAsia="Times New Roman" w:cstheme="minorHAnsi"/>
-          <w:color w:val="000000"/>
-          <w:sz w:val="32"/>
-          <w:szCs w:val="32"/>
-        </w:rPr>
-      </w:pPr>
-    </w:p>
-    <w:p>
-      <w:pPr>
-        <w:spacing w:after="0" w:line="240" w:lineRule="auto"/>
-        <w:ind w:hanging="504"/>
-        <w:rPr>
-          <w:rFonts w:eastAsia="Times New Roman" w:cstheme="minorHAnsi"/>
-          <w:b/>
-          <w:i/>
-          <w:color w:val="000000"/>
-          <w:sz w:val="32"/>
-          <w:szCs w:val="32"/>
-        </w:rPr>
-      </w:pPr>
-      <w:r>
-        <w:rPr>
-          <w:rFonts w:eastAsia="Times New Roman" w:cstheme="minorHAnsi"/>
-          <w:b/>
-          <w:i/>
-          <w:color w:val="000000"/>
-          <w:sz w:val="32"/>
-          <w:szCs w:val="32"/>
-        </w:rPr>
-        <w:t>Given the following statements :</w:t>
-      </w:r>
-    </w:p>
-    <w:p>
-      <w:pPr>
-        <w:spacing w:after="0" w:line="240" w:lineRule="auto"/>
-        <w:ind w:hanging="504"/>
-        <w:rPr>
-          <w:rFonts w:eastAsia="Times New Roman" w:cstheme="minorHAnsi"/>
-          <w:color w:val="000000"/>
-          <w:sz w:val="32"/>
-          <w:szCs w:val="32"/>
-        </w:rPr>
-      </w:pPr>
-      <w:r>
-        <w:rPr>
-          <w:rFonts w:eastAsia="Times New Roman" w:cstheme="minorHAnsi"/>
-          <w:color w:val="000000"/>
-          <w:sz w:val="32"/>
-          <w:szCs w:val="32"/>
-        </w:rPr>
-        <w:t>(i) Recursive enumerable sets are closed under complementation.</w:t>
+        <w:t xml:space="preserve">(D) no greater than </w:t>
+      </w:r>
+      <w:proofErr w:type="spellStart"/>
+      <w:r>
+        <w:rPr>
+          <w:rFonts w:eastAsia="Times New Roman" w:cstheme="minorHAnsi"/>
+          <w:color w:val="000000"/>
+          <w:sz w:val="32"/>
+          <w:szCs w:val="32"/>
+        </w:rPr>
+        <w:t>i</w:t>
+      </w:r>
+      <w:proofErr w:type="spellEnd"/>
+    </w:p>
+    <w:p>
+      <w:pPr>
+        <w:spacing w:after="0" w:line="240" w:lineRule="auto"/>
+        <w:ind w:hanging="504"/>
+        <w:rPr>
+          <w:rFonts w:eastAsia="Times New Roman" w:cstheme="minorHAnsi"/>
+          <w:color w:val="000000"/>
+          <w:sz w:val="32"/>
+          <w:szCs w:val="32"/>
+        </w:rPr>
+      </w:pPr>
+    </w:p>
+    <w:p>
+      <w:pPr>
+        <w:spacing w:after="0" w:line="240" w:lineRule="auto"/>
+        <w:ind w:hanging="504"/>
+        <w:rPr>
+          <w:rFonts w:eastAsia="Times New Roman" w:cstheme="minorHAnsi"/>
+          <w:b/>
+          <w:i/>
+          <w:color w:val="000000"/>
+          <w:sz w:val="32"/>
+          <w:szCs w:val="32"/>
+        </w:rPr>
+      </w:pPr>
+      <w:r>
+        <w:rPr>
+          <w:rFonts w:eastAsia="Times New Roman" w:cstheme="minorHAnsi"/>
+          <w:b/>
+          <w:i/>
+          <w:color w:val="000000"/>
+          <w:sz w:val="32"/>
+          <w:szCs w:val="32"/>
+        </w:rPr>
+        <w:t xml:space="preserve">Given the following </w:t>
+      </w:r>
+      <w:proofErr w:type="gramStart"/>
+      <w:r>
+        <w:rPr>
+          <w:rFonts w:eastAsia="Times New Roman" w:cstheme="minorHAnsi"/>
+          <w:b/>
+          <w:i/>
+          <w:color w:val="000000"/>
+          <w:sz w:val="32"/>
+          <w:szCs w:val="32"/>
+        </w:rPr>
+        <w:t>statements :</w:t>
+      </w:r>
+      <w:proofErr w:type="gramEnd"/>
+    </w:p>
+    <w:p>
+      <w:pPr>
+        <w:spacing w:after="0" w:line="240" w:lineRule="auto"/>
+        <w:ind w:hanging="504"/>
+        <w:rPr>
+          <w:rFonts w:eastAsia="Times New Roman" w:cstheme="minorHAnsi"/>
+          <w:color w:val="000000"/>
+          <w:sz w:val="32"/>
+          <w:szCs w:val="32"/>
+        </w:rPr>
+      </w:pPr>
+      <w:r>
+        <w:rPr>
+          <w:rFonts w:eastAsia="Times New Roman" w:cstheme="minorHAnsi"/>
+          <w:color w:val="000000"/>
+          <w:sz w:val="32"/>
+          <w:szCs w:val="32"/>
+        </w:rPr>
+        <w:t>(</w:t>
+      </w:r>
+      <w:proofErr w:type="spellStart"/>
+      <w:r>
+        <w:rPr>
+          <w:rFonts w:eastAsia="Times New Roman" w:cstheme="minorHAnsi"/>
+          <w:color w:val="000000"/>
+          <w:sz w:val="32"/>
+          <w:szCs w:val="32"/>
+        </w:rPr>
+        <w:t>i</w:t>
+      </w:r>
+      <w:proofErr w:type="spellEnd"/>
+      <w:r>
+        <w:rPr>
+          <w:rFonts w:eastAsia="Times New Roman" w:cstheme="minorHAnsi"/>
+          <w:color w:val="000000"/>
+          <w:sz w:val="32"/>
+          <w:szCs w:val="32"/>
+        </w:rPr>
+        <w:t>) Recursive enumerable sets are closed under complementation.</w:t>
       </w:r>
     </w:p>
     <w:p>
@@ -5917,28 +8498,79 @@
           <w:sz w:val="32"/>
           <w:szCs w:val="32"/>
         </w:rPr>
-        <w:t>Which is/are the correct statements ?</w:t>
-      </w:r>
-    </w:p>
-    <w:p>
-      <w:pPr>
-        <w:spacing w:after="0" w:line="240" w:lineRule="auto"/>
-        <w:ind w:hanging="504"/>
-        <w:rPr>
-          <w:rFonts w:eastAsia="Times New Roman" w:cstheme="minorHAnsi"/>
-          <w:color w:val="000000"/>
-          <w:sz w:val="32"/>
-          <w:szCs w:val="32"/>
-        </w:rPr>
-      </w:pPr>
-      <w:r>
-        <w:rPr>
-          <w:rFonts w:eastAsia="Times New Roman" w:cstheme="minorHAnsi"/>
-          <w:color w:val="000000"/>
-          <w:sz w:val="32"/>
-          <w:szCs w:val="32"/>
-        </w:rPr>
-        <w:t>(A) only (i)</w:t>
+        <w:t xml:space="preserve">Which is/are the correct </w:t>
+      </w:r>
+      <w:proofErr w:type="gramStart"/>
+      <w:r>
+        <w:rPr>
+          <w:rFonts w:eastAsia="Times New Roman" w:cstheme="minorHAnsi"/>
+          <w:color w:val="000000"/>
+          <w:sz w:val="32"/>
+          <w:szCs w:val="32"/>
+        </w:rPr>
+        <w:t>statements ?</w:t>
+      </w:r>
+      <w:proofErr w:type="gramEnd"/>
+    </w:p>
+    <w:p>
+      <w:pPr>
+        <w:spacing w:after="0" w:line="240" w:lineRule="auto"/>
+        <w:ind w:hanging="504"/>
+        <w:rPr>
+          <w:rFonts w:eastAsia="Times New Roman" w:cstheme="minorHAnsi"/>
+          <w:color w:val="000000"/>
+          <w:sz w:val="32"/>
+          <w:szCs w:val="32"/>
+        </w:rPr>
+      </w:pPr>
+      <w:r>
+        <w:rPr>
+          <w:rFonts w:eastAsia="Times New Roman" w:cstheme="minorHAnsi"/>
+          <w:color w:val="000000"/>
+          <w:sz w:val="32"/>
+          <w:szCs w:val="32"/>
+        </w:rPr>
+        <w:t xml:space="preserve">(A) </w:t>
+      </w:r>
+      <w:proofErr w:type="gramStart"/>
+      <w:r>
+        <w:rPr>
+          <w:rFonts w:eastAsia="Times New Roman" w:cstheme="minorHAnsi"/>
+          <w:color w:val="000000"/>
+          <w:sz w:val="32"/>
+          <w:szCs w:val="32"/>
+        </w:rPr>
+        <w:t>only</w:t>
+      </w:r>
+      <w:proofErr w:type="gramEnd"/>
+      <w:r>
+        <w:rPr>
+          <w:rFonts w:eastAsia="Times New Roman" w:cstheme="minorHAnsi"/>
+          <w:color w:val="000000"/>
+          <w:sz w:val="32"/>
+          <w:szCs w:val="32"/>
+        </w:rPr>
+        <w:t xml:space="preserve"> (</w:t>
+      </w:r>
+      <w:proofErr w:type="spellStart"/>
+      <w:r>
+        <w:rPr>
+          <w:rFonts w:eastAsia="Times New Roman" w:cstheme="minorHAnsi"/>
+          <w:color w:val="000000"/>
+          <w:sz w:val="32"/>
+          <w:szCs w:val="32"/>
+        </w:rPr>
+        <w:t>i</w:t>
+      </w:r>
+      <w:proofErr w:type="spellEnd"/>
+      <w:r>
+        <w:rPr>
+          <w:rFonts w:eastAsia="Times New Roman" w:cstheme="minorHAnsi"/>
+          <w:color w:val="000000"/>
+          <w:sz w:val="32"/>
+          <w:szCs w:val="32"/>
+        </w:rPr>
+        <w:t>)</w:t>
       </w:r>
       <w:r>
         <w:rPr>
@@ -5958,7 +8590,27 @@
           <w:szCs w:val="32"/>
         </w:rPr>
         <w:tab/>
-        <w:t>(C) both (i) and (ii)</w:t>
+        <w:t>(C) both (</w:t>
+      </w:r>
+      <w:proofErr w:type="spellStart"/>
+      <w:r>
+        <w:rPr>
+          <w:rFonts w:eastAsia="Times New Roman" w:cstheme="minorHAnsi"/>
+          <w:color w:val="000000"/>
+          <w:sz w:val="32"/>
+          <w:szCs w:val="32"/>
+        </w:rPr>
+        <w:t>i</w:t>
+      </w:r>
+      <w:proofErr w:type="spellEnd"/>
+      <w:r>
+        <w:rPr>
+          <w:rFonts w:eastAsia="Times New Roman" w:cstheme="minorHAnsi"/>
+          <w:color w:val="000000"/>
+          <w:sz w:val="32"/>
+          <w:szCs w:val="32"/>
+        </w:rPr>
+        <w:t>) and (ii)</w:t>
       </w:r>
       <w:r>
         <w:rPr>
@@ -5968,56 +8620,100 @@
           <w:szCs w:val="32"/>
         </w:rPr>
         <w:tab/>
-        <w:t>(D) neither (i) nor (ii)</w:t>
-      </w:r>
-    </w:p>
-    <w:p>
-      <w:pPr>
-        <w:spacing w:after="0" w:line="240" w:lineRule="auto"/>
-        <w:ind w:hanging="504"/>
-        <w:rPr>
-          <w:rFonts w:eastAsia="Times New Roman" w:cstheme="minorHAnsi"/>
-          <w:color w:val="000000"/>
-          <w:sz w:val="32"/>
-          <w:szCs w:val="32"/>
-        </w:rPr>
-      </w:pPr>
-    </w:p>
-    <w:p>
-      <w:pPr>
-        <w:spacing w:after="0" w:line="240" w:lineRule="auto"/>
-        <w:ind w:hanging="504"/>
-        <w:rPr>
-          <w:rFonts w:eastAsia="Times New Roman" w:cstheme="minorHAnsi"/>
-          <w:color w:val="000000"/>
-          <w:sz w:val="32"/>
-          <w:szCs w:val="32"/>
-        </w:rPr>
-      </w:pPr>
-    </w:p>
-    <w:p>
-      <w:pPr>
-        <w:spacing w:after="0" w:line="240" w:lineRule="auto"/>
-        <w:ind w:hanging="504"/>
-        <w:rPr>
-          <w:rFonts w:eastAsia="Times New Roman" w:cstheme="minorHAnsi"/>
-          <w:b/>
-          <w:i/>
-          <w:color w:val="000000"/>
-          <w:sz w:val="32"/>
-          <w:szCs w:val="32"/>
-        </w:rPr>
-      </w:pPr>
-      <w:r>
-        <w:rPr>
-          <w:rFonts w:eastAsia="Times New Roman" w:cstheme="minorHAnsi"/>
-          <w:b/>
-          <w:i/>
-          <w:color w:val="000000"/>
-          <w:sz w:val="32"/>
-          <w:szCs w:val="32"/>
-        </w:rPr>
-        <w:t xml:space="preserve">The grammar ‘G1’  S -&gt; OSO| ISI | 0|1|Epsilan and the grammar </w:t>
+        <w:t>(D) neither (</w:t>
+      </w:r>
+      <w:proofErr w:type="spellStart"/>
+      <w:r>
+        <w:rPr>
+          <w:rFonts w:eastAsia="Times New Roman" w:cstheme="minorHAnsi"/>
+          <w:color w:val="000000"/>
+          <w:sz w:val="32"/>
+          <w:szCs w:val="32"/>
+        </w:rPr>
+        <w:t>i</w:t>
+      </w:r>
+      <w:proofErr w:type="spellEnd"/>
+      <w:r>
+        <w:rPr>
+          <w:rFonts w:eastAsia="Times New Roman" w:cstheme="minorHAnsi"/>
+          <w:color w:val="000000"/>
+          <w:sz w:val="32"/>
+          <w:szCs w:val="32"/>
+        </w:rPr>
+        <w:t>) nor (ii)</w:t>
+      </w:r>
+    </w:p>
+    <w:p>
+      <w:pPr>
+        <w:spacing w:after="0" w:line="240" w:lineRule="auto"/>
+        <w:ind w:hanging="504"/>
+        <w:rPr>
+          <w:rFonts w:eastAsia="Times New Roman" w:cstheme="minorHAnsi"/>
+          <w:color w:val="000000"/>
+          <w:sz w:val="32"/>
+          <w:szCs w:val="32"/>
+        </w:rPr>
+      </w:pPr>
+    </w:p>
+    <w:p>
+      <w:pPr>
+        <w:spacing w:after="0" w:line="240" w:lineRule="auto"/>
+        <w:ind w:hanging="504"/>
+        <w:rPr>
+          <w:rFonts w:eastAsia="Times New Roman" w:cstheme="minorHAnsi"/>
+          <w:color w:val="000000"/>
+          <w:sz w:val="32"/>
+          <w:szCs w:val="32"/>
+        </w:rPr>
+      </w:pPr>
+    </w:p>
+    <w:p>
+      <w:pPr>
+        <w:spacing w:after="0" w:line="240" w:lineRule="auto"/>
+        <w:ind w:hanging="504"/>
+        <w:rPr>
+          <w:rFonts w:eastAsia="Times New Roman" w:cstheme="minorHAnsi"/>
+          <w:b/>
+          <w:i/>
+          <w:color w:val="000000"/>
+          <w:sz w:val="32"/>
+          <w:szCs w:val="32"/>
+        </w:rPr>
+      </w:pPr>
+      <w:r>
+        <w:rPr>
+          <w:rFonts w:eastAsia="Times New Roman" w:cstheme="minorHAnsi"/>
+          <w:b/>
+          <w:i/>
+          <w:color w:val="000000"/>
+          <w:sz w:val="32"/>
+          <w:szCs w:val="32"/>
+        </w:rPr>
+        <w:t xml:space="preserve">The grammar </w:t>
+      </w:r>
+      <w:proofErr w:type="gramStart"/>
+      <w:r>
+        <w:rPr>
+          <w:rFonts w:eastAsia="Times New Roman" w:cstheme="minorHAnsi"/>
+          <w:b/>
+          <w:i/>
+          <w:color w:val="000000"/>
+          <w:sz w:val="32"/>
+          <w:szCs w:val="32"/>
+        </w:rPr>
+        <w:t>‘G1’  S</w:t>
+      </w:r>
+      <w:proofErr w:type="gramEnd"/>
+      <w:r>
+        <w:rPr>
+          <w:rFonts w:eastAsia="Times New Roman" w:cstheme="minorHAnsi"/>
+          <w:b/>
+          <w:i/>
+          <w:color w:val="000000"/>
+          <w:sz w:val="32"/>
+          <w:szCs w:val="32"/>
+        </w:rPr>
+        <w:t xml:space="preserve"> -&gt; OSO| ISI | 0|1|Epsilan and the grammar </w:t>
       </w:r>
     </w:p>
     <w:p>
@@ -6053,7 +8749,55 @@
           <w:sz w:val="32"/>
           <w:szCs w:val="32"/>
         </w:rPr>
-        <w:t xml:space="preserve">s S -&gt; as |asb|X, X -&gt; Xa | a.  </w:t>
+        <w:t>s S -&gt; as |</w:t>
+      </w:r>
+      <w:proofErr w:type="spellStart"/>
+      <w:r>
+        <w:rPr>
+          <w:rFonts w:eastAsia="Times New Roman" w:cstheme="minorHAnsi"/>
+          <w:b/>
+          <w:i/>
+          <w:color w:val="000000"/>
+          <w:sz w:val="32"/>
+          <w:szCs w:val="32"/>
+        </w:rPr>
+        <w:t>asb|X</w:t>
+      </w:r>
+      <w:proofErr w:type="spellEnd"/>
+      <w:r>
+        <w:rPr>
+          <w:rFonts w:eastAsia="Times New Roman" w:cstheme="minorHAnsi"/>
+          <w:b/>
+          <w:i/>
+          <w:color w:val="000000"/>
+          <w:sz w:val="32"/>
+          <w:szCs w:val="32"/>
+        </w:rPr>
+        <w:t xml:space="preserve">, X -&gt; </w:t>
+      </w:r>
+      <w:proofErr w:type="spellStart"/>
+      <w:r>
+        <w:rPr>
+          <w:rFonts w:eastAsia="Times New Roman" w:cstheme="minorHAnsi"/>
+          <w:b/>
+          <w:i/>
+          <w:color w:val="000000"/>
+          <w:sz w:val="32"/>
+          <w:szCs w:val="32"/>
+        </w:rPr>
+        <w:t>Xa</w:t>
+      </w:r>
+      <w:proofErr w:type="spellEnd"/>
+      <w:r>
+        <w:rPr>
+          <w:rFonts w:eastAsia="Times New Roman" w:cstheme="minorHAnsi"/>
+          <w:b/>
+          <w:i/>
+          <w:color w:val="000000"/>
+          <w:sz w:val="32"/>
+          <w:szCs w:val="32"/>
+        </w:rPr>
+        <w:t xml:space="preserve"> | a.  </w:t>
       </w:r>
       <w:r>
         <w:rPr>
@@ -6106,7 +8850,27 @@
           <w:sz w:val="32"/>
           <w:szCs w:val="32"/>
         </w:rPr>
-        <w:t>(B) G1 is unambiguous, G2 is ambiguous(yes)</w:t>
+        <w:t xml:space="preserve">(B) G1 is unambiguous, G2 is </w:t>
+      </w:r>
+      <w:proofErr w:type="gramStart"/>
+      <w:r>
+        <w:rPr>
+          <w:rFonts w:eastAsia="Times New Roman" w:cstheme="minorHAnsi"/>
+          <w:color w:val="000000"/>
+          <w:sz w:val="32"/>
+          <w:szCs w:val="32"/>
+        </w:rPr>
+        <w:t>ambiguous(</w:t>
+      </w:r>
+      <w:proofErr w:type="gramEnd"/>
+      <w:r>
+        <w:rPr>
+          <w:rFonts w:eastAsia="Times New Roman" w:cstheme="minorHAnsi"/>
+          <w:color w:val="000000"/>
+          <w:sz w:val="32"/>
+          <w:szCs w:val="32"/>
+        </w:rPr>
+        <w:t>yes)</w:t>
       </w:r>
     </w:p>
     <w:p>
@@ -6203,91 +8967,301 @@
           <w:szCs w:val="32"/>
         </w:rPr>
         <w:lastRenderedPageBreak/>
-        <w:t>Any grammar can be proved ambiguous if we are able to find at least one string with more than one left-most derivation accepted by the grammar. In the given question we cannot find any such strings for G1. Consider G2, take the case of aaa, two possible derivations are:</w:t>
-      </w:r>
-    </w:p>
-    <w:p>
-      <w:pPr>
-        <w:spacing w:after="0" w:line="240" w:lineRule="auto"/>
-        <w:ind w:hanging="504"/>
-        <w:rPr>
-          <w:rFonts w:eastAsia="Times New Roman" w:cstheme="minorHAnsi"/>
-          <w:color w:val="000000"/>
-          <w:sz w:val="32"/>
-          <w:szCs w:val="32"/>
-        </w:rPr>
-      </w:pPr>
-      <w:r>
-        <w:rPr>
-          <w:rFonts w:eastAsia="Times New Roman" w:cstheme="minorHAnsi"/>
-          <w:color w:val="000000"/>
-          <w:sz w:val="32"/>
-          <w:szCs w:val="32"/>
-        </w:rPr>
-        <w:t>(1)   S   → aS                                                   (2)   S → aS</w:t>
-      </w:r>
-    </w:p>
-    <w:p>
-      <w:pPr>
-        <w:spacing w:after="0" w:line="240" w:lineRule="auto"/>
-        <w:ind w:hanging="504"/>
-        <w:rPr>
-          <w:rFonts w:eastAsia="Times New Roman" w:cstheme="minorHAnsi"/>
-          <w:color w:val="000000"/>
-          <w:sz w:val="32"/>
-          <w:szCs w:val="32"/>
-        </w:rPr>
-      </w:pPr>
-      <w:r>
-        <w:rPr>
-          <w:rFonts w:eastAsia="Times New Roman" w:cstheme="minorHAnsi"/>
-          <w:color w:val="000000"/>
-          <w:sz w:val="32"/>
-          <w:szCs w:val="32"/>
-        </w:rPr>
-        <w:t xml:space="preserve">            → aX     // Using S→ X                                    →aaS    // Using S → aS</w:t>
-      </w:r>
-    </w:p>
-    <w:p>
-      <w:pPr>
-        <w:spacing w:after="0" w:line="240" w:lineRule="auto"/>
-        <w:ind w:hanging="504"/>
-        <w:rPr>
-          <w:rFonts w:eastAsia="Times New Roman" w:cstheme="minorHAnsi"/>
-          <w:color w:val="000000"/>
-          <w:sz w:val="32"/>
-          <w:szCs w:val="32"/>
-        </w:rPr>
-      </w:pPr>
-      <w:r>
-        <w:rPr>
-          <w:rFonts w:eastAsia="Times New Roman" w:cstheme="minorHAnsi"/>
-          <w:color w:val="000000"/>
-          <w:sz w:val="32"/>
-          <w:szCs w:val="32"/>
-        </w:rPr>
-        <w:t xml:space="preserve">            → aXa   // Using X→ Xa                                 →aaX    // Using S → X</w:t>
-      </w:r>
-    </w:p>
-    <w:p>
-      <w:pPr>
-        <w:spacing w:after="0" w:line="240" w:lineRule="auto"/>
-        <w:ind w:hanging="504"/>
-        <w:rPr>
-          <w:rFonts w:eastAsia="Times New Roman" w:cstheme="minorHAnsi"/>
-          <w:color w:val="000000"/>
-          <w:sz w:val="32"/>
-          <w:szCs w:val="32"/>
-        </w:rPr>
-      </w:pPr>
-      <w:r>
-        <w:rPr>
-          <w:rFonts w:eastAsia="Times New Roman" w:cstheme="minorHAnsi"/>
-          <w:color w:val="000000"/>
-          <w:sz w:val="32"/>
-          <w:szCs w:val="32"/>
-        </w:rPr>
-        <w:t xml:space="preserve">            → aaa   // Using X → a                                  →aaa     // Using S → a</w:t>
+        <w:t xml:space="preserve">Any grammar can be proved ambiguous if we are able to find at least one string with more than one left-most derivation accepted by the grammar. In the given question we cannot find any such strings for G1. Consider G2, take the case of </w:t>
+      </w:r>
+      <w:proofErr w:type="spellStart"/>
+      <w:proofErr w:type="gramStart"/>
+      <w:r>
+        <w:rPr>
+          <w:rFonts w:eastAsia="Times New Roman" w:cstheme="minorHAnsi"/>
+          <w:color w:val="000000"/>
+          <w:sz w:val="32"/>
+          <w:szCs w:val="32"/>
+        </w:rPr>
+        <w:t>aaa</w:t>
+      </w:r>
+      <w:proofErr w:type="spellEnd"/>
+      <w:proofErr w:type="gramEnd"/>
+      <w:r>
+        <w:rPr>
+          <w:rFonts w:eastAsia="Times New Roman" w:cstheme="minorHAnsi"/>
+          <w:color w:val="000000"/>
+          <w:sz w:val="32"/>
+          <w:szCs w:val="32"/>
+        </w:rPr>
+        <w:t>, two possible derivations are:</w:t>
+      </w:r>
+    </w:p>
+    <w:p>
+      <w:pPr>
+        <w:spacing w:after="0" w:line="240" w:lineRule="auto"/>
+        <w:ind w:hanging="504"/>
+        <w:rPr>
+          <w:rFonts w:eastAsia="Times New Roman" w:cstheme="minorHAnsi"/>
+          <w:color w:val="000000"/>
+          <w:sz w:val="32"/>
+          <w:szCs w:val="32"/>
+        </w:rPr>
+      </w:pPr>
+      <w:r>
+        <w:rPr>
+          <w:rFonts w:eastAsia="Times New Roman" w:cstheme="minorHAnsi"/>
+          <w:color w:val="000000"/>
+          <w:sz w:val="32"/>
+          <w:szCs w:val="32"/>
+        </w:rPr>
+        <w:t xml:space="preserve">(1)   S   → </w:t>
+      </w:r>
+      <w:proofErr w:type="spellStart"/>
+      <w:r>
+        <w:rPr>
+          <w:rFonts w:eastAsia="Times New Roman" w:cstheme="minorHAnsi"/>
+          <w:color w:val="000000"/>
+          <w:sz w:val="32"/>
+          <w:szCs w:val="32"/>
+        </w:rPr>
+        <w:t>aS</w:t>
+      </w:r>
+      <w:proofErr w:type="spellEnd"/>
+      <w:r>
+        <w:rPr>
+          <w:rFonts w:eastAsia="Times New Roman" w:cstheme="minorHAnsi"/>
+          <w:color w:val="000000"/>
+          <w:sz w:val="32"/>
+          <w:szCs w:val="32"/>
+        </w:rPr>
+        <w:t xml:space="preserve">                                                   (2)   S → </w:t>
+      </w:r>
+      <w:proofErr w:type="spellStart"/>
+      <w:r>
+        <w:rPr>
+          <w:rFonts w:eastAsia="Times New Roman" w:cstheme="minorHAnsi"/>
+          <w:color w:val="000000"/>
+          <w:sz w:val="32"/>
+          <w:szCs w:val="32"/>
+        </w:rPr>
+        <w:t>aS</w:t>
+      </w:r>
+      <w:proofErr w:type="spellEnd"/>
+    </w:p>
+    <w:p>
+      <w:pPr>
+        <w:spacing w:after="0" w:line="240" w:lineRule="auto"/>
+        <w:ind w:hanging="504"/>
+        <w:rPr>
+          <w:rFonts w:eastAsia="Times New Roman" w:cstheme="minorHAnsi"/>
+          <w:color w:val="000000"/>
+          <w:sz w:val="32"/>
+          <w:szCs w:val="32"/>
+        </w:rPr>
+      </w:pPr>
+      <w:r>
+        <w:rPr>
+          <w:rFonts w:eastAsia="Times New Roman" w:cstheme="minorHAnsi"/>
+          <w:color w:val="000000"/>
+          <w:sz w:val="32"/>
+          <w:szCs w:val="32"/>
+        </w:rPr>
+        <w:t xml:space="preserve">            → </w:t>
+      </w:r>
+      <w:proofErr w:type="spellStart"/>
+      <w:proofErr w:type="gramStart"/>
+      <w:r>
+        <w:rPr>
+          <w:rFonts w:eastAsia="Times New Roman" w:cstheme="minorHAnsi"/>
+          <w:color w:val="000000"/>
+          <w:sz w:val="32"/>
+          <w:szCs w:val="32"/>
+        </w:rPr>
+        <w:t>aX</w:t>
+      </w:r>
+      <w:proofErr w:type="spellEnd"/>
+      <w:proofErr w:type="gramEnd"/>
+      <w:r>
+        <w:rPr>
+          <w:rFonts w:eastAsia="Times New Roman" w:cstheme="minorHAnsi"/>
+          <w:color w:val="000000"/>
+          <w:sz w:val="32"/>
+          <w:szCs w:val="32"/>
+        </w:rPr>
+        <w:t xml:space="preserve">     // Using S→ X                                    →</w:t>
+      </w:r>
+      <w:proofErr w:type="spellStart"/>
+      <w:r>
+        <w:rPr>
+          <w:rFonts w:eastAsia="Times New Roman" w:cstheme="minorHAnsi"/>
+          <w:color w:val="000000"/>
+          <w:sz w:val="32"/>
+          <w:szCs w:val="32"/>
+        </w:rPr>
+        <w:t>aaS</w:t>
+      </w:r>
+      <w:proofErr w:type="spellEnd"/>
+      <w:r>
+        <w:rPr>
+          <w:rFonts w:eastAsia="Times New Roman" w:cstheme="minorHAnsi"/>
+          <w:color w:val="000000"/>
+          <w:sz w:val="32"/>
+          <w:szCs w:val="32"/>
+        </w:rPr>
+        <w:t xml:space="preserve">    // Using S → </w:t>
+      </w:r>
+      <w:proofErr w:type="spellStart"/>
+      <w:r>
+        <w:rPr>
+          <w:rFonts w:eastAsia="Times New Roman" w:cstheme="minorHAnsi"/>
+          <w:color w:val="000000"/>
+          <w:sz w:val="32"/>
+          <w:szCs w:val="32"/>
+        </w:rPr>
+        <w:t>aS</w:t>
+      </w:r>
+      <w:proofErr w:type="spellEnd"/>
+    </w:p>
+    <w:p>
+      <w:pPr>
+        <w:spacing w:after="0" w:line="240" w:lineRule="auto"/>
+        <w:ind w:hanging="504"/>
+        <w:rPr>
+          <w:rFonts w:eastAsia="Times New Roman" w:cstheme="minorHAnsi"/>
+          <w:color w:val="000000"/>
+          <w:sz w:val="32"/>
+          <w:szCs w:val="32"/>
+        </w:rPr>
+      </w:pPr>
+      <w:r>
+        <w:rPr>
+          <w:rFonts w:eastAsia="Times New Roman" w:cstheme="minorHAnsi"/>
+          <w:color w:val="000000"/>
+          <w:sz w:val="32"/>
+          <w:szCs w:val="32"/>
+        </w:rPr>
+        <w:t xml:space="preserve">            → </w:t>
+      </w:r>
+      <w:proofErr w:type="spellStart"/>
+      <w:proofErr w:type="gramStart"/>
+      <w:r>
+        <w:rPr>
+          <w:rFonts w:eastAsia="Times New Roman" w:cstheme="minorHAnsi"/>
+          <w:color w:val="000000"/>
+          <w:sz w:val="32"/>
+          <w:szCs w:val="32"/>
+        </w:rPr>
+        <w:t>aXa</w:t>
+      </w:r>
+      <w:proofErr w:type="spellEnd"/>
+      <w:proofErr w:type="gramEnd"/>
+      <w:r>
+        <w:rPr>
+          <w:rFonts w:eastAsia="Times New Roman" w:cstheme="minorHAnsi"/>
+          <w:color w:val="000000"/>
+          <w:sz w:val="32"/>
+          <w:szCs w:val="32"/>
+        </w:rPr>
+        <w:t xml:space="preserve">   // Using X→ </w:t>
+      </w:r>
+      <w:proofErr w:type="spellStart"/>
+      <w:r>
+        <w:rPr>
+          <w:rFonts w:eastAsia="Times New Roman" w:cstheme="minorHAnsi"/>
+          <w:color w:val="000000"/>
+          <w:sz w:val="32"/>
+          <w:szCs w:val="32"/>
+        </w:rPr>
+        <w:t>Xa</w:t>
+      </w:r>
+      <w:proofErr w:type="spellEnd"/>
+      <w:r>
+        <w:rPr>
+          <w:rFonts w:eastAsia="Times New Roman" w:cstheme="minorHAnsi"/>
+          <w:color w:val="000000"/>
+          <w:sz w:val="32"/>
+          <w:szCs w:val="32"/>
+        </w:rPr>
+        <w:t xml:space="preserve">                                 →</w:t>
+      </w:r>
+      <w:proofErr w:type="spellStart"/>
+      <w:r>
+        <w:rPr>
+          <w:rFonts w:eastAsia="Times New Roman" w:cstheme="minorHAnsi"/>
+          <w:color w:val="000000"/>
+          <w:sz w:val="32"/>
+          <w:szCs w:val="32"/>
+        </w:rPr>
+        <w:t>aaX</w:t>
+      </w:r>
+      <w:proofErr w:type="spellEnd"/>
+      <w:r>
+        <w:rPr>
+          <w:rFonts w:eastAsia="Times New Roman" w:cstheme="minorHAnsi"/>
+          <w:color w:val="000000"/>
+          <w:sz w:val="32"/>
+          <w:szCs w:val="32"/>
+        </w:rPr>
+        <w:t xml:space="preserve">    // Using S → X</w:t>
+      </w:r>
+    </w:p>
+    <w:p>
+      <w:pPr>
+        <w:spacing w:after="0" w:line="240" w:lineRule="auto"/>
+        <w:ind w:hanging="504"/>
+        <w:rPr>
+          <w:rFonts w:eastAsia="Times New Roman" w:cstheme="minorHAnsi"/>
+          <w:color w:val="000000"/>
+          <w:sz w:val="32"/>
+          <w:szCs w:val="32"/>
+        </w:rPr>
+      </w:pPr>
+      <w:r>
+        <w:rPr>
+          <w:rFonts w:eastAsia="Times New Roman" w:cstheme="minorHAnsi"/>
+          <w:color w:val="000000"/>
+          <w:sz w:val="32"/>
+          <w:szCs w:val="32"/>
+        </w:rPr>
+        <w:t xml:space="preserve">            → </w:t>
+      </w:r>
+      <w:proofErr w:type="spellStart"/>
+      <w:proofErr w:type="gramStart"/>
+      <w:r>
+        <w:rPr>
+          <w:rFonts w:eastAsia="Times New Roman" w:cstheme="minorHAnsi"/>
+          <w:color w:val="000000"/>
+          <w:sz w:val="32"/>
+          <w:szCs w:val="32"/>
+        </w:rPr>
+        <w:t>aaa</w:t>
+      </w:r>
+      <w:proofErr w:type="spellEnd"/>
+      <w:proofErr w:type="gramEnd"/>
+      <w:r>
+        <w:rPr>
+          <w:rFonts w:eastAsia="Times New Roman" w:cstheme="minorHAnsi"/>
+          <w:color w:val="000000"/>
+          <w:sz w:val="32"/>
+          <w:szCs w:val="32"/>
+        </w:rPr>
+        <w:t xml:space="preserve">   // Using X → a                                  →</w:t>
+      </w:r>
+      <w:proofErr w:type="spellStart"/>
+      <w:r>
+        <w:rPr>
+          <w:rFonts w:eastAsia="Times New Roman" w:cstheme="minorHAnsi"/>
+          <w:color w:val="000000"/>
+          <w:sz w:val="32"/>
+          <w:szCs w:val="32"/>
+        </w:rPr>
+        <w:t>aaa</w:t>
+      </w:r>
+      <w:proofErr w:type="spellEnd"/>
+      <w:r>
+        <w:rPr>
+          <w:rFonts w:eastAsia="Times New Roman" w:cstheme="minorHAnsi"/>
+          <w:color w:val="000000"/>
+          <w:sz w:val="32"/>
+          <w:szCs w:val="32"/>
+        </w:rPr>
+        <w:t xml:space="preserve">     // Using S → a</w:t>
       </w:r>
     </w:p>
     <w:p>
@@ -6408,37 +9382,77 @@
           <w:sz w:val="32"/>
           <w:szCs w:val="32"/>
         </w:rPr>
-        <w:t>(C) (r + s)* = (r*s*)*(yes)</w:t>
-      </w:r>
-      <w:r>
-        <w:rPr>
-          <w:rFonts w:eastAsia="Times New Roman" w:cstheme="minorHAnsi"/>
-          <w:color w:val="000000"/>
-          <w:sz w:val="32"/>
-          <w:szCs w:val="32"/>
-        </w:rPr>
-        <w:t>l;</w:t>
-      </w:r>
-    </w:p>
-    <w:p>
-      <w:pPr>
-        <w:spacing w:after="0" w:line="240" w:lineRule="auto"/>
-        <w:ind w:hanging="504"/>
-        <w:rPr>
-          <w:rFonts w:eastAsia="Times New Roman" w:cstheme="minorHAnsi"/>
-          <w:color w:val="000000"/>
-          <w:sz w:val="32"/>
-          <w:szCs w:val="32"/>
-        </w:rPr>
-      </w:pPr>
-      <w:r>
-        <w:rPr>
-          <w:rFonts w:eastAsia="Times New Roman" w:cstheme="minorHAnsi"/>
-          <w:color w:val="000000"/>
-          <w:sz w:val="32"/>
-          <w:szCs w:val="32"/>
-        </w:rPr>
-        <w:t>(D) r* s* = r* + s*</w:t>
+        <w:t>(C) (r + s)* = (r*s*)*(yes</w:t>
+      </w:r>
+      <w:proofErr w:type="gramStart"/>
+      <w:r>
+        <w:rPr>
+          <w:rFonts w:eastAsia="Times New Roman" w:cstheme="minorHAnsi"/>
+          <w:color w:val="000000"/>
+          <w:sz w:val="32"/>
+          <w:szCs w:val="32"/>
+        </w:rPr>
+        <w:t>)</w:t>
+      </w:r>
+      <w:r>
+        <w:rPr>
+          <w:rFonts w:eastAsia="Times New Roman" w:cstheme="minorHAnsi"/>
+          <w:color w:val="000000"/>
+          <w:sz w:val="32"/>
+          <w:szCs w:val="32"/>
+        </w:rPr>
+        <w:t>l</w:t>
+      </w:r>
+      <w:proofErr w:type="gramEnd"/>
+      <w:r>
+        <w:rPr>
+          <w:rFonts w:eastAsia="Times New Roman" w:cstheme="minorHAnsi"/>
+          <w:color w:val="000000"/>
+          <w:sz w:val="32"/>
+          <w:szCs w:val="32"/>
+        </w:rPr>
+        <w:t>;</w:t>
+      </w:r>
+    </w:p>
+    <w:p>
+      <w:pPr>
+        <w:spacing w:after="0" w:line="240" w:lineRule="auto"/>
+        <w:ind w:hanging="504"/>
+        <w:rPr>
+          <w:rFonts w:eastAsia="Times New Roman" w:cstheme="minorHAnsi"/>
+          <w:color w:val="000000"/>
+          <w:sz w:val="32"/>
+          <w:szCs w:val="32"/>
+        </w:rPr>
+      </w:pPr>
+      <w:r>
+        <w:rPr>
+          <w:rFonts w:eastAsia="Times New Roman" w:cstheme="minorHAnsi"/>
+          <w:color w:val="000000"/>
+          <w:sz w:val="32"/>
+          <w:szCs w:val="32"/>
+        </w:rPr>
+        <w:t xml:space="preserve">(D) </w:t>
+      </w:r>
+      <w:proofErr w:type="gramStart"/>
+      <w:r>
+        <w:rPr>
+          <w:rFonts w:eastAsia="Times New Roman" w:cstheme="minorHAnsi"/>
+          <w:color w:val="000000"/>
+          <w:sz w:val="32"/>
+          <w:szCs w:val="32"/>
+        </w:rPr>
+        <w:t>r</w:t>
+      </w:r>
+      <w:proofErr w:type="gramEnd"/>
+      <w:r>
+        <w:rPr>
+          <w:rFonts w:eastAsia="Times New Roman" w:cstheme="minorHAnsi"/>
+          <w:color w:val="000000"/>
+          <w:sz w:val="32"/>
+          <w:szCs w:val="32"/>
+        </w:rPr>
+        <w:t>* s* = r* + s*</w:t>
       </w:r>
     </w:p>
     <w:p>
@@ -6491,16 +9505,29 @@
           <w:szCs w:val="32"/>
         </w:rPr>
       </w:pPr>
-      <w:r>
-        <w:rPr>
-          <w:rFonts w:eastAsia="Times New Roman" w:cstheme="minorHAnsi"/>
-          <w:b/>
-          <w:i/>
-          <w:color w:val="000000"/>
-          <w:sz w:val="32"/>
-          <w:szCs w:val="32"/>
-        </w:rPr>
-        <w:t>single loop  provided that they do not make any references to each other.</w:t>
+      <w:proofErr w:type="gramStart"/>
+      <w:r>
+        <w:rPr>
+          <w:rFonts w:eastAsia="Times New Roman" w:cstheme="minorHAnsi"/>
+          <w:b/>
+          <w:i/>
+          <w:color w:val="000000"/>
+          <w:sz w:val="32"/>
+          <w:szCs w:val="32"/>
+        </w:rPr>
+        <w:t>single</w:t>
+      </w:r>
+      <w:proofErr w:type="gramEnd"/>
+      <w:r>
+        <w:rPr>
+          <w:rFonts w:eastAsia="Times New Roman" w:cstheme="minorHAnsi"/>
+          <w:b/>
+          <w:i/>
+          <w:color w:val="000000"/>
+          <w:sz w:val="32"/>
+          <w:szCs w:val="32"/>
+        </w:rPr>
+        <w:t xml:space="preserve"> loop  provided that they do not make any references to each other.</w:t>
       </w:r>
     </w:p>
     <w:p>
@@ -6605,7 +9632,27 @@
           <w:sz w:val="32"/>
           <w:szCs w:val="32"/>
         </w:rPr>
-        <w:t>(4) Loop jamming(yes)</w:t>
+        <w:t xml:space="preserve">(4) Loop </w:t>
+      </w:r>
+      <w:proofErr w:type="gramStart"/>
+      <w:r>
+        <w:rPr>
+          <w:rFonts w:eastAsia="Times New Roman" w:cstheme="minorHAnsi"/>
+          <w:color w:val="000000"/>
+          <w:sz w:val="32"/>
+          <w:szCs w:val="32"/>
+        </w:rPr>
+        <w:t>jamming(</w:t>
+      </w:r>
+      <w:proofErr w:type="gramEnd"/>
+      <w:r>
+        <w:rPr>
+          <w:rFonts w:eastAsia="Times New Roman" w:cstheme="minorHAnsi"/>
+          <w:color w:val="000000"/>
+          <w:sz w:val="32"/>
+          <w:szCs w:val="32"/>
+        </w:rPr>
+        <w:t>yes)</w:t>
       </w:r>
     </w:p>
     <w:p>
@@ -6663,7 +9710,27 @@
           <w:sz w:val="32"/>
           <w:szCs w:val="32"/>
         </w:rPr>
-        <w:t>1) Zero   2) 1 or more 3) 2 or more(YES) 4) None of the above</w:t>
+        <w:t xml:space="preserve">1) Zero   2) 1 or more 3) 2 or </w:t>
+      </w:r>
+      <w:proofErr w:type="gramStart"/>
+      <w:r>
+        <w:rPr>
+          <w:rFonts w:eastAsia="Times New Roman" w:cstheme="minorHAnsi"/>
+          <w:color w:val="000000"/>
+          <w:sz w:val="32"/>
+          <w:szCs w:val="32"/>
+        </w:rPr>
+        <w:t>more(</w:t>
+      </w:r>
+      <w:proofErr w:type="gramEnd"/>
+      <w:r>
+        <w:rPr>
+          <w:rFonts w:eastAsia="Times New Roman" w:cstheme="minorHAnsi"/>
+          <w:color w:val="000000"/>
+          <w:sz w:val="32"/>
+          <w:szCs w:val="32"/>
+        </w:rPr>
+        <w:t>YES) 4) None of the above</w:t>
       </w:r>
     </w:p>
     <w:p>
@@ -6721,7 +9788,27 @@
           <w:sz w:val="32"/>
           <w:szCs w:val="32"/>
         </w:rPr>
-        <w:t>1) Zero(yes)</w:t>
+        <w:t xml:space="preserve">1) </w:t>
+      </w:r>
+      <w:proofErr w:type="gramStart"/>
+      <w:r>
+        <w:rPr>
+          <w:rFonts w:eastAsia="Times New Roman" w:cstheme="minorHAnsi"/>
+          <w:color w:val="000000"/>
+          <w:sz w:val="32"/>
+          <w:szCs w:val="32"/>
+        </w:rPr>
+        <w:t>Zero(</w:t>
+      </w:r>
+      <w:proofErr w:type="gramEnd"/>
+      <w:r>
+        <w:rPr>
+          <w:rFonts w:eastAsia="Times New Roman" w:cstheme="minorHAnsi"/>
+          <w:color w:val="000000"/>
+          <w:sz w:val="32"/>
+          <w:szCs w:val="32"/>
+        </w:rPr>
+        <w:t>yes)</w:t>
       </w:r>
       <w:r>
         <w:rPr>
@@ -6780,54 +9867,145 @@
           <w:sz w:val="28"/>
           <w:szCs w:val="28"/>
         </w:rPr>
-        <w:t>Let G1 and G2 be arbitrary context free languages and R an arbitrary regular language. Consider the following problems :</w:t>
-      </w:r>
-      <w:r>
-        <w:rPr>
-          <w:b/>
-          <w:i/>
-          <w:sz w:val="28"/>
-          <w:szCs w:val="28"/>
-        </w:rPr>
-        <w:t xml:space="preserve"> (ugc – 2020 – june )</w:t>
-      </w:r>
-    </w:p>
-    <w:p>
-      <w:pPr>
-        <w:rPr>
-          <w:b/>
-          <w:i/>
-          <w:sz w:val="28"/>
-          <w:szCs w:val="28"/>
-        </w:rPr>
-      </w:pPr>
-      <w:r>
-        <w:rPr>
-          <w:b/>
-          <w:i/>
-          <w:sz w:val="28"/>
-          <w:szCs w:val="28"/>
-        </w:rPr>
-        <w:t xml:space="preserve"> (A) Is L(G1 ) = L(G2 )? </w:t>
-      </w:r>
-    </w:p>
-    <w:p>
-      <w:pPr>
-        <w:rPr>
-          <w:b/>
-          <w:i/>
-          <w:sz w:val="28"/>
-          <w:szCs w:val="28"/>
-        </w:rPr>
-      </w:pPr>
-      <w:r>
-        <w:rPr>
-          <w:b/>
-          <w:i/>
-          <w:sz w:val="28"/>
-          <w:szCs w:val="28"/>
-        </w:rPr>
-        <w:t xml:space="preserve">(B) Is L(G2)  &lt;=  L(G1 )? </w:t>
+        <w:t xml:space="preserve">Let G1 and G2 be arbitrary context free languages and R an arbitrary regular language. Consider the following </w:t>
+      </w:r>
+      <w:proofErr w:type="gramStart"/>
+      <w:r>
+        <w:rPr>
+          <w:b/>
+          <w:i/>
+          <w:sz w:val="28"/>
+          <w:szCs w:val="28"/>
+        </w:rPr>
+        <w:t>problems :</w:t>
+      </w:r>
+      <w:proofErr w:type="gramEnd"/>
+      <w:r>
+        <w:rPr>
+          <w:b/>
+          <w:i/>
+          <w:sz w:val="28"/>
+          <w:szCs w:val="28"/>
+        </w:rPr>
+        <w:t xml:space="preserve"> (</w:t>
+      </w:r>
+      <w:proofErr w:type="spellStart"/>
+      <w:r>
+        <w:rPr>
+          <w:b/>
+          <w:i/>
+          <w:sz w:val="28"/>
+          <w:szCs w:val="28"/>
+        </w:rPr>
+        <w:t>ugc</w:t>
+      </w:r>
+      <w:proofErr w:type="spellEnd"/>
+      <w:r>
+        <w:rPr>
+          <w:b/>
+          <w:i/>
+          <w:sz w:val="28"/>
+          <w:szCs w:val="28"/>
+        </w:rPr>
+        <w:t xml:space="preserve"> – 2020 – </w:t>
+      </w:r>
+      <w:proofErr w:type="spellStart"/>
+      <w:r>
+        <w:rPr>
+          <w:b/>
+          <w:i/>
+          <w:sz w:val="28"/>
+          <w:szCs w:val="28"/>
+        </w:rPr>
+        <w:t>june</w:t>
+      </w:r>
+      <w:proofErr w:type="spellEnd"/>
+      <w:r>
+        <w:rPr>
+          <w:b/>
+          <w:i/>
+          <w:sz w:val="28"/>
+          <w:szCs w:val="28"/>
+        </w:rPr>
+        <w:t xml:space="preserve"> )</w:t>
+      </w:r>
+    </w:p>
+    <w:p>
+      <w:pPr>
+        <w:rPr>
+          <w:b/>
+          <w:i/>
+          <w:sz w:val="28"/>
+          <w:szCs w:val="28"/>
+        </w:rPr>
+      </w:pPr>
+      <w:r>
+        <w:rPr>
+          <w:b/>
+          <w:i/>
+          <w:sz w:val="28"/>
+          <w:szCs w:val="28"/>
+        </w:rPr>
+        <w:t xml:space="preserve"> (A) Is </w:t>
+      </w:r>
+      <w:proofErr w:type="gramStart"/>
+      <w:r>
+        <w:rPr>
+          <w:b/>
+          <w:i/>
+          <w:sz w:val="28"/>
+          <w:szCs w:val="28"/>
+        </w:rPr>
+        <w:t>L(</w:t>
+      </w:r>
+      <w:proofErr w:type="gramEnd"/>
+      <w:r>
+        <w:rPr>
+          <w:b/>
+          <w:i/>
+          <w:sz w:val="28"/>
+          <w:szCs w:val="28"/>
+        </w:rPr>
+        <w:t xml:space="preserve">G1 ) = L(G2 )? </w:t>
+      </w:r>
+    </w:p>
+    <w:p>
+      <w:pPr>
+        <w:rPr>
+          <w:b/>
+          <w:i/>
+          <w:sz w:val="28"/>
+          <w:szCs w:val="28"/>
+        </w:rPr>
+      </w:pPr>
+      <w:r>
+        <w:rPr>
+          <w:b/>
+          <w:i/>
+          <w:sz w:val="28"/>
+          <w:szCs w:val="28"/>
+        </w:rPr>
+        <w:t xml:space="preserve">(B) Is </w:t>
+      </w:r>
+      <w:proofErr w:type="gramStart"/>
+      <w:r>
+        <w:rPr>
+          <w:b/>
+          <w:i/>
+          <w:sz w:val="28"/>
+          <w:szCs w:val="28"/>
+        </w:rPr>
+        <w:t>L(</w:t>
+      </w:r>
+      <w:proofErr w:type="gramEnd"/>
+      <w:r>
+        <w:rPr>
+          <w:b/>
+          <w:i/>
+          <w:sz w:val="28"/>
+          <w:szCs w:val="28"/>
+        </w:rPr>
+        <w:t xml:space="preserve">G2)  &lt;=  L(G1 )? </w:t>
       </w:r>
     </w:p>
     <w:p>
@@ -6847,35 +10025,97 @@
           <w:szCs w:val="28"/>
         </w:rPr>
         <w:lastRenderedPageBreak/>
-        <w:t xml:space="preserve">(C) Is L(G1 ) = R? </w:t>
-      </w:r>
-    </w:p>
-    <w:p>
-      <w:pPr>
-        <w:rPr>
-          <w:b/>
-          <w:i/>
-          <w:sz w:val="28"/>
-          <w:szCs w:val="28"/>
-        </w:rPr>
-      </w:pPr>
-      <w:r>
-        <w:rPr>
-          <w:b/>
-          <w:i/>
-          <w:sz w:val="28"/>
-          <w:szCs w:val="28"/>
-        </w:rPr>
-        <w:t xml:space="preserve">Which of the problems are undecidable? </w:t>
-      </w:r>
-      <w:r>
-        <w:rPr>
-          <w:b/>
-          <w:i/>
-          <w:sz w:val="28"/>
-          <w:szCs w:val="28"/>
-        </w:rPr>
-        <w:t>(june – 2020)</w:t>
+        <w:t xml:space="preserve">(C) Is </w:t>
+      </w:r>
+      <w:proofErr w:type="gramStart"/>
+      <w:r>
+        <w:rPr>
+          <w:b/>
+          <w:i/>
+          <w:sz w:val="28"/>
+          <w:szCs w:val="28"/>
+        </w:rPr>
+        <w:t>L(</w:t>
+      </w:r>
+      <w:proofErr w:type="gramEnd"/>
+      <w:r>
+        <w:rPr>
+          <w:b/>
+          <w:i/>
+          <w:sz w:val="28"/>
+          <w:szCs w:val="28"/>
+        </w:rPr>
+        <w:t xml:space="preserve">G1 ) = R? </w:t>
+      </w:r>
+    </w:p>
+    <w:p>
+      <w:pPr>
+        <w:rPr>
+          <w:b/>
+          <w:i/>
+          <w:sz w:val="28"/>
+          <w:szCs w:val="28"/>
+        </w:rPr>
+      </w:pPr>
+      <w:r>
+        <w:rPr>
+          <w:b/>
+          <w:i/>
+          <w:sz w:val="28"/>
+          <w:szCs w:val="28"/>
+        </w:rPr>
+        <w:t xml:space="preserve">Which of the problems are </w:t>
+      </w:r>
+      <w:proofErr w:type="spellStart"/>
+      <w:r>
+        <w:rPr>
+          <w:b/>
+          <w:i/>
+          <w:sz w:val="28"/>
+          <w:szCs w:val="28"/>
+        </w:rPr>
+        <w:t>undecidable</w:t>
+      </w:r>
+      <w:proofErr w:type="spellEnd"/>
+      <w:r>
+        <w:rPr>
+          <w:b/>
+          <w:i/>
+          <w:sz w:val="28"/>
+          <w:szCs w:val="28"/>
+        </w:rPr>
+        <w:t xml:space="preserve">? </w:t>
+      </w:r>
+      <w:r>
+        <w:rPr>
+          <w:b/>
+          <w:i/>
+          <w:sz w:val="28"/>
+          <w:szCs w:val="28"/>
+        </w:rPr>
+        <w:t>(</w:t>
+      </w:r>
+      <w:proofErr w:type="spellStart"/>
+      <w:proofErr w:type="gramStart"/>
+      <w:r>
+        <w:rPr>
+          <w:b/>
+          <w:i/>
+          <w:sz w:val="28"/>
+          <w:szCs w:val="28"/>
+        </w:rPr>
+        <w:t>june</w:t>
+      </w:r>
+      <w:proofErr w:type="spellEnd"/>
+      <w:proofErr w:type="gramEnd"/>
+      <w:r>
+        <w:rPr>
+          <w:b/>
+          <w:i/>
+          <w:sz w:val="28"/>
+          <w:szCs w:val="28"/>
+        </w:rPr>
+        <w:t xml:space="preserve"> – 2020)</w:t>
       </w:r>
     </w:p>
     <w:p>
@@ -6983,224 +10223,491 @@
           <w:sz w:val="28"/>
           <w:szCs w:val="28"/>
         </w:rPr>
-        <w:t>(4) (A), (B) and (C)(Ans)</w:t>
-      </w:r>
-    </w:p>
-    <w:p>
-      <w:pPr>
-        <w:rPr>
-          <w:sz w:val="28"/>
-          <w:szCs w:val="28"/>
-        </w:rPr>
-      </w:pPr>
-    </w:p>
-    <w:p>
-      <w:pPr>
-        <w:spacing w:after="0" w:line="240" w:lineRule="auto"/>
-        <w:ind w:hanging="504"/>
-        <w:rPr>
-          <w:rFonts w:eastAsia="Times New Roman" w:cstheme="minorHAnsi"/>
-          <w:b/>
-          <w:i/>
-          <w:color w:val="000000"/>
-          <w:sz w:val="32"/>
-          <w:szCs w:val="32"/>
-        </w:rPr>
-      </w:pPr>
-      <w:r>
-        <w:rPr>
-          <w:rFonts w:eastAsia="Times New Roman" w:cstheme="minorHAnsi"/>
-          <w:b/>
-          <w:i/>
-          <w:color w:val="000000"/>
-          <w:sz w:val="32"/>
-          <w:szCs w:val="32"/>
-        </w:rPr>
-        <w:t>Consider the following problems : (Dec-2018)</w:t>
-      </w:r>
-    </w:p>
-    <w:p>
-      <w:pPr>
-        <w:spacing w:after="0" w:line="240" w:lineRule="auto"/>
-        <w:ind w:hanging="504"/>
-        <w:rPr>
-          <w:rFonts w:eastAsia="Times New Roman" w:cstheme="minorHAnsi"/>
-          <w:b/>
-          <w:i/>
-          <w:color w:val="000000"/>
-          <w:sz w:val="32"/>
-          <w:szCs w:val="32"/>
-        </w:rPr>
-      </w:pPr>
-      <w:r>
-        <w:rPr>
-          <w:rFonts w:eastAsia="Times New Roman" w:cstheme="minorHAnsi"/>
-          <w:b/>
-          <w:i/>
-          <w:color w:val="000000"/>
-          <w:sz w:val="32"/>
-          <w:szCs w:val="32"/>
-        </w:rPr>
-        <w:t>(i) Whether a finite state automaton halts on all inputs ?</w:t>
-      </w:r>
-    </w:p>
-    <w:p>
-      <w:pPr>
-        <w:spacing w:after="0" w:line="240" w:lineRule="auto"/>
-        <w:ind w:hanging="504"/>
-        <w:rPr>
-          <w:rFonts w:eastAsia="Times New Roman" w:cstheme="minorHAnsi"/>
-          <w:b/>
-          <w:i/>
-          <w:color w:val="000000"/>
-          <w:sz w:val="32"/>
-          <w:szCs w:val="32"/>
-        </w:rPr>
-      </w:pPr>
-      <w:r>
-        <w:rPr>
-          <w:rFonts w:eastAsia="Times New Roman" w:cstheme="minorHAnsi"/>
-          <w:b/>
-          <w:i/>
-          <w:color w:val="000000"/>
-          <w:sz w:val="32"/>
-          <w:szCs w:val="32"/>
-        </w:rPr>
-        <w:t>(ii) Whether a given context free language is regular ?</w:t>
-      </w:r>
-    </w:p>
-    <w:p>
-      <w:pPr>
-        <w:spacing w:after="0" w:line="240" w:lineRule="auto"/>
-        <w:ind w:hanging="504"/>
-        <w:rPr>
-          <w:rFonts w:eastAsia="Times New Roman" w:cstheme="minorHAnsi"/>
-          <w:b/>
-          <w:i/>
-          <w:color w:val="000000"/>
-          <w:sz w:val="32"/>
-          <w:szCs w:val="32"/>
-        </w:rPr>
-      </w:pPr>
-      <w:r>
-        <w:rPr>
-          <w:rFonts w:eastAsia="Times New Roman" w:cstheme="minorHAnsi"/>
-          <w:b/>
-          <w:i/>
-          <w:color w:val="000000"/>
-          <w:sz w:val="32"/>
-          <w:szCs w:val="32"/>
-        </w:rPr>
-        <w:t>(iii) Whether a Turing machine computes the product of two numbers ?</w:t>
-      </w:r>
-    </w:p>
-    <w:p>
-      <w:pPr>
-        <w:spacing w:after="0" w:line="240" w:lineRule="auto"/>
-        <w:ind w:hanging="504"/>
-        <w:rPr>
-          <w:rFonts w:eastAsia="Times New Roman" w:cstheme="minorHAnsi"/>
-          <w:b/>
-          <w:i/>
-          <w:color w:val="000000"/>
-          <w:sz w:val="32"/>
-          <w:szCs w:val="32"/>
-        </w:rPr>
-      </w:pPr>
-      <w:r>
-        <w:rPr>
-          <w:rFonts w:eastAsia="Times New Roman" w:cstheme="minorHAnsi"/>
-          <w:b/>
-          <w:i/>
-          <w:color w:val="000000"/>
-          <w:sz w:val="32"/>
-          <w:szCs w:val="32"/>
-        </w:rPr>
-        <w:t>Which one of the following is correct ?</w:t>
-      </w:r>
-    </w:p>
-    <w:p>
-      <w:pPr>
-        <w:spacing w:after="0" w:line="240" w:lineRule="auto"/>
-        <w:ind w:hanging="504"/>
-        <w:rPr>
-          <w:rFonts w:eastAsia="Times New Roman" w:cstheme="minorHAnsi"/>
-          <w:color w:val="000000"/>
-          <w:sz w:val="32"/>
-          <w:szCs w:val="32"/>
-        </w:rPr>
-      </w:pPr>
-      <w:r>
-        <w:rPr>
-          <w:rFonts w:eastAsia="Times New Roman" w:cstheme="minorHAnsi"/>
-          <w:color w:val="000000"/>
-          <w:sz w:val="32"/>
-          <w:szCs w:val="32"/>
-        </w:rPr>
-        <w:t>(1) Only (i) and (iii) are undecidable problems</w:t>
-      </w:r>
-    </w:p>
-    <w:p>
-      <w:pPr>
-        <w:spacing w:after="0" w:line="240" w:lineRule="auto"/>
-        <w:ind w:hanging="504"/>
-        <w:rPr>
-          <w:rFonts w:eastAsia="Times New Roman" w:cstheme="minorHAnsi"/>
-          <w:color w:val="000000"/>
-          <w:sz w:val="32"/>
-          <w:szCs w:val="32"/>
-        </w:rPr>
-      </w:pPr>
-      <w:r>
-        <w:rPr>
-          <w:rFonts w:eastAsia="Times New Roman" w:cstheme="minorHAnsi"/>
-          <w:color w:val="000000"/>
-          <w:sz w:val="32"/>
-          <w:szCs w:val="32"/>
-        </w:rPr>
-        <w:t>(2) Only (i) and (ii) are undecidable problems</w:t>
-      </w:r>
-    </w:p>
-    <w:p>
-      <w:pPr>
-        <w:spacing w:after="0" w:line="240" w:lineRule="auto"/>
-        <w:ind w:hanging="504"/>
-        <w:rPr>
-          <w:rFonts w:eastAsia="Times New Roman" w:cstheme="minorHAnsi"/>
-          <w:color w:val="000000"/>
-          <w:sz w:val="32"/>
-          <w:szCs w:val="32"/>
-        </w:rPr>
-      </w:pPr>
-      <w:r>
-        <w:rPr>
-          <w:rFonts w:eastAsia="Times New Roman" w:cstheme="minorHAnsi"/>
-          <w:color w:val="000000"/>
-          <w:sz w:val="32"/>
-          <w:szCs w:val="32"/>
-        </w:rPr>
-        <w:t>(3) Only (ii) and (iii) are undecidable problems (true)</w:t>
-      </w:r>
-    </w:p>
-    <w:p>
-      <w:pPr>
-        <w:spacing w:after="0" w:line="240" w:lineRule="auto"/>
-        <w:ind w:hanging="504"/>
-        <w:rPr>
-          <w:rFonts w:eastAsia="Times New Roman" w:cstheme="minorHAnsi"/>
-          <w:color w:val="000000"/>
-          <w:sz w:val="32"/>
-          <w:szCs w:val="32"/>
-        </w:rPr>
-      </w:pPr>
-      <w:r>
-        <w:rPr>
-          <w:rFonts w:eastAsia="Times New Roman" w:cstheme="minorHAnsi"/>
-          <w:color w:val="000000"/>
-          <w:sz w:val="32"/>
-          <w:szCs w:val="32"/>
-        </w:rPr>
-        <w:t>(4) (i), (ii) and (iii) are undecidable problem</w:t>
+        <w:t>(4) (A), (B) and (C</w:t>
+      </w:r>
+      <w:proofErr w:type="gramStart"/>
+      <w:r>
+        <w:rPr>
+          <w:sz w:val="28"/>
+          <w:szCs w:val="28"/>
+        </w:rPr>
+        <w:t>)(</w:t>
+      </w:r>
+      <w:proofErr w:type="spellStart"/>
+      <w:proofErr w:type="gramEnd"/>
+      <w:r>
+        <w:rPr>
+          <w:sz w:val="28"/>
+          <w:szCs w:val="28"/>
+        </w:rPr>
+        <w:t>Ans</w:t>
+      </w:r>
+      <w:proofErr w:type="spellEnd"/>
+      <w:r>
+        <w:rPr>
+          <w:sz w:val="28"/>
+          <w:szCs w:val="28"/>
+        </w:rPr>
+        <w:t>)</w:t>
+      </w:r>
+    </w:p>
+    <w:p>
+      <w:pPr>
+        <w:rPr>
+          <w:sz w:val="28"/>
+          <w:szCs w:val="28"/>
+        </w:rPr>
+      </w:pPr>
+    </w:p>
+    <w:p>
+      <w:pPr>
+        <w:spacing w:after="0" w:line="240" w:lineRule="auto"/>
+        <w:ind w:hanging="504"/>
+        <w:rPr>
+          <w:rFonts w:eastAsia="Times New Roman" w:cstheme="minorHAnsi"/>
+          <w:b/>
+          <w:i/>
+          <w:color w:val="000000"/>
+          <w:sz w:val="32"/>
+          <w:szCs w:val="32"/>
+        </w:rPr>
+      </w:pPr>
+      <w:r>
+        <w:rPr>
+          <w:rFonts w:eastAsia="Times New Roman" w:cstheme="minorHAnsi"/>
+          <w:b/>
+          <w:i/>
+          <w:color w:val="000000"/>
+          <w:sz w:val="32"/>
+          <w:szCs w:val="32"/>
+        </w:rPr>
+        <w:t xml:space="preserve">Consider the following </w:t>
+      </w:r>
+      <w:proofErr w:type="gramStart"/>
+      <w:r>
+        <w:rPr>
+          <w:rFonts w:eastAsia="Times New Roman" w:cstheme="minorHAnsi"/>
+          <w:b/>
+          <w:i/>
+          <w:color w:val="000000"/>
+          <w:sz w:val="32"/>
+          <w:szCs w:val="32"/>
+        </w:rPr>
+        <w:t>problems :</w:t>
+      </w:r>
+      <w:proofErr w:type="gramEnd"/>
+      <w:r>
+        <w:rPr>
+          <w:rFonts w:eastAsia="Times New Roman" w:cstheme="minorHAnsi"/>
+          <w:b/>
+          <w:i/>
+          <w:color w:val="000000"/>
+          <w:sz w:val="32"/>
+          <w:szCs w:val="32"/>
+        </w:rPr>
+        <w:t xml:space="preserve"> (Dec-2018)</w:t>
+      </w:r>
+    </w:p>
+    <w:p>
+      <w:pPr>
+        <w:spacing w:after="0" w:line="240" w:lineRule="auto"/>
+        <w:ind w:hanging="504"/>
+        <w:rPr>
+          <w:rFonts w:eastAsia="Times New Roman" w:cstheme="minorHAnsi"/>
+          <w:b/>
+          <w:i/>
+          <w:color w:val="000000"/>
+          <w:sz w:val="32"/>
+          <w:szCs w:val="32"/>
+        </w:rPr>
+      </w:pPr>
+      <w:r>
+        <w:rPr>
+          <w:rFonts w:eastAsia="Times New Roman" w:cstheme="minorHAnsi"/>
+          <w:b/>
+          <w:i/>
+          <w:color w:val="000000"/>
+          <w:sz w:val="32"/>
+          <w:szCs w:val="32"/>
+        </w:rPr>
+        <w:t>(</w:t>
+      </w:r>
+      <w:proofErr w:type="spellStart"/>
+      <w:r>
+        <w:rPr>
+          <w:rFonts w:eastAsia="Times New Roman" w:cstheme="minorHAnsi"/>
+          <w:b/>
+          <w:i/>
+          <w:color w:val="000000"/>
+          <w:sz w:val="32"/>
+          <w:szCs w:val="32"/>
+        </w:rPr>
+        <w:t>i</w:t>
+      </w:r>
+      <w:proofErr w:type="spellEnd"/>
+      <w:r>
+        <w:rPr>
+          <w:rFonts w:eastAsia="Times New Roman" w:cstheme="minorHAnsi"/>
+          <w:b/>
+          <w:i/>
+          <w:color w:val="000000"/>
+          <w:sz w:val="32"/>
+          <w:szCs w:val="32"/>
+        </w:rPr>
+        <w:t xml:space="preserve">) Whether a finite state automaton halts on all </w:t>
+      </w:r>
+      <w:proofErr w:type="gramStart"/>
+      <w:r>
+        <w:rPr>
+          <w:rFonts w:eastAsia="Times New Roman" w:cstheme="minorHAnsi"/>
+          <w:b/>
+          <w:i/>
+          <w:color w:val="000000"/>
+          <w:sz w:val="32"/>
+          <w:szCs w:val="32"/>
+        </w:rPr>
+        <w:t>inputs ?</w:t>
+      </w:r>
+      <w:proofErr w:type="gramEnd"/>
+    </w:p>
+    <w:p>
+      <w:pPr>
+        <w:spacing w:after="0" w:line="240" w:lineRule="auto"/>
+        <w:ind w:hanging="504"/>
+        <w:rPr>
+          <w:rFonts w:eastAsia="Times New Roman" w:cstheme="minorHAnsi"/>
+          <w:b/>
+          <w:i/>
+          <w:color w:val="000000"/>
+          <w:sz w:val="32"/>
+          <w:szCs w:val="32"/>
+        </w:rPr>
+      </w:pPr>
+      <w:r>
+        <w:rPr>
+          <w:rFonts w:eastAsia="Times New Roman" w:cstheme="minorHAnsi"/>
+          <w:b/>
+          <w:i/>
+          <w:color w:val="000000"/>
+          <w:sz w:val="32"/>
+          <w:szCs w:val="32"/>
+        </w:rPr>
+        <w:t xml:space="preserve">(ii) Whether a given context free language is </w:t>
+      </w:r>
+      <w:proofErr w:type="gramStart"/>
+      <w:r>
+        <w:rPr>
+          <w:rFonts w:eastAsia="Times New Roman" w:cstheme="minorHAnsi"/>
+          <w:b/>
+          <w:i/>
+          <w:color w:val="000000"/>
+          <w:sz w:val="32"/>
+          <w:szCs w:val="32"/>
+        </w:rPr>
+        <w:t>regular ?</w:t>
+      </w:r>
+      <w:proofErr w:type="gramEnd"/>
+    </w:p>
+    <w:p>
+      <w:pPr>
+        <w:spacing w:after="0" w:line="240" w:lineRule="auto"/>
+        <w:ind w:hanging="504"/>
+        <w:rPr>
+          <w:rFonts w:eastAsia="Times New Roman" w:cstheme="minorHAnsi"/>
+          <w:b/>
+          <w:i/>
+          <w:color w:val="000000"/>
+          <w:sz w:val="32"/>
+          <w:szCs w:val="32"/>
+        </w:rPr>
+      </w:pPr>
+      <w:r>
+        <w:rPr>
+          <w:rFonts w:eastAsia="Times New Roman" w:cstheme="minorHAnsi"/>
+          <w:b/>
+          <w:i/>
+          <w:color w:val="000000"/>
+          <w:sz w:val="32"/>
+          <w:szCs w:val="32"/>
+        </w:rPr>
+        <w:t xml:space="preserve">(iii) Whether a Turing machine computes the product of two </w:t>
+      </w:r>
+      <w:proofErr w:type="gramStart"/>
+      <w:r>
+        <w:rPr>
+          <w:rFonts w:eastAsia="Times New Roman" w:cstheme="minorHAnsi"/>
+          <w:b/>
+          <w:i/>
+          <w:color w:val="000000"/>
+          <w:sz w:val="32"/>
+          <w:szCs w:val="32"/>
+        </w:rPr>
+        <w:t>numbers ?</w:t>
+      </w:r>
+      <w:proofErr w:type="gramEnd"/>
+    </w:p>
+    <w:p>
+      <w:pPr>
+        <w:spacing w:after="0" w:line="240" w:lineRule="auto"/>
+        <w:ind w:hanging="504"/>
+        <w:rPr>
+          <w:rFonts w:eastAsia="Times New Roman" w:cstheme="minorHAnsi"/>
+          <w:b/>
+          <w:i/>
+          <w:color w:val="000000"/>
+          <w:sz w:val="32"/>
+          <w:szCs w:val="32"/>
+        </w:rPr>
+      </w:pPr>
+      <w:r>
+        <w:rPr>
+          <w:rFonts w:eastAsia="Times New Roman" w:cstheme="minorHAnsi"/>
+          <w:b/>
+          <w:i/>
+          <w:color w:val="000000"/>
+          <w:sz w:val="32"/>
+          <w:szCs w:val="32"/>
+        </w:rPr>
+        <w:t xml:space="preserve">Which one of the following is </w:t>
+      </w:r>
+      <w:proofErr w:type="gramStart"/>
+      <w:r>
+        <w:rPr>
+          <w:rFonts w:eastAsia="Times New Roman" w:cstheme="minorHAnsi"/>
+          <w:b/>
+          <w:i/>
+          <w:color w:val="000000"/>
+          <w:sz w:val="32"/>
+          <w:szCs w:val="32"/>
+        </w:rPr>
+        <w:t>correct ?</w:t>
+      </w:r>
+      <w:proofErr w:type="gramEnd"/>
+    </w:p>
+    <w:p>
+      <w:pPr>
+        <w:spacing w:after="0" w:line="240" w:lineRule="auto"/>
+        <w:ind w:hanging="504"/>
+        <w:rPr>
+          <w:rFonts w:eastAsia="Times New Roman" w:cstheme="minorHAnsi"/>
+          <w:color w:val="000000"/>
+          <w:sz w:val="32"/>
+          <w:szCs w:val="32"/>
+        </w:rPr>
+      </w:pPr>
+      <w:r>
+        <w:rPr>
+          <w:rFonts w:eastAsia="Times New Roman" w:cstheme="minorHAnsi"/>
+          <w:color w:val="000000"/>
+          <w:sz w:val="32"/>
+          <w:szCs w:val="32"/>
+        </w:rPr>
+        <w:t>(1) Only (</w:t>
+      </w:r>
+      <w:proofErr w:type="spellStart"/>
+      <w:r>
+        <w:rPr>
+          <w:rFonts w:eastAsia="Times New Roman" w:cstheme="minorHAnsi"/>
+          <w:color w:val="000000"/>
+          <w:sz w:val="32"/>
+          <w:szCs w:val="32"/>
+        </w:rPr>
+        <w:t>i</w:t>
+      </w:r>
+      <w:proofErr w:type="spellEnd"/>
+      <w:r>
+        <w:rPr>
+          <w:rFonts w:eastAsia="Times New Roman" w:cstheme="minorHAnsi"/>
+          <w:color w:val="000000"/>
+          <w:sz w:val="32"/>
+          <w:szCs w:val="32"/>
+        </w:rPr>
+        <w:t xml:space="preserve">) and (iii) are </w:t>
+      </w:r>
+      <w:proofErr w:type="spellStart"/>
+      <w:r>
+        <w:rPr>
+          <w:rFonts w:eastAsia="Times New Roman" w:cstheme="minorHAnsi"/>
+          <w:color w:val="000000"/>
+          <w:sz w:val="32"/>
+          <w:szCs w:val="32"/>
+        </w:rPr>
+        <w:t>undecidable</w:t>
+      </w:r>
+      <w:proofErr w:type="spellEnd"/>
+      <w:r>
+        <w:rPr>
+          <w:rFonts w:eastAsia="Times New Roman" w:cstheme="minorHAnsi"/>
+          <w:color w:val="000000"/>
+          <w:sz w:val="32"/>
+          <w:szCs w:val="32"/>
+        </w:rPr>
+        <w:t xml:space="preserve"> problems</w:t>
+      </w:r>
+    </w:p>
+    <w:p>
+      <w:pPr>
+        <w:spacing w:after="0" w:line="240" w:lineRule="auto"/>
+        <w:ind w:hanging="504"/>
+        <w:rPr>
+          <w:rFonts w:eastAsia="Times New Roman" w:cstheme="minorHAnsi"/>
+          <w:color w:val="000000"/>
+          <w:sz w:val="32"/>
+          <w:szCs w:val="32"/>
+        </w:rPr>
+      </w:pPr>
+      <w:r>
+        <w:rPr>
+          <w:rFonts w:eastAsia="Times New Roman" w:cstheme="minorHAnsi"/>
+          <w:color w:val="000000"/>
+          <w:sz w:val="32"/>
+          <w:szCs w:val="32"/>
+        </w:rPr>
+        <w:t>(2) Only (</w:t>
+      </w:r>
+      <w:proofErr w:type="spellStart"/>
+      <w:r>
+        <w:rPr>
+          <w:rFonts w:eastAsia="Times New Roman" w:cstheme="minorHAnsi"/>
+          <w:color w:val="000000"/>
+          <w:sz w:val="32"/>
+          <w:szCs w:val="32"/>
+        </w:rPr>
+        <w:t>i</w:t>
+      </w:r>
+      <w:proofErr w:type="spellEnd"/>
+      <w:r>
+        <w:rPr>
+          <w:rFonts w:eastAsia="Times New Roman" w:cstheme="minorHAnsi"/>
+          <w:color w:val="000000"/>
+          <w:sz w:val="32"/>
+          <w:szCs w:val="32"/>
+        </w:rPr>
+        <w:t xml:space="preserve">) and (ii) are </w:t>
+      </w:r>
+      <w:proofErr w:type="spellStart"/>
+      <w:r>
+        <w:rPr>
+          <w:rFonts w:eastAsia="Times New Roman" w:cstheme="minorHAnsi"/>
+          <w:color w:val="000000"/>
+          <w:sz w:val="32"/>
+          <w:szCs w:val="32"/>
+        </w:rPr>
+        <w:t>undecidable</w:t>
+      </w:r>
+      <w:proofErr w:type="spellEnd"/>
+      <w:r>
+        <w:rPr>
+          <w:rFonts w:eastAsia="Times New Roman" w:cstheme="minorHAnsi"/>
+          <w:color w:val="000000"/>
+          <w:sz w:val="32"/>
+          <w:szCs w:val="32"/>
+        </w:rPr>
+        <w:t xml:space="preserve"> problems</w:t>
+      </w:r>
+    </w:p>
+    <w:p>
+      <w:pPr>
+        <w:spacing w:after="0" w:line="240" w:lineRule="auto"/>
+        <w:ind w:hanging="504"/>
+        <w:rPr>
+          <w:rFonts w:eastAsia="Times New Roman" w:cstheme="minorHAnsi"/>
+          <w:color w:val="000000"/>
+          <w:sz w:val="32"/>
+          <w:szCs w:val="32"/>
+        </w:rPr>
+      </w:pPr>
+      <w:r>
+        <w:rPr>
+          <w:rFonts w:eastAsia="Times New Roman" w:cstheme="minorHAnsi"/>
+          <w:color w:val="000000"/>
+          <w:sz w:val="32"/>
+          <w:szCs w:val="32"/>
+        </w:rPr>
+        <w:t xml:space="preserve">(3) Only (ii) and (iii) are </w:t>
+      </w:r>
+      <w:proofErr w:type="spellStart"/>
+      <w:r>
+        <w:rPr>
+          <w:rFonts w:eastAsia="Times New Roman" w:cstheme="minorHAnsi"/>
+          <w:color w:val="000000"/>
+          <w:sz w:val="32"/>
+          <w:szCs w:val="32"/>
+        </w:rPr>
+        <w:t>undecidable</w:t>
+      </w:r>
+      <w:proofErr w:type="spellEnd"/>
+      <w:r>
+        <w:rPr>
+          <w:rFonts w:eastAsia="Times New Roman" w:cstheme="minorHAnsi"/>
+          <w:color w:val="000000"/>
+          <w:sz w:val="32"/>
+          <w:szCs w:val="32"/>
+        </w:rPr>
+        <w:t xml:space="preserve"> problems (true)</w:t>
+      </w:r>
+    </w:p>
+    <w:p>
+      <w:pPr>
+        <w:spacing w:after="0" w:line="240" w:lineRule="auto"/>
+        <w:ind w:hanging="504"/>
+        <w:rPr>
+          <w:rFonts w:eastAsia="Times New Roman" w:cstheme="minorHAnsi"/>
+          <w:color w:val="000000"/>
+          <w:sz w:val="32"/>
+          <w:szCs w:val="32"/>
+        </w:rPr>
+      </w:pPr>
+      <w:r>
+        <w:rPr>
+          <w:rFonts w:eastAsia="Times New Roman" w:cstheme="minorHAnsi"/>
+          <w:color w:val="000000"/>
+          <w:sz w:val="32"/>
+          <w:szCs w:val="32"/>
+        </w:rPr>
+        <w:t>(4) (</w:t>
+      </w:r>
+      <w:proofErr w:type="spellStart"/>
+      <w:proofErr w:type="gramStart"/>
+      <w:r>
+        <w:rPr>
+          <w:rFonts w:eastAsia="Times New Roman" w:cstheme="minorHAnsi"/>
+          <w:color w:val="000000"/>
+          <w:sz w:val="32"/>
+          <w:szCs w:val="32"/>
+        </w:rPr>
+        <w:t>i</w:t>
+      </w:r>
+      <w:proofErr w:type="spellEnd"/>
+      <w:proofErr w:type="gramEnd"/>
+      <w:r>
+        <w:rPr>
+          <w:rFonts w:eastAsia="Times New Roman" w:cstheme="minorHAnsi"/>
+          <w:color w:val="000000"/>
+          <w:sz w:val="32"/>
+          <w:szCs w:val="32"/>
+        </w:rPr>
+        <w:t xml:space="preserve">), (ii) and (iii) are </w:t>
+      </w:r>
+      <w:proofErr w:type="spellStart"/>
+      <w:r>
+        <w:rPr>
+          <w:rFonts w:eastAsia="Times New Roman" w:cstheme="minorHAnsi"/>
+          <w:color w:val="000000"/>
+          <w:sz w:val="32"/>
+          <w:szCs w:val="32"/>
+        </w:rPr>
+        <w:t>undecidable</w:t>
+      </w:r>
+      <w:proofErr w:type="spellEnd"/>
+      <w:r>
+        <w:rPr>
+          <w:rFonts w:eastAsia="Times New Roman" w:cstheme="minorHAnsi"/>
+          <w:color w:val="000000"/>
+          <w:sz w:val="32"/>
+          <w:szCs w:val="32"/>
+        </w:rPr>
+        <w:t xml:space="preserve"> problem</w:t>
       </w:r>
     </w:p>
     <w:p>
@@ -7237,97 +10744,210 @@
           <w:szCs w:val="32"/>
         </w:rPr>
       </w:pPr>
-      <w:r>
-        <w:rPr>
-          <w:rFonts w:eastAsia="Times New Roman" w:cstheme="minorHAnsi"/>
-          <w:color w:val="000000"/>
-          <w:sz w:val="32"/>
-          <w:szCs w:val="32"/>
-        </w:rPr>
-        <w:t xml:space="preserve">Whether a finite state automation halts on all inputs. </w:t>
-      </w:r>
-    </w:p>
-    <w:p>
-      <w:pPr>
-        <w:spacing w:after="0" w:line="240" w:lineRule="auto"/>
-        <w:ind w:hanging="504"/>
-        <w:rPr>
-          <w:rFonts w:eastAsia="Times New Roman" w:cstheme="minorHAnsi"/>
-          <w:color w:val="000000"/>
-          <w:sz w:val="32"/>
-          <w:szCs w:val="32"/>
-        </w:rPr>
-      </w:pPr>
-      <w:r>
-        <w:rPr>
-          <w:rFonts w:eastAsia="Times New Roman" w:cstheme="minorHAnsi"/>
-          <w:color w:val="000000"/>
-          <w:sz w:val="32"/>
-          <w:szCs w:val="32"/>
-        </w:rPr>
-        <w:t>Whether a given context-free language is regular. UnDecidable. [ Regularity is decidable till DCFL class]</w:t>
-      </w:r>
-    </w:p>
-    <w:p>
-      <w:pPr>
-        <w:spacing w:after="0" w:line="240" w:lineRule="auto"/>
-        <w:ind w:hanging="504"/>
-        <w:rPr>
-          <w:rFonts w:eastAsia="Times New Roman" w:cstheme="minorHAnsi"/>
-          <w:color w:val="000000"/>
-          <w:sz w:val="32"/>
-          <w:szCs w:val="32"/>
-        </w:rPr>
-      </w:pPr>
-      <w:r>
-        <w:rPr>
-          <w:rFonts w:eastAsia="Times New Roman" w:cstheme="minorHAnsi"/>
-          <w:color w:val="000000"/>
-          <w:sz w:val="32"/>
-          <w:szCs w:val="32"/>
-        </w:rPr>
-        <w:t>A Turing machine computes the products of two numbers, UNDECIDABLE, Even though we can design a TM for calculation product of 2 numbers but here it is asking whether given TM computes product of 2 numbers, so the behavior of TM unknown hence, Undecidable.</w:t>
-      </w:r>
-    </w:p>
-    <w:p>
-      <w:pPr>
-        <w:spacing w:after="0" w:line="240" w:lineRule="auto"/>
-        <w:ind w:hanging="504"/>
-        <w:rPr>
-          <w:rFonts w:eastAsia="Times New Roman" w:cstheme="minorHAnsi"/>
-          <w:color w:val="000000"/>
-          <w:sz w:val="32"/>
-          <w:szCs w:val="32"/>
-        </w:rPr>
-      </w:pPr>
-    </w:p>
-    <w:p>
-      <w:pPr>
-        <w:rPr>
-          <w:rFonts w:eastAsia="Times New Roman" w:cstheme="minorHAnsi"/>
-          <w:color w:val="000000"/>
-          <w:sz w:val="32"/>
-          <w:szCs w:val="32"/>
-        </w:rPr>
-      </w:pPr>
-    </w:p>
-    <w:p>
-      <w:pPr>
-        <w:rPr>
-          <w:b/>
-          <w:i/>
-          <w:sz w:val="28"/>
-          <w:szCs w:val="28"/>
-        </w:rPr>
-      </w:pPr>
-      <w:r>
-        <w:rPr>
-          <w:b/>
-          <w:i/>
-          <w:sz w:val="28"/>
-          <w:szCs w:val="28"/>
-        </w:rPr>
-        <w:t xml:space="preserve">Quest:-   </w:t>
+      <w:proofErr w:type="gramStart"/>
+      <w:r>
+        <w:rPr>
+          <w:rFonts w:eastAsia="Times New Roman" w:cstheme="minorHAnsi"/>
+          <w:color w:val="000000"/>
+          <w:sz w:val="32"/>
+          <w:szCs w:val="32"/>
+        </w:rPr>
+        <w:t>Whether a finite state automation halts on all inputs.</w:t>
+      </w:r>
+      <w:proofErr w:type="gramEnd"/>
+      <w:r>
+        <w:rPr>
+          <w:rFonts w:eastAsia="Times New Roman" w:cstheme="minorHAnsi"/>
+          <w:color w:val="000000"/>
+          <w:sz w:val="32"/>
+          <w:szCs w:val="32"/>
+        </w:rPr>
+        <w:t xml:space="preserve"> </w:t>
+      </w:r>
+    </w:p>
+    <w:p>
+      <w:pPr>
+        <w:spacing w:after="0" w:line="240" w:lineRule="auto"/>
+        <w:ind w:hanging="504"/>
+        <w:rPr>
+          <w:rFonts w:eastAsia="Times New Roman" w:cstheme="minorHAnsi"/>
+          <w:color w:val="000000"/>
+          <w:sz w:val="32"/>
+          <w:szCs w:val="32"/>
+        </w:rPr>
+      </w:pPr>
+      <w:proofErr w:type="gramStart"/>
+      <w:r>
+        <w:rPr>
+          <w:rFonts w:eastAsia="Times New Roman" w:cstheme="minorHAnsi"/>
+          <w:color w:val="000000"/>
+          <w:sz w:val="32"/>
+          <w:szCs w:val="32"/>
+        </w:rPr>
+        <w:t>Whether a given context-free language is regular.</w:t>
+      </w:r>
+      <w:proofErr w:type="gramEnd"/>
+      <w:r>
+        <w:rPr>
+          <w:rFonts w:eastAsia="Times New Roman" w:cstheme="minorHAnsi"/>
+          <w:color w:val="000000"/>
+          <w:sz w:val="32"/>
+          <w:szCs w:val="32"/>
+        </w:rPr>
+        <w:t xml:space="preserve"> </w:t>
+      </w:r>
+      <w:proofErr w:type="spellStart"/>
+      <w:proofErr w:type="gramStart"/>
+      <w:r>
+        <w:rPr>
+          <w:rFonts w:eastAsia="Times New Roman" w:cstheme="minorHAnsi"/>
+          <w:color w:val="000000"/>
+          <w:sz w:val="32"/>
+          <w:szCs w:val="32"/>
+        </w:rPr>
+        <w:t>UnDecidable</w:t>
+      </w:r>
+      <w:proofErr w:type="spellEnd"/>
+      <w:r>
+        <w:rPr>
+          <w:rFonts w:eastAsia="Times New Roman" w:cstheme="minorHAnsi"/>
+          <w:color w:val="000000"/>
+          <w:sz w:val="32"/>
+          <w:szCs w:val="32"/>
+        </w:rPr>
+        <w:t>.</w:t>
+      </w:r>
+      <w:proofErr w:type="gramEnd"/>
+      <w:r>
+        <w:rPr>
+          <w:rFonts w:eastAsia="Times New Roman" w:cstheme="minorHAnsi"/>
+          <w:color w:val="000000"/>
+          <w:sz w:val="32"/>
+          <w:szCs w:val="32"/>
+        </w:rPr>
+        <w:t xml:space="preserve"> </w:t>
+      </w:r>
+      <w:proofErr w:type="gramStart"/>
+      <w:r>
+        <w:rPr>
+          <w:rFonts w:eastAsia="Times New Roman" w:cstheme="minorHAnsi"/>
+          <w:color w:val="000000"/>
+          <w:sz w:val="32"/>
+          <w:szCs w:val="32"/>
+        </w:rPr>
+        <w:t>[ Regularity</w:t>
+      </w:r>
+      <w:proofErr w:type="gramEnd"/>
+      <w:r>
+        <w:rPr>
+          <w:rFonts w:eastAsia="Times New Roman" w:cstheme="minorHAnsi"/>
+          <w:color w:val="000000"/>
+          <w:sz w:val="32"/>
+          <w:szCs w:val="32"/>
+        </w:rPr>
+        <w:t xml:space="preserve"> is decidable till DCFL class]</w:t>
+      </w:r>
+    </w:p>
+    <w:p>
+      <w:pPr>
+        <w:spacing w:after="0" w:line="240" w:lineRule="auto"/>
+        <w:ind w:hanging="504"/>
+        <w:rPr>
+          <w:rFonts w:eastAsia="Times New Roman" w:cstheme="minorHAnsi"/>
+          <w:color w:val="000000"/>
+          <w:sz w:val="32"/>
+          <w:szCs w:val="32"/>
+        </w:rPr>
+      </w:pPr>
+      <w:r>
+        <w:rPr>
+          <w:rFonts w:eastAsia="Times New Roman" w:cstheme="minorHAnsi"/>
+          <w:color w:val="000000"/>
+          <w:sz w:val="32"/>
+          <w:szCs w:val="32"/>
+        </w:rPr>
+        <w:t xml:space="preserve">A Turing machine computes the products of two numbers, UNDECIDABLE, Even though we can design a TM for calculation product of 2 numbers but here it is asking whether given TM computes product of 2 numbers, so the behavior of TM unknown hence, </w:t>
+      </w:r>
+      <w:proofErr w:type="spellStart"/>
+      <w:r>
+        <w:rPr>
+          <w:rFonts w:eastAsia="Times New Roman" w:cstheme="minorHAnsi"/>
+          <w:color w:val="000000"/>
+          <w:sz w:val="32"/>
+          <w:szCs w:val="32"/>
+        </w:rPr>
+        <w:t>Undecidable</w:t>
+      </w:r>
+      <w:proofErr w:type="spellEnd"/>
+      <w:r>
+        <w:rPr>
+          <w:rFonts w:eastAsia="Times New Roman" w:cstheme="minorHAnsi"/>
+          <w:color w:val="000000"/>
+          <w:sz w:val="32"/>
+          <w:szCs w:val="32"/>
+        </w:rPr>
+        <w:t>.</w:t>
+      </w:r>
+    </w:p>
+    <w:p>
+      <w:pPr>
+        <w:spacing w:after="0" w:line="240" w:lineRule="auto"/>
+        <w:ind w:hanging="504"/>
+        <w:rPr>
+          <w:rFonts w:eastAsia="Times New Roman" w:cstheme="minorHAnsi"/>
+          <w:color w:val="000000"/>
+          <w:sz w:val="32"/>
+          <w:szCs w:val="32"/>
+        </w:rPr>
+      </w:pPr>
+    </w:p>
+    <w:p>
+      <w:pPr>
+        <w:rPr>
+          <w:rFonts w:eastAsia="Times New Roman" w:cstheme="minorHAnsi"/>
+          <w:color w:val="000000"/>
+          <w:sz w:val="32"/>
+          <w:szCs w:val="32"/>
+        </w:rPr>
+      </w:pPr>
+    </w:p>
+    <w:p>
+      <w:pPr>
+        <w:rPr>
+          <w:b/>
+          <w:i/>
+          <w:sz w:val="28"/>
+          <w:szCs w:val="28"/>
+        </w:rPr>
+      </w:pPr>
+      <w:r>
+        <w:rPr>
+          <w:b/>
+          <w:i/>
+          <w:sz w:val="28"/>
+          <w:szCs w:val="28"/>
+        </w:rPr>
+        <w:t>Quest</w:t>
+      </w:r>
+      <w:proofErr w:type="gramStart"/>
+      <w:r>
+        <w:rPr>
+          <w:b/>
+          <w:i/>
+          <w:sz w:val="28"/>
+          <w:szCs w:val="28"/>
+        </w:rPr>
+        <w:t>:-</w:t>
+      </w:r>
+      <w:proofErr w:type="gramEnd"/>
+      <w:r>
+        <w:rPr>
+          <w:b/>
+          <w:i/>
+          <w:sz w:val="28"/>
+          <w:szCs w:val="28"/>
+        </w:rPr>
+        <w:t xml:space="preserve">   </w:t>
       </w:r>
       <w:r>
         <w:rPr>
@@ -7355,7 +10975,27 @@
           <w:sz w:val="28"/>
           <w:szCs w:val="28"/>
         </w:rPr>
-        <w:t xml:space="preserve">Statement-I : The problem "Is L1 ^ L2  = </w:t>
+        <w:t>Statement-</w:t>
+      </w:r>
+      <w:proofErr w:type="gramStart"/>
+      <w:r>
+        <w:rPr>
+          <w:b/>
+          <w:i/>
+          <w:sz w:val="28"/>
+          <w:szCs w:val="28"/>
+        </w:rPr>
+        <w:t>I :</w:t>
+      </w:r>
+      <w:proofErr w:type="gramEnd"/>
+      <w:r>
+        <w:rPr>
+          <w:b/>
+          <w:i/>
+          <w:sz w:val="28"/>
+          <w:szCs w:val="28"/>
+        </w:rPr>
+        <w:t xml:space="preserve"> The problem "Is L1 ^ L2  = </w:t>
       </w:r>
       <w:r>
         <w:rPr>
@@ -7373,7 +11013,27 @@
           <w:sz w:val="28"/>
           <w:szCs w:val="28"/>
         </w:rPr>
-        <w:t>? " is undecidable for context sensitive languages L1 and L2</w:t>
+        <w:t xml:space="preserve">? " is </w:t>
+      </w:r>
+      <w:proofErr w:type="spellStart"/>
+      <w:r>
+        <w:rPr>
+          <w:b/>
+          <w:i/>
+          <w:sz w:val="28"/>
+          <w:szCs w:val="28"/>
+        </w:rPr>
+        <w:t>undecidable</w:t>
+      </w:r>
+      <w:proofErr w:type="spellEnd"/>
+      <w:r>
+        <w:rPr>
+          <w:b/>
+          <w:i/>
+          <w:sz w:val="28"/>
+          <w:szCs w:val="28"/>
+        </w:rPr>
+        <w:t xml:space="preserve"> for context sensitive languages L1 and L2</w:t>
       </w:r>
     </w:p>
     <w:p>
@@ -7393,7 +11053,27 @@
           <w:szCs w:val="28"/>
         </w:rPr>
         <w:lastRenderedPageBreak/>
-        <w:t xml:space="preserve">Statement-II : The problem "Is  W </w:t>
+        <w:t>Statement-</w:t>
+      </w:r>
+      <w:proofErr w:type="gramStart"/>
+      <w:r>
+        <w:rPr>
+          <w:b/>
+          <w:i/>
+          <w:sz w:val="28"/>
+          <w:szCs w:val="28"/>
+        </w:rPr>
+        <w:t>II :</w:t>
+      </w:r>
+      <w:proofErr w:type="gramEnd"/>
+      <w:r>
+        <w:rPr>
+          <w:b/>
+          <w:i/>
+          <w:sz w:val="28"/>
+          <w:szCs w:val="28"/>
+        </w:rPr>
+        <w:t xml:space="preserve"> The problem "Is  W </w:t>
       </w:r>
       <w:r>
         <w:rPr>
@@ -7517,7 +11197,27 @@
           <w:sz w:val="28"/>
           <w:szCs w:val="28"/>
         </w:rPr>
-        <w:t xml:space="preserve">Quest:-  </w:t>
+        <w:t>Quest</w:t>
+      </w:r>
+      <w:proofErr w:type="gramStart"/>
+      <w:r>
+        <w:rPr>
+          <w:b/>
+          <w:i/>
+          <w:sz w:val="28"/>
+          <w:szCs w:val="28"/>
+        </w:rPr>
+        <w:t>:-</w:t>
+      </w:r>
+      <w:proofErr w:type="gramEnd"/>
+      <w:r>
+        <w:rPr>
+          <w:b/>
+          <w:i/>
+          <w:sz w:val="28"/>
+          <w:szCs w:val="28"/>
+        </w:rPr>
+        <w:t xml:space="preserve">  </w:t>
       </w:r>
       <w:r>
         <w:rPr>
@@ -7542,7 +11242,23 @@
           <w:sz w:val="28"/>
           <w:szCs w:val="28"/>
         </w:rPr>
-        <w:t>1) decidable(true),</w:t>
+        <w:t xml:space="preserve">1) </w:t>
+      </w:r>
+      <w:proofErr w:type="gramStart"/>
+      <w:r>
+        <w:rPr>
+          <w:sz w:val="28"/>
+          <w:szCs w:val="28"/>
+        </w:rPr>
+        <w:t>decidable(</w:t>
+      </w:r>
+      <w:proofErr w:type="gramEnd"/>
+      <w:r>
+        <w:rPr>
+          <w:sz w:val="28"/>
+          <w:szCs w:val="28"/>
+        </w:rPr>
+        <w:t>true),</w:t>
       </w:r>
       <w:r>
         <w:rPr>
@@ -7557,7 +11273,23 @@
           <w:szCs w:val="28"/>
         </w:rPr>
         <w:tab/>
-        <w:t xml:space="preserve"> 2)undecidable,</w:t>
+        <w:t xml:space="preserve"> 2)</w:t>
+      </w:r>
+      <w:proofErr w:type="spellStart"/>
+      <w:r>
+        <w:rPr>
+          <w:sz w:val="28"/>
+          <w:szCs w:val="28"/>
+        </w:rPr>
+        <w:t>undecidable</w:t>
+      </w:r>
+      <w:proofErr w:type="spellEnd"/>
+      <w:r>
+        <w:rPr>
+          <w:sz w:val="28"/>
+          <w:szCs w:val="28"/>
+        </w:rPr>
+        <w:t>,</w:t>
       </w:r>
       <w:r>
         <w:rPr>
@@ -7593,8 +11325,17 @@
           <w:sz w:val="28"/>
           <w:szCs w:val="28"/>
         </w:rPr>
-        <w:t>4)noninterpretive</w:t>
-      </w:r>
+        <w:t>4)</w:t>
+      </w:r>
+      <w:proofErr w:type="spellStart"/>
+      <w:r>
+        <w:rPr>
+          <w:sz w:val="28"/>
+          <w:szCs w:val="28"/>
+        </w:rPr>
+        <w:t>noninterpretive</w:t>
+      </w:r>
+      <w:proofErr w:type="spellEnd"/>
     </w:p>
     <w:p>
       <w:pPr>
@@ -7639,8 +11380,19 @@
           <w:sz w:val="28"/>
           <w:szCs w:val="28"/>
         </w:rPr>
-        <w:t xml:space="preserve"> = {a, b} represented by the regular expressions (a* + b)* and (a + b)* respectively.  Which of the following is true with respect to the two languages?  (UGC – July -2020 )</w:t>
-      </w:r>
+        <w:t xml:space="preserve"> = {a, b} represented by the regular expressions (a* + b)* and (a + b)* respectively.  Which of the following is true with respect to the two languages?  (UGC – July -</w:t>
+      </w:r>
+      <w:proofErr w:type="gramStart"/>
+      <w:r>
+        <w:rPr>
+          <w:b/>
+          <w:i/>
+          <w:sz w:val="28"/>
+          <w:szCs w:val="28"/>
+        </w:rPr>
+        <w:t>2020 )</w:t>
+      </w:r>
+      <w:proofErr w:type="gramEnd"/>
     </w:p>
     <w:p>
       <w:pPr>
@@ -7676,7 +11428,23 @@
           <w:szCs w:val="28"/>
         </w:rPr>
         <w:tab/>
-        <w:t xml:space="preserve"> (2)  L2 </w:t>
+        <w:t xml:space="preserve"> (2</w:t>
+      </w:r>
+      <w:proofErr w:type="gramStart"/>
+      <w:r>
+        <w:rPr>
+          <w:sz w:val="28"/>
+          <w:szCs w:val="28"/>
+        </w:rPr>
+        <w:t>)  L2</w:t>
+      </w:r>
+      <w:proofErr w:type="gramEnd"/>
+      <w:r>
+        <w:rPr>
+          <w:sz w:val="28"/>
+          <w:szCs w:val="28"/>
+        </w:rPr>
+        <w:t xml:space="preserve"> </w:t>
       </w:r>
       <w:r>
         <w:rPr>
@@ -7810,7 +11578,23 @@
           <w:sz w:val="28"/>
           <w:szCs w:val="28"/>
         </w:rPr>
-        <w:t xml:space="preserve">Choose the correct answer from the options given below : </w:t>
+        <w:t xml:space="preserve">Choose the correct answer from the options given </w:t>
+      </w:r>
+      <w:proofErr w:type="gramStart"/>
+      <w:r>
+        <w:rPr>
+          <w:sz w:val="28"/>
+          <w:szCs w:val="28"/>
+        </w:rPr>
+        <w:t>below :</w:t>
+      </w:r>
+      <w:proofErr w:type="gramEnd"/>
+      <w:r>
+        <w:rPr>
+          <w:sz w:val="28"/>
+          <w:szCs w:val="28"/>
+        </w:rPr>
+        <w:t xml:space="preserve"> </w:t>
       </w:r>
     </w:p>
     <w:p>
@@ -7826,7 +11610,39 @@
           <w:sz w:val="28"/>
           <w:szCs w:val="28"/>
         </w:rPr>
-        <w:t xml:space="preserve">(1) (a)-(ii), (b)-(iii), (c)-(i) </w:t>
+        <w:t>(1) (</w:t>
+      </w:r>
+      <w:proofErr w:type="gramStart"/>
+      <w:r>
+        <w:rPr>
+          <w:sz w:val="28"/>
+          <w:szCs w:val="28"/>
+        </w:rPr>
+        <w:t>a</w:t>
+      </w:r>
+      <w:proofErr w:type="gramEnd"/>
+      <w:r>
+        <w:rPr>
+          <w:sz w:val="28"/>
+          <w:szCs w:val="28"/>
+        </w:rPr>
+        <w:t>)-(ii), (b)-(iii), (c)-(</w:t>
+      </w:r>
+      <w:proofErr w:type="spellStart"/>
+      <w:r>
+        <w:rPr>
+          <w:sz w:val="28"/>
+          <w:szCs w:val="28"/>
+        </w:rPr>
+        <w:t>i</w:t>
+      </w:r>
+      <w:proofErr w:type="spellEnd"/>
+      <w:r>
+        <w:rPr>
+          <w:sz w:val="28"/>
+          <w:szCs w:val="28"/>
+        </w:rPr>
+        <w:t xml:space="preserve">) </w:t>
       </w:r>
       <w:r>
         <w:rPr>
@@ -7854,7 +11670,23 @@
           <w:sz w:val="28"/>
           <w:szCs w:val="28"/>
         </w:rPr>
-        <w:t xml:space="preserve">(2) (a)-(iii), (b)-(i), (c)-(ii) </w:t>
+        <w:t>(2) (a)-(iii), (b)-(</w:t>
+      </w:r>
+      <w:proofErr w:type="spellStart"/>
+      <w:r>
+        <w:rPr>
+          <w:sz w:val="28"/>
+          <w:szCs w:val="28"/>
+        </w:rPr>
+        <w:t>i</w:t>
+      </w:r>
+      <w:proofErr w:type="spellEnd"/>
+      <w:r>
+        <w:rPr>
+          <w:sz w:val="28"/>
+          <w:szCs w:val="28"/>
+        </w:rPr>
+        <w:t xml:space="preserve">), (c)-(ii) </w:t>
       </w:r>
     </w:p>
     <w:p>
@@ -7870,7 +11702,39 @@
           <w:sz w:val="28"/>
           <w:szCs w:val="28"/>
         </w:rPr>
-        <w:t xml:space="preserve">(3) (a)-(i), (b)-(ii), (c)-(iii) </w:t>
+        <w:t>(3) (</w:t>
+      </w:r>
+      <w:proofErr w:type="gramStart"/>
+      <w:r>
+        <w:rPr>
+          <w:sz w:val="28"/>
+          <w:szCs w:val="28"/>
+        </w:rPr>
+        <w:t>a</w:t>
+      </w:r>
+      <w:proofErr w:type="gramEnd"/>
+      <w:r>
+        <w:rPr>
+          <w:sz w:val="28"/>
+          <w:szCs w:val="28"/>
+        </w:rPr>
+        <w:t>)-(</w:t>
+      </w:r>
+      <w:proofErr w:type="spellStart"/>
+      <w:r>
+        <w:rPr>
+          <w:sz w:val="28"/>
+          <w:szCs w:val="28"/>
+        </w:rPr>
+        <w:t>i</w:t>
+      </w:r>
+      <w:proofErr w:type="spellEnd"/>
+      <w:r>
+        <w:rPr>
+          <w:sz w:val="28"/>
+          <w:szCs w:val="28"/>
+        </w:rPr>
+        <w:t xml:space="preserve">), (b)-(ii), (c)-(iii) </w:t>
       </w:r>
       <w:r>
         <w:rPr>
@@ -7892,7 +11756,23 @@
           <w:szCs w:val="28"/>
         </w:rPr>
         <w:tab/>
-        <w:t>(4) (a)-(ii), (b)-(i), (c)-(iii)</w:t>
+        <w:t>(4) (a)-(ii), (b)-(</w:t>
+      </w:r>
+      <w:proofErr w:type="spellStart"/>
+      <w:r>
+        <w:rPr>
+          <w:sz w:val="28"/>
+          <w:szCs w:val="28"/>
+        </w:rPr>
+        <w:t>i</w:t>
+      </w:r>
+      <w:proofErr w:type="spellEnd"/>
+      <w:r>
+        <w:rPr>
+          <w:sz w:val="28"/>
+          <w:szCs w:val="28"/>
+        </w:rPr>
+        <w:t>), (c)-(iii)</w:t>
       </w:r>
     </w:p>
     <w:p>
@@ -7922,16 +11802,56 @@
           <w:sz w:val="28"/>
           <w:szCs w:val="28"/>
         </w:rPr>
-        <w:t>Let w be any string of length n is {0,1}*. Let L be the set of all substrings of w. What is the minimum number of states in a non-deterministic finite automaton that accepts L?</w:t>
-      </w:r>
-      <w:r>
-        <w:rPr>
-          <w:b/>
-          <w:i/>
-          <w:sz w:val="28"/>
-          <w:szCs w:val="28"/>
-        </w:rPr>
-        <w:t xml:space="preserve"> (gate 2010)</w:t>
+        <w:t>Let w be any string of length n is {0</w:t>
+      </w:r>
+      <w:proofErr w:type="gramStart"/>
+      <w:r>
+        <w:rPr>
+          <w:b/>
+          <w:i/>
+          <w:sz w:val="28"/>
+          <w:szCs w:val="28"/>
+        </w:rPr>
+        <w:t>,1</w:t>
+      </w:r>
+      <w:proofErr w:type="gramEnd"/>
+      <w:r>
+        <w:rPr>
+          <w:b/>
+          <w:i/>
+          <w:sz w:val="28"/>
+          <w:szCs w:val="28"/>
+        </w:rPr>
+        <w:t>}*. Let L be the set of all substrings of w. What is the minimum number of states in a non-deterministic finite automaton that accepts L?</w:t>
+      </w:r>
+      <w:r>
+        <w:rPr>
+          <w:b/>
+          <w:i/>
+          <w:sz w:val="28"/>
+          <w:szCs w:val="28"/>
+        </w:rPr>
+        <w:t xml:space="preserve"> (</w:t>
+      </w:r>
+      <w:proofErr w:type="gramStart"/>
+      <w:r>
+        <w:rPr>
+          <w:b/>
+          <w:i/>
+          <w:sz w:val="28"/>
+          <w:szCs w:val="28"/>
+        </w:rPr>
+        <w:t>gate</w:t>
+      </w:r>
+      <w:proofErr w:type="gramEnd"/>
+      <w:r>
+        <w:rPr>
+          <w:b/>
+          <w:i/>
+          <w:sz w:val="28"/>
+          <w:szCs w:val="28"/>
+        </w:rPr>
+        <w:t xml:space="preserve"> 2010)</w:t>
       </w:r>
       <w:r>
         <w:rPr>
@@ -8014,7 +11934,23 @@
           <w:sz w:val="28"/>
           <w:szCs w:val="28"/>
         </w:rPr>
-        <w:t xml:space="preserve"> n+1  (yes)</w:t>
+        <w:t xml:space="preserve"> n+</w:t>
+      </w:r>
+      <w:proofErr w:type="gramStart"/>
+      <w:r>
+        <w:rPr>
+          <w:sz w:val="28"/>
+          <w:szCs w:val="28"/>
+        </w:rPr>
+        <w:t>1  (</w:t>
+      </w:r>
+      <w:proofErr w:type="gramEnd"/>
+      <w:r>
+        <w:rPr>
+          <w:sz w:val="28"/>
+          <w:szCs w:val="28"/>
+        </w:rPr>
+        <w:t>yes)</w:t>
       </w:r>
       <w:r>
         <w:rPr>
@@ -8139,6 +12075,7 @@
         </w:rPr>
         <w:t>AA</w:t>
       </w:r>
+      <w:proofErr w:type="gramStart"/>
       <w:r>
         <w:rPr>
           <w:rFonts w:ascii="Cambria Math" w:eastAsia="Times New Roman" w:hAnsi="Cambria Math" w:cstheme="minorHAnsi"/>
@@ -8159,6 +12096,7 @@
         </w:rPr>
         <w:t>(</w:t>
       </w:r>
+      <w:proofErr w:type="gramEnd"/>
       <w:r>
         <w:rPr>
           <w:rFonts w:eastAsia="Times New Roman" w:cstheme="minorHAnsi"/>
@@ -8241,6 +12179,7 @@
           <w:szCs w:val="28"/>
         </w:rPr>
       </w:pPr>
+      <w:proofErr w:type="gramStart"/>
       <w:r>
         <w:rPr>
           <w:rFonts w:eastAsia="Times New Roman" w:cstheme="minorHAnsi"/>
@@ -8249,6 +12188,7 @@
         </w:rPr>
         <w:t>A)Ambiguous</w:t>
       </w:r>
+      <w:proofErr w:type="gramEnd"/>
       <w:r>
         <w:rPr>
           <w:rFonts w:eastAsia="Times New Roman" w:cstheme="minorHAnsi"/>
@@ -8345,7 +12285,25 @@
           <w:sz w:val="28"/>
           <w:szCs w:val="28"/>
         </w:rPr>
-        <w:t>D)an operator-grammar</w:t>
+        <w:t>D</w:t>
+      </w:r>
+      <w:proofErr w:type="gramStart"/>
+      <w:r>
+        <w:rPr>
+          <w:rFonts w:eastAsia="Times New Roman" w:cstheme="minorHAnsi"/>
+          <w:sz w:val="28"/>
+          <w:szCs w:val="28"/>
+        </w:rPr>
+        <w:t>)an</w:t>
+      </w:r>
+      <w:proofErr w:type="gramEnd"/>
+      <w:r>
+        <w:rPr>
+          <w:rFonts w:eastAsia="Times New Roman" w:cstheme="minorHAnsi"/>
+          <w:sz w:val="28"/>
+          <w:szCs w:val="28"/>
+        </w:rPr>
+        <w:t xml:space="preserve"> operator-grammar</w:t>
       </w:r>
     </w:p>
     <w:p>
@@ -8364,8 +12322,19 @@
           <w:sz w:val="28"/>
           <w:szCs w:val="28"/>
         </w:rPr>
-        <w:t>Explanation:-</w:t>
-      </w:r>
+        <w:t>Explanation</w:t>
+      </w:r>
+      <w:proofErr w:type="gramStart"/>
+      <w:r>
+        <w:rPr>
+          <w:rFonts w:eastAsia="Times New Roman" w:cstheme="minorHAnsi"/>
+          <w:b/>
+          <w:sz w:val="28"/>
+          <w:szCs w:val="28"/>
+        </w:rPr>
+        <w:t>:-</w:t>
+      </w:r>
+      <w:proofErr w:type="gramEnd"/>
       <w:r>
         <w:rPr>
           <w:rFonts w:eastAsia="Times New Roman" w:cstheme="minorHAnsi"/>
@@ -8431,7 +12400,608 @@
           <w:sz w:val="28"/>
           <w:szCs w:val="28"/>
         </w:rPr>
-        <w:t xml:space="preserve"> is a better answer. Because we have standard procedure for removing left-recursion but ambiguity is not easy to remove. - checking if a given CFG is ambiguous is a undecidable problem</w:t>
+        <w:t xml:space="preserve"> is a better answer. Because we have standard procedure for removing left-recursion but ambiguity is not easy to remove. - checking if a given CFG is ambiguous is </w:t>
+      </w:r>
+      <w:proofErr w:type="gramStart"/>
+      <w:r>
+        <w:rPr>
+          <w:rFonts w:cstheme="minorHAnsi"/>
+          <w:sz w:val="28"/>
+          <w:szCs w:val="28"/>
+        </w:rPr>
+        <w:t>a</w:t>
+      </w:r>
+      <w:proofErr w:type="gramEnd"/>
+      <w:r>
+        <w:rPr>
+          <w:rFonts w:cstheme="minorHAnsi"/>
+          <w:sz w:val="28"/>
+          <w:szCs w:val="28"/>
+        </w:rPr>
+        <w:t xml:space="preserve"> </w:t>
+      </w:r>
+      <w:proofErr w:type="spellStart"/>
+      <w:r>
+        <w:rPr>
+          <w:rFonts w:cstheme="minorHAnsi"/>
+          <w:sz w:val="28"/>
+          <w:szCs w:val="28"/>
+        </w:rPr>
+        <w:t>undecidable</w:t>
+      </w:r>
+      <w:proofErr w:type="spellEnd"/>
+      <w:r>
+        <w:rPr>
+          <w:rFonts w:cstheme="minorHAnsi"/>
+          <w:sz w:val="28"/>
+          <w:szCs w:val="28"/>
+        </w:rPr>
+        <w:t xml:space="preserve"> problem</w:t>
+      </w:r>
+    </w:p>
+    <w:p>
+      <w:pPr>
+        <w:spacing w:before="100" w:beforeAutospacing="1" w:after="100" w:afterAutospacing="1" w:line="240" w:lineRule="auto"/>
+        <w:rPr>
+          <w:rFonts w:eastAsia="Times New Roman" w:cstheme="minorHAnsi"/>
+          <w:b/>
+          <w:i/>
+          <w:sz w:val="28"/>
+          <w:szCs w:val="28"/>
+        </w:rPr>
+      </w:pPr>
+      <w:r>
+        <w:rPr>
+          <w:rFonts w:eastAsia="Times New Roman" w:cstheme="minorHAnsi"/>
+          <w:b/>
+          <w:i/>
+          <w:sz w:val="28"/>
+          <w:szCs w:val="28"/>
+        </w:rPr>
+        <w:lastRenderedPageBreak/>
+        <w:t xml:space="preserve">Let L1 and L2 be any context-free language and R be any regular language. Then, which of the following is </w:t>
+      </w:r>
+      <w:proofErr w:type="gramStart"/>
+      <w:r>
+        <w:rPr>
+          <w:rFonts w:eastAsia="Times New Roman" w:cstheme="minorHAnsi"/>
+          <w:b/>
+          <w:i/>
+          <w:sz w:val="28"/>
+          <w:szCs w:val="28"/>
+        </w:rPr>
+        <w:t>correct ?</w:t>
+      </w:r>
+      <w:proofErr w:type="gramEnd"/>
+      <w:r>
+        <w:rPr>
+          <w:rFonts w:eastAsia="Times New Roman" w:cstheme="minorHAnsi"/>
+          <w:b/>
+          <w:i/>
+          <w:sz w:val="28"/>
+          <w:szCs w:val="28"/>
+        </w:rPr>
+        <w:t xml:space="preserve">  (UGC – NET – 2018 – </w:t>
+      </w:r>
+      <w:proofErr w:type="gramStart"/>
+      <w:r>
+        <w:rPr>
+          <w:rFonts w:eastAsia="Times New Roman" w:cstheme="minorHAnsi"/>
+          <w:b/>
+          <w:i/>
+          <w:sz w:val="28"/>
+          <w:szCs w:val="28"/>
+        </w:rPr>
+        <w:t>DEC )</w:t>
+      </w:r>
+      <w:proofErr w:type="gramEnd"/>
+      <w:r>
+        <w:rPr>
+          <w:rFonts w:eastAsia="Times New Roman" w:cstheme="minorHAnsi"/>
+          <w:b/>
+          <w:i/>
+          <w:sz w:val="28"/>
+          <w:szCs w:val="28"/>
+        </w:rPr>
+        <w:t xml:space="preserve"> Gate - 2017</w:t>
+      </w:r>
+    </w:p>
+    <w:p>
+      <w:pPr>
+        <w:tabs>
+          <w:tab w:val="left" w:pos="916"/>
+          <w:tab w:val="left" w:pos="1832"/>
+          <w:tab w:val="left" w:pos="2748"/>
+          <w:tab w:val="left" w:pos="3664"/>
+          <w:tab w:val="left" w:pos="4580"/>
+          <w:tab w:val="left" w:pos="5496"/>
+          <w:tab w:val="left" w:pos="6412"/>
+          <w:tab w:val="left" w:pos="7328"/>
+          <w:tab w:val="left" w:pos="8244"/>
+          <w:tab w:val="left" w:pos="9160"/>
+          <w:tab w:val="left" w:pos="10076"/>
+          <w:tab w:val="left" w:pos="10992"/>
+          <w:tab w:val="left" w:pos="11908"/>
+          <w:tab w:val="left" w:pos="12824"/>
+          <w:tab w:val="left" w:pos="13740"/>
+          <w:tab w:val="left" w:pos="14656"/>
+        </w:tabs>
+        <w:spacing w:after="0" w:line="240" w:lineRule="auto"/>
+        <w:rPr>
+          <w:rFonts w:eastAsia="Times New Roman" w:cstheme="minorHAnsi"/>
+          <w:sz w:val="28"/>
+          <w:szCs w:val="28"/>
+        </w:rPr>
+      </w:pPr>
+      <w:r>
+        <w:rPr>
+          <w:rFonts w:eastAsia="Times New Roman" w:cstheme="minorHAnsi"/>
+          <w:sz w:val="28"/>
+          <w:szCs w:val="28"/>
+        </w:rPr>
+        <w:t xml:space="preserve">I. </w:t>
+      </w:r>
+      <w:r>
+        <w:rPr>
+          <w:rFonts w:eastAsia="Times New Roman" w:cstheme="minorHAnsi"/>
+          <w:sz w:val="28"/>
+          <w:szCs w:val="28"/>
+        </w:rPr>
+        <w:t xml:space="preserve">   </w:t>
+      </w:r>
+      <w:r>
+        <w:rPr>
+          <w:rFonts w:eastAsia="Times New Roman" w:cstheme="minorHAnsi"/>
+          <w:sz w:val="28"/>
+          <w:szCs w:val="28"/>
+        </w:rPr>
+        <w:t xml:space="preserve">L1 </w:t>
+      </w:r>
+      <w:r>
+        <w:rPr>
+          <w:rFonts w:ascii="Cambria Math" w:eastAsia="Times New Roman" w:hAnsi="Cambria Math" w:cstheme="minorHAnsi"/>
+          <w:sz w:val="28"/>
+          <w:szCs w:val="28"/>
+        </w:rPr>
+        <w:t>∪</w:t>
+      </w:r>
+      <w:r>
+        <w:rPr>
+          <w:rFonts w:eastAsia="Times New Roman" w:cstheme="minorHAnsi"/>
+          <w:sz w:val="28"/>
+          <w:szCs w:val="28"/>
+        </w:rPr>
+        <w:t xml:space="preserve"> L2 is context-free</w:t>
+      </w:r>
+      <w:r>
+        <w:rPr>
+          <w:rFonts w:eastAsia="Times New Roman" w:cstheme="minorHAnsi"/>
+          <w:sz w:val="28"/>
+          <w:szCs w:val="28"/>
+        </w:rPr>
+        <w:tab/>
+      </w:r>
+      <w:r>
+        <w:rPr>
+          <w:rFonts w:eastAsia="Times New Roman" w:cstheme="minorHAnsi"/>
+          <w:sz w:val="28"/>
+          <w:szCs w:val="28"/>
+        </w:rPr>
+        <w:t xml:space="preserve">II. </w:t>
+      </w:r>
+      <w:r>
+        <w:rPr>
+          <w:rFonts w:eastAsia="Times New Roman" w:cstheme="minorHAnsi"/>
+          <w:sz w:val="28"/>
+          <w:szCs w:val="28"/>
+        </w:rPr>
+        <w:t xml:space="preserve">  </w:t>
+      </w:r>
+      <w:r>
+        <w:rPr>
+          <w:rFonts w:eastAsia="Times New Roman" w:cstheme="minorHAnsi"/>
+          <w:sz w:val="28"/>
+          <w:szCs w:val="28"/>
+        </w:rPr>
+        <w:t>L1' is context-free</w:t>
+      </w:r>
+    </w:p>
+    <w:p>
+      <w:pPr>
+        <w:tabs>
+          <w:tab w:val="left" w:pos="916"/>
+          <w:tab w:val="left" w:pos="1832"/>
+          <w:tab w:val="left" w:pos="2748"/>
+          <w:tab w:val="left" w:pos="3664"/>
+          <w:tab w:val="left" w:pos="4580"/>
+          <w:tab w:val="left" w:pos="5496"/>
+          <w:tab w:val="left" w:pos="6412"/>
+          <w:tab w:val="left" w:pos="7328"/>
+          <w:tab w:val="left" w:pos="8244"/>
+          <w:tab w:val="left" w:pos="9160"/>
+          <w:tab w:val="left" w:pos="10076"/>
+          <w:tab w:val="left" w:pos="10992"/>
+          <w:tab w:val="left" w:pos="11908"/>
+          <w:tab w:val="left" w:pos="12824"/>
+          <w:tab w:val="left" w:pos="13740"/>
+          <w:tab w:val="left" w:pos="14656"/>
+        </w:tabs>
+        <w:spacing w:after="0" w:line="240" w:lineRule="auto"/>
+        <w:rPr>
+          <w:rFonts w:eastAsia="Times New Roman" w:cstheme="minorHAnsi"/>
+          <w:sz w:val="28"/>
+          <w:szCs w:val="28"/>
+        </w:rPr>
+      </w:pPr>
+      <w:r>
+        <w:rPr>
+          <w:rFonts w:eastAsia="Times New Roman" w:cstheme="minorHAnsi"/>
+          <w:sz w:val="28"/>
+          <w:szCs w:val="28"/>
+        </w:rPr>
+        <w:t>III</w:t>
+      </w:r>
+      <w:proofErr w:type="gramStart"/>
+      <w:r>
+        <w:rPr>
+          <w:rFonts w:eastAsia="Times New Roman" w:cstheme="minorHAnsi"/>
+          <w:sz w:val="28"/>
+          <w:szCs w:val="28"/>
+        </w:rPr>
+        <w:t xml:space="preserve">. </w:t>
+      </w:r>
+      <w:r>
+        <w:rPr>
+          <w:rFonts w:eastAsia="Times New Roman" w:cstheme="minorHAnsi"/>
+          <w:sz w:val="28"/>
+          <w:szCs w:val="28"/>
+        </w:rPr>
+        <w:t xml:space="preserve"> </w:t>
+      </w:r>
+      <w:r>
+        <w:rPr>
+          <w:rFonts w:eastAsia="Times New Roman" w:cstheme="minorHAnsi"/>
+          <w:sz w:val="28"/>
+          <w:szCs w:val="28"/>
+        </w:rPr>
+        <w:t>L1</w:t>
+      </w:r>
+      <w:proofErr w:type="gramEnd"/>
+      <w:r>
+        <w:rPr>
+          <w:rFonts w:eastAsia="Times New Roman" w:cstheme="minorHAnsi"/>
+          <w:sz w:val="28"/>
+          <w:szCs w:val="28"/>
+        </w:rPr>
+        <w:t>-R is context-free</w:t>
+      </w:r>
+      <w:r>
+        <w:rPr>
+          <w:rFonts w:eastAsia="Times New Roman" w:cstheme="minorHAnsi"/>
+          <w:sz w:val="28"/>
+          <w:szCs w:val="28"/>
+        </w:rPr>
+        <w:tab/>
+      </w:r>
+      <w:r>
+        <w:rPr>
+          <w:rFonts w:eastAsia="Times New Roman" w:cstheme="minorHAnsi"/>
+          <w:sz w:val="28"/>
+          <w:szCs w:val="28"/>
+        </w:rPr>
+        <w:tab/>
+      </w:r>
+      <w:r>
+        <w:rPr>
+          <w:rFonts w:eastAsia="Times New Roman" w:cstheme="minorHAnsi"/>
+          <w:sz w:val="28"/>
+          <w:szCs w:val="28"/>
+        </w:rPr>
+        <w:t>IV.</w:t>
+      </w:r>
+      <w:r>
+        <w:rPr>
+          <w:rFonts w:eastAsia="Times New Roman" w:cstheme="minorHAnsi"/>
+          <w:sz w:val="28"/>
+          <w:szCs w:val="28"/>
+        </w:rPr>
+        <w:t xml:space="preserve"> </w:t>
+      </w:r>
+      <w:r>
+        <w:rPr>
+          <w:rFonts w:eastAsia="Times New Roman" w:cstheme="minorHAnsi"/>
+          <w:sz w:val="28"/>
+          <w:szCs w:val="28"/>
+        </w:rPr>
+        <w:t xml:space="preserve"> </w:t>
+      </w:r>
+      <w:proofErr w:type="gramStart"/>
+      <w:r>
+        <w:rPr>
+          <w:rFonts w:eastAsia="Times New Roman" w:cstheme="minorHAnsi"/>
+          <w:sz w:val="28"/>
+          <w:szCs w:val="28"/>
+        </w:rPr>
+        <w:t>L1</w:t>
+      </w:r>
+      <w:proofErr w:type="gramEnd"/>
+      <w:r>
+        <w:rPr>
+          <w:rFonts w:eastAsia="Times New Roman" w:cstheme="minorHAnsi"/>
+          <w:sz w:val="28"/>
+          <w:szCs w:val="28"/>
+        </w:rPr>
+        <w:t xml:space="preserve"> ∩ L2 context-free</w:t>
+      </w:r>
+    </w:p>
+    <w:p>
+      <w:pPr>
+        <w:spacing w:before="100" w:beforeAutospacing="1" w:after="100" w:afterAutospacing="1" w:line="240" w:lineRule="auto"/>
+        <w:rPr>
+          <w:rFonts w:eastAsia="Times New Roman" w:cstheme="minorHAnsi"/>
+          <w:sz w:val="28"/>
+          <w:szCs w:val="28"/>
+        </w:rPr>
+      </w:pPr>
+      <w:r>
+        <w:rPr>
+          <w:rFonts w:eastAsia="Times New Roman" w:cstheme="minorHAnsi"/>
+          <w:b/>
+          <w:bCs/>
+          <w:sz w:val="28"/>
+          <w:szCs w:val="28"/>
+        </w:rPr>
+        <w:t>(A)</w:t>
+      </w:r>
+      <w:r>
+        <w:rPr>
+          <w:rFonts w:eastAsia="Times New Roman" w:cstheme="minorHAnsi"/>
+          <w:sz w:val="28"/>
+          <w:szCs w:val="28"/>
+        </w:rPr>
+        <w:t xml:space="preserve"> I, II and IV only</w:t>
+      </w:r>
+      <w:r>
+        <w:rPr>
+          <w:rFonts w:eastAsia="Times New Roman" w:cstheme="minorHAnsi"/>
+          <w:sz w:val="28"/>
+          <w:szCs w:val="28"/>
+        </w:rPr>
+        <w:tab/>
+      </w:r>
+      <w:r>
+        <w:rPr>
+          <w:rFonts w:eastAsia="Times New Roman" w:cstheme="minorHAnsi"/>
+          <w:sz w:val="28"/>
+          <w:szCs w:val="28"/>
+        </w:rPr>
+        <w:tab/>
+      </w:r>
+      <w:r>
+        <w:rPr>
+          <w:rFonts w:eastAsia="Times New Roman" w:cstheme="minorHAnsi"/>
+          <w:b/>
+          <w:bCs/>
+          <w:sz w:val="28"/>
+          <w:szCs w:val="28"/>
+        </w:rPr>
+        <w:t>(B)</w:t>
+      </w:r>
+      <w:r>
+        <w:rPr>
+          <w:rFonts w:eastAsia="Times New Roman" w:cstheme="minorHAnsi"/>
+          <w:sz w:val="28"/>
+          <w:szCs w:val="28"/>
+        </w:rPr>
+        <w:t xml:space="preserve"> I and III </w:t>
+      </w:r>
+      <w:proofErr w:type="gramStart"/>
+      <w:r>
+        <w:rPr>
+          <w:rFonts w:eastAsia="Times New Roman" w:cstheme="minorHAnsi"/>
+          <w:sz w:val="28"/>
+          <w:szCs w:val="28"/>
+        </w:rPr>
+        <w:t>only</w:t>
+      </w:r>
+      <w:r>
+        <w:rPr>
+          <w:rFonts w:eastAsia="Times New Roman" w:cstheme="minorHAnsi"/>
+          <w:sz w:val="28"/>
+          <w:szCs w:val="28"/>
+        </w:rPr>
+        <w:t>(</w:t>
+      </w:r>
+      <w:proofErr w:type="gramEnd"/>
+      <w:r>
+        <w:rPr>
+          <w:rFonts w:eastAsia="Times New Roman" w:cstheme="minorHAnsi"/>
+          <w:sz w:val="28"/>
+          <w:szCs w:val="28"/>
+        </w:rPr>
+        <w:t>yes)</w:t>
+      </w:r>
+      <w:r>
+        <w:rPr>
+          <w:rFonts w:eastAsia="Times New Roman" w:cstheme="minorHAnsi"/>
+          <w:sz w:val="28"/>
+          <w:szCs w:val="28"/>
+        </w:rPr>
+        <w:tab/>
+      </w:r>
+      <w:r>
+        <w:rPr>
+          <w:rFonts w:eastAsia="Times New Roman" w:cstheme="minorHAnsi"/>
+          <w:b/>
+          <w:bCs/>
+          <w:sz w:val="28"/>
+          <w:szCs w:val="28"/>
+        </w:rPr>
+        <w:t>(C)</w:t>
+      </w:r>
+      <w:r>
+        <w:rPr>
+          <w:rFonts w:eastAsia="Times New Roman" w:cstheme="minorHAnsi"/>
+          <w:sz w:val="28"/>
+          <w:szCs w:val="28"/>
+        </w:rPr>
+        <w:t xml:space="preserve"> II and IV only</w:t>
+      </w:r>
+      <w:r>
+        <w:rPr>
+          <w:rFonts w:eastAsia="Times New Roman" w:cstheme="minorHAnsi"/>
+          <w:sz w:val="28"/>
+          <w:szCs w:val="28"/>
+        </w:rPr>
+        <w:tab/>
+      </w:r>
+      <w:r>
+        <w:rPr>
+          <w:rFonts w:eastAsia="Times New Roman" w:cstheme="minorHAnsi"/>
+          <w:b/>
+          <w:bCs/>
+          <w:sz w:val="28"/>
+          <w:szCs w:val="28"/>
+        </w:rPr>
+        <w:t>(D)</w:t>
+      </w:r>
+      <w:r>
+        <w:rPr>
+          <w:rFonts w:eastAsia="Times New Roman" w:cstheme="minorHAnsi"/>
+          <w:sz w:val="28"/>
+          <w:szCs w:val="28"/>
+        </w:rPr>
+        <w:t xml:space="preserve"> I only</w:t>
+      </w:r>
+    </w:p>
+    <w:p>
+      <w:pPr>
+        <w:spacing w:before="100" w:beforeAutospacing="1" w:after="100" w:afterAutospacing="1" w:line="240" w:lineRule="auto"/>
+        <w:rPr>
+          <w:rFonts w:eastAsia="Times New Roman" w:cstheme="minorHAnsi"/>
+          <w:b/>
+          <w:sz w:val="28"/>
+          <w:szCs w:val="28"/>
+        </w:rPr>
+      </w:pPr>
+      <w:r>
+        <w:rPr>
+          <w:rFonts w:eastAsia="Times New Roman" w:cstheme="minorHAnsi"/>
+          <w:b/>
+          <w:sz w:val="28"/>
+          <w:szCs w:val="28"/>
+        </w:rPr>
+        <w:t>Explanation:-</w:t>
+      </w:r>
+    </w:p>
+    <w:p>
+      <w:pPr>
+        <w:numPr>
+          <w:ilvl w:val="0"/>
+          <w:numId w:val="11"/>
+        </w:numPr>
+        <w:spacing w:before="100" w:beforeAutospacing="1" w:after="100" w:afterAutospacing="1" w:line="240" w:lineRule="auto"/>
+        <w:rPr>
+          <w:rFonts w:eastAsia="Times New Roman" w:cstheme="minorHAnsi"/>
+          <w:sz w:val="28"/>
+          <w:szCs w:val="28"/>
+        </w:rPr>
+      </w:pPr>
+      <w:r>
+        <w:rPr>
+          <w:rFonts w:eastAsia="Times New Roman" w:cstheme="minorHAnsi"/>
+          <w:sz w:val="28"/>
+          <w:szCs w:val="28"/>
+        </w:rPr>
+        <w:t>CFL is not closed under Intersection</w:t>
+      </w:r>
+    </w:p>
+    <w:p>
+      <w:pPr>
+        <w:numPr>
+          <w:ilvl w:val="0"/>
+          <w:numId w:val="11"/>
+        </w:numPr>
+        <w:spacing w:before="100" w:beforeAutospacing="1" w:after="100" w:afterAutospacing="1" w:line="240" w:lineRule="auto"/>
+        <w:rPr>
+          <w:rFonts w:eastAsia="Times New Roman" w:cstheme="minorHAnsi"/>
+          <w:sz w:val="28"/>
+          <w:szCs w:val="28"/>
+        </w:rPr>
+      </w:pPr>
+      <w:r>
+        <w:rPr>
+          <w:rFonts w:eastAsia="Times New Roman" w:cstheme="minorHAnsi"/>
+          <w:sz w:val="28"/>
+          <w:szCs w:val="28"/>
+        </w:rPr>
+        <w:t>CFL is not closed under complementation</w:t>
+      </w:r>
+    </w:p>
+    <w:p>
+      <w:pPr>
+        <w:numPr>
+          <w:ilvl w:val="0"/>
+          <w:numId w:val="11"/>
+        </w:numPr>
+        <w:spacing w:before="100" w:beforeAutospacing="1" w:after="100" w:afterAutospacing="1" w:line="240" w:lineRule="auto"/>
+        <w:rPr>
+          <w:rFonts w:eastAsia="Times New Roman" w:cstheme="minorHAnsi"/>
+          <w:sz w:val="28"/>
+          <w:szCs w:val="28"/>
+        </w:rPr>
+      </w:pPr>
+      <w:r>
+        <w:rPr>
+          <w:rFonts w:eastAsia="Times New Roman" w:cstheme="minorHAnsi"/>
+          <w:sz w:val="28"/>
+          <w:szCs w:val="28"/>
+        </w:rPr>
+        <w:t>CFL is closed under union</w:t>
+      </w:r>
+    </w:p>
+    <w:p>
+      <w:pPr>
+        <w:numPr>
+          <w:ilvl w:val="0"/>
+          <w:numId w:val="11"/>
+        </w:numPr>
+        <w:spacing w:before="100" w:beforeAutospacing="1" w:after="100" w:afterAutospacing="1" w:line="240" w:lineRule="auto"/>
+        <w:rPr>
+          <w:rFonts w:eastAsia="Times New Roman" w:cstheme="minorHAnsi"/>
+          <w:sz w:val="28"/>
+          <w:szCs w:val="28"/>
+        </w:rPr>
+      </w:pPr>
+      <w:r>
+        <w:rPr>
+          <w:rFonts w:eastAsia="Times New Roman" w:cstheme="minorHAnsi"/>
+          <w:sz w:val="28"/>
+          <w:szCs w:val="28"/>
+        </w:rPr>
+        <w:t>CFL is closed under Intersection with Regular Language</w:t>
+      </w:r>
+    </w:p>
+    <w:p>
+      <w:pPr>
+        <w:numPr>
+          <w:ilvl w:val="0"/>
+          <w:numId w:val="11"/>
+        </w:numPr>
+        <w:spacing w:before="100" w:beforeAutospacing="1" w:after="100" w:afterAutospacing="1" w:line="240" w:lineRule="auto"/>
+        <w:rPr>
+          <w:rFonts w:eastAsia="Times New Roman" w:cstheme="minorHAnsi"/>
+          <w:sz w:val="28"/>
+          <w:szCs w:val="28"/>
+        </w:rPr>
+      </w:pPr>
+      <w:r>
+        <w:rPr>
+          <w:rFonts w:eastAsia="Times New Roman" w:cstheme="minorHAnsi"/>
+          <w:sz w:val="28"/>
+          <w:szCs w:val="28"/>
+        </w:rPr>
+        <w:t>Regular Language is closed under complementation</w:t>
       </w:r>
     </w:p>
     <w:p>
@@ -8797,6 +13367,119 @@
     </w:lvl>
   </w:abstractNum>
   <w:abstractNum w:abstractNumId="3">
+    <w:nsid w:val="156151D6"/>
+    <w:multiLevelType w:val="multilevel"/>
+    <w:tmpl w:val="A51A895E"/>
+    <w:lvl w:ilvl="0">
+      <w:start w:val="1"/>
+      <w:numFmt w:val="decimal"/>
+      <w:lvlText w:val="%1."/>
+      <w:lvlJc w:val="left"/>
+      <w:pPr>
+        <w:tabs>
+          <w:tab w:val="num" w:pos="720"/>
+        </w:tabs>
+        <w:ind w:left="720" w:hanging="360"/>
+      </w:pPr>
+    </w:lvl>
+    <w:lvl w:ilvl="1" w:tentative="1">
+      <w:start w:val="1"/>
+      <w:numFmt w:val="decimal"/>
+      <w:lvlText w:val="%2."/>
+      <w:lvlJc w:val="left"/>
+      <w:pPr>
+        <w:tabs>
+          <w:tab w:val="num" w:pos="1440"/>
+        </w:tabs>
+        <w:ind w:left="1440" w:hanging="360"/>
+      </w:pPr>
+    </w:lvl>
+    <w:lvl w:ilvl="2" w:tentative="1">
+      <w:start w:val="1"/>
+      <w:numFmt w:val="decimal"/>
+      <w:lvlText w:val="%3."/>
+      <w:lvlJc w:val="left"/>
+      <w:pPr>
+        <w:tabs>
+          <w:tab w:val="num" w:pos="2160"/>
+        </w:tabs>
+        <w:ind w:left="2160" w:hanging="360"/>
+      </w:pPr>
+    </w:lvl>
+    <w:lvl w:ilvl="3" w:tentative="1">
+      <w:start w:val="1"/>
+      <w:numFmt w:val="decimal"/>
+      <w:lvlText w:val="%4."/>
+      <w:lvlJc w:val="left"/>
+      <w:pPr>
+        <w:tabs>
+          <w:tab w:val="num" w:pos="2880"/>
+        </w:tabs>
+        <w:ind w:left="2880" w:hanging="360"/>
+      </w:pPr>
+    </w:lvl>
+    <w:lvl w:ilvl="4" w:tentative="1">
+      <w:start w:val="1"/>
+      <w:numFmt w:val="decimal"/>
+      <w:lvlText w:val="%5."/>
+      <w:lvlJc w:val="left"/>
+      <w:pPr>
+        <w:tabs>
+          <w:tab w:val="num" w:pos="3600"/>
+        </w:tabs>
+        <w:ind w:left="3600" w:hanging="360"/>
+      </w:pPr>
+    </w:lvl>
+    <w:lvl w:ilvl="5" w:tentative="1">
+      <w:start w:val="1"/>
+      <w:numFmt w:val="decimal"/>
+      <w:lvlText w:val="%6."/>
+      <w:lvlJc w:val="left"/>
+      <w:pPr>
+        <w:tabs>
+          <w:tab w:val="num" w:pos="4320"/>
+        </w:tabs>
+        <w:ind w:left="4320" w:hanging="360"/>
+      </w:pPr>
+    </w:lvl>
+    <w:lvl w:ilvl="6" w:tentative="1">
+      <w:start w:val="1"/>
+      <w:numFmt w:val="decimal"/>
+      <w:lvlText w:val="%7."/>
+      <w:lvlJc w:val="left"/>
+      <w:pPr>
+        <w:tabs>
+          <w:tab w:val="num" w:pos="5040"/>
+        </w:tabs>
+        <w:ind w:left="5040" w:hanging="360"/>
+      </w:pPr>
+    </w:lvl>
+    <w:lvl w:ilvl="7" w:tentative="1">
+      <w:start w:val="1"/>
+      <w:numFmt w:val="decimal"/>
+      <w:lvlText w:val="%8."/>
+      <w:lvlJc w:val="left"/>
+      <w:pPr>
+        <w:tabs>
+          <w:tab w:val="num" w:pos="5760"/>
+        </w:tabs>
+        <w:ind w:left="5760" w:hanging="360"/>
+      </w:pPr>
+    </w:lvl>
+    <w:lvl w:ilvl="8" w:tentative="1">
+      <w:start w:val="1"/>
+      <w:numFmt w:val="decimal"/>
+      <w:lvlText w:val="%9."/>
+      <w:lvlJc w:val="left"/>
+      <w:pPr>
+        <w:tabs>
+          <w:tab w:val="num" w:pos="6480"/>
+        </w:tabs>
+        <w:ind w:left="6480" w:hanging="360"/>
+      </w:pPr>
+    </w:lvl>
+  </w:abstractNum>
+  <w:abstractNum w:abstractNumId="4">
     <w:nsid w:val="188A1920"/>
     <w:multiLevelType w:val="multilevel"/>
     <w:tmpl w:val="34FE6BA6"/>
@@ -8909,7 +13592,7 @@
       </w:pPr>
     </w:lvl>
   </w:abstractNum>
-  <w:abstractNum w:abstractNumId="4">
+  <w:abstractNum w:abstractNumId="5">
     <w:nsid w:val="1C2A2C57"/>
     <w:multiLevelType w:val="hybridMultilevel"/>
     <w:tmpl w:val="26CE122C"/>
@@ -8998,7 +13681,7 @@
       </w:pPr>
     </w:lvl>
   </w:abstractNum>
-  <w:abstractNum w:abstractNumId="5">
+  <w:abstractNum w:abstractNumId="6">
     <w:nsid w:val="241C72B1"/>
     <w:multiLevelType w:val="hybridMultilevel"/>
     <w:tmpl w:val="DFDA71C0"/>
@@ -9110,7 +13793,7 @@
       </w:rPr>
     </w:lvl>
   </w:abstractNum>
-  <w:abstractNum w:abstractNumId="6">
+  <w:abstractNum w:abstractNumId="7">
     <w:nsid w:val="337C5153"/>
     <w:multiLevelType w:val="hybridMultilevel"/>
     <w:tmpl w:val="F7480D36"/>
@@ -9199,7 +13882,7 @@
       </w:pPr>
     </w:lvl>
   </w:abstractNum>
-  <w:abstractNum w:abstractNumId="7">
+  <w:abstractNum w:abstractNumId="8">
     <w:nsid w:val="3C1D6F41"/>
     <w:multiLevelType w:val="hybridMultilevel"/>
     <w:tmpl w:val="59B86660"/>
@@ -9288,7 +13971,7 @@
       </w:pPr>
     </w:lvl>
   </w:abstractNum>
-  <w:abstractNum w:abstractNumId="8">
+  <w:abstractNum w:abstractNumId="9">
     <w:nsid w:val="6B706F7E"/>
     <w:multiLevelType w:val="hybridMultilevel"/>
     <w:tmpl w:val="2AA43C3A"/>
@@ -9401,7 +14084,7 @@
       </w:rPr>
     </w:lvl>
   </w:abstractNum>
-  <w:abstractNum w:abstractNumId="9">
+  <w:abstractNum w:abstractNumId="10">
     <w:nsid w:val="7F4D0F7E"/>
     <w:multiLevelType w:val="hybridMultilevel"/>
     <w:tmpl w:val="362C91F6"/>
@@ -9515,34 +14198,37 @@
     </w:lvl>
   </w:abstractNum>
   <w:num w:numId="1">
-    <w:abstractNumId w:val="3"/>
+    <w:abstractNumId w:val="4"/>
   </w:num>
   <w:num w:numId="2">
     <w:abstractNumId w:val="2"/>
   </w:num>
   <w:num w:numId="3">
-    <w:abstractNumId w:val="8"/>
+    <w:abstractNumId w:val="9"/>
   </w:num>
   <w:num w:numId="4">
-    <w:abstractNumId w:val="6"/>
+    <w:abstractNumId w:val="7"/>
   </w:num>
   <w:num w:numId="5">
     <w:abstractNumId w:val="1"/>
   </w:num>
   <w:num w:numId="6">
-    <w:abstractNumId w:val="7"/>
+    <w:abstractNumId w:val="8"/>
   </w:num>
   <w:num w:numId="7">
     <w:abstractNumId w:val="0"/>
   </w:num>
   <w:num w:numId="8">
-    <w:abstractNumId w:val="4"/>
+    <w:abstractNumId w:val="5"/>
   </w:num>
   <w:num w:numId="9">
-    <w:abstractNumId w:val="9"/>
+    <w:abstractNumId w:val="10"/>
   </w:num>
   <w:num w:numId="10">
-    <w:abstractNumId w:val="5"/>
+    <w:abstractNumId w:val="6"/>
+  </w:num>
+  <w:num w:numId="11">
+    <w:abstractNumId w:val="3"/>
   </w:num>
 </w:numbering>
 </file>

--- a/TUTORIAL/QUEST-ANS/COMPILER_DESIGN&AUTOMATA.docx
+++ b/TUTORIAL/QUEST-ANS/COMPILER_DESIGN&AUTOMATA.docx
@@ -18,7 +18,27 @@
           <w:sz w:val="28"/>
           <w:szCs w:val="28"/>
         </w:rPr>
-        <w:t xml:space="preserve">QUES:- </w:t>
+        <w:t>QUES</w:t>
+      </w:r>
+      <w:proofErr w:type="gramStart"/>
+      <w:r>
+        <w:rPr>
+          <w:b/>
+          <w:i/>
+          <w:sz w:val="28"/>
+          <w:szCs w:val="28"/>
+        </w:rPr>
+        <w:t>:-</w:t>
+      </w:r>
+      <w:proofErr w:type="gramEnd"/>
+      <w:r>
+        <w:rPr>
+          <w:b/>
+          <w:i/>
+          <w:sz w:val="28"/>
+          <w:szCs w:val="28"/>
+        </w:rPr>
+        <w:t xml:space="preserve"> </w:t>
       </w:r>
       <w:r>
         <w:rPr>
@@ -255,8 +275,17 @@
           <w:sz w:val="28"/>
           <w:szCs w:val="28"/>
         </w:rPr>
-        <w:t xml:space="preserve"> Only L1.    Because it is a finite language (of size 10).</w:t>
-      </w:r>
+        <w:t xml:space="preserve"> Only L1.    </w:t>
+      </w:r>
+      <w:proofErr w:type="gramStart"/>
+      <w:r>
+        <w:rPr>
+          <w:sz w:val="28"/>
+          <w:szCs w:val="28"/>
+        </w:rPr>
+        <w:t>Because it is a finite language (of size 10).</w:t>
+      </w:r>
+      <w:proofErr w:type="gramEnd"/>
     </w:p>
     <w:p>
       <w:pPr>
@@ -300,34 +329,72 @@
           <w:sz w:val="28"/>
           <w:szCs w:val="28"/>
         </w:rPr>
-        <w:t>- But they cannot count indefinitely: – Given a long enough string 0000000000...0, they will loose count when they “run out” of states</w:t>
-      </w:r>
-    </w:p>
-    <w:p>
-      <w:pPr>
-        <w:rPr>
-          <w:sz w:val="32"/>
-          <w:szCs w:val="32"/>
-        </w:rPr>
-      </w:pPr>
-    </w:p>
-    <w:p>
-      <w:pPr>
-        <w:rPr>
-          <w:b/>
-          <w:i/>
-          <w:sz w:val="28"/>
-          <w:szCs w:val="28"/>
-        </w:rPr>
-      </w:pPr>
-      <w:r>
-        <w:rPr>
-          <w:b/>
-          <w:i/>
-          <w:sz w:val="28"/>
-          <w:szCs w:val="28"/>
-        </w:rPr>
-        <w:t>Ques:-  Let L = L1∩L2, where L1 and L2 are languages as defined below:</w:t>
+        <w:t xml:space="preserve">- But they cannot count indefinitely: – Given a long enough string 0000000000...0, they will </w:t>
+      </w:r>
+      <w:proofErr w:type="spellStart"/>
+      <w:r>
+        <w:rPr>
+          <w:sz w:val="28"/>
+          <w:szCs w:val="28"/>
+        </w:rPr>
+        <w:t>loose</w:t>
+      </w:r>
+      <w:proofErr w:type="spellEnd"/>
+      <w:r>
+        <w:rPr>
+          <w:sz w:val="28"/>
+          <w:szCs w:val="28"/>
+        </w:rPr>
+        <w:t xml:space="preserve"> count when they “run out” of states</w:t>
+      </w:r>
+    </w:p>
+    <w:p>
+      <w:pPr>
+        <w:rPr>
+          <w:sz w:val="32"/>
+          <w:szCs w:val="32"/>
+        </w:rPr>
+      </w:pPr>
+    </w:p>
+    <w:p>
+      <w:pPr>
+        <w:rPr>
+          <w:b/>
+          <w:i/>
+          <w:sz w:val="28"/>
+          <w:szCs w:val="28"/>
+        </w:rPr>
+      </w:pPr>
+      <w:proofErr w:type="spellStart"/>
+      <w:r>
+        <w:rPr>
+          <w:b/>
+          <w:i/>
+          <w:sz w:val="28"/>
+          <w:szCs w:val="28"/>
+        </w:rPr>
+        <w:t>Ques</w:t>
+      </w:r>
+      <w:proofErr w:type="spellEnd"/>
+      <w:proofErr w:type="gramStart"/>
+      <w:r>
+        <w:rPr>
+          <w:b/>
+          <w:i/>
+          <w:sz w:val="28"/>
+          <w:szCs w:val="28"/>
+        </w:rPr>
+        <w:t>:-</w:t>
+      </w:r>
+      <w:proofErr w:type="gramEnd"/>
+      <w:r>
+        <w:rPr>
+          <w:b/>
+          <w:i/>
+          <w:sz w:val="28"/>
+          <w:szCs w:val="28"/>
+        </w:rPr>
+        <w:t xml:space="preserve">  Let L = L1∩L2, where L1 and L2 are languages as defined below:</w:t>
       </w:r>
     </w:p>
     <w:p>
@@ -409,8 +476,19 @@
           <w:sz w:val="28"/>
           <w:szCs w:val="28"/>
         </w:rPr>
-        <w:t> | m, n &gt;= 0 }</w:t>
-      </w:r>
+        <w:t xml:space="preserve"> | m, n &gt;= </w:t>
+      </w:r>
+      <w:proofErr w:type="gramStart"/>
+      <w:r>
+        <w:rPr>
+          <w:b/>
+          <w:i/>
+          <w:sz w:val="28"/>
+          <w:szCs w:val="28"/>
+        </w:rPr>
+        <w:t>0 }</w:t>
+      </w:r>
+      <w:proofErr w:type="gramEnd"/>
     </w:p>
     <w:p>
       <w:pPr>
@@ -489,7 +567,27 @@
           <w:sz w:val="28"/>
           <w:szCs w:val="28"/>
         </w:rPr>
-        <w:t> | i, j, k &gt;= 0 }   Then L is</w:t>
+        <w:t xml:space="preserve"> | </w:t>
+      </w:r>
+      <w:proofErr w:type="spellStart"/>
+      <w:r>
+        <w:rPr>
+          <w:b/>
+          <w:i/>
+          <w:sz w:val="28"/>
+          <w:szCs w:val="28"/>
+        </w:rPr>
+        <w:t>i</w:t>
+      </w:r>
+      <w:proofErr w:type="spellEnd"/>
+      <w:r>
+        <w:rPr>
+          <w:b/>
+          <w:i/>
+          <w:sz w:val="28"/>
+          <w:szCs w:val="28"/>
+        </w:rPr>
+        <w:t>, j, k &gt;= 0 }   Then L is</w:t>
       </w:r>
       <w:r>
         <w:rPr>
@@ -606,7 +704,152 @@
           <w:sz w:val="28"/>
           <w:szCs w:val="28"/>
         </w:rPr>
-        <w:t> The language L1 accept strings {c, abc, abcab, aabbcab, aabbcaabb, …} and L2 accept strings {a, b, c, ab, abc, aabc, aabbc, … }. Intersection of these two languages is         L1 ∩ L2 = {a</w:t>
+        <w:t xml:space="preserve"> The language L1 accept strings {c, </w:t>
+      </w:r>
+      <w:proofErr w:type="spellStart"/>
+      <w:r>
+        <w:rPr>
+          <w:sz w:val="28"/>
+          <w:szCs w:val="28"/>
+        </w:rPr>
+        <w:t>abc</w:t>
+      </w:r>
+      <w:proofErr w:type="spellEnd"/>
+      <w:r>
+        <w:rPr>
+          <w:sz w:val="28"/>
+          <w:szCs w:val="28"/>
+        </w:rPr>
+        <w:t xml:space="preserve">, </w:t>
+      </w:r>
+      <w:proofErr w:type="spellStart"/>
+      <w:r>
+        <w:rPr>
+          <w:sz w:val="28"/>
+          <w:szCs w:val="28"/>
+        </w:rPr>
+        <w:t>abcab</w:t>
+      </w:r>
+      <w:proofErr w:type="spellEnd"/>
+      <w:r>
+        <w:rPr>
+          <w:sz w:val="28"/>
+          <w:szCs w:val="28"/>
+        </w:rPr>
+        <w:t xml:space="preserve">, </w:t>
+      </w:r>
+      <w:proofErr w:type="spellStart"/>
+      <w:r>
+        <w:rPr>
+          <w:sz w:val="28"/>
+          <w:szCs w:val="28"/>
+        </w:rPr>
+        <w:t>aabbcab</w:t>
+      </w:r>
+      <w:proofErr w:type="spellEnd"/>
+      <w:r>
+        <w:rPr>
+          <w:sz w:val="28"/>
+          <w:szCs w:val="28"/>
+        </w:rPr>
+        <w:t xml:space="preserve">, </w:t>
+      </w:r>
+      <w:proofErr w:type="spellStart"/>
+      <w:proofErr w:type="gramStart"/>
+      <w:r>
+        <w:rPr>
+          <w:sz w:val="28"/>
+          <w:szCs w:val="28"/>
+        </w:rPr>
+        <w:t>aabbcaabb</w:t>
+      </w:r>
+      <w:proofErr w:type="spellEnd"/>
+      <w:r>
+        <w:rPr>
+          <w:sz w:val="28"/>
+          <w:szCs w:val="28"/>
+        </w:rPr>
+        <w:t>, …}</w:t>
+      </w:r>
+      <w:proofErr w:type="gramEnd"/>
+      <w:r>
+        <w:rPr>
+          <w:sz w:val="28"/>
+          <w:szCs w:val="28"/>
+        </w:rPr>
+        <w:t xml:space="preserve"> and L2 accept strings {a, b, c, </w:t>
+      </w:r>
+      <w:proofErr w:type="spellStart"/>
+      <w:r>
+        <w:rPr>
+          <w:sz w:val="28"/>
+          <w:szCs w:val="28"/>
+        </w:rPr>
+        <w:t>ab</w:t>
+      </w:r>
+      <w:proofErr w:type="spellEnd"/>
+      <w:r>
+        <w:rPr>
+          <w:sz w:val="28"/>
+          <w:szCs w:val="28"/>
+        </w:rPr>
+        <w:t xml:space="preserve">, </w:t>
+      </w:r>
+      <w:proofErr w:type="spellStart"/>
+      <w:r>
+        <w:rPr>
+          <w:sz w:val="28"/>
+          <w:szCs w:val="28"/>
+        </w:rPr>
+        <w:t>abc</w:t>
+      </w:r>
+      <w:proofErr w:type="spellEnd"/>
+      <w:r>
+        <w:rPr>
+          <w:sz w:val="28"/>
+          <w:szCs w:val="28"/>
+        </w:rPr>
+        <w:t xml:space="preserve">, </w:t>
+      </w:r>
+      <w:proofErr w:type="spellStart"/>
+      <w:r>
+        <w:rPr>
+          <w:sz w:val="28"/>
+          <w:szCs w:val="28"/>
+        </w:rPr>
+        <w:t>aabc</w:t>
+      </w:r>
+      <w:proofErr w:type="spellEnd"/>
+      <w:r>
+        <w:rPr>
+          <w:sz w:val="28"/>
+          <w:szCs w:val="28"/>
+        </w:rPr>
+        <w:t xml:space="preserve">, </w:t>
+      </w:r>
+      <w:proofErr w:type="spellStart"/>
+      <w:r>
+        <w:rPr>
+          <w:sz w:val="28"/>
+          <w:szCs w:val="28"/>
+        </w:rPr>
+        <w:t>aabbc</w:t>
+      </w:r>
+      <w:proofErr w:type="spellEnd"/>
+      <w:r>
+        <w:rPr>
+          <w:sz w:val="28"/>
+          <w:szCs w:val="28"/>
+        </w:rPr>
+        <w:t>, … }. Intersection of these two languages is         L1 ∩ L2 = {</w:t>
+      </w:r>
+      <w:proofErr w:type="spellStart"/>
+      <w:r>
+        <w:rPr>
+          <w:sz w:val="28"/>
+          <w:szCs w:val="28"/>
+        </w:rPr>
+        <w:t>a</w:t>
       </w:r>
       <w:r>
         <w:rPr>
@@ -636,7 +879,31 @@
           <w:sz w:val="28"/>
           <w:szCs w:val="28"/>
         </w:rPr>
-        <w:t>c | k &gt;= 0 } which is context free, but not regular.</w:t>
+        <w:t>c</w:t>
+      </w:r>
+      <w:proofErr w:type="spellEnd"/>
+      <w:r>
+        <w:rPr>
+          <w:sz w:val="28"/>
+          <w:szCs w:val="28"/>
+        </w:rPr>
+        <w:t xml:space="preserve"> | k &gt;= </w:t>
+      </w:r>
+      <w:proofErr w:type="gramStart"/>
+      <w:r>
+        <w:rPr>
+          <w:sz w:val="28"/>
+          <w:szCs w:val="28"/>
+        </w:rPr>
+        <w:t>0 }</w:t>
+      </w:r>
+      <w:proofErr w:type="gramEnd"/>
+      <w:r>
+        <w:rPr>
+          <w:sz w:val="28"/>
+          <w:szCs w:val="28"/>
+        </w:rPr>
+        <w:t xml:space="preserve"> which is context free, but not regular.</w:t>
       </w:r>
     </w:p>
     <w:p/>
@@ -673,7 +940,47 @@
           <w:szCs w:val="32"/>
         </w:rPr>
         <w:lastRenderedPageBreak/>
-        <w:t xml:space="preserve">QUES:-  If a grammar is not LALR(1), Yacc will produce one or more multiply defined entries in the parsing table action </w:t>
+        <w:t>QUES</w:t>
+      </w:r>
+      <w:proofErr w:type="gramStart"/>
+      <w:r>
+        <w:rPr>
+          <w:b/>
+          <w:i/>
+          <w:sz w:val="32"/>
+          <w:szCs w:val="32"/>
+        </w:rPr>
+        <w:t>:-</w:t>
+      </w:r>
+      <w:proofErr w:type="gramEnd"/>
+      <w:r>
+        <w:rPr>
+          <w:b/>
+          <w:i/>
+          <w:sz w:val="32"/>
+          <w:szCs w:val="32"/>
+        </w:rPr>
+        <w:t xml:space="preserve">  If a grammar is not LALR(1), </w:t>
+      </w:r>
+      <w:proofErr w:type="spellStart"/>
+      <w:r>
+        <w:rPr>
+          <w:b/>
+          <w:i/>
+          <w:sz w:val="32"/>
+          <w:szCs w:val="32"/>
+        </w:rPr>
+        <w:t>Yacc</w:t>
+      </w:r>
+      <w:proofErr w:type="spellEnd"/>
+      <w:r>
+        <w:rPr>
+          <w:b/>
+          <w:i/>
+          <w:sz w:val="32"/>
+          <w:szCs w:val="32"/>
+        </w:rPr>
+        <w:t xml:space="preserve"> will produce one or more multiply defined entries in the parsing table action </w:t>
       </w:r>
       <w:r>
         <w:rPr>
@@ -713,30 +1020,131 @@
           <w:szCs w:val="32"/>
         </w:rPr>
       </w:pPr>
-      <w:r>
-        <w:rPr>
-          <w:b/>
-          <w:i/>
-          <w:sz w:val="32"/>
-          <w:szCs w:val="32"/>
-        </w:rPr>
-        <w:t>Ques:-  Which one of the following is not a Greibach Normal form grammar?</w:t>
-      </w:r>
-    </w:p>
-    <w:p>
-      <w:pPr>
-        <w:rPr>
-          <w:sz w:val="32"/>
-          <w:szCs w:val="32"/>
-        </w:rPr>
-      </w:pPr>
-      <w:r>
-        <w:rPr>
-          <w:sz w:val="32"/>
-          <w:szCs w:val="32"/>
-        </w:rPr>
-        <w:t>(i) S -&gt; a | bA | aA | bB</w:t>
-      </w:r>
+      <w:proofErr w:type="spellStart"/>
+      <w:r>
+        <w:rPr>
+          <w:b/>
+          <w:i/>
+          <w:sz w:val="32"/>
+          <w:szCs w:val="32"/>
+        </w:rPr>
+        <w:t>Ques</w:t>
+      </w:r>
+      <w:proofErr w:type="spellEnd"/>
+      <w:proofErr w:type="gramStart"/>
+      <w:r>
+        <w:rPr>
+          <w:b/>
+          <w:i/>
+          <w:sz w:val="32"/>
+          <w:szCs w:val="32"/>
+        </w:rPr>
+        <w:t>:-</w:t>
+      </w:r>
+      <w:proofErr w:type="gramEnd"/>
+      <w:r>
+        <w:rPr>
+          <w:b/>
+          <w:i/>
+          <w:sz w:val="32"/>
+          <w:szCs w:val="32"/>
+        </w:rPr>
+        <w:t xml:space="preserve">  Which one of the following is not a </w:t>
+      </w:r>
+      <w:proofErr w:type="spellStart"/>
+      <w:r>
+        <w:rPr>
+          <w:b/>
+          <w:i/>
+          <w:sz w:val="32"/>
+          <w:szCs w:val="32"/>
+        </w:rPr>
+        <w:t>Greibach</w:t>
+      </w:r>
+      <w:proofErr w:type="spellEnd"/>
+      <w:r>
+        <w:rPr>
+          <w:b/>
+          <w:i/>
+          <w:sz w:val="32"/>
+          <w:szCs w:val="32"/>
+        </w:rPr>
+        <w:t xml:space="preserve"> Normal form grammar?</w:t>
+      </w:r>
+    </w:p>
+    <w:p>
+      <w:pPr>
+        <w:rPr>
+          <w:sz w:val="32"/>
+          <w:szCs w:val="32"/>
+        </w:rPr>
+      </w:pPr>
+      <w:r>
+        <w:rPr>
+          <w:sz w:val="32"/>
+          <w:szCs w:val="32"/>
+        </w:rPr>
+        <w:t>(</w:t>
+      </w:r>
+      <w:proofErr w:type="spellStart"/>
+      <w:r>
+        <w:rPr>
+          <w:sz w:val="32"/>
+          <w:szCs w:val="32"/>
+        </w:rPr>
+        <w:t>i</w:t>
+      </w:r>
+      <w:proofErr w:type="spellEnd"/>
+      <w:r>
+        <w:rPr>
+          <w:sz w:val="32"/>
+          <w:szCs w:val="32"/>
+        </w:rPr>
+        <w:t xml:space="preserve">) S -&gt; a | </w:t>
+      </w:r>
+      <w:proofErr w:type="spellStart"/>
+      <w:r>
+        <w:rPr>
+          <w:sz w:val="32"/>
+          <w:szCs w:val="32"/>
+        </w:rPr>
+        <w:t>bA</w:t>
+      </w:r>
+      <w:proofErr w:type="spellEnd"/>
+      <w:r>
+        <w:rPr>
+          <w:sz w:val="32"/>
+          <w:szCs w:val="32"/>
+        </w:rPr>
+        <w:t xml:space="preserve"> | </w:t>
+      </w:r>
+      <w:proofErr w:type="spellStart"/>
+      <w:proofErr w:type="gramStart"/>
+      <w:r>
+        <w:rPr>
+          <w:sz w:val="32"/>
+          <w:szCs w:val="32"/>
+        </w:rPr>
+        <w:t>aA</w:t>
+      </w:r>
+      <w:proofErr w:type="spellEnd"/>
+      <w:proofErr w:type="gramEnd"/>
+      <w:r>
+        <w:rPr>
+          <w:sz w:val="32"/>
+          <w:szCs w:val="32"/>
+        </w:rPr>
+        <w:t xml:space="preserve"> | </w:t>
+      </w:r>
+      <w:proofErr w:type="spellStart"/>
+      <w:r>
+        <w:rPr>
+          <w:sz w:val="32"/>
+          <w:szCs w:val="32"/>
+        </w:rPr>
+        <w:t>bB</w:t>
+      </w:r>
+      <w:proofErr w:type="spellEnd"/>
     </w:p>
     <w:p>
       <w:pPr>
@@ -782,7 +1190,25 @@
           <w:sz w:val="32"/>
           <w:szCs w:val="32"/>
         </w:rPr>
-        <w:t>(ii) S -&gt; a | aA | AB</w:t>
+        <w:t xml:space="preserve">(ii) S -&gt; a | </w:t>
+      </w:r>
+      <w:proofErr w:type="spellStart"/>
+      <w:proofErr w:type="gramStart"/>
+      <w:r>
+        <w:rPr>
+          <w:sz w:val="32"/>
+          <w:szCs w:val="32"/>
+        </w:rPr>
+        <w:t>aA</w:t>
+      </w:r>
+      <w:proofErr w:type="spellEnd"/>
+      <w:proofErr w:type="gramEnd"/>
+      <w:r>
+        <w:rPr>
+          <w:sz w:val="32"/>
+          <w:szCs w:val="32"/>
+        </w:rPr>
+        <w:t xml:space="preserve"> | AB</w:t>
       </w:r>
     </w:p>
     <w:p>
@@ -829,8 +1255,19 @@
           <w:sz w:val="32"/>
           <w:szCs w:val="32"/>
         </w:rPr>
-        <w:t>(iii) S -&gt; a | A | aA</w:t>
-      </w:r>
+        <w:t xml:space="preserve">(iii) S -&gt; a | A | </w:t>
+      </w:r>
+      <w:proofErr w:type="spellStart"/>
+      <w:proofErr w:type="gramStart"/>
+      <w:r>
+        <w:rPr>
+          <w:sz w:val="32"/>
+          <w:szCs w:val="32"/>
+        </w:rPr>
+        <w:t>aA</w:t>
+      </w:r>
+      <w:proofErr w:type="spellEnd"/>
+      <w:proofErr w:type="gramEnd"/>
     </w:p>
     <w:p>
       <w:pPr>
@@ -875,53 +1312,139 @@
           <w:sz w:val="32"/>
           <w:szCs w:val="32"/>
         </w:rPr>
-        <w:t>(A) (i) and (ii)</w:t>
-      </w:r>
-    </w:p>
-    <w:p>
-      <w:pPr>
-        <w:rPr>
-          <w:sz w:val="32"/>
-          <w:szCs w:val="32"/>
-        </w:rPr>
-      </w:pPr>
-      <w:r>
-        <w:rPr>
-          <w:sz w:val="32"/>
-          <w:szCs w:val="32"/>
-        </w:rPr>
-        <w:t>(B) (i) and (iii)</w:t>
-      </w:r>
-    </w:p>
-    <w:p>
-      <w:pPr>
-        <w:rPr>
-          <w:sz w:val="32"/>
-          <w:szCs w:val="32"/>
-        </w:rPr>
-      </w:pPr>
-      <w:r>
-        <w:rPr>
-          <w:sz w:val="32"/>
-          <w:szCs w:val="32"/>
-        </w:rPr>
-        <w:t>(C) (ii) and (iii)(Ans)</w:t>
-      </w:r>
-    </w:p>
-    <w:p>
-      <w:pPr>
-        <w:rPr>
-          <w:sz w:val="32"/>
-          <w:szCs w:val="32"/>
-        </w:rPr>
-      </w:pPr>
-      <w:r>
-        <w:rPr>
-          <w:sz w:val="32"/>
-          <w:szCs w:val="32"/>
-        </w:rPr>
-        <w:t>(D) (i), (ii) and (iii)</w:t>
-      </w:r>
+        <w:t>(A) (</w:t>
+      </w:r>
+      <w:proofErr w:type="spellStart"/>
+      <w:proofErr w:type="gramStart"/>
+      <w:r>
+        <w:rPr>
+          <w:sz w:val="32"/>
+          <w:szCs w:val="32"/>
+        </w:rPr>
+        <w:t>i</w:t>
+      </w:r>
+      <w:proofErr w:type="spellEnd"/>
+      <w:proofErr w:type="gramEnd"/>
+      <w:r>
+        <w:rPr>
+          <w:sz w:val="32"/>
+          <w:szCs w:val="32"/>
+        </w:rPr>
+        <w:t>) and (ii)</w:t>
+      </w:r>
+    </w:p>
+    <w:p>
+      <w:pPr>
+        <w:rPr>
+          <w:sz w:val="32"/>
+          <w:szCs w:val="32"/>
+        </w:rPr>
+      </w:pPr>
+      <w:r>
+        <w:rPr>
+          <w:sz w:val="32"/>
+          <w:szCs w:val="32"/>
+        </w:rPr>
+        <w:t>(B) (</w:t>
+      </w:r>
+      <w:proofErr w:type="spellStart"/>
+      <w:proofErr w:type="gramStart"/>
+      <w:r>
+        <w:rPr>
+          <w:sz w:val="32"/>
+          <w:szCs w:val="32"/>
+        </w:rPr>
+        <w:t>i</w:t>
+      </w:r>
+      <w:proofErr w:type="spellEnd"/>
+      <w:proofErr w:type="gramEnd"/>
+      <w:r>
+        <w:rPr>
+          <w:sz w:val="32"/>
+          <w:szCs w:val="32"/>
+        </w:rPr>
+        <w:t>) and (iii)</w:t>
+      </w:r>
+    </w:p>
+    <w:p>
+      <w:pPr>
+        <w:rPr>
+          <w:sz w:val="32"/>
+          <w:szCs w:val="32"/>
+        </w:rPr>
+      </w:pPr>
+      <w:r>
+        <w:rPr>
+          <w:sz w:val="32"/>
+          <w:szCs w:val="32"/>
+        </w:rPr>
+        <w:t>(C) (</w:t>
+      </w:r>
+      <w:proofErr w:type="gramStart"/>
+      <w:r>
+        <w:rPr>
+          <w:sz w:val="32"/>
+          <w:szCs w:val="32"/>
+        </w:rPr>
+        <w:t>ii</w:t>
+      </w:r>
+      <w:proofErr w:type="gramEnd"/>
+      <w:r>
+        <w:rPr>
+          <w:sz w:val="32"/>
+          <w:szCs w:val="32"/>
+        </w:rPr>
+        <w:t>) and (iii)(</w:t>
+      </w:r>
+      <w:proofErr w:type="spellStart"/>
+      <w:r>
+        <w:rPr>
+          <w:sz w:val="32"/>
+          <w:szCs w:val="32"/>
+        </w:rPr>
+        <w:t>Ans</w:t>
+      </w:r>
+      <w:proofErr w:type="spellEnd"/>
+      <w:r>
+        <w:rPr>
+          <w:sz w:val="32"/>
+          <w:szCs w:val="32"/>
+        </w:rPr>
+        <w:t>)</w:t>
+      </w:r>
+    </w:p>
+    <w:p>
+      <w:pPr>
+        <w:rPr>
+          <w:sz w:val="32"/>
+          <w:szCs w:val="32"/>
+        </w:rPr>
+      </w:pPr>
+      <w:proofErr w:type="gramStart"/>
+      <w:r>
+        <w:rPr>
+          <w:sz w:val="32"/>
+          <w:szCs w:val="32"/>
+        </w:rPr>
+        <w:t>(D) (</w:t>
+      </w:r>
+      <w:proofErr w:type="spellStart"/>
+      <w:r>
+        <w:rPr>
+          <w:sz w:val="32"/>
+          <w:szCs w:val="32"/>
+        </w:rPr>
+        <w:t>i</w:t>
+      </w:r>
+      <w:proofErr w:type="spellEnd"/>
+      <w:r>
+        <w:rPr>
+          <w:sz w:val="32"/>
+          <w:szCs w:val="32"/>
+        </w:rPr>
+        <w:t>), (ii) and (iii)</w:t>
+      </w:r>
+      <w:proofErr w:type="gramEnd"/>
     </w:p>
     <w:p>
       <w:pPr>
@@ -946,7 +1469,55 @@
           <w:sz w:val="32"/>
           <w:szCs w:val="32"/>
         </w:rPr>
-        <w:t>QUES:- If the parse tree of a word w generated by a Chomsky normal form grammar has no path of length greater than i, then the word w is of length</w:t>
+        <w:t>QUES</w:t>
+      </w:r>
+      <w:proofErr w:type="gramStart"/>
+      <w:r>
+        <w:rPr>
+          <w:rFonts w:eastAsia="Times New Roman" w:cstheme="minorHAnsi"/>
+          <w:b/>
+          <w:i/>
+          <w:color w:val="222222"/>
+          <w:sz w:val="32"/>
+          <w:szCs w:val="32"/>
+        </w:rPr>
+        <w:t>:-</w:t>
+      </w:r>
+      <w:proofErr w:type="gramEnd"/>
+      <w:r>
+        <w:rPr>
+          <w:rFonts w:eastAsia="Times New Roman" w:cstheme="minorHAnsi"/>
+          <w:b/>
+          <w:i/>
+          <w:color w:val="222222"/>
+          <w:sz w:val="32"/>
+          <w:szCs w:val="32"/>
+        </w:rPr>
+        <w:t xml:space="preserve"> If the parse tree of a word w generated by a Chomsky normal form grammar has no path of length greater than </w:t>
+      </w:r>
+      <w:proofErr w:type="spellStart"/>
+      <w:r>
+        <w:rPr>
+          <w:rFonts w:eastAsia="Times New Roman" w:cstheme="minorHAnsi"/>
+          <w:b/>
+          <w:i/>
+          <w:color w:val="222222"/>
+          <w:sz w:val="32"/>
+          <w:szCs w:val="32"/>
+        </w:rPr>
+        <w:t>i</w:t>
+      </w:r>
+      <w:proofErr w:type="spellEnd"/>
+      <w:r>
+        <w:rPr>
+          <w:rFonts w:eastAsia="Times New Roman" w:cstheme="minorHAnsi"/>
+          <w:b/>
+          <w:i/>
+          <w:color w:val="222222"/>
+          <w:sz w:val="32"/>
+          <w:szCs w:val="32"/>
+        </w:rPr>
+        <w:t>, then the word w is of length</w:t>
       </w:r>
     </w:p>
     <w:p>
@@ -968,14 +1539,34 @@
           <w:szCs w:val="32"/>
         </w:rPr>
         <w:lastRenderedPageBreak/>
-        <w:t>(A) no greater than 2</w:t>
-      </w:r>
+        <w:t xml:space="preserve">(A) </w:t>
+      </w:r>
+      <w:proofErr w:type="gramStart"/>
       <w:r>
         <w:rPr>
           <w:rFonts w:eastAsia="Times New Roman" w:cstheme="minorHAnsi"/>
           <w:color w:val="222222"/>
           <w:sz w:val="32"/>
           <w:szCs w:val="32"/>
+        </w:rPr>
+        <w:t>no</w:t>
+      </w:r>
+      <w:proofErr w:type="gramEnd"/>
+      <w:r>
+        <w:rPr>
+          <w:rFonts w:eastAsia="Times New Roman" w:cstheme="minorHAnsi"/>
+          <w:color w:val="222222"/>
+          <w:sz w:val="32"/>
+          <w:szCs w:val="32"/>
+        </w:rPr>
+        <w:t xml:space="preserve"> greater than 2</w:t>
+      </w:r>
+      <w:r>
+        <w:rPr>
+          <w:rFonts w:eastAsia="Times New Roman" w:cstheme="minorHAnsi"/>
+          <w:color w:val="222222"/>
+          <w:sz w:val="32"/>
+          <w:szCs w:val="32"/>
           <w:vertAlign w:val="superscript"/>
         </w:rPr>
         <w:t>i+1</w:t>
@@ -1045,14 +1636,34 @@
           <w:sz w:val="32"/>
           <w:szCs w:val="32"/>
         </w:rPr>
-        <w:t>(C) no greater than 2</w:t>
-      </w:r>
+        <w:t xml:space="preserve">(C) </w:t>
+      </w:r>
+      <w:proofErr w:type="gramStart"/>
       <w:r>
         <w:rPr>
           <w:rFonts w:eastAsia="Times New Roman" w:cstheme="minorHAnsi"/>
           <w:color w:val="222222"/>
           <w:sz w:val="32"/>
           <w:szCs w:val="32"/>
+        </w:rPr>
+        <w:t>no</w:t>
+      </w:r>
+      <w:proofErr w:type="gramEnd"/>
+      <w:r>
+        <w:rPr>
+          <w:rFonts w:eastAsia="Times New Roman" w:cstheme="minorHAnsi"/>
+          <w:color w:val="222222"/>
+          <w:sz w:val="32"/>
+          <w:szCs w:val="32"/>
+        </w:rPr>
+        <w:t xml:space="preserve"> greater than 2</w:t>
+      </w:r>
+      <w:r>
+        <w:rPr>
+          <w:rFonts w:eastAsia="Times New Roman" w:cstheme="minorHAnsi"/>
+          <w:color w:val="222222"/>
+          <w:sz w:val="32"/>
+          <w:szCs w:val="32"/>
           <w:vertAlign w:val="superscript"/>
         </w:rPr>
         <w:t>i–1</w:t>
@@ -1091,7 +1702,27 @@
           <w:sz w:val="32"/>
           <w:szCs w:val="32"/>
         </w:rPr>
-        <w:t xml:space="preserve">  (D) no greater than i.</w:t>
+        <w:t xml:space="preserve">  (D) no greater than </w:t>
+      </w:r>
+      <w:proofErr w:type="spellStart"/>
+      <w:r>
+        <w:rPr>
+          <w:rFonts w:eastAsia="Times New Roman" w:cstheme="minorHAnsi"/>
+          <w:color w:val="222222"/>
+          <w:sz w:val="32"/>
+          <w:szCs w:val="32"/>
+        </w:rPr>
+        <w:t>i</w:t>
+      </w:r>
+      <w:proofErr w:type="spellEnd"/>
+      <w:r>
+        <w:rPr>
+          <w:rFonts w:eastAsia="Times New Roman" w:cstheme="minorHAnsi"/>
+          <w:color w:val="222222"/>
+          <w:sz w:val="32"/>
+          <w:szCs w:val="32"/>
+        </w:rPr>
+        <w:t>.</w:t>
       </w:r>
     </w:p>
     <w:p>
@@ -1105,6 +1736,7 @@
           <w:szCs w:val="32"/>
         </w:rPr>
       </w:pPr>
+      <w:proofErr w:type="gramStart"/>
       <w:r>
         <w:rPr>
           <w:rFonts w:eastAsia="Times New Roman" w:cstheme="minorHAnsi"/>
@@ -1112,8 +1744,9 @@
           <w:sz w:val="32"/>
           <w:szCs w:val="32"/>
         </w:rPr>
-        <w:t>Chomsky normal forms.  A-&gt;BC.</w:t>
-      </w:r>
+        <w:t>Chomsky normal forms.</w:t>
+      </w:r>
+      <w:proofErr w:type="gramEnd"/>
       <w:r>
         <w:rPr>
           <w:rFonts w:eastAsia="Times New Roman" w:cstheme="minorHAnsi"/>
@@ -1121,8 +1754,48 @@
           <w:sz w:val="32"/>
           <w:szCs w:val="32"/>
         </w:rPr>
+        <w:t xml:space="preserve">  </w:t>
+      </w:r>
+      <w:proofErr w:type="gramStart"/>
+      <w:r>
+        <w:rPr>
+          <w:rFonts w:eastAsia="Times New Roman" w:cstheme="minorHAnsi"/>
+          <w:color w:val="222222"/>
+          <w:sz w:val="32"/>
+          <w:szCs w:val="32"/>
+        </w:rPr>
+        <w:t>A-&gt;BC.</w:t>
+      </w:r>
+      <w:proofErr w:type="gramEnd"/>
+      <w:r>
+        <w:rPr>
+          <w:rFonts w:eastAsia="Times New Roman" w:cstheme="minorHAnsi"/>
+          <w:color w:val="222222"/>
+          <w:sz w:val="32"/>
+          <w:szCs w:val="32"/>
+        </w:rPr>
         <w:tab/>
-        <w:t xml:space="preserve"> Where B,C are variables.</w:t>
+        <w:t xml:space="preserve"> Where B</w:t>
+      </w:r>
+      <w:proofErr w:type="gramStart"/>
+      <w:r>
+        <w:rPr>
+          <w:rFonts w:eastAsia="Times New Roman" w:cstheme="minorHAnsi"/>
+          <w:color w:val="222222"/>
+          <w:sz w:val="32"/>
+          <w:szCs w:val="32"/>
+        </w:rPr>
+        <w:t>,C</w:t>
+      </w:r>
+      <w:proofErr w:type="gramEnd"/>
+      <w:r>
+        <w:rPr>
+          <w:rFonts w:eastAsia="Times New Roman" w:cstheme="minorHAnsi"/>
+          <w:color w:val="222222"/>
+          <w:sz w:val="32"/>
+          <w:szCs w:val="32"/>
+        </w:rPr>
+        <w:t xml:space="preserve"> are variables.</w:t>
       </w:r>
     </w:p>
     <w:p>
@@ -1164,7 +1837,47 @@
           <w:sz w:val="32"/>
           <w:szCs w:val="32"/>
         </w:rPr>
-        <w:t>A-&gt;a.(terminal)   Where as Greibach NF</w:t>
+        <w:t>A-&gt;a</w:t>
+      </w:r>
+      <w:proofErr w:type="gramStart"/>
+      <w:r>
+        <w:rPr>
+          <w:rFonts w:eastAsia="Times New Roman" w:cstheme="minorHAnsi"/>
+          <w:color w:val="222222"/>
+          <w:sz w:val="32"/>
+          <w:szCs w:val="32"/>
+        </w:rPr>
+        <w:t>.(</w:t>
+      </w:r>
+      <w:proofErr w:type="gramEnd"/>
+      <w:r>
+        <w:rPr>
+          <w:rFonts w:eastAsia="Times New Roman" w:cstheme="minorHAnsi"/>
+          <w:color w:val="222222"/>
+          <w:sz w:val="32"/>
+          <w:szCs w:val="32"/>
+        </w:rPr>
+        <w:t xml:space="preserve">terminal)   Where as </w:t>
+      </w:r>
+      <w:proofErr w:type="spellStart"/>
+      <w:r>
+        <w:rPr>
+          <w:rFonts w:eastAsia="Times New Roman" w:cstheme="minorHAnsi"/>
+          <w:color w:val="222222"/>
+          <w:sz w:val="32"/>
+          <w:szCs w:val="32"/>
+        </w:rPr>
+        <w:t>Greibach</w:t>
+      </w:r>
+      <w:proofErr w:type="spellEnd"/>
+      <w:r>
+        <w:rPr>
+          <w:rFonts w:eastAsia="Times New Roman" w:cstheme="minorHAnsi"/>
+          <w:color w:val="222222"/>
+          <w:sz w:val="32"/>
+          <w:szCs w:val="32"/>
+        </w:rPr>
+        <w:t xml:space="preserve"> NF</w:t>
       </w:r>
     </w:p>
     <w:p>
@@ -1185,7 +1898,47 @@
           <w:sz w:val="32"/>
           <w:szCs w:val="32"/>
         </w:rPr>
-        <w:t>A-&gt;aV1V2—Vk  where k&gt;=0.  A is a terminal and Vi is a variable.</w:t>
+        <w:t>A-&gt;aV1V2—Vk</w:t>
+      </w:r>
+      <w:proofErr w:type="gramStart"/>
+      <w:r>
+        <w:rPr>
+          <w:rFonts w:eastAsia="Times New Roman" w:cstheme="minorHAnsi"/>
+          <w:color w:val="222222"/>
+          <w:sz w:val="32"/>
+          <w:szCs w:val="32"/>
+        </w:rPr>
+        <w:t>  where</w:t>
+      </w:r>
+      <w:proofErr w:type="gramEnd"/>
+      <w:r>
+        <w:rPr>
+          <w:rFonts w:eastAsia="Times New Roman" w:cstheme="minorHAnsi"/>
+          <w:color w:val="222222"/>
+          <w:sz w:val="32"/>
+          <w:szCs w:val="32"/>
+        </w:rPr>
+        <w:t xml:space="preserve"> k&gt;=0.  A is a terminal and </w:t>
+      </w:r>
+      <w:proofErr w:type="gramStart"/>
+      <w:r>
+        <w:rPr>
+          <w:rFonts w:eastAsia="Times New Roman" w:cstheme="minorHAnsi"/>
+          <w:color w:val="222222"/>
+          <w:sz w:val="32"/>
+          <w:szCs w:val="32"/>
+        </w:rPr>
+        <w:t>Vi</w:t>
+      </w:r>
+      <w:proofErr w:type="gramEnd"/>
+      <w:r>
+        <w:rPr>
+          <w:rFonts w:eastAsia="Times New Roman" w:cstheme="minorHAnsi"/>
+          <w:color w:val="222222"/>
+          <w:sz w:val="32"/>
+          <w:szCs w:val="32"/>
+        </w:rPr>
+        <w:t xml:space="preserve"> is a variable.</w:t>
       </w:r>
     </w:p>
     <w:p>
@@ -1220,6 +1973,7 @@
           <w:szCs w:val="32"/>
         </w:rPr>
       </w:pPr>
+      <w:proofErr w:type="gramStart"/>
       <w:r>
         <w:rPr>
           <w:rFonts w:eastAsia="Times New Roman" w:cstheme="minorHAnsi"/>
@@ -1227,8 +1981,49 @@
           <w:sz w:val="32"/>
           <w:szCs w:val="32"/>
         </w:rPr>
-        <w:t>A-&gt;BC.          B-&gt;BC.         C-&gt;AC          A-&gt;AB.</w:t>
-      </w:r>
+        <w:t>A-&gt;BC.</w:t>
+      </w:r>
+      <w:proofErr w:type="gramEnd"/>
+      <w:r>
+        <w:rPr>
+          <w:rFonts w:eastAsia="Times New Roman" w:cstheme="minorHAnsi"/>
+          <w:color w:val="222222"/>
+          <w:sz w:val="32"/>
+          <w:szCs w:val="32"/>
+        </w:rPr>
+        <w:t xml:space="preserve">          </w:t>
+      </w:r>
+      <w:proofErr w:type="gramStart"/>
+      <w:r>
+        <w:rPr>
+          <w:rFonts w:eastAsia="Times New Roman" w:cstheme="minorHAnsi"/>
+          <w:color w:val="222222"/>
+          <w:sz w:val="32"/>
+          <w:szCs w:val="32"/>
+        </w:rPr>
+        <w:t>B-&gt;BC.</w:t>
+      </w:r>
+      <w:proofErr w:type="gramEnd"/>
+      <w:r>
+        <w:rPr>
+          <w:rFonts w:eastAsia="Times New Roman" w:cstheme="minorHAnsi"/>
+          <w:color w:val="222222"/>
+          <w:sz w:val="32"/>
+          <w:szCs w:val="32"/>
+        </w:rPr>
+        <w:t xml:space="preserve">         </w:t>
+      </w:r>
+      <w:proofErr w:type="gramStart"/>
+      <w:r>
+        <w:rPr>
+          <w:rFonts w:eastAsia="Times New Roman" w:cstheme="minorHAnsi"/>
+          <w:color w:val="222222"/>
+          <w:sz w:val="32"/>
+          <w:szCs w:val="32"/>
+        </w:rPr>
+        <w:t>C-&gt;AC          A-&gt;AB.</w:t>
+      </w:r>
+      <w:proofErr w:type="gramEnd"/>
     </w:p>
     <w:p>
       <w:pPr>
@@ -1248,8 +2043,19 @@
           <w:sz w:val="32"/>
           <w:szCs w:val="32"/>
         </w:rPr>
-        <w:t>A-&gt;a            B-&gt;b              C-&gt;c..</w:t>
-      </w:r>
+        <w:t>A-&gt;a            B-&gt;b              C-&gt;c</w:t>
+      </w:r>
+      <w:proofErr w:type="gramStart"/>
+      <w:r>
+        <w:rPr>
+          <w:rFonts w:eastAsia="Times New Roman" w:cstheme="minorHAnsi"/>
+          <w:color w:val="222222"/>
+          <w:sz w:val="32"/>
+          <w:szCs w:val="32"/>
+        </w:rPr>
+        <w:t>..</w:t>
+      </w:r>
+      <w:proofErr w:type="gramEnd"/>
     </w:p>
     <w:p>
       <w:pPr>
@@ -1295,6 +2101,7 @@
           <w:szCs w:val="32"/>
         </w:rPr>
       </w:pPr>
+      <w:proofErr w:type="gramStart"/>
       <w:r>
         <w:rPr>
           <w:rFonts w:eastAsia="Times New Roman" w:cstheme="minorHAnsi"/>
@@ -1302,7 +2109,57 @@
           <w:sz w:val="32"/>
           <w:szCs w:val="32"/>
         </w:rPr>
-        <w:t>When path is of length 1. It has the  form like A-&gt;a.   its length of word is 1.</w:t>
+        <w:t>When path is of length 1.</w:t>
+      </w:r>
+      <w:proofErr w:type="gramEnd"/>
+      <w:r>
+        <w:rPr>
+          <w:rFonts w:eastAsia="Times New Roman" w:cstheme="minorHAnsi"/>
+          <w:color w:val="222222"/>
+          <w:sz w:val="32"/>
+          <w:szCs w:val="32"/>
+        </w:rPr>
+        <w:t xml:space="preserve"> It has the</w:t>
+      </w:r>
+      <w:proofErr w:type="gramStart"/>
+      <w:r>
+        <w:rPr>
+          <w:rFonts w:eastAsia="Times New Roman" w:cstheme="minorHAnsi"/>
+          <w:color w:val="222222"/>
+          <w:sz w:val="32"/>
+          <w:szCs w:val="32"/>
+        </w:rPr>
+        <w:t>  form</w:t>
+      </w:r>
+      <w:proofErr w:type="gramEnd"/>
+      <w:r>
+        <w:rPr>
+          <w:rFonts w:eastAsia="Times New Roman" w:cstheme="minorHAnsi"/>
+          <w:color w:val="222222"/>
+          <w:sz w:val="32"/>
+          <w:szCs w:val="32"/>
+        </w:rPr>
+        <w:t xml:space="preserve"> like A-&gt;a.   </w:t>
+      </w:r>
+      <w:proofErr w:type="gramStart"/>
+      <w:r>
+        <w:rPr>
+          <w:rFonts w:eastAsia="Times New Roman" w:cstheme="minorHAnsi"/>
+          <w:color w:val="222222"/>
+          <w:sz w:val="32"/>
+          <w:szCs w:val="32"/>
+        </w:rPr>
+        <w:t>its</w:t>
+      </w:r>
+      <w:proofErr w:type="gramEnd"/>
+      <w:r>
+        <w:rPr>
+          <w:rFonts w:eastAsia="Times New Roman" w:cstheme="minorHAnsi"/>
+          <w:color w:val="222222"/>
+          <w:sz w:val="32"/>
+          <w:szCs w:val="32"/>
+        </w:rPr>
+        <w:t xml:space="preserve"> length of word is 1.</w:t>
       </w:r>
     </w:p>
     <w:p>
@@ -1323,7 +2180,69 @@
           <w:sz w:val="32"/>
           <w:szCs w:val="32"/>
         </w:rPr>
-        <w:t>When path  is of length 2. It has the form A-&gt; AB-&gt;ab. Or Or A-&gt;BC-&gt;bc. Its length of word is 2.</w:t>
+        <w:t>When path</w:t>
+      </w:r>
+      <w:proofErr w:type="gramStart"/>
+      <w:r>
+        <w:rPr>
+          <w:rFonts w:eastAsia="Times New Roman" w:cstheme="minorHAnsi"/>
+          <w:color w:val="222222"/>
+          <w:sz w:val="32"/>
+          <w:szCs w:val="32"/>
+        </w:rPr>
+        <w:t>  is</w:t>
+      </w:r>
+      <w:proofErr w:type="gramEnd"/>
+      <w:r>
+        <w:rPr>
+          <w:rFonts w:eastAsia="Times New Roman" w:cstheme="minorHAnsi"/>
+          <w:color w:val="222222"/>
+          <w:sz w:val="32"/>
+          <w:szCs w:val="32"/>
+        </w:rPr>
+        <w:t xml:space="preserve"> of length 2. It has the form A-&gt; AB-&gt;ab. Or </w:t>
+      </w:r>
+      <w:proofErr w:type="spellStart"/>
+      <w:r>
+        <w:rPr>
+          <w:rFonts w:eastAsia="Times New Roman" w:cstheme="minorHAnsi"/>
+          <w:color w:val="222222"/>
+          <w:sz w:val="32"/>
+          <w:szCs w:val="32"/>
+        </w:rPr>
+        <w:t>Or</w:t>
+      </w:r>
+      <w:proofErr w:type="spellEnd"/>
+      <w:r>
+        <w:rPr>
+          <w:rFonts w:eastAsia="Times New Roman" w:cstheme="minorHAnsi"/>
+          <w:color w:val="222222"/>
+          <w:sz w:val="32"/>
+          <w:szCs w:val="32"/>
+        </w:rPr>
+        <w:t xml:space="preserve"> A-&gt;BC-&gt;</w:t>
+      </w:r>
+      <w:proofErr w:type="spellStart"/>
+      <w:proofErr w:type="gramStart"/>
+      <w:r>
+        <w:rPr>
+          <w:rFonts w:eastAsia="Times New Roman" w:cstheme="minorHAnsi"/>
+          <w:color w:val="222222"/>
+          <w:sz w:val="32"/>
+          <w:szCs w:val="32"/>
+        </w:rPr>
+        <w:t>bc</w:t>
+      </w:r>
+      <w:proofErr w:type="spellEnd"/>
+      <w:proofErr w:type="gramEnd"/>
+      <w:r>
+        <w:rPr>
+          <w:rFonts w:eastAsia="Times New Roman" w:cstheme="minorHAnsi"/>
+          <w:color w:val="222222"/>
+          <w:sz w:val="32"/>
+          <w:szCs w:val="32"/>
+        </w:rPr>
+        <w:t>. Its length of word is 2.</w:t>
       </w:r>
     </w:p>
     <w:p>
@@ -1337,6 +2256,7 @@
           <w:szCs w:val="32"/>
         </w:rPr>
       </w:pPr>
+      <w:proofErr w:type="gramStart"/>
       <w:r>
         <w:rPr>
           <w:rFonts w:eastAsia="Times New Roman" w:cstheme="minorHAnsi"/>
@@ -1344,7 +2264,37 @@
           <w:sz w:val="32"/>
           <w:szCs w:val="32"/>
         </w:rPr>
-        <w:t>When path is of length 3. It has the form A-&gt;AB-&gt;ABBC-&gt;abbc its length is of 4.</w:t>
+        <w:t>When path is of length 3.</w:t>
+      </w:r>
+      <w:proofErr w:type="gramEnd"/>
+      <w:r>
+        <w:rPr>
+          <w:rFonts w:eastAsia="Times New Roman" w:cstheme="minorHAnsi"/>
+          <w:color w:val="222222"/>
+          <w:sz w:val="32"/>
+          <w:szCs w:val="32"/>
+        </w:rPr>
+        <w:t xml:space="preserve"> It has the form A-&gt;AB-&gt;ABBC-&gt;</w:t>
+      </w:r>
+      <w:proofErr w:type="spellStart"/>
+      <w:r>
+        <w:rPr>
+          <w:rFonts w:eastAsia="Times New Roman" w:cstheme="minorHAnsi"/>
+          <w:color w:val="222222"/>
+          <w:sz w:val="32"/>
+          <w:szCs w:val="32"/>
+        </w:rPr>
+        <w:t>abbc</w:t>
+      </w:r>
+      <w:proofErr w:type="spellEnd"/>
+      <w:r>
+        <w:rPr>
+          <w:rFonts w:eastAsia="Times New Roman" w:cstheme="minorHAnsi"/>
+          <w:color w:val="222222"/>
+          <w:sz w:val="32"/>
+          <w:szCs w:val="32"/>
+        </w:rPr>
+        <w:t xml:space="preserve"> its length is of 4.</w:t>
       </w:r>
     </w:p>
     <w:p>
@@ -1365,14 +2315,34 @@
           <w:sz w:val="32"/>
           <w:szCs w:val="32"/>
         </w:rPr>
-        <w:t>So it is generalized as path of length i, word will be of length 2</w:t>
-      </w:r>
+        <w:t xml:space="preserve">So it is generalized as path of length </w:t>
+      </w:r>
+      <w:proofErr w:type="spellStart"/>
       <w:r>
         <w:rPr>
           <w:rFonts w:eastAsia="Times New Roman" w:cstheme="minorHAnsi"/>
           <w:color w:val="222222"/>
           <w:sz w:val="32"/>
           <w:szCs w:val="32"/>
+        </w:rPr>
+        <w:t>i</w:t>
+      </w:r>
+      <w:proofErr w:type="spellEnd"/>
+      <w:r>
+        <w:rPr>
+          <w:rFonts w:eastAsia="Times New Roman" w:cstheme="minorHAnsi"/>
+          <w:color w:val="222222"/>
+          <w:sz w:val="32"/>
+          <w:szCs w:val="32"/>
+        </w:rPr>
+        <w:t>, word will be of length 2</w:t>
+      </w:r>
+      <w:r>
+        <w:rPr>
+          <w:rFonts w:eastAsia="Times New Roman" w:cstheme="minorHAnsi"/>
+          <w:color w:val="222222"/>
+          <w:sz w:val="32"/>
+          <w:szCs w:val="32"/>
           <w:vertAlign w:val="superscript"/>
         </w:rPr>
         <w:t>i-1</w:t>
@@ -1411,7 +2381,27 @@
           <w:sz w:val="32"/>
           <w:szCs w:val="32"/>
         </w:rPr>
-        <w:t>QUES:- Which of the following is the most general phase structured grammar?</w:t>
+        <w:t>QUES</w:t>
+      </w:r>
+      <w:proofErr w:type="gramStart"/>
+      <w:r>
+        <w:rPr>
+          <w:b/>
+          <w:i/>
+          <w:sz w:val="32"/>
+          <w:szCs w:val="32"/>
+        </w:rPr>
+        <w:t>:-</w:t>
+      </w:r>
+      <w:proofErr w:type="gramEnd"/>
+      <w:r>
+        <w:rPr>
+          <w:b/>
+          <w:i/>
+          <w:sz w:val="32"/>
+          <w:szCs w:val="32"/>
+        </w:rPr>
+        <w:t xml:space="preserve"> Which of the following is the most general phase structured grammar?</w:t>
       </w:r>
     </w:p>
     <w:p>
@@ -1461,7 +2451,23 @@
           <w:sz w:val="32"/>
           <w:szCs w:val="32"/>
         </w:rPr>
-        <w:t xml:space="preserve"> (B) Context-sensitive(yes)</w:t>
+        <w:t xml:space="preserve"> (B) Context-</w:t>
+      </w:r>
+      <w:proofErr w:type="gramStart"/>
+      <w:r>
+        <w:rPr>
+          <w:sz w:val="32"/>
+          <w:szCs w:val="32"/>
+        </w:rPr>
+        <w:t>sensitive(</w:t>
+      </w:r>
+      <w:proofErr w:type="gramEnd"/>
+      <w:r>
+        <w:rPr>
+          <w:sz w:val="32"/>
+          <w:szCs w:val="32"/>
+        </w:rPr>
+        <w:t>yes)</w:t>
       </w:r>
     </w:p>
     <w:p>
@@ -1504,26 +2510,62 @@
           <w:sz w:val="32"/>
           <w:szCs w:val="32"/>
         </w:rPr>
-        <w:t xml:space="preserve"> (D) None of the above</w:t>
-      </w:r>
-    </w:p>
-    <w:p>
-      <w:pPr>
-        <w:rPr>
-          <w:b/>
-          <w:i/>
-          <w:sz w:val="32"/>
-          <w:szCs w:val="32"/>
-        </w:rPr>
-      </w:pPr>
-      <w:r>
-        <w:rPr>
-          <w:b/>
-          <w:i/>
-          <w:sz w:val="32"/>
-          <w:szCs w:val="32"/>
-        </w:rPr>
-        <w:t>QUES:- Dead-code elimination in machine code optimization refers to :</w:t>
+        <w:t xml:space="preserve"> (D) </w:t>
+      </w:r>
+      <w:proofErr w:type="gramStart"/>
+      <w:r>
+        <w:rPr>
+          <w:sz w:val="32"/>
+          <w:szCs w:val="32"/>
+        </w:rPr>
+        <w:t>None</w:t>
+      </w:r>
+      <w:proofErr w:type="gramEnd"/>
+      <w:r>
+        <w:rPr>
+          <w:sz w:val="32"/>
+          <w:szCs w:val="32"/>
+        </w:rPr>
+        <w:t xml:space="preserve"> of the above</w:t>
+      </w:r>
+    </w:p>
+    <w:p>
+      <w:pPr>
+        <w:rPr>
+          <w:b/>
+          <w:i/>
+          <w:sz w:val="32"/>
+          <w:szCs w:val="32"/>
+        </w:rPr>
+      </w:pPr>
+      <w:r>
+        <w:rPr>
+          <w:b/>
+          <w:i/>
+          <w:sz w:val="32"/>
+          <w:szCs w:val="32"/>
+        </w:rPr>
+        <w:t>QUES</w:t>
+      </w:r>
+      <w:proofErr w:type="gramStart"/>
+      <w:r>
+        <w:rPr>
+          <w:b/>
+          <w:i/>
+          <w:sz w:val="32"/>
+          <w:szCs w:val="32"/>
+        </w:rPr>
+        <w:t>:-</w:t>
+      </w:r>
+      <w:proofErr w:type="gramEnd"/>
+      <w:r>
+        <w:rPr>
+          <w:b/>
+          <w:i/>
+          <w:sz w:val="32"/>
+          <w:szCs w:val="32"/>
+        </w:rPr>
+        <w:t xml:space="preserve"> Dead-code elimination in machine code optimization refers to :</w:t>
       </w:r>
     </w:p>
     <w:p>
@@ -1581,14 +2623,30 @@
           <w:sz w:val="32"/>
           <w:szCs w:val="32"/>
         </w:rPr>
-        <w:t>emoval of values that never get used</w:t>
-      </w:r>
-      <w:r>
-        <w:rPr>
-          <w:sz w:val="32"/>
-          <w:szCs w:val="32"/>
-        </w:rPr>
-        <w:t>(yes)</w:t>
+        <w:t xml:space="preserve">emoval of values that never get </w:t>
+      </w:r>
+      <w:proofErr w:type="gramStart"/>
+      <w:r>
+        <w:rPr>
+          <w:sz w:val="32"/>
+          <w:szCs w:val="32"/>
+        </w:rPr>
+        <w:t>used</w:t>
+      </w:r>
+      <w:r>
+        <w:rPr>
+          <w:sz w:val="32"/>
+          <w:szCs w:val="32"/>
+        </w:rPr>
+        <w:t>(</w:t>
+      </w:r>
+      <w:proofErr w:type="gramEnd"/>
+      <w:r>
+        <w:rPr>
+          <w:sz w:val="32"/>
+          <w:szCs w:val="32"/>
+        </w:rPr>
+        <w:t>yes)</w:t>
       </w:r>
       <w:r>
         <w:rPr>
@@ -1610,7 +2668,23 @@
           <w:sz w:val="32"/>
           <w:szCs w:val="32"/>
         </w:rPr>
-        <w:t>(C)removal of function which are not involved.</w:t>
+        <w:t>(C</w:t>
+      </w:r>
+      <w:proofErr w:type="gramStart"/>
+      <w:r>
+        <w:rPr>
+          <w:sz w:val="32"/>
+          <w:szCs w:val="32"/>
+        </w:rPr>
+        <w:t>)removal</w:t>
+      </w:r>
+      <w:proofErr w:type="gramEnd"/>
+      <w:r>
+        <w:rPr>
+          <w:sz w:val="32"/>
+          <w:szCs w:val="32"/>
+        </w:rPr>
+        <w:t xml:space="preserve"> of function which are not involved.</w:t>
       </w:r>
     </w:p>
     <w:p>
@@ -1626,49 +2700,94 @@
           <w:szCs w:val="32"/>
         </w:rPr>
         <w:lastRenderedPageBreak/>
-        <w:t>(D)removal of a module after its use</w:t>
-      </w:r>
-    </w:p>
-    <w:p>
-      <w:pPr>
-        <w:rPr>
-          <w:sz w:val="32"/>
-          <w:szCs w:val="32"/>
-        </w:rPr>
-      </w:pPr>
-    </w:p>
-    <w:p>
-      <w:pPr>
-        <w:rPr>
-          <w:b/>
-          <w:i/>
-          <w:sz w:val="32"/>
-          <w:szCs w:val="32"/>
-        </w:rPr>
-      </w:pPr>
-      <w:r>
-        <w:rPr>
-          <w:b/>
-          <w:i/>
-          <w:sz w:val="32"/>
-          <w:szCs w:val="32"/>
-        </w:rPr>
-        <w:t>QUES:- The family of context sensitive languages is _____ under union and ____ under reversal</w:t>
-      </w:r>
-    </w:p>
-    <w:p>
-      <w:pPr>
-        <w:rPr>
-          <w:sz w:val="32"/>
-          <w:szCs w:val="32"/>
-        </w:rPr>
-      </w:pPr>
-      <w:r>
-        <w:rPr>
-          <w:sz w:val="32"/>
-          <w:szCs w:val="32"/>
-        </w:rPr>
-        <w:t xml:space="preserve">a)closed, not closed  </w:t>
+        <w:t>(D</w:t>
+      </w:r>
+      <w:proofErr w:type="gramStart"/>
+      <w:r>
+        <w:rPr>
+          <w:sz w:val="32"/>
+          <w:szCs w:val="32"/>
+        </w:rPr>
+        <w:t>)removal</w:t>
+      </w:r>
+      <w:proofErr w:type="gramEnd"/>
+      <w:r>
+        <w:rPr>
+          <w:sz w:val="32"/>
+          <w:szCs w:val="32"/>
+        </w:rPr>
+        <w:t xml:space="preserve"> of a module after its use</w:t>
+      </w:r>
+    </w:p>
+    <w:p>
+      <w:pPr>
+        <w:rPr>
+          <w:sz w:val="32"/>
+          <w:szCs w:val="32"/>
+        </w:rPr>
+      </w:pPr>
+    </w:p>
+    <w:p>
+      <w:pPr>
+        <w:rPr>
+          <w:b/>
+          <w:i/>
+          <w:sz w:val="32"/>
+          <w:szCs w:val="32"/>
+        </w:rPr>
+      </w:pPr>
+      <w:r>
+        <w:rPr>
+          <w:b/>
+          <w:i/>
+          <w:sz w:val="32"/>
+          <w:szCs w:val="32"/>
+        </w:rPr>
+        <w:t>QUES</w:t>
+      </w:r>
+      <w:proofErr w:type="gramStart"/>
+      <w:r>
+        <w:rPr>
+          <w:b/>
+          <w:i/>
+          <w:sz w:val="32"/>
+          <w:szCs w:val="32"/>
+        </w:rPr>
+        <w:t>:-</w:t>
+      </w:r>
+      <w:proofErr w:type="gramEnd"/>
+      <w:r>
+        <w:rPr>
+          <w:b/>
+          <w:i/>
+          <w:sz w:val="32"/>
+          <w:szCs w:val="32"/>
+        </w:rPr>
+        <w:t xml:space="preserve"> The family of context sensitive languages is _____ under union and ____ under reversal</w:t>
+      </w:r>
+    </w:p>
+    <w:p>
+      <w:pPr>
+        <w:rPr>
+          <w:sz w:val="32"/>
+          <w:szCs w:val="32"/>
+        </w:rPr>
+      </w:pPr>
+      <w:proofErr w:type="gramStart"/>
+      <w:r>
+        <w:rPr>
+          <w:sz w:val="32"/>
+          <w:szCs w:val="32"/>
+        </w:rPr>
+        <w:t>a)</w:t>
+      </w:r>
+      <w:proofErr w:type="gramEnd"/>
+      <w:r>
+        <w:rPr>
+          <w:sz w:val="32"/>
+          <w:szCs w:val="32"/>
+        </w:rPr>
+        <w:t xml:space="preserve">closed, not closed  </w:t>
       </w:r>
       <w:r>
         <w:rPr>
@@ -1706,6 +2825,7 @@
           <w:szCs w:val="32"/>
         </w:rPr>
       </w:pPr>
+      <w:proofErr w:type="gramStart"/>
       <w:r>
         <w:rPr>
           <w:sz w:val="32"/>
@@ -1713,6 +2833,7 @@
         </w:rPr>
         <w:t>c)</w:t>
       </w:r>
+      <w:proofErr w:type="gramEnd"/>
       <w:r>
         <w:rPr>
           <w:sz w:val="32"/>
@@ -1787,67 +2908,123 @@
           <w:sz w:val="32"/>
           <w:szCs w:val="32"/>
         </w:rPr>
-        <w:t>QUES:- Which of the following statements is false?</w:t>
-      </w:r>
-    </w:p>
-    <w:p>
-      <w:pPr>
-        <w:rPr>
-          <w:sz w:val="32"/>
-          <w:szCs w:val="32"/>
-        </w:rPr>
-      </w:pPr>
-      <w:r>
-        <w:rPr>
-          <w:sz w:val="32"/>
-          <w:szCs w:val="32"/>
-        </w:rPr>
-        <w:t>a)Every context-sensitive language is recursive</w:t>
-      </w:r>
-    </w:p>
-    <w:p>
-      <w:pPr>
-        <w:rPr>
-          <w:sz w:val="32"/>
-          <w:szCs w:val="32"/>
-        </w:rPr>
-      </w:pPr>
-      <w:r>
-        <w:rPr>
-          <w:sz w:val="32"/>
-          <w:szCs w:val="32"/>
-        </w:rPr>
-        <w:t>b)The set of all languages that are not recursively enumerable is countable(yes)</w:t>
-      </w:r>
-    </w:p>
-    <w:p>
-      <w:pPr>
-        <w:rPr>
-          <w:sz w:val="32"/>
-          <w:szCs w:val="32"/>
-        </w:rPr>
-      </w:pPr>
-      <w:r>
-        <w:rPr>
-          <w:sz w:val="32"/>
-          <w:szCs w:val="32"/>
-        </w:rPr>
-        <w:t>c)The family of recursively enumerable language is closed under union</w:t>
-      </w:r>
-    </w:p>
-    <w:p>
-      <w:pPr>
-        <w:rPr>
-          <w:sz w:val="32"/>
-          <w:szCs w:val="32"/>
-        </w:rPr>
-      </w:pPr>
-      <w:r>
-        <w:rPr>
-          <w:sz w:val="32"/>
-          <w:szCs w:val="32"/>
-        </w:rPr>
-        <w:t>d)The families of recursively enumerable and recursive languages are closed under reversal</w:t>
+        <w:t>QUES</w:t>
+      </w:r>
+      <w:proofErr w:type="gramStart"/>
+      <w:r>
+        <w:rPr>
+          <w:b/>
+          <w:i/>
+          <w:sz w:val="32"/>
+          <w:szCs w:val="32"/>
+        </w:rPr>
+        <w:t>:-</w:t>
+      </w:r>
+      <w:proofErr w:type="gramEnd"/>
+      <w:r>
+        <w:rPr>
+          <w:b/>
+          <w:i/>
+          <w:sz w:val="32"/>
+          <w:szCs w:val="32"/>
+        </w:rPr>
+        <w:t xml:space="preserve"> Which of the following statements is false?</w:t>
+      </w:r>
+    </w:p>
+    <w:p>
+      <w:pPr>
+        <w:rPr>
+          <w:sz w:val="32"/>
+          <w:szCs w:val="32"/>
+        </w:rPr>
+      </w:pPr>
+      <w:proofErr w:type="gramStart"/>
+      <w:r>
+        <w:rPr>
+          <w:sz w:val="32"/>
+          <w:szCs w:val="32"/>
+        </w:rPr>
+        <w:t>a)</w:t>
+      </w:r>
+      <w:proofErr w:type="gramEnd"/>
+      <w:r>
+        <w:rPr>
+          <w:sz w:val="32"/>
+          <w:szCs w:val="32"/>
+        </w:rPr>
+        <w:t>Every context-sensitive language is recursive</w:t>
+      </w:r>
+    </w:p>
+    <w:p>
+      <w:pPr>
+        <w:rPr>
+          <w:sz w:val="32"/>
+          <w:szCs w:val="32"/>
+        </w:rPr>
+      </w:pPr>
+      <w:proofErr w:type="gramStart"/>
+      <w:r>
+        <w:rPr>
+          <w:sz w:val="32"/>
+          <w:szCs w:val="32"/>
+        </w:rPr>
+        <w:t>b)The</w:t>
+      </w:r>
+      <w:proofErr w:type="gramEnd"/>
+      <w:r>
+        <w:rPr>
+          <w:sz w:val="32"/>
+          <w:szCs w:val="32"/>
+        </w:rPr>
+        <w:t xml:space="preserve"> set of all languages that are not recursively enumerable is countable(yes)</w:t>
+      </w:r>
+    </w:p>
+    <w:p>
+      <w:pPr>
+        <w:rPr>
+          <w:sz w:val="32"/>
+          <w:szCs w:val="32"/>
+        </w:rPr>
+      </w:pPr>
+      <w:proofErr w:type="gramStart"/>
+      <w:r>
+        <w:rPr>
+          <w:sz w:val="32"/>
+          <w:szCs w:val="32"/>
+        </w:rPr>
+        <w:t>c)The</w:t>
+      </w:r>
+      <w:proofErr w:type="gramEnd"/>
+      <w:r>
+        <w:rPr>
+          <w:sz w:val="32"/>
+          <w:szCs w:val="32"/>
+        </w:rPr>
+        <w:t xml:space="preserve"> family of recursively enumerable language is closed under union</w:t>
+      </w:r>
+    </w:p>
+    <w:p>
+      <w:pPr>
+        <w:rPr>
+          <w:sz w:val="32"/>
+          <w:szCs w:val="32"/>
+        </w:rPr>
+      </w:pPr>
+      <w:proofErr w:type="gramStart"/>
+      <w:r>
+        <w:rPr>
+          <w:sz w:val="32"/>
+          <w:szCs w:val="32"/>
+        </w:rPr>
+        <w:t>d)The</w:t>
+      </w:r>
+      <w:proofErr w:type="gramEnd"/>
+      <w:r>
+        <w:rPr>
+          <w:sz w:val="32"/>
+          <w:szCs w:val="32"/>
+        </w:rPr>
+        <w:t xml:space="preserve"> families of recursively enumerable and recursive languages are closed under reversal</w:t>
       </w:r>
     </w:p>
     <w:p>
@@ -2155,6 +3332,7 @@
           <w:szCs w:val="32"/>
         </w:rPr>
       </w:pPr>
+      <w:proofErr w:type="gramStart"/>
       <w:r>
         <w:rPr>
           <w:rFonts w:eastAsia="Times New Roman" w:cstheme="minorHAnsi"/>
@@ -2165,7 +3343,20 @@
           <w:szCs w:val="32"/>
           <w:lang w:val="en-GB"/>
         </w:rPr>
-        <w:t>nor (L</w:t>
+        <w:t>nor</w:t>
+      </w:r>
+      <w:proofErr w:type="gramEnd"/>
+      <w:r>
+        <w:rPr>
+          <w:rFonts w:eastAsia="Times New Roman" w:cstheme="minorHAnsi"/>
+          <w:b/>
+          <w:i/>
+          <w:color w:val="000000"/>
+          <w:sz w:val="32"/>
+          <w:szCs w:val="32"/>
+          <w:lang w:val="en-GB"/>
+        </w:rPr>
+        <w:t xml:space="preserve"> (L</w:t>
       </w:r>
       <w:r>
         <w:rPr>
@@ -2215,7 +3406,33 @@
           <w:szCs w:val="32"/>
           <w:lang w:val="en-GB"/>
         </w:rPr>
-        <w:t>) = {w|w </w:t>
+        <w:t>) = {</w:t>
+      </w:r>
+      <w:proofErr w:type="spellStart"/>
+      <w:r>
+        <w:rPr>
+          <w:rFonts w:eastAsia="Times New Roman" w:cstheme="minorHAnsi"/>
+          <w:b/>
+          <w:i/>
+          <w:color w:val="000000"/>
+          <w:sz w:val="32"/>
+          <w:szCs w:val="32"/>
+          <w:lang w:val="en-GB"/>
+        </w:rPr>
+        <w:t>w|w</w:t>
+      </w:r>
+      <w:proofErr w:type="spellEnd"/>
+      <w:r>
+        <w:rPr>
+          <w:rFonts w:eastAsia="Times New Roman" w:cstheme="minorHAnsi"/>
+          <w:b/>
+          <w:i/>
+          <w:color w:val="000000"/>
+          <w:sz w:val="32"/>
+          <w:szCs w:val="32"/>
+          <w:lang w:val="en-GB"/>
+        </w:rPr>
+        <w:t> </w:t>
       </w:r>
       <w:r>
         <w:rPr>
@@ -2276,7 +3493,33 @@
           <w:szCs w:val="32"/>
           <w:lang w:val="en-GB"/>
         </w:rPr>
-        <w:t> and w|w </w:t>
+        <w:t xml:space="preserve"> and </w:t>
+      </w:r>
+      <w:proofErr w:type="spellStart"/>
+      <w:r>
+        <w:rPr>
+          <w:rFonts w:eastAsia="Times New Roman" w:cstheme="minorHAnsi"/>
+          <w:b/>
+          <w:i/>
+          <w:color w:val="000000"/>
+          <w:sz w:val="32"/>
+          <w:szCs w:val="32"/>
+          <w:lang w:val="en-GB"/>
+        </w:rPr>
+        <w:t>w|w</w:t>
+      </w:r>
+      <w:proofErr w:type="spellEnd"/>
+      <w:r>
+        <w:rPr>
+          <w:rFonts w:eastAsia="Times New Roman" w:cstheme="minorHAnsi"/>
+          <w:b/>
+          <w:i/>
+          <w:color w:val="000000"/>
+          <w:sz w:val="32"/>
+          <w:szCs w:val="32"/>
+          <w:lang w:val="en-GB"/>
+        </w:rPr>
+        <w:t> </w:t>
       </w:r>
       <w:r>
         <w:rPr>
@@ -2458,8 +3701,9 @@
           <w:szCs w:val="32"/>
           <w:lang w:val="en-GB"/>
         </w:rPr>
-        <w:t>(C) The family of regular languages are closed under both symmetric difference and nor.</w:t>
-      </w:r>
+        <w:t>(C) The family of regular languages are closed under both symmetric difference and nor</w:t>
+      </w:r>
+      <w:proofErr w:type="gramStart"/>
       <w:r>
         <w:rPr>
           <w:rFonts w:eastAsia="Times New Roman" w:cstheme="minorHAnsi"/>
@@ -2468,13 +3712,9 @@
           <w:szCs w:val="32"/>
           <w:lang w:val="en-GB"/>
         </w:rPr>
-        <w:t>(yes)</w:t>
-      </w:r>
-    </w:p>
-    <w:p>
-      <w:pPr>
-        <w:spacing w:after="0" w:line="240" w:lineRule="auto"/>
-        <w:ind w:hanging="504"/>
+        <w:t>.</w:t>
+      </w:r>
+      <w:r>
         <w:rPr>
           <w:rFonts w:eastAsia="Times New Roman" w:cstheme="minorHAnsi"/>
           <w:color w:val="000000"/>
@@ -2482,7 +3722,9 @@
           <w:szCs w:val="32"/>
           <w:lang w:val="en-GB"/>
         </w:rPr>
-      </w:pPr>
+        <w:t>(</w:t>
+      </w:r>
+      <w:proofErr w:type="gramEnd"/>
       <w:r>
         <w:rPr>
           <w:rFonts w:eastAsia="Times New Roman" w:cstheme="minorHAnsi"/>
@@ -2491,7 +3733,52 @@
           <w:szCs w:val="32"/>
           <w:lang w:val="en-GB"/>
         </w:rPr>
-        <w:t>(D) The family of regular languages are not closed under both symmetric difference and nor.</w:t>
+        <w:t>yes)</w:t>
+      </w:r>
+    </w:p>
+    <w:p>
+      <w:pPr>
+        <w:spacing w:after="0" w:line="240" w:lineRule="auto"/>
+        <w:ind w:hanging="504"/>
+        <w:rPr>
+          <w:rFonts w:eastAsia="Times New Roman" w:cstheme="minorHAnsi"/>
+          <w:color w:val="000000"/>
+          <w:sz w:val="32"/>
+          <w:szCs w:val="32"/>
+          <w:lang w:val="en-GB"/>
+        </w:rPr>
+      </w:pPr>
+      <w:r>
+        <w:rPr>
+          <w:rFonts w:eastAsia="Times New Roman" w:cstheme="minorHAnsi"/>
+          <w:color w:val="000000"/>
+          <w:sz w:val="32"/>
+          <w:szCs w:val="32"/>
+          <w:lang w:val="en-GB"/>
+        </w:rPr>
+        <w:t xml:space="preserve">(D) The family of regular languages are not closed under both symmetric difference and </w:t>
+      </w:r>
+      <w:proofErr w:type="spellStart"/>
+      <w:r>
+        <w:rPr>
+          <w:rFonts w:eastAsia="Times New Roman" w:cstheme="minorHAnsi"/>
+          <w:color w:val="000000"/>
+          <w:sz w:val="32"/>
+          <w:szCs w:val="32"/>
+          <w:lang w:val="en-GB"/>
+        </w:rPr>
+        <w:t>nor</w:t>
+      </w:r>
+      <w:proofErr w:type="spellEnd"/>
+      <w:r>
+        <w:rPr>
+          <w:rFonts w:eastAsia="Times New Roman" w:cstheme="minorHAnsi"/>
+          <w:color w:val="000000"/>
+          <w:sz w:val="32"/>
+          <w:szCs w:val="32"/>
+          <w:lang w:val="en-GB"/>
+        </w:rPr>
+        <w:t>.</w:t>
       </w:r>
     </w:p>
     <w:p>
@@ -2637,8 +3924,20 @@
           <w:sz w:val="32"/>
           <w:szCs w:val="32"/>
         </w:rPr>
-        <w:t>Which of the following pairs have different expressive power ?</w:t>
-      </w:r>
+        <w:t xml:space="preserve">Which of the following pairs have different expressive </w:t>
+      </w:r>
+      <w:proofErr w:type="gramStart"/>
+      <w:r>
+        <w:rPr>
+          <w:rFonts w:cstheme="minorHAnsi"/>
+          <w:b/>
+          <w:i/>
+          <w:sz w:val="32"/>
+          <w:szCs w:val="32"/>
+        </w:rPr>
+        <w:t>power ?</w:t>
+      </w:r>
+      <w:proofErr w:type="gramEnd"/>
     </w:p>
     <w:p>
       <w:pPr>
@@ -2658,7 +3957,43 @@
           <w:sz w:val="32"/>
           <w:szCs w:val="32"/>
         </w:rPr>
-        <w:t>(1) Single-tape-turing machine and multi-dimensional turing machine.</w:t>
+        <w:t>(1) Single-tape-</w:t>
+      </w:r>
+      <w:proofErr w:type="spellStart"/>
+      <w:r>
+        <w:rPr>
+          <w:rFonts w:cstheme="minorHAnsi"/>
+          <w:sz w:val="32"/>
+          <w:szCs w:val="32"/>
+        </w:rPr>
+        <w:t>turing</w:t>
+      </w:r>
+      <w:proofErr w:type="spellEnd"/>
+      <w:r>
+        <w:rPr>
+          <w:rFonts w:cstheme="minorHAnsi"/>
+          <w:sz w:val="32"/>
+          <w:szCs w:val="32"/>
+        </w:rPr>
+        <w:t xml:space="preserve"> machine and multi-dimensional </w:t>
+      </w:r>
+      <w:proofErr w:type="spellStart"/>
+      <w:r>
+        <w:rPr>
+          <w:rFonts w:cstheme="minorHAnsi"/>
+          <w:sz w:val="32"/>
+          <w:szCs w:val="32"/>
+        </w:rPr>
+        <w:t>turing</w:t>
+      </w:r>
+      <w:proofErr w:type="spellEnd"/>
+      <w:r>
+        <w:rPr>
+          <w:rFonts w:cstheme="minorHAnsi"/>
+          <w:sz w:val="32"/>
+          <w:szCs w:val="32"/>
+        </w:rPr>
+        <w:t xml:space="preserve"> machine.</w:t>
       </w:r>
     </w:p>
     <w:p>
@@ -2679,7 +4014,43 @@
           <w:sz w:val="32"/>
           <w:szCs w:val="32"/>
         </w:rPr>
-        <w:t>(2) Multi-tape turing machine and multi-dimensional turing machine.</w:t>
+        <w:t xml:space="preserve">(2) Multi-tape </w:t>
+      </w:r>
+      <w:proofErr w:type="spellStart"/>
+      <w:r>
+        <w:rPr>
+          <w:rFonts w:cstheme="minorHAnsi"/>
+          <w:sz w:val="32"/>
+          <w:szCs w:val="32"/>
+        </w:rPr>
+        <w:t>turing</w:t>
+      </w:r>
+      <w:proofErr w:type="spellEnd"/>
+      <w:r>
+        <w:rPr>
+          <w:rFonts w:cstheme="minorHAnsi"/>
+          <w:sz w:val="32"/>
+          <w:szCs w:val="32"/>
+        </w:rPr>
+        <w:t xml:space="preserve"> machine and multi-dimensional </w:t>
+      </w:r>
+      <w:proofErr w:type="spellStart"/>
+      <w:r>
+        <w:rPr>
+          <w:rFonts w:cstheme="minorHAnsi"/>
+          <w:sz w:val="32"/>
+          <w:szCs w:val="32"/>
+        </w:rPr>
+        <w:t>turing</w:t>
+      </w:r>
+      <w:proofErr w:type="spellEnd"/>
+      <w:r>
+        <w:rPr>
+          <w:rFonts w:cstheme="minorHAnsi"/>
+          <w:sz w:val="32"/>
+          <w:szCs w:val="32"/>
+        </w:rPr>
+        <w:t xml:space="preserve"> machine.</w:t>
       </w:r>
     </w:p>
     <w:p>
@@ -2700,7 +4071,25 @@
           <w:sz w:val="32"/>
           <w:szCs w:val="32"/>
         </w:rPr>
-        <w:t>(3) Deterministic push down automata and non-deterministic pushdown automata.(yes)</w:t>
+        <w:t>(3) Deterministic push down automata and non-deterministic pushdown automata</w:t>
+      </w:r>
+      <w:proofErr w:type="gramStart"/>
+      <w:r>
+        <w:rPr>
+          <w:rFonts w:cstheme="minorHAnsi"/>
+          <w:sz w:val="32"/>
+          <w:szCs w:val="32"/>
+        </w:rPr>
+        <w:t>.(</w:t>
+      </w:r>
+      <w:proofErr w:type="gramEnd"/>
+      <w:r>
+        <w:rPr>
+          <w:rFonts w:cstheme="minorHAnsi"/>
+          <w:sz w:val="32"/>
+          <w:szCs w:val="32"/>
+        </w:rPr>
+        <w:t>yes)</w:t>
       </w:r>
     </w:p>
     <w:p>
@@ -2759,8 +4148,20 @@
           <w:sz w:val="32"/>
           <w:szCs w:val="32"/>
         </w:rPr>
-        <w:t>Given the following statements :</w:t>
-      </w:r>
+        <w:t xml:space="preserve">Given the following </w:t>
+      </w:r>
+      <w:proofErr w:type="gramStart"/>
+      <w:r>
+        <w:rPr>
+          <w:rFonts w:cstheme="minorHAnsi"/>
+          <w:b/>
+          <w:i/>
+          <w:sz w:val="32"/>
+          <w:szCs w:val="32"/>
+        </w:rPr>
+        <w:t>statements :</w:t>
+      </w:r>
+      <w:proofErr w:type="gramEnd"/>
     </w:p>
     <w:p>
       <w:pPr>
@@ -2780,7 +4181,25 @@
           <w:sz w:val="32"/>
           <w:szCs w:val="32"/>
         </w:rPr>
-        <w:t>(i) The power of deterministic finite state machine and nondeterministic finite state machine are same.</w:t>
+        <w:t>(</w:t>
+      </w:r>
+      <w:proofErr w:type="spellStart"/>
+      <w:r>
+        <w:rPr>
+          <w:rFonts w:cstheme="minorHAnsi"/>
+          <w:sz w:val="32"/>
+          <w:szCs w:val="32"/>
+        </w:rPr>
+        <w:t>i</w:t>
+      </w:r>
+      <w:proofErr w:type="spellEnd"/>
+      <w:r>
+        <w:rPr>
+          <w:rFonts w:cstheme="minorHAnsi"/>
+          <w:sz w:val="32"/>
+          <w:szCs w:val="32"/>
+        </w:rPr>
+        <w:t>) The power of deterministic finite state machine and nondeterministic finite state machine are same.</w:t>
       </w:r>
     </w:p>
     <w:p>
@@ -2822,8 +4241,18 @@
           <w:sz w:val="32"/>
           <w:szCs w:val="32"/>
         </w:rPr>
-        <w:t>Which of the above is the correct statement(s) ?</w:t>
-      </w:r>
+        <w:t>Which of the above is the correct statement(s</w:t>
+      </w:r>
+      <w:proofErr w:type="gramStart"/>
+      <w:r>
+        <w:rPr>
+          <w:rFonts w:cstheme="minorHAnsi"/>
+          <w:sz w:val="32"/>
+          <w:szCs w:val="32"/>
+        </w:rPr>
+        <w:t>) ?</w:t>
+      </w:r>
+      <w:proofErr w:type="gramEnd"/>
     </w:p>
     <w:p>
       <w:pPr>
@@ -2843,7 +4272,71 @@
           <w:sz w:val="32"/>
           <w:szCs w:val="32"/>
         </w:rPr>
-        <w:t>(A) Both (i) and (ii)   (B) Only (i)(yes)   (C) Only (ii)   (D) Neither (i) nor (ii)</w:t>
+        <w:t>(A) Both (</w:t>
+      </w:r>
+      <w:proofErr w:type="spellStart"/>
+      <w:r>
+        <w:rPr>
+          <w:rFonts w:cstheme="minorHAnsi"/>
+          <w:sz w:val="32"/>
+          <w:szCs w:val="32"/>
+        </w:rPr>
+        <w:t>i</w:t>
+      </w:r>
+      <w:proofErr w:type="spellEnd"/>
+      <w:r>
+        <w:rPr>
+          <w:rFonts w:cstheme="minorHAnsi"/>
+          <w:sz w:val="32"/>
+          <w:szCs w:val="32"/>
+        </w:rPr>
+        <w:t>) and (ii)   (B) Only (</w:t>
+      </w:r>
+      <w:proofErr w:type="spellStart"/>
+      <w:r>
+        <w:rPr>
+          <w:rFonts w:cstheme="minorHAnsi"/>
+          <w:sz w:val="32"/>
+          <w:szCs w:val="32"/>
+        </w:rPr>
+        <w:t>i</w:t>
+      </w:r>
+      <w:proofErr w:type="spellEnd"/>
+      <w:proofErr w:type="gramStart"/>
+      <w:r>
+        <w:rPr>
+          <w:rFonts w:cstheme="minorHAnsi"/>
+          <w:sz w:val="32"/>
+          <w:szCs w:val="32"/>
+        </w:rPr>
+        <w:t>)(</w:t>
+      </w:r>
+      <w:proofErr w:type="gramEnd"/>
+      <w:r>
+        <w:rPr>
+          <w:rFonts w:cstheme="minorHAnsi"/>
+          <w:sz w:val="32"/>
+          <w:szCs w:val="32"/>
+        </w:rPr>
+        <w:t>yes)   (C) Only (ii)   (D) Neither (</w:t>
+      </w:r>
+      <w:proofErr w:type="spellStart"/>
+      <w:r>
+        <w:rPr>
+          <w:rFonts w:cstheme="minorHAnsi"/>
+          <w:sz w:val="32"/>
+          <w:szCs w:val="32"/>
+        </w:rPr>
+        <w:t>i</w:t>
+      </w:r>
+      <w:proofErr w:type="spellEnd"/>
+      <w:r>
+        <w:rPr>
+          <w:rFonts w:cstheme="minorHAnsi"/>
+          <w:sz w:val="32"/>
+          <w:szCs w:val="32"/>
+        </w:rPr>
+        <w:t>) nor (ii)</w:t>
       </w:r>
     </w:p>
     <w:p>
@@ -2890,8 +4383,20 @@
           <w:sz w:val="32"/>
           <w:szCs w:val="32"/>
         </w:rPr>
-        <w:t>Which of the following statements is false ?</w:t>
-      </w:r>
+        <w:t xml:space="preserve">Which of the following statements is </w:t>
+      </w:r>
+      <w:proofErr w:type="gramStart"/>
+      <w:r>
+        <w:rPr>
+          <w:rFonts w:cstheme="minorHAnsi"/>
+          <w:b/>
+          <w:i/>
+          <w:sz w:val="32"/>
+          <w:szCs w:val="32"/>
+        </w:rPr>
+        <w:t>false ?</w:t>
+      </w:r>
+      <w:proofErr w:type="gramEnd"/>
     </w:p>
     <w:p>
       <w:pPr>
@@ -2932,7 +4437,25 @@
           <w:sz w:val="32"/>
           <w:szCs w:val="32"/>
         </w:rPr>
-        <w:t>(2) The set of all languages that are not recursively enumerable is countable.(yes)</w:t>
+        <w:t>(2) The set of all languages that are not recursively enumerable is countable</w:t>
+      </w:r>
+      <w:proofErr w:type="gramStart"/>
+      <w:r>
+        <w:rPr>
+          <w:rFonts w:cstheme="minorHAnsi"/>
+          <w:sz w:val="32"/>
+          <w:szCs w:val="32"/>
+        </w:rPr>
+        <w:t>.(</w:t>
+      </w:r>
+      <w:proofErr w:type="gramEnd"/>
+      <w:r>
+        <w:rPr>
+          <w:rFonts w:cstheme="minorHAnsi"/>
+          <w:sz w:val="32"/>
+          <w:szCs w:val="32"/>
+        </w:rPr>
+        <w:t>yes)</w:t>
       </w:r>
     </w:p>
     <w:p>
@@ -3034,28 +4557,61 @@
           <w:sz w:val="32"/>
           <w:szCs w:val="32"/>
         </w:rPr>
-        <w:t>Given the following statements :</w:t>
-      </w:r>
-    </w:p>
-    <w:p>
-      <w:pPr>
-        <w:spacing w:after="0" w:line="240" w:lineRule="auto"/>
-        <w:ind w:hanging="504"/>
-        <w:rPr>
-          <w:rFonts w:eastAsia="Times New Roman" w:cstheme="minorHAnsi"/>
-          <w:color w:val="000000"/>
-          <w:sz w:val="32"/>
-          <w:szCs w:val="32"/>
-        </w:rPr>
-      </w:pPr>
-      <w:r>
-        <w:rPr>
-          <w:rFonts w:eastAsia="Times New Roman" w:cstheme="minorHAnsi"/>
-          <w:color w:val="000000"/>
-          <w:sz w:val="32"/>
-          <w:szCs w:val="32"/>
-        </w:rPr>
-        <w:t>(i) Recursive enumerable sets are closed under complementation.</w:t>
+        <w:t xml:space="preserve">Given the following </w:t>
+      </w:r>
+      <w:proofErr w:type="gramStart"/>
+      <w:r>
+        <w:rPr>
+          <w:rFonts w:eastAsia="Times New Roman" w:cstheme="minorHAnsi"/>
+          <w:b/>
+          <w:i/>
+          <w:color w:val="000000"/>
+          <w:sz w:val="32"/>
+          <w:szCs w:val="32"/>
+        </w:rPr>
+        <w:t>statements :</w:t>
+      </w:r>
+      <w:proofErr w:type="gramEnd"/>
+    </w:p>
+    <w:p>
+      <w:pPr>
+        <w:spacing w:after="0" w:line="240" w:lineRule="auto"/>
+        <w:ind w:hanging="504"/>
+        <w:rPr>
+          <w:rFonts w:eastAsia="Times New Roman" w:cstheme="minorHAnsi"/>
+          <w:color w:val="000000"/>
+          <w:sz w:val="32"/>
+          <w:szCs w:val="32"/>
+        </w:rPr>
+      </w:pPr>
+      <w:r>
+        <w:rPr>
+          <w:rFonts w:eastAsia="Times New Roman" w:cstheme="minorHAnsi"/>
+          <w:color w:val="000000"/>
+          <w:sz w:val="32"/>
+          <w:szCs w:val="32"/>
+        </w:rPr>
+        <w:t>(</w:t>
+      </w:r>
+      <w:proofErr w:type="spellStart"/>
+      <w:r>
+        <w:rPr>
+          <w:rFonts w:eastAsia="Times New Roman" w:cstheme="minorHAnsi"/>
+          <w:color w:val="000000"/>
+          <w:sz w:val="32"/>
+          <w:szCs w:val="32"/>
+        </w:rPr>
+        <w:t>i</w:t>
+      </w:r>
+      <w:proofErr w:type="spellEnd"/>
+      <w:r>
+        <w:rPr>
+          <w:rFonts w:eastAsia="Times New Roman" w:cstheme="minorHAnsi"/>
+          <w:color w:val="000000"/>
+          <w:sz w:val="32"/>
+          <w:szCs w:val="32"/>
+        </w:rPr>
+        <w:t>) Recursive enumerable sets are closed under complementation.</w:t>
       </w:r>
     </w:p>
     <w:p>
@@ -3097,28 +4653,79 @@
           <w:sz w:val="32"/>
           <w:szCs w:val="32"/>
         </w:rPr>
-        <w:t>Which is/are the correct statements ?</w:t>
-      </w:r>
-    </w:p>
-    <w:p>
-      <w:pPr>
-        <w:spacing w:after="0" w:line="240" w:lineRule="auto"/>
-        <w:ind w:hanging="504"/>
-        <w:rPr>
-          <w:rFonts w:eastAsia="Times New Roman" w:cstheme="minorHAnsi"/>
-          <w:color w:val="000000"/>
-          <w:sz w:val="32"/>
-          <w:szCs w:val="32"/>
-        </w:rPr>
-      </w:pPr>
-      <w:r>
-        <w:rPr>
-          <w:rFonts w:eastAsia="Times New Roman" w:cstheme="minorHAnsi"/>
-          <w:color w:val="000000"/>
-          <w:sz w:val="32"/>
-          <w:szCs w:val="32"/>
-        </w:rPr>
-        <w:t>(A) only (i)</w:t>
+        <w:t xml:space="preserve">Which is/are the correct </w:t>
+      </w:r>
+      <w:proofErr w:type="gramStart"/>
+      <w:r>
+        <w:rPr>
+          <w:rFonts w:eastAsia="Times New Roman" w:cstheme="minorHAnsi"/>
+          <w:color w:val="000000"/>
+          <w:sz w:val="32"/>
+          <w:szCs w:val="32"/>
+        </w:rPr>
+        <w:t>statements ?</w:t>
+      </w:r>
+      <w:proofErr w:type="gramEnd"/>
+    </w:p>
+    <w:p>
+      <w:pPr>
+        <w:spacing w:after="0" w:line="240" w:lineRule="auto"/>
+        <w:ind w:hanging="504"/>
+        <w:rPr>
+          <w:rFonts w:eastAsia="Times New Roman" w:cstheme="minorHAnsi"/>
+          <w:color w:val="000000"/>
+          <w:sz w:val="32"/>
+          <w:szCs w:val="32"/>
+        </w:rPr>
+      </w:pPr>
+      <w:r>
+        <w:rPr>
+          <w:rFonts w:eastAsia="Times New Roman" w:cstheme="minorHAnsi"/>
+          <w:color w:val="000000"/>
+          <w:sz w:val="32"/>
+          <w:szCs w:val="32"/>
+        </w:rPr>
+        <w:t xml:space="preserve">(A) </w:t>
+      </w:r>
+      <w:proofErr w:type="gramStart"/>
+      <w:r>
+        <w:rPr>
+          <w:rFonts w:eastAsia="Times New Roman" w:cstheme="minorHAnsi"/>
+          <w:color w:val="000000"/>
+          <w:sz w:val="32"/>
+          <w:szCs w:val="32"/>
+        </w:rPr>
+        <w:t>only</w:t>
+      </w:r>
+      <w:proofErr w:type="gramEnd"/>
+      <w:r>
+        <w:rPr>
+          <w:rFonts w:eastAsia="Times New Roman" w:cstheme="minorHAnsi"/>
+          <w:color w:val="000000"/>
+          <w:sz w:val="32"/>
+          <w:szCs w:val="32"/>
+        </w:rPr>
+        <w:t xml:space="preserve"> (</w:t>
+      </w:r>
+      <w:proofErr w:type="spellStart"/>
+      <w:r>
+        <w:rPr>
+          <w:rFonts w:eastAsia="Times New Roman" w:cstheme="minorHAnsi"/>
+          <w:color w:val="000000"/>
+          <w:sz w:val="32"/>
+          <w:szCs w:val="32"/>
+        </w:rPr>
+        <w:t>i</w:t>
+      </w:r>
+      <w:proofErr w:type="spellEnd"/>
+      <w:r>
+        <w:rPr>
+          <w:rFonts w:eastAsia="Times New Roman" w:cstheme="minorHAnsi"/>
+          <w:color w:val="000000"/>
+          <w:sz w:val="32"/>
+          <w:szCs w:val="32"/>
+        </w:rPr>
+        <w:t>)</w:t>
       </w:r>
       <w:r>
         <w:rPr>
@@ -3138,7 +4745,27 @@
           <w:szCs w:val="32"/>
         </w:rPr>
         <w:tab/>
-        <w:t>(C) both (i) and (ii)</w:t>
+        <w:t>(C) both (</w:t>
+      </w:r>
+      <w:proofErr w:type="spellStart"/>
+      <w:r>
+        <w:rPr>
+          <w:rFonts w:eastAsia="Times New Roman" w:cstheme="minorHAnsi"/>
+          <w:color w:val="000000"/>
+          <w:sz w:val="32"/>
+          <w:szCs w:val="32"/>
+        </w:rPr>
+        <w:t>i</w:t>
+      </w:r>
+      <w:proofErr w:type="spellEnd"/>
+      <w:r>
+        <w:rPr>
+          <w:rFonts w:eastAsia="Times New Roman" w:cstheme="minorHAnsi"/>
+          <w:color w:val="000000"/>
+          <w:sz w:val="32"/>
+          <w:szCs w:val="32"/>
+        </w:rPr>
+        <w:t>) and (ii)</w:t>
       </w:r>
       <w:r>
         <w:rPr>
@@ -3148,42 +4775,82 @@
           <w:szCs w:val="32"/>
         </w:rPr>
         <w:tab/>
-        <w:t>(D) neither (i) nor (ii)</w:t>
-      </w:r>
-    </w:p>
-    <w:p>
-      <w:pPr>
-        <w:spacing w:after="0" w:line="240" w:lineRule="auto"/>
-        <w:ind w:hanging="504"/>
-        <w:rPr>
-          <w:rFonts w:eastAsia="Times New Roman" w:cstheme="minorHAnsi"/>
-          <w:color w:val="000000"/>
-          <w:sz w:val="32"/>
-          <w:szCs w:val="32"/>
-        </w:rPr>
-      </w:pPr>
-    </w:p>
-    <w:p>
-      <w:pPr>
-        <w:spacing w:after="0" w:line="240" w:lineRule="auto"/>
-        <w:ind w:hanging="504"/>
-        <w:rPr>
-          <w:rFonts w:eastAsia="Times New Roman" w:cstheme="minorHAnsi"/>
-          <w:b/>
-          <w:i/>
-          <w:color w:val="000000"/>
-          <w:sz w:val="32"/>
-          <w:szCs w:val="32"/>
-        </w:rPr>
-      </w:pPr>
-      <w:r>
-        <w:rPr>
-          <w:b/>
-          <w:i/>
-          <w:sz w:val="32"/>
-          <w:szCs w:val="32"/>
-        </w:rPr>
-        <w:t xml:space="preserve">QUES:- </w:t>
+        <w:t>(D) neither (</w:t>
+      </w:r>
+      <w:proofErr w:type="spellStart"/>
+      <w:r>
+        <w:rPr>
+          <w:rFonts w:eastAsia="Times New Roman" w:cstheme="minorHAnsi"/>
+          <w:color w:val="000000"/>
+          <w:sz w:val="32"/>
+          <w:szCs w:val="32"/>
+        </w:rPr>
+        <w:t>i</w:t>
+      </w:r>
+      <w:proofErr w:type="spellEnd"/>
+      <w:r>
+        <w:rPr>
+          <w:rFonts w:eastAsia="Times New Roman" w:cstheme="minorHAnsi"/>
+          <w:color w:val="000000"/>
+          <w:sz w:val="32"/>
+          <w:szCs w:val="32"/>
+        </w:rPr>
+        <w:t>) nor (ii)</w:t>
+      </w:r>
+    </w:p>
+    <w:p>
+      <w:pPr>
+        <w:spacing w:after="0" w:line="240" w:lineRule="auto"/>
+        <w:ind w:hanging="504"/>
+        <w:rPr>
+          <w:rFonts w:eastAsia="Times New Roman" w:cstheme="minorHAnsi"/>
+          <w:color w:val="000000"/>
+          <w:sz w:val="32"/>
+          <w:szCs w:val="32"/>
+        </w:rPr>
+      </w:pPr>
+    </w:p>
+    <w:p>
+      <w:pPr>
+        <w:spacing w:after="0" w:line="240" w:lineRule="auto"/>
+        <w:ind w:hanging="504"/>
+        <w:rPr>
+          <w:rFonts w:eastAsia="Times New Roman" w:cstheme="minorHAnsi"/>
+          <w:b/>
+          <w:i/>
+          <w:color w:val="000000"/>
+          <w:sz w:val="32"/>
+          <w:szCs w:val="32"/>
+        </w:rPr>
+      </w:pPr>
+      <w:r>
+        <w:rPr>
+          <w:b/>
+          <w:i/>
+          <w:sz w:val="32"/>
+          <w:szCs w:val="32"/>
+        </w:rPr>
+        <w:t>QUES</w:t>
+      </w:r>
+      <w:proofErr w:type="gramStart"/>
+      <w:r>
+        <w:rPr>
+          <w:b/>
+          <w:i/>
+          <w:sz w:val="32"/>
+          <w:szCs w:val="32"/>
+        </w:rPr>
+        <w:t>:-</w:t>
+      </w:r>
+      <w:proofErr w:type="gramEnd"/>
+      <w:r>
+        <w:rPr>
+          <w:b/>
+          <w:i/>
+          <w:sz w:val="32"/>
+          <w:szCs w:val="32"/>
+        </w:rPr>
+        <w:t xml:space="preserve"> </w:t>
       </w:r>
       <w:r>
         <w:rPr>
@@ -3215,28 +4882,79 @@
           <w:sz w:val="32"/>
           <w:szCs w:val="32"/>
         </w:rPr>
-        <w:t>(A) The class of regular sets is closed under homomorphisms.</w:t>
-      </w:r>
-    </w:p>
-    <w:p>
-      <w:pPr>
-        <w:spacing w:after="0" w:line="240" w:lineRule="auto"/>
-        <w:ind w:hanging="504"/>
-        <w:rPr>
-          <w:rFonts w:eastAsia="Times New Roman" w:cstheme="minorHAnsi"/>
-          <w:color w:val="000000"/>
-          <w:sz w:val="32"/>
-          <w:szCs w:val="32"/>
-        </w:rPr>
-      </w:pPr>
-      <w:r>
-        <w:rPr>
-          <w:rFonts w:eastAsia="Times New Roman" w:cstheme="minorHAnsi"/>
-          <w:color w:val="000000"/>
-          <w:sz w:val="32"/>
-          <w:szCs w:val="32"/>
-        </w:rPr>
-        <w:t>(B) The class of regular sets is not closed under inverse homomorphisms.(yes)</w:t>
+        <w:t xml:space="preserve">(A) The class of regular sets is closed under </w:t>
+      </w:r>
+      <w:proofErr w:type="spellStart"/>
+      <w:r>
+        <w:rPr>
+          <w:rFonts w:eastAsia="Times New Roman" w:cstheme="minorHAnsi"/>
+          <w:color w:val="000000"/>
+          <w:sz w:val="32"/>
+          <w:szCs w:val="32"/>
+        </w:rPr>
+        <w:t>homomorphisms</w:t>
+      </w:r>
+      <w:proofErr w:type="spellEnd"/>
+      <w:r>
+        <w:rPr>
+          <w:rFonts w:eastAsia="Times New Roman" w:cstheme="minorHAnsi"/>
+          <w:color w:val="000000"/>
+          <w:sz w:val="32"/>
+          <w:szCs w:val="32"/>
+        </w:rPr>
+        <w:t>.</w:t>
+      </w:r>
+    </w:p>
+    <w:p>
+      <w:pPr>
+        <w:spacing w:after="0" w:line="240" w:lineRule="auto"/>
+        <w:ind w:hanging="504"/>
+        <w:rPr>
+          <w:rFonts w:eastAsia="Times New Roman" w:cstheme="minorHAnsi"/>
+          <w:color w:val="000000"/>
+          <w:sz w:val="32"/>
+          <w:szCs w:val="32"/>
+        </w:rPr>
+      </w:pPr>
+      <w:r>
+        <w:rPr>
+          <w:rFonts w:eastAsia="Times New Roman" w:cstheme="minorHAnsi"/>
+          <w:color w:val="000000"/>
+          <w:sz w:val="32"/>
+          <w:szCs w:val="32"/>
+        </w:rPr>
+        <w:t xml:space="preserve">(B) The class of regular sets is not closed under inverse </w:t>
+      </w:r>
+      <w:proofErr w:type="spellStart"/>
+      <w:r>
+        <w:rPr>
+          <w:rFonts w:eastAsia="Times New Roman" w:cstheme="minorHAnsi"/>
+          <w:color w:val="000000"/>
+          <w:sz w:val="32"/>
+          <w:szCs w:val="32"/>
+        </w:rPr>
+        <w:t>homomorphisms</w:t>
+      </w:r>
+      <w:proofErr w:type="spellEnd"/>
+      <w:proofErr w:type="gramStart"/>
+      <w:r>
+        <w:rPr>
+          <w:rFonts w:eastAsia="Times New Roman" w:cstheme="minorHAnsi"/>
+          <w:color w:val="000000"/>
+          <w:sz w:val="32"/>
+          <w:szCs w:val="32"/>
+        </w:rPr>
+        <w:t>.(</w:t>
+      </w:r>
+      <w:proofErr w:type="gramEnd"/>
+      <w:r>
+        <w:rPr>
+          <w:rFonts w:eastAsia="Times New Roman" w:cstheme="minorHAnsi"/>
+          <w:color w:val="000000"/>
+          <w:sz w:val="32"/>
+          <w:szCs w:val="32"/>
+        </w:rPr>
+        <w:t>yes)</w:t>
       </w:r>
     </w:p>
     <w:p>
@@ -3315,8 +5033,21 @@
           <w:sz w:val="32"/>
           <w:szCs w:val="32"/>
         </w:rPr>
-        <w:t>Which of the following permanent database that has an entry for each terminal symbol ?</w:t>
-      </w:r>
+        <w:t xml:space="preserve">Which of the following permanent database that has an entry for each terminal </w:t>
+      </w:r>
+      <w:proofErr w:type="gramStart"/>
+      <w:r>
+        <w:rPr>
+          <w:rFonts w:eastAsia="Times New Roman" w:cstheme="minorHAnsi"/>
+          <w:b/>
+          <w:i/>
+          <w:color w:val="000000"/>
+          <w:sz w:val="32"/>
+          <w:szCs w:val="32"/>
+        </w:rPr>
+        <w:t>symbol ?</w:t>
+      </w:r>
+      <w:proofErr w:type="gramEnd"/>
     </w:p>
     <w:p>
       <w:pPr>
@@ -3411,7 +5142,27 @@
           <w:sz w:val="32"/>
           <w:szCs w:val="32"/>
         </w:rPr>
-        <w:t>(C) Terminal table(yes)</w:t>
+        <w:t xml:space="preserve">(C) Terminal </w:t>
+      </w:r>
+      <w:proofErr w:type="gramStart"/>
+      <w:r>
+        <w:rPr>
+          <w:rFonts w:eastAsia="Times New Roman" w:cstheme="minorHAnsi"/>
+          <w:color w:val="000000"/>
+          <w:sz w:val="32"/>
+          <w:szCs w:val="32"/>
+        </w:rPr>
+        <w:t>table(</w:t>
+      </w:r>
+      <w:proofErr w:type="gramEnd"/>
+      <w:r>
+        <w:rPr>
+          <w:rFonts w:eastAsia="Times New Roman" w:cstheme="minorHAnsi"/>
+          <w:color w:val="000000"/>
+          <w:sz w:val="32"/>
+          <w:szCs w:val="32"/>
+        </w:rPr>
+        <w:t>yes)</w:t>
       </w:r>
       <w:r>
         <w:rPr>
@@ -3505,28 +5256,79 @@
           <w:sz w:val="32"/>
           <w:szCs w:val="32"/>
         </w:rPr>
-        <w:t>(A) If a language is context free, it can always be accepted by a deterministicpush-down automation</w:t>
-      </w:r>
-    </w:p>
-    <w:p>
-      <w:pPr>
-        <w:spacing w:after="0" w:line="240" w:lineRule="auto"/>
-        <w:ind w:hanging="504"/>
-        <w:rPr>
-          <w:rFonts w:eastAsia="Times New Roman" w:cstheme="minorHAnsi"/>
-          <w:color w:val="000000"/>
-          <w:sz w:val="32"/>
-          <w:szCs w:val="32"/>
-        </w:rPr>
-      </w:pPr>
-      <w:r>
-        <w:rPr>
-          <w:rFonts w:eastAsia="Times New Roman" w:cstheme="minorHAnsi"/>
-          <w:color w:val="000000"/>
-          <w:sz w:val="32"/>
-          <w:szCs w:val="32"/>
-        </w:rPr>
-        <w:t>(B) The union of two context free languages is context free(TRUE)</w:t>
+        <w:t xml:space="preserve">(A) If a language is context free, it can always be accepted by </w:t>
+      </w:r>
+      <w:proofErr w:type="gramStart"/>
+      <w:r>
+        <w:rPr>
+          <w:rFonts w:eastAsia="Times New Roman" w:cstheme="minorHAnsi"/>
+          <w:color w:val="000000"/>
+          <w:sz w:val="32"/>
+          <w:szCs w:val="32"/>
+        </w:rPr>
+        <w:t xml:space="preserve">a </w:t>
+      </w:r>
+      <w:proofErr w:type="spellStart"/>
+      <w:r>
+        <w:rPr>
+          <w:rFonts w:eastAsia="Times New Roman" w:cstheme="minorHAnsi"/>
+          <w:color w:val="000000"/>
+          <w:sz w:val="32"/>
+          <w:szCs w:val="32"/>
+        </w:rPr>
+        <w:t>deterministicpush</w:t>
+      </w:r>
+      <w:proofErr w:type="spellEnd"/>
+      <w:proofErr w:type="gramEnd"/>
+      <w:r>
+        <w:rPr>
+          <w:rFonts w:eastAsia="Times New Roman" w:cstheme="minorHAnsi"/>
+          <w:color w:val="000000"/>
+          <w:sz w:val="32"/>
+          <w:szCs w:val="32"/>
+        </w:rPr>
+        <w:t>-down automation</w:t>
+      </w:r>
+    </w:p>
+    <w:p>
+      <w:pPr>
+        <w:spacing w:after="0" w:line="240" w:lineRule="auto"/>
+        <w:ind w:hanging="504"/>
+        <w:rPr>
+          <w:rFonts w:eastAsia="Times New Roman" w:cstheme="minorHAnsi"/>
+          <w:color w:val="000000"/>
+          <w:sz w:val="32"/>
+          <w:szCs w:val="32"/>
+        </w:rPr>
+      </w:pPr>
+      <w:r>
+        <w:rPr>
+          <w:rFonts w:eastAsia="Times New Roman" w:cstheme="minorHAnsi"/>
+          <w:color w:val="000000"/>
+          <w:sz w:val="32"/>
+          <w:szCs w:val="32"/>
+        </w:rPr>
+        <w:t xml:space="preserve">(B) The union of two context free languages is context </w:t>
+      </w:r>
+      <w:proofErr w:type="gramStart"/>
+      <w:r>
+        <w:rPr>
+          <w:rFonts w:eastAsia="Times New Roman" w:cstheme="minorHAnsi"/>
+          <w:color w:val="000000"/>
+          <w:sz w:val="32"/>
+          <w:szCs w:val="32"/>
+        </w:rPr>
+        <w:t>free(</w:t>
+      </w:r>
+      <w:proofErr w:type="gramEnd"/>
+      <w:r>
+        <w:rPr>
+          <w:rFonts w:eastAsia="Times New Roman" w:cstheme="minorHAnsi"/>
+          <w:color w:val="000000"/>
+          <w:sz w:val="32"/>
+          <w:szCs w:val="32"/>
+        </w:rPr>
+        <w:t>TRUE)</w:t>
       </w:r>
     </w:p>
     <w:p>
@@ -3677,7 +5479,17 @@
           <w:szCs w:val="32"/>
         </w:rPr>
         <w:tab/>
-        <w:t>(B) 2</w:t>
+        <w:t xml:space="preserve">(B) </w:t>
+      </w:r>
+      <w:proofErr w:type="gramStart"/>
+      <w:r>
+        <w:rPr>
+          <w:rFonts w:eastAsia="Times New Roman" w:cstheme="minorHAnsi"/>
+          <w:color w:val="000000"/>
+          <w:sz w:val="32"/>
+          <w:szCs w:val="32"/>
+        </w:rPr>
+        <w:t>2</w:t>
       </w:r>
       <w:r>
         <w:rPr>
@@ -3696,7 +5508,17 @@
           <w:sz w:val="32"/>
           <w:szCs w:val="32"/>
         </w:rPr>
-        <w:t>(yes)</w:t>
+        <w:t>(</w:t>
+      </w:r>
+      <w:proofErr w:type="gramEnd"/>
+      <w:r>
+        <w:rPr>
+          <w:rFonts w:eastAsia="Times New Roman" w:cstheme="minorHAnsi"/>
+          <w:color w:val="000000"/>
+          <w:sz w:val="32"/>
+          <w:szCs w:val="32"/>
+        </w:rPr>
+        <w:t>yes)</w:t>
       </w:r>
       <w:r>
         <w:rPr>
@@ -3796,7 +5618,31 @@
           <w:sz w:val="32"/>
           <w:szCs w:val="32"/>
         </w:rPr>
-        <w:t>Assume the statements S1 and S2 given as : Which of the following is true</w:t>
+        <w:t xml:space="preserve">Assume the statements S1 and S2 given </w:t>
+      </w:r>
+      <w:proofErr w:type="gramStart"/>
+      <w:r>
+        <w:rPr>
+          <w:rFonts w:eastAsia="Times New Roman" w:cstheme="minorHAnsi"/>
+          <w:b/>
+          <w:i/>
+          <w:color w:val="000000"/>
+          <w:sz w:val="32"/>
+          <w:szCs w:val="32"/>
+        </w:rPr>
+        <w:t>as :</w:t>
+      </w:r>
+      <w:proofErr w:type="gramEnd"/>
+      <w:r>
+        <w:rPr>
+          <w:rFonts w:eastAsia="Times New Roman" w:cstheme="minorHAnsi"/>
+          <w:b/>
+          <w:i/>
+          <w:color w:val="000000"/>
+          <w:sz w:val="32"/>
+          <w:szCs w:val="32"/>
+        </w:rPr>
+        <w:t xml:space="preserve"> Which of the following is true</w:t>
       </w:r>
       <w:r>
         <w:rPr>
@@ -3821,56 +5667,98 @@
           <w:szCs w:val="32"/>
         </w:rPr>
       </w:pPr>
-      <w:r>
-        <w:rPr>
-          <w:rFonts w:eastAsia="Times New Roman" w:cstheme="minorHAnsi"/>
-          <w:color w:val="000000"/>
-          <w:sz w:val="32"/>
-          <w:szCs w:val="32"/>
-        </w:rPr>
-        <w:t>S1 : Given a context free grammar G, there exists an algorithm for determining whether L(G) is infinite.</w:t>
-      </w:r>
-    </w:p>
-    <w:p>
-      <w:pPr>
-        <w:spacing w:after="0" w:line="240" w:lineRule="auto"/>
-        <w:ind w:hanging="504"/>
-        <w:rPr>
-          <w:rFonts w:eastAsia="Times New Roman" w:cstheme="minorHAnsi"/>
-          <w:color w:val="000000"/>
-          <w:sz w:val="32"/>
-          <w:szCs w:val="32"/>
-        </w:rPr>
-      </w:pPr>
-      <w:r>
-        <w:rPr>
-          <w:rFonts w:eastAsia="Times New Roman" w:cstheme="minorHAnsi"/>
-          <w:color w:val="000000"/>
-          <w:sz w:val="32"/>
-          <w:szCs w:val="32"/>
-        </w:rPr>
-        <w:t>S2 : There exists an algorithm to determine whether two context free grammars generate the same language.</w:t>
-      </w:r>
-    </w:p>
-    <w:p>
-      <w:pPr>
-        <w:spacing w:after="0" w:line="240" w:lineRule="auto"/>
-        <w:ind w:hanging="504"/>
-        <w:rPr>
-          <w:rFonts w:eastAsia="Times New Roman" w:cstheme="minorHAnsi"/>
-          <w:color w:val="000000"/>
-          <w:sz w:val="32"/>
-          <w:szCs w:val="32"/>
-        </w:rPr>
-      </w:pPr>
-      <w:r>
-        <w:rPr>
-          <w:rFonts w:eastAsia="Times New Roman" w:cstheme="minorHAnsi"/>
-          <w:color w:val="000000"/>
-          <w:sz w:val="32"/>
-          <w:szCs w:val="32"/>
-        </w:rPr>
-        <w:t>(A) S1 is correct and S2 is not correct.(yes)</w:t>
+      <w:proofErr w:type="gramStart"/>
+      <w:r>
+        <w:rPr>
+          <w:rFonts w:eastAsia="Times New Roman" w:cstheme="minorHAnsi"/>
+          <w:color w:val="000000"/>
+          <w:sz w:val="32"/>
+          <w:szCs w:val="32"/>
+        </w:rPr>
+        <w:t>S1 :</w:t>
+      </w:r>
+      <w:proofErr w:type="gramEnd"/>
+      <w:r>
+        <w:rPr>
+          <w:rFonts w:eastAsia="Times New Roman" w:cstheme="minorHAnsi"/>
+          <w:color w:val="000000"/>
+          <w:sz w:val="32"/>
+          <w:szCs w:val="32"/>
+        </w:rPr>
+        <w:t xml:space="preserve"> Given a context free grammar G, there exists an algorithm for determining whether L(G) is infinite.</w:t>
+      </w:r>
+    </w:p>
+    <w:p>
+      <w:pPr>
+        <w:spacing w:after="0" w:line="240" w:lineRule="auto"/>
+        <w:ind w:hanging="504"/>
+        <w:rPr>
+          <w:rFonts w:eastAsia="Times New Roman" w:cstheme="minorHAnsi"/>
+          <w:color w:val="000000"/>
+          <w:sz w:val="32"/>
+          <w:szCs w:val="32"/>
+        </w:rPr>
+      </w:pPr>
+      <w:proofErr w:type="gramStart"/>
+      <w:r>
+        <w:rPr>
+          <w:rFonts w:eastAsia="Times New Roman" w:cstheme="minorHAnsi"/>
+          <w:color w:val="000000"/>
+          <w:sz w:val="32"/>
+          <w:szCs w:val="32"/>
+        </w:rPr>
+        <w:t>S2 :</w:t>
+      </w:r>
+      <w:proofErr w:type="gramEnd"/>
+      <w:r>
+        <w:rPr>
+          <w:rFonts w:eastAsia="Times New Roman" w:cstheme="minorHAnsi"/>
+          <w:color w:val="000000"/>
+          <w:sz w:val="32"/>
+          <w:szCs w:val="32"/>
+        </w:rPr>
+        <w:t xml:space="preserve"> There exists an algorithm to determine whether two context free grammars generate the same language.</w:t>
+      </w:r>
+    </w:p>
+    <w:p>
+      <w:pPr>
+        <w:spacing w:after="0" w:line="240" w:lineRule="auto"/>
+        <w:ind w:hanging="504"/>
+        <w:rPr>
+          <w:rFonts w:eastAsia="Times New Roman" w:cstheme="minorHAnsi"/>
+          <w:color w:val="000000"/>
+          <w:sz w:val="32"/>
+          <w:szCs w:val="32"/>
+        </w:rPr>
+      </w:pPr>
+      <w:r>
+        <w:rPr>
+          <w:rFonts w:eastAsia="Times New Roman" w:cstheme="minorHAnsi"/>
+          <w:color w:val="000000"/>
+          <w:sz w:val="32"/>
+          <w:szCs w:val="32"/>
+        </w:rPr>
+        <w:t>(A) S1 is correct and S2 is not correct</w:t>
+      </w:r>
+      <w:proofErr w:type="gramStart"/>
+      <w:r>
+        <w:rPr>
+          <w:rFonts w:eastAsia="Times New Roman" w:cstheme="minorHAnsi"/>
+          <w:color w:val="000000"/>
+          <w:sz w:val="32"/>
+          <w:szCs w:val="32"/>
+        </w:rPr>
+        <w:t>.(</w:t>
+      </w:r>
+      <w:proofErr w:type="gramEnd"/>
+      <w:r>
+        <w:rPr>
+          <w:rFonts w:eastAsia="Times New Roman" w:cstheme="minorHAnsi"/>
+          <w:color w:val="000000"/>
+          <w:sz w:val="32"/>
+          <w:szCs w:val="32"/>
+        </w:rPr>
+        <w:t>yes)</w:t>
       </w:r>
     </w:p>
     <w:p>
@@ -3982,7 +5870,31 @@
           <w:sz w:val="32"/>
           <w:szCs w:val="32"/>
         </w:rPr>
-        <w:t>Consider the following two languages : Which of the following is true ?</w:t>
+        <w:t xml:space="preserve">Consider the following two </w:t>
+      </w:r>
+      <w:proofErr w:type="gramStart"/>
+      <w:r>
+        <w:rPr>
+          <w:rFonts w:eastAsia="Times New Roman" w:cstheme="minorHAnsi"/>
+          <w:b/>
+          <w:i/>
+          <w:color w:val="000000"/>
+          <w:sz w:val="32"/>
+          <w:szCs w:val="32"/>
+        </w:rPr>
+        <w:t>languages :</w:t>
+      </w:r>
+      <w:proofErr w:type="gramEnd"/>
+      <w:r>
+        <w:rPr>
+          <w:rFonts w:eastAsia="Times New Roman" w:cstheme="minorHAnsi"/>
+          <w:b/>
+          <w:i/>
+          <w:color w:val="000000"/>
+          <w:sz w:val="32"/>
+          <w:szCs w:val="32"/>
+        </w:rPr>
+        <w:t xml:space="preserve"> Which of the following is true ?</w:t>
       </w:r>
     </w:p>
     <w:p>
@@ -4022,7 +5934,17 @@
           <w:sz w:val="32"/>
           <w:szCs w:val="32"/>
         </w:rPr>
-        <w:t xml:space="preserve"> b</w:t>
+        <w:t xml:space="preserve"> </w:t>
+      </w:r>
+      <w:proofErr w:type="spellStart"/>
+      <w:r>
+        <w:rPr>
+          <w:rFonts w:eastAsia="Times New Roman" w:cstheme="minorHAnsi"/>
+          <w:color w:val="000000"/>
+          <w:sz w:val="32"/>
+          <w:szCs w:val="32"/>
+        </w:rPr>
+        <w:t>b</w:t>
       </w:r>
       <w:r>
         <w:rPr>
@@ -4034,14 +5956,25 @@
         </w:rPr>
         <w:t>l</w:t>
       </w:r>
-      <w:r>
-        <w:rPr>
-          <w:rFonts w:eastAsia="Times New Roman" w:cstheme="minorHAnsi"/>
-          <w:color w:val="000000"/>
-          <w:sz w:val="32"/>
-          <w:szCs w:val="32"/>
-        </w:rPr>
-        <w:t xml:space="preserve"> a</w:t>
+      <w:proofErr w:type="spellEnd"/>
+      <w:r>
+        <w:rPr>
+          <w:rFonts w:eastAsia="Times New Roman" w:cstheme="minorHAnsi"/>
+          <w:color w:val="000000"/>
+          <w:sz w:val="32"/>
+          <w:szCs w:val="32"/>
+        </w:rPr>
+        <w:t xml:space="preserve"> </w:t>
+      </w:r>
+      <w:proofErr w:type="spellStart"/>
+      <w:r>
+        <w:rPr>
+          <w:rFonts w:eastAsia="Times New Roman" w:cstheme="minorHAnsi"/>
+          <w:color w:val="000000"/>
+          <w:sz w:val="32"/>
+          <w:szCs w:val="32"/>
+        </w:rPr>
+        <w:t>a</w:t>
       </w:r>
       <w:r>
         <w:rPr>
@@ -4053,15 +5986,27 @@
         </w:rPr>
         <w:t>k</w:t>
       </w:r>
-      <w:r>
-        <w:rPr>
-          <w:rFonts w:eastAsia="Times New Roman" w:cstheme="minorHAnsi"/>
-          <w:color w:val="000000"/>
-          <w:sz w:val="32"/>
-          <w:szCs w:val="32"/>
-        </w:rPr>
-        <w:t xml:space="preserve"> | n + l +k&gt;5 }</w:t>
-      </w:r>
+      <w:proofErr w:type="spellEnd"/>
+      <w:r>
+        <w:rPr>
+          <w:rFonts w:eastAsia="Times New Roman" w:cstheme="minorHAnsi"/>
+          <w:color w:val="000000"/>
+          <w:sz w:val="32"/>
+          <w:szCs w:val="32"/>
+        </w:rPr>
+        <w:t xml:space="preserve"> | n + l +k&gt;</w:t>
+      </w:r>
+      <w:proofErr w:type="gramStart"/>
+      <w:r>
+        <w:rPr>
+          <w:rFonts w:eastAsia="Times New Roman" w:cstheme="minorHAnsi"/>
+          <w:color w:val="000000"/>
+          <w:sz w:val="32"/>
+          <w:szCs w:val="32"/>
+        </w:rPr>
+        <w:t>5 }</w:t>
+      </w:r>
+      <w:proofErr w:type="gramEnd"/>
     </w:p>
     <w:p>
       <w:pPr>
@@ -4100,7 +6045,17 @@
           <w:sz w:val="32"/>
           <w:szCs w:val="32"/>
         </w:rPr>
-        <w:t xml:space="preserve"> b</w:t>
+        <w:t xml:space="preserve"> </w:t>
+      </w:r>
+      <w:proofErr w:type="spellStart"/>
+      <w:r>
+        <w:rPr>
+          <w:rFonts w:eastAsia="Times New Roman" w:cstheme="minorHAnsi"/>
+          <w:color w:val="000000"/>
+          <w:sz w:val="32"/>
+          <w:szCs w:val="32"/>
+        </w:rPr>
+        <w:t>b</w:t>
       </w:r>
       <w:r>
         <w:rPr>
@@ -4112,14 +6067,25 @@
         </w:rPr>
         <w:t>l</w:t>
       </w:r>
-      <w:r>
-        <w:rPr>
-          <w:rFonts w:eastAsia="Times New Roman" w:cstheme="minorHAnsi"/>
-          <w:color w:val="000000"/>
-          <w:sz w:val="32"/>
-          <w:szCs w:val="32"/>
-        </w:rPr>
-        <w:t xml:space="preserve"> a</w:t>
+      <w:proofErr w:type="spellEnd"/>
+      <w:r>
+        <w:rPr>
+          <w:rFonts w:eastAsia="Times New Roman" w:cstheme="minorHAnsi"/>
+          <w:color w:val="000000"/>
+          <w:sz w:val="32"/>
+          <w:szCs w:val="32"/>
+        </w:rPr>
+        <w:t xml:space="preserve"> </w:t>
+      </w:r>
+      <w:proofErr w:type="spellStart"/>
+      <w:r>
+        <w:rPr>
+          <w:rFonts w:eastAsia="Times New Roman" w:cstheme="minorHAnsi"/>
+          <w:color w:val="000000"/>
+          <w:sz w:val="32"/>
+          <w:szCs w:val="32"/>
+        </w:rPr>
+        <w:t>a</w:t>
       </w:r>
       <w:r>
         <w:rPr>
@@ -4131,44 +6097,76 @@
         </w:rPr>
         <w:t>k</w:t>
       </w:r>
-      <w:r>
-        <w:rPr>
-          <w:rFonts w:eastAsia="Times New Roman" w:cstheme="minorHAnsi"/>
-          <w:color w:val="000000"/>
-          <w:sz w:val="32"/>
-          <w:szCs w:val="32"/>
-        </w:rPr>
-        <w:t xml:space="preserve"> |n&gt;5, l &gt;3, k≤ l }</w:t>
-      </w:r>
-    </w:p>
-    <w:p>
-      <w:pPr>
-        <w:spacing w:after="0" w:line="240" w:lineRule="auto"/>
-        <w:ind w:hanging="504"/>
-        <w:rPr>
-          <w:rFonts w:eastAsia="Times New Roman" w:cstheme="minorHAnsi"/>
-          <w:color w:val="000000"/>
-          <w:sz w:val="32"/>
-          <w:szCs w:val="32"/>
-        </w:rPr>
-      </w:pPr>
-      <w:r>
-        <w:rPr>
-          <w:rFonts w:eastAsia="Times New Roman" w:cstheme="minorHAnsi"/>
-          <w:color w:val="000000"/>
-          <w:sz w:val="32"/>
-          <w:szCs w:val="32"/>
-        </w:rPr>
-        <w:t>(A) L1 is regular language and L2 is not regular language.</w:t>
-      </w:r>
-      <w:r>
-        <w:rPr>
-          <w:rFonts w:eastAsia="Times New Roman" w:cstheme="minorHAnsi"/>
-          <w:color w:val="000000"/>
-          <w:sz w:val="32"/>
-          <w:szCs w:val="32"/>
-        </w:rPr>
-        <w:t>(yes</w:t>
+      <w:proofErr w:type="spellEnd"/>
+      <w:r>
+        <w:rPr>
+          <w:rFonts w:eastAsia="Times New Roman" w:cstheme="minorHAnsi"/>
+          <w:color w:val="000000"/>
+          <w:sz w:val="32"/>
+          <w:szCs w:val="32"/>
+        </w:rPr>
+        <w:t xml:space="preserve"> |n&gt;5, l &gt;3, k≤ </w:t>
+      </w:r>
+      <w:proofErr w:type="gramStart"/>
+      <w:r>
+        <w:rPr>
+          <w:rFonts w:eastAsia="Times New Roman" w:cstheme="minorHAnsi"/>
+          <w:color w:val="000000"/>
+          <w:sz w:val="32"/>
+          <w:szCs w:val="32"/>
+        </w:rPr>
+        <w:t>l }</w:t>
+      </w:r>
+      <w:proofErr w:type="gramEnd"/>
+    </w:p>
+    <w:p>
+      <w:pPr>
+        <w:spacing w:after="0" w:line="240" w:lineRule="auto"/>
+        <w:ind w:hanging="504"/>
+        <w:rPr>
+          <w:rFonts w:eastAsia="Times New Roman" w:cstheme="minorHAnsi"/>
+          <w:color w:val="000000"/>
+          <w:sz w:val="32"/>
+          <w:szCs w:val="32"/>
+        </w:rPr>
+      </w:pPr>
+      <w:r>
+        <w:rPr>
+          <w:rFonts w:eastAsia="Times New Roman" w:cstheme="minorHAnsi"/>
+          <w:color w:val="000000"/>
+          <w:sz w:val="32"/>
+          <w:szCs w:val="32"/>
+        </w:rPr>
+        <w:t>(A) L1 is regular language and L2 is not regular language</w:t>
+      </w:r>
+      <w:proofErr w:type="gramStart"/>
+      <w:r>
+        <w:rPr>
+          <w:rFonts w:eastAsia="Times New Roman" w:cstheme="minorHAnsi"/>
+          <w:color w:val="000000"/>
+          <w:sz w:val="32"/>
+          <w:szCs w:val="32"/>
+        </w:rPr>
+        <w:t>.</w:t>
+      </w:r>
+      <w:r>
+        <w:rPr>
+          <w:rFonts w:eastAsia="Times New Roman" w:cstheme="minorHAnsi"/>
+          <w:color w:val="000000"/>
+          <w:sz w:val="32"/>
+          <w:szCs w:val="32"/>
+        </w:rPr>
+        <w:t>(</w:t>
+      </w:r>
+      <w:proofErr w:type="gramEnd"/>
+      <w:r>
+        <w:rPr>
+          <w:rFonts w:eastAsia="Times New Roman" w:cstheme="minorHAnsi"/>
+          <w:color w:val="000000"/>
+          <w:sz w:val="32"/>
+          <w:szCs w:val="32"/>
+        </w:rPr>
+        <w:t>yes</w:t>
       </w:r>
       <w:r>
         <w:rPr>
@@ -4277,8 +6275,21 @@
           <w:sz w:val="32"/>
           <w:szCs w:val="32"/>
         </w:rPr>
-        <w:t>Given the following two languages :</w:t>
-      </w:r>
+        <w:t xml:space="preserve">Given the following two </w:t>
+      </w:r>
+      <w:proofErr w:type="gramStart"/>
+      <w:r>
+        <w:rPr>
+          <w:rFonts w:eastAsia="Times New Roman" w:cstheme="minorHAnsi"/>
+          <w:b/>
+          <w:i/>
+          <w:color w:val="000000"/>
+          <w:sz w:val="32"/>
+          <w:szCs w:val="32"/>
+        </w:rPr>
+        <w:t>languages :</w:t>
+      </w:r>
+      <w:proofErr w:type="gramEnd"/>
     </w:p>
     <w:p>
       <w:pPr>
@@ -4325,7 +6336,19 @@
           <w:sz w:val="32"/>
           <w:szCs w:val="32"/>
         </w:rPr>
-        <w:t xml:space="preserve"> b</w:t>
+        <w:t xml:space="preserve"> </w:t>
+      </w:r>
+      <w:proofErr w:type="spellStart"/>
+      <w:r>
+        <w:rPr>
+          <w:rFonts w:eastAsia="Times New Roman" w:cstheme="minorHAnsi"/>
+          <w:b/>
+          <w:i/>
+          <w:color w:val="000000"/>
+          <w:sz w:val="32"/>
+          <w:szCs w:val="32"/>
+        </w:rPr>
+        <w:t>b</w:t>
       </w:r>
       <w:r>
         <w:rPr>
@@ -4339,6 +6362,7 @@
         </w:rPr>
         <w:t>n</w:t>
       </w:r>
+      <w:proofErr w:type="spellEnd"/>
       <w:r>
         <w:rPr>
           <w:rFonts w:eastAsia="Times New Roman" w:cstheme="minorHAnsi"/>
@@ -4395,29 +6419,125 @@
           <w:sz w:val="32"/>
           <w:szCs w:val="32"/>
         </w:rPr>
-        <w:t xml:space="preserve"> {a, b, c}*| na(w) = nb(w) = nc(w)}</w:t>
-      </w:r>
-    </w:p>
-    <w:p>
-      <w:pPr>
-        <w:spacing w:after="0" w:line="240" w:lineRule="auto"/>
-        <w:ind w:hanging="504"/>
-        <w:rPr>
-          <w:rFonts w:eastAsia="Times New Roman" w:cstheme="minorHAnsi"/>
-          <w:color w:val="000000"/>
-          <w:sz w:val="32"/>
-          <w:szCs w:val="32"/>
-        </w:rPr>
-      </w:pPr>
-      <w:r>
-        <w:rPr>
-          <w:rFonts w:eastAsia="Times New Roman" w:cstheme="minorHAnsi"/>
-          <w:color w:val="000000"/>
-          <w:sz w:val="32"/>
-          <w:szCs w:val="32"/>
-        </w:rPr>
-        <w:t>Which of the following options is correct ?</w:t>
-      </w:r>
+        <w:t xml:space="preserve"> {a, b, c}*| </w:t>
+      </w:r>
+      <w:proofErr w:type="spellStart"/>
+      <w:proofErr w:type="gramStart"/>
+      <w:r>
+        <w:rPr>
+          <w:rFonts w:eastAsia="Times New Roman" w:cstheme="minorHAnsi"/>
+          <w:b/>
+          <w:i/>
+          <w:color w:val="000000"/>
+          <w:sz w:val="32"/>
+          <w:szCs w:val="32"/>
+        </w:rPr>
+        <w:t>na</w:t>
+      </w:r>
+      <w:proofErr w:type="spellEnd"/>
+      <w:r>
+        <w:rPr>
+          <w:rFonts w:eastAsia="Times New Roman" w:cstheme="minorHAnsi"/>
+          <w:b/>
+          <w:i/>
+          <w:color w:val="000000"/>
+          <w:sz w:val="32"/>
+          <w:szCs w:val="32"/>
+        </w:rPr>
+        <w:t>(</w:t>
+      </w:r>
+      <w:proofErr w:type="gramEnd"/>
+      <w:r>
+        <w:rPr>
+          <w:rFonts w:eastAsia="Times New Roman" w:cstheme="minorHAnsi"/>
+          <w:b/>
+          <w:i/>
+          <w:color w:val="000000"/>
+          <w:sz w:val="32"/>
+          <w:szCs w:val="32"/>
+        </w:rPr>
+        <w:t xml:space="preserve">w) = </w:t>
+      </w:r>
+      <w:proofErr w:type="spellStart"/>
+      <w:r>
+        <w:rPr>
+          <w:rFonts w:eastAsia="Times New Roman" w:cstheme="minorHAnsi"/>
+          <w:b/>
+          <w:i/>
+          <w:color w:val="000000"/>
+          <w:sz w:val="32"/>
+          <w:szCs w:val="32"/>
+        </w:rPr>
+        <w:t>nb</w:t>
+      </w:r>
+      <w:proofErr w:type="spellEnd"/>
+      <w:r>
+        <w:rPr>
+          <w:rFonts w:eastAsia="Times New Roman" w:cstheme="minorHAnsi"/>
+          <w:b/>
+          <w:i/>
+          <w:color w:val="000000"/>
+          <w:sz w:val="32"/>
+          <w:szCs w:val="32"/>
+        </w:rPr>
+        <w:t xml:space="preserve">(w) = </w:t>
+      </w:r>
+      <w:proofErr w:type="spellStart"/>
+      <w:r>
+        <w:rPr>
+          <w:rFonts w:eastAsia="Times New Roman" w:cstheme="minorHAnsi"/>
+          <w:b/>
+          <w:i/>
+          <w:color w:val="000000"/>
+          <w:sz w:val="32"/>
+          <w:szCs w:val="32"/>
+        </w:rPr>
+        <w:t>nc</w:t>
+      </w:r>
+      <w:proofErr w:type="spellEnd"/>
+      <w:r>
+        <w:rPr>
+          <w:rFonts w:eastAsia="Times New Roman" w:cstheme="minorHAnsi"/>
+          <w:b/>
+          <w:i/>
+          <w:color w:val="000000"/>
+          <w:sz w:val="32"/>
+          <w:szCs w:val="32"/>
+        </w:rPr>
+        <w:t>(w)}</w:t>
+      </w:r>
+    </w:p>
+    <w:p>
+      <w:pPr>
+        <w:spacing w:after="0" w:line="240" w:lineRule="auto"/>
+        <w:ind w:hanging="504"/>
+        <w:rPr>
+          <w:rFonts w:eastAsia="Times New Roman" w:cstheme="minorHAnsi"/>
+          <w:color w:val="000000"/>
+          <w:sz w:val="32"/>
+          <w:szCs w:val="32"/>
+        </w:rPr>
+      </w:pPr>
+      <w:r>
+        <w:rPr>
+          <w:rFonts w:eastAsia="Times New Roman" w:cstheme="minorHAnsi"/>
+          <w:color w:val="000000"/>
+          <w:sz w:val="32"/>
+          <w:szCs w:val="32"/>
+        </w:rPr>
+        <w:t xml:space="preserve">Which of the following options is </w:t>
+      </w:r>
+      <w:proofErr w:type="gramStart"/>
+      <w:r>
+        <w:rPr>
+          <w:rFonts w:eastAsia="Times New Roman" w:cstheme="minorHAnsi"/>
+          <w:color w:val="000000"/>
+          <w:sz w:val="32"/>
+          <w:szCs w:val="32"/>
+        </w:rPr>
+        <w:t>correct ?</w:t>
+      </w:r>
+      <w:proofErr w:type="gramEnd"/>
     </w:p>
     <w:p>
       <w:pPr>
@@ -4479,16 +6599,36 @@
           <w:sz w:val="32"/>
           <w:szCs w:val="32"/>
         </w:rPr>
-        <w:t>(3) L1 is context free language, L2 is not context free language.</w:t>
-      </w:r>
-      <w:r>
-        <w:rPr>
-          <w:rFonts w:eastAsia="Times New Roman" w:cstheme="minorHAnsi"/>
-          <w:color w:val="000000"/>
-          <w:sz w:val="32"/>
-          <w:szCs w:val="32"/>
-        </w:rPr>
-        <w:t>(yes)</w:t>
+        <w:t>(3) L1 is context free language, L2 is not context free language</w:t>
+      </w:r>
+      <w:proofErr w:type="gramStart"/>
+      <w:r>
+        <w:rPr>
+          <w:rFonts w:eastAsia="Times New Roman" w:cstheme="minorHAnsi"/>
+          <w:color w:val="000000"/>
+          <w:sz w:val="32"/>
+          <w:szCs w:val="32"/>
+        </w:rPr>
+        <w:t>.</w:t>
+      </w:r>
+      <w:r>
+        <w:rPr>
+          <w:rFonts w:eastAsia="Times New Roman" w:cstheme="minorHAnsi"/>
+          <w:color w:val="000000"/>
+          <w:sz w:val="32"/>
+          <w:szCs w:val="32"/>
+        </w:rPr>
+        <w:t>(</w:t>
+      </w:r>
+      <w:proofErr w:type="gramEnd"/>
+      <w:r>
+        <w:rPr>
+          <w:rFonts w:eastAsia="Times New Roman" w:cstheme="minorHAnsi"/>
+          <w:color w:val="000000"/>
+          <w:sz w:val="32"/>
+          <w:szCs w:val="32"/>
+        </w:rPr>
+        <w:t>yes)</w:t>
       </w:r>
     </w:p>
     <w:p>
@@ -4546,91 +6686,204 @@
           <w:sz w:val="32"/>
           <w:szCs w:val="32"/>
         </w:rPr>
-        <w:t>Which of the following are not regular ?</w:t>
-      </w:r>
-    </w:p>
-    <w:p>
-      <w:pPr>
-        <w:spacing w:after="0" w:line="240" w:lineRule="auto"/>
-        <w:ind w:hanging="504"/>
-        <w:rPr>
-          <w:rFonts w:eastAsia="Times New Roman" w:cstheme="minorHAnsi"/>
-          <w:color w:val="000000"/>
-          <w:sz w:val="32"/>
-          <w:szCs w:val="32"/>
-        </w:rPr>
-      </w:pPr>
-      <w:r>
-        <w:rPr>
-          <w:rFonts w:eastAsia="Times New Roman" w:cstheme="minorHAnsi"/>
-          <w:color w:val="000000"/>
-          <w:sz w:val="32"/>
-          <w:szCs w:val="32"/>
-        </w:rPr>
-        <w:t>(A) Strings of even number of a’s.</w:t>
-      </w:r>
-    </w:p>
-    <w:p>
-      <w:pPr>
-        <w:spacing w:after="0" w:line="240" w:lineRule="auto"/>
-        <w:ind w:hanging="504"/>
-        <w:rPr>
-          <w:rFonts w:eastAsia="Times New Roman" w:cstheme="minorHAnsi"/>
-          <w:color w:val="000000"/>
-          <w:sz w:val="32"/>
-          <w:szCs w:val="32"/>
-        </w:rPr>
-      </w:pPr>
-      <w:r>
-        <w:rPr>
-          <w:rFonts w:eastAsia="Times New Roman" w:cstheme="minorHAnsi"/>
-          <w:color w:val="000000"/>
-          <w:sz w:val="32"/>
-          <w:szCs w:val="32"/>
-        </w:rPr>
-        <w:t>(B) Strings of a’s, whose length is a prime number.</w:t>
-      </w:r>
-    </w:p>
-    <w:p>
-      <w:pPr>
-        <w:spacing w:after="0" w:line="240" w:lineRule="auto"/>
-        <w:ind w:hanging="504"/>
-        <w:rPr>
-          <w:rFonts w:eastAsia="Times New Roman" w:cstheme="minorHAnsi"/>
-          <w:color w:val="000000"/>
-          <w:sz w:val="32"/>
-          <w:szCs w:val="32"/>
-        </w:rPr>
-      </w:pPr>
-      <w:r>
-        <w:rPr>
-          <w:rFonts w:eastAsia="Times New Roman" w:cstheme="minorHAnsi"/>
-          <w:color w:val="000000"/>
-          <w:sz w:val="32"/>
-          <w:szCs w:val="32"/>
-        </w:rPr>
-        <w:t>(C) Set of all palindromes made up of a’s and b’s.</w:t>
-      </w:r>
-    </w:p>
-    <w:p>
-      <w:pPr>
-        <w:spacing w:after="0" w:line="240" w:lineRule="auto"/>
-        <w:ind w:hanging="504"/>
-        <w:rPr>
-          <w:rFonts w:eastAsia="Times New Roman" w:cstheme="minorHAnsi"/>
-          <w:color w:val="000000"/>
-          <w:sz w:val="32"/>
-          <w:szCs w:val="32"/>
-        </w:rPr>
-      </w:pPr>
-      <w:r>
-        <w:rPr>
-          <w:rFonts w:eastAsia="Times New Roman" w:cstheme="minorHAnsi"/>
-          <w:color w:val="000000"/>
-          <w:sz w:val="32"/>
-          <w:szCs w:val="32"/>
-        </w:rPr>
-        <w:t>(D) Strings of a’s whose length is a perfect square.</w:t>
+        <w:t xml:space="preserve">Which of the following are not </w:t>
+      </w:r>
+      <w:proofErr w:type="gramStart"/>
+      <w:r>
+        <w:rPr>
+          <w:rFonts w:eastAsia="Times New Roman" w:cstheme="minorHAnsi"/>
+          <w:b/>
+          <w:i/>
+          <w:color w:val="000000"/>
+          <w:sz w:val="32"/>
+          <w:szCs w:val="32"/>
+        </w:rPr>
+        <w:t>regular ?</w:t>
+      </w:r>
+      <w:proofErr w:type="gramEnd"/>
+    </w:p>
+    <w:p>
+      <w:pPr>
+        <w:spacing w:after="0" w:line="240" w:lineRule="auto"/>
+        <w:ind w:hanging="504"/>
+        <w:rPr>
+          <w:rFonts w:eastAsia="Times New Roman" w:cstheme="minorHAnsi"/>
+          <w:color w:val="000000"/>
+          <w:sz w:val="32"/>
+          <w:szCs w:val="32"/>
+        </w:rPr>
+      </w:pPr>
+      <w:r>
+        <w:rPr>
+          <w:rFonts w:eastAsia="Times New Roman" w:cstheme="minorHAnsi"/>
+          <w:color w:val="000000"/>
+          <w:sz w:val="32"/>
+          <w:szCs w:val="32"/>
+        </w:rPr>
+        <w:t xml:space="preserve">(A) Strings of even number of </w:t>
+      </w:r>
+      <w:proofErr w:type="spellStart"/>
+      <w:r>
+        <w:rPr>
+          <w:rFonts w:eastAsia="Times New Roman" w:cstheme="minorHAnsi"/>
+          <w:color w:val="000000"/>
+          <w:sz w:val="32"/>
+          <w:szCs w:val="32"/>
+        </w:rPr>
+        <w:t>a’s</w:t>
+      </w:r>
+      <w:proofErr w:type="spellEnd"/>
+      <w:r>
+        <w:rPr>
+          <w:rFonts w:eastAsia="Times New Roman" w:cstheme="minorHAnsi"/>
+          <w:color w:val="000000"/>
+          <w:sz w:val="32"/>
+          <w:szCs w:val="32"/>
+        </w:rPr>
+        <w:t>.</w:t>
+      </w:r>
+    </w:p>
+    <w:p>
+      <w:pPr>
+        <w:spacing w:after="0" w:line="240" w:lineRule="auto"/>
+        <w:ind w:hanging="504"/>
+        <w:rPr>
+          <w:rFonts w:eastAsia="Times New Roman" w:cstheme="minorHAnsi"/>
+          <w:color w:val="000000"/>
+          <w:sz w:val="32"/>
+          <w:szCs w:val="32"/>
+        </w:rPr>
+      </w:pPr>
+      <w:r>
+        <w:rPr>
+          <w:rFonts w:eastAsia="Times New Roman" w:cstheme="minorHAnsi"/>
+          <w:color w:val="000000"/>
+          <w:sz w:val="32"/>
+          <w:szCs w:val="32"/>
+        </w:rPr>
+        <w:t xml:space="preserve">(B) Strings of </w:t>
+      </w:r>
+      <w:proofErr w:type="spellStart"/>
+      <w:r>
+        <w:rPr>
+          <w:rFonts w:eastAsia="Times New Roman" w:cstheme="minorHAnsi"/>
+          <w:color w:val="000000"/>
+          <w:sz w:val="32"/>
+          <w:szCs w:val="32"/>
+        </w:rPr>
+        <w:t>a’s</w:t>
+      </w:r>
+      <w:proofErr w:type="spellEnd"/>
+      <w:r>
+        <w:rPr>
+          <w:rFonts w:eastAsia="Times New Roman" w:cstheme="minorHAnsi"/>
+          <w:color w:val="000000"/>
+          <w:sz w:val="32"/>
+          <w:szCs w:val="32"/>
+        </w:rPr>
+        <w:t>, whose length is a prime number.</w:t>
+      </w:r>
+    </w:p>
+    <w:p>
+      <w:pPr>
+        <w:spacing w:after="0" w:line="240" w:lineRule="auto"/>
+        <w:ind w:hanging="504"/>
+        <w:rPr>
+          <w:rFonts w:eastAsia="Times New Roman" w:cstheme="minorHAnsi"/>
+          <w:color w:val="000000"/>
+          <w:sz w:val="32"/>
+          <w:szCs w:val="32"/>
+        </w:rPr>
+      </w:pPr>
+      <w:r>
+        <w:rPr>
+          <w:rFonts w:eastAsia="Times New Roman" w:cstheme="minorHAnsi"/>
+          <w:color w:val="000000"/>
+          <w:sz w:val="32"/>
+          <w:szCs w:val="32"/>
+        </w:rPr>
+        <w:t xml:space="preserve">(C) Set of all palindromes made up of </w:t>
+      </w:r>
+      <w:proofErr w:type="spellStart"/>
+      <w:r>
+        <w:rPr>
+          <w:rFonts w:eastAsia="Times New Roman" w:cstheme="minorHAnsi"/>
+          <w:color w:val="000000"/>
+          <w:sz w:val="32"/>
+          <w:szCs w:val="32"/>
+        </w:rPr>
+        <w:t>a’s</w:t>
+      </w:r>
+      <w:proofErr w:type="spellEnd"/>
+      <w:r>
+        <w:rPr>
+          <w:rFonts w:eastAsia="Times New Roman" w:cstheme="minorHAnsi"/>
+          <w:color w:val="000000"/>
+          <w:sz w:val="32"/>
+          <w:szCs w:val="32"/>
+        </w:rPr>
+        <w:t xml:space="preserve"> and </w:t>
+      </w:r>
+      <w:proofErr w:type="spellStart"/>
+      <w:r>
+        <w:rPr>
+          <w:rFonts w:eastAsia="Times New Roman" w:cstheme="minorHAnsi"/>
+          <w:color w:val="000000"/>
+          <w:sz w:val="32"/>
+          <w:szCs w:val="32"/>
+        </w:rPr>
+        <w:t>b’s</w:t>
+      </w:r>
+      <w:proofErr w:type="spellEnd"/>
+      <w:r>
+        <w:rPr>
+          <w:rFonts w:eastAsia="Times New Roman" w:cstheme="minorHAnsi"/>
+          <w:color w:val="000000"/>
+          <w:sz w:val="32"/>
+          <w:szCs w:val="32"/>
+        </w:rPr>
+        <w:t>.</w:t>
+      </w:r>
+    </w:p>
+    <w:p>
+      <w:pPr>
+        <w:spacing w:after="0" w:line="240" w:lineRule="auto"/>
+        <w:ind w:hanging="504"/>
+        <w:rPr>
+          <w:rFonts w:eastAsia="Times New Roman" w:cstheme="minorHAnsi"/>
+          <w:color w:val="000000"/>
+          <w:sz w:val="32"/>
+          <w:szCs w:val="32"/>
+        </w:rPr>
+      </w:pPr>
+      <w:r>
+        <w:rPr>
+          <w:rFonts w:eastAsia="Times New Roman" w:cstheme="minorHAnsi"/>
+          <w:color w:val="000000"/>
+          <w:sz w:val="32"/>
+          <w:szCs w:val="32"/>
+        </w:rPr>
+        <w:t xml:space="preserve">(D) Strings of </w:t>
+      </w:r>
+      <w:proofErr w:type="spellStart"/>
+      <w:r>
+        <w:rPr>
+          <w:rFonts w:eastAsia="Times New Roman" w:cstheme="minorHAnsi"/>
+          <w:color w:val="000000"/>
+          <w:sz w:val="32"/>
+          <w:szCs w:val="32"/>
+        </w:rPr>
+        <w:t>a’s</w:t>
+      </w:r>
+      <w:proofErr w:type="spellEnd"/>
+      <w:r>
+        <w:rPr>
+          <w:rFonts w:eastAsia="Times New Roman" w:cstheme="minorHAnsi"/>
+          <w:color w:val="000000"/>
+          <w:sz w:val="32"/>
+          <w:szCs w:val="32"/>
+        </w:rPr>
+        <w:t xml:space="preserve"> whose length is a perfect square.</w:t>
       </w:r>
     </w:p>
     <w:p>
@@ -4893,6 +7146,7 @@
         </w:rPr>
         <w:t>1</w:t>
       </w:r>
+      <w:proofErr w:type="gramStart"/>
       <w:r>
         <w:rPr>
           <w:rFonts w:eastAsia="Times New Roman" w:cstheme="minorHAnsi"/>
@@ -4904,6 +7158,7 @@
         </w:rPr>
         <w:t>* ?</w:t>
       </w:r>
+      <w:proofErr w:type="gramEnd"/>
     </w:p>
     <w:p>
       <w:pPr>
@@ -5079,8 +7334,21 @@
           <w:sz w:val="32"/>
           <w:szCs w:val="32"/>
         </w:rPr>
-        <w:t>Given the following statements :</w:t>
-      </w:r>
+        <w:t xml:space="preserve">Given the following </w:t>
+      </w:r>
+      <w:proofErr w:type="gramStart"/>
+      <w:r>
+        <w:rPr>
+          <w:rFonts w:eastAsia="Times New Roman" w:cstheme="minorHAnsi"/>
+          <w:b/>
+          <w:i/>
+          <w:color w:val="000000"/>
+          <w:sz w:val="32"/>
+          <w:szCs w:val="32"/>
+        </w:rPr>
+        <w:t>statements :</w:t>
+      </w:r>
+      <w:proofErr w:type="gramEnd"/>
     </w:p>
     <w:p>
       <w:pPr>
@@ -5150,8 +7418,19 @@
           <w:sz w:val="32"/>
           <w:szCs w:val="32"/>
         </w:rPr>
-        <w:t>Which of the following options is correct ?</w:t>
-      </w:r>
+        <w:t xml:space="preserve">Which of the following options is </w:t>
+      </w:r>
+      <w:proofErr w:type="gramStart"/>
+      <w:r>
+        <w:rPr>
+          <w:rFonts w:eastAsia="Times New Roman" w:cstheme="minorHAnsi"/>
+          <w:color w:val="000000"/>
+          <w:sz w:val="32"/>
+          <w:szCs w:val="32"/>
+        </w:rPr>
+        <w:t>correct ?</w:t>
+      </w:r>
+      <w:proofErr w:type="gramEnd"/>
     </w:p>
     <w:p>
       <w:pPr>
@@ -5211,16 +7490,36 @@
           <w:sz w:val="32"/>
           <w:szCs w:val="32"/>
         </w:rPr>
-        <w:t>(3) (A) is true, (B) is false.</w:t>
-      </w:r>
-      <w:r>
-        <w:rPr>
-          <w:rFonts w:eastAsia="Times New Roman" w:cstheme="minorHAnsi"/>
-          <w:color w:val="000000"/>
-          <w:sz w:val="32"/>
-          <w:szCs w:val="32"/>
-        </w:rPr>
-        <w:t>(yes)</w:t>
+        <w:t>(3) (A) is true, (B) is false</w:t>
+      </w:r>
+      <w:proofErr w:type="gramStart"/>
+      <w:r>
+        <w:rPr>
+          <w:rFonts w:eastAsia="Times New Roman" w:cstheme="minorHAnsi"/>
+          <w:color w:val="000000"/>
+          <w:sz w:val="32"/>
+          <w:szCs w:val="32"/>
+        </w:rPr>
+        <w:t>.</w:t>
+      </w:r>
+      <w:r>
+        <w:rPr>
+          <w:rFonts w:eastAsia="Times New Roman" w:cstheme="minorHAnsi"/>
+          <w:color w:val="000000"/>
+          <w:sz w:val="32"/>
+          <w:szCs w:val="32"/>
+        </w:rPr>
+        <w:t>(</w:t>
+      </w:r>
+      <w:proofErr w:type="gramEnd"/>
+      <w:r>
+        <w:rPr>
+          <w:rFonts w:eastAsia="Times New Roman" w:cstheme="minorHAnsi"/>
+          <w:color w:val="000000"/>
+          <w:sz w:val="32"/>
+          <w:szCs w:val="32"/>
+        </w:rPr>
+        <w:t>yes)</w:t>
       </w:r>
       <w:r>
         <w:rPr>
@@ -5276,28 +7575,61 @@
           <w:sz w:val="32"/>
           <w:szCs w:val="32"/>
         </w:rPr>
-        <w:t>Which is not the correct statement(s) ?</w:t>
-      </w:r>
-    </w:p>
-    <w:p>
-      <w:pPr>
-        <w:spacing w:after="0" w:line="240" w:lineRule="auto"/>
-        <w:ind w:hanging="504"/>
-        <w:rPr>
-          <w:rFonts w:eastAsia="Times New Roman" w:cstheme="minorHAnsi"/>
-          <w:color w:val="000000"/>
-          <w:sz w:val="32"/>
-          <w:szCs w:val="32"/>
-        </w:rPr>
-      </w:pPr>
-      <w:r>
-        <w:rPr>
-          <w:rFonts w:eastAsia="Times New Roman" w:cstheme="minorHAnsi"/>
-          <w:color w:val="000000"/>
-          <w:sz w:val="32"/>
-          <w:szCs w:val="32"/>
-        </w:rPr>
-        <w:t>(i) Every context sensitive language is recursive.</w:t>
+        <w:t>Which is not the correct statement(s</w:t>
+      </w:r>
+      <w:proofErr w:type="gramStart"/>
+      <w:r>
+        <w:rPr>
+          <w:rFonts w:eastAsia="Times New Roman" w:cstheme="minorHAnsi"/>
+          <w:b/>
+          <w:i/>
+          <w:color w:val="000000"/>
+          <w:sz w:val="32"/>
+          <w:szCs w:val="32"/>
+        </w:rPr>
+        <w:t>) ?</w:t>
+      </w:r>
+      <w:proofErr w:type="gramEnd"/>
+    </w:p>
+    <w:p>
+      <w:pPr>
+        <w:spacing w:after="0" w:line="240" w:lineRule="auto"/>
+        <w:ind w:hanging="504"/>
+        <w:rPr>
+          <w:rFonts w:eastAsia="Times New Roman" w:cstheme="minorHAnsi"/>
+          <w:color w:val="000000"/>
+          <w:sz w:val="32"/>
+          <w:szCs w:val="32"/>
+        </w:rPr>
+      </w:pPr>
+      <w:r>
+        <w:rPr>
+          <w:rFonts w:eastAsia="Times New Roman" w:cstheme="minorHAnsi"/>
+          <w:color w:val="000000"/>
+          <w:sz w:val="32"/>
+          <w:szCs w:val="32"/>
+        </w:rPr>
+        <w:t>(</w:t>
+      </w:r>
+      <w:proofErr w:type="spellStart"/>
+      <w:r>
+        <w:rPr>
+          <w:rFonts w:eastAsia="Times New Roman" w:cstheme="minorHAnsi"/>
+          <w:color w:val="000000"/>
+          <w:sz w:val="32"/>
+          <w:szCs w:val="32"/>
+        </w:rPr>
+        <w:t>i</w:t>
+      </w:r>
+      <w:proofErr w:type="spellEnd"/>
+      <w:r>
+        <w:rPr>
+          <w:rFonts w:eastAsia="Times New Roman" w:cstheme="minorHAnsi"/>
+          <w:color w:val="000000"/>
+          <w:sz w:val="32"/>
+          <w:szCs w:val="32"/>
+        </w:rPr>
+        <w:t>) Every context sensitive language is recursive.</w:t>
       </w:r>
     </w:p>
     <w:p>
@@ -5339,128 +7671,249 @@
           <w:sz w:val="32"/>
           <w:szCs w:val="32"/>
         </w:rPr>
-        <w:t>(A) (i) is true, (ii) is false.</w:t>
-      </w:r>
-    </w:p>
-    <w:p>
-      <w:pPr>
-        <w:spacing w:after="0" w:line="240" w:lineRule="auto"/>
-        <w:ind w:hanging="504"/>
-        <w:rPr>
-          <w:rFonts w:eastAsia="Times New Roman" w:cstheme="minorHAnsi"/>
-          <w:color w:val="000000"/>
-          <w:sz w:val="32"/>
-          <w:szCs w:val="32"/>
-        </w:rPr>
-      </w:pPr>
-      <w:r>
-        <w:rPr>
-          <w:rFonts w:eastAsia="Times New Roman" w:cstheme="minorHAnsi"/>
-          <w:color w:val="000000"/>
-          <w:sz w:val="32"/>
-          <w:szCs w:val="32"/>
-        </w:rPr>
-        <w:t>(B) (i) is true and (ii) is true.(yes)</w:t>
-      </w:r>
-    </w:p>
-    <w:p>
-      <w:pPr>
-        <w:spacing w:after="0" w:line="240" w:lineRule="auto"/>
-        <w:ind w:hanging="504"/>
-        <w:rPr>
-          <w:rFonts w:eastAsia="Times New Roman" w:cstheme="minorHAnsi"/>
-          <w:color w:val="000000"/>
-          <w:sz w:val="32"/>
-          <w:szCs w:val="32"/>
-        </w:rPr>
-      </w:pPr>
-      <w:r>
-        <w:rPr>
-          <w:rFonts w:eastAsia="Times New Roman" w:cstheme="minorHAnsi"/>
-          <w:color w:val="000000"/>
-          <w:sz w:val="32"/>
-          <w:szCs w:val="32"/>
-        </w:rPr>
-        <w:t>(C) (i) is false, (ii) is false.</w:t>
-      </w:r>
-    </w:p>
-    <w:p>
-      <w:pPr>
-        <w:spacing w:after="0" w:line="240" w:lineRule="auto"/>
-        <w:ind w:hanging="504"/>
-        <w:rPr>
-          <w:rFonts w:eastAsia="Times New Roman" w:cstheme="minorHAnsi"/>
-          <w:color w:val="000000"/>
-          <w:sz w:val="32"/>
-          <w:szCs w:val="32"/>
-        </w:rPr>
-      </w:pPr>
-      <w:r>
-        <w:rPr>
-          <w:rFonts w:eastAsia="Times New Roman" w:cstheme="minorHAnsi"/>
-          <w:color w:val="000000"/>
-          <w:sz w:val="32"/>
-          <w:szCs w:val="32"/>
-        </w:rPr>
-        <w:t>(D) (i) is false and (ii) is true.</w:t>
-      </w:r>
-    </w:p>
-    <w:p>
-      <w:pPr>
-        <w:spacing w:after="0" w:line="240" w:lineRule="auto"/>
-        <w:ind w:hanging="504"/>
-        <w:rPr>
-          <w:rFonts w:eastAsia="Times New Roman" w:cstheme="minorHAnsi"/>
-          <w:color w:val="000000"/>
-          <w:sz w:val="32"/>
-          <w:szCs w:val="32"/>
-        </w:rPr>
-      </w:pPr>
-    </w:p>
-    <w:p>
-      <w:pPr>
-        <w:spacing w:after="0" w:line="240" w:lineRule="auto"/>
-        <w:ind w:hanging="504"/>
-        <w:rPr>
-          <w:rFonts w:eastAsia="Times New Roman" w:cstheme="minorHAnsi"/>
-          <w:b/>
-          <w:i/>
-          <w:color w:val="000000"/>
-          <w:sz w:val="32"/>
-          <w:szCs w:val="32"/>
-        </w:rPr>
-      </w:pPr>
-      <w:r>
-        <w:rPr>
-          <w:rFonts w:eastAsia="Times New Roman" w:cstheme="minorHAnsi"/>
-          <w:b/>
-          <w:i/>
-          <w:color w:val="000000"/>
-          <w:sz w:val="32"/>
-          <w:szCs w:val="32"/>
-        </w:rPr>
-        <w:t>Peep-hole optimization is a form of :</w:t>
-      </w:r>
-    </w:p>
-    <w:p>
-      <w:pPr>
-        <w:spacing w:after="0" w:line="240" w:lineRule="auto"/>
-        <w:ind w:hanging="504"/>
-        <w:rPr>
-          <w:rFonts w:eastAsia="Times New Roman" w:cstheme="minorHAnsi"/>
-          <w:color w:val="000000"/>
-          <w:sz w:val="32"/>
-          <w:szCs w:val="32"/>
-        </w:rPr>
-      </w:pPr>
-      <w:r>
-        <w:rPr>
-          <w:rFonts w:eastAsia="Times New Roman" w:cstheme="minorHAnsi"/>
-          <w:color w:val="000000"/>
-          <w:sz w:val="32"/>
-          <w:szCs w:val="32"/>
-        </w:rPr>
-        <w:t xml:space="preserve">(A) loop optimization </w:t>
+        <w:t>(A) (</w:t>
+      </w:r>
+      <w:proofErr w:type="spellStart"/>
+      <w:proofErr w:type="gramStart"/>
+      <w:r>
+        <w:rPr>
+          <w:rFonts w:eastAsia="Times New Roman" w:cstheme="minorHAnsi"/>
+          <w:color w:val="000000"/>
+          <w:sz w:val="32"/>
+          <w:szCs w:val="32"/>
+        </w:rPr>
+        <w:t>i</w:t>
+      </w:r>
+      <w:proofErr w:type="spellEnd"/>
+      <w:proofErr w:type="gramEnd"/>
+      <w:r>
+        <w:rPr>
+          <w:rFonts w:eastAsia="Times New Roman" w:cstheme="minorHAnsi"/>
+          <w:color w:val="000000"/>
+          <w:sz w:val="32"/>
+          <w:szCs w:val="32"/>
+        </w:rPr>
+        <w:t>) is true, (ii) is false.</w:t>
+      </w:r>
+    </w:p>
+    <w:p>
+      <w:pPr>
+        <w:spacing w:after="0" w:line="240" w:lineRule="auto"/>
+        <w:ind w:hanging="504"/>
+        <w:rPr>
+          <w:rFonts w:eastAsia="Times New Roman" w:cstheme="minorHAnsi"/>
+          <w:color w:val="000000"/>
+          <w:sz w:val="32"/>
+          <w:szCs w:val="32"/>
+        </w:rPr>
+      </w:pPr>
+      <w:r>
+        <w:rPr>
+          <w:rFonts w:eastAsia="Times New Roman" w:cstheme="minorHAnsi"/>
+          <w:color w:val="000000"/>
+          <w:sz w:val="32"/>
+          <w:szCs w:val="32"/>
+        </w:rPr>
+        <w:t>(B) (</w:t>
+      </w:r>
+      <w:proofErr w:type="spellStart"/>
+      <w:proofErr w:type="gramStart"/>
+      <w:r>
+        <w:rPr>
+          <w:rFonts w:eastAsia="Times New Roman" w:cstheme="minorHAnsi"/>
+          <w:color w:val="000000"/>
+          <w:sz w:val="32"/>
+          <w:szCs w:val="32"/>
+        </w:rPr>
+        <w:t>i</w:t>
+      </w:r>
+      <w:proofErr w:type="spellEnd"/>
+      <w:proofErr w:type="gramEnd"/>
+      <w:r>
+        <w:rPr>
+          <w:rFonts w:eastAsia="Times New Roman" w:cstheme="minorHAnsi"/>
+          <w:color w:val="000000"/>
+          <w:sz w:val="32"/>
+          <w:szCs w:val="32"/>
+        </w:rPr>
+        <w:t>) is true and (ii) is true.(yes)</w:t>
+      </w:r>
+    </w:p>
+    <w:p>
+      <w:pPr>
+        <w:spacing w:after="0" w:line="240" w:lineRule="auto"/>
+        <w:ind w:hanging="504"/>
+        <w:rPr>
+          <w:rFonts w:eastAsia="Times New Roman" w:cstheme="minorHAnsi"/>
+          <w:color w:val="000000"/>
+          <w:sz w:val="32"/>
+          <w:szCs w:val="32"/>
+        </w:rPr>
+      </w:pPr>
+      <w:r>
+        <w:rPr>
+          <w:rFonts w:eastAsia="Times New Roman" w:cstheme="minorHAnsi"/>
+          <w:color w:val="000000"/>
+          <w:sz w:val="32"/>
+          <w:szCs w:val="32"/>
+        </w:rPr>
+        <w:t>(C) (</w:t>
+      </w:r>
+      <w:proofErr w:type="spellStart"/>
+      <w:proofErr w:type="gramStart"/>
+      <w:r>
+        <w:rPr>
+          <w:rFonts w:eastAsia="Times New Roman" w:cstheme="minorHAnsi"/>
+          <w:color w:val="000000"/>
+          <w:sz w:val="32"/>
+          <w:szCs w:val="32"/>
+        </w:rPr>
+        <w:t>i</w:t>
+      </w:r>
+      <w:proofErr w:type="spellEnd"/>
+      <w:proofErr w:type="gramEnd"/>
+      <w:r>
+        <w:rPr>
+          <w:rFonts w:eastAsia="Times New Roman" w:cstheme="minorHAnsi"/>
+          <w:color w:val="000000"/>
+          <w:sz w:val="32"/>
+          <w:szCs w:val="32"/>
+        </w:rPr>
+        <w:t>) is false, (ii) is false.</w:t>
+      </w:r>
+    </w:p>
+    <w:p>
+      <w:pPr>
+        <w:spacing w:after="0" w:line="240" w:lineRule="auto"/>
+        <w:ind w:hanging="504"/>
+        <w:rPr>
+          <w:rFonts w:eastAsia="Times New Roman" w:cstheme="minorHAnsi"/>
+          <w:color w:val="000000"/>
+          <w:sz w:val="32"/>
+          <w:szCs w:val="32"/>
+        </w:rPr>
+      </w:pPr>
+      <w:r>
+        <w:rPr>
+          <w:rFonts w:eastAsia="Times New Roman" w:cstheme="minorHAnsi"/>
+          <w:color w:val="000000"/>
+          <w:sz w:val="32"/>
+          <w:szCs w:val="32"/>
+        </w:rPr>
+        <w:t>(D) (</w:t>
+      </w:r>
+      <w:proofErr w:type="spellStart"/>
+      <w:proofErr w:type="gramStart"/>
+      <w:r>
+        <w:rPr>
+          <w:rFonts w:eastAsia="Times New Roman" w:cstheme="minorHAnsi"/>
+          <w:color w:val="000000"/>
+          <w:sz w:val="32"/>
+          <w:szCs w:val="32"/>
+        </w:rPr>
+        <w:t>i</w:t>
+      </w:r>
+      <w:proofErr w:type="spellEnd"/>
+      <w:proofErr w:type="gramEnd"/>
+      <w:r>
+        <w:rPr>
+          <w:rFonts w:eastAsia="Times New Roman" w:cstheme="minorHAnsi"/>
+          <w:color w:val="000000"/>
+          <w:sz w:val="32"/>
+          <w:szCs w:val="32"/>
+        </w:rPr>
+        <w:t>) is false and (ii) is true.</w:t>
+      </w:r>
+    </w:p>
+    <w:p>
+      <w:pPr>
+        <w:spacing w:after="0" w:line="240" w:lineRule="auto"/>
+        <w:ind w:hanging="504"/>
+        <w:rPr>
+          <w:rFonts w:eastAsia="Times New Roman" w:cstheme="minorHAnsi"/>
+          <w:color w:val="000000"/>
+          <w:sz w:val="32"/>
+          <w:szCs w:val="32"/>
+        </w:rPr>
+      </w:pPr>
+    </w:p>
+    <w:p>
+      <w:pPr>
+        <w:spacing w:after="0" w:line="240" w:lineRule="auto"/>
+        <w:ind w:hanging="504"/>
+        <w:rPr>
+          <w:rFonts w:eastAsia="Times New Roman" w:cstheme="minorHAnsi"/>
+          <w:b/>
+          <w:i/>
+          <w:color w:val="000000"/>
+          <w:sz w:val="32"/>
+          <w:szCs w:val="32"/>
+        </w:rPr>
+      </w:pPr>
+      <w:r>
+        <w:rPr>
+          <w:rFonts w:eastAsia="Times New Roman" w:cstheme="minorHAnsi"/>
+          <w:b/>
+          <w:i/>
+          <w:color w:val="000000"/>
+          <w:sz w:val="32"/>
+          <w:szCs w:val="32"/>
+        </w:rPr>
+        <w:t xml:space="preserve">Peep-hole optimization is a form </w:t>
+      </w:r>
+      <w:proofErr w:type="gramStart"/>
+      <w:r>
+        <w:rPr>
+          <w:rFonts w:eastAsia="Times New Roman" w:cstheme="minorHAnsi"/>
+          <w:b/>
+          <w:i/>
+          <w:color w:val="000000"/>
+          <w:sz w:val="32"/>
+          <w:szCs w:val="32"/>
+        </w:rPr>
+        <w:t>of :</w:t>
+      </w:r>
+      <w:proofErr w:type="gramEnd"/>
+    </w:p>
+    <w:p>
+      <w:pPr>
+        <w:spacing w:after="0" w:line="240" w:lineRule="auto"/>
+        <w:ind w:hanging="504"/>
+        <w:rPr>
+          <w:rFonts w:eastAsia="Times New Roman" w:cstheme="minorHAnsi"/>
+          <w:color w:val="000000"/>
+          <w:sz w:val="32"/>
+          <w:szCs w:val="32"/>
+        </w:rPr>
+      </w:pPr>
+      <w:r>
+        <w:rPr>
+          <w:rFonts w:eastAsia="Times New Roman" w:cstheme="minorHAnsi"/>
+          <w:color w:val="000000"/>
+          <w:sz w:val="32"/>
+          <w:szCs w:val="32"/>
+        </w:rPr>
+        <w:t xml:space="preserve">(A) </w:t>
+      </w:r>
+      <w:proofErr w:type="gramStart"/>
+      <w:r>
+        <w:rPr>
+          <w:rFonts w:eastAsia="Times New Roman" w:cstheme="minorHAnsi"/>
+          <w:color w:val="000000"/>
+          <w:sz w:val="32"/>
+          <w:szCs w:val="32"/>
+        </w:rPr>
+        <w:t>loop</w:t>
+      </w:r>
+      <w:proofErr w:type="gramEnd"/>
+      <w:r>
+        <w:rPr>
+          <w:rFonts w:eastAsia="Times New Roman" w:cstheme="minorHAnsi"/>
+          <w:color w:val="000000"/>
+          <w:sz w:val="32"/>
+          <w:szCs w:val="32"/>
+        </w:rPr>
+        <w:t xml:space="preserve"> optimization </w:t>
       </w:r>
       <w:r>
         <w:rPr>
@@ -5491,7 +7944,27 @@
           <w:sz w:val="32"/>
           <w:szCs w:val="32"/>
         </w:rPr>
-        <w:t xml:space="preserve">(C) constant folding </w:t>
+        <w:t xml:space="preserve">(C) </w:t>
+      </w:r>
+      <w:proofErr w:type="gramStart"/>
+      <w:r>
+        <w:rPr>
+          <w:rFonts w:eastAsia="Times New Roman" w:cstheme="minorHAnsi"/>
+          <w:color w:val="000000"/>
+          <w:sz w:val="32"/>
+          <w:szCs w:val="32"/>
+        </w:rPr>
+        <w:t>constant</w:t>
+      </w:r>
+      <w:proofErr w:type="gramEnd"/>
+      <w:r>
+        <w:rPr>
+          <w:rFonts w:eastAsia="Times New Roman" w:cstheme="minorHAnsi"/>
+          <w:color w:val="000000"/>
+          <w:sz w:val="32"/>
+          <w:szCs w:val="32"/>
+        </w:rPr>
+        <w:t xml:space="preserve"> folding </w:t>
       </w:r>
       <w:r>
         <w:rPr>
@@ -5709,28 +8182,72 @@
           <w:sz w:val="32"/>
           <w:szCs w:val="32"/>
         </w:rPr>
-        <w:t>grammar has no path of length greater than i, then the word w is of length</w:t>
-      </w:r>
-    </w:p>
-    <w:p>
-      <w:pPr>
-        <w:spacing w:after="0" w:line="240" w:lineRule="auto"/>
-        <w:ind w:hanging="504"/>
-        <w:rPr>
-          <w:rFonts w:eastAsia="Times New Roman" w:cstheme="minorHAnsi"/>
-          <w:color w:val="000000"/>
-          <w:sz w:val="32"/>
-          <w:szCs w:val="32"/>
-        </w:rPr>
-      </w:pPr>
-      <w:r>
-        <w:rPr>
-          <w:rFonts w:eastAsia="Times New Roman" w:cstheme="minorHAnsi"/>
-          <w:color w:val="000000"/>
-          <w:sz w:val="32"/>
-          <w:szCs w:val="32"/>
-        </w:rPr>
-        <w:t>(A) no greater than 2</w:t>
+        <w:t xml:space="preserve">grammar has no path of length greater than </w:t>
+      </w:r>
+      <w:proofErr w:type="spellStart"/>
+      <w:r>
+        <w:rPr>
+          <w:rFonts w:eastAsia="Times New Roman" w:cstheme="minorHAnsi"/>
+          <w:b/>
+          <w:i/>
+          <w:color w:val="000000"/>
+          <w:sz w:val="32"/>
+          <w:szCs w:val="32"/>
+        </w:rPr>
+        <w:t>i</w:t>
+      </w:r>
+      <w:proofErr w:type="spellEnd"/>
+      <w:r>
+        <w:rPr>
+          <w:rFonts w:eastAsia="Times New Roman" w:cstheme="minorHAnsi"/>
+          <w:b/>
+          <w:i/>
+          <w:color w:val="000000"/>
+          <w:sz w:val="32"/>
+          <w:szCs w:val="32"/>
+        </w:rPr>
+        <w:t>, then the word w is of length</w:t>
+      </w:r>
+    </w:p>
+    <w:p>
+      <w:pPr>
+        <w:spacing w:after="0" w:line="240" w:lineRule="auto"/>
+        <w:ind w:hanging="504"/>
+        <w:rPr>
+          <w:rFonts w:eastAsia="Times New Roman" w:cstheme="minorHAnsi"/>
+          <w:color w:val="000000"/>
+          <w:sz w:val="32"/>
+          <w:szCs w:val="32"/>
+        </w:rPr>
+      </w:pPr>
+      <w:r>
+        <w:rPr>
+          <w:rFonts w:eastAsia="Times New Roman" w:cstheme="minorHAnsi"/>
+          <w:color w:val="000000"/>
+          <w:sz w:val="32"/>
+          <w:szCs w:val="32"/>
+        </w:rPr>
+        <w:t xml:space="preserve">(A) </w:t>
+      </w:r>
+      <w:proofErr w:type="gramStart"/>
+      <w:r>
+        <w:rPr>
+          <w:rFonts w:eastAsia="Times New Roman" w:cstheme="minorHAnsi"/>
+          <w:color w:val="000000"/>
+          <w:sz w:val="32"/>
+          <w:szCs w:val="32"/>
+        </w:rPr>
+        <w:t>no</w:t>
+      </w:r>
+      <w:proofErr w:type="gramEnd"/>
+      <w:r>
+        <w:rPr>
+          <w:rFonts w:eastAsia="Times New Roman" w:cstheme="minorHAnsi"/>
+          <w:color w:val="000000"/>
+          <w:sz w:val="32"/>
+          <w:szCs w:val="32"/>
+        </w:rPr>
+        <w:t xml:space="preserve"> greater than 2</w:t>
       </w:r>
       <w:r>
         <w:rPr>
@@ -5798,7 +8315,27 @@
           <w:sz w:val="32"/>
           <w:szCs w:val="32"/>
         </w:rPr>
-        <w:t>(C) no greater than 2</w:t>
+        <w:t xml:space="preserve">(C) </w:t>
+      </w:r>
+      <w:proofErr w:type="gramStart"/>
+      <w:r>
+        <w:rPr>
+          <w:rFonts w:eastAsia="Times New Roman" w:cstheme="minorHAnsi"/>
+          <w:color w:val="000000"/>
+          <w:sz w:val="32"/>
+          <w:szCs w:val="32"/>
+        </w:rPr>
+        <w:t>no</w:t>
+      </w:r>
+      <w:proofErr w:type="gramEnd"/>
+      <w:r>
+        <w:rPr>
+          <w:rFonts w:eastAsia="Times New Roman" w:cstheme="minorHAnsi"/>
+          <w:color w:val="000000"/>
+          <w:sz w:val="32"/>
+          <w:szCs w:val="32"/>
+        </w:rPr>
+        <w:t xml:space="preserve"> greater than 2</w:t>
       </w:r>
       <w:r>
         <w:rPr>
@@ -5835,65 +8372,109 @@
           <w:sz w:val="32"/>
           <w:szCs w:val="32"/>
         </w:rPr>
-        <w:t>(D) no greater than i</w:t>
-      </w:r>
-    </w:p>
-    <w:p>
-      <w:pPr>
-        <w:spacing w:after="0" w:line="240" w:lineRule="auto"/>
-        <w:ind w:hanging="504"/>
-        <w:rPr>
-          <w:rFonts w:eastAsia="Times New Roman" w:cstheme="minorHAnsi"/>
-          <w:color w:val="000000"/>
-          <w:sz w:val="32"/>
-          <w:szCs w:val="32"/>
-        </w:rPr>
-      </w:pPr>
-    </w:p>
-    <w:p>
-      <w:pPr>
-        <w:spacing w:after="0" w:line="240" w:lineRule="auto"/>
-        <w:ind w:hanging="504"/>
-        <w:rPr>
-          <w:rFonts w:eastAsia="Times New Roman" w:cstheme="minorHAnsi"/>
-          <w:b/>
-          <w:i/>
-          <w:color w:val="000000"/>
-          <w:sz w:val="32"/>
-          <w:szCs w:val="32"/>
-        </w:rPr>
-      </w:pPr>
-      <w:r>
-        <w:rPr>
-          <w:rFonts w:eastAsia="Times New Roman" w:cstheme="minorHAnsi"/>
-          <w:b/>
-          <w:i/>
-          <w:color w:val="000000"/>
-          <w:sz w:val="32"/>
-          <w:szCs w:val="32"/>
-        </w:rPr>
-        <w:t>Given the following statements :</w:t>
-      </w:r>
-    </w:p>
-    <w:p>
-      <w:pPr>
-        <w:spacing w:after="0" w:line="240" w:lineRule="auto"/>
-        <w:ind w:hanging="504"/>
-        <w:rPr>
-          <w:rFonts w:eastAsia="Times New Roman" w:cstheme="minorHAnsi"/>
-          <w:color w:val="000000"/>
-          <w:sz w:val="32"/>
-          <w:szCs w:val="32"/>
-        </w:rPr>
-      </w:pPr>
-      <w:r>
-        <w:rPr>
-          <w:rFonts w:eastAsia="Times New Roman" w:cstheme="minorHAnsi"/>
-          <w:color w:val="000000"/>
-          <w:sz w:val="32"/>
-          <w:szCs w:val="32"/>
-        </w:rPr>
-        <w:t>(i) Recursive enumerable sets are closed under complementation.</w:t>
+        <w:t xml:space="preserve">(D) no greater than </w:t>
+      </w:r>
+      <w:proofErr w:type="spellStart"/>
+      <w:r>
+        <w:rPr>
+          <w:rFonts w:eastAsia="Times New Roman" w:cstheme="minorHAnsi"/>
+          <w:color w:val="000000"/>
+          <w:sz w:val="32"/>
+          <w:szCs w:val="32"/>
+        </w:rPr>
+        <w:t>i</w:t>
+      </w:r>
+      <w:proofErr w:type="spellEnd"/>
+    </w:p>
+    <w:p>
+      <w:pPr>
+        <w:spacing w:after="0" w:line="240" w:lineRule="auto"/>
+        <w:ind w:hanging="504"/>
+        <w:rPr>
+          <w:rFonts w:eastAsia="Times New Roman" w:cstheme="minorHAnsi"/>
+          <w:color w:val="000000"/>
+          <w:sz w:val="32"/>
+          <w:szCs w:val="32"/>
+        </w:rPr>
+      </w:pPr>
+    </w:p>
+    <w:p>
+      <w:pPr>
+        <w:spacing w:after="0" w:line="240" w:lineRule="auto"/>
+        <w:ind w:hanging="504"/>
+        <w:rPr>
+          <w:rFonts w:eastAsia="Times New Roman" w:cstheme="minorHAnsi"/>
+          <w:b/>
+          <w:i/>
+          <w:color w:val="000000"/>
+          <w:sz w:val="32"/>
+          <w:szCs w:val="32"/>
+        </w:rPr>
+      </w:pPr>
+      <w:r>
+        <w:rPr>
+          <w:rFonts w:eastAsia="Times New Roman" w:cstheme="minorHAnsi"/>
+          <w:b/>
+          <w:i/>
+          <w:color w:val="000000"/>
+          <w:sz w:val="32"/>
+          <w:szCs w:val="32"/>
+        </w:rPr>
+        <w:t xml:space="preserve">Given the following </w:t>
+      </w:r>
+      <w:proofErr w:type="gramStart"/>
+      <w:r>
+        <w:rPr>
+          <w:rFonts w:eastAsia="Times New Roman" w:cstheme="minorHAnsi"/>
+          <w:b/>
+          <w:i/>
+          <w:color w:val="000000"/>
+          <w:sz w:val="32"/>
+          <w:szCs w:val="32"/>
+        </w:rPr>
+        <w:t>statements :</w:t>
+      </w:r>
+      <w:proofErr w:type="gramEnd"/>
+    </w:p>
+    <w:p>
+      <w:pPr>
+        <w:spacing w:after="0" w:line="240" w:lineRule="auto"/>
+        <w:ind w:hanging="504"/>
+        <w:rPr>
+          <w:rFonts w:eastAsia="Times New Roman" w:cstheme="minorHAnsi"/>
+          <w:color w:val="000000"/>
+          <w:sz w:val="32"/>
+          <w:szCs w:val="32"/>
+        </w:rPr>
+      </w:pPr>
+      <w:r>
+        <w:rPr>
+          <w:rFonts w:eastAsia="Times New Roman" w:cstheme="minorHAnsi"/>
+          <w:color w:val="000000"/>
+          <w:sz w:val="32"/>
+          <w:szCs w:val="32"/>
+        </w:rPr>
+        <w:t>(</w:t>
+      </w:r>
+      <w:proofErr w:type="spellStart"/>
+      <w:r>
+        <w:rPr>
+          <w:rFonts w:eastAsia="Times New Roman" w:cstheme="minorHAnsi"/>
+          <w:color w:val="000000"/>
+          <w:sz w:val="32"/>
+          <w:szCs w:val="32"/>
+        </w:rPr>
+        <w:t>i</w:t>
+      </w:r>
+      <w:proofErr w:type="spellEnd"/>
+      <w:r>
+        <w:rPr>
+          <w:rFonts w:eastAsia="Times New Roman" w:cstheme="minorHAnsi"/>
+          <w:color w:val="000000"/>
+          <w:sz w:val="32"/>
+          <w:szCs w:val="32"/>
+        </w:rPr>
+        <w:t>) Recursive enumerable sets are closed under complementation.</w:t>
       </w:r>
     </w:p>
     <w:p>
@@ -5935,28 +8516,79 @@
           <w:sz w:val="32"/>
           <w:szCs w:val="32"/>
         </w:rPr>
-        <w:t>Which is/are the correct statements ?</w:t>
-      </w:r>
-    </w:p>
-    <w:p>
-      <w:pPr>
-        <w:spacing w:after="0" w:line="240" w:lineRule="auto"/>
-        <w:ind w:hanging="504"/>
-        <w:rPr>
-          <w:rFonts w:eastAsia="Times New Roman" w:cstheme="minorHAnsi"/>
-          <w:color w:val="000000"/>
-          <w:sz w:val="32"/>
-          <w:szCs w:val="32"/>
-        </w:rPr>
-      </w:pPr>
-      <w:r>
-        <w:rPr>
-          <w:rFonts w:eastAsia="Times New Roman" w:cstheme="minorHAnsi"/>
-          <w:color w:val="000000"/>
-          <w:sz w:val="32"/>
-          <w:szCs w:val="32"/>
-        </w:rPr>
-        <w:t>(A) only (i)</w:t>
+        <w:t xml:space="preserve">Which is/are the correct </w:t>
+      </w:r>
+      <w:proofErr w:type="gramStart"/>
+      <w:r>
+        <w:rPr>
+          <w:rFonts w:eastAsia="Times New Roman" w:cstheme="minorHAnsi"/>
+          <w:color w:val="000000"/>
+          <w:sz w:val="32"/>
+          <w:szCs w:val="32"/>
+        </w:rPr>
+        <w:t>statements ?</w:t>
+      </w:r>
+      <w:proofErr w:type="gramEnd"/>
+    </w:p>
+    <w:p>
+      <w:pPr>
+        <w:spacing w:after="0" w:line="240" w:lineRule="auto"/>
+        <w:ind w:hanging="504"/>
+        <w:rPr>
+          <w:rFonts w:eastAsia="Times New Roman" w:cstheme="minorHAnsi"/>
+          <w:color w:val="000000"/>
+          <w:sz w:val="32"/>
+          <w:szCs w:val="32"/>
+        </w:rPr>
+      </w:pPr>
+      <w:r>
+        <w:rPr>
+          <w:rFonts w:eastAsia="Times New Roman" w:cstheme="minorHAnsi"/>
+          <w:color w:val="000000"/>
+          <w:sz w:val="32"/>
+          <w:szCs w:val="32"/>
+        </w:rPr>
+        <w:t xml:space="preserve">(A) </w:t>
+      </w:r>
+      <w:proofErr w:type="gramStart"/>
+      <w:r>
+        <w:rPr>
+          <w:rFonts w:eastAsia="Times New Roman" w:cstheme="minorHAnsi"/>
+          <w:color w:val="000000"/>
+          <w:sz w:val="32"/>
+          <w:szCs w:val="32"/>
+        </w:rPr>
+        <w:t>only</w:t>
+      </w:r>
+      <w:proofErr w:type="gramEnd"/>
+      <w:r>
+        <w:rPr>
+          <w:rFonts w:eastAsia="Times New Roman" w:cstheme="minorHAnsi"/>
+          <w:color w:val="000000"/>
+          <w:sz w:val="32"/>
+          <w:szCs w:val="32"/>
+        </w:rPr>
+        <w:t xml:space="preserve"> (</w:t>
+      </w:r>
+      <w:proofErr w:type="spellStart"/>
+      <w:r>
+        <w:rPr>
+          <w:rFonts w:eastAsia="Times New Roman" w:cstheme="minorHAnsi"/>
+          <w:color w:val="000000"/>
+          <w:sz w:val="32"/>
+          <w:szCs w:val="32"/>
+        </w:rPr>
+        <w:t>i</w:t>
+      </w:r>
+      <w:proofErr w:type="spellEnd"/>
+      <w:r>
+        <w:rPr>
+          <w:rFonts w:eastAsia="Times New Roman" w:cstheme="minorHAnsi"/>
+          <w:color w:val="000000"/>
+          <w:sz w:val="32"/>
+          <w:szCs w:val="32"/>
+        </w:rPr>
+        <w:t>)</w:t>
       </w:r>
       <w:r>
         <w:rPr>
@@ -5976,7 +8608,27 @@
           <w:szCs w:val="32"/>
         </w:rPr>
         <w:tab/>
-        <w:t>(C) both (i) and (ii)</w:t>
+        <w:t>(C) both (</w:t>
+      </w:r>
+      <w:proofErr w:type="spellStart"/>
+      <w:r>
+        <w:rPr>
+          <w:rFonts w:eastAsia="Times New Roman" w:cstheme="minorHAnsi"/>
+          <w:color w:val="000000"/>
+          <w:sz w:val="32"/>
+          <w:szCs w:val="32"/>
+        </w:rPr>
+        <w:t>i</w:t>
+      </w:r>
+      <w:proofErr w:type="spellEnd"/>
+      <w:r>
+        <w:rPr>
+          <w:rFonts w:eastAsia="Times New Roman" w:cstheme="minorHAnsi"/>
+          <w:color w:val="000000"/>
+          <w:sz w:val="32"/>
+          <w:szCs w:val="32"/>
+        </w:rPr>
+        <w:t>) and (ii)</w:t>
       </w:r>
       <w:r>
         <w:rPr>
@@ -5986,56 +8638,100 @@
           <w:szCs w:val="32"/>
         </w:rPr>
         <w:tab/>
-        <w:t>(D) neither (i) nor (ii)</w:t>
-      </w:r>
-    </w:p>
-    <w:p>
-      <w:pPr>
-        <w:spacing w:after="0" w:line="240" w:lineRule="auto"/>
-        <w:ind w:hanging="504"/>
-        <w:rPr>
-          <w:rFonts w:eastAsia="Times New Roman" w:cstheme="minorHAnsi"/>
-          <w:color w:val="000000"/>
-          <w:sz w:val="32"/>
-          <w:szCs w:val="32"/>
-        </w:rPr>
-      </w:pPr>
-    </w:p>
-    <w:p>
-      <w:pPr>
-        <w:spacing w:after="0" w:line="240" w:lineRule="auto"/>
-        <w:ind w:hanging="504"/>
-        <w:rPr>
-          <w:rFonts w:eastAsia="Times New Roman" w:cstheme="minorHAnsi"/>
-          <w:color w:val="000000"/>
-          <w:sz w:val="32"/>
-          <w:szCs w:val="32"/>
-        </w:rPr>
-      </w:pPr>
-    </w:p>
-    <w:p>
-      <w:pPr>
-        <w:spacing w:after="0" w:line="240" w:lineRule="auto"/>
-        <w:ind w:hanging="504"/>
-        <w:rPr>
-          <w:rFonts w:eastAsia="Times New Roman" w:cstheme="minorHAnsi"/>
-          <w:b/>
-          <w:i/>
-          <w:color w:val="000000"/>
-          <w:sz w:val="32"/>
-          <w:szCs w:val="32"/>
-        </w:rPr>
-      </w:pPr>
-      <w:r>
-        <w:rPr>
-          <w:rFonts w:eastAsia="Times New Roman" w:cstheme="minorHAnsi"/>
-          <w:b/>
-          <w:i/>
-          <w:color w:val="000000"/>
-          <w:sz w:val="32"/>
-          <w:szCs w:val="32"/>
-        </w:rPr>
-        <w:t xml:space="preserve">The grammar ‘G1’  S -&gt; OSO| ISI | 0|1|Epsilan and the grammar </w:t>
+        <w:t>(D) neither (</w:t>
+      </w:r>
+      <w:proofErr w:type="spellStart"/>
+      <w:r>
+        <w:rPr>
+          <w:rFonts w:eastAsia="Times New Roman" w:cstheme="minorHAnsi"/>
+          <w:color w:val="000000"/>
+          <w:sz w:val="32"/>
+          <w:szCs w:val="32"/>
+        </w:rPr>
+        <w:t>i</w:t>
+      </w:r>
+      <w:proofErr w:type="spellEnd"/>
+      <w:r>
+        <w:rPr>
+          <w:rFonts w:eastAsia="Times New Roman" w:cstheme="minorHAnsi"/>
+          <w:color w:val="000000"/>
+          <w:sz w:val="32"/>
+          <w:szCs w:val="32"/>
+        </w:rPr>
+        <w:t>) nor (ii)</w:t>
+      </w:r>
+    </w:p>
+    <w:p>
+      <w:pPr>
+        <w:spacing w:after="0" w:line="240" w:lineRule="auto"/>
+        <w:ind w:hanging="504"/>
+        <w:rPr>
+          <w:rFonts w:eastAsia="Times New Roman" w:cstheme="minorHAnsi"/>
+          <w:color w:val="000000"/>
+          <w:sz w:val="32"/>
+          <w:szCs w:val="32"/>
+        </w:rPr>
+      </w:pPr>
+    </w:p>
+    <w:p>
+      <w:pPr>
+        <w:spacing w:after="0" w:line="240" w:lineRule="auto"/>
+        <w:ind w:hanging="504"/>
+        <w:rPr>
+          <w:rFonts w:eastAsia="Times New Roman" w:cstheme="minorHAnsi"/>
+          <w:color w:val="000000"/>
+          <w:sz w:val="32"/>
+          <w:szCs w:val="32"/>
+        </w:rPr>
+      </w:pPr>
+    </w:p>
+    <w:p>
+      <w:pPr>
+        <w:spacing w:after="0" w:line="240" w:lineRule="auto"/>
+        <w:ind w:hanging="504"/>
+        <w:rPr>
+          <w:rFonts w:eastAsia="Times New Roman" w:cstheme="minorHAnsi"/>
+          <w:b/>
+          <w:i/>
+          <w:color w:val="000000"/>
+          <w:sz w:val="32"/>
+          <w:szCs w:val="32"/>
+        </w:rPr>
+      </w:pPr>
+      <w:r>
+        <w:rPr>
+          <w:rFonts w:eastAsia="Times New Roman" w:cstheme="minorHAnsi"/>
+          <w:b/>
+          <w:i/>
+          <w:color w:val="000000"/>
+          <w:sz w:val="32"/>
+          <w:szCs w:val="32"/>
+        </w:rPr>
+        <w:t xml:space="preserve">The grammar </w:t>
+      </w:r>
+      <w:proofErr w:type="gramStart"/>
+      <w:r>
+        <w:rPr>
+          <w:rFonts w:eastAsia="Times New Roman" w:cstheme="minorHAnsi"/>
+          <w:b/>
+          <w:i/>
+          <w:color w:val="000000"/>
+          <w:sz w:val="32"/>
+          <w:szCs w:val="32"/>
+        </w:rPr>
+        <w:t>‘G1’  S</w:t>
+      </w:r>
+      <w:proofErr w:type="gramEnd"/>
+      <w:r>
+        <w:rPr>
+          <w:rFonts w:eastAsia="Times New Roman" w:cstheme="minorHAnsi"/>
+          <w:b/>
+          <w:i/>
+          <w:color w:val="000000"/>
+          <w:sz w:val="32"/>
+          <w:szCs w:val="32"/>
+        </w:rPr>
+        <w:t xml:space="preserve"> -&gt; OSO| ISI | 0|1|Epsilan and the grammar </w:t>
       </w:r>
     </w:p>
     <w:p>
@@ -6071,7 +8767,55 @@
           <w:sz w:val="32"/>
           <w:szCs w:val="32"/>
         </w:rPr>
-        <w:t xml:space="preserve">s S -&gt; as |asb|X, X -&gt; Xa | a.  </w:t>
+        <w:t>s S -&gt; as |</w:t>
+      </w:r>
+      <w:proofErr w:type="spellStart"/>
+      <w:r>
+        <w:rPr>
+          <w:rFonts w:eastAsia="Times New Roman" w:cstheme="minorHAnsi"/>
+          <w:b/>
+          <w:i/>
+          <w:color w:val="000000"/>
+          <w:sz w:val="32"/>
+          <w:szCs w:val="32"/>
+        </w:rPr>
+        <w:t>asb|X</w:t>
+      </w:r>
+      <w:proofErr w:type="spellEnd"/>
+      <w:r>
+        <w:rPr>
+          <w:rFonts w:eastAsia="Times New Roman" w:cstheme="minorHAnsi"/>
+          <w:b/>
+          <w:i/>
+          <w:color w:val="000000"/>
+          <w:sz w:val="32"/>
+          <w:szCs w:val="32"/>
+        </w:rPr>
+        <w:t xml:space="preserve">, X -&gt; </w:t>
+      </w:r>
+      <w:proofErr w:type="spellStart"/>
+      <w:r>
+        <w:rPr>
+          <w:rFonts w:eastAsia="Times New Roman" w:cstheme="minorHAnsi"/>
+          <w:b/>
+          <w:i/>
+          <w:color w:val="000000"/>
+          <w:sz w:val="32"/>
+          <w:szCs w:val="32"/>
+        </w:rPr>
+        <w:t>Xa</w:t>
+      </w:r>
+      <w:proofErr w:type="spellEnd"/>
+      <w:r>
+        <w:rPr>
+          <w:rFonts w:eastAsia="Times New Roman" w:cstheme="minorHAnsi"/>
+          <w:b/>
+          <w:i/>
+          <w:color w:val="000000"/>
+          <w:sz w:val="32"/>
+          <w:szCs w:val="32"/>
+        </w:rPr>
+        <w:t xml:space="preserve"> | a.  </w:t>
       </w:r>
       <w:r>
         <w:rPr>
@@ -6124,7 +8868,27 @@
           <w:sz w:val="32"/>
           <w:szCs w:val="32"/>
         </w:rPr>
-        <w:t>(B) G1 is unambiguous, G2 is ambiguous(yes)</w:t>
+        <w:t xml:space="preserve">(B) G1 is unambiguous, G2 is </w:t>
+      </w:r>
+      <w:proofErr w:type="gramStart"/>
+      <w:r>
+        <w:rPr>
+          <w:rFonts w:eastAsia="Times New Roman" w:cstheme="minorHAnsi"/>
+          <w:color w:val="000000"/>
+          <w:sz w:val="32"/>
+          <w:szCs w:val="32"/>
+        </w:rPr>
+        <w:t>ambiguous(</w:t>
+      </w:r>
+      <w:proofErr w:type="gramEnd"/>
+      <w:r>
+        <w:rPr>
+          <w:rFonts w:eastAsia="Times New Roman" w:cstheme="minorHAnsi"/>
+          <w:color w:val="000000"/>
+          <w:sz w:val="32"/>
+          <w:szCs w:val="32"/>
+        </w:rPr>
+        <w:t>yes)</w:t>
       </w:r>
     </w:p>
     <w:p>
@@ -6221,91 +8985,301 @@
           <w:szCs w:val="32"/>
         </w:rPr>
         <w:lastRenderedPageBreak/>
-        <w:t>Any grammar can be proved ambiguous if we are able to find at least one string with more than one left-most derivation accepted by the grammar. In the given question we cannot find any such strings for G1. Consider G2, take the case of aaa, two possible derivations are:</w:t>
-      </w:r>
-    </w:p>
-    <w:p>
-      <w:pPr>
-        <w:spacing w:after="0" w:line="240" w:lineRule="auto"/>
-        <w:ind w:hanging="504"/>
-        <w:rPr>
-          <w:rFonts w:eastAsia="Times New Roman" w:cstheme="minorHAnsi"/>
-          <w:color w:val="000000"/>
-          <w:sz w:val="32"/>
-          <w:szCs w:val="32"/>
-        </w:rPr>
-      </w:pPr>
-      <w:r>
-        <w:rPr>
-          <w:rFonts w:eastAsia="Times New Roman" w:cstheme="minorHAnsi"/>
-          <w:color w:val="000000"/>
-          <w:sz w:val="32"/>
-          <w:szCs w:val="32"/>
-        </w:rPr>
-        <w:t>(1)   S   → aS                                                   (2)   S → aS</w:t>
-      </w:r>
-    </w:p>
-    <w:p>
-      <w:pPr>
-        <w:spacing w:after="0" w:line="240" w:lineRule="auto"/>
-        <w:ind w:hanging="504"/>
-        <w:rPr>
-          <w:rFonts w:eastAsia="Times New Roman" w:cstheme="minorHAnsi"/>
-          <w:color w:val="000000"/>
-          <w:sz w:val="32"/>
-          <w:szCs w:val="32"/>
-        </w:rPr>
-      </w:pPr>
-      <w:r>
-        <w:rPr>
-          <w:rFonts w:eastAsia="Times New Roman" w:cstheme="minorHAnsi"/>
-          <w:color w:val="000000"/>
-          <w:sz w:val="32"/>
-          <w:szCs w:val="32"/>
-        </w:rPr>
-        <w:t xml:space="preserve">            → aX     // Using S→ X                                    →aaS    // Using S → aS</w:t>
-      </w:r>
-    </w:p>
-    <w:p>
-      <w:pPr>
-        <w:spacing w:after="0" w:line="240" w:lineRule="auto"/>
-        <w:ind w:hanging="504"/>
-        <w:rPr>
-          <w:rFonts w:eastAsia="Times New Roman" w:cstheme="minorHAnsi"/>
-          <w:color w:val="000000"/>
-          <w:sz w:val="32"/>
-          <w:szCs w:val="32"/>
-        </w:rPr>
-      </w:pPr>
-      <w:r>
-        <w:rPr>
-          <w:rFonts w:eastAsia="Times New Roman" w:cstheme="minorHAnsi"/>
-          <w:color w:val="000000"/>
-          <w:sz w:val="32"/>
-          <w:szCs w:val="32"/>
-        </w:rPr>
-        <w:t xml:space="preserve">            → aXa   // Using X→ Xa                                 →aaX    // Using S → X</w:t>
-      </w:r>
-    </w:p>
-    <w:p>
-      <w:pPr>
-        <w:spacing w:after="0" w:line="240" w:lineRule="auto"/>
-        <w:ind w:hanging="504"/>
-        <w:rPr>
-          <w:rFonts w:eastAsia="Times New Roman" w:cstheme="minorHAnsi"/>
-          <w:color w:val="000000"/>
-          <w:sz w:val="32"/>
-          <w:szCs w:val="32"/>
-        </w:rPr>
-      </w:pPr>
-      <w:r>
-        <w:rPr>
-          <w:rFonts w:eastAsia="Times New Roman" w:cstheme="minorHAnsi"/>
-          <w:color w:val="000000"/>
-          <w:sz w:val="32"/>
-          <w:szCs w:val="32"/>
-        </w:rPr>
-        <w:t xml:space="preserve">            → aaa   // Using X → a                                  →aaa     // Using S → a</w:t>
+        <w:t xml:space="preserve">Any grammar can be proved ambiguous if we are able to find at least one string with more than one left-most derivation accepted by the grammar. In the given question we cannot find any such strings for G1. Consider G2, take the case of </w:t>
+      </w:r>
+      <w:proofErr w:type="spellStart"/>
+      <w:proofErr w:type="gramStart"/>
+      <w:r>
+        <w:rPr>
+          <w:rFonts w:eastAsia="Times New Roman" w:cstheme="minorHAnsi"/>
+          <w:color w:val="000000"/>
+          <w:sz w:val="32"/>
+          <w:szCs w:val="32"/>
+        </w:rPr>
+        <w:t>aaa</w:t>
+      </w:r>
+      <w:proofErr w:type="spellEnd"/>
+      <w:proofErr w:type="gramEnd"/>
+      <w:r>
+        <w:rPr>
+          <w:rFonts w:eastAsia="Times New Roman" w:cstheme="minorHAnsi"/>
+          <w:color w:val="000000"/>
+          <w:sz w:val="32"/>
+          <w:szCs w:val="32"/>
+        </w:rPr>
+        <w:t>, two possible derivations are:</w:t>
+      </w:r>
+    </w:p>
+    <w:p>
+      <w:pPr>
+        <w:spacing w:after="0" w:line="240" w:lineRule="auto"/>
+        <w:ind w:hanging="504"/>
+        <w:rPr>
+          <w:rFonts w:eastAsia="Times New Roman" w:cstheme="minorHAnsi"/>
+          <w:color w:val="000000"/>
+          <w:sz w:val="32"/>
+          <w:szCs w:val="32"/>
+        </w:rPr>
+      </w:pPr>
+      <w:r>
+        <w:rPr>
+          <w:rFonts w:eastAsia="Times New Roman" w:cstheme="minorHAnsi"/>
+          <w:color w:val="000000"/>
+          <w:sz w:val="32"/>
+          <w:szCs w:val="32"/>
+        </w:rPr>
+        <w:t xml:space="preserve">(1)   S   → </w:t>
+      </w:r>
+      <w:proofErr w:type="spellStart"/>
+      <w:r>
+        <w:rPr>
+          <w:rFonts w:eastAsia="Times New Roman" w:cstheme="minorHAnsi"/>
+          <w:color w:val="000000"/>
+          <w:sz w:val="32"/>
+          <w:szCs w:val="32"/>
+        </w:rPr>
+        <w:t>aS</w:t>
+      </w:r>
+      <w:proofErr w:type="spellEnd"/>
+      <w:r>
+        <w:rPr>
+          <w:rFonts w:eastAsia="Times New Roman" w:cstheme="minorHAnsi"/>
+          <w:color w:val="000000"/>
+          <w:sz w:val="32"/>
+          <w:szCs w:val="32"/>
+        </w:rPr>
+        <w:t xml:space="preserve">                                                   (2)   S → </w:t>
+      </w:r>
+      <w:proofErr w:type="spellStart"/>
+      <w:r>
+        <w:rPr>
+          <w:rFonts w:eastAsia="Times New Roman" w:cstheme="minorHAnsi"/>
+          <w:color w:val="000000"/>
+          <w:sz w:val="32"/>
+          <w:szCs w:val="32"/>
+        </w:rPr>
+        <w:t>aS</w:t>
+      </w:r>
+      <w:proofErr w:type="spellEnd"/>
+    </w:p>
+    <w:p>
+      <w:pPr>
+        <w:spacing w:after="0" w:line="240" w:lineRule="auto"/>
+        <w:ind w:hanging="504"/>
+        <w:rPr>
+          <w:rFonts w:eastAsia="Times New Roman" w:cstheme="minorHAnsi"/>
+          <w:color w:val="000000"/>
+          <w:sz w:val="32"/>
+          <w:szCs w:val="32"/>
+        </w:rPr>
+      </w:pPr>
+      <w:r>
+        <w:rPr>
+          <w:rFonts w:eastAsia="Times New Roman" w:cstheme="minorHAnsi"/>
+          <w:color w:val="000000"/>
+          <w:sz w:val="32"/>
+          <w:szCs w:val="32"/>
+        </w:rPr>
+        <w:t xml:space="preserve">            → </w:t>
+      </w:r>
+      <w:proofErr w:type="spellStart"/>
+      <w:proofErr w:type="gramStart"/>
+      <w:r>
+        <w:rPr>
+          <w:rFonts w:eastAsia="Times New Roman" w:cstheme="minorHAnsi"/>
+          <w:color w:val="000000"/>
+          <w:sz w:val="32"/>
+          <w:szCs w:val="32"/>
+        </w:rPr>
+        <w:t>aX</w:t>
+      </w:r>
+      <w:proofErr w:type="spellEnd"/>
+      <w:proofErr w:type="gramEnd"/>
+      <w:r>
+        <w:rPr>
+          <w:rFonts w:eastAsia="Times New Roman" w:cstheme="minorHAnsi"/>
+          <w:color w:val="000000"/>
+          <w:sz w:val="32"/>
+          <w:szCs w:val="32"/>
+        </w:rPr>
+        <w:t xml:space="preserve">     // Using S→ X                                    →</w:t>
+      </w:r>
+      <w:proofErr w:type="spellStart"/>
+      <w:r>
+        <w:rPr>
+          <w:rFonts w:eastAsia="Times New Roman" w:cstheme="minorHAnsi"/>
+          <w:color w:val="000000"/>
+          <w:sz w:val="32"/>
+          <w:szCs w:val="32"/>
+        </w:rPr>
+        <w:t>aaS</w:t>
+      </w:r>
+      <w:proofErr w:type="spellEnd"/>
+      <w:r>
+        <w:rPr>
+          <w:rFonts w:eastAsia="Times New Roman" w:cstheme="minorHAnsi"/>
+          <w:color w:val="000000"/>
+          <w:sz w:val="32"/>
+          <w:szCs w:val="32"/>
+        </w:rPr>
+        <w:t xml:space="preserve">    // Using S → </w:t>
+      </w:r>
+      <w:proofErr w:type="spellStart"/>
+      <w:r>
+        <w:rPr>
+          <w:rFonts w:eastAsia="Times New Roman" w:cstheme="minorHAnsi"/>
+          <w:color w:val="000000"/>
+          <w:sz w:val="32"/>
+          <w:szCs w:val="32"/>
+        </w:rPr>
+        <w:t>aS</w:t>
+      </w:r>
+      <w:proofErr w:type="spellEnd"/>
+    </w:p>
+    <w:p>
+      <w:pPr>
+        <w:spacing w:after="0" w:line="240" w:lineRule="auto"/>
+        <w:ind w:hanging="504"/>
+        <w:rPr>
+          <w:rFonts w:eastAsia="Times New Roman" w:cstheme="minorHAnsi"/>
+          <w:color w:val="000000"/>
+          <w:sz w:val="32"/>
+          <w:szCs w:val="32"/>
+        </w:rPr>
+      </w:pPr>
+      <w:r>
+        <w:rPr>
+          <w:rFonts w:eastAsia="Times New Roman" w:cstheme="minorHAnsi"/>
+          <w:color w:val="000000"/>
+          <w:sz w:val="32"/>
+          <w:szCs w:val="32"/>
+        </w:rPr>
+        <w:t xml:space="preserve">            → </w:t>
+      </w:r>
+      <w:proofErr w:type="spellStart"/>
+      <w:proofErr w:type="gramStart"/>
+      <w:r>
+        <w:rPr>
+          <w:rFonts w:eastAsia="Times New Roman" w:cstheme="minorHAnsi"/>
+          <w:color w:val="000000"/>
+          <w:sz w:val="32"/>
+          <w:szCs w:val="32"/>
+        </w:rPr>
+        <w:t>aXa</w:t>
+      </w:r>
+      <w:proofErr w:type="spellEnd"/>
+      <w:proofErr w:type="gramEnd"/>
+      <w:r>
+        <w:rPr>
+          <w:rFonts w:eastAsia="Times New Roman" w:cstheme="minorHAnsi"/>
+          <w:color w:val="000000"/>
+          <w:sz w:val="32"/>
+          <w:szCs w:val="32"/>
+        </w:rPr>
+        <w:t xml:space="preserve">   // Using X→ </w:t>
+      </w:r>
+      <w:proofErr w:type="spellStart"/>
+      <w:r>
+        <w:rPr>
+          <w:rFonts w:eastAsia="Times New Roman" w:cstheme="minorHAnsi"/>
+          <w:color w:val="000000"/>
+          <w:sz w:val="32"/>
+          <w:szCs w:val="32"/>
+        </w:rPr>
+        <w:t>Xa</w:t>
+      </w:r>
+      <w:proofErr w:type="spellEnd"/>
+      <w:r>
+        <w:rPr>
+          <w:rFonts w:eastAsia="Times New Roman" w:cstheme="minorHAnsi"/>
+          <w:color w:val="000000"/>
+          <w:sz w:val="32"/>
+          <w:szCs w:val="32"/>
+        </w:rPr>
+        <w:t xml:space="preserve">                                 →</w:t>
+      </w:r>
+      <w:proofErr w:type="spellStart"/>
+      <w:r>
+        <w:rPr>
+          <w:rFonts w:eastAsia="Times New Roman" w:cstheme="minorHAnsi"/>
+          <w:color w:val="000000"/>
+          <w:sz w:val="32"/>
+          <w:szCs w:val="32"/>
+        </w:rPr>
+        <w:t>aaX</w:t>
+      </w:r>
+      <w:proofErr w:type="spellEnd"/>
+      <w:r>
+        <w:rPr>
+          <w:rFonts w:eastAsia="Times New Roman" w:cstheme="minorHAnsi"/>
+          <w:color w:val="000000"/>
+          <w:sz w:val="32"/>
+          <w:szCs w:val="32"/>
+        </w:rPr>
+        <w:t xml:space="preserve">    // Using S → X</w:t>
+      </w:r>
+    </w:p>
+    <w:p>
+      <w:pPr>
+        <w:spacing w:after="0" w:line="240" w:lineRule="auto"/>
+        <w:ind w:hanging="504"/>
+        <w:rPr>
+          <w:rFonts w:eastAsia="Times New Roman" w:cstheme="minorHAnsi"/>
+          <w:color w:val="000000"/>
+          <w:sz w:val="32"/>
+          <w:szCs w:val="32"/>
+        </w:rPr>
+      </w:pPr>
+      <w:r>
+        <w:rPr>
+          <w:rFonts w:eastAsia="Times New Roman" w:cstheme="minorHAnsi"/>
+          <w:color w:val="000000"/>
+          <w:sz w:val="32"/>
+          <w:szCs w:val="32"/>
+        </w:rPr>
+        <w:t xml:space="preserve">            → </w:t>
+      </w:r>
+      <w:proofErr w:type="spellStart"/>
+      <w:proofErr w:type="gramStart"/>
+      <w:r>
+        <w:rPr>
+          <w:rFonts w:eastAsia="Times New Roman" w:cstheme="minorHAnsi"/>
+          <w:color w:val="000000"/>
+          <w:sz w:val="32"/>
+          <w:szCs w:val="32"/>
+        </w:rPr>
+        <w:t>aaa</w:t>
+      </w:r>
+      <w:proofErr w:type="spellEnd"/>
+      <w:proofErr w:type="gramEnd"/>
+      <w:r>
+        <w:rPr>
+          <w:rFonts w:eastAsia="Times New Roman" w:cstheme="minorHAnsi"/>
+          <w:color w:val="000000"/>
+          <w:sz w:val="32"/>
+          <w:szCs w:val="32"/>
+        </w:rPr>
+        <w:t xml:space="preserve">   // Using X → a                                  →</w:t>
+      </w:r>
+      <w:proofErr w:type="spellStart"/>
+      <w:r>
+        <w:rPr>
+          <w:rFonts w:eastAsia="Times New Roman" w:cstheme="minorHAnsi"/>
+          <w:color w:val="000000"/>
+          <w:sz w:val="32"/>
+          <w:szCs w:val="32"/>
+        </w:rPr>
+        <w:t>aaa</w:t>
+      </w:r>
+      <w:proofErr w:type="spellEnd"/>
+      <w:r>
+        <w:rPr>
+          <w:rFonts w:eastAsia="Times New Roman" w:cstheme="minorHAnsi"/>
+          <w:color w:val="000000"/>
+          <w:sz w:val="32"/>
+          <w:szCs w:val="32"/>
+        </w:rPr>
+        <w:t xml:space="preserve">     // Using S → a</w:t>
       </w:r>
     </w:p>
     <w:p>
@@ -6426,37 +9400,77 @@
           <w:sz w:val="32"/>
           <w:szCs w:val="32"/>
         </w:rPr>
-        <w:t>(C) (r + s)* = (r*s*)*(yes)</w:t>
-      </w:r>
-      <w:r>
-        <w:rPr>
-          <w:rFonts w:eastAsia="Times New Roman" w:cstheme="minorHAnsi"/>
-          <w:color w:val="000000"/>
-          <w:sz w:val="32"/>
-          <w:szCs w:val="32"/>
-        </w:rPr>
-        <w:t>l;</w:t>
-      </w:r>
-    </w:p>
-    <w:p>
-      <w:pPr>
-        <w:spacing w:after="0" w:line="240" w:lineRule="auto"/>
-        <w:ind w:hanging="504"/>
-        <w:rPr>
-          <w:rFonts w:eastAsia="Times New Roman" w:cstheme="minorHAnsi"/>
-          <w:color w:val="000000"/>
-          <w:sz w:val="32"/>
-          <w:szCs w:val="32"/>
-        </w:rPr>
-      </w:pPr>
-      <w:r>
-        <w:rPr>
-          <w:rFonts w:eastAsia="Times New Roman" w:cstheme="minorHAnsi"/>
-          <w:color w:val="000000"/>
-          <w:sz w:val="32"/>
-          <w:szCs w:val="32"/>
-        </w:rPr>
-        <w:t>(D) r* s* = r* + s*</w:t>
+        <w:t>(C) (r + s)* = (r*s*)*(yes</w:t>
+      </w:r>
+      <w:proofErr w:type="gramStart"/>
+      <w:r>
+        <w:rPr>
+          <w:rFonts w:eastAsia="Times New Roman" w:cstheme="minorHAnsi"/>
+          <w:color w:val="000000"/>
+          <w:sz w:val="32"/>
+          <w:szCs w:val="32"/>
+        </w:rPr>
+        <w:t>)</w:t>
+      </w:r>
+      <w:r>
+        <w:rPr>
+          <w:rFonts w:eastAsia="Times New Roman" w:cstheme="minorHAnsi"/>
+          <w:color w:val="000000"/>
+          <w:sz w:val="32"/>
+          <w:szCs w:val="32"/>
+        </w:rPr>
+        <w:t>l</w:t>
+      </w:r>
+      <w:proofErr w:type="gramEnd"/>
+      <w:r>
+        <w:rPr>
+          <w:rFonts w:eastAsia="Times New Roman" w:cstheme="minorHAnsi"/>
+          <w:color w:val="000000"/>
+          <w:sz w:val="32"/>
+          <w:szCs w:val="32"/>
+        </w:rPr>
+        <w:t>;</w:t>
+      </w:r>
+    </w:p>
+    <w:p>
+      <w:pPr>
+        <w:spacing w:after="0" w:line="240" w:lineRule="auto"/>
+        <w:ind w:hanging="504"/>
+        <w:rPr>
+          <w:rFonts w:eastAsia="Times New Roman" w:cstheme="minorHAnsi"/>
+          <w:color w:val="000000"/>
+          <w:sz w:val="32"/>
+          <w:szCs w:val="32"/>
+        </w:rPr>
+      </w:pPr>
+      <w:r>
+        <w:rPr>
+          <w:rFonts w:eastAsia="Times New Roman" w:cstheme="minorHAnsi"/>
+          <w:color w:val="000000"/>
+          <w:sz w:val="32"/>
+          <w:szCs w:val="32"/>
+        </w:rPr>
+        <w:t xml:space="preserve">(D) </w:t>
+      </w:r>
+      <w:proofErr w:type="gramStart"/>
+      <w:r>
+        <w:rPr>
+          <w:rFonts w:eastAsia="Times New Roman" w:cstheme="minorHAnsi"/>
+          <w:color w:val="000000"/>
+          <w:sz w:val="32"/>
+          <w:szCs w:val="32"/>
+        </w:rPr>
+        <w:t>r</w:t>
+      </w:r>
+      <w:proofErr w:type="gramEnd"/>
+      <w:r>
+        <w:rPr>
+          <w:rFonts w:eastAsia="Times New Roman" w:cstheme="minorHAnsi"/>
+          <w:color w:val="000000"/>
+          <w:sz w:val="32"/>
+          <w:szCs w:val="32"/>
+        </w:rPr>
+        <w:t>* s* = r* + s*</w:t>
       </w:r>
     </w:p>
     <w:p>
@@ -6509,16 +9523,29 @@
           <w:szCs w:val="32"/>
         </w:rPr>
       </w:pPr>
-      <w:r>
-        <w:rPr>
-          <w:rFonts w:eastAsia="Times New Roman" w:cstheme="minorHAnsi"/>
-          <w:b/>
-          <w:i/>
-          <w:color w:val="000000"/>
-          <w:sz w:val="32"/>
-          <w:szCs w:val="32"/>
-        </w:rPr>
-        <w:t>single loop  provided that they do not make any references to each other.</w:t>
+      <w:proofErr w:type="gramStart"/>
+      <w:r>
+        <w:rPr>
+          <w:rFonts w:eastAsia="Times New Roman" w:cstheme="minorHAnsi"/>
+          <w:b/>
+          <w:i/>
+          <w:color w:val="000000"/>
+          <w:sz w:val="32"/>
+          <w:szCs w:val="32"/>
+        </w:rPr>
+        <w:t>single</w:t>
+      </w:r>
+      <w:proofErr w:type="gramEnd"/>
+      <w:r>
+        <w:rPr>
+          <w:rFonts w:eastAsia="Times New Roman" w:cstheme="minorHAnsi"/>
+          <w:b/>
+          <w:i/>
+          <w:color w:val="000000"/>
+          <w:sz w:val="32"/>
+          <w:szCs w:val="32"/>
+        </w:rPr>
+        <w:t xml:space="preserve"> loop  provided that they do not make any references to each other.</w:t>
       </w:r>
     </w:p>
     <w:p>
@@ -6623,7 +9650,27 @@
           <w:sz w:val="32"/>
           <w:szCs w:val="32"/>
         </w:rPr>
-        <w:t>(4) Loop jamming(yes)</w:t>
+        <w:t xml:space="preserve">(4) Loop </w:t>
+      </w:r>
+      <w:proofErr w:type="gramStart"/>
+      <w:r>
+        <w:rPr>
+          <w:rFonts w:eastAsia="Times New Roman" w:cstheme="minorHAnsi"/>
+          <w:color w:val="000000"/>
+          <w:sz w:val="32"/>
+          <w:szCs w:val="32"/>
+        </w:rPr>
+        <w:t>jamming(</w:t>
+      </w:r>
+      <w:proofErr w:type="gramEnd"/>
+      <w:r>
+        <w:rPr>
+          <w:rFonts w:eastAsia="Times New Roman" w:cstheme="minorHAnsi"/>
+          <w:color w:val="000000"/>
+          <w:sz w:val="32"/>
+          <w:szCs w:val="32"/>
+        </w:rPr>
+        <w:t>yes)</w:t>
       </w:r>
     </w:p>
     <w:p>
@@ -6681,7 +9728,27 @@
           <w:sz w:val="32"/>
           <w:szCs w:val="32"/>
         </w:rPr>
-        <w:t>1) Zero   2) 1 or more 3) 2 or more(YES) 4) None of the above</w:t>
+        <w:t xml:space="preserve">1) Zero   2) 1 or more 3) 2 or </w:t>
+      </w:r>
+      <w:proofErr w:type="gramStart"/>
+      <w:r>
+        <w:rPr>
+          <w:rFonts w:eastAsia="Times New Roman" w:cstheme="minorHAnsi"/>
+          <w:color w:val="000000"/>
+          <w:sz w:val="32"/>
+          <w:szCs w:val="32"/>
+        </w:rPr>
+        <w:t>more(</w:t>
+      </w:r>
+      <w:proofErr w:type="gramEnd"/>
+      <w:r>
+        <w:rPr>
+          <w:rFonts w:eastAsia="Times New Roman" w:cstheme="minorHAnsi"/>
+          <w:color w:val="000000"/>
+          <w:sz w:val="32"/>
+          <w:szCs w:val="32"/>
+        </w:rPr>
+        <w:t>YES) 4) None of the above</w:t>
       </w:r>
     </w:p>
     <w:p>
@@ -6739,7 +9806,27 @@
           <w:sz w:val="32"/>
           <w:szCs w:val="32"/>
         </w:rPr>
-        <w:t>1) Zero(yes)</w:t>
+        <w:t xml:space="preserve">1) </w:t>
+      </w:r>
+      <w:proofErr w:type="gramStart"/>
+      <w:r>
+        <w:rPr>
+          <w:rFonts w:eastAsia="Times New Roman" w:cstheme="minorHAnsi"/>
+          <w:color w:val="000000"/>
+          <w:sz w:val="32"/>
+          <w:szCs w:val="32"/>
+        </w:rPr>
+        <w:t>Zero(</w:t>
+      </w:r>
+      <w:proofErr w:type="gramEnd"/>
+      <w:r>
+        <w:rPr>
+          <w:rFonts w:eastAsia="Times New Roman" w:cstheme="minorHAnsi"/>
+          <w:color w:val="000000"/>
+          <w:sz w:val="32"/>
+          <w:szCs w:val="32"/>
+        </w:rPr>
+        <w:t>yes)</w:t>
       </w:r>
       <w:r>
         <w:rPr>
@@ -6798,54 +9885,145 @@
           <w:sz w:val="28"/>
           <w:szCs w:val="28"/>
         </w:rPr>
-        <w:t>Let G1 and G2 be arbitrary context free languages and R an arbitrary regular language. Consider the following problems :</w:t>
-      </w:r>
-      <w:r>
-        <w:rPr>
-          <w:b/>
-          <w:i/>
-          <w:sz w:val="28"/>
-          <w:szCs w:val="28"/>
-        </w:rPr>
-        <w:t xml:space="preserve"> (ugc – 2020 – june )</w:t>
-      </w:r>
-    </w:p>
-    <w:p>
-      <w:pPr>
-        <w:rPr>
-          <w:b/>
-          <w:i/>
-          <w:sz w:val="28"/>
-          <w:szCs w:val="28"/>
-        </w:rPr>
-      </w:pPr>
-      <w:r>
-        <w:rPr>
-          <w:b/>
-          <w:i/>
-          <w:sz w:val="28"/>
-          <w:szCs w:val="28"/>
-        </w:rPr>
-        <w:t xml:space="preserve"> (A) Is L(G1 ) = L(G2 )? </w:t>
-      </w:r>
-    </w:p>
-    <w:p>
-      <w:pPr>
-        <w:rPr>
-          <w:b/>
-          <w:i/>
-          <w:sz w:val="28"/>
-          <w:szCs w:val="28"/>
-        </w:rPr>
-      </w:pPr>
-      <w:r>
-        <w:rPr>
-          <w:b/>
-          <w:i/>
-          <w:sz w:val="28"/>
-          <w:szCs w:val="28"/>
-        </w:rPr>
-        <w:t xml:space="preserve">(B) Is L(G2)  &lt;=  L(G1 )? </w:t>
+        <w:t xml:space="preserve">Let G1 and G2 be arbitrary context free languages and R an arbitrary regular language. Consider the following </w:t>
+      </w:r>
+      <w:proofErr w:type="gramStart"/>
+      <w:r>
+        <w:rPr>
+          <w:b/>
+          <w:i/>
+          <w:sz w:val="28"/>
+          <w:szCs w:val="28"/>
+        </w:rPr>
+        <w:t>problems :</w:t>
+      </w:r>
+      <w:proofErr w:type="gramEnd"/>
+      <w:r>
+        <w:rPr>
+          <w:b/>
+          <w:i/>
+          <w:sz w:val="28"/>
+          <w:szCs w:val="28"/>
+        </w:rPr>
+        <w:t xml:space="preserve"> (</w:t>
+      </w:r>
+      <w:proofErr w:type="spellStart"/>
+      <w:r>
+        <w:rPr>
+          <w:b/>
+          <w:i/>
+          <w:sz w:val="28"/>
+          <w:szCs w:val="28"/>
+        </w:rPr>
+        <w:t>ugc</w:t>
+      </w:r>
+      <w:proofErr w:type="spellEnd"/>
+      <w:r>
+        <w:rPr>
+          <w:b/>
+          <w:i/>
+          <w:sz w:val="28"/>
+          <w:szCs w:val="28"/>
+        </w:rPr>
+        <w:t xml:space="preserve"> – 2020 – </w:t>
+      </w:r>
+      <w:proofErr w:type="spellStart"/>
+      <w:r>
+        <w:rPr>
+          <w:b/>
+          <w:i/>
+          <w:sz w:val="28"/>
+          <w:szCs w:val="28"/>
+        </w:rPr>
+        <w:t>june</w:t>
+      </w:r>
+      <w:proofErr w:type="spellEnd"/>
+      <w:r>
+        <w:rPr>
+          <w:b/>
+          <w:i/>
+          <w:sz w:val="28"/>
+          <w:szCs w:val="28"/>
+        </w:rPr>
+        <w:t xml:space="preserve"> )</w:t>
+      </w:r>
+    </w:p>
+    <w:p>
+      <w:pPr>
+        <w:rPr>
+          <w:b/>
+          <w:i/>
+          <w:sz w:val="28"/>
+          <w:szCs w:val="28"/>
+        </w:rPr>
+      </w:pPr>
+      <w:r>
+        <w:rPr>
+          <w:b/>
+          <w:i/>
+          <w:sz w:val="28"/>
+          <w:szCs w:val="28"/>
+        </w:rPr>
+        <w:t xml:space="preserve"> (A) Is </w:t>
+      </w:r>
+      <w:proofErr w:type="gramStart"/>
+      <w:r>
+        <w:rPr>
+          <w:b/>
+          <w:i/>
+          <w:sz w:val="28"/>
+          <w:szCs w:val="28"/>
+        </w:rPr>
+        <w:t>L(</w:t>
+      </w:r>
+      <w:proofErr w:type="gramEnd"/>
+      <w:r>
+        <w:rPr>
+          <w:b/>
+          <w:i/>
+          <w:sz w:val="28"/>
+          <w:szCs w:val="28"/>
+        </w:rPr>
+        <w:t xml:space="preserve">G1 ) = L(G2 )? </w:t>
+      </w:r>
+    </w:p>
+    <w:p>
+      <w:pPr>
+        <w:rPr>
+          <w:b/>
+          <w:i/>
+          <w:sz w:val="28"/>
+          <w:szCs w:val="28"/>
+        </w:rPr>
+      </w:pPr>
+      <w:r>
+        <w:rPr>
+          <w:b/>
+          <w:i/>
+          <w:sz w:val="28"/>
+          <w:szCs w:val="28"/>
+        </w:rPr>
+        <w:t xml:space="preserve">(B) Is </w:t>
+      </w:r>
+      <w:proofErr w:type="gramStart"/>
+      <w:r>
+        <w:rPr>
+          <w:b/>
+          <w:i/>
+          <w:sz w:val="28"/>
+          <w:szCs w:val="28"/>
+        </w:rPr>
+        <w:t>L(</w:t>
+      </w:r>
+      <w:proofErr w:type="gramEnd"/>
+      <w:r>
+        <w:rPr>
+          <w:b/>
+          <w:i/>
+          <w:sz w:val="28"/>
+          <w:szCs w:val="28"/>
+        </w:rPr>
+        <w:t xml:space="preserve">G2)  &lt;=  L(G1 )? </w:t>
       </w:r>
     </w:p>
     <w:p>
@@ -6865,35 +10043,97 @@
           <w:szCs w:val="28"/>
         </w:rPr>
         <w:lastRenderedPageBreak/>
-        <w:t xml:space="preserve">(C) Is L(G1 ) = R? </w:t>
-      </w:r>
-    </w:p>
-    <w:p>
-      <w:pPr>
-        <w:rPr>
-          <w:b/>
-          <w:i/>
-          <w:sz w:val="28"/>
-          <w:szCs w:val="28"/>
-        </w:rPr>
-      </w:pPr>
-      <w:r>
-        <w:rPr>
-          <w:b/>
-          <w:i/>
-          <w:sz w:val="28"/>
-          <w:szCs w:val="28"/>
-        </w:rPr>
-        <w:t xml:space="preserve">Which of the problems are undecidable? </w:t>
-      </w:r>
-      <w:r>
-        <w:rPr>
-          <w:b/>
-          <w:i/>
-          <w:sz w:val="28"/>
-          <w:szCs w:val="28"/>
-        </w:rPr>
-        <w:t>(june – 2020)</w:t>
+        <w:t xml:space="preserve">(C) Is </w:t>
+      </w:r>
+      <w:proofErr w:type="gramStart"/>
+      <w:r>
+        <w:rPr>
+          <w:b/>
+          <w:i/>
+          <w:sz w:val="28"/>
+          <w:szCs w:val="28"/>
+        </w:rPr>
+        <w:t>L(</w:t>
+      </w:r>
+      <w:proofErr w:type="gramEnd"/>
+      <w:r>
+        <w:rPr>
+          <w:b/>
+          <w:i/>
+          <w:sz w:val="28"/>
+          <w:szCs w:val="28"/>
+        </w:rPr>
+        <w:t xml:space="preserve">G1 ) = R? </w:t>
+      </w:r>
+    </w:p>
+    <w:p>
+      <w:pPr>
+        <w:rPr>
+          <w:b/>
+          <w:i/>
+          <w:sz w:val="28"/>
+          <w:szCs w:val="28"/>
+        </w:rPr>
+      </w:pPr>
+      <w:r>
+        <w:rPr>
+          <w:b/>
+          <w:i/>
+          <w:sz w:val="28"/>
+          <w:szCs w:val="28"/>
+        </w:rPr>
+        <w:t xml:space="preserve">Which of the problems are </w:t>
+      </w:r>
+      <w:proofErr w:type="spellStart"/>
+      <w:r>
+        <w:rPr>
+          <w:b/>
+          <w:i/>
+          <w:sz w:val="28"/>
+          <w:szCs w:val="28"/>
+        </w:rPr>
+        <w:t>undecidable</w:t>
+      </w:r>
+      <w:proofErr w:type="spellEnd"/>
+      <w:r>
+        <w:rPr>
+          <w:b/>
+          <w:i/>
+          <w:sz w:val="28"/>
+          <w:szCs w:val="28"/>
+        </w:rPr>
+        <w:t xml:space="preserve">? </w:t>
+      </w:r>
+      <w:r>
+        <w:rPr>
+          <w:b/>
+          <w:i/>
+          <w:sz w:val="28"/>
+          <w:szCs w:val="28"/>
+        </w:rPr>
+        <w:t>(</w:t>
+      </w:r>
+      <w:proofErr w:type="spellStart"/>
+      <w:proofErr w:type="gramStart"/>
+      <w:r>
+        <w:rPr>
+          <w:b/>
+          <w:i/>
+          <w:sz w:val="28"/>
+          <w:szCs w:val="28"/>
+        </w:rPr>
+        <w:t>june</w:t>
+      </w:r>
+      <w:proofErr w:type="spellEnd"/>
+      <w:proofErr w:type="gramEnd"/>
+      <w:r>
+        <w:rPr>
+          <w:b/>
+          <w:i/>
+          <w:sz w:val="28"/>
+          <w:szCs w:val="28"/>
+        </w:rPr>
+        <w:t xml:space="preserve"> – 2020)</w:t>
       </w:r>
     </w:p>
     <w:p>
@@ -7001,224 +10241,491 @@
           <w:sz w:val="28"/>
           <w:szCs w:val="28"/>
         </w:rPr>
-        <w:t>(4) (A), (B) and (C)(Ans)</w:t>
-      </w:r>
-    </w:p>
-    <w:p>
-      <w:pPr>
-        <w:rPr>
-          <w:sz w:val="28"/>
-          <w:szCs w:val="28"/>
-        </w:rPr>
-      </w:pPr>
-    </w:p>
-    <w:p>
-      <w:pPr>
-        <w:spacing w:after="0" w:line="240" w:lineRule="auto"/>
-        <w:ind w:hanging="504"/>
-        <w:rPr>
-          <w:rFonts w:eastAsia="Times New Roman" w:cstheme="minorHAnsi"/>
-          <w:b/>
-          <w:i/>
-          <w:color w:val="000000"/>
-          <w:sz w:val="32"/>
-          <w:szCs w:val="32"/>
-        </w:rPr>
-      </w:pPr>
-      <w:r>
-        <w:rPr>
-          <w:rFonts w:eastAsia="Times New Roman" w:cstheme="minorHAnsi"/>
-          <w:b/>
-          <w:i/>
-          <w:color w:val="000000"/>
-          <w:sz w:val="32"/>
-          <w:szCs w:val="32"/>
-        </w:rPr>
-        <w:t>Consider the following problems : (Dec-2018)</w:t>
-      </w:r>
-    </w:p>
-    <w:p>
-      <w:pPr>
-        <w:spacing w:after="0" w:line="240" w:lineRule="auto"/>
-        <w:ind w:hanging="504"/>
-        <w:rPr>
-          <w:rFonts w:eastAsia="Times New Roman" w:cstheme="minorHAnsi"/>
-          <w:b/>
-          <w:i/>
-          <w:color w:val="000000"/>
-          <w:sz w:val="32"/>
-          <w:szCs w:val="32"/>
-        </w:rPr>
-      </w:pPr>
-      <w:r>
-        <w:rPr>
-          <w:rFonts w:eastAsia="Times New Roman" w:cstheme="minorHAnsi"/>
-          <w:b/>
-          <w:i/>
-          <w:color w:val="000000"/>
-          <w:sz w:val="32"/>
-          <w:szCs w:val="32"/>
-        </w:rPr>
-        <w:t>(i) Whether a finite state automaton halts on all inputs ?</w:t>
-      </w:r>
-    </w:p>
-    <w:p>
-      <w:pPr>
-        <w:spacing w:after="0" w:line="240" w:lineRule="auto"/>
-        <w:ind w:hanging="504"/>
-        <w:rPr>
-          <w:rFonts w:eastAsia="Times New Roman" w:cstheme="minorHAnsi"/>
-          <w:b/>
-          <w:i/>
-          <w:color w:val="000000"/>
-          <w:sz w:val="32"/>
-          <w:szCs w:val="32"/>
-        </w:rPr>
-      </w:pPr>
-      <w:r>
-        <w:rPr>
-          <w:rFonts w:eastAsia="Times New Roman" w:cstheme="minorHAnsi"/>
-          <w:b/>
-          <w:i/>
-          <w:color w:val="000000"/>
-          <w:sz w:val="32"/>
-          <w:szCs w:val="32"/>
-        </w:rPr>
-        <w:t>(ii) Whether a given context free language is regular ?</w:t>
-      </w:r>
-    </w:p>
-    <w:p>
-      <w:pPr>
-        <w:spacing w:after="0" w:line="240" w:lineRule="auto"/>
-        <w:ind w:hanging="504"/>
-        <w:rPr>
-          <w:rFonts w:eastAsia="Times New Roman" w:cstheme="minorHAnsi"/>
-          <w:b/>
-          <w:i/>
-          <w:color w:val="000000"/>
-          <w:sz w:val="32"/>
-          <w:szCs w:val="32"/>
-        </w:rPr>
-      </w:pPr>
-      <w:r>
-        <w:rPr>
-          <w:rFonts w:eastAsia="Times New Roman" w:cstheme="minorHAnsi"/>
-          <w:b/>
-          <w:i/>
-          <w:color w:val="000000"/>
-          <w:sz w:val="32"/>
-          <w:szCs w:val="32"/>
-        </w:rPr>
-        <w:t>(iii) Whether a Turing machine computes the product of two numbers ?</w:t>
-      </w:r>
-    </w:p>
-    <w:p>
-      <w:pPr>
-        <w:spacing w:after="0" w:line="240" w:lineRule="auto"/>
-        <w:ind w:hanging="504"/>
-        <w:rPr>
-          <w:rFonts w:eastAsia="Times New Roman" w:cstheme="minorHAnsi"/>
-          <w:b/>
-          <w:i/>
-          <w:color w:val="000000"/>
-          <w:sz w:val="32"/>
-          <w:szCs w:val="32"/>
-        </w:rPr>
-      </w:pPr>
-      <w:r>
-        <w:rPr>
-          <w:rFonts w:eastAsia="Times New Roman" w:cstheme="minorHAnsi"/>
-          <w:b/>
-          <w:i/>
-          <w:color w:val="000000"/>
-          <w:sz w:val="32"/>
-          <w:szCs w:val="32"/>
-        </w:rPr>
-        <w:t>Which one of the following is correct ?</w:t>
-      </w:r>
-    </w:p>
-    <w:p>
-      <w:pPr>
-        <w:spacing w:after="0" w:line="240" w:lineRule="auto"/>
-        <w:ind w:hanging="504"/>
-        <w:rPr>
-          <w:rFonts w:eastAsia="Times New Roman" w:cstheme="minorHAnsi"/>
-          <w:color w:val="000000"/>
-          <w:sz w:val="32"/>
-          <w:szCs w:val="32"/>
-        </w:rPr>
-      </w:pPr>
-      <w:r>
-        <w:rPr>
-          <w:rFonts w:eastAsia="Times New Roman" w:cstheme="minorHAnsi"/>
-          <w:color w:val="000000"/>
-          <w:sz w:val="32"/>
-          <w:szCs w:val="32"/>
-        </w:rPr>
-        <w:t>(1) Only (i) and (iii) are undecidable problems</w:t>
-      </w:r>
-    </w:p>
-    <w:p>
-      <w:pPr>
-        <w:spacing w:after="0" w:line="240" w:lineRule="auto"/>
-        <w:ind w:hanging="504"/>
-        <w:rPr>
-          <w:rFonts w:eastAsia="Times New Roman" w:cstheme="minorHAnsi"/>
-          <w:color w:val="000000"/>
-          <w:sz w:val="32"/>
-          <w:szCs w:val="32"/>
-        </w:rPr>
-      </w:pPr>
-      <w:r>
-        <w:rPr>
-          <w:rFonts w:eastAsia="Times New Roman" w:cstheme="minorHAnsi"/>
-          <w:color w:val="000000"/>
-          <w:sz w:val="32"/>
-          <w:szCs w:val="32"/>
-        </w:rPr>
-        <w:t>(2) Only (i) and (ii) are undecidable problems</w:t>
-      </w:r>
-    </w:p>
-    <w:p>
-      <w:pPr>
-        <w:spacing w:after="0" w:line="240" w:lineRule="auto"/>
-        <w:ind w:hanging="504"/>
-        <w:rPr>
-          <w:rFonts w:eastAsia="Times New Roman" w:cstheme="minorHAnsi"/>
-          <w:color w:val="000000"/>
-          <w:sz w:val="32"/>
-          <w:szCs w:val="32"/>
-        </w:rPr>
-      </w:pPr>
-      <w:r>
-        <w:rPr>
-          <w:rFonts w:eastAsia="Times New Roman" w:cstheme="minorHAnsi"/>
-          <w:color w:val="000000"/>
-          <w:sz w:val="32"/>
-          <w:szCs w:val="32"/>
-        </w:rPr>
-        <w:t>(3) Only (ii) and (iii) are undecidable problems (true)</w:t>
-      </w:r>
-    </w:p>
-    <w:p>
-      <w:pPr>
-        <w:spacing w:after="0" w:line="240" w:lineRule="auto"/>
-        <w:ind w:hanging="504"/>
-        <w:rPr>
-          <w:rFonts w:eastAsia="Times New Roman" w:cstheme="minorHAnsi"/>
-          <w:color w:val="000000"/>
-          <w:sz w:val="32"/>
-          <w:szCs w:val="32"/>
-        </w:rPr>
-      </w:pPr>
-      <w:r>
-        <w:rPr>
-          <w:rFonts w:eastAsia="Times New Roman" w:cstheme="minorHAnsi"/>
-          <w:color w:val="000000"/>
-          <w:sz w:val="32"/>
-          <w:szCs w:val="32"/>
-        </w:rPr>
-        <w:t>(4) (i), (ii) and (iii) are undecidable problem</w:t>
+        <w:t>(4) (A), (B) and (C</w:t>
+      </w:r>
+      <w:proofErr w:type="gramStart"/>
+      <w:r>
+        <w:rPr>
+          <w:sz w:val="28"/>
+          <w:szCs w:val="28"/>
+        </w:rPr>
+        <w:t>)(</w:t>
+      </w:r>
+      <w:proofErr w:type="spellStart"/>
+      <w:proofErr w:type="gramEnd"/>
+      <w:r>
+        <w:rPr>
+          <w:sz w:val="28"/>
+          <w:szCs w:val="28"/>
+        </w:rPr>
+        <w:t>Ans</w:t>
+      </w:r>
+      <w:proofErr w:type="spellEnd"/>
+      <w:r>
+        <w:rPr>
+          <w:sz w:val="28"/>
+          <w:szCs w:val="28"/>
+        </w:rPr>
+        <w:t>)</w:t>
+      </w:r>
+    </w:p>
+    <w:p>
+      <w:pPr>
+        <w:rPr>
+          <w:sz w:val="28"/>
+          <w:szCs w:val="28"/>
+        </w:rPr>
+      </w:pPr>
+    </w:p>
+    <w:p>
+      <w:pPr>
+        <w:spacing w:after="0" w:line="240" w:lineRule="auto"/>
+        <w:ind w:hanging="504"/>
+        <w:rPr>
+          <w:rFonts w:eastAsia="Times New Roman" w:cstheme="minorHAnsi"/>
+          <w:b/>
+          <w:i/>
+          <w:color w:val="000000"/>
+          <w:sz w:val="32"/>
+          <w:szCs w:val="32"/>
+        </w:rPr>
+      </w:pPr>
+      <w:r>
+        <w:rPr>
+          <w:rFonts w:eastAsia="Times New Roman" w:cstheme="minorHAnsi"/>
+          <w:b/>
+          <w:i/>
+          <w:color w:val="000000"/>
+          <w:sz w:val="32"/>
+          <w:szCs w:val="32"/>
+        </w:rPr>
+        <w:t xml:space="preserve">Consider the following </w:t>
+      </w:r>
+      <w:proofErr w:type="gramStart"/>
+      <w:r>
+        <w:rPr>
+          <w:rFonts w:eastAsia="Times New Roman" w:cstheme="minorHAnsi"/>
+          <w:b/>
+          <w:i/>
+          <w:color w:val="000000"/>
+          <w:sz w:val="32"/>
+          <w:szCs w:val="32"/>
+        </w:rPr>
+        <w:t>problems :</w:t>
+      </w:r>
+      <w:proofErr w:type="gramEnd"/>
+      <w:r>
+        <w:rPr>
+          <w:rFonts w:eastAsia="Times New Roman" w:cstheme="minorHAnsi"/>
+          <w:b/>
+          <w:i/>
+          <w:color w:val="000000"/>
+          <w:sz w:val="32"/>
+          <w:szCs w:val="32"/>
+        </w:rPr>
+        <w:t xml:space="preserve"> (Dec-2018)</w:t>
+      </w:r>
+    </w:p>
+    <w:p>
+      <w:pPr>
+        <w:spacing w:after="0" w:line="240" w:lineRule="auto"/>
+        <w:ind w:hanging="504"/>
+        <w:rPr>
+          <w:rFonts w:eastAsia="Times New Roman" w:cstheme="minorHAnsi"/>
+          <w:b/>
+          <w:i/>
+          <w:color w:val="000000"/>
+          <w:sz w:val="32"/>
+          <w:szCs w:val="32"/>
+        </w:rPr>
+      </w:pPr>
+      <w:r>
+        <w:rPr>
+          <w:rFonts w:eastAsia="Times New Roman" w:cstheme="minorHAnsi"/>
+          <w:b/>
+          <w:i/>
+          <w:color w:val="000000"/>
+          <w:sz w:val="32"/>
+          <w:szCs w:val="32"/>
+        </w:rPr>
+        <w:t>(</w:t>
+      </w:r>
+      <w:proofErr w:type="spellStart"/>
+      <w:r>
+        <w:rPr>
+          <w:rFonts w:eastAsia="Times New Roman" w:cstheme="minorHAnsi"/>
+          <w:b/>
+          <w:i/>
+          <w:color w:val="000000"/>
+          <w:sz w:val="32"/>
+          <w:szCs w:val="32"/>
+        </w:rPr>
+        <w:t>i</w:t>
+      </w:r>
+      <w:proofErr w:type="spellEnd"/>
+      <w:r>
+        <w:rPr>
+          <w:rFonts w:eastAsia="Times New Roman" w:cstheme="minorHAnsi"/>
+          <w:b/>
+          <w:i/>
+          <w:color w:val="000000"/>
+          <w:sz w:val="32"/>
+          <w:szCs w:val="32"/>
+        </w:rPr>
+        <w:t xml:space="preserve">) Whether a finite state automaton halts on all </w:t>
+      </w:r>
+      <w:proofErr w:type="gramStart"/>
+      <w:r>
+        <w:rPr>
+          <w:rFonts w:eastAsia="Times New Roman" w:cstheme="minorHAnsi"/>
+          <w:b/>
+          <w:i/>
+          <w:color w:val="000000"/>
+          <w:sz w:val="32"/>
+          <w:szCs w:val="32"/>
+        </w:rPr>
+        <w:t>inputs ?</w:t>
+      </w:r>
+      <w:proofErr w:type="gramEnd"/>
+    </w:p>
+    <w:p>
+      <w:pPr>
+        <w:spacing w:after="0" w:line="240" w:lineRule="auto"/>
+        <w:ind w:hanging="504"/>
+        <w:rPr>
+          <w:rFonts w:eastAsia="Times New Roman" w:cstheme="minorHAnsi"/>
+          <w:b/>
+          <w:i/>
+          <w:color w:val="000000"/>
+          <w:sz w:val="32"/>
+          <w:szCs w:val="32"/>
+        </w:rPr>
+      </w:pPr>
+      <w:r>
+        <w:rPr>
+          <w:rFonts w:eastAsia="Times New Roman" w:cstheme="minorHAnsi"/>
+          <w:b/>
+          <w:i/>
+          <w:color w:val="000000"/>
+          <w:sz w:val="32"/>
+          <w:szCs w:val="32"/>
+        </w:rPr>
+        <w:t xml:space="preserve">(ii) Whether a given context free language is </w:t>
+      </w:r>
+      <w:proofErr w:type="gramStart"/>
+      <w:r>
+        <w:rPr>
+          <w:rFonts w:eastAsia="Times New Roman" w:cstheme="minorHAnsi"/>
+          <w:b/>
+          <w:i/>
+          <w:color w:val="000000"/>
+          <w:sz w:val="32"/>
+          <w:szCs w:val="32"/>
+        </w:rPr>
+        <w:t>regular ?</w:t>
+      </w:r>
+      <w:proofErr w:type="gramEnd"/>
+    </w:p>
+    <w:p>
+      <w:pPr>
+        <w:spacing w:after="0" w:line="240" w:lineRule="auto"/>
+        <w:ind w:hanging="504"/>
+        <w:rPr>
+          <w:rFonts w:eastAsia="Times New Roman" w:cstheme="minorHAnsi"/>
+          <w:b/>
+          <w:i/>
+          <w:color w:val="000000"/>
+          <w:sz w:val="32"/>
+          <w:szCs w:val="32"/>
+        </w:rPr>
+      </w:pPr>
+      <w:r>
+        <w:rPr>
+          <w:rFonts w:eastAsia="Times New Roman" w:cstheme="minorHAnsi"/>
+          <w:b/>
+          <w:i/>
+          <w:color w:val="000000"/>
+          <w:sz w:val="32"/>
+          <w:szCs w:val="32"/>
+        </w:rPr>
+        <w:t xml:space="preserve">(iii) Whether a Turing machine computes the product of two </w:t>
+      </w:r>
+      <w:proofErr w:type="gramStart"/>
+      <w:r>
+        <w:rPr>
+          <w:rFonts w:eastAsia="Times New Roman" w:cstheme="minorHAnsi"/>
+          <w:b/>
+          <w:i/>
+          <w:color w:val="000000"/>
+          <w:sz w:val="32"/>
+          <w:szCs w:val="32"/>
+        </w:rPr>
+        <w:t>numbers ?</w:t>
+      </w:r>
+      <w:proofErr w:type="gramEnd"/>
+    </w:p>
+    <w:p>
+      <w:pPr>
+        <w:spacing w:after="0" w:line="240" w:lineRule="auto"/>
+        <w:ind w:hanging="504"/>
+        <w:rPr>
+          <w:rFonts w:eastAsia="Times New Roman" w:cstheme="minorHAnsi"/>
+          <w:b/>
+          <w:i/>
+          <w:color w:val="000000"/>
+          <w:sz w:val="32"/>
+          <w:szCs w:val="32"/>
+        </w:rPr>
+      </w:pPr>
+      <w:r>
+        <w:rPr>
+          <w:rFonts w:eastAsia="Times New Roman" w:cstheme="minorHAnsi"/>
+          <w:b/>
+          <w:i/>
+          <w:color w:val="000000"/>
+          <w:sz w:val="32"/>
+          <w:szCs w:val="32"/>
+        </w:rPr>
+        <w:t xml:space="preserve">Which one of the following is </w:t>
+      </w:r>
+      <w:proofErr w:type="gramStart"/>
+      <w:r>
+        <w:rPr>
+          <w:rFonts w:eastAsia="Times New Roman" w:cstheme="minorHAnsi"/>
+          <w:b/>
+          <w:i/>
+          <w:color w:val="000000"/>
+          <w:sz w:val="32"/>
+          <w:szCs w:val="32"/>
+        </w:rPr>
+        <w:t>correct ?</w:t>
+      </w:r>
+      <w:proofErr w:type="gramEnd"/>
+    </w:p>
+    <w:p>
+      <w:pPr>
+        <w:spacing w:after="0" w:line="240" w:lineRule="auto"/>
+        <w:ind w:hanging="504"/>
+        <w:rPr>
+          <w:rFonts w:eastAsia="Times New Roman" w:cstheme="minorHAnsi"/>
+          <w:color w:val="000000"/>
+          <w:sz w:val="32"/>
+          <w:szCs w:val="32"/>
+        </w:rPr>
+      </w:pPr>
+      <w:r>
+        <w:rPr>
+          <w:rFonts w:eastAsia="Times New Roman" w:cstheme="minorHAnsi"/>
+          <w:color w:val="000000"/>
+          <w:sz w:val="32"/>
+          <w:szCs w:val="32"/>
+        </w:rPr>
+        <w:t>(1) Only (</w:t>
+      </w:r>
+      <w:proofErr w:type="spellStart"/>
+      <w:r>
+        <w:rPr>
+          <w:rFonts w:eastAsia="Times New Roman" w:cstheme="minorHAnsi"/>
+          <w:color w:val="000000"/>
+          <w:sz w:val="32"/>
+          <w:szCs w:val="32"/>
+        </w:rPr>
+        <w:t>i</w:t>
+      </w:r>
+      <w:proofErr w:type="spellEnd"/>
+      <w:r>
+        <w:rPr>
+          <w:rFonts w:eastAsia="Times New Roman" w:cstheme="minorHAnsi"/>
+          <w:color w:val="000000"/>
+          <w:sz w:val="32"/>
+          <w:szCs w:val="32"/>
+        </w:rPr>
+        <w:t xml:space="preserve">) and (iii) are </w:t>
+      </w:r>
+      <w:proofErr w:type="spellStart"/>
+      <w:r>
+        <w:rPr>
+          <w:rFonts w:eastAsia="Times New Roman" w:cstheme="minorHAnsi"/>
+          <w:color w:val="000000"/>
+          <w:sz w:val="32"/>
+          <w:szCs w:val="32"/>
+        </w:rPr>
+        <w:t>undecidable</w:t>
+      </w:r>
+      <w:proofErr w:type="spellEnd"/>
+      <w:r>
+        <w:rPr>
+          <w:rFonts w:eastAsia="Times New Roman" w:cstheme="minorHAnsi"/>
+          <w:color w:val="000000"/>
+          <w:sz w:val="32"/>
+          <w:szCs w:val="32"/>
+        </w:rPr>
+        <w:t xml:space="preserve"> problems</w:t>
+      </w:r>
+    </w:p>
+    <w:p>
+      <w:pPr>
+        <w:spacing w:after="0" w:line="240" w:lineRule="auto"/>
+        <w:ind w:hanging="504"/>
+        <w:rPr>
+          <w:rFonts w:eastAsia="Times New Roman" w:cstheme="minorHAnsi"/>
+          <w:color w:val="000000"/>
+          <w:sz w:val="32"/>
+          <w:szCs w:val="32"/>
+        </w:rPr>
+      </w:pPr>
+      <w:r>
+        <w:rPr>
+          <w:rFonts w:eastAsia="Times New Roman" w:cstheme="minorHAnsi"/>
+          <w:color w:val="000000"/>
+          <w:sz w:val="32"/>
+          <w:szCs w:val="32"/>
+        </w:rPr>
+        <w:t>(2) Only (</w:t>
+      </w:r>
+      <w:proofErr w:type="spellStart"/>
+      <w:r>
+        <w:rPr>
+          <w:rFonts w:eastAsia="Times New Roman" w:cstheme="minorHAnsi"/>
+          <w:color w:val="000000"/>
+          <w:sz w:val="32"/>
+          <w:szCs w:val="32"/>
+        </w:rPr>
+        <w:t>i</w:t>
+      </w:r>
+      <w:proofErr w:type="spellEnd"/>
+      <w:r>
+        <w:rPr>
+          <w:rFonts w:eastAsia="Times New Roman" w:cstheme="minorHAnsi"/>
+          <w:color w:val="000000"/>
+          <w:sz w:val="32"/>
+          <w:szCs w:val="32"/>
+        </w:rPr>
+        <w:t xml:space="preserve">) and (ii) are </w:t>
+      </w:r>
+      <w:proofErr w:type="spellStart"/>
+      <w:r>
+        <w:rPr>
+          <w:rFonts w:eastAsia="Times New Roman" w:cstheme="minorHAnsi"/>
+          <w:color w:val="000000"/>
+          <w:sz w:val="32"/>
+          <w:szCs w:val="32"/>
+        </w:rPr>
+        <w:t>undecidable</w:t>
+      </w:r>
+      <w:proofErr w:type="spellEnd"/>
+      <w:r>
+        <w:rPr>
+          <w:rFonts w:eastAsia="Times New Roman" w:cstheme="minorHAnsi"/>
+          <w:color w:val="000000"/>
+          <w:sz w:val="32"/>
+          <w:szCs w:val="32"/>
+        </w:rPr>
+        <w:t xml:space="preserve"> problems</w:t>
+      </w:r>
+    </w:p>
+    <w:p>
+      <w:pPr>
+        <w:spacing w:after="0" w:line="240" w:lineRule="auto"/>
+        <w:ind w:hanging="504"/>
+        <w:rPr>
+          <w:rFonts w:eastAsia="Times New Roman" w:cstheme="minorHAnsi"/>
+          <w:color w:val="000000"/>
+          <w:sz w:val="32"/>
+          <w:szCs w:val="32"/>
+        </w:rPr>
+      </w:pPr>
+      <w:r>
+        <w:rPr>
+          <w:rFonts w:eastAsia="Times New Roman" w:cstheme="minorHAnsi"/>
+          <w:color w:val="000000"/>
+          <w:sz w:val="32"/>
+          <w:szCs w:val="32"/>
+        </w:rPr>
+        <w:t xml:space="preserve">(3) Only (ii) and (iii) are </w:t>
+      </w:r>
+      <w:proofErr w:type="spellStart"/>
+      <w:r>
+        <w:rPr>
+          <w:rFonts w:eastAsia="Times New Roman" w:cstheme="minorHAnsi"/>
+          <w:color w:val="000000"/>
+          <w:sz w:val="32"/>
+          <w:szCs w:val="32"/>
+        </w:rPr>
+        <w:t>undecidable</w:t>
+      </w:r>
+      <w:proofErr w:type="spellEnd"/>
+      <w:r>
+        <w:rPr>
+          <w:rFonts w:eastAsia="Times New Roman" w:cstheme="minorHAnsi"/>
+          <w:color w:val="000000"/>
+          <w:sz w:val="32"/>
+          <w:szCs w:val="32"/>
+        </w:rPr>
+        <w:t xml:space="preserve"> problems (true)</w:t>
+      </w:r>
+    </w:p>
+    <w:p>
+      <w:pPr>
+        <w:spacing w:after="0" w:line="240" w:lineRule="auto"/>
+        <w:ind w:hanging="504"/>
+        <w:rPr>
+          <w:rFonts w:eastAsia="Times New Roman" w:cstheme="minorHAnsi"/>
+          <w:color w:val="000000"/>
+          <w:sz w:val="32"/>
+          <w:szCs w:val="32"/>
+        </w:rPr>
+      </w:pPr>
+      <w:r>
+        <w:rPr>
+          <w:rFonts w:eastAsia="Times New Roman" w:cstheme="minorHAnsi"/>
+          <w:color w:val="000000"/>
+          <w:sz w:val="32"/>
+          <w:szCs w:val="32"/>
+        </w:rPr>
+        <w:t>(4) (</w:t>
+      </w:r>
+      <w:proofErr w:type="spellStart"/>
+      <w:proofErr w:type="gramStart"/>
+      <w:r>
+        <w:rPr>
+          <w:rFonts w:eastAsia="Times New Roman" w:cstheme="minorHAnsi"/>
+          <w:color w:val="000000"/>
+          <w:sz w:val="32"/>
+          <w:szCs w:val="32"/>
+        </w:rPr>
+        <w:t>i</w:t>
+      </w:r>
+      <w:proofErr w:type="spellEnd"/>
+      <w:proofErr w:type="gramEnd"/>
+      <w:r>
+        <w:rPr>
+          <w:rFonts w:eastAsia="Times New Roman" w:cstheme="minorHAnsi"/>
+          <w:color w:val="000000"/>
+          <w:sz w:val="32"/>
+          <w:szCs w:val="32"/>
+        </w:rPr>
+        <w:t xml:space="preserve">), (ii) and (iii) are </w:t>
+      </w:r>
+      <w:proofErr w:type="spellStart"/>
+      <w:r>
+        <w:rPr>
+          <w:rFonts w:eastAsia="Times New Roman" w:cstheme="minorHAnsi"/>
+          <w:color w:val="000000"/>
+          <w:sz w:val="32"/>
+          <w:szCs w:val="32"/>
+        </w:rPr>
+        <w:t>undecidable</w:t>
+      </w:r>
+      <w:proofErr w:type="spellEnd"/>
+      <w:r>
+        <w:rPr>
+          <w:rFonts w:eastAsia="Times New Roman" w:cstheme="minorHAnsi"/>
+          <w:color w:val="000000"/>
+          <w:sz w:val="32"/>
+          <w:szCs w:val="32"/>
+        </w:rPr>
+        <w:t xml:space="preserve"> problem</w:t>
       </w:r>
     </w:p>
     <w:p>
@@ -7255,97 +10762,210 @@
           <w:szCs w:val="32"/>
         </w:rPr>
       </w:pPr>
-      <w:r>
-        <w:rPr>
-          <w:rFonts w:eastAsia="Times New Roman" w:cstheme="minorHAnsi"/>
-          <w:color w:val="000000"/>
-          <w:sz w:val="32"/>
-          <w:szCs w:val="32"/>
-        </w:rPr>
-        <w:t xml:space="preserve">Whether a finite state automation halts on all inputs. </w:t>
-      </w:r>
-    </w:p>
-    <w:p>
-      <w:pPr>
-        <w:spacing w:after="0" w:line="240" w:lineRule="auto"/>
-        <w:ind w:hanging="504"/>
-        <w:rPr>
-          <w:rFonts w:eastAsia="Times New Roman" w:cstheme="minorHAnsi"/>
-          <w:color w:val="000000"/>
-          <w:sz w:val="32"/>
-          <w:szCs w:val="32"/>
-        </w:rPr>
-      </w:pPr>
-      <w:r>
-        <w:rPr>
-          <w:rFonts w:eastAsia="Times New Roman" w:cstheme="minorHAnsi"/>
-          <w:color w:val="000000"/>
-          <w:sz w:val="32"/>
-          <w:szCs w:val="32"/>
-        </w:rPr>
-        <w:t>Whether a given context-free language is regular. UnDecidable. [ Regularity is decidable till DCFL class]</w:t>
-      </w:r>
-    </w:p>
-    <w:p>
-      <w:pPr>
-        <w:spacing w:after="0" w:line="240" w:lineRule="auto"/>
-        <w:ind w:hanging="504"/>
-        <w:rPr>
-          <w:rFonts w:eastAsia="Times New Roman" w:cstheme="minorHAnsi"/>
-          <w:color w:val="000000"/>
-          <w:sz w:val="32"/>
-          <w:szCs w:val="32"/>
-        </w:rPr>
-      </w:pPr>
-      <w:r>
-        <w:rPr>
-          <w:rFonts w:eastAsia="Times New Roman" w:cstheme="minorHAnsi"/>
-          <w:color w:val="000000"/>
-          <w:sz w:val="32"/>
-          <w:szCs w:val="32"/>
-        </w:rPr>
-        <w:t>A Turing machine computes the products of two numbers, UNDECIDABLE, Even though we can design a TM for calculation product of 2 numbers but here it is asking whether given TM computes product of 2 numbers, so the behavior of TM unknown hence, Undecidable.</w:t>
-      </w:r>
-    </w:p>
-    <w:p>
-      <w:pPr>
-        <w:spacing w:after="0" w:line="240" w:lineRule="auto"/>
-        <w:ind w:hanging="504"/>
-        <w:rPr>
-          <w:rFonts w:eastAsia="Times New Roman" w:cstheme="minorHAnsi"/>
-          <w:color w:val="000000"/>
-          <w:sz w:val="32"/>
-          <w:szCs w:val="32"/>
-        </w:rPr>
-      </w:pPr>
-    </w:p>
-    <w:p>
-      <w:pPr>
-        <w:rPr>
-          <w:rFonts w:eastAsia="Times New Roman" w:cstheme="minorHAnsi"/>
-          <w:color w:val="000000"/>
-          <w:sz w:val="32"/>
-          <w:szCs w:val="32"/>
-        </w:rPr>
-      </w:pPr>
-    </w:p>
-    <w:p>
-      <w:pPr>
-        <w:rPr>
-          <w:b/>
-          <w:i/>
-          <w:sz w:val="28"/>
-          <w:szCs w:val="28"/>
-        </w:rPr>
-      </w:pPr>
-      <w:r>
-        <w:rPr>
-          <w:b/>
-          <w:i/>
-          <w:sz w:val="28"/>
-          <w:szCs w:val="28"/>
-        </w:rPr>
-        <w:t xml:space="preserve">Quest:-   </w:t>
+      <w:proofErr w:type="gramStart"/>
+      <w:r>
+        <w:rPr>
+          <w:rFonts w:eastAsia="Times New Roman" w:cstheme="minorHAnsi"/>
+          <w:color w:val="000000"/>
+          <w:sz w:val="32"/>
+          <w:szCs w:val="32"/>
+        </w:rPr>
+        <w:t>Whether a finite state automation halts on all inputs.</w:t>
+      </w:r>
+      <w:proofErr w:type="gramEnd"/>
+      <w:r>
+        <w:rPr>
+          <w:rFonts w:eastAsia="Times New Roman" w:cstheme="minorHAnsi"/>
+          <w:color w:val="000000"/>
+          <w:sz w:val="32"/>
+          <w:szCs w:val="32"/>
+        </w:rPr>
+        <w:t xml:space="preserve"> </w:t>
+      </w:r>
+    </w:p>
+    <w:p>
+      <w:pPr>
+        <w:spacing w:after="0" w:line="240" w:lineRule="auto"/>
+        <w:ind w:hanging="504"/>
+        <w:rPr>
+          <w:rFonts w:eastAsia="Times New Roman" w:cstheme="minorHAnsi"/>
+          <w:color w:val="000000"/>
+          <w:sz w:val="32"/>
+          <w:szCs w:val="32"/>
+        </w:rPr>
+      </w:pPr>
+      <w:proofErr w:type="gramStart"/>
+      <w:r>
+        <w:rPr>
+          <w:rFonts w:eastAsia="Times New Roman" w:cstheme="minorHAnsi"/>
+          <w:color w:val="000000"/>
+          <w:sz w:val="32"/>
+          <w:szCs w:val="32"/>
+        </w:rPr>
+        <w:t>Whether a given context-free language is regular.</w:t>
+      </w:r>
+      <w:proofErr w:type="gramEnd"/>
+      <w:r>
+        <w:rPr>
+          <w:rFonts w:eastAsia="Times New Roman" w:cstheme="minorHAnsi"/>
+          <w:color w:val="000000"/>
+          <w:sz w:val="32"/>
+          <w:szCs w:val="32"/>
+        </w:rPr>
+        <w:t xml:space="preserve"> </w:t>
+      </w:r>
+      <w:proofErr w:type="spellStart"/>
+      <w:proofErr w:type="gramStart"/>
+      <w:r>
+        <w:rPr>
+          <w:rFonts w:eastAsia="Times New Roman" w:cstheme="minorHAnsi"/>
+          <w:color w:val="000000"/>
+          <w:sz w:val="32"/>
+          <w:szCs w:val="32"/>
+        </w:rPr>
+        <w:t>UnDecidable</w:t>
+      </w:r>
+      <w:proofErr w:type="spellEnd"/>
+      <w:r>
+        <w:rPr>
+          <w:rFonts w:eastAsia="Times New Roman" w:cstheme="minorHAnsi"/>
+          <w:color w:val="000000"/>
+          <w:sz w:val="32"/>
+          <w:szCs w:val="32"/>
+        </w:rPr>
+        <w:t>.</w:t>
+      </w:r>
+      <w:proofErr w:type="gramEnd"/>
+      <w:r>
+        <w:rPr>
+          <w:rFonts w:eastAsia="Times New Roman" w:cstheme="minorHAnsi"/>
+          <w:color w:val="000000"/>
+          <w:sz w:val="32"/>
+          <w:szCs w:val="32"/>
+        </w:rPr>
+        <w:t xml:space="preserve"> </w:t>
+      </w:r>
+      <w:proofErr w:type="gramStart"/>
+      <w:r>
+        <w:rPr>
+          <w:rFonts w:eastAsia="Times New Roman" w:cstheme="minorHAnsi"/>
+          <w:color w:val="000000"/>
+          <w:sz w:val="32"/>
+          <w:szCs w:val="32"/>
+        </w:rPr>
+        <w:t>[ Regularity</w:t>
+      </w:r>
+      <w:proofErr w:type="gramEnd"/>
+      <w:r>
+        <w:rPr>
+          <w:rFonts w:eastAsia="Times New Roman" w:cstheme="minorHAnsi"/>
+          <w:color w:val="000000"/>
+          <w:sz w:val="32"/>
+          <w:szCs w:val="32"/>
+        </w:rPr>
+        <w:t xml:space="preserve"> is decidable till DCFL class]</w:t>
+      </w:r>
+    </w:p>
+    <w:p>
+      <w:pPr>
+        <w:spacing w:after="0" w:line="240" w:lineRule="auto"/>
+        <w:ind w:hanging="504"/>
+        <w:rPr>
+          <w:rFonts w:eastAsia="Times New Roman" w:cstheme="minorHAnsi"/>
+          <w:color w:val="000000"/>
+          <w:sz w:val="32"/>
+          <w:szCs w:val="32"/>
+        </w:rPr>
+      </w:pPr>
+      <w:r>
+        <w:rPr>
+          <w:rFonts w:eastAsia="Times New Roman" w:cstheme="minorHAnsi"/>
+          <w:color w:val="000000"/>
+          <w:sz w:val="32"/>
+          <w:szCs w:val="32"/>
+        </w:rPr>
+        <w:t xml:space="preserve">A Turing machine computes the products of two numbers, UNDECIDABLE, Even though we can design a TM for calculation product of 2 numbers but here it is asking whether given TM computes product of 2 numbers, so the behavior of TM unknown hence, </w:t>
+      </w:r>
+      <w:proofErr w:type="spellStart"/>
+      <w:r>
+        <w:rPr>
+          <w:rFonts w:eastAsia="Times New Roman" w:cstheme="minorHAnsi"/>
+          <w:color w:val="000000"/>
+          <w:sz w:val="32"/>
+          <w:szCs w:val="32"/>
+        </w:rPr>
+        <w:t>Undecidable</w:t>
+      </w:r>
+      <w:proofErr w:type="spellEnd"/>
+      <w:r>
+        <w:rPr>
+          <w:rFonts w:eastAsia="Times New Roman" w:cstheme="minorHAnsi"/>
+          <w:color w:val="000000"/>
+          <w:sz w:val="32"/>
+          <w:szCs w:val="32"/>
+        </w:rPr>
+        <w:t>.</w:t>
+      </w:r>
+    </w:p>
+    <w:p>
+      <w:pPr>
+        <w:spacing w:after="0" w:line="240" w:lineRule="auto"/>
+        <w:ind w:hanging="504"/>
+        <w:rPr>
+          <w:rFonts w:eastAsia="Times New Roman" w:cstheme="minorHAnsi"/>
+          <w:color w:val="000000"/>
+          <w:sz w:val="32"/>
+          <w:szCs w:val="32"/>
+        </w:rPr>
+      </w:pPr>
+    </w:p>
+    <w:p>
+      <w:pPr>
+        <w:rPr>
+          <w:rFonts w:eastAsia="Times New Roman" w:cstheme="minorHAnsi"/>
+          <w:color w:val="000000"/>
+          <w:sz w:val="32"/>
+          <w:szCs w:val="32"/>
+        </w:rPr>
+      </w:pPr>
+    </w:p>
+    <w:p>
+      <w:pPr>
+        <w:rPr>
+          <w:b/>
+          <w:i/>
+          <w:sz w:val="28"/>
+          <w:szCs w:val="28"/>
+        </w:rPr>
+      </w:pPr>
+      <w:r>
+        <w:rPr>
+          <w:b/>
+          <w:i/>
+          <w:sz w:val="28"/>
+          <w:szCs w:val="28"/>
+        </w:rPr>
+        <w:t>Quest</w:t>
+      </w:r>
+      <w:proofErr w:type="gramStart"/>
+      <w:r>
+        <w:rPr>
+          <w:b/>
+          <w:i/>
+          <w:sz w:val="28"/>
+          <w:szCs w:val="28"/>
+        </w:rPr>
+        <w:t>:-</w:t>
+      </w:r>
+      <w:proofErr w:type="gramEnd"/>
+      <w:r>
+        <w:rPr>
+          <w:b/>
+          <w:i/>
+          <w:sz w:val="28"/>
+          <w:szCs w:val="28"/>
+        </w:rPr>
+        <w:t xml:space="preserve">   </w:t>
       </w:r>
       <w:r>
         <w:rPr>
@@ -7373,7 +10993,27 @@
           <w:sz w:val="28"/>
           <w:szCs w:val="28"/>
         </w:rPr>
-        <w:t xml:space="preserve">Statement-I : The problem "Is L1 ^ L2  = </w:t>
+        <w:t>Statement-</w:t>
+      </w:r>
+      <w:proofErr w:type="gramStart"/>
+      <w:r>
+        <w:rPr>
+          <w:b/>
+          <w:i/>
+          <w:sz w:val="28"/>
+          <w:szCs w:val="28"/>
+        </w:rPr>
+        <w:t>I :</w:t>
+      </w:r>
+      <w:proofErr w:type="gramEnd"/>
+      <w:r>
+        <w:rPr>
+          <w:b/>
+          <w:i/>
+          <w:sz w:val="28"/>
+          <w:szCs w:val="28"/>
+        </w:rPr>
+        <w:t xml:space="preserve"> The problem "Is L1 ^ L2  = </w:t>
       </w:r>
       <w:r>
         <w:rPr>
@@ -7391,7 +11031,27 @@
           <w:sz w:val="28"/>
           <w:szCs w:val="28"/>
         </w:rPr>
-        <w:t>? " is undecidable for context sensitive languages L1 and L2</w:t>
+        <w:t xml:space="preserve">? " is </w:t>
+      </w:r>
+      <w:proofErr w:type="spellStart"/>
+      <w:r>
+        <w:rPr>
+          <w:b/>
+          <w:i/>
+          <w:sz w:val="28"/>
+          <w:szCs w:val="28"/>
+        </w:rPr>
+        <w:t>undecidable</w:t>
+      </w:r>
+      <w:proofErr w:type="spellEnd"/>
+      <w:r>
+        <w:rPr>
+          <w:b/>
+          <w:i/>
+          <w:sz w:val="28"/>
+          <w:szCs w:val="28"/>
+        </w:rPr>
+        <w:t xml:space="preserve"> for context sensitive languages L1 and L2</w:t>
       </w:r>
     </w:p>
     <w:p>
@@ -7411,7 +11071,27 @@
           <w:szCs w:val="28"/>
         </w:rPr>
         <w:lastRenderedPageBreak/>
-        <w:t xml:space="preserve">Statement-II : The problem "Is  W </w:t>
+        <w:t>Statement-</w:t>
+      </w:r>
+      <w:proofErr w:type="gramStart"/>
+      <w:r>
+        <w:rPr>
+          <w:b/>
+          <w:i/>
+          <w:sz w:val="28"/>
+          <w:szCs w:val="28"/>
+        </w:rPr>
+        <w:t>II :</w:t>
+      </w:r>
+      <w:proofErr w:type="gramEnd"/>
+      <w:r>
+        <w:rPr>
+          <w:b/>
+          <w:i/>
+          <w:sz w:val="28"/>
+          <w:szCs w:val="28"/>
+        </w:rPr>
+        <w:t xml:space="preserve"> The problem "Is  W </w:t>
       </w:r>
       <w:r>
         <w:rPr>
@@ -7535,7 +11215,27 @@
           <w:sz w:val="28"/>
           <w:szCs w:val="28"/>
         </w:rPr>
-        <w:t xml:space="preserve">Quest:-  </w:t>
+        <w:t>Quest</w:t>
+      </w:r>
+      <w:proofErr w:type="gramStart"/>
+      <w:r>
+        <w:rPr>
+          <w:b/>
+          <w:i/>
+          <w:sz w:val="28"/>
+          <w:szCs w:val="28"/>
+        </w:rPr>
+        <w:t>:-</w:t>
+      </w:r>
+      <w:proofErr w:type="gramEnd"/>
+      <w:r>
+        <w:rPr>
+          <w:b/>
+          <w:i/>
+          <w:sz w:val="28"/>
+          <w:szCs w:val="28"/>
+        </w:rPr>
+        <w:t xml:space="preserve">  </w:t>
       </w:r>
       <w:r>
         <w:rPr>
@@ -7560,7 +11260,23 @@
           <w:sz w:val="28"/>
           <w:szCs w:val="28"/>
         </w:rPr>
-        <w:t>1) decidable(true),</w:t>
+        <w:t xml:space="preserve">1) </w:t>
+      </w:r>
+      <w:proofErr w:type="gramStart"/>
+      <w:r>
+        <w:rPr>
+          <w:sz w:val="28"/>
+          <w:szCs w:val="28"/>
+        </w:rPr>
+        <w:t>decidable(</w:t>
+      </w:r>
+      <w:proofErr w:type="gramEnd"/>
+      <w:r>
+        <w:rPr>
+          <w:sz w:val="28"/>
+          <w:szCs w:val="28"/>
+        </w:rPr>
+        <w:t>true),</w:t>
       </w:r>
       <w:r>
         <w:rPr>
@@ -7575,7 +11291,23 @@
           <w:szCs w:val="28"/>
         </w:rPr>
         <w:tab/>
-        <w:t xml:space="preserve"> 2)undecidable,</w:t>
+        <w:t xml:space="preserve"> 2)</w:t>
+      </w:r>
+      <w:proofErr w:type="spellStart"/>
+      <w:r>
+        <w:rPr>
+          <w:sz w:val="28"/>
+          <w:szCs w:val="28"/>
+        </w:rPr>
+        <w:t>undecidable</w:t>
+      </w:r>
+      <w:proofErr w:type="spellEnd"/>
+      <w:r>
+        <w:rPr>
+          <w:sz w:val="28"/>
+          <w:szCs w:val="28"/>
+        </w:rPr>
+        <w:t>,</w:t>
       </w:r>
       <w:r>
         <w:rPr>
@@ -7611,8 +11343,17 @@
           <w:sz w:val="28"/>
           <w:szCs w:val="28"/>
         </w:rPr>
-        <w:t>4)noninterpretive</w:t>
-      </w:r>
+        <w:t>4)</w:t>
+      </w:r>
+      <w:proofErr w:type="spellStart"/>
+      <w:r>
+        <w:rPr>
+          <w:sz w:val="28"/>
+          <w:szCs w:val="28"/>
+        </w:rPr>
+        <w:t>noninterpretive</w:t>
+      </w:r>
+      <w:proofErr w:type="spellEnd"/>
     </w:p>
     <w:p>
       <w:pPr>
@@ -7657,8 +11398,19 @@
           <w:sz w:val="28"/>
           <w:szCs w:val="28"/>
         </w:rPr>
-        <w:t xml:space="preserve"> = {a, b} represented by the regular expressions (a* + b)* and (a + b)* respectively.  Which of the following is true with respect to the two languages?  (UGC – July -2020 )</w:t>
-      </w:r>
+        <w:t xml:space="preserve"> = {a, b} represented by the regular expressions (a* + b)* and (a + b)* respectively.  Which of the following is true with respect to the two languages?  (UGC – July -</w:t>
+      </w:r>
+      <w:proofErr w:type="gramStart"/>
+      <w:r>
+        <w:rPr>
+          <w:b/>
+          <w:i/>
+          <w:sz w:val="28"/>
+          <w:szCs w:val="28"/>
+        </w:rPr>
+        <w:t>2020 )</w:t>
+      </w:r>
+      <w:proofErr w:type="gramEnd"/>
     </w:p>
     <w:p>
       <w:pPr>
@@ -7694,7 +11446,23 @@
           <w:szCs w:val="28"/>
         </w:rPr>
         <w:tab/>
-        <w:t xml:space="preserve"> (2)  L2 </w:t>
+        <w:t xml:space="preserve"> (2</w:t>
+      </w:r>
+      <w:proofErr w:type="gramStart"/>
+      <w:r>
+        <w:rPr>
+          <w:sz w:val="28"/>
+          <w:szCs w:val="28"/>
+        </w:rPr>
+        <w:t>)  L2</w:t>
+      </w:r>
+      <w:proofErr w:type="gramEnd"/>
+      <w:r>
+        <w:rPr>
+          <w:sz w:val="28"/>
+          <w:szCs w:val="28"/>
+        </w:rPr>
+        <w:t xml:space="preserve"> </w:t>
       </w:r>
       <w:r>
         <w:rPr>
@@ -7828,7 +11596,23 @@
           <w:sz w:val="28"/>
           <w:szCs w:val="28"/>
         </w:rPr>
-        <w:t xml:space="preserve">Choose the correct answer from the options given below : </w:t>
+        <w:t xml:space="preserve">Choose the correct answer from the options given </w:t>
+      </w:r>
+      <w:proofErr w:type="gramStart"/>
+      <w:r>
+        <w:rPr>
+          <w:sz w:val="28"/>
+          <w:szCs w:val="28"/>
+        </w:rPr>
+        <w:t>below :</w:t>
+      </w:r>
+      <w:proofErr w:type="gramEnd"/>
+      <w:r>
+        <w:rPr>
+          <w:sz w:val="28"/>
+          <w:szCs w:val="28"/>
+        </w:rPr>
+        <w:t xml:space="preserve"> </w:t>
       </w:r>
     </w:p>
     <w:p>
@@ -7844,7 +11628,39 @@
           <w:sz w:val="28"/>
           <w:szCs w:val="28"/>
         </w:rPr>
-        <w:t xml:space="preserve">(1) (a)-(ii), (b)-(iii), (c)-(i) </w:t>
+        <w:t>(1) (</w:t>
+      </w:r>
+      <w:proofErr w:type="gramStart"/>
+      <w:r>
+        <w:rPr>
+          <w:sz w:val="28"/>
+          <w:szCs w:val="28"/>
+        </w:rPr>
+        <w:t>a</w:t>
+      </w:r>
+      <w:proofErr w:type="gramEnd"/>
+      <w:r>
+        <w:rPr>
+          <w:sz w:val="28"/>
+          <w:szCs w:val="28"/>
+        </w:rPr>
+        <w:t>)-(ii), (b)-(iii), (c)-(</w:t>
+      </w:r>
+      <w:proofErr w:type="spellStart"/>
+      <w:r>
+        <w:rPr>
+          <w:sz w:val="28"/>
+          <w:szCs w:val="28"/>
+        </w:rPr>
+        <w:t>i</w:t>
+      </w:r>
+      <w:proofErr w:type="spellEnd"/>
+      <w:r>
+        <w:rPr>
+          <w:sz w:val="28"/>
+          <w:szCs w:val="28"/>
+        </w:rPr>
+        <w:t xml:space="preserve">) </w:t>
       </w:r>
       <w:r>
         <w:rPr>
@@ -7872,7 +11688,23 @@
           <w:sz w:val="28"/>
           <w:szCs w:val="28"/>
         </w:rPr>
-        <w:t xml:space="preserve">(2) (a)-(iii), (b)-(i), (c)-(ii) </w:t>
+        <w:t>(2) (a)-(iii), (b)-(</w:t>
+      </w:r>
+      <w:proofErr w:type="spellStart"/>
+      <w:r>
+        <w:rPr>
+          <w:sz w:val="28"/>
+          <w:szCs w:val="28"/>
+        </w:rPr>
+        <w:t>i</w:t>
+      </w:r>
+      <w:proofErr w:type="spellEnd"/>
+      <w:r>
+        <w:rPr>
+          <w:sz w:val="28"/>
+          <w:szCs w:val="28"/>
+        </w:rPr>
+        <w:t xml:space="preserve">), (c)-(ii) </w:t>
       </w:r>
     </w:p>
     <w:p>
@@ -7888,7 +11720,39 @@
           <w:sz w:val="28"/>
           <w:szCs w:val="28"/>
         </w:rPr>
-        <w:t xml:space="preserve">(3) (a)-(i), (b)-(ii), (c)-(iii) </w:t>
+        <w:t>(3) (</w:t>
+      </w:r>
+      <w:proofErr w:type="gramStart"/>
+      <w:r>
+        <w:rPr>
+          <w:sz w:val="28"/>
+          <w:szCs w:val="28"/>
+        </w:rPr>
+        <w:t>a</w:t>
+      </w:r>
+      <w:proofErr w:type="gramEnd"/>
+      <w:r>
+        <w:rPr>
+          <w:sz w:val="28"/>
+          <w:szCs w:val="28"/>
+        </w:rPr>
+        <w:t>)-(</w:t>
+      </w:r>
+      <w:proofErr w:type="spellStart"/>
+      <w:r>
+        <w:rPr>
+          <w:sz w:val="28"/>
+          <w:szCs w:val="28"/>
+        </w:rPr>
+        <w:t>i</w:t>
+      </w:r>
+      <w:proofErr w:type="spellEnd"/>
+      <w:r>
+        <w:rPr>
+          <w:sz w:val="28"/>
+          <w:szCs w:val="28"/>
+        </w:rPr>
+        <w:t xml:space="preserve">), (b)-(ii), (c)-(iii) </w:t>
       </w:r>
       <w:r>
         <w:rPr>
@@ -7910,7 +11774,23 @@
           <w:szCs w:val="28"/>
         </w:rPr>
         <w:tab/>
-        <w:t>(4) (a)-(ii), (b)-(i), (c)-(iii)</w:t>
+        <w:t>(4) (a)-(ii), (b)-(</w:t>
+      </w:r>
+      <w:proofErr w:type="spellStart"/>
+      <w:r>
+        <w:rPr>
+          <w:sz w:val="28"/>
+          <w:szCs w:val="28"/>
+        </w:rPr>
+        <w:t>i</w:t>
+      </w:r>
+      <w:proofErr w:type="spellEnd"/>
+      <w:r>
+        <w:rPr>
+          <w:sz w:val="28"/>
+          <w:szCs w:val="28"/>
+        </w:rPr>
+        <w:t>), (c)-(iii)</w:t>
       </w:r>
     </w:p>
     <w:p>
@@ -7940,16 +11820,56 @@
           <w:sz w:val="28"/>
           <w:szCs w:val="28"/>
         </w:rPr>
-        <w:t>Let w be any string of length n is {0,1}*. Let L be the set of all substrings of w. What is the minimum number of states in a non-deterministic finite automaton that accepts L?</w:t>
-      </w:r>
-      <w:r>
-        <w:rPr>
-          <w:b/>
-          <w:i/>
-          <w:sz w:val="28"/>
-          <w:szCs w:val="28"/>
-        </w:rPr>
-        <w:t xml:space="preserve"> (gate 2010)</w:t>
+        <w:t>Let w be any string of length n is {0</w:t>
+      </w:r>
+      <w:proofErr w:type="gramStart"/>
+      <w:r>
+        <w:rPr>
+          <w:b/>
+          <w:i/>
+          <w:sz w:val="28"/>
+          <w:szCs w:val="28"/>
+        </w:rPr>
+        <w:t>,1</w:t>
+      </w:r>
+      <w:proofErr w:type="gramEnd"/>
+      <w:r>
+        <w:rPr>
+          <w:b/>
+          <w:i/>
+          <w:sz w:val="28"/>
+          <w:szCs w:val="28"/>
+        </w:rPr>
+        <w:t>}*. Let L be the set of all substrings of w. What is the minimum number of states in a non-deterministic finite automaton that accepts L?</w:t>
+      </w:r>
+      <w:r>
+        <w:rPr>
+          <w:b/>
+          <w:i/>
+          <w:sz w:val="28"/>
+          <w:szCs w:val="28"/>
+        </w:rPr>
+        <w:t xml:space="preserve"> (</w:t>
+      </w:r>
+      <w:proofErr w:type="gramStart"/>
+      <w:r>
+        <w:rPr>
+          <w:b/>
+          <w:i/>
+          <w:sz w:val="28"/>
+          <w:szCs w:val="28"/>
+        </w:rPr>
+        <w:t>gate</w:t>
+      </w:r>
+      <w:proofErr w:type="gramEnd"/>
+      <w:r>
+        <w:rPr>
+          <w:b/>
+          <w:i/>
+          <w:sz w:val="28"/>
+          <w:szCs w:val="28"/>
+        </w:rPr>
+        <w:t xml:space="preserve"> 2010)</w:t>
       </w:r>
       <w:r>
         <w:rPr>
@@ -8032,7 +11952,23 @@
           <w:sz w:val="28"/>
           <w:szCs w:val="28"/>
         </w:rPr>
-        <w:t xml:space="preserve"> n+1  (yes)</w:t>
+        <w:t xml:space="preserve"> n+</w:t>
+      </w:r>
+      <w:proofErr w:type="gramStart"/>
+      <w:r>
+        <w:rPr>
+          <w:sz w:val="28"/>
+          <w:szCs w:val="28"/>
+        </w:rPr>
+        <w:t>1  (</w:t>
+      </w:r>
+      <w:proofErr w:type="gramEnd"/>
+      <w:r>
+        <w:rPr>
+          <w:sz w:val="28"/>
+          <w:szCs w:val="28"/>
+        </w:rPr>
+        <w:t>yes)</w:t>
       </w:r>
       <w:r>
         <w:rPr>
@@ -8157,6 +12093,7 @@
         </w:rPr>
         <w:t>AA</w:t>
       </w:r>
+      <w:proofErr w:type="gramStart"/>
       <w:r>
         <w:rPr>
           <w:rFonts w:ascii="Cambria Math" w:eastAsia="Times New Roman" w:hAnsi="Cambria Math" w:cstheme="minorHAnsi"/>
@@ -8177,6 +12114,7 @@
         </w:rPr>
         <w:t>(</w:t>
       </w:r>
+      <w:proofErr w:type="gramEnd"/>
       <w:r>
         <w:rPr>
           <w:rFonts w:eastAsia="Times New Roman" w:cstheme="minorHAnsi"/>
@@ -8259,6 +12197,7 @@
           <w:szCs w:val="28"/>
         </w:rPr>
       </w:pPr>
+      <w:proofErr w:type="gramStart"/>
       <w:r>
         <w:rPr>
           <w:rFonts w:eastAsia="Times New Roman" w:cstheme="minorHAnsi"/>
@@ -8267,6 +12206,7 @@
         </w:rPr>
         <w:t>A)Ambiguous</w:t>
       </w:r>
+      <w:proofErr w:type="gramEnd"/>
       <w:r>
         <w:rPr>
           <w:rFonts w:eastAsia="Times New Roman" w:cstheme="minorHAnsi"/>
@@ -8363,7 +12303,25 @@
           <w:sz w:val="28"/>
           <w:szCs w:val="28"/>
         </w:rPr>
-        <w:t>D)an operator-grammar</w:t>
+        <w:t>D</w:t>
+      </w:r>
+      <w:proofErr w:type="gramStart"/>
+      <w:r>
+        <w:rPr>
+          <w:rFonts w:eastAsia="Times New Roman" w:cstheme="minorHAnsi"/>
+          <w:sz w:val="28"/>
+          <w:szCs w:val="28"/>
+        </w:rPr>
+        <w:t>)an</w:t>
+      </w:r>
+      <w:proofErr w:type="gramEnd"/>
+      <w:r>
+        <w:rPr>
+          <w:rFonts w:eastAsia="Times New Roman" w:cstheme="minorHAnsi"/>
+          <w:sz w:val="28"/>
+          <w:szCs w:val="28"/>
+        </w:rPr>
+        <w:t xml:space="preserve"> operator-grammar</w:t>
       </w:r>
     </w:p>
     <w:p>
@@ -8382,8 +12340,19 @@
           <w:sz w:val="28"/>
           <w:szCs w:val="28"/>
         </w:rPr>
-        <w:t>Explanation:-</w:t>
-      </w:r>
+        <w:t>Explanation</w:t>
+      </w:r>
+      <w:proofErr w:type="gramStart"/>
+      <w:r>
+        <w:rPr>
+          <w:rFonts w:eastAsia="Times New Roman" w:cstheme="minorHAnsi"/>
+          <w:b/>
+          <w:sz w:val="28"/>
+          <w:szCs w:val="28"/>
+        </w:rPr>
+        <w:t>:-</w:t>
+      </w:r>
+      <w:proofErr w:type="gramEnd"/>
       <w:r>
         <w:rPr>
           <w:rFonts w:eastAsia="Times New Roman" w:cstheme="minorHAnsi"/>
@@ -8449,7 +12418,43 @@
           <w:sz w:val="28"/>
           <w:szCs w:val="28"/>
         </w:rPr>
-        <w:t xml:space="preserve"> is a better answer. Because we have standard procedure for removing left-recursion but ambiguity is not easy to remove. - checking if a given CFG is ambiguous is a undecidable problem</w:t>
+        <w:t xml:space="preserve"> is a better answer. Because we have standard procedure for removing left-recursion but ambiguity is not easy to remove. - checking if a given CFG is ambiguous is </w:t>
+      </w:r>
+      <w:proofErr w:type="gramStart"/>
+      <w:r>
+        <w:rPr>
+          <w:rFonts w:cstheme="minorHAnsi"/>
+          <w:sz w:val="28"/>
+          <w:szCs w:val="28"/>
+        </w:rPr>
+        <w:t>a</w:t>
+      </w:r>
+      <w:proofErr w:type="gramEnd"/>
+      <w:r>
+        <w:rPr>
+          <w:rFonts w:cstheme="minorHAnsi"/>
+          <w:sz w:val="28"/>
+          <w:szCs w:val="28"/>
+        </w:rPr>
+        <w:t xml:space="preserve"> </w:t>
+      </w:r>
+      <w:proofErr w:type="spellStart"/>
+      <w:r>
+        <w:rPr>
+          <w:rFonts w:cstheme="minorHAnsi"/>
+          <w:sz w:val="28"/>
+          <w:szCs w:val="28"/>
+        </w:rPr>
+        <w:t>undecidable</w:t>
+      </w:r>
+      <w:proofErr w:type="spellEnd"/>
+      <w:r>
+        <w:rPr>
+          <w:rFonts w:cstheme="minorHAnsi"/>
+          <w:sz w:val="28"/>
+          <w:szCs w:val="28"/>
+        </w:rPr>
+        <w:t xml:space="preserve"> problem</w:t>
       </w:r>
     </w:p>
     <w:p>
@@ -8472,17 +12477,51 @@
           <w:szCs w:val="28"/>
         </w:rPr>
         <w:lastRenderedPageBreak/>
-        <w:t>Let L1 and L2 be any context-free language and R be any regular language. Then, which of the following is correct ?</w:t>
-      </w:r>
-      <w:r>
-        <w:rPr>
-          <w:rFonts w:eastAsia="Times New Roman" w:cstheme="minorHAnsi"/>
-          <w:b/>
-          <w:i/>
-          <w:sz w:val="28"/>
-          <w:szCs w:val="28"/>
-        </w:rPr>
-        <w:t xml:space="preserve">  (UGC – NET – 2018 – DEC ) Gate - 2017</w:t>
+        <w:t xml:space="preserve">Let L1 and L2 be any context-free language and R be any regular language. Then, which of the following is </w:t>
+      </w:r>
+      <w:proofErr w:type="gramStart"/>
+      <w:r>
+        <w:rPr>
+          <w:rFonts w:eastAsia="Times New Roman" w:cstheme="minorHAnsi"/>
+          <w:b/>
+          <w:i/>
+          <w:sz w:val="28"/>
+          <w:szCs w:val="28"/>
+        </w:rPr>
+        <w:t>correct ?</w:t>
+      </w:r>
+      <w:proofErr w:type="gramEnd"/>
+      <w:r>
+        <w:rPr>
+          <w:rFonts w:eastAsia="Times New Roman" w:cstheme="minorHAnsi"/>
+          <w:b/>
+          <w:i/>
+          <w:sz w:val="28"/>
+          <w:szCs w:val="28"/>
+        </w:rPr>
+        <w:t xml:space="preserve">  (UGC – NET – 2018 – </w:t>
+      </w:r>
+      <w:proofErr w:type="gramStart"/>
+      <w:r>
+        <w:rPr>
+          <w:rFonts w:eastAsia="Times New Roman" w:cstheme="minorHAnsi"/>
+          <w:b/>
+          <w:i/>
+          <w:sz w:val="28"/>
+          <w:szCs w:val="28"/>
+        </w:rPr>
+        <w:t>DEC )</w:t>
+      </w:r>
+      <w:proofErr w:type="gramEnd"/>
+      <w:r>
+        <w:rPr>
+          <w:rFonts w:eastAsia="Times New Roman" w:cstheme="minorHAnsi"/>
+          <w:b/>
+          <w:i/>
+          <w:sz w:val="28"/>
+          <w:szCs w:val="28"/>
+        </w:rPr>
+        <w:t xml:space="preserve"> Gate - 2017</w:t>
       </w:r>
     </w:p>
     <w:p>
@@ -8618,7 +12657,16 @@
           <w:sz w:val="28"/>
           <w:szCs w:val="28"/>
         </w:rPr>
-        <w:t xml:space="preserve">III. </w:t>
+        <w:t>III</w:t>
+      </w:r>
+      <w:proofErr w:type="gramStart"/>
+      <w:r>
+        <w:rPr>
+          <w:rFonts w:eastAsia="Times New Roman" w:cstheme="minorHAnsi"/>
+          <w:sz w:val="28"/>
+          <w:szCs w:val="28"/>
+        </w:rPr>
+        <w:t xml:space="preserve">. </w:t>
       </w:r>
       <w:r>
         <w:rPr>
@@ -8634,7 +12682,16 @@
           <w:sz w:val="28"/>
           <w:szCs w:val="28"/>
         </w:rPr>
-        <w:t>L1-R is context-free</w:t>
+        <w:t>L1</w:t>
+      </w:r>
+      <w:proofErr w:type="gramEnd"/>
+      <w:r>
+        <w:rPr>
+          <w:rFonts w:eastAsia="Times New Roman" w:cstheme="minorHAnsi"/>
+          <w:sz w:val="28"/>
+          <w:szCs w:val="28"/>
+        </w:rPr>
+        <w:t>-R is context-free</w:t>
       </w:r>
       <w:r>
         <w:rPr>
@@ -8736,15 +12793,33 @@
           <w:sz w:val="28"/>
           <w:szCs w:val="28"/>
         </w:rPr>
-        <w:t xml:space="preserve"> I and III only</w:t>
-      </w:r>
-      <w:r>
-        <w:rPr>
-          <w:rFonts w:eastAsia="Times New Roman" w:cstheme="minorHAnsi"/>
-          <w:sz w:val="28"/>
-          <w:szCs w:val="28"/>
-        </w:rPr>
-        <w:t>(yes)</w:t>
+        <w:t xml:space="preserve"> I and III </w:t>
+      </w:r>
+      <w:proofErr w:type="gramStart"/>
+      <w:r>
+        <w:rPr>
+          <w:rFonts w:eastAsia="Times New Roman" w:cstheme="minorHAnsi"/>
+          <w:sz w:val="28"/>
+          <w:szCs w:val="28"/>
+        </w:rPr>
+        <w:t>only</w:t>
+      </w:r>
+      <w:r>
+        <w:rPr>
+          <w:rFonts w:eastAsia="Times New Roman" w:cstheme="minorHAnsi"/>
+          <w:sz w:val="28"/>
+          <w:szCs w:val="28"/>
+        </w:rPr>
+        <w:t>(</w:t>
+      </w:r>
+      <w:proofErr w:type="gramEnd"/>
+      <w:r>
+        <w:rPr>
+          <w:rFonts w:eastAsia="Times New Roman" w:cstheme="minorHAnsi"/>
+          <w:sz w:val="28"/>
+          <w:szCs w:val="28"/>
+        </w:rPr>
+        <w:t>yes)</w:t>
       </w:r>
       <w:r>
         <w:rPr>
@@ -8944,11 +13019,286 @@
         <w:ind w:hanging="504"/>
         <w:rPr>
           <w:rFonts w:eastAsia="Times New Roman" w:cstheme="minorHAnsi"/>
-          <w:color w:val="000000"/>
-          <w:sz w:val="32"/>
-          <w:szCs w:val="32"/>
-        </w:rPr>
-      </w:pPr>
+          <w:b/>
+          <w:i/>
+          <w:color w:val="000000"/>
+          <w:sz w:val="28"/>
+          <w:szCs w:val="28"/>
+        </w:rPr>
+      </w:pPr>
+      <w:r>
+        <w:rPr>
+          <w:rFonts w:eastAsia="Times New Roman" w:cstheme="minorHAnsi"/>
+          <w:b/>
+          <w:i/>
+          <w:color w:val="000000"/>
+          <w:sz w:val="28"/>
+          <w:szCs w:val="28"/>
+        </w:rPr>
+        <w:t xml:space="preserve">Shift-reduce parser consists </w:t>
+      </w:r>
+      <w:proofErr w:type="gramStart"/>
+      <w:r>
+        <w:rPr>
+          <w:rFonts w:eastAsia="Times New Roman" w:cstheme="minorHAnsi"/>
+          <w:b/>
+          <w:i/>
+          <w:color w:val="000000"/>
+          <w:sz w:val="28"/>
+          <w:szCs w:val="28"/>
+        </w:rPr>
+        <w:t>of  (</w:t>
+      </w:r>
+      <w:proofErr w:type="gramEnd"/>
+      <w:r>
+        <w:rPr>
+          <w:rFonts w:eastAsia="Times New Roman" w:cstheme="minorHAnsi"/>
+          <w:b/>
+          <w:i/>
+          <w:color w:val="000000"/>
+          <w:sz w:val="28"/>
+          <w:szCs w:val="28"/>
+        </w:rPr>
+        <w:t>NET 2019 - JULY)</w:t>
+      </w:r>
+    </w:p>
+    <w:p>
+      <w:pPr>
+        <w:spacing w:after="0" w:line="240" w:lineRule="auto"/>
+        <w:ind w:hanging="504"/>
+        <w:rPr>
+          <w:rFonts w:eastAsia="Times New Roman" w:cstheme="minorHAnsi"/>
+          <w:color w:val="000000"/>
+          <w:sz w:val="28"/>
+          <w:szCs w:val="28"/>
+        </w:rPr>
+      </w:pPr>
+      <w:proofErr w:type="gramStart"/>
+      <w:r>
+        <w:rPr>
+          <w:rFonts w:eastAsia="Times New Roman" w:cstheme="minorHAnsi"/>
+          <w:color w:val="000000"/>
+          <w:sz w:val="28"/>
+          <w:szCs w:val="28"/>
+        </w:rPr>
+        <w:t>a)input</w:t>
+      </w:r>
+      <w:proofErr w:type="gramEnd"/>
+      <w:r>
+        <w:rPr>
+          <w:rFonts w:eastAsia="Times New Roman" w:cstheme="minorHAnsi"/>
+          <w:color w:val="000000"/>
+          <w:sz w:val="28"/>
+          <w:szCs w:val="28"/>
+        </w:rPr>
+        <w:t xml:space="preserve"> buffer</w:t>
+      </w:r>
+      <w:r>
+        <w:rPr>
+          <w:rFonts w:eastAsia="Times New Roman" w:cstheme="minorHAnsi"/>
+          <w:color w:val="000000"/>
+          <w:sz w:val="28"/>
+          <w:szCs w:val="28"/>
+        </w:rPr>
+        <w:tab/>
+      </w:r>
+      <w:r>
+        <w:rPr>
+          <w:rFonts w:eastAsia="Times New Roman" w:cstheme="minorHAnsi"/>
+          <w:color w:val="000000"/>
+          <w:sz w:val="28"/>
+          <w:szCs w:val="28"/>
+        </w:rPr>
+        <w:tab/>
+      </w:r>
+      <w:r>
+        <w:rPr>
+          <w:rFonts w:eastAsia="Times New Roman" w:cstheme="minorHAnsi"/>
+          <w:color w:val="000000"/>
+          <w:sz w:val="28"/>
+          <w:szCs w:val="28"/>
+        </w:rPr>
+        <w:tab/>
+        <w:t>b)stack</w:t>
+      </w:r>
+      <w:r>
+        <w:rPr>
+          <w:rFonts w:eastAsia="Times New Roman" w:cstheme="minorHAnsi"/>
+          <w:color w:val="000000"/>
+          <w:sz w:val="28"/>
+          <w:szCs w:val="28"/>
+        </w:rPr>
+        <w:tab/>
+      </w:r>
+      <w:r>
+        <w:rPr>
+          <w:rFonts w:eastAsia="Times New Roman" w:cstheme="minorHAnsi"/>
+          <w:color w:val="000000"/>
+          <w:sz w:val="28"/>
+          <w:szCs w:val="28"/>
+        </w:rPr>
+        <w:tab/>
+      </w:r>
+      <w:r>
+        <w:rPr>
+          <w:rFonts w:eastAsia="Times New Roman" w:cstheme="minorHAnsi"/>
+          <w:color w:val="000000"/>
+          <w:sz w:val="28"/>
+          <w:szCs w:val="28"/>
+        </w:rPr>
+        <w:tab/>
+        <w:t>c)parse table</w:t>
+      </w:r>
+    </w:p>
+    <w:p>
+      <w:pPr>
+        <w:spacing w:after="0" w:line="240" w:lineRule="auto"/>
+        <w:ind w:hanging="504"/>
+        <w:rPr>
+          <w:rFonts w:eastAsia="Times New Roman" w:cstheme="minorHAnsi"/>
+          <w:color w:val="000000"/>
+          <w:sz w:val="28"/>
+          <w:szCs w:val="28"/>
+        </w:rPr>
+      </w:pPr>
+      <w:r>
+        <w:rPr>
+          <w:rFonts w:eastAsia="Times New Roman" w:cstheme="minorHAnsi"/>
+          <w:color w:val="000000"/>
+          <w:sz w:val="28"/>
+          <w:szCs w:val="28"/>
+        </w:rPr>
+        <w:t>Choose the correct option from those given below:</w:t>
+      </w:r>
+    </w:p>
+    <w:p>
+      <w:pPr>
+        <w:spacing w:after="0" w:line="240" w:lineRule="auto"/>
+        <w:ind w:hanging="504"/>
+        <w:rPr>
+          <w:rFonts w:eastAsia="Times New Roman" w:cstheme="minorHAnsi"/>
+          <w:color w:val="000000"/>
+          <w:sz w:val="28"/>
+          <w:szCs w:val="28"/>
+        </w:rPr>
+      </w:pPr>
+      <w:proofErr w:type="gramStart"/>
+      <w:r>
+        <w:rPr>
+          <w:rFonts w:eastAsia="Times New Roman" w:cstheme="minorHAnsi"/>
+          <w:color w:val="000000"/>
+          <w:sz w:val="28"/>
+          <w:szCs w:val="28"/>
+        </w:rPr>
+        <w:t>1)a</w:t>
+      </w:r>
+      <w:proofErr w:type="gramEnd"/>
+      <w:r>
+        <w:rPr>
+          <w:rFonts w:eastAsia="Times New Roman" w:cstheme="minorHAnsi"/>
+          <w:color w:val="000000"/>
+          <w:sz w:val="28"/>
+          <w:szCs w:val="28"/>
+        </w:rPr>
+        <w:t xml:space="preserve"> and b only</w:t>
+      </w:r>
+      <w:r>
+        <w:rPr>
+          <w:rFonts w:eastAsia="Times New Roman" w:cstheme="minorHAnsi"/>
+          <w:color w:val="000000"/>
+          <w:sz w:val="28"/>
+          <w:szCs w:val="28"/>
+        </w:rPr>
+        <w:tab/>
+      </w:r>
+      <w:r>
+        <w:rPr>
+          <w:rFonts w:eastAsia="Times New Roman" w:cstheme="minorHAnsi"/>
+          <w:color w:val="000000"/>
+          <w:sz w:val="28"/>
+          <w:szCs w:val="28"/>
+        </w:rPr>
+        <w:tab/>
+        <w:t>2)a and c only</w:t>
+      </w:r>
+      <w:r>
+        <w:rPr>
+          <w:rFonts w:eastAsia="Times New Roman" w:cstheme="minorHAnsi"/>
+          <w:color w:val="000000"/>
+          <w:sz w:val="28"/>
+          <w:szCs w:val="28"/>
+        </w:rPr>
+        <w:tab/>
+      </w:r>
+      <w:r>
+        <w:rPr>
+          <w:rFonts w:eastAsia="Times New Roman" w:cstheme="minorHAnsi"/>
+          <w:color w:val="000000"/>
+          <w:sz w:val="28"/>
+          <w:szCs w:val="28"/>
+        </w:rPr>
+        <w:tab/>
+      </w:r>
+      <w:r>
+        <w:rPr>
+          <w:rFonts w:eastAsia="Times New Roman" w:cstheme="minorHAnsi"/>
+          <w:color w:val="000000"/>
+          <w:sz w:val="28"/>
+          <w:szCs w:val="28"/>
+        </w:rPr>
+        <w:tab/>
+        <w:t>3)c only</w:t>
+      </w:r>
+      <w:r>
+        <w:rPr>
+          <w:rFonts w:eastAsia="Times New Roman" w:cstheme="minorHAnsi"/>
+          <w:color w:val="000000"/>
+          <w:sz w:val="28"/>
+          <w:szCs w:val="28"/>
+        </w:rPr>
+        <w:tab/>
+      </w:r>
+      <w:r>
+        <w:rPr>
+          <w:rFonts w:eastAsia="Times New Roman" w:cstheme="minorHAnsi"/>
+          <w:color w:val="000000"/>
+          <w:sz w:val="28"/>
+          <w:szCs w:val="28"/>
+        </w:rPr>
+        <w:tab/>
+      </w:r>
+    </w:p>
+    <w:p>
+      <w:pPr>
+        <w:spacing w:after="0" w:line="240" w:lineRule="auto"/>
+        <w:ind w:hanging="504"/>
+        <w:rPr>
+          <w:rFonts w:eastAsia="Times New Roman" w:cstheme="minorHAnsi"/>
+          <w:color w:val="000000"/>
+          <w:sz w:val="28"/>
+          <w:szCs w:val="28"/>
+        </w:rPr>
+      </w:pPr>
+      <w:proofErr w:type="gramStart"/>
+      <w:r>
+        <w:rPr>
+          <w:rFonts w:eastAsia="Times New Roman" w:cstheme="minorHAnsi"/>
+          <w:color w:val="000000"/>
+          <w:sz w:val="28"/>
+          <w:szCs w:val="28"/>
+        </w:rPr>
+        <w:t>4)a</w:t>
+      </w:r>
+      <w:proofErr w:type="gramEnd"/>
+      <w:r>
+        <w:rPr>
+          <w:rFonts w:eastAsia="Times New Roman" w:cstheme="minorHAnsi"/>
+          <w:color w:val="000000"/>
+          <w:sz w:val="28"/>
+          <w:szCs w:val="28"/>
+        </w:rPr>
+        <w:t>, b and c  (yes)</w:t>
+      </w:r>
     </w:p>
     <w:sectPr>
       <w:pgSz w:w="12240" w:h="15840"/>

--- a/TUTORIAL/QUEST-ANS/COMPILER_DESIGN&AUTOMATA.docx
+++ b/TUTORIAL/QUEST-ANS/COMPILER_DESIGN&AUTOMATA.docx
@@ -18,7 +18,27 @@
           <w:sz w:val="28"/>
           <w:szCs w:val="28"/>
         </w:rPr>
-        <w:t xml:space="preserve">QUES:- </w:t>
+        <w:t>QUES</w:t>
+      </w:r>
+      <w:proofErr w:type="gramStart"/>
+      <w:r>
+        <w:rPr>
+          <w:b/>
+          <w:i/>
+          <w:sz w:val="28"/>
+          <w:szCs w:val="28"/>
+        </w:rPr>
+        <w:t>:-</w:t>
+      </w:r>
+      <w:proofErr w:type="gramEnd"/>
+      <w:r>
+        <w:rPr>
+          <w:b/>
+          <w:i/>
+          <w:sz w:val="28"/>
+          <w:szCs w:val="28"/>
+        </w:rPr>
+        <w:t xml:space="preserve"> </w:t>
       </w:r>
       <w:r>
         <w:rPr>
@@ -255,8 +275,17 @@
           <w:sz w:val="28"/>
           <w:szCs w:val="28"/>
         </w:rPr>
-        <w:t xml:space="preserve"> Only L1.    Because it is a finite language (of size 10).</w:t>
-      </w:r>
+        <w:t xml:space="preserve"> Only L1.    </w:t>
+      </w:r>
+      <w:proofErr w:type="gramStart"/>
+      <w:r>
+        <w:rPr>
+          <w:sz w:val="28"/>
+          <w:szCs w:val="28"/>
+        </w:rPr>
+        <w:t>Because it is a finite language (of size 10).</w:t>
+      </w:r>
+      <w:proofErr w:type="gramEnd"/>
     </w:p>
     <w:p>
       <w:pPr>
@@ -300,34 +329,72 @@
           <w:sz w:val="28"/>
           <w:szCs w:val="28"/>
         </w:rPr>
-        <w:t>- But they cannot count indefinitely: – Given a long enough string 0000000000...0, they will loose count when they “run out” of states</w:t>
-      </w:r>
-    </w:p>
-    <w:p>
-      <w:pPr>
-        <w:rPr>
-          <w:sz w:val="32"/>
-          <w:szCs w:val="32"/>
-        </w:rPr>
-      </w:pPr>
-    </w:p>
-    <w:p>
-      <w:pPr>
-        <w:rPr>
-          <w:b/>
-          <w:i/>
-          <w:sz w:val="28"/>
-          <w:szCs w:val="28"/>
-        </w:rPr>
-      </w:pPr>
-      <w:r>
-        <w:rPr>
-          <w:b/>
-          <w:i/>
-          <w:sz w:val="28"/>
-          <w:szCs w:val="28"/>
-        </w:rPr>
-        <w:t>Ques:-  Let L = L1∩L2, where L1 and L2 are languages as defined below:</w:t>
+        <w:t xml:space="preserve">- But they cannot count indefinitely: – Given a long enough string 0000000000...0, they will </w:t>
+      </w:r>
+      <w:proofErr w:type="spellStart"/>
+      <w:r>
+        <w:rPr>
+          <w:sz w:val="28"/>
+          <w:szCs w:val="28"/>
+        </w:rPr>
+        <w:t>loose</w:t>
+      </w:r>
+      <w:proofErr w:type="spellEnd"/>
+      <w:r>
+        <w:rPr>
+          <w:sz w:val="28"/>
+          <w:szCs w:val="28"/>
+        </w:rPr>
+        <w:t xml:space="preserve"> count when they “run out” of states</w:t>
+      </w:r>
+    </w:p>
+    <w:p>
+      <w:pPr>
+        <w:rPr>
+          <w:sz w:val="32"/>
+          <w:szCs w:val="32"/>
+        </w:rPr>
+      </w:pPr>
+    </w:p>
+    <w:p>
+      <w:pPr>
+        <w:rPr>
+          <w:b/>
+          <w:i/>
+          <w:sz w:val="28"/>
+          <w:szCs w:val="28"/>
+        </w:rPr>
+      </w:pPr>
+      <w:proofErr w:type="spellStart"/>
+      <w:r>
+        <w:rPr>
+          <w:b/>
+          <w:i/>
+          <w:sz w:val="28"/>
+          <w:szCs w:val="28"/>
+        </w:rPr>
+        <w:t>Ques</w:t>
+      </w:r>
+      <w:proofErr w:type="spellEnd"/>
+      <w:proofErr w:type="gramStart"/>
+      <w:r>
+        <w:rPr>
+          <w:b/>
+          <w:i/>
+          <w:sz w:val="28"/>
+          <w:szCs w:val="28"/>
+        </w:rPr>
+        <w:t>:-</w:t>
+      </w:r>
+      <w:proofErr w:type="gramEnd"/>
+      <w:r>
+        <w:rPr>
+          <w:b/>
+          <w:i/>
+          <w:sz w:val="28"/>
+          <w:szCs w:val="28"/>
+        </w:rPr>
+        <w:t xml:space="preserve">  Let L = L1∩L2, where L1 and L2 are languages as defined below:</w:t>
       </w:r>
     </w:p>
     <w:p>
@@ -409,8 +476,19 @@
           <w:sz w:val="28"/>
           <w:szCs w:val="28"/>
         </w:rPr>
-        <w:t> | m, n &gt;= 0 }</w:t>
-      </w:r>
+        <w:t xml:space="preserve"> | m, n &gt;= </w:t>
+      </w:r>
+      <w:proofErr w:type="gramStart"/>
+      <w:r>
+        <w:rPr>
+          <w:b/>
+          <w:i/>
+          <w:sz w:val="28"/>
+          <w:szCs w:val="28"/>
+        </w:rPr>
+        <w:t>0 }</w:t>
+      </w:r>
+      <w:proofErr w:type="gramEnd"/>
     </w:p>
     <w:p>
       <w:pPr>
@@ -489,7 +567,27 @@
           <w:sz w:val="28"/>
           <w:szCs w:val="28"/>
         </w:rPr>
-        <w:t> | i, j, k &gt;= 0 }   Then L is</w:t>
+        <w:t xml:space="preserve"> | </w:t>
+      </w:r>
+      <w:proofErr w:type="spellStart"/>
+      <w:r>
+        <w:rPr>
+          <w:b/>
+          <w:i/>
+          <w:sz w:val="28"/>
+          <w:szCs w:val="28"/>
+        </w:rPr>
+        <w:t>i</w:t>
+      </w:r>
+      <w:proofErr w:type="spellEnd"/>
+      <w:r>
+        <w:rPr>
+          <w:b/>
+          <w:i/>
+          <w:sz w:val="28"/>
+          <w:szCs w:val="28"/>
+        </w:rPr>
+        <w:t>, j, k &gt;= 0 }   Then L is</w:t>
       </w:r>
       <w:r>
         <w:rPr>
@@ -606,7 +704,152 @@
           <w:sz w:val="28"/>
           <w:szCs w:val="28"/>
         </w:rPr>
-        <w:t> The language L1 accept strings {c, abc, abcab, aabbcab, aabbcaabb, …} and L2 accept strings {a, b, c, ab, abc, aabc, aabbc, … }. Intersection of these two languages is         L1 ∩ L2 = {a</w:t>
+        <w:t xml:space="preserve"> The language L1 accept strings {c, </w:t>
+      </w:r>
+      <w:proofErr w:type="spellStart"/>
+      <w:r>
+        <w:rPr>
+          <w:sz w:val="28"/>
+          <w:szCs w:val="28"/>
+        </w:rPr>
+        <w:t>abc</w:t>
+      </w:r>
+      <w:proofErr w:type="spellEnd"/>
+      <w:r>
+        <w:rPr>
+          <w:sz w:val="28"/>
+          <w:szCs w:val="28"/>
+        </w:rPr>
+        <w:t xml:space="preserve">, </w:t>
+      </w:r>
+      <w:proofErr w:type="spellStart"/>
+      <w:r>
+        <w:rPr>
+          <w:sz w:val="28"/>
+          <w:szCs w:val="28"/>
+        </w:rPr>
+        <w:t>abcab</w:t>
+      </w:r>
+      <w:proofErr w:type="spellEnd"/>
+      <w:r>
+        <w:rPr>
+          <w:sz w:val="28"/>
+          <w:szCs w:val="28"/>
+        </w:rPr>
+        <w:t xml:space="preserve">, </w:t>
+      </w:r>
+      <w:proofErr w:type="spellStart"/>
+      <w:r>
+        <w:rPr>
+          <w:sz w:val="28"/>
+          <w:szCs w:val="28"/>
+        </w:rPr>
+        <w:t>aabbcab</w:t>
+      </w:r>
+      <w:proofErr w:type="spellEnd"/>
+      <w:r>
+        <w:rPr>
+          <w:sz w:val="28"/>
+          <w:szCs w:val="28"/>
+        </w:rPr>
+        <w:t xml:space="preserve">, </w:t>
+      </w:r>
+      <w:proofErr w:type="spellStart"/>
+      <w:proofErr w:type="gramStart"/>
+      <w:r>
+        <w:rPr>
+          <w:sz w:val="28"/>
+          <w:szCs w:val="28"/>
+        </w:rPr>
+        <w:t>aabbcaabb</w:t>
+      </w:r>
+      <w:proofErr w:type="spellEnd"/>
+      <w:r>
+        <w:rPr>
+          <w:sz w:val="28"/>
+          <w:szCs w:val="28"/>
+        </w:rPr>
+        <w:t>, …}</w:t>
+      </w:r>
+      <w:proofErr w:type="gramEnd"/>
+      <w:r>
+        <w:rPr>
+          <w:sz w:val="28"/>
+          <w:szCs w:val="28"/>
+        </w:rPr>
+        <w:t xml:space="preserve"> and L2 accept strings {a, b, c, </w:t>
+      </w:r>
+      <w:proofErr w:type="spellStart"/>
+      <w:r>
+        <w:rPr>
+          <w:sz w:val="28"/>
+          <w:szCs w:val="28"/>
+        </w:rPr>
+        <w:t>ab</w:t>
+      </w:r>
+      <w:proofErr w:type="spellEnd"/>
+      <w:r>
+        <w:rPr>
+          <w:sz w:val="28"/>
+          <w:szCs w:val="28"/>
+        </w:rPr>
+        <w:t xml:space="preserve">, </w:t>
+      </w:r>
+      <w:proofErr w:type="spellStart"/>
+      <w:r>
+        <w:rPr>
+          <w:sz w:val="28"/>
+          <w:szCs w:val="28"/>
+        </w:rPr>
+        <w:t>abc</w:t>
+      </w:r>
+      <w:proofErr w:type="spellEnd"/>
+      <w:r>
+        <w:rPr>
+          <w:sz w:val="28"/>
+          <w:szCs w:val="28"/>
+        </w:rPr>
+        <w:t xml:space="preserve">, </w:t>
+      </w:r>
+      <w:proofErr w:type="spellStart"/>
+      <w:r>
+        <w:rPr>
+          <w:sz w:val="28"/>
+          <w:szCs w:val="28"/>
+        </w:rPr>
+        <w:t>aabc</w:t>
+      </w:r>
+      <w:proofErr w:type="spellEnd"/>
+      <w:r>
+        <w:rPr>
+          <w:sz w:val="28"/>
+          <w:szCs w:val="28"/>
+        </w:rPr>
+        <w:t xml:space="preserve">, </w:t>
+      </w:r>
+      <w:proofErr w:type="spellStart"/>
+      <w:r>
+        <w:rPr>
+          <w:sz w:val="28"/>
+          <w:szCs w:val="28"/>
+        </w:rPr>
+        <w:t>aabbc</w:t>
+      </w:r>
+      <w:proofErr w:type="spellEnd"/>
+      <w:r>
+        <w:rPr>
+          <w:sz w:val="28"/>
+          <w:szCs w:val="28"/>
+        </w:rPr>
+        <w:t>, … }. Intersection of these two languages is         L1 ∩ L2 = {</w:t>
+      </w:r>
+      <w:proofErr w:type="spellStart"/>
+      <w:r>
+        <w:rPr>
+          <w:sz w:val="28"/>
+          <w:szCs w:val="28"/>
+        </w:rPr>
+        <w:t>a</w:t>
       </w:r>
       <w:r>
         <w:rPr>
@@ -636,7 +879,31 @@
           <w:sz w:val="28"/>
           <w:szCs w:val="28"/>
         </w:rPr>
-        <w:t>c | k &gt;= 0 } which is context free, but not regular.</w:t>
+        <w:t>c</w:t>
+      </w:r>
+      <w:proofErr w:type="spellEnd"/>
+      <w:r>
+        <w:rPr>
+          <w:sz w:val="28"/>
+          <w:szCs w:val="28"/>
+        </w:rPr>
+        <w:t xml:space="preserve"> | k &gt;= </w:t>
+      </w:r>
+      <w:proofErr w:type="gramStart"/>
+      <w:r>
+        <w:rPr>
+          <w:sz w:val="28"/>
+          <w:szCs w:val="28"/>
+        </w:rPr>
+        <w:t>0 }</w:t>
+      </w:r>
+      <w:proofErr w:type="gramEnd"/>
+      <w:r>
+        <w:rPr>
+          <w:sz w:val="28"/>
+          <w:szCs w:val="28"/>
+        </w:rPr>
+        <w:t xml:space="preserve"> which is context free, but not regular.</w:t>
       </w:r>
     </w:p>
     <w:p/>
@@ -673,7 +940,47 @@
           <w:szCs w:val="32"/>
         </w:rPr>
         <w:lastRenderedPageBreak/>
-        <w:t xml:space="preserve">QUES:-  If a grammar is not LALR(1), Yacc will produce one or more multiply defined entries in the parsing table action </w:t>
+        <w:t>QUES</w:t>
+      </w:r>
+      <w:proofErr w:type="gramStart"/>
+      <w:r>
+        <w:rPr>
+          <w:b/>
+          <w:i/>
+          <w:sz w:val="32"/>
+          <w:szCs w:val="32"/>
+        </w:rPr>
+        <w:t>:-</w:t>
+      </w:r>
+      <w:proofErr w:type="gramEnd"/>
+      <w:r>
+        <w:rPr>
+          <w:b/>
+          <w:i/>
+          <w:sz w:val="32"/>
+          <w:szCs w:val="32"/>
+        </w:rPr>
+        <w:t xml:space="preserve">  If a grammar is not LALR(1), </w:t>
+      </w:r>
+      <w:proofErr w:type="spellStart"/>
+      <w:r>
+        <w:rPr>
+          <w:b/>
+          <w:i/>
+          <w:sz w:val="32"/>
+          <w:szCs w:val="32"/>
+        </w:rPr>
+        <w:t>Yacc</w:t>
+      </w:r>
+      <w:proofErr w:type="spellEnd"/>
+      <w:r>
+        <w:rPr>
+          <w:b/>
+          <w:i/>
+          <w:sz w:val="32"/>
+          <w:szCs w:val="32"/>
+        </w:rPr>
+        <w:t xml:space="preserve"> will produce one or more multiply defined entries in the parsing table action </w:t>
       </w:r>
       <w:r>
         <w:rPr>
@@ -713,30 +1020,131 @@
           <w:szCs w:val="32"/>
         </w:rPr>
       </w:pPr>
-      <w:r>
-        <w:rPr>
-          <w:b/>
-          <w:i/>
-          <w:sz w:val="32"/>
-          <w:szCs w:val="32"/>
-        </w:rPr>
-        <w:t>Ques:-  Which one of the following is not a Greibach Normal form grammar?</w:t>
-      </w:r>
-    </w:p>
-    <w:p>
-      <w:pPr>
-        <w:rPr>
-          <w:sz w:val="32"/>
-          <w:szCs w:val="32"/>
-        </w:rPr>
-      </w:pPr>
-      <w:r>
-        <w:rPr>
-          <w:sz w:val="32"/>
-          <w:szCs w:val="32"/>
-        </w:rPr>
-        <w:t>(i) S -&gt; a | bA | aA | bB</w:t>
-      </w:r>
+      <w:proofErr w:type="spellStart"/>
+      <w:r>
+        <w:rPr>
+          <w:b/>
+          <w:i/>
+          <w:sz w:val="32"/>
+          <w:szCs w:val="32"/>
+        </w:rPr>
+        <w:t>Ques</w:t>
+      </w:r>
+      <w:proofErr w:type="spellEnd"/>
+      <w:proofErr w:type="gramStart"/>
+      <w:r>
+        <w:rPr>
+          <w:b/>
+          <w:i/>
+          <w:sz w:val="32"/>
+          <w:szCs w:val="32"/>
+        </w:rPr>
+        <w:t>:-</w:t>
+      </w:r>
+      <w:proofErr w:type="gramEnd"/>
+      <w:r>
+        <w:rPr>
+          <w:b/>
+          <w:i/>
+          <w:sz w:val="32"/>
+          <w:szCs w:val="32"/>
+        </w:rPr>
+        <w:t xml:space="preserve">  Which one of the following is not a </w:t>
+      </w:r>
+      <w:proofErr w:type="spellStart"/>
+      <w:r>
+        <w:rPr>
+          <w:b/>
+          <w:i/>
+          <w:sz w:val="32"/>
+          <w:szCs w:val="32"/>
+        </w:rPr>
+        <w:t>Greibach</w:t>
+      </w:r>
+      <w:proofErr w:type="spellEnd"/>
+      <w:r>
+        <w:rPr>
+          <w:b/>
+          <w:i/>
+          <w:sz w:val="32"/>
+          <w:szCs w:val="32"/>
+        </w:rPr>
+        <w:t xml:space="preserve"> Normal form grammar?</w:t>
+      </w:r>
+    </w:p>
+    <w:p>
+      <w:pPr>
+        <w:rPr>
+          <w:sz w:val="32"/>
+          <w:szCs w:val="32"/>
+        </w:rPr>
+      </w:pPr>
+      <w:r>
+        <w:rPr>
+          <w:sz w:val="32"/>
+          <w:szCs w:val="32"/>
+        </w:rPr>
+        <w:t>(</w:t>
+      </w:r>
+      <w:proofErr w:type="spellStart"/>
+      <w:r>
+        <w:rPr>
+          <w:sz w:val="32"/>
+          <w:szCs w:val="32"/>
+        </w:rPr>
+        <w:t>i</w:t>
+      </w:r>
+      <w:proofErr w:type="spellEnd"/>
+      <w:r>
+        <w:rPr>
+          <w:sz w:val="32"/>
+          <w:szCs w:val="32"/>
+        </w:rPr>
+        <w:t xml:space="preserve">) S -&gt; a | </w:t>
+      </w:r>
+      <w:proofErr w:type="spellStart"/>
+      <w:r>
+        <w:rPr>
+          <w:sz w:val="32"/>
+          <w:szCs w:val="32"/>
+        </w:rPr>
+        <w:t>bA</w:t>
+      </w:r>
+      <w:proofErr w:type="spellEnd"/>
+      <w:r>
+        <w:rPr>
+          <w:sz w:val="32"/>
+          <w:szCs w:val="32"/>
+        </w:rPr>
+        <w:t xml:space="preserve"> | </w:t>
+      </w:r>
+      <w:proofErr w:type="spellStart"/>
+      <w:proofErr w:type="gramStart"/>
+      <w:r>
+        <w:rPr>
+          <w:sz w:val="32"/>
+          <w:szCs w:val="32"/>
+        </w:rPr>
+        <w:t>aA</w:t>
+      </w:r>
+      <w:proofErr w:type="spellEnd"/>
+      <w:proofErr w:type="gramEnd"/>
+      <w:r>
+        <w:rPr>
+          <w:sz w:val="32"/>
+          <w:szCs w:val="32"/>
+        </w:rPr>
+        <w:t xml:space="preserve"> | </w:t>
+      </w:r>
+      <w:proofErr w:type="spellStart"/>
+      <w:r>
+        <w:rPr>
+          <w:sz w:val="32"/>
+          <w:szCs w:val="32"/>
+        </w:rPr>
+        <w:t>bB</w:t>
+      </w:r>
+      <w:proofErr w:type="spellEnd"/>
     </w:p>
     <w:p>
       <w:pPr>
@@ -782,7 +1190,25 @@
           <w:sz w:val="32"/>
           <w:szCs w:val="32"/>
         </w:rPr>
-        <w:t>(ii) S -&gt; a | aA | AB</w:t>
+        <w:t xml:space="preserve">(ii) S -&gt; a | </w:t>
+      </w:r>
+      <w:proofErr w:type="spellStart"/>
+      <w:proofErr w:type="gramStart"/>
+      <w:r>
+        <w:rPr>
+          <w:sz w:val="32"/>
+          <w:szCs w:val="32"/>
+        </w:rPr>
+        <w:t>aA</w:t>
+      </w:r>
+      <w:proofErr w:type="spellEnd"/>
+      <w:proofErr w:type="gramEnd"/>
+      <w:r>
+        <w:rPr>
+          <w:sz w:val="32"/>
+          <w:szCs w:val="32"/>
+        </w:rPr>
+        <w:t xml:space="preserve"> | AB</w:t>
       </w:r>
     </w:p>
     <w:p>
@@ -829,8 +1255,19 @@
           <w:sz w:val="32"/>
           <w:szCs w:val="32"/>
         </w:rPr>
-        <w:t>(iii) S -&gt; a | A | aA</w:t>
-      </w:r>
+        <w:t xml:space="preserve">(iii) S -&gt; a | A | </w:t>
+      </w:r>
+      <w:proofErr w:type="spellStart"/>
+      <w:proofErr w:type="gramStart"/>
+      <w:r>
+        <w:rPr>
+          <w:sz w:val="32"/>
+          <w:szCs w:val="32"/>
+        </w:rPr>
+        <w:t>aA</w:t>
+      </w:r>
+      <w:proofErr w:type="spellEnd"/>
+      <w:proofErr w:type="gramEnd"/>
     </w:p>
     <w:p>
       <w:pPr>
@@ -875,53 +1312,139 @@
           <w:sz w:val="32"/>
           <w:szCs w:val="32"/>
         </w:rPr>
-        <w:t>(A) (i) and (ii)</w:t>
-      </w:r>
-    </w:p>
-    <w:p>
-      <w:pPr>
-        <w:rPr>
-          <w:sz w:val="32"/>
-          <w:szCs w:val="32"/>
-        </w:rPr>
-      </w:pPr>
-      <w:r>
-        <w:rPr>
-          <w:sz w:val="32"/>
-          <w:szCs w:val="32"/>
-        </w:rPr>
-        <w:t>(B) (i) and (iii)</w:t>
-      </w:r>
-    </w:p>
-    <w:p>
-      <w:pPr>
-        <w:rPr>
-          <w:sz w:val="32"/>
-          <w:szCs w:val="32"/>
-        </w:rPr>
-      </w:pPr>
-      <w:r>
-        <w:rPr>
-          <w:sz w:val="32"/>
-          <w:szCs w:val="32"/>
-        </w:rPr>
-        <w:t>(C) (ii) and (iii)(Ans)</w:t>
-      </w:r>
-    </w:p>
-    <w:p>
-      <w:pPr>
-        <w:rPr>
-          <w:sz w:val="32"/>
-          <w:szCs w:val="32"/>
-        </w:rPr>
-      </w:pPr>
-      <w:r>
-        <w:rPr>
-          <w:sz w:val="32"/>
-          <w:szCs w:val="32"/>
-        </w:rPr>
-        <w:t>(D) (i), (ii) and (iii)</w:t>
-      </w:r>
+        <w:t>(A) (</w:t>
+      </w:r>
+      <w:proofErr w:type="spellStart"/>
+      <w:proofErr w:type="gramStart"/>
+      <w:r>
+        <w:rPr>
+          <w:sz w:val="32"/>
+          <w:szCs w:val="32"/>
+        </w:rPr>
+        <w:t>i</w:t>
+      </w:r>
+      <w:proofErr w:type="spellEnd"/>
+      <w:proofErr w:type="gramEnd"/>
+      <w:r>
+        <w:rPr>
+          <w:sz w:val="32"/>
+          <w:szCs w:val="32"/>
+        </w:rPr>
+        <w:t>) and (ii)</w:t>
+      </w:r>
+    </w:p>
+    <w:p>
+      <w:pPr>
+        <w:rPr>
+          <w:sz w:val="32"/>
+          <w:szCs w:val="32"/>
+        </w:rPr>
+      </w:pPr>
+      <w:r>
+        <w:rPr>
+          <w:sz w:val="32"/>
+          <w:szCs w:val="32"/>
+        </w:rPr>
+        <w:t>(B) (</w:t>
+      </w:r>
+      <w:proofErr w:type="spellStart"/>
+      <w:proofErr w:type="gramStart"/>
+      <w:r>
+        <w:rPr>
+          <w:sz w:val="32"/>
+          <w:szCs w:val="32"/>
+        </w:rPr>
+        <w:t>i</w:t>
+      </w:r>
+      <w:proofErr w:type="spellEnd"/>
+      <w:proofErr w:type="gramEnd"/>
+      <w:r>
+        <w:rPr>
+          <w:sz w:val="32"/>
+          <w:szCs w:val="32"/>
+        </w:rPr>
+        <w:t>) and (iii)</w:t>
+      </w:r>
+    </w:p>
+    <w:p>
+      <w:pPr>
+        <w:rPr>
+          <w:sz w:val="32"/>
+          <w:szCs w:val="32"/>
+        </w:rPr>
+      </w:pPr>
+      <w:r>
+        <w:rPr>
+          <w:sz w:val="32"/>
+          <w:szCs w:val="32"/>
+        </w:rPr>
+        <w:t>(C) (</w:t>
+      </w:r>
+      <w:proofErr w:type="gramStart"/>
+      <w:r>
+        <w:rPr>
+          <w:sz w:val="32"/>
+          <w:szCs w:val="32"/>
+        </w:rPr>
+        <w:t>ii</w:t>
+      </w:r>
+      <w:proofErr w:type="gramEnd"/>
+      <w:r>
+        <w:rPr>
+          <w:sz w:val="32"/>
+          <w:szCs w:val="32"/>
+        </w:rPr>
+        <w:t>) and (iii)(</w:t>
+      </w:r>
+      <w:proofErr w:type="spellStart"/>
+      <w:r>
+        <w:rPr>
+          <w:sz w:val="32"/>
+          <w:szCs w:val="32"/>
+        </w:rPr>
+        <w:t>Ans</w:t>
+      </w:r>
+      <w:proofErr w:type="spellEnd"/>
+      <w:r>
+        <w:rPr>
+          <w:sz w:val="32"/>
+          <w:szCs w:val="32"/>
+        </w:rPr>
+        <w:t>)</w:t>
+      </w:r>
+    </w:p>
+    <w:p>
+      <w:pPr>
+        <w:rPr>
+          <w:sz w:val="32"/>
+          <w:szCs w:val="32"/>
+        </w:rPr>
+      </w:pPr>
+      <w:proofErr w:type="gramStart"/>
+      <w:r>
+        <w:rPr>
+          <w:sz w:val="32"/>
+          <w:szCs w:val="32"/>
+        </w:rPr>
+        <w:t>(D) (</w:t>
+      </w:r>
+      <w:proofErr w:type="spellStart"/>
+      <w:r>
+        <w:rPr>
+          <w:sz w:val="32"/>
+          <w:szCs w:val="32"/>
+        </w:rPr>
+        <w:t>i</w:t>
+      </w:r>
+      <w:proofErr w:type="spellEnd"/>
+      <w:r>
+        <w:rPr>
+          <w:sz w:val="32"/>
+          <w:szCs w:val="32"/>
+        </w:rPr>
+        <w:t>), (ii) and (iii)</w:t>
+      </w:r>
+      <w:proofErr w:type="gramEnd"/>
     </w:p>
     <w:p>
       <w:pPr>
@@ -946,7 +1469,55 @@
           <w:sz w:val="32"/>
           <w:szCs w:val="32"/>
         </w:rPr>
-        <w:t>QUES:- If the parse tree of a word w generated by a Chomsky normal form grammar has no path of length greater than i, then the word w is of length</w:t>
+        <w:t>QUES</w:t>
+      </w:r>
+      <w:proofErr w:type="gramStart"/>
+      <w:r>
+        <w:rPr>
+          <w:rFonts w:eastAsia="Times New Roman" w:cstheme="minorHAnsi"/>
+          <w:b/>
+          <w:i/>
+          <w:color w:val="222222"/>
+          <w:sz w:val="32"/>
+          <w:szCs w:val="32"/>
+        </w:rPr>
+        <w:t>:-</w:t>
+      </w:r>
+      <w:proofErr w:type="gramEnd"/>
+      <w:r>
+        <w:rPr>
+          <w:rFonts w:eastAsia="Times New Roman" w:cstheme="minorHAnsi"/>
+          <w:b/>
+          <w:i/>
+          <w:color w:val="222222"/>
+          <w:sz w:val="32"/>
+          <w:szCs w:val="32"/>
+        </w:rPr>
+        <w:t xml:space="preserve"> If the parse tree of a word w generated by a Chomsky normal form grammar has no path of length greater than </w:t>
+      </w:r>
+      <w:proofErr w:type="spellStart"/>
+      <w:r>
+        <w:rPr>
+          <w:rFonts w:eastAsia="Times New Roman" w:cstheme="minorHAnsi"/>
+          <w:b/>
+          <w:i/>
+          <w:color w:val="222222"/>
+          <w:sz w:val="32"/>
+          <w:szCs w:val="32"/>
+        </w:rPr>
+        <w:t>i</w:t>
+      </w:r>
+      <w:proofErr w:type="spellEnd"/>
+      <w:r>
+        <w:rPr>
+          <w:rFonts w:eastAsia="Times New Roman" w:cstheme="minorHAnsi"/>
+          <w:b/>
+          <w:i/>
+          <w:color w:val="222222"/>
+          <w:sz w:val="32"/>
+          <w:szCs w:val="32"/>
+        </w:rPr>
+        <w:t>, then the word w is of length</w:t>
       </w:r>
     </w:p>
     <w:p>
@@ -967,14 +1538,34 @@
           <w:sz w:val="32"/>
           <w:szCs w:val="32"/>
         </w:rPr>
-        <w:t>(A) no greater than 2</w:t>
-      </w:r>
+        <w:t xml:space="preserve">(A) </w:t>
+      </w:r>
+      <w:proofErr w:type="gramStart"/>
       <w:r>
         <w:rPr>
           <w:rFonts w:eastAsia="Times New Roman" w:cstheme="minorHAnsi"/>
           <w:color w:val="222222"/>
           <w:sz w:val="32"/>
           <w:szCs w:val="32"/>
+        </w:rPr>
+        <w:t>no</w:t>
+      </w:r>
+      <w:proofErr w:type="gramEnd"/>
+      <w:r>
+        <w:rPr>
+          <w:rFonts w:eastAsia="Times New Roman" w:cstheme="minorHAnsi"/>
+          <w:color w:val="222222"/>
+          <w:sz w:val="32"/>
+          <w:szCs w:val="32"/>
+        </w:rPr>
+        <w:t xml:space="preserve"> greater than 2</w:t>
+      </w:r>
+      <w:r>
+        <w:rPr>
+          <w:rFonts w:eastAsia="Times New Roman" w:cstheme="minorHAnsi"/>
+          <w:color w:val="222222"/>
+          <w:sz w:val="32"/>
+          <w:szCs w:val="32"/>
           <w:vertAlign w:val="superscript"/>
         </w:rPr>
         <w:t>i+1</w:t>
@@ -1044,14 +1635,34 @@
           <w:sz w:val="32"/>
           <w:szCs w:val="32"/>
         </w:rPr>
-        <w:t>(C) no greater than 2</w:t>
-      </w:r>
+        <w:t xml:space="preserve">(C) </w:t>
+      </w:r>
+      <w:proofErr w:type="gramStart"/>
       <w:r>
         <w:rPr>
           <w:rFonts w:eastAsia="Times New Roman" w:cstheme="minorHAnsi"/>
           <w:color w:val="222222"/>
           <w:sz w:val="32"/>
           <w:szCs w:val="32"/>
+        </w:rPr>
+        <w:t>no</w:t>
+      </w:r>
+      <w:proofErr w:type="gramEnd"/>
+      <w:r>
+        <w:rPr>
+          <w:rFonts w:eastAsia="Times New Roman" w:cstheme="minorHAnsi"/>
+          <w:color w:val="222222"/>
+          <w:sz w:val="32"/>
+          <w:szCs w:val="32"/>
+        </w:rPr>
+        <w:t xml:space="preserve"> greater than 2</w:t>
+      </w:r>
+      <w:r>
+        <w:rPr>
+          <w:rFonts w:eastAsia="Times New Roman" w:cstheme="minorHAnsi"/>
+          <w:color w:val="222222"/>
+          <w:sz w:val="32"/>
+          <w:szCs w:val="32"/>
           <w:vertAlign w:val="superscript"/>
         </w:rPr>
         <w:t>i–1</w:t>
@@ -1090,7 +1701,27 @@
           <w:sz w:val="32"/>
           <w:szCs w:val="32"/>
         </w:rPr>
-        <w:t xml:space="preserve">  (D) no greater than i.</w:t>
+        <w:t xml:space="preserve">  (D) no greater than </w:t>
+      </w:r>
+      <w:proofErr w:type="spellStart"/>
+      <w:r>
+        <w:rPr>
+          <w:rFonts w:eastAsia="Times New Roman" w:cstheme="minorHAnsi"/>
+          <w:color w:val="222222"/>
+          <w:sz w:val="32"/>
+          <w:szCs w:val="32"/>
+        </w:rPr>
+        <w:t>i</w:t>
+      </w:r>
+      <w:proofErr w:type="spellEnd"/>
+      <w:r>
+        <w:rPr>
+          <w:rFonts w:eastAsia="Times New Roman" w:cstheme="minorHAnsi"/>
+          <w:color w:val="222222"/>
+          <w:sz w:val="32"/>
+          <w:szCs w:val="32"/>
+        </w:rPr>
+        <w:t>.</w:t>
       </w:r>
     </w:p>
     <w:p>
@@ -1104,6 +1735,7 @@
           <w:szCs w:val="32"/>
         </w:rPr>
       </w:pPr>
+      <w:proofErr w:type="gramStart"/>
       <w:r>
         <w:rPr>
           <w:rFonts w:eastAsia="Times New Roman" w:cstheme="minorHAnsi"/>
@@ -1111,8 +1743,9 @@
           <w:sz w:val="32"/>
           <w:szCs w:val="32"/>
         </w:rPr>
-        <w:t>Chomsky normal forms.  A-&gt;BC.</w:t>
-      </w:r>
+        <w:t>Chomsky normal forms.</w:t>
+      </w:r>
+      <w:proofErr w:type="gramEnd"/>
       <w:r>
         <w:rPr>
           <w:rFonts w:eastAsia="Times New Roman" w:cstheme="minorHAnsi"/>
@@ -1120,8 +1753,48 @@
           <w:sz w:val="32"/>
           <w:szCs w:val="32"/>
         </w:rPr>
+        <w:t xml:space="preserve">  </w:t>
+      </w:r>
+      <w:proofErr w:type="gramStart"/>
+      <w:r>
+        <w:rPr>
+          <w:rFonts w:eastAsia="Times New Roman" w:cstheme="minorHAnsi"/>
+          <w:color w:val="222222"/>
+          <w:sz w:val="32"/>
+          <w:szCs w:val="32"/>
+        </w:rPr>
+        <w:t>A-&gt;BC.</w:t>
+      </w:r>
+      <w:proofErr w:type="gramEnd"/>
+      <w:r>
+        <w:rPr>
+          <w:rFonts w:eastAsia="Times New Roman" w:cstheme="minorHAnsi"/>
+          <w:color w:val="222222"/>
+          <w:sz w:val="32"/>
+          <w:szCs w:val="32"/>
+        </w:rPr>
         <w:tab/>
-        <w:t xml:space="preserve"> Where B,C are variables.</w:t>
+        <w:t xml:space="preserve"> Where B</w:t>
+      </w:r>
+      <w:proofErr w:type="gramStart"/>
+      <w:r>
+        <w:rPr>
+          <w:rFonts w:eastAsia="Times New Roman" w:cstheme="minorHAnsi"/>
+          <w:color w:val="222222"/>
+          <w:sz w:val="32"/>
+          <w:szCs w:val="32"/>
+        </w:rPr>
+        <w:t>,C</w:t>
+      </w:r>
+      <w:proofErr w:type="gramEnd"/>
+      <w:r>
+        <w:rPr>
+          <w:rFonts w:eastAsia="Times New Roman" w:cstheme="minorHAnsi"/>
+          <w:color w:val="222222"/>
+          <w:sz w:val="32"/>
+          <w:szCs w:val="32"/>
+        </w:rPr>
+        <w:t xml:space="preserve"> are variables.</w:t>
       </w:r>
     </w:p>
     <w:p>
@@ -1164,7 +1837,47 @@
           <w:sz w:val="32"/>
           <w:szCs w:val="32"/>
         </w:rPr>
-        <w:t>A-&gt;a.(terminal)   Where as Greibach NF</w:t>
+        <w:t>A-&gt;a</w:t>
+      </w:r>
+      <w:proofErr w:type="gramStart"/>
+      <w:r>
+        <w:rPr>
+          <w:rFonts w:eastAsia="Times New Roman" w:cstheme="minorHAnsi"/>
+          <w:color w:val="222222"/>
+          <w:sz w:val="32"/>
+          <w:szCs w:val="32"/>
+        </w:rPr>
+        <w:t>.(</w:t>
+      </w:r>
+      <w:proofErr w:type="gramEnd"/>
+      <w:r>
+        <w:rPr>
+          <w:rFonts w:eastAsia="Times New Roman" w:cstheme="minorHAnsi"/>
+          <w:color w:val="222222"/>
+          <w:sz w:val="32"/>
+          <w:szCs w:val="32"/>
+        </w:rPr>
+        <w:t xml:space="preserve">terminal)   Where as </w:t>
+      </w:r>
+      <w:proofErr w:type="spellStart"/>
+      <w:r>
+        <w:rPr>
+          <w:rFonts w:eastAsia="Times New Roman" w:cstheme="minorHAnsi"/>
+          <w:color w:val="222222"/>
+          <w:sz w:val="32"/>
+          <w:szCs w:val="32"/>
+        </w:rPr>
+        <w:t>Greibach</w:t>
+      </w:r>
+      <w:proofErr w:type="spellEnd"/>
+      <w:r>
+        <w:rPr>
+          <w:rFonts w:eastAsia="Times New Roman" w:cstheme="minorHAnsi"/>
+          <w:color w:val="222222"/>
+          <w:sz w:val="32"/>
+          <w:szCs w:val="32"/>
+        </w:rPr>
+        <w:t xml:space="preserve"> NF</w:t>
       </w:r>
     </w:p>
     <w:p>
@@ -1185,7 +1898,47 @@
           <w:sz w:val="32"/>
           <w:szCs w:val="32"/>
         </w:rPr>
-        <w:t>A-&gt;aV1V2—Vk  where k&gt;=0.  A is a terminal and Vi is a variable.</w:t>
+        <w:t>A-&gt;aV1V2—Vk</w:t>
+      </w:r>
+      <w:proofErr w:type="gramStart"/>
+      <w:r>
+        <w:rPr>
+          <w:rFonts w:eastAsia="Times New Roman" w:cstheme="minorHAnsi"/>
+          <w:color w:val="222222"/>
+          <w:sz w:val="32"/>
+          <w:szCs w:val="32"/>
+        </w:rPr>
+        <w:t>  where</w:t>
+      </w:r>
+      <w:proofErr w:type="gramEnd"/>
+      <w:r>
+        <w:rPr>
+          <w:rFonts w:eastAsia="Times New Roman" w:cstheme="minorHAnsi"/>
+          <w:color w:val="222222"/>
+          <w:sz w:val="32"/>
+          <w:szCs w:val="32"/>
+        </w:rPr>
+        <w:t xml:space="preserve"> k&gt;=0.  A is a terminal and </w:t>
+      </w:r>
+      <w:proofErr w:type="gramStart"/>
+      <w:r>
+        <w:rPr>
+          <w:rFonts w:eastAsia="Times New Roman" w:cstheme="minorHAnsi"/>
+          <w:color w:val="222222"/>
+          <w:sz w:val="32"/>
+          <w:szCs w:val="32"/>
+        </w:rPr>
+        <w:t>Vi</w:t>
+      </w:r>
+      <w:proofErr w:type="gramEnd"/>
+      <w:r>
+        <w:rPr>
+          <w:rFonts w:eastAsia="Times New Roman" w:cstheme="minorHAnsi"/>
+          <w:color w:val="222222"/>
+          <w:sz w:val="32"/>
+          <w:szCs w:val="32"/>
+        </w:rPr>
+        <w:t xml:space="preserve"> is a variable.</w:t>
       </w:r>
     </w:p>
     <w:p>
@@ -1220,6 +1973,7 @@
           <w:szCs w:val="32"/>
         </w:rPr>
       </w:pPr>
+      <w:proofErr w:type="gramStart"/>
       <w:r>
         <w:rPr>
           <w:rFonts w:eastAsia="Times New Roman" w:cstheme="minorHAnsi"/>
@@ -1227,8 +1981,49 @@
           <w:sz w:val="32"/>
           <w:szCs w:val="32"/>
         </w:rPr>
-        <w:t>A-&gt;BC.          B-&gt;BC.         C-&gt;AC          A-&gt;AB.</w:t>
-      </w:r>
+        <w:t>A-&gt;BC.</w:t>
+      </w:r>
+      <w:proofErr w:type="gramEnd"/>
+      <w:r>
+        <w:rPr>
+          <w:rFonts w:eastAsia="Times New Roman" w:cstheme="minorHAnsi"/>
+          <w:color w:val="222222"/>
+          <w:sz w:val="32"/>
+          <w:szCs w:val="32"/>
+        </w:rPr>
+        <w:t xml:space="preserve">          </w:t>
+      </w:r>
+      <w:proofErr w:type="gramStart"/>
+      <w:r>
+        <w:rPr>
+          <w:rFonts w:eastAsia="Times New Roman" w:cstheme="minorHAnsi"/>
+          <w:color w:val="222222"/>
+          <w:sz w:val="32"/>
+          <w:szCs w:val="32"/>
+        </w:rPr>
+        <w:t>B-&gt;BC.</w:t>
+      </w:r>
+      <w:proofErr w:type="gramEnd"/>
+      <w:r>
+        <w:rPr>
+          <w:rFonts w:eastAsia="Times New Roman" w:cstheme="minorHAnsi"/>
+          <w:color w:val="222222"/>
+          <w:sz w:val="32"/>
+          <w:szCs w:val="32"/>
+        </w:rPr>
+        <w:t xml:space="preserve">         </w:t>
+      </w:r>
+      <w:proofErr w:type="gramStart"/>
+      <w:r>
+        <w:rPr>
+          <w:rFonts w:eastAsia="Times New Roman" w:cstheme="minorHAnsi"/>
+          <w:color w:val="222222"/>
+          <w:sz w:val="32"/>
+          <w:szCs w:val="32"/>
+        </w:rPr>
+        <w:t>C-&gt;AC          A-&gt;AB.</w:t>
+      </w:r>
+      <w:proofErr w:type="gramEnd"/>
     </w:p>
     <w:p>
       <w:pPr>
@@ -1248,8 +2043,19 @@
           <w:sz w:val="32"/>
           <w:szCs w:val="32"/>
         </w:rPr>
-        <w:t>A-&gt;a            B-&gt;b              C-&gt;c..</w:t>
-      </w:r>
+        <w:t>A-&gt;a            B-&gt;b              C-&gt;c</w:t>
+      </w:r>
+      <w:proofErr w:type="gramStart"/>
+      <w:r>
+        <w:rPr>
+          <w:rFonts w:eastAsia="Times New Roman" w:cstheme="minorHAnsi"/>
+          <w:color w:val="222222"/>
+          <w:sz w:val="32"/>
+          <w:szCs w:val="32"/>
+        </w:rPr>
+        <w:t>..</w:t>
+      </w:r>
+      <w:proofErr w:type="gramEnd"/>
     </w:p>
     <w:p>
       <w:pPr>
@@ -1295,6 +2101,7 @@
           <w:szCs w:val="32"/>
         </w:rPr>
       </w:pPr>
+      <w:proofErr w:type="gramStart"/>
       <w:r>
         <w:rPr>
           <w:rFonts w:eastAsia="Times New Roman" w:cstheme="minorHAnsi"/>
@@ -1302,7 +2109,57 @@
           <w:sz w:val="32"/>
           <w:szCs w:val="32"/>
         </w:rPr>
-        <w:t>When path is of length 1. It has the  form like A-&gt;a.   its length of word is 1.</w:t>
+        <w:t>When path is of length 1.</w:t>
+      </w:r>
+      <w:proofErr w:type="gramEnd"/>
+      <w:r>
+        <w:rPr>
+          <w:rFonts w:eastAsia="Times New Roman" w:cstheme="minorHAnsi"/>
+          <w:color w:val="222222"/>
+          <w:sz w:val="32"/>
+          <w:szCs w:val="32"/>
+        </w:rPr>
+        <w:t xml:space="preserve"> It has the</w:t>
+      </w:r>
+      <w:proofErr w:type="gramStart"/>
+      <w:r>
+        <w:rPr>
+          <w:rFonts w:eastAsia="Times New Roman" w:cstheme="minorHAnsi"/>
+          <w:color w:val="222222"/>
+          <w:sz w:val="32"/>
+          <w:szCs w:val="32"/>
+        </w:rPr>
+        <w:t>  form</w:t>
+      </w:r>
+      <w:proofErr w:type="gramEnd"/>
+      <w:r>
+        <w:rPr>
+          <w:rFonts w:eastAsia="Times New Roman" w:cstheme="minorHAnsi"/>
+          <w:color w:val="222222"/>
+          <w:sz w:val="32"/>
+          <w:szCs w:val="32"/>
+        </w:rPr>
+        <w:t xml:space="preserve"> like A-&gt;a.   </w:t>
+      </w:r>
+      <w:proofErr w:type="gramStart"/>
+      <w:r>
+        <w:rPr>
+          <w:rFonts w:eastAsia="Times New Roman" w:cstheme="minorHAnsi"/>
+          <w:color w:val="222222"/>
+          <w:sz w:val="32"/>
+          <w:szCs w:val="32"/>
+        </w:rPr>
+        <w:t>its</w:t>
+      </w:r>
+      <w:proofErr w:type="gramEnd"/>
+      <w:r>
+        <w:rPr>
+          <w:rFonts w:eastAsia="Times New Roman" w:cstheme="minorHAnsi"/>
+          <w:color w:val="222222"/>
+          <w:sz w:val="32"/>
+          <w:szCs w:val="32"/>
+        </w:rPr>
+        <w:t xml:space="preserve"> length of word is 1.</w:t>
       </w:r>
     </w:p>
     <w:p>
@@ -1323,7 +2180,69 @@
           <w:sz w:val="32"/>
           <w:szCs w:val="32"/>
         </w:rPr>
-        <w:t>When path  is of length 2. It has the form A-&gt; AB-&gt;ab. Or Or A-&gt;BC-&gt;bc. Its length of word is 2.</w:t>
+        <w:t>When path</w:t>
+      </w:r>
+      <w:proofErr w:type="gramStart"/>
+      <w:r>
+        <w:rPr>
+          <w:rFonts w:eastAsia="Times New Roman" w:cstheme="minorHAnsi"/>
+          <w:color w:val="222222"/>
+          <w:sz w:val="32"/>
+          <w:szCs w:val="32"/>
+        </w:rPr>
+        <w:t>  is</w:t>
+      </w:r>
+      <w:proofErr w:type="gramEnd"/>
+      <w:r>
+        <w:rPr>
+          <w:rFonts w:eastAsia="Times New Roman" w:cstheme="minorHAnsi"/>
+          <w:color w:val="222222"/>
+          <w:sz w:val="32"/>
+          <w:szCs w:val="32"/>
+        </w:rPr>
+        <w:t xml:space="preserve"> of length 2. It has the form A-&gt; AB-&gt;ab. Or </w:t>
+      </w:r>
+      <w:proofErr w:type="spellStart"/>
+      <w:r>
+        <w:rPr>
+          <w:rFonts w:eastAsia="Times New Roman" w:cstheme="minorHAnsi"/>
+          <w:color w:val="222222"/>
+          <w:sz w:val="32"/>
+          <w:szCs w:val="32"/>
+        </w:rPr>
+        <w:t>Or</w:t>
+      </w:r>
+      <w:proofErr w:type="spellEnd"/>
+      <w:r>
+        <w:rPr>
+          <w:rFonts w:eastAsia="Times New Roman" w:cstheme="minorHAnsi"/>
+          <w:color w:val="222222"/>
+          <w:sz w:val="32"/>
+          <w:szCs w:val="32"/>
+        </w:rPr>
+        <w:t xml:space="preserve"> A-&gt;BC-&gt;</w:t>
+      </w:r>
+      <w:proofErr w:type="spellStart"/>
+      <w:proofErr w:type="gramStart"/>
+      <w:r>
+        <w:rPr>
+          <w:rFonts w:eastAsia="Times New Roman" w:cstheme="minorHAnsi"/>
+          <w:color w:val="222222"/>
+          <w:sz w:val="32"/>
+          <w:szCs w:val="32"/>
+        </w:rPr>
+        <w:t>bc</w:t>
+      </w:r>
+      <w:proofErr w:type="spellEnd"/>
+      <w:proofErr w:type="gramEnd"/>
+      <w:r>
+        <w:rPr>
+          <w:rFonts w:eastAsia="Times New Roman" w:cstheme="minorHAnsi"/>
+          <w:color w:val="222222"/>
+          <w:sz w:val="32"/>
+          <w:szCs w:val="32"/>
+        </w:rPr>
+        <w:t>. Its length of word is 2.</w:t>
       </w:r>
     </w:p>
     <w:p>
@@ -1337,6 +2256,7 @@
           <w:szCs w:val="32"/>
         </w:rPr>
       </w:pPr>
+      <w:proofErr w:type="gramStart"/>
       <w:r>
         <w:rPr>
           <w:rFonts w:eastAsia="Times New Roman" w:cstheme="minorHAnsi"/>
@@ -1344,7 +2264,37 @@
           <w:sz w:val="32"/>
           <w:szCs w:val="32"/>
         </w:rPr>
-        <w:t>When path is of length 3. It has the form A-&gt;AB-&gt;ABBC-&gt;abbc its length is of 4.</w:t>
+        <w:t>When path is of length 3.</w:t>
+      </w:r>
+      <w:proofErr w:type="gramEnd"/>
+      <w:r>
+        <w:rPr>
+          <w:rFonts w:eastAsia="Times New Roman" w:cstheme="minorHAnsi"/>
+          <w:color w:val="222222"/>
+          <w:sz w:val="32"/>
+          <w:szCs w:val="32"/>
+        </w:rPr>
+        <w:t xml:space="preserve"> It has the form A-&gt;AB-&gt;ABBC-&gt;</w:t>
+      </w:r>
+      <w:proofErr w:type="spellStart"/>
+      <w:r>
+        <w:rPr>
+          <w:rFonts w:eastAsia="Times New Roman" w:cstheme="minorHAnsi"/>
+          <w:color w:val="222222"/>
+          <w:sz w:val="32"/>
+          <w:szCs w:val="32"/>
+        </w:rPr>
+        <w:t>abbc</w:t>
+      </w:r>
+      <w:proofErr w:type="spellEnd"/>
+      <w:r>
+        <w:rPr>
+          <w:rFonts w:eastAsia="Times New Roman" w:cstheme="minorHAnsi"/>
+          <w:color w:val="222222"/>
+          <w:sz w:val="32"/>
+          <w:szCs w:val="32"/>
+        </w:rPr>
+        <w:t xml:space="preserve"> its length is of 4.</w:t>
       </w:r>
     </w:p>
     <w:p>
@@ -1365,14 +2315,34 @@
           <w:sz w:val="32"/>
           <w:szCs w:val="32"/>
         </w:rPr>
-        <w:t>So it is generalized as path of length i, word will be of length 2</w:t>
-      </w:r>
+        <w:t xml:space="preserve">So it is generalized as path of length </w:t>
+      </w:r>
+      <w:proofErr w:type="spellStart"/>
       <w:r>
         <w:rPr>
           <w:rFonts w:eastAsia="Times New Roman" w:cstheme="minorHAnsi"/>
           <w:color w:val="222222"/>
           <w:sz w:val="32"/>
           <w:szCs w:val="32"/>
+        </w:rPr>
+        <w:t>i</w:t>
+      </w:r>
+      <w:proofErr w:type="spellEnd"/>
+      <w:r>
+        <w:rPr>
+          <w:rFonts w:eastAsia="Times New Roman" w:cstheme="minorHAnsi"/>
+          <w:color w:val="222222"/>
+          <w:sz w:val="32"/>
+          <w:szCs w:val="32"/>
+        </w:rPr>
+        <w:t>, word will be of length 2</w:t>
+      </w:r>
+      <w:r>
+        <w:rPr>
+          <w:rFonts w:eastAsia="Times New Roman" w:cstheme="minorHAnsi"/>
+          <w:color w:val="222222"/>
+          <w:sz w:val="32"/>
+          <w:szCs w:val="32"/>
           <w:vertAlign w:val="superscript"/>
         </w:rPr>
         <w:t>i-1</w:t>
@@ -1411,7 +2381,27 @@
           <w:sz w:val="32"/>
           <w:szCs w:val="32"/>
         </w:rPr>
-        <w:t>QUES:- Which of the following is the most general phase structured grammar?</w:t>
+        <w:t>QUES</w:t>
+      </w:r>
+      <w:proofErr w:type="gramStart"/>
+      <w:r>
+        <w:rPr>
+          <w:b/>
+          <w:i/>
+          <w:sz w:val="32"/>
+          <w:szCs w:val="32"/>
+        </w:rPr>
+        <w:t>:-</w:t>
+      </w:r>
+      <w:proofErr w:type="gramEnd"/>
+      <w:r>
+        <w:rPr>
+          <w:b/>
+          <w:i/>
+          <w:sz w:val="32"/>
+          <w:szCs w:val="32"/>
+        </w:rPr>
+        <w:t xml:space="preserve"> Which of the following is the most general phase structured grammar?</w:t>
       </w:r>
     </w:p>
     <w:p>
@@ -1461,7 +2451,23 @@
           <w:sz w:val="32"/>
           <w:szCs w:val="32"/>
         </w:rPr>
-        <w:t xml:space="preserve"> (B) Context-sensitive(yes)</w:t>
+        <w:t xml:space="preserve"> (B) Context-</w:t>
+      </w:r>
+      <w:proofErr w:type="gramStart"/>
+      <w:r>
+        <w:rPr>
+          <w:sz w:val="32"/>
+          <w:szCs w:val="32"/>
+        </w:rPr>
+        <w:t>sensitive(</w:t>
+      </w:r>
+      <w:proofErr w:type="gramEnd"/>
+      <w:r>
+        <w:rPr>
+          <w:sz w:val="32"/>
+          <w:szCs w:val="32"/>
+        </w:rPr>
+        <w:t>yes)</w:t>
       </w:r>
     </w:p>
     <w:p>
@@ -1504,26 +2510,62 @@
           <w:sz w:val="32"/>
           <w:szCs w:val="32"/>
         </w:rPr>
-        <w:t xml:space="preserve"> (D) None of the above</w:t>
-      </w:r>
-    </w:p>
-    <w:p>
-      <w:pPr>
-        <w:rPr>
-          <w:b/>
-          <w:i/>
-          <w:sz w:val="32"/>
-          <w:szCs w:val="32"/>
-        </w:rPr>
-      </w:pPr>
-      <w:r>
-        <w:rPr>
-          <w:b/>
-          <w:i/>
-          <w:sz w:val="32"/>
-          <w:szCs w:val="32"/>
-        </w:rPr>
-        <w:t>QUES:- Dead-code elimination in machine code optimization refers to :</w:t>
+        <w:t xml:space="preserve"> (D) </w:t>
+      </w:r>
+      <w:proofErr w:type="gramStart"/>
+      <w:r>
+        <w:rPr>
+          <w:sz w:val="32"/>
+          <w:szCs w:val="32"/>
+        </w:rPr>
+        <w:t>None</w:t>
+      </w:r>
+      <w:proofErr w:type="gramEnd"/>
+      <w:r>
+        <w:rPr>
+          <w:sz w:val="32"/>
+          <w:szCs w:val="32"/>
+        </w:rPr>
+        <w:t xml:space="preserve"> of the above</w:t>
+      </w:r>
+    </w:p>
+    <w:p>
+      <w:pPr>
+        <w:rPr>
+          <w:b/>
+          <w:i/>
+          <w:sz w:val="32"/>
+          <w:szCs w:val="32"/>
+        </w:rPr>
+      </w:pPr>
+      <w:r>
+        <w:rPr>
+          <w:b/>
+          <w:i/>
+          <w:sz w:val="32"/>
+          <w:szCs w:val="32"/>
+        </w:rPr>
+        <w:t>QUES</w:t>
+      </w:r>
+      <w:proofErr w:type="gramStart"/>
+      <w:r>
+        <w:rPr>
+          <w:b/>
+          <w:i/>
+          <w:sz w:val="32"/>
+          <w:szCs w:val="32"/>
+        </w:rPr>
+        <w:t>:-</w:t>
+      </w:r>
+      <w:proofErr w:type="gramEnd"/>
+      <w:r>
+        <w:rPr>
+          <w:b/>
+          <w:i/>
+          <w:sz w:val="32"/>
+          <w:szCs w:val="32"/>
+        </w:rPr>
+        <w:t xml:space="preserve"> Dead-code elimination in machine code optimization refers to :</w:t>
       </w:r>
     </w:p>
     <w:p>
@@ -1581,14 +2623,30 @@
           <w:sz w:val="32"/>
           <w:szCs w:val="32"/>
         </w:rPr>
-        <w:t>emoval of values that never get used</w:t>
-      </w:r>
-      <w:r>
-        <w:rPr>
-          <w:sz w:val="32"/>
-          <w:szCs w:val="32"/>
-        </w:rPr>
-        <w:t>(yes)</w:t>
+        <w:t xml:space="preserve">emoval of values that never get </w:t>
+      </w:r>
+      <w:proofErr w:type="gramStart"/>
+      <w:r>
+        <w:rPr>
+          <w:sz w:val="32"/>
+          <w:szCs w:val="32"/>
+        </w:rPr>
+        <w:t>used</w:t>
+      </w:r>
+      <w:r>
+        <w:rPr>
+          <w:sz w:val="32"/>
+          <w:szCs w:val="32"/>
+        </w:rPr>
+        <w:t>(</w:t>
+      </w:r>
+      <w:proofErr w:type="gramEnd"/>
+      <w:r>
+        <w:rPr>
+          <w:sz w:val="32"/>
+          <w:szCs w:val="32"/>
+        </w:rPr>
+        <w:t>yes)</w:t>
       </w:r>
       <w:r>
         <w:rPr>
@@ -1610,65 +2668,126 @@
           <w:sz w:val="32"/>
           <w:szCs w:val="32"/>
         </w:rPr>
-        <w:t>(C)removal of function which are not involved.</w:t>
-      </w:r>
-    </w:p>
-    <w:p>
-      <w:pPr>
-        <w:rPr>
-          <w:sz w:val="32"/>
-          <w:szCs w:val="32"/>
-        </w:rPr>
-      </w:pPr>
-      <w:r>
-        <w:rPr>
-          <w:sz w:val="32"/>
-          <w:szCs w:val="32"/>
-        </w:rPr>
-        <w:t>(D)removal of a module after its use</w:t>
-      </w:r>
-    </w:p>
-    <w:p>
-      <w:pPr>
-        <w:rPr>
-          <w:sz w:val="32"/>
-          <w:szCs w:val="32"/>
-        </w:rPr>
-      </w:pPr>
-    </w:p>
-    <w:p>
-      <w:pPr>
-        <w:rPr>
-          <w:b/>
-          <w:i/>
-          <w:sz w:val="32"/>
-          <w:szCs w:val="32"/>
-        </w:rPr>
-      </w:pPr>
-      <w:r>
-        <w:rPr>
-          <w:b/>
-          <w:i/>
-          <w:sz w:val="32"/>
-          <w:szCs w:val="32"/>
-        </w:rPr>
-        <w:t>QUES:- The family of context sensitive languages is _____ under union and ____ under reversal</w:t>
-      </w:r>
-    </w:p>
-    <w:p>
-      <w:pPr>
-        <w:rPr>
-          <w:sz w:val="32"/>
-          <w:szCs w:val="32"/>
-        </w:rPr>
-      </w:pPr>
+        <w:t>(C</w:t>
+      </w:r>
+      <w:proofErr w:type="gramStart"/>
+      <w:r>
+        <w:rPr>
+          <w:sz w:val="32"/>
+          <w:szCs w:val="32"/>
+        </w:rPr>
+        <w:t>)removal</w:t>
+      </w:r>
+      <w:proofErr w:type="gramEnd"/>
+      <w:r>
+        <w:rPr>
+          <w:sz w:val="32"/>
+          <w:szCs w:val="32"/>
+        </w:rPr>
+        <w:t xml:space="preserve"> of function which are not involved.</w:t>
+      </w:r>
+    </w:p>
+    <w:p>
+      <w:pPr>
+        <w:rPr>
+          <w:sz w:val="32"/>
+          <w:szCs w:val="32"/>
+        </w:rPr>
+      </w:pPr>
+      <w:r>
+        <w:rPr>
+          <w:sz w:val="32"/>
+          <w:szCs w:val="32"/>
+        </w:rPr>
+        <w:t>(D</w:t>
+      </w:r>
+      <w:proofErr w:type="gramStart"/>
+      <w:r>
+        <w:rPr>
+          <w:sz w:val="32"/>
+          <w:szCs w:val="32"/>
+        </w:rPr>
+        <w:t>)removal</w:t>
+      </w:r>
+      <w:proofErr w:type="gramEnd"/>
+      <w:r>
+        <w:rPr>
+          <w:sz w:val="32"/>
+          <w:szCs w:val="32"/>
+        </w:rPr>
+        <w:t xml:space="preserve"> of a module after its use</w:t>
+      </w:r>
+    </w:p>
+    <w:p>
+      <w:pPr>
+        <w:rPr>
+          <w:sz w:val="32"/>
+          <w:szCs w:val="32"/>
+        </w:rPr>
+      </w:pPr>
+    </w:p>
+    <w:p>
+      <w:pPr>
+        <w:rPr>
+          <w:b/>
+          <w:i/>
+          <w:sz w:val="32"/>
+          <w:szCs w:val="32"/>
+        </w:rPr>
+      </w:pPr>
+      <w:r>
+        <w:rPr>
+          <w:b/>
+          <w:i/>
+          <w:sz w:val="32"/>
+          <w:szCs w:val="32"/>
+        </w:rPr>
+        <w:t>QUES</w:t>
+      </w:r>
+      <w:proofErr w:type="gramStart"/>
+      <w:r>
+        <w:rPr>
+          <w:b/>
+          <w:i/>
+          <w:sz w:val="32"/>
+          <w:szCs w:val="32"/>
+        </w:rPr>
+        <w:t>:-</w:t>
+      </w:r>
+      <w:proofErr w:type="gramEnd"/>
+      <w:r>
+        <w:rPr>
+          <w:b/>
+          <w:i/>
+          <w:sz w:val="32"/>
+          <w:szCs w:val="32"/>
+        </w:rPr>
+        <w:t xml:space="preserve"> The family of context sensitive languages is _____ under union and ____ under reversal</w:t>
+      </w:r>
+    </w:p>
+    <w:p>
+      <w:pPr>
+        <w:rPr>
+          <w:sz w:val="32"/>
+          <w:szCs w:val="32"/>
+        </w:rPr>
+      </w:pPr>
+      <w:proofErr w:type="gramStart"/>
       <w:r>
         <w:rPr>
           <w:sz w:val="32"/>
           <w:szCs w:val="32"/>
         </w:rPr>
         <w:lastRenderedPageBreak/>
-        <w:t xml:space="preserve">a)closed, not closed  </w:t>
+        <w:t>a)</w:t>
+      </w:r>
+      <w:proofErr w:type="gramEnd"/>
+      <w:r>
+        <w:rPr>
+          <w:sz w:val="32"/>
+          <w:szCs w:val="32"/>
+        </w:rPr>
+        <w:t xml:space="preserve">closed, not closed  </w:t>
       </w:r>
       <w:r>
         <w:rPr>
@@ -1706,6 +2825,7 @@
           <w:szCs w:val="32"/>
         </w:rPr>
       </w:pPr>
+      <w:proofErr w:type="gramStart"/>
       <w:r>
         <w:rPr>
           <w:sz w:val="32"/>
@@ -1713,6 +2833,7 @@
         </w:rPr>
         <w:t>c)</w:t>
       </w:r>
+      <w:proofErr w:type="gramEnd"/>
       <w:r>
         <w:rPr>
           <w:sz w:val="32"/>
@@ -1787,67 +2908,123 @@
           <w:sz w:val="32"/>
           <w:szCs w:val="32"/>
         </w:rPr>
-        <w:t>QUES:- Which of the following statements is false?</w:t>
-      </w:r>
-    </w:p>
-    <w:p>
-      <w:pPr>
-        <w:rPr>
-          <w:sz w:val="32"/>
-          <w:szCs w:val="32"/>
-        </w:rPr>
-      </w:pPr>
-      <w:r>
-        <w:rPr>
-          <w:sz w:val="32"/>
-          <w:szCs w:val="32"/>
-        </w:rPr>
-        <w:t>a)Every context-sensitive language is recursive</w:t>
-      </w:r>
-    </w:p>
-    <w:p>
-      <w:pPr>
-        <w:rPr>
-          <w:sz w:val="32"/>
-          <w:szCs w:val="32"/>
-        </w:rPr>
-      </w:pPr>
-      <w:r>
-        <w:rPr>
-          <w:sz w:val="32"/>
-          <w:szCs w:val="32"/>
-        </w:rPr>
-        <w:t>b)The set of all languages that are not recursively enumerable is countable(yes)</w:t>
-      </w:r>
-    </w:p>
-    <w:p>
-      <w:pPr>
-        <w:rPr>
-          <w:sz w:val="32"/>
-          <w:szCs w:val="32"/>
-        </w:rPr>
-      </w:pPr>
-      <w:r>
-        <w:rPr>
-          <w:sz w:val="32"/>
-          <w:szCs w:val="32"/>
-        </w:rPr>
-        <w:t>c)The family of recursively enumerable language is closed under union</w:t>
-      </w:r>
-    </w:p>
-    <w:p>
-      <w:pPr>
-        <w:rPr>
-          <w:sz w:val="32"/>
-          <w:szCs w:val="32"/>
-        </w:rPr>
-      </w:pPr>
-      <w:r>
-        <w:rPr>
-          <w:sz w:val="32"/>
-          <w:szCs w:val="32"/>
-        </w:rPr>
-        <w:t>d)The families of recursively enumerable and recursive languages are closed under reversal</w:t>
+        <w:t>QUES</w:t>
+      </w:r>
+      <w:proofErr w:type="gramStart"/>
+      <w:r>
+        <w:rPr>
+          <w:b/>
+          <w:i/>
+          <w:sz w:val="32"/>
+          <w:szCs w:val="32"/>
+        </w:rPr>
+        <w:t>:-</w:t>
+      </w:r>
+      <w:proofErr w:type="gramEnd"/>
+      <w:r>
+        <w:rPr>
+          <w:b/>
+          <w:i/>
+          <w:sz w:val="32"/>
+          <w:szCs w:val="32"/>
+        </w:rPr>
+        <w:t xml:space="preserve"> Which of the following statements is false?</w:t>
+      </w:r>
+    </w:p>
+    <w:p>
+      <w:pPr>
+        <w:rPr>
+          <w:sz w:val="32"/>
+          <w:szCs w:val="32"/>
+        </w:rPr>
+      </w:pPr>
+      <w:proofErr w:type="gramStart"/>
+      <w:r>
+        <w:rPr>
+          <w:sz w:val="32"/>
+          <w:szCs w:val="32"/>
+        </w:rPr>
+        <w:t>a)</w:t>
+      </w:r>
+      <w:proofErr w:type="gramEnd"/>
+      <w:r>
+        <w:rPr>
+          <w:sz w:val="32"/>
+          <w:szCs w:val="32"/>
+        </w:rPr>
+        <w:t>Every context-sensitive language is recursive</w:t>
+      </w:r>
+    </w:p>
+    <w:p>
+      <w:pPr>
+        <w:rPr>
+          <w:sz w:val="32"/>
+          <w:szCs w:val="32"/>
+        </w:rPr>
+      </w:pPr>
+      <w:proofErr w:type="gramStart"/>
+      <w:r>
+        <w:rPr>
+          <w:sz w:val="32"/>
+          <w:szCs w:val="32"/>
+        </w:rPr>
+        <w:t>b)The</w:t>
+      </w:r>
+      <w:proofErr w:type="gramEnd"/>
+      <w:r>
+        <w:rPr>
+          <w:sz w:val="32"/>
+          <w:szCs w:val="32"/>
+        </w:rPr>
+        <w:t xml:space="preserve"> set of all languages that are not recursively enumerable is countable(yes)</w:t>
+      </w:r>
+    </w:p>
+    <w:p>
+      <w:pPr>
+        <w:rPr>
+          <w:sz w:val="32"/>
+          <w:szCs w:val="32"/>
+        </w:rPr>
+      </w:pPr>
+      <w:proofErr w:type="gramStart"/>
+      <w:r>
+        <w:rPr>
+          <w:sz w:val="32"/>
+          <w:szCs w:val="32"/>
+        </w:rPr>
+        <w:t>c)The</w:t>
+      </w:r>
+      <w:proofErr w:type="gramEnd"/>
+      <w:r>
+        <w:rPr>
+          <w:sz w:val="32"/>
+          <w:szCs w:val="32"/>
+        </w:rPr>
+        <w:t xml:space="preserve"> family of recursively enumerable language is closed under union</w:t>
+      </w:r>
+    </w:p>
+    <w:p>
+      <w:pPr>
+        <w:rPr>
+          <w:sz w:val="32"/>
+          <w:szCs w:val="32"/>
+        </w:rPr>
+      </w:pPr>
+      <w:proofErr w:type="gramStart"/>
+      <w:r>
+        <w:rPr>
+          <w:sz w:val="32"/>
+          <w:szCs w:val="32"/>
+        </w:rPr>
+        <w:t>d)The</w:t>
+      </w:r>
+      <w:proofErr w:type="gramEnd"/>
+      <w:r>
+        <w:rPr>
+          <w:sz w:val="32"/>
+          <w:szCs w:val="32"/>
+        </w:rPr>
+        <w:t xml:space="preserve"> families of recursively enumerable and recursive languages are closed under reversal</w:t>
       </w:r>
     </w:p>
     <w:p>
@@ -2155,6 +3332,7 @@
           <w:szCs w:val="32"/>
         </w:rPr>
       </w:pPr>
+      <w:proofErr w:type="gramStart"/>
       <w:r>
         <w:rPr>
           <w:rFonts w:eastAsia="Times New Roman" w:cstheme="minorHAnsi"/>
@@ -2165,7 +3343,20 @@
           <w:szCs w:val="32"/>
           <w:lang w:val="en-GB"/>
         </w:rPr>
-        <w:t>nor (L</w:t>
+        <w:t>nor</w:t>
+      </w:r>
+      <w:proofErr w:type="gramEnd"/>
+      <w:r>
+        <w:rPr>
+          <w:rFonts w:eastAsia="Times New Roman" w:cstheme="minorHAnsi"/>
+          <w:b/>
+          <w:i/>
+          <w:color w:val="000000"/>
+          <w:sz w:val="32"/>
+          <w:szCs w:val="32"/>
+          <w:lang w:val="en-GB"/>
+        </w:rPr>
+        <w:t xml:space="preserve"> (L</w:t>
       </w:r>
       <w:r>
         <w:rPr>
@@ -2215,7 +3406,33 @@
           <w:szCs w:val="32"/>
           <w:lang w:val="en-GB"/>
         </w:rPr>
-        <w:t>) = {w|w </w:t>
+        <w:t>) = {</w:t>
+      </w:r>
+      <w:proofErr w:type="spellStart"/>
+      <w:r>
+        <w:rPr>
+          <w:rFonts w:eastAsia="Times New Roman" w:cstheme="minorHAnsi"/>
+          <w:b/>
+          <w:i/>
+          <w:color w:val="000000"/>
+          <w:sz w:val="32"/>
+          <w:szCs w:val="32"/>
+          <w:lang w:val="en-GB"/>
+        </w:rPr>
+        <w:t>w|w</w:t>
+      </w:r>
+      <w:proofErr w:type="spellEnd"/>
+      <w:r>
+        <w:rPr>
+          <w:rFonts w:eastAsia="Times New Roman" w:cstheme="minorHAnsi"/>
+          <w:b/>
+          <w:i/>
+          <w:color w:val="000000"/>
+          <w:sz w:val="32"/>
+          <w:szCs w:val="32"/>
+          <w:lang w:val="en-GB"/>
+        </w:rPr>
+        <w:t> </w:t>
       </w:r>
       <w:r>
         <w:rPr>
@@ -2276,7 +3493,33 @@
           <w:szCs w:val="32"/>
           <w:lang w:val="en-GB"/>
         </w:rPr>
-        <w:t> and w|w </w:t>
+        <w:t xml:space="preserve"> and </w:t>
+      </w:r>
+      <w:proofErr w:type="spellStart"/>
+      <w:r>
+        <w:rPr>
+          <w:rFonts w:eastAsia="Times New Roman" w:cstheme="minorHAnsi"/>
+          <w:b/>
+          <w:i/>
+          <w:color w:val="000000"/>
+          <w:sz w:val="32"/>
+          <w:szCs w:val="32"/>
+          <w:lang w:val="en-GB"/>
+        </w:rPr>
+        <w:t>w|w</w:t>
+      </w:r>
+      <w:proofErr w:type="spellEnd"/>
+      <w:r>
+        <w:rPr>
+          <w:rFonts w:eastAsia="Times New Roman" w:cstheme="minorHAnsi"/>
+          <w:b/>
+          <w:i/>
+          <w:color w:val="000000"/>
+          <w:sz w:val="32"/>
+          <w:szCs w:val="32"/>
+          <w:lang w:val="en-GB"/>
+        </w:rPr>
+        <w:t> </w:t>
       </w:r>
       <w:r>
         <w:rPr>
@@ -2457,8 +3700,9 @@
           <w:szCs w:val="32"/>
           <w:lang w:val="en-GB"/>
         </w:rPr>
-        <w:t>(C) The family of regular languages are closed under both symmetric difference and nor.</w:t>
-      </w:r>
+        <w:t>(C) The family of regular languages are closed under both symmetric difference and nor</w:t>
+      </w:r>
+      <w:proofErr w:type="gramStart"/>
       <w:r>
         <w:rPr>
           <w:rFonts w:eastAsia="Times New Roman" w:cstheme="minorHAnsi"/>
@@ -2467,7 +3711,28 @@
           <w:szCs w:val="32"/>
           <w:lang w:val="en-GB"/>
         </w:rPr>
-        <w:t>(yes)</w:t>
+        <w:t>.</w:t>
+      </w:r>
+      <w:r>
+        <w:rPr>
+          <w:rFonts w:eastAsia="Times New Roman" w:cstheme="minorHAnsi"/>
+          <w:color w:val="000000"/>
+          <w:sz w:val="32"/>
+          <w:szCs w:val="32"/>
+          <w:lang w:val="en-GB"/>
+        </w:rPr>
+        <w:t>(</w:t>
+      </w:r>
+      <w:proofErr w:type="gramEnd"/>
+      <w:r>
+        <w:rPr>
+          <w:rFonts w:eastAsia="Times New Roman" w:cstheme="minorHAnsi"/>
+          <w:color w:val="000000"/>
+          <w:sz w:val="32"/>
+          <w:szCs w:val="32"/>
+          <w:lang w:val="en-GB"/>
+        </w:rPr>
+        <w:t>yes)</w:t>
       </w:r>
     </w:p>
     <w:p>
@@ -2490,7 +3755,29 @@
           <w:szCs w:val="32"/>
           <w:lang w:val="en-GB"/>
         </w:rPr>
-        <w:t>(D) The family of regular languages are not closed under both symmetric difference and nor.</w:t>
+        <w:t xml:space="preserve">(D) The family of regular languages are not closed under both symmetric difference and </w:t>
+      </w:r>
+      <w:proofErr w:type="spellStart"/>
+      <w:r>
+        <w:rPr>
+          <w:rFonts w:eastAsia="Times New Roman" w:cstheme="minorHAnsi"/>
+          <w:color w:val="000000"/>
+          <w:sz w:val="32"/>
+          <w:szCs w:val="32"/>
+          <w:lang w:val="en-GB"/>
+        </w:rPr>
+        <w:t>nor</w:t>
+      </w:r>
+      <w:proofErr w:type="spellEnd"/>
+      <w:r>
+        <w:rPr>
+          <w:rFonts w:eastAsia="Times New Roman" w:cstheme="minorHAnsi"/>
+          <w:color w:val="000000"/>
+          <w:sz w:val="32"/>
+          <w:szCs w:val="32"/>
+          <w:lang w:val="en-GB"/>
+        </w:rPr>
+        <w:t>.</w:t>
       </w:r>
     </w:p>
     <w:p>
@@ -2637,8 +3924,20 @@
           <w:sz w:val="32"/>
           <w:szCs w:val="32"/>
         </w:rPr>
-        <w:t>Which of the following pairs have different expressive power ?</w:t>
-      </w:r>
+        <w:t xml:space="preserve">Which of the following pairs have different expressive </w:t>
+      </w:r>
+      <w:proofErr w:type="gramStart"/>
+      <w:r>
+        <w:rPr>
+          <w:rFonts w:cstheme="minorHAnsi"/>
+          <w:b/>
+          <w:i/>
+          <w:sz w:val="32"/>
+          <w:szCs w:val="32"/>
+        </w:rPr>
+        <w:t>power ?</w:t>
+      </w:r>
+      <w:proofErr w:type="gramEnd"/>
     </w:p>
     <w:p>
       <w:pPr>
@@ -2658,7 +3957,43 @@
           <w:sz w:val="32"/>
           <w:szCs w:val="32"/>
         </w:rPr>
-        <w:t>(1) Single-tape-turing machine and multi-dimensional turing machine.</w:t>
+        <w:t>(1) Single-tape-</w:t>
+      </w:r>
+      <w:proofErr w:type="spellStart"/>
+      <w:r>
+        <w:rPr>
+          <w:rFonts w:cstheme="minorHAnsi"/>
+          <w:sz w:val="32"/>
+          <w:szCs w:val="32"/>
+        </w:rPr>
+        <w:t>turing</w:t>
+      </w:r>
+      <w:proofErr w:type="spellEnd"/>
+      <w:r>
+        <w:rPr>
+          <w:rFonts w:cstheme="minorHAnsi"/>
+          <w:sz w:val="32"/>
+          <w:szCs w:val="32"/>
+        </w:rPr>
+        <w:t xml:space="preserve"> machine and multi-dimensional </w:t>
+      </w:r>
+      <w:proofErr w:type="spellStart"/>
+      <w:r>
+        <w:rPr>
+          <w:rFonts w:cstheme="minorHAnsi"/>
+          <w:sz w:val="32"/>
+          <w:szCs w:val="32"/>
+        </w:rPr>
+        <w:t>turing</w:t>
+      </w:r>
+      <w:proofErr w:type="spellEnd"/>
+      <w:r>
+        <w:rPr>
+          <w:rFonts w:cstheme="minorHAnsi"/>
+          <w:sz w:val="32"/>
+          <w:szCs w:val="32"/>
+        </w:rPr>
+        <w:t xml:space="preserve"> machine.</w:t>
       </w:r>
     </w:p>
     <w:p>
@@ -2679,7 +4014,43 @@
           <w:sz w:val="32"/>
           <w:szCs w:val="32"/>
         </w:rPr>
-        <w:t>(2) Multi-tape turing machine and multi-dimensional turing machine.</w:t>
+        <w:t xml:space="preserve">(2) Multi-tape </w:t>
+      </w:r>
+      <w:proofErr w:type="spellStart"/>
+      <w:r>
+        <w:rPr>
+          <w:rFonts w:cstheme="minorHAnsi"/>
+          <w:sz w:val="32"/>
+          <w:szCs w:val="32"/>
+        </w:rPr>
+        <w:t>turing</w:t>
+      </w:r>
+      <w:proofErr w:type="spellEnd"/>
+      <w:r>
+        <w:rPr>
+          <w:rFonts w:cstheme="minorHAnsi"/>
+          <w:sz w:val="32"/>
+          <w:szCs w:val="32"/>
+        </w:rPr>
+        <w:t xml:space="preserve"> machine and multi-dimensional </w:t>
+      </w:r>
+      <w:proofErr w:type="spellStart"/>
+      <w:r>
+        <w:rPr>
+          <w:rFonts w:cstheme="minorHAnsi"/>
+          <w:sz w:val="32"/>
+          <w:szCs w:val="32"/>
+        </w:rPr>
+        <w:t>turing</w:t>
+      </w:r>
+      <w:proofErr w:type="spellEnd"/>
+      <w:r>
+        <w:rPr>
+          <w:rFonts w:cstheme="minorHAnsi"/>
+          <w:sz w:val="32"/>
+          <w:szCs w:val="32"/>
+        </w:rPr>
+        <w:t xml:space="preserve"> machine.</w:t>
       </w:r>
     </w:p>
     <w:p>
@@ -2700,7 +4071,25 @@
           <w:sz w:val="32"/>
           <w:szCs w:val="32"/>
         </w:rPr>
-        <w:t>(3) Deterministic push down automata and non-deterministic pushdown automata.(yes)</w:t>
+        <w:t>(3) Deterministic push down automata and non-deterministic pushdown automata</w:t>
+      </w:r>
+      <w:proofErr w:type="gramStart"/>
+      <w:r>
+        <w:rPr>
+          <w:rFonts w:cstheme="minorHAnsi"/>
+          <w:sz w:val="32"/>
+          <w:szCs w:val="32"/>
+        </w:rPr>
+        <w:t>.(</w:t>
+      </w:r>
+      <w:proofErr w:type="gramEnd"/>
+      <w:r>
+        <w:rPr>
+          <w:rFonts w:cstheme="minorHAnsi"/>
+          <w:sz w:val="32"/>
+          <w:szCs w:val="32"/>
+        </w:rPr>
+        <w:t>yes)</w:t>
       </w:r>
     </w:p>
     <w:p>
@@ -2759,8 +4148,20 @@
           <w:sz w:val="32"/>
           <w:szCs w:val="32"/>
         </w:rPr>
-        <w:t>Given the following statements :</w:t>
-      </w:r>
+        <w:t xml:space="preserve">Given the following </w:t>
+      </w:r>
+      <w:proofErr w:type="gramStart"/>
+      <w:r>
+        <w:rPr>
+          <w:rFonts w:cstheme="minorHAnsi"/>
+          <w:b/>
+          <w:i/>
+          <w:sz w:val="32"/>
+          <w:szCs w:val="32"/>
+        </w:rPr>
+        <w:t>statements :</w:t>
+      </w:r>
+      <w:proofErr w:type="gramEnd"/>
     </w:p>
     <w:p>
       <w:pPr>
@@ -2780,7 +4181,25 @@
           <w:sz w:val="32"/>
           <w:szCs w:val="32"/>
         </w:rPr>
-        <w:t>(i) The power of deterministic finite state machine and nondeterministic finite state machine are same.</w:t>
+        <w:t>(</w:t>
+      </w:r>
+      <w:proofErr w:type="spellStart"/>
+      <w:r>
+        <w:rPr>
+          <w:rFonts w:cstheme="minorHAnsi"/>
+          <w:sz w:val="32"/>
+          <w:szCs w:val="32"/>
+        </w:rPr>
+        <w:t>i</w:t>
+      </w:r>
+      <w:proofErr w:type="spellEnd"/>
+      <w:r>
+        <w:rPr>
+          <w:rFonts w:cstheme="minorHAnsi"/>
+          <w:sz w:val="32"/>
+          <w:szCs w:val="32"/>
+        </w:rPr>
+        <w:t>) The power of deterministic finite state machine and nondeterministic finite state machine are same.</w:t>
       </w:r>
     </w:p>
     <w:p>
@@ -2822,8 +4241,18 @@
           <w:sz w:val="32"/>
           <w:szCs w:val="32"/>
         </w:rPr>
-        <w:t>Which of the above is the correct statement(s) ?</w:t>
-      </w:r>
+        <w:t>Which of the above is the correct statement(s</w:t>
+      </w:r>
+      <w:proofErr w:type="gramStart"/>
+      <w:r>
+        <w:rPr>
+          <w:rFonts w:cstheme="minorHAnsi"/>
+          <w:sz w:val="32"/>
+          <w:szCs w:val="32"/>
+        </w:rPr>
+        <w:t>) ?</w:t>
+      </w:r>
+      <w:proofErr w:type="gramEnd"/>
     </w:p>
     <w:p>
       <w:pPr>
@@ -2843,7 +4272,71 @@
           <w:sz w:val="32"/>
           <w:szCs w:val="32"/>
         </w:rPr>
-        <w:t>(A) Both (i) and (ii)   (B) Only (i)(yes)   (C) Only (ii)   (D) Neither (i) nor (ii)</w:t>
+        <w:t>(A) Both (</w:t>
+      </w:r>
+      <w:proofErr w:type="spellStart"/>
+      <w:r>
+        <w:rPr>
+          <w:rFonts w:cstheme="minorHAnsi"/>
+          <w:sz w:val="32"/>
+          <w:szCs w:val="32"/>
+        </w:rPr>
+        <w:t>i</w:t>
+      </w:r>
+      <w:proofErr w:type="spellEnd"/>
+      <w:r>
+        <w:rPr>
+          <w:rFonts w:cstheme="minorHAnsi"/>
+          <w:sz w:val="32"/>
+          <w:szCs w:val="32"/>
+        </w:rPr>
+        <w:t>) and (ii)   (B) Only (</w:t>
+      </w:r>
+      <w:proofErr w:type="spellStart"/>
+      <w:r>
+        <w:rPr>
+          <w:rFonts w:cstheme="minorHAnsi"/>
+          <w:sz w:val="32"/>
+          <w:szCs w:val="32"/>
+        </w:rPr>
+        <w:t>i</w:t>
+      </w:r>
+      <w:proofErr w:type="spellEnd"/>
+      <w:proofErr w:type="gramStart"/>
+      <w:r>
+        <w:rPr>
+          <w:rFonts w:cstheme="minorHAnsi"/>
+          <w:sz w:val="32"/>
+          <w:szCs w:val="32"/>
+        </w:rPr>
+        <w:t>)(</w:t>
+      </w:r>
+      <w:proofErr w:type="gramEnd"/>
+      <w:r>
+        <w:rPr>
+          <w:rFonts w:cstheme="minorHAnsi"/>
+          <w:sz w:val="32"/>
+          <w:szCs w:val="32"/>
+        </w:rPr>
+        <w:t>yes)   (C) Only (ii)   (D) Neither (</w:t>
+      </w:r>
+      <w:proofErr w:type="spellStart"/>
+      <w:r>
+        <w:rPr>
+          <w:rFonts w:cstheme="minorHAnsi"/>
+          <w:sz w:val="32"/>
+          <w:szCs w:val="32"/>
+        </w:rPr>
+        <w:t>i</w:t>
+      </w:r>
+      <w:proofErr w:type="spellEnd"/>
+      <w:r>
+        <w:rPr>
+          <w:rFonts w:cstheme="minorHAnsi"/>
+          <w:sz w:val="32"/>
+          <w:szCs w:val="32"/>
+        </w:rPr>
+        <w:t>) nor (ii)</w:t>
       </w:r>
     </w:p>
     <w:p>
@@ -2890,8 +4383,20 @@
           <w:sz w:val="32"/>
           <w:szCs w:val="32"/>
         </w:rPr>
-        <w:t>Which of the following statements is false ?</w:t>
-      </w:r>
+        <w:t xml:space="preserve">Which of the following statements is </w:t>
+      </w:r>
+      <w:proofErr w:type="gramStart"/>
+      <w:r>
+        <w:rPr>
+          <w:rFonts w:cstheme="minorHAnsi"/>
+          <w:b/>
+          <w:i/>
+          <w:sz w:val="32"/>
+          <w:szCs w:val="32"/>
+        </w:rPr>
+        <w:t>false ?</w:t>
+      </w:r>
+      <w:proofErr w:type="gramEnd"/>
     </w:p>
     <w:p>
       <w:pPr>
@@ -2932,7 +4437,25 @@
           <w:sz w:val="32"/>
           <w:szCs w:val="32"/>
         </w:rPr>
-        <w:t>(2) The set of all languages that are not recursively enumerable is countable.(yes)</w:t>
+        <w:t>(2) The set of all languages that are not recursively enumerable is countable</w:t>
+      </w:r>
+      <w:proofErr w:type="gramStart"/>
+      <w:r>
+        <w:rPr>
+          <w:rFonts w:cstheme="minorHAnsi"/>
+          <w:sz w:val="32"/>
+          <w:szCs w:val="32"/>
+        </w:rPr>
+        <w:t>.(</w:t>
+      </w:r>
+      <w:proofErr w:type="gramEnd"/>
+      <w:r>
+        <w:rPr>
+          <w:rFonts w:cstheme="minorHAnsi"/>
+          <w:sz w:val="32"/>
+          <w:szCs w:val="32"/>
+        </w:rPr>
+        <w:t>yes)</w:t>
       </w:r>
     </w:p>
     <w:p>
@@ -3033,8 +4556,21 @@
           <w:sz w:val="32"/>
           <w:szCs w:val="32"/>
         </w:rPr>
-        <w:t>Given the following statements :</w:t>
-      </w:r>
+        <w:t xml:space="preserve">Given the following </w:t>
+      </w:r>
+      <w:proofErr w:type="gramStart"/>
+      <w:r>
+        <w:rPr>
+          <w:rFonts w:eastAsia="Times New Roman" w:cstheme="minorHAnsi"/>
+          <w:b/>
+          <w:i/>
+          <w:color w:val="000000"/>
+          <w:sz w:val="32"/>
+          <w:szCs w:val="32"/>
+        </w:rPr>
+        <w:t>statements :</w:t>
+      </w:r>
+      <w:proofErr w:type="gramEnd"/>
     </w:p>
     <w:p>
       <w:pPr>
@@ -3054,7 +4590,27 @@
           <w:sz w:val="32"/>
           <w:szCs w:val="32"/>
         </w:rPr>
-        <w:t>(i) Recursive enumerable sets are closed under complementation.</w:t>
+        <w:t>(</w:t>
+      </w:r>
+      <w:proofErr w:type="spellStart"/>
+      <w:r>
+        <w:rPr>
+          <w:rFonts w:eastAsia="Times New Roman" w:cstheme="minorHAnsi"/>
+          <w:color w:val="000000"/>
+          <w:sz w:val="32"/>
+          <w:szCs w:val="32"/>
+        </w:rPr>
+        <w:t>i</w:t>
+      </w:r>
+      <w:proofErr w:type="spellEnd"/>
+      <w:r>
+        <w:rPr>
+          <w:rFonts w:eastAsia="Times New Roman" w:cstheme="minorHAnsi"/>
+          <w:color w:val="000000"/>
+          <w:sz w:val="32"/>
+          <w:szCs w:val="32"/>
+        </w:rPr>
+        <w:t>) Recursive enumerable sets are closed under complementation.</w:t>
       </w:r>
     </w:p>
     <w:p>
@@ -3096,8 +4652,19 @@
           <w:sz w:val="32"/>
           <w:szCs w:val="32"/>
         </w:rPr>
-        <w:t>Which is/are the correct statements ?</w:t>
-      </w:r>
+        <w:t xml:space="preserve">Which is/are the correct </w:t>
+      </w:r>
+      <w:proofErr w:type="gramStart"/>
+      <w:r>
+        <w:rPr>
+          <w:rFonts w:eastAsia="Times New Roman" w:cstheme="minorHAnsi"/>
+          <w:color w:val="000000"/>
+          <w:sz w:val="32"/>
+          <w:szCs w:val="32"/>
+        </w:rPr>
+        <w:t>statements ?</w:t>
+      </w:r>
+      <w:proofErr w:type="gramEnd"/>
     </w:p>
     <w:p>
       <w:pPr>
@@ -3118,7 +4685,47 @@
           <w:szCs w:val="32"/>
         </w:rPr>
         <w:lastRenderedPageBreak/>
-        <w:t>(A) only (i)</w:t>
+        <w:t xml:space="preserve">(A) </w:t>
+      </w:r>
+      <w:proofErr w:type="gramStart"/>
+      <w:r>
+        <w:rPr>
+          <w:rFonts w:eastAsia="Times New Roman" w:cstheme="minorHAnsi"/>
+          <w:color w:val="000000"/>
+          <w:sz w:val="32"/>
+          <w:szCs w:val="32"/>
+        </w:rPr>
+        <w:t>only</w:t>
+      </w:r>
+      <w:proofErr w:type="gramEnd"/>
+      <w:r>
+        <w:rPr>
+          <w:rFonts w:eastAsia="Times New Roman" w:cstheme="minorHAnsi"/>
+          <w:color w:val="000000"/>
+          <w:sz w:val="32"/>
+          <w:szCs w:val="32"/>
+        </w:rPr>
+        <w:t xml:space="preserve"> (</w:t>
+      </w:r>
+      <w:proofErr w:type="spellStart"/>
+      <w:r>
+        <w:rPr>
+          <w:rFonts w:eastAsia="Times New Roman" w:cstheme="minorHAnsi"/>
+          <w:color w:val="000000"/>
+          <w:sz w:val="32"/>
+          <w:szCs w:val="32"/>
+        </w:rPr>
+        <w:t>i</w:t>
+      </w:r>
+      <w:proofErr w:type="spellEnd"/>
+      <w:r>
+        <w:rPr>
+          <w:rFonts w:eastAsia="Times New Roman" w:cstheme="minorHAnsi"/>
+          <w:color w:val="000000"/>
+          <w:sz w:val="32"/>
+          <w:szCs w:val="32"/>
+        </w:rPr>
+        <w:t>)</w:t>
       </w:r>
       <w:r>
         <w:rPr>
@@ -3138,7 +4745,27 @@
           <w:szCs w:val="32"/>
         </w:rPr>
         <w:tab/>
-        <w:t>(C) both (i) and (ii)</w:t>
+        <w:t>(C) both (</w:t>
+      </w:r>
+      <w:proofErr w:type="spellStart"/>
+      <w:r>
+        <w:rPr>
+          <w:rFonts w:eastAsia="Times New Roman" w:cstheme="minorHAnsi"/>
+          <w:color w:val="000000"/>
+          <w:sz w:val="32"/>
+          <w:szCs w:val="32"/>
+        </w:rPr>
+        <w:t>i</w:t>
+      </w:r>
+      <w:proofErr w:type="spellEnd"/>
+      <w:r>
+        <w:rPr>
+          <w:rFonts w:eastAsia="Times New Roman" w:cstheme="minorHAnsi"/>
+          <w:color w:val="000000"/>
+          <w:sz w:val="32"/>
+          <w:szCs w:val="32"/>
+        </w:rPr>
+        <w:t>) and (ii)</w:t>
       </w:r>
       <w:r>
         <w:rPr>
@@ -3148,7 +4775,27 @@
           <w:szCs w:val="32"/>
         </w:rPr>
         <w:tab/>
-        <w:t>(D) neither (i) nor (ii)</w:t>
+        <w:t>(D) neither (</w:t>
+      </w:r>
+      <w:proofErr w:type="spellStart"/>
+      <w:r>
+        <w:rPr>
+          <w:rFonts w:eastAsia="Times New Roman" w:cstheme="minorHAnsi"/>
+          <w:color w:val="000000"/>
+          <w:sz w:val="32"/>
+          <w:szCs w:val="32"/>
+        </w:rPr>
+        <w:t>i</w:t>
+      </w:r>
+      <w:proofErr w:type="spellEnd"/>
+      <w:r>
+        <w:rPr>
+          <w:rFonts w:eastAsia="Times New Roman" w:cstheme="minorHAnsi"/>
+          <w:color w:val="000000"/>
+          <w:sz w:val="32"/>
+          <w:szCs w:val="32"/>
+        </w:rPr>
+        <w:t>) nor (ii)</w:t>
       </w:r>
     </w:p>
     <w:p>
@@ -3183,7 +4830,27 @@
           <w:sz w:val="32"/>
           <w:szCs w:val="32"/>
         </w:rPr>
-        <w:t xml:space="preserve">QUES:- </w:t>
+        <w:t>QUES</w:t>
+      </w:r>
+      <w:proofErr w:type="gramStart"/>
+      <w:r>
+        <w:rPr>
+          <w:b/>
+          <w:i/>
+          <w:sz w:val="32"/>
+          <w:szCs w:val="32"/>
+        </w:rPr>
+        <w:t>:-</w:t>
+      </w:r>
+      <w:proofErr w:type="gramEnd"/>
+      <w:r>
+        <w:rPr>
+          <w:b/>
+          <w:i/>
+          <w:sz w:val="32"/>
+          <w:szCs w:val="32"/>
+        </w:rPr>
+        <w:t xml:space="preserve"> </w:t>
       </w:r>
       <w:r>
         <w:rPr>
@@ -3215,7 +4882,27 @@
           <w:sz w:val="32"/>
           <w:szCs w:val="32"/>
         </w:rPr>
-        <w:t>(A) The class of regular sets is closed under homomorphisms.</w:t>
+        <w:t xml:space="preserve">(A) The class of regular sets is closed under </w:t>
+      </w:r>
+      <w:proofErr w:type="spellStart"/>
+      <w:r>
+        <w:rPr>
+          <w:rFonts w:eastAsia="Times New Roman" w:cstheme="minorHAnsi"/>
+          <w:color w:val="000000"/>
+          <w:sz w:val="32"/>
+          <w:szCs w:val="32"/>
+        </w:rPr>
+        <w:t>homomorphisms</w:t>
+      </w:r>
+      <w:proofErr w:type="spellEnd"/>
+      <w:r>
+        <w:rPr>
+          <w:rFonts w:eastAsia="Times New Roman" w:cstheme="minorHAnsi"/>
+          <w:color w:val="000000"/>
+          <w:sz w:val="32"/>
+          <w:szCs w:val="32"/>
+        </w:rPr>
+        <w:t>.</w:t>
       </w:r>
     </w:p>
     <w:p>
@@ -3236,7 +4923,38 @@
           <w:sz w:val="32"/>
           <w:szCs w:val="32"/>
         </w:rPr>
-        <w:t>(B) The class of regular sets is not closed under inverse homomorphisms.(yes)</w:t>
+        <w:t xml:space="preserve">(B) The class of regular sets is not closed under inverse </w:t>
+      </w:r>
+      <w:proofErr w:type="spellStart"/>
+      <w:r>
+        <w:rPr>
+          <w:rFonts w:eastAsia="Times New Roman" w:cstheme="minorHAnsi"/>
+          <w:color w:val="000000"/>
+          <w:sz w:val="32"/>
+          <w:szCs w:val="32"/>
+        </w:rPr>
+        <w:t>homomorphisms</w:t>
+      </w:r>
+      <w:proofErr w:type="spellEnd"/>
+      <w:proofErr w:type="gramStart"/>
+      <w:r>
+        <w:rPr>
+          <w:rFonts w:eastAsia="Times New Roman" w:cstheme="minorHAnsi"/>
+          <w:color w:val="000000"/>
+          <w:sz w:val="32"/>
+          <w:szCs w:val="32"/>
+        </w:rPr>
+        <w:t>.(</w:t>
+      </w:r>
+      <w:proofErr w:type="gramEnd"/>
+      <w:r>
+        <w:rPr>
+          <w:rFonts w:eastAsia="Times New Roman" w:cstheme="minorHAnsi"/>
+          <w:color w:val="000000"/>
+          <w:sz w:val="32"/>
+          <w:szCs w:val="32"/>
+        </w:rPr>
+        <w:t>yes)</w:t>
       </w:r>
     </w:p>
     <w:p>
@@ -3315,8 +5033,21 @@
           <w:sz w:val="32"/>
           <w:szCs w:val="32"/>
         </w:rPr>
-        <w:t>Which of the following permanent database that has an entry for each terminal symbol ?</w:t>
-      </w:r>
+        <w:t xml:space="preserve">Which of the following permanent database that has an entry for each terminal </w:t>
+      </w:r>
+      <w:proofErr w:type="gramStart"/>
+      <w:r>
+        <w:rPr>
+          <w:rFonts w:eastAsia="Times New Roman" w:cstheme="minorHAnsi"/>
+          <w:b/>
+          <w:i/>
+          <w:color w:val="000000"/>
+          <w:sz w:val="32"/>
+          <w:szCs w:val="32"/>
+        </w:rPr>
+        <w:t>symbol ?</w:t>
+      </w:r>
+      <w:proofErr w:type="gramEnd"/>
     </w:p>
     <w:p>
       <w:pPr>
@@ -3411,7 +5142,27 @@
           <w:sz w:val="32"/>
           <w:szCs w:val="32"/>
         </w:rPr>
-        <w:t>(C) Terminal table(yes)</w:t>
+        <w:t xml:space="preserve">(C) Terminal </w:t>
+      </w:r>
+      <w:proofErr w:type="gramStart"/>
+      <w:r>
+        <w:rPr>
+          <w:rFonts w:eastAsia="Times New Roman" w:cstheme="minorHAnsi"/>
+          <w:color w:val="000000"/>
+          <w:sz w:val="32"/>
+          <w:szCs w:val="32"/>
+        </w:rPr>
+        <w:t>table(</w:t>
+      </w:r>
+      <w:proofErr w:type="gramEnd"/>
+      <w:r>
+        <w:rPr>
+          <w:rFonts w:eastAsia="Times New Roman" w:cstheme="minorHAnsi"/>
+          <w:color w:val="000000"/>
+          <w:sz w:val="32"/>
+          <w:szCs w:val="32"/>
+        </w:rPr>
+        <w:t>yes)</w:t>
       </w:r>
       <w:r>
         <w:rPr>
@@ -3505,7 +5256,38 @@
           <w:sz w:val="32"/>
           <w:szCs w:val="32"/>
         </w:rPr>
-        <w:t>(A) If a language is context free, it can always be accepted by a deterministicpush-down automation</w:t>
+        <w:t xml:space="preserve">(A) If a language is context free, it can always be accepted by </w:t>
+      </w:r>
+      <w:proofErr w:type="gramStart"/>
+      <w:r>
+        <w:rPr>
+          <w:rFonts w:eastAsia="Times New Roman" w:cstheme="minorHAnsi"/>
+          <w:color w:val="000000"/>
+          <w:sz w:val="32"/>
+          <w:szCs w:val="32"/>
+        </w:rPr>
+        <w:t xml:space="preserve">a </w:t>
+      </w:r>
+      <w:proofErr w:type="spellStart"/>
+      <w:r>
+        <w:rPr>
+          <w:rFonts w:eastAsia="Times New Roman" w:cstheme="minorHAnsi"/>
+          <w:color w:val="000000"/>
+          <w:sz w:val="32"/>
+          <w:szCs w:val="32"/>
+        </w:rPr>
+        <w:t>deterministicpush</w:t>
+      </w:r>
+      <w:proofErr w:type="spellEnd"/>
+      <w:proofErr w:type="gramEnd"/>
+      <w:r>
+        <w:rPr>
+          <w:rFonts w:eastAsia="Times New Roman" w:cstheme="minorHAnsi"/>
+          <w:color w:val="000000"/>
+          <w:sz w:val="32"/>
+          <w:szCs w:val="32"/>
+        </w:rPr>
+        <w:t>-down automation</w:t>
       </w:r>
     </w:p>
     <w:p>
@@ -3526,7 +5308,27 @@
           <w:sz w:val="32"/>
           <w:szCs w:val="32"/>
         </w:rPr>
-        <w:t>(B) The union of two context free languages is context free(TRUE)</w:t>
+        <w:t xml:space="preserve">(B) The union of two context free languages is context </w:t>
+      </w:r>
+      <w:proofErr w:type="gramStart"/>
+      <w:r>
+        <w:rPr>
+          <w:rFonts w:eastAsia="Times New Roman" w:cstheme="minorHAnsi"/>
+          <w:color w:val="000000"/>
+          <w:sz w:val="32"/>
+          <w:szCs w:val="32"/>
+        </w:rPr>
+        <w:t>free(</w:t>
+      </w:r>
+      <w:proofErr w:type="gramEnd"/>
+      <w:r>
+        <w:rPr>
+          <w:rFonts w:eastAsia="Times New Roman" w:cstheme="minorHAnsi"/>
+          <w:color w:val="000000"/>
+          <w:sz w:val="32"/>
+          <w:szCs w:val="32"/>
+        </w:rPr>
+        <w:t>TRUE)</w:t>
       </w:r>
     </w:p>
     <w:p>
@@ -3676,7 +5478,17 @@
           <w:szCs w:val="32"/>
         </w:rPr>
         <w:tab/>
-        <w:t>(B) 2</w:t>
+        <w:t xml:space="preserve">(B) </w:t>
+      </w:r>
+      <w:proofErr w:type="gramStart"/>
+      <w:r>
+        <w:rPr>
+          <w:rFonts w:eastAsia="Times New Roman" w:cstheme="minorHAnsi"/>
+          <w:color w:val="000000"/>
+          <w:sz w:val="32"/>
+          <w:szCs w:val="32"/>
+        </w:rPr>
+        <w:t>2</w:t>
       </w:r>
       <w:r>
         <w:rPr>
@@ -3695,7 +5507,17 @@
           <w:sz w:val="32"/>
           <w:szCs w:val="32"/>
         </w:rPr>
-        <w:t>(yes)</w:t>
+        <w:t>(</w:t>
+      </w:r>
+      <w:proofErr w:type="gramEnd"/>
+      <w:r>
+        <w:rPr>
+          <w:rFonts w:eastAsia="Times New Roman" w:cstheme="minorHAnsi"/>
+          <w:color w:val="000000"/>
+          <w:sz w:val="32"/>
+          <w:szCs w:val="32"/>
+        </w:rPr>
+        <w:t>yes)</w:t>
       </w:r>
       <w:r>
         <w:rPr>
@@ -3795,7 +5617,31 @@
           <w:sz w:val="32"/>
           <w:szCs w:val="32"/>
         </w:rPr>
-        <w:t>Assume the statements S1 and S2 given as : Which of the following is true</w:t>
+        <w:t xml:space="preserve">Assume the statements S1 and S2 given </w:t>
+      </w:r>
+      <w:proofErr w:type="gramStart"/>
+      <w:r>
+        <w:rPr>
+          <w:rFonts w:eastAsia="Times New Roman" w:cstheme="minorHAnsi"/>
+          <w:b/>
+          <w:i/>
+          <w:color w:val="000000"/>
+          <w:sz w:val="32"/>
+          <w:szCs w:val="32"/>
+        </w:rPr>
+        <w:t>as :</w:t>
+      </w:r>
+      <w:proofErr w:type="gramEnd"/>
+      <w:r>
+        <w:rPr>
+          <w:rFonts w:eastAsia="Times New Roman" w:cstheme="minorHAnsi"/>
+          <w:b/>
+          <w:i/>
+          <w:color w:val="000000"/>
+          <w:sz w:val="32"/>
+          <w:szCs w:val="32"/>
+        </w:rPr>
+        <w:t xml:space="preserve"> Which of the following is true</w:t>
       </w:r>
       <w:r>
         <w:rPr>
@@ -3820,14 +5666,25 @@
           <w:szCs w:val="32"/>
         </w:rPr>
       </w:pPr>
-      <w:r>
-        <w:rPr>
-          <w:rFonts w:eastAsia="Times New Roman" w:cstheme="minorHAnsi"/>
-          <w:color w:val="000000"/>
-          <w:sz w:val="32"/>
-          <w:szCs w:val="32"/>
-        </w:rPr>
-        <w:t>S1 : Given a context free grammar G, there exists an algorithm for determining whether L(G) is infinite.</w:t>
+      <w:proofErr w:type="gramStart"/>
+      <w:r>
+        <w:rPr>
+          <w:rFonts w:eastAsia="Times New Roman" w:cstheme="minorHAnsi"/>
+          <w:color w:val="000000"/>
+          <w:sz w:val="32"/>
+          <w:szCs w:val="32"/>
+        </w:rPr>
+        <w:t>S1 :</w:t>
+      </w:r>
+      <w:proofErr w:type="gramEnd"/>
+      <w:r>
+        <w:rPr>
+          <w:rFonts w:eastAsia="Times New Roman" w:cstheme="minorHAnsi"/>
+          <w:color w:val="000000"/>
+          <w:sz w:val="32"/>
+          <w:szCs w:val="32"/>
+        </w:rPr>
+        <w:t xml:space="preserve"> Given a context free grammar G, there exists an algorithm for determining whether L(G) is infinite.</w:t>
       </w:r>
     </w:p>
     <w:p>
@@ -3841,14 +5698,25 @@
           <w:szCs w:val="32"/>
         </w:rPr>
       </w:pPr>
-      <w:r>
-        <w:rPr>
-          <w:rFonts w:eastAsia="Times New Roman" w:cstheme="minorHAnsi"/>
-          <w:color w:val="000000"/>
-          <w:sz w:val="32"/>
-          <w:szCs w:val="32"/>
-        </w:rPr>
-        <w:t>S2 : There exists an algorithm to determine whether two context free grammars generate the same language.</w:t>
+      <w:proofErr w:type="gramStart"/>
+      <w:r>
+        <w:rPr>
+          <w:rFonts w:eastAsia="Times New Roman" w:cstheme="minorHAnsi"/>
+          <w:color w:val="000000"/>
+          <w:sz w:val="32"/>
+          <w:szCs w:val="32"/>
+        </w:rPr>
+        <w:t>S2 :</w:t>
+      </w:r>
+      <w:proofErr w:type="gramEnd"/>
+      <w:r>
+        <w:rPr>
+          <w:rFonts w:eastAsia="Times New Roman" w:cstheme="minorHAnsi"/>
+          <w:color w:val="000000"/>
+          <w:sz w:val="32"/>
+          <w:szCs w:val="32"/>
+        </w:rPr>
+        <w:t xml:space="preserve"> There exists an algorithm to determine whether two context free grammars generate the same language.</w:t>
       </w:r>
     </w:p>
     <w:p>
@@ -3869,7 +5737,27 @@
           <w:sz w:val="32"/>
           <w:szCs w:val="32"/>
         </w:rPr>
-        <w:t>(A) S1 is correct and S2 is not correct.(yes)</w:t>
+        <w:t>(A) S1 is correct and S2 is not correct</w:t>
+      </w:r>
+      <w:proofErr w:type="gramStart"/>
+      <w:r>
+        <w:rPr>
+          <w:rFonts w:eastAsia="Times New Roman" w:cstheme="minorHAnsi"/>
+          <w:color w:val="000000"/>
+          <w:sz w:val="32"/>
+          <w:szCs w:val="32"/>
+        </w:rPr>
+        <w:t>.(</w:t>
+      </w:r>
+      <w:proofErr w:type="gramEnd"/>
+      <w:r>
+        <w:rPr>
+          <w:rFonts w:eastAsia="Times New Roman" w:cstheme="minorHAnsi"/>
+          <w:color w:val="000000"/>
+          <w:sz w:val="32"/>
+          <w:szCs w:val="32"/>
+        </w:rPr>
+        <w:t>yes)</w:t>
       </w:r>
     </w:p>
     <w:p>
@@ -3982,7 +5870,31 @@
           <w:sz w:val="32"/>
           <w:szCs w:val="32"/>
         </w:rPr>
-        <w:t>Consider the following two languages : Which of the following is true ?</w:t>
+        <w:t xml:space="preserve">Consider the following two </w:t>
+      </w:r>
+      <w:proofErr w:type="gramStart"/>
+      <w:r>
+        <w:rPr>
+          <w:rFonts w:eastAsia="Times New Roman" w:cstheme="minorHAnsi"/>
+          <w:b/>
+          <w:i/>
+          <w:color w:val="000000"/>
+          <w:sz w:val="32"/>
+          <w:szCs w:val="32"/>
+        </w:rPr>
+        <w:t>languages :</w:t>
+      </w:r>
+      <w:proofErr w:type="gramEnd"/>
+      <w:r>
+        <w:rPr>
+          <w:rFonts w:eastAsia="Times New Roman" w:cstheme="minorHAnsi"/>
+          <w:b/>
+          <w:i/>
+          <w:color w:val="000000"/>
+          <w:sz w:val="32"/>
+          <w:szCs w:val="32"/>
+        </w:rPr>
+        <w:t xml:space="preserve"> Which of the following is true ?</w:t>
       </w:r>
     </w:p>
     <w:p>
@@ -4022,7 +5934,17 @@
           <w:sz w:val="32"/>
           <w:szCs w:val="32"/>
         </w:rPr>
-        <w:t xml:space="preserve"> b</w:t>
+        <w:t xml:space="preserve"> </w:t>
+      </w:r>
+      <w:proofErr w:type="spellStart"/>
+      <w:r>
+        <w:rPr>
+          <w:rFonts w:eastAsia="Times New Roman" w:cstheme="minorHAnsi"/>
+          <w:color w:val="000000"/>
+          <w:sz w:val="32"/>
+          <w:szCs w:val="32"/>
+        </w:rPr>
+        <w:t>b</w:t>
       </w:r>
       <w:r>
         <w:rPr>
@@ -4034,14 +5956,25 @@
         </w:rPr>
         <w:t>l</w:t>
       </w:r>
-      <w:r>
-        <w:rPr>
-          <w:rFonts w:eastAsia="Times New Roman" w:cstheme="minorHAnsi"/>
-          <w:color w:val="000000"/>
-          <w:sz w:val="32"/>
-          <w:szCs w:val="32"/>
-        </w:rPr>
-        <w:t xml:space="preserve"> a</w:t>
+      <w:proofErr w:type="spellEnd"/>
+      <w:r>
+        <w:rPr>
+          <w:rFonts w:eastAsia="Times New Roman" w:cstheme="minorHAnsi"/>
+          <w:color w:val="000000"/>
+          <w:sz w:val="32"/>
+          <w:szCs w:val="32"/>
+        </w:rPr>
+        <w:t xml:space="preserve"> </w:t>
+      </w:r>
+      <w:proofErr w:type="spellStart"/>
+      <w:r>
+        <w:rPr>
+          <w:rFonts w:eastAsia="Times New Roman" w:cstheme="minorHAnsi"/>
+          <w:color w:val="000000"/>
+          <w:sz w:val="32"/>
+          <w:szCs w:val="32"/>
+        </w:rPr>
+        <w:t>a</w:t>
       </w:r>
       <w:r>
         <w:rPr>
@@ -4053,15 +5986,27 @@
         </w:rPr>
         <w:t>k</w:t>
       </w:r>
-      <w:r>
-        <w:rPr>
-          <w:rFonts w:eastAsia="Times New Roman" w:cstheme="minorHAnsi"/>
-          <w:color w:val="000000"/>
-          <w:sz w:val="32"/>
-          <w:szCs w:val="32"/>
-        </w:rPr>
-        <w:t xml:space="preserve"> | n + l +k&gt;5 }</w:t>
-      </w:r>
+      <w:proofErr w:type="spellEnd"/>
+      <w:r>
+        <w:rPr>
+          <w:rFonts w:eastAsia="Times New Roman" w:cstheme="minorHAnsi"/>
+          <w:color w:val="000000"/>
+          <w:sz w:val="32"/>
+          <w:szCs w:val="32"/>
+        </w:rPr>
+        <w:t xml:space="preserve"> | n + l +k&gt;</w:t>
+      </w:r>
+      <w:proofErr w:type="gramStart"/>
+      <w:r>
+        <w:rPr>
+          <w:rFonts w:eastAsia="Times New Roman" w:cstheme="minorHAnsi"/>
+          <w:color w:val="000000"/>
+          <w:sz w:val="32"/>
+          <w:szCs w:val="32"/>
+        </w:rPr>
+        <w:t>5 }</w:t>
+      </w:r>
+      <w:proofErr w:type="gramEnd"/>
     </w:p>
     <w:p>
       <w:pPr>
@@ -4100,7 +6045,17 @@
           <w:sz w:val="32"/>
           <w:szCs w:val="32"/>
         </w:rPr>
-        <w:t xml:space="preserve"> b</w:t>
+        <w:t xml:space="preserve"> </w:t>
+      </w:r>
+      <w:proofErr w:type="spellStart"/>
+      <w:r>
+        <w:rPr>
+          <w:rFonts w:eastAsia="Times New Roman" w:cstheme="minorHAnsi"/>
+          <w:color w:val="000000"/>
+          <w:sz w:val="32"/>
+          <w:szCs w:val="32"/>
+        </w:rPr>
+        <w:t>b</w:t>
       </w:r>
       <w:r>
         <w:rPr>
@@ -4112,14 +6067,25 @@
         </w:rPr>
         <w:t>l</w:t>
       </w:r>
-      <w:r>
-        <w:rPr>
-          <w:rFonts w:eastAsia="Times New Roman" w:cstheme="minorHAnsi"/>
-          <w:color w:val="000000"/>
-          <w:sz w:val="32"/>
-          <w:szCs w:val="32"/>
-        </w:rPr>
-        <w:t xml:space="preserve"> a</w:t>
+      <w:proofErr w:type="spellEnd"/>
+      <w:r>
+        <w:rPr>
+          <w:rFonts w:eastAsia="Times New Roman" w:cstheme="minorHAnsi"/>
+          <w:color w:val="000000"/>
+          <w:sz w:val="32"/>
+          <w:szCs w:val="32"/>
+        </w:rPr>
+        <w:t xml:space="preserve"> </w:t>
+      </w:r>
+      <w:proofErr w:type="spellStart"/>
+      <w:r>
+        <w:rPr>
+          <w:rFonts w:eastAsia="Times New Roman" w:cstheme="minorHAnsi"/>
+          <w:color w:val="000000"/>
+          <w:sz w:val="32"/>
+          <w:szCs w:val="32"/>
+        </w:rPr>
+        <w:t>a</w:t>
       </w:r>
       <w:r>
         <w:rPr>
@@ -4131,15 +6097,27 @@
         </w:rPr>
         <w:t>k</w:t>
       </w:r>
-      <w:r>
-        <w:rPr>
-          <w:rFonts w:eastAsia="Times New Roman" w:cstheme="minorHAnsi"/>
-          <w:color w:val="000000"/>
-          <w:sz w:val="32"/>
-          <w:szCs w:val="32"/>
-        </w:rPr>
-        <w:t xml:space="preserve"> |n&gt;5, l &gt;3, k≤ l }</w:t>
-      </w:r>
+      <w:proofErr w:type="spellEnd"/>
+      <w:r>
+        <w:rPr>
+          <w:rFonts w:eastAsia="Times New Roman" w:cstheme="minorHAnsi"/>
+          <w:color w:val="000000"/>
+          <w:sz w:val="32"/>
+          <w:szCs w:val="32"/>
+        </w:rPr>
+        <w:t xml:space="preserve"> |n&gt;5, l &gt;3, k≤ </w:t>
+      </w:r>
+      <w:proofErr w:type="gramStart"/>
+      <w:r>
+        <w:rPr>
+          <w:rFonts w:eastAsia="Times New Roman" w:cstheme="minorHAnsi"/>
+          <w:color w:val="000000"/>
+          <w:sz w:val="32"/>
+          <w:szCs w:val="32"/>
+        </w:rPr>
+        <w:t>l }</w:t>
+      </w:r>
+      <w:proofErr w:type="gramEnd"/>
     </w:p>
     <w:p>
       <w:pPr>
@@ -4159,16 +6137,36 @@
           <w:sz w:val="32"/>
           <w:szCs w:val="32"/>
         </w:rPr>
-        <w:t>(A) L1 is regular language and L2 is not regular language.</w:t>
-      </w:r>
-      <w:r>
-        <w:rPr>
-          <w:rFonts w:eastAsia="Times New Roman" w:cstheme="minorHAnsi"/>
-          <w:color w:val="000000"/>
-          <w:sz w:val="32"/>
-          <w:szCs w:val="32"/>
-        </w:rPr>
-        <w:t>(yes</w:t>
+        <w:t>(A) L1 is regular language and L2 is not regular language</w:t>
+      </w:r>
+      <w:proofErr w:type="gramStart"/>
+      <w:r>
+        <w:rPr>
+          <w:rFonts w:eastAsia="Times New Roman" w:cstheme="minorHAnsi"/>
+          <w:color w:val="000000"/>
+          <w:sz w:val="32"/>
+          <w:szCs w:val="32"/>
+        </w:rPr>
+        <w:t>.</w:t>
+      </w:r>
+      <w:r>
+        <w:rPr>
+          <w:rFonts w:eastAsia="Times New Roman" w:cstheme="minorHAnsi"/>
+          <w:color w:val="000000"/>
+          <w:sz w:val="32"/>
+          <w:szCs w:val="32"/>
+        </w:rPr>
+        <w:t>(</w:t>
+      </w:r>
+      <w:proofErr w:type="gramEnd"/>
+      <w:r>
+        <w:rPr>
+          <w:rFonts w:eastAsia="Times New Roman" w:cstheme="minorHAnsi"/>
+          <w:color w:val="000000"/>
+          <w:sz w:val="32"/>
+          <w:szCs w:val="32"/>
+        </w:rPr>
+        <w:t>yes</w:t>
       </w:r>
       <w:r>
         <w:rPr>
@@ -4277,8 +6275,21 @@
           <w:sz w:val="32"/>
           <w:szCs w:val="32"/>
         </w:rPr>
-        <w:t>Given the following two languages :</w:t>
-      </w:r>
+        <w:t xml:space="preserve">Given the following two </w:t>
+      </w:r>
+      <w:proofErr w:type="gramStart"/>
+      <w:r>
+        <w:rPr>
+          <w:rFonts w:eastAsia="Times New Roman" w:cstheme="minorHAnsi"/>
+          <w:b/>
+          <w:i/>
+          <w:color w:val="000000"/>
+          <w:sz w:val="32"/>
+          <w:szCs w:val="32"/>
+        </w:rPr>
+        <w:t>languages :</w:t>
+      </w:r>
+      <w:proofErr w:type="gramEnd"/>
     </w:p>
     <w:p>
       <w:pPr>
@@ -4325,7 +6336,19 @@
           <w:sz w:val="32"/>
           <w:szCs w:val="32"/>
         </w:rPr>
-        <w:t xml:space="preserve"> b</w:t>
+        <w:t xml:space="preserve"> </w:t>
+      </w:r>
+      <w:proofErr w:type="spellStart"/>
+      <w:r>
+        <w:rPr>
+          <w:rFonts w:eastAsia="Times New Roman" w:cstheme="minorHAnsi"/>
+          <w:b/>
+          <w:i/>
+          <w:color w:val="000000"/>
+          <w:sz w:val="32"/>
+          <w:szCs w:val="32"/>
+        </w:rPr>
+        <w:t>b</w:t>
       </w:r>
       <w:r>
         <w:rPr>
@@ -4339,6 +6362,7 @@
         </w:rPr>
         <w:t>n</w:t>
       </w:r>
+      <w:proofErr w:type="spellEnd"/>
       <w:r>
         <w:rPr>
           <w:rFonts w:eastAsia="Times New Roman" w:cstheme="minorHAnsi"/>
@@ -4395,7 +6419,92 @@
           <w:sz w:val="32"/>
           <w:szCs w:val="32"/>
         </w:rPr>
-        <w:t xml:space="preserve"> {a, b, c}*| na(w) = nb(w) = nc(w)}</w:t>
+        <w:t xml:space="preserve"> {a, b, c}*| </w:t>
+      </w:r>
+      <w:proofErr w:type="spellStart"/>
+      <w:proofErr w:type="gramStart"/>
+      <w:r>
+        <w:rPr>
+          <w:rFonts w:eastAsia="Times New Roman" w:cstheme="minorHAnsi"/>
+          <w:b/>
+          <w:i/>
+          <w:color w:val="000000"/>
+          <w:sz w:val="32"/>
+          <w:szCs w:val="32"/>
+        </w:rPr>
+        <w:t>na</w:t>
+      </w:r>
+      <w:proofErr w:type="spellEnd"/>
+      <w:r>
+        <w:rPr>
+          <w:rFonts w:eastAsia="Times New Roman" w:cstheme="minorHAnsi"/>
+          <w:b/>
+          <w:i/>
+          <w:color w:val="000000"/>
+          <w:sz w:val="32"/>
+          <w:szCs w:val="32"/>
+        </w:rPr>
+        <w:t>(</w:t>
+      </w:r>
+      <w:proofErr w:type="gramEnd"/>
+      <w:r>
+        <w:rPr>
+          <w:rFonts w:eastAsia="Times New Roman" w:cstheme="minorHAnsi"/>
+          <w:b/>
+          <w:i/>
+          <w:color w:val="000000"/>
+          <w:sz w:val="32"/>
+          <w:szCs w:val="32"/>
+        </w:rPr>
+        <w:t xml:space="preserve">w) = </w:t>
+      </w:r>
+      <w:proofErr w:type="spellStart"/>
+      <w:r>
+        <w:rPr>
+          <w:rFonts w:eastAsia="Times New Roman" w:cstheme="minorHAnsi"/>
+          <w:b/>
+          <w:i/>
+          <w:color w:val="000000"/>
+          <w:sz w:val="32"/>
+          <w:szCs w:val="32"/>
+        </w:rPr>
+        <w:t>nb</w:t>
+      </w:r>
+      <w:proofErr w:type="spellEnd"/>
+      <w:r>
+        <w:rPr>
+          <w:rFonts w:eastAsia="Times New Roman" w:cstheme="minorHAnsi"/>
+          <w:b/>
+          <w:i/>
+          <w:color w:val="000000"/>
+          <w:sz w:val="32"/>
+          <w:szCs w:val="32"/>
+        </w:rPr>
+        <w:t xml:space="preserve">(w) = </w:t>
+      </w:r>
+      <w:proofErr w:type="spellStart"/>
+      <w:r>
+        <w:rPr>
+          <w:rFonts w:eastAsia="Times New Roman" w:cstheme="minorHAnsi"/>
+          <w:b/>
+          <w:i/>
+          <w:color w:val="000000"/>
+          <w:sz w:val="32"/>
+          <w:szCs w:val="32"/>
+        </w:rPr>
+        <w:t>nc</w:t>
+      </w:r>
+      <w:proofErr w:type="spellEnd"/>
+      <w:r>
+        <w:rPr>
+          <w:rFonts w:eastAsia="Times New Roman" w:cstheme="minorHAnsi"/>
+          <w:b/>
+          <w:i/>
+          <w:color w:val="000000"/>
+          <w:sz w:val="32"/>
+          <w:szCs w:val="32"/>
+        </w:rPr>
+        <w:t>(w)}</w:t>
       </w:r>
     </w:p>
     <w:p>
@@ -4416,8 +6525,19 @@
           <w:sz w:val="32"/>
           <w:szCs w:val="32"/>
         </w:rPr>
-        <w:t>Which of the following options is correct ?</w:t>
-      </w:r>
+        <w:t xml:space="preserve">Which of the following options is </w:t>
+      </w:r>
+      <w:proofErr w:type="gramStart"/>
+      <w:r>
+        <w:rPr>
+          <w:rFonts w:eastAsia="Times New Roman" w:cstheme="minorHAnsi"/>
+          <w:color w:val="000000"/>
+          <w:sz w:val="32"/>
+          <w:szCs w:val="32"/>
+        </w:rPr>
+        <w:t>correct ?</w:t>
+      </w:r>
+      <w:proofErr w:type="gramEnd"/>
     </w:p>
     <w:p>
       <w:pPr>
@@ -4479,16 +6599,36 @@
           <w:sz w:val="32"/>
           <w:szCs w:val="32"/>
         </w:rPr>
-        <w:t>(3) L1 is context free language, L2 is not context free language.</w:t>
-      </w:r>
-      <w:r>
-        <w:rPr>
-          <w:rFonts w:eastAsia="Times New Roman" w:cstheme="minorHAnsi"/>
-          <w:color w:val="000000"/>
-          <w:sz w:val="32"/>
-          <w:szCs w:val="32"/>
-        </w:rPr>
-        <w:t>(yes)</w:t>
+        <w:t>(3) L1 is context free language, L2 is not context free language</w:t>
+      </w:r>
+      <w:proofErr w:type="gramStart"/>
+      <w:r>
+        <w:rPr>
+          <w:rFonts w:eastAsia="Times New Roman" w:cstheme="minorHAnsi"/>
+          <w:color w:val="000000"/>
+          <w:sz w:val="32"/>
+          <w:szCs w:val="32"/>
+        </w:rPr>
+        <w:t>.</w:t>
+      </w:r>
+      <w:r>
+        <w:rPr>
+          <w:rFonts w:eastAsia="Times New Roman" w:cstheme="minorHAnsi"/>
+          <w:color w:val="000000"/>
+          <w:sz w:val="32"/>
+          <w:szCs w:val="32"/>
+        </w:rPr>
+        <w:t>(</w:t>
+      </w:r>
+      <w:proofErr w:type="gramEnd"/>
+      <w:r>
+        <w:rPr>
+          <w:rFonts w:eastAsia="Times New Roman" w:cstheme="minorHAnsi"/>
+          <w:color w:val="000000"/>
+          <w:sz w:val="32"/>
+          <w:szCs w:val="32"/>
+        </w:rPr>
+        <w:t>yes)</w:t>
       </w:r>
     </w:p>
     <w:p>
@@ -4546,8 +6686,21 @@
           <w:sz w:val="32"/>
           <w:szCs w:val="32"/>
         </w:rPr>
-        <w:t>Which of the following are not regular ?</w:t>
-      </w:r>
+        <w:t xml:space="preserve">Which of the following are not </w:t>
+      </w:r>
+      <w:proofErr w:type="gramStart"/>
+      <w:r>
+        <w:rPr>
+          <w:rFonts w:eastAsia="Times New Roman" w:cstheme="minorHAnsi"/>
+          <w:b/>
+          <w:i/>
+          <w:color w:val="000000"/>
+          <w:sz w:val="32"/>
+          <w:szCs w:val="32"/>
+        </w:rPr>
+        <w:t>regular ?</w:t>
+      </w:r>
+      <w:proofErr w:type="gramEnd"/>
     </w:p>
     <w:p>
       <w:pPr>
@@ -4567,7 +6720,27 @@
           <w:sz w:val="32"/>
           <w:szCs w:val="32"/>
         </w:rPr>
-        <w:t>(A) Strings of even number of a’s.</w:t>
+        <w:t xml:space="preserve">(A) Strings of even number of </w:t>
+      </w:r>
+      <w:proofErr w:type="spellStart"/>
+      <w:r>
+        <w:rPr>
+          <w:rFonts w:eastAsia="Times New Roman" w:cstheme="minorHAnsi"/>
+          <w:color w:val="000000"/>
+          <w:sz w:val="32"/>
+          <w:szCs w:val="32"/>
+        </w:rPr>
+        <w:t>a’s</w:t>
+      </w:r>
+      <w:proofErr w:type="spellEnd"/>
+      <w:r>
+        <w:rPr>
+          <w:rFonts w:eastAsia="Times New Roman" w:cstheme="minorHAnsi"/>
+          <w:color w:val="000000"/>
+          <w:sz w:val="32"/>
+          <w:szCs w:val="32"/>
+        </w:rPr>
+        <w:t>.</w:t>
       </w:r>
     </w:p>
     <w:p>
@@ -4588,7 +6761,27 @@
           <w:sz w:val="32"/>
           <w:szCs w:val="32"/>
         </w:rPr>
-        <w:t>(B) Strings of a’s, whose length is a prime number.</w:t>
+        <w:t xml:space="preserve">(B) Strings of </w:t>
+      </w:r>
+      <w:proofErr w:type="spellStart"/>
+      <w:r>
+        <w:rPr>
+          <w:rFonts w:eastAsia="Times New Roman" w:cstheme="minorHAnsi"/>
+          <w:color w:val="000000"/>
+          <w:sz w:val="32"/>
+          <w:szCs w:val="32"/>
+        </w:rPr>
+        <w:t>a’s</w:t>
+      </w:r>
+      <w:proofErr w:type="spellEnd"/>
+      <w:r>
+        <w:rPr>
+          <w:rFonts w:eastAsia="Times New Roman" w:cstheme="minorHAnsi"/>
+          <w:color w:val="000000"/>
+          <w:sz w:val="32"/>
+          <w:szCs w:val="32"/>
+        </w:rPr>
+        <w:t>, whose length is a prime number.</w:t>
       </w:r>
     </w:p>
     <w:p>
@@ -4609,7 +6802,47 @@
           <w:sz w:val="32"/>
           <w:szCs w:val="32"/>
         </w:rPr>
-        <w:t>(C) Set of all palindromes made up of a’s and b’s.</w:t>
+        <w:t xml:space="preserve">(C) Set of all palindromes made up of </w:t>
+      </w:r>
+      <w:proofErr w:type="spellStart"/>
+      <w:r>
+        <w:rPr>
+          <w:rFonts w:eastAsia="Times New Roman" w:cstheme="minorHAnsi"/>
+          <w:color w:val="000000"/>
+          <w:sz w:val="32"/>
+          <w:szCs w:val="32"/>
+        </w:rPr>
+        <w:t>a’s</w:t>
+      </w:r>
+      <w:proofErr w:type="spellEnd"/>
+      <w:r>
+        <w:rPr>
+          <w:rFonts w:eastAsia="Times New Roman" w:cstheme="minorHAnsi"/>
+          <w:color w:val="000000"/>
+          <w:sz w:val="32"/>
+          <w:szCs w:val="32"/>
+        </w:rPr>
+        <w:t xml:space="preserve"> and </w:t>
+      </w:r>
+      <w:proofErr w:type="spellStart"/>
+      <w:r>
+        <w:rPr>
+          <w:rFonts w:eastAsia="Times New Roman" w:cstheme="minorHAnsi"/>
+          <w:color w:val="000000"/>
+          <w:sz w:val="32"/>
+          <w:szCs w:val="32"/>
+        </w:rPr>
+        <w:t>b’s</w:t>
+      </w:r>
+      <w:proofErr w:type="spellEnd"/>
+      <w:r>
+        <w:rPr>
+          <w:rFonts w:eastAsia="Times New Roman" w:cstheme="minorHAnsi"/>
+          <w:color w:val="000000"/>
+          <w:sz w:val="32"/>
+          <w:szCs w:val="32"/>
+        </w:rPr>
+        <w:t>.</w:t>
       </w:r>
     </w:p>
     <w:p>
@@ -4630,7 +6863,27 @@
           <w:sz w:val="32"/>
           <w:szCs w:val="32"/>
         </w:rPr>
-        <w:t>(D) Strings of a’s whose length is a perfect square.</w:t>
+        <w:t xml:space="preserve">(D) Strings of </w:t>
+      </w:r>
+      <w:proofErr w:type="spellStart"/>
+      <w:r>
+        <w:rPr>
+          <w:rFonts w:eastAsia="Times New Roman" w:cstheme="minorHAnsi"/>
+          <w:color w:val="000000"/>
+          <w:sz w:val="32"/>
+          <w:szCs w:val="32"/>
+        </w:rPr>
+        <w:t>a’s</w:t>
+      </w:r>
+      <w:proofErr w:type="spellEnd"/>
+      <w:r>
+        <w:rPr>
+          <w:rFonts w:eastAsia="Times New Roman" w:cstheme="minorHAnsi"/>
+          <w:color w:val="000000"/>
+          <w:sz w:val="32"/>
+          <w:szCs w:val="32"/>
+        </w:rPr>
+        <w:t xml:space="preserve"> whose length is a perfect square.</w:t>
       </w:r>
     </w:p>
     <w:p>
@@ -4893,6 +7146,7 @@
         </w:rPr>
         <w:t>1</w:t>
       </w:r>
+      <w:proofErr w:type="gramStart"/>
       <w:r>
         <w:rPr>
           <w:rFonts w:eastAsia="Times New Roman" w:cstheme="minorHAnsi"/>
@@ -4904,6 +7158,7 @@
         </w:rPr>
         <w:t>* ?</w:t>
       </w:r>
+      <w:proofErr w:type="gramEnd"/>
     </w:p>
     <w:p>
       <w:pPr>
@@ -5079,8 +7334,21 @@
           <w:sz w:val="32"/>
           <w:szCs w:val="32"/>
         </w:rPr>
-        <w:t>Given the following statements :</w:t>
-      </w:r>
+        <w:t xml:space="preserve">Given the following </w:t>
+      </w:r>
+      <w:proofErr w:type="gramStart"/>
+      <w:r>
+        <w:rPr>
+          <w:rFonts w:eastAsia="Times New Roman" w:cstheme="minorHAnsi"/>
+          <w:b/>
+          <w:i/>
+          <w:color w:val="000000"/>
+          <w:sz w:val="32"/>
+          <w:szCs w:val="32"/>
+        </w:rPr>
+        <w:t>statements :</w:t>
+      </w:r>
+      <w:proofErr w:type="gramEnd"/>
     </w:p>
     <w:p>
       <w:pPr>
@@ -5151,8 +7419,19 @@
           <w:sz w:val="32"/>
           <w:szCs w:val="32"/>
         </w:rPr>
-        <w:t>Which of the following options is correct ?</w:t>
-      </w:r>
+        <w:t xml:space="preserve">Which of the following options is </w:t>
+      </w:r>
+      <w:proofErr w:type="gramStart"/>
+      <w:r>
+        <w:rPr>
+          <w:rFonts w:eastAsia="Times New Roman" w:cstheme="minorHAnsi"/>
+          <w:color w:val="000000"/>
+          <w:sz w:val="32"/>
+          <w:szCs w:val="32"/>
+        </w:rPr>
+        <w:t>correct ?</w:t>
+      </w:r>
+      <w:proofErr w:type="gramEnd"/>
     </w:p>
     <w:p>
       <w:pPr>
@@ -5212,16 +7491,36 @@
           <w:sz w:val="32"/>
           <w:szCs w:val="32"/>
         </w:rPr>
-        <w:t>(3) (A) is true, (B) is false.</w:t>
-      </w:r>
-      <w:r>
-        <w:rPr>
-          <w:rFonts w:eastAsia="Times New Roman" w:cstheme="minorHAnsi"/>
-          <w:color w:val="000000"/>
-          <w:sz w:val="32"/>
-          <w:szCs w:val="32"/>
-        </w:rPr>
-        <w:t>(yes)</w:t>
+        <w:t>(3) (A) is true, (B) is false</w:t>
+      </w:r>
+      <w:proofErr w:type="gramStart"/>
+      <w:r>
+        <w:rPr>
+          <w:rFonts w:eastAsia="Times New Roman" w:cstheme="minorHAnsi"/>
+          <w:color w:val="000000"/>
+          <w:sz w:val="32"/>
+          <w:szCs w:val="32"/>
+        </w:rPr>
+        <w:t>.</w:t>
+      </w:r>
+      <w:r>
+        <w:rPr>
+          <w:rFonts w:eastAsia="Times New Roman" w:cstheme="minorHAnsi"/>
+          <w:color w:val="000000"/>
+          <w:sz w:val="32"/>
+          <w:szCs w:val="32"/>
+        </w:rPr>
+        <w:t>(</w:t>
+      </w:r>
+      <w:proofErr w:type="gramEnd"/>
+      <w:r>
+        <w:rPr>
+          <w:rFonts w:eastAsia="Times New Roman" w:cstheme="minorHAnsi"/>
+          <w:color w:val="000000"/>
+          <w:sz w:val="32"/>
+          <w:szCs w:val="32"/>
+        </w:rPr>
+        <w:t>yes)</w:t>
       </w:r>
       <w:r>
         <w:rPr>
@@ -5277,8 +7576,21 @@
           <w:sz w:val="32"/>
           <w:szCs w:val="32"/>
         </w:rPr>
-        <w:t>Which is not the correct statement(s) ?</w:t>
-      </w:r>
+        <w:t>Which is not the correct statement(s</w:t>
+      </w:r>
+      <w:proofErr w:type="gramStart"/>
+      <w:r>
+        <w:rPr>
+          <w:rFonts w:eastAsia="Times New Roman" w:cstheme="minorHAnsi"/>
+          <w:b/>
+          <w:i/>
+          <w:color w:val="000000"/>
+          <w:sz w:val="32"/>
+          <w:szCs w:val="32"/>
+        </w:rPr>
+        <w:t>) ?</w:t>
+      </w:r>
+      <w:proofErr w:type="gramEnd"/>
     </w:p>
     <w:p>
       <w:pPr>
@@ -5298,7 +7610,27 @@
           <w:sz w:val="32"/>
           <w:szCs w:val="32"/>
         </w:rPr>
-        <w:t>(i) Every context sensitive language is recursive.</w:t>
+        <w:t>(</w:t>
+      </w:r>
+      <w:proofErr w:type="spellStart"/>
+      <w:r>
+        <w:rPr>
+          <w:rFonts w:eastAsia="Times New Roman" w:cstheme="minorHAnsi"/>
+          <w:color w:val="000000"/>
+          <w:sz w:val="32"/>
+          <w:szCs w:val="32"/>
+        </w:rPr>
+        <w:t>i</w:t>
+      </w:r>
+      <w:proofErr w:type="spellEnd"/>
+      <w:r>
+        <w:rPr>
+          <w:rFonts w:eastAsia="Times New Roman" w:cstheme="minorHAnsi"/>
+          <w:color w:val="000000"/>
+          <w:sz w:val="32"/>
+          <w:szCs w:val="32"/>
+        </w:rPr>
+        <w:t>) Every context sensitive language is recursive.</w:t>
       </w:r>
     </w:p>
     <w:p>
@@ -5340,7 +7672,29 @@
           <w:sz w:val="32"/>
           <w:szCs w:val="32"/>
         </w:rPr>
-        <w:t>(A) (i) is true, (ii) is false.</w:t>
+        <w:t>(A) (</w:t>
+      </w:r>
+      <w:proofErr w:type="spellStart"/>
+      <w:proofErr w:type="gramStart"/>
+      <w:r>
+        <w:rPr>
+          <w:rFonts w:eastAsia="Times New Roman" w:cstheme="minorHAnsi"/>
+          <w:color w:val="000000"/>
+          <w:sz w:val="32"/>
+          <w:szCs w:val="32"/>
+        </w:rPr>
+        <w:t>i</w:t>
+      </w:r>
+      <w:proofErr w:type="spellEnd"/>
+      <w:proofErr w:type="gramEnd"/>
+      <w:r>
+        <w:rPr>
+          <w:rFonts w:eastAsia="Times New Roman" w:cstheme="minorHAnsi"/>
+          <w:color w:val="000000"/>
+          <w:sz w:val="32"/>
+          <w:szCs w:val="32"/>
+        </w:rPr>
+        <w:t>) is true, (ii) is false.</w:t>
       </w:r>
     </w:p>
     <w:p>
@@ -5361,7 +7715,29 @@
           <w:sz w:val="32"/>
           <w:szCs w:val="32"/>
         </w:rPr>
-        <w:t>(B) (i) is true and (ii) is true.(yes)</w:t>
+        <w:t>(B) (</w:t>
+      </w:r>
+      <w:proofErr w:type="spellStart"/>
+      <w:proofErr w:type="gramStart"/>
+      <w:r>
+        <w:rPr>
+          <w:rFonts w:eastAsia="Times New Roman" w:cstheme="minorHAnsi"/>
+          <w:color w:val="000000"/>
+          <w:sz w:val="32"/>
+          <w:szCs w:val="32"/>
+        </w:rPr>
+        <w:t>i</w:t>
+      </w:r>
+      <w:proofErr w:type="spellEnd"/>
+      <w:proofErr w:type="gramEnd"/>
+      <w:r>
+        <w:rPr>
+          <w:rFonts w:eastAsia="Times New Roman" w:cstheme="minorHAnsi"/>
+          <w:color w:val="000000"/>
+          <w:sz w:val="32"/>
+          <w:szCs w:val="32"/>
+        </w:rPr>
+        <w:t>) is true and (ii) is true.(yes)</w:t>
       </w:r>
     </w:p>
     <w:p>
@@ -5382,7 +7758,29 @@
           <w:sz w:val="32"/>
           <w:szCs w:val="32"/>
         </w:rPr>
-        <w:t>(C) (i) is false, (ii) is false.</w:t>
+        <w:t>(C) (</w:t>
+      </w:r>
+      <w:proofErr w:type="spellStart"/>
+      <w:proofErr w:type="gramStart"/>
+      <w:r>
+        <w:rPr>
+          <w:rFonts w:eastAsia="Times New Roman" w:cstheme="minorHAnsi"/>
+          <w:color w:val="000000"/>
+          <w:sz w:val="32"/>
+          <w:szCs w:val="32"/>
+        </w:rPr>
+        <w:t>i</w:t>
+      </w:r>
+      <w:proofErr w:type="spellEnd"/>
+      <w:proofErr w:type="gramEnd"/>
+      <w:r>
+        <w:rPr>
+          <w:rFonts w:eastAsia="Times New Roman" w:cstheme="minorHAnsi"/>
+          <w:color w:val="000000"/>
+          <w:sz w:val="32"/>
+          <w:szCs w:val="32"/>
+        </w:rPr>
+        <w:t>) is false, (ii) is false.</w:t>
       </w:r>
     </w:p>
     <w:p>
@@ -5403,7 +7801,29 @@
           <w:sz w:val="32"/>
           <w:szCs w:val="32"/>
         </w:rPr>
-        <w:t>(D) (i) is false and (ii) is true.</w:t>
+        <w:t>(D) (</w:t>
+      </w:r>
+      <w:proofErr w:type="spellStart"/>
+      <w:proofErr w:type="gramStart"/>
+      <w:r>
+        <w:rPr>
+          <w:rFonts w:eastAsia="Times New Roman" w:cstheme="minorHAnsi"/>
+          <w:color w:val="000000"/>
+          <w:sz w:val="32"/>
+          <w:szCs w:val="32"/>
+        </w:rPr>
+        <w:t>i</w:t>
+      </w:r>
+      <w:proofErr w:type="spellEnd"/>
+      <w:proofErr w:type="gramEnd"/>
+      <w:r>
+        <w:rPr>
+          <w:rFonts w:eastAsia="Times New Roman" w:cstheme="minorHAnsi"/>
+          <w:color w:val="000000"/>
+          <w:sz w:val="32"/>
+          <w:szCs w:val="32"/>
+        </w:rPr>
+        <w:t>) is false and (ii) is true.</w:t>
       </w:r>
     </w:p>
     <w:p>
@@ -5440,8 +7860,21 @@
           <w:sz w:val="32"/>
           <w:szCs w:val="32"/>
         </w:rPr>
-        <w:t>Peep-hole optimization is a form of :</w:t>
-      </w:r>
+        <w:t xml:space="preserve">Peep-hole optimization is a form </w:t>
+      </w:r>
+      <w:proofErr w:type="gramStart"/>
+      <w:r>
+        <w:rPr>
+          <w:rFonts w:eastAsia="Times New Roman" w:cstheme="minorHAnsi"/>
+          <w:b/>
+          <w:i/>
+          <w:color w:val="000000"/>
+          <w:sz w:val="32"/>
+          <w:szCs w:val="32"/>
+        </w:rPr>
+        <w:t>of :</w:t>
+      </w:r>
+      <w:proofErr w:type="gramEnd"/>
     </w:p>
     <w:p>
       <w:pPr>
@@ -5461,7 +7894,27 @@
           <w:sz w:val="32"/>
           <w:szCs w:val="32"/>
         </w:rPr>
-        <w:t xml:space="preserve">(A) loop optimization </w:t>
+        <w:t xml:space="preserve">(A) </w:t>
+      </w:r>
+      <w:proofErr w:type="gramStart"/>
+      <w:r>
+        <w:rPr>
+          <w:rFonts w:eastAsia="Times New Roman" w:cstheme="minorHAnsi"/>
+          <w:color w:val="000000"/>
+          <w:sz w:val="32"/>
+          <w:szCs w:val="32"/>
+        </w:rPr>
+        <w:t>loop</w:t>
+      </w:r>
+      <w:proofErr w:type="gramEnd"/>
+      <w:r>
+        <w:rPr>
+          <w:rFonts w:eastAsia="Times New Roman" w:cstheme="minorHAnsi"/>
+          <w:color w:val="000000"/>
+          <w:sz w:val="32"/>
+          <w:szCs w:val="32"/>
+        </w:rPr>
+        <w:t xml:space="preserve"> optimization </w:t>
       </w:r>
       <w:r>
         <w:rPr>
@@ -5492,7 +7945,27 @@
           <w:sz w:val="32"/>
           <w:szCs w:val="32"/>
         </w:rPr>
-        <w:t xml:space="preserve">(C) constant folding </w:t>
+        <w:t xml:space="preserve">(C) </w:t>
+      </w:r>
+      <w:proofErr w:type="gramStart"/>
+      <w:r>
+        <w:rPr>
+          <w:rFonts w:eastAsia="Times New Roman" w:cstheme="minorHAnsi"/>
+          <w:color w:val="000000"/>
+          <w:sz w:val="32"/>
+          <w:szCs w:val="32"/>
+        </w:rPr>
+        <w:t>constant</w:t>
+      </w:r>
+      <w:proofErr w:type="gramEnd"/>
+      <w:r>
+        <w:rPr>
+          <w:rFonts w:eastAsia="Times New Roman" w:cstheme="minorHAnsi"/>
+          <w:color w:val="000000"/>
+          <w:sz w:val="32"/>
+          <w:szCs w:val="32"/>
+        </w:rPr>
+        <w:t xml:space="preserve"> folding </w:t>
       </w:r>
       <w:r>
         <w:rPr>
@@ -5709,7 +8182,31 @@
           <w:sz w:val="32"/>
           <w:szCs w:val="32"/>
         </w:rPr>
-        <w:t>grammar has no path of length greater than i, then the word w is of length</w:t>
+        <w:t xml:space="preserve">grammar has no path of length greater than </w:t>
+      </w:r>
+      <w:proofErr w:type="spellStart"/>
+      <w:r>
+        <w:rPr>
+          <w:rFonts w:eastAsia="Times New Roman" w:cstheme="minorHAnsi"/>
+          <w:b/>
+          <w:i/>
+          <w:color w:val="000000"/>
+          <w:sz w:val="32"/>
+          <w:szCs w:val="32"/>
+        </w:rPr>
+        <w:t>i</w:t>
+      </w:r>
+      <w:proofErr w:type="spellEnd"/>
+      <w:r>
+        <w:rPr>
+          <w:rFonts w:eastAsia="Times New Roman" w:cstheme="minorHAnsi"/>
+          <w:b/>
+          <w:i/>
+          <w:color w:val="000000"/>
+          <w:sz w:val="32"/>
+          <w:szCs w:val="32"/>
+        </w:rPr>
+        <w:t>, then the word w is of length</w:t>
       </w:r>
     </w:p>
     <w:p>
@@ -5730,7 +8227,27 @@
           <w:sz w:val="32"/>
           <w:szCs w:val="32"/>
         </w:rPr>
-        <w:t>(A) no greater than 2</w:t>
+        <w:t xml:space="preserve">(A) </w:t>
+      </w:r>
+      <w:proofErr w:type="gramStart"/>
+      <w:r>
+        <w:rPr>
+          <w:rFonts w:eastAsia="Times New Roman" w:cstheme="minorHAnsi"/>
+          <w:color w:val="000000"/>
+          <w:sz w:val="32"/>
+          <w:szCs w:val="32"/>
+        </w:rPr>
+        <w:t>no</w:t>
+      </w:r>
+      <w:proofErr w:type="gramEnd"/>
+      <w:r>
+        <w:rPr>
+          <w:rFonts w:eastAsia="Times New Roman" w:cstheme="minorHAnsi"/>
+          <w:color w:val="000000"/>
+          <w:sz w:val="32"/>
+          <w:szCs w:val="32"/>
+        </w:rPr>
+        <w:t xml:space="preserve"> greater than 2</w:t>
       </w:r>
       <w:r>
         <w:rPr>
@@ -5798,7 +8315,27 @@
           <w:sz w:val="32"/>
           <w:szCs w:val="32"/>
         </w:rPr>
-        <w:t>(C) no greater than 2</w:t>
+        <w:t xml:space="preserve">(C) </w:t>
+      </w:r>
+      <w:proofErr w:type="gramStart"/>
+      <w:r>
+        <w:rPr>
+          <w:rFonts w:eastAsia="Times New Roman" w:cstheme="minorHAnsi"/>
+          <w:color w:val="000000"/>
+          <w:sz w:val="32"/>
+          <w:szCs w:val="32"/>
+        </w:rPr>
+        <w:t>no</w:t>
+      </w:r>
+      <w:proofErr w:type="gramEnd"/>
+      <w:r>
+        <w:rPr>
+          <w:rFonts w:eastAsia="Times New Roman" w:cstheme="minorHAnsi"/>
+          <w:color w:val="000000"/>
+          <w:sz w:val="32"/>
+          <w:szCs w:val="32"/>
+        </w:rPr>
+        <w:t xml:space="preserve"> greater than 2</w:t>
       </w:r>
       <w:r>
         <w:rPr>
@@ -5835,8 +8372,19 @@
           <w:sz w:val="32"/>
           <w:szCs w:val="32"/>
         </w:rPr>
-        <w:t>(D) no greater than i</w:t>
-      </w:r>
+        <w:t xml:space="preserve">(D) no greater than </w:t>
+      </w:r>
+      <w:proofErr w:type="spellStart"/>
+      <w:r>
+        <w:rPr>
+          <w:rFonts w:eastAsia="Times New Roman" w:cstheme="minorHAnsi"/>
+          <w:color w:val="000000"/>
+          <w:sz w:val="32"/>
+          <w:szCs w:val="32"/>
+        </w:rPr>
+        <w:t>i</w:t>
+      </w:r>
+      <w:proofErr w:type="spellEnd"/>
     </w:p>
     <w:p>
       <w:pPr>
@@ -5872,8 +8420,21 @@
           <w:sz w:val="32"/>
           <w:szCs w:val="32"/>
         </w:rPr>
-        <w:t>Given the following statements :</w:t>
-      </w:r>
+        <w:t xml:space="preserve">Given the following </w:t>
+      </w:r>
+      <w:proofErr w:type="gramStart"/>
+      <w:r>
+        <w:rPr>
+          <w:rFonts w:eastAsia="Times New Roman" w:cstheme="minorHAnsi"/>
+          <w:b/>
+          <w:i/>
+          <w:color w:val="000000"/>
+          <w:sz w:val="32"/>
+          <w:szCs w:val="32"/>
+        </w:rPr>
+        <w:t>statements :</w:t>
+      </w:r>
+      <w:proofErr w:type="gramEnd"/>
     </w:p>
     <w:p>
       <w:pPr>
@@ -5894,7 +8455,27 @@
           <w:szCs w:val="32"/>
         </w:rPr>
         <w:lastRenderedPageBreak/>
-        <w:t>(i) Recursive enumerable sets are closed under complementation.</w:t>
+        <w:t>(</w:t>
+      </w:r>
+      <w:proofErr w:type="spellStart"/>
+      <w:r>
+        <w:rPr>
+          <w:rFonts w:eastAsia="Times New Roman" w:cstheme="minorHAnsi"/>
+          <w:color w:val="000000"/>
+          <w:sz w:val="32"/>
+          <w:szCs w:val="32"/>
+        </w:rPr>
+        <w:t>i</w:t>
+      </w:r>
+      <w:proofErr w:type="spellEnd"/>
+      <w:r>
+        <w:rPr>
+          <w:rFonts w:eastAsia="Times New Roman" w:cstheme="minorHAnsi"/>
+          <w:color w:val="000000"/>
+          <w:sz w:val="32"/>
+          <w:szCs w:val="32"/>
+        </w:rPr>
+        <w:t>) Recursive enumerable sets are closed under complementation.</w:t>
       </w:r>
     </w:p>
     <w:p>
@@ -5936,8 +8517,19 @@
           <w:sz w:val="32"/>
           <w:szCs w:val="32"/>
         </w:rPr>
-        <w:t>Which is/are the correct statements ?</w:t>
-      </w:r>
+        <w:t xml:space="preserve">Which is/are the correct </w:t>
+      </w:r>
+      <w:proofErr w:type="gramStart"/>
+      <w:r>
+        <w:rPr>
+          <w:rFonts w:eastAsia="Times New Roman" w:cstheme="minorHAnsi"/>
+          <w:color w:val="000000"/>
+          <w:sz w:val="32"/>
+          <w:szCs w:val="32"/>
+        </w:rPr>
+        <w:t>statements ?</w:t>
+      </w:r>
+      <w:proofErr w:type="gramEnd"/>
     </w:p>
     <w:p>
       <w:pPr>
@@ -5957,7 +8549,47 @@
           <w:sz w:val="32"/>
           <w:szCs w:val="32"/>
         </w:rPr>
-        <w:t>(A) only (i)</w:t>
+        <w:t xml:space="preserve">(A) </w:t>
+      </w:r>
+      <w:proofErr w:type="gramStart"/>
+      <w:r>
+        <w:rPr>
+          <w:rFonts w:eastAsia="Times New Roman" w:cstheme="minorHAnsi"/>
+          <w:color w:val="000000"/>
+          <w:sz w:val="32"/>
+          <w:szCs w:val="32"/>
+        </w:rPr>
+        <w:t>only</w:t>
+      </w:r>
+      <w:proofErr w:type="gramEnd"/>
+      <w:r>
+        <w:rPr>
+          <w:rFonts w:eastAsia="Times New Roman" w:cstheme="minorHAnsi"/>
+          <w:color w:val="000000"/>
+          <w:sz w:val="32"/>
+          <w:szCs w:val="32"/>
+        </w:rPr>
+        <w:t xml:space="preserve"> (</w:t>
+      </w:r>
+      <w:proofErr w:type="spellStart"/>
+      <w:r>
+        <w:rPr>
+          <w:rFonts w:eastAsia="Times New Roman" w:cstheme="minorHAnsi"/>
+          <w:color w:val="000000"/>
+          <w:sz w:val="32"/>
+          <w:szCs w:val="32"/>
+        </w:rPr>
+        <w:t>i</w:t>
+      </w:r>
+      <w:proofErr w:type="spellEnd"/>
+      <w:r>
+        <w:rPr>
+          <w:rFonts w:eastAsia="Times New Roman" w:cstheme="minorHAnsi"/>
+          <w:color w:val="000000"/>
+          <w:sz w:val="32"/>
+          <w:szCs w:val="32"/>
+        </w:rPr>
+        <w:t>)</w:t>
       </w:r>
       <w:r>
         <w:rPr>
@@ -5977,7 +8609,27 @@
           <w:szCs w:val="32"/>
         </w:rPr>
         <w:tab/>
-        <w:t>(C) both (i) and (ii)</w:t>
+        <w:t>(C) both (</w:t>
+      </w:r>
+      <w:proofErr w:type="spellStart"/>
+      <w:r>
+        <w:rPr>
+          <w:rFonts w:eastAsia="Times New Roman" w:cstheme="minorHAnsi"/>
+          <w:color w:val="000000"/>
+          <w:sz w:val="32"/>
+          <w:szCs w:val="32"/>
+        </w:rPr>
+        <w:t>i</w:t>
+      </w:r>
+      <w:proofErr w:type="spellEnd"/>
+      <w:r>
+        <w:rPr>
+          <w:rFonts w:eastAsia="Times New Roman" w:cstheme="minorHAnsi"/>
+          <w:color w:val="000000"/>
+          <w:sz w:val="32"/>
+          <w:szCs w:val="32"/>
+        </w:rPr>
+        <w:t>) and (ii)</w:t>
       </w:r>
       <w:r>
         <w:rPr>
@@ -5987,7 +8639,27 @@
           <w:szCs w:val="32"/>
         </w:rPr>
         <w:tab/>
-        <w:t>(D) neither (i) nor (ii)</w:t>
+        <w:t>(D) neither (</w:t>
+      </w:r>
+      <w:proofErr w:type="spellStart"/>
+      <w:r>
+        <w:rPr>
+          <w:rFonts w:eastAsia="Times New Roman" w:cstheme="minorHAnsi"/>
+          <w:color w:val="000000"/>
+          <w:sz w:val="32"/>
+          <w:szCs w:val="32"/>
+        </w:rPr>
+        <w:t>i</w:t>
+      </w:r>
+      <w:proofErr w:type="spellEnd"/>
+      <w:r>
+        <w:rPr>
+          <w:rFonts w:eastAsia="Times New Roman" w:cstheme="minorHAnsi"/>
+          <w:color w:val="000000"/>
+          <w:sz w:val="32"/>
+          <w:szCs w:val="32"/>
+        </w:rPr>
+        <w:t>) nor (ii)</w:t>
       </w:r>
     </w:p>
     <w:p>
@@ -6036,7 +8708,31 @@
           <w:sz w:val="32"/>
           <w:szCs w:val="32"/>
         </w:rPr>
-        <w:t xml:space="preserve">The grammar ‘G1’  S -&gt; OSO| ISI | 0|1|Epsilan and the grammar </w:t>
+        <w:t xml:space="preserve">The grammar </w:t>
+      </w:r>
+      <w:proofErr w:type="gramStart"/>
+      <w:r>
+        <w:rPr>
+          <w:rFonts w:eastAsia="Times New Roman" w:cstheme="minorHAnsi"/>
+          <w:b/>
+          <w:i/>
+          <w:color w:val="000000"/>
+          <w:sz w:val="32"/>
+          <w:szCs w:val="32"/>
+        </w:rPr>
+        <w:t>‘G1’  S</w:t>
+      </w:r>
+      <w:proofErr w:type="gramEnd"/>
+      <w:r>
+        <w:rPr>
+          <w:rFonts w:eastAsia="Times New Roman" w:cstheme="minorHAnsi"/>
+          <w:b/>
+          <w:i/>
+          <w:color w:val="000000"/>
+          <w:sz w:val="32"/>
+          <w:szCs w:val="32"/>
+        </w:rPr>
+        <w:t xml:space="preserve"> -&gt; OSO| ISI | 0|1|Epsilan and the grammar </w:t>
       </w:r>
     </w:p>
     <w:p>
@@ -6072,7 +8768,55 @@
           <w:sz w:val="32"/>
           <w:szCs w:val="32"/>
         </w:rPr>
-        <w:t xml:space="preserve">s S -&gt; as |asb|X, X -&gt; Xa | a.  </w:t>
+        <w:t>s S -&gt; as |</w:t>
+      </w:r>
+      <w:proofErr w:type="spellStart"/>
+      <w:r>
+        <w:rPr>
+          <w:rFonts w:eastAsia="Times New Roman" w:cstheme="minorHAnsi"/>
+          <w:b/>
+          <w:i/>
+          <w:color w:val="000000"/>
+          <w:sz w:val="32"/>
+          <w:szCs w:val="32"/>
+        </w:rPr>
+        <w:t>asb|X</w:t>
+      </w:r>
+      <w:proofErr w:type="spellEnd"/>
+      <w:r>
+        <w:rPr>
+          <w:rFonts w:eastAsia="Times New Roman" w:cstheme="minorHAnsi"/>
+          <w:b/>
+          <w:i/>
+          <w:color w:val="000000"/>
+          <w:sz w:val="32"/>
+          <w:szCs w:val="32"/>
+        </w:rPr>
+        <w:t xml:space="preserve">, X -&gt; </w:t>
+      </w:r>
+      <w:proofErr w:type="spellStart"/>
+      <w:r>
+        <w:rPr>
+          <w:rFonts w:eastAsia="Times New Roman" w:cstheme="minorHAnsi"/>
+          <w:b/>
+          <w:i/>
+          <w:color w:val="000000"/>
+          <w:sz w:val="32"/>
+          <w:szCs w:val="32"/>
+        </w:rPr>
+        <w:t>Xa</w:t>
+      </w:r>
+      <w:proofErr w:type="spellEnd"/>
+      <w:r>
+        <w:rPr>
+          <w:rFonts w:eastAsia="Times New Roman" w:cstheme="minorHAnsi"/>
+          <w:b/>
+          <w:i/>
+          <w:color w:val="000000"/>
+          <w:sz w:val="32"/>
+          <w:szCs w:val="32"/>
+        </w:rPr>
+        <w:t xml:space="preserve"> | a.  </w:t>
       </w:r>
       <w:r>
         <w:rPr>
@@ -6125,7 +8869,27 @@
           <w:sz w:val="32"/>
           <w:szCs w:val="32"/>
         </w:rPr>
-        <w:t>(B) G1 is unambiguous, G2 is ambiguous(yes)</w:t>
+        <w:t xml:space="preserve">(B) G1 is unambiguous, G2 is </w:t>
+      </w:r>
+      <w:proofErr w:type="gramStart"/>
+      <w:r>
+        <w:rPr>
+          <w:rFonts w:eastAsia="Times New Roman" w:cstheme="minorHAnsi"/>
+          <w:color w:val="000000"/>
+          <w:sz w:val="32"/>
+          <w:szCs w:val="32"/>
+        </w:rPr>
+        <w:t>ambiguous(</w:t>
+      </w:r>
+      <w:proofErr w:type="gramEnd"/>
+      <w:r>
+        <w:rPr>
+          <w:rFonts w:eastAsia="Times New Roman" w:cstheme="minorHAnsi"/>
+          <w:color w:val="000000"/>
+          <w:sz w:val="32"/>
+          <w:szCs w:val="32"/>
+        </w:rPr>
+        <w:t>yes)</w:t>
       </w:r>
     </w:p>
     <w:p>
@@ -6221,7 +8985,29 @@
           <w:sz w:val="32"/>
           <w:szCs w:val="32"/>
         </w:rPr>
-        <w:t>Any grammar can be proved ambiguous if we are able to find at least one string with more than one left-most derivation accepted by the grammar. In the given question we cannot find any such strings for G1. Consider G2, take the case of aaa, two possible derivations are:</w:t>
+        <w:t xml:space="preserve">Any grammar can be proved ambiguous if we are able to find at least one string with more than one left-most derivation accepted by the grammar. In the given question we cannot find any such strings for G1. Consider G2, take the case of </w:t>
+      </w:r>
+      <w:proofErr w:type="spellStart"/>
+      <w:proofErr w:type="gramStart"/>
+      <w:r>
+        <w:rPr>
+          <w:rFonts w:eastAsia="Times New Roman" w:cstheme="minorHAnsi"/>
+          <w:color w:val="000000"/>
+          <w:sz w:val="32"/>
+          <w:szCs w:val="32"/>
+        </w:rPr>
+        <w:t>aaa</w:t>
+      </w:r>
+      <w:proofErr w:type="spellEnd"/>
+      <w:proofErr w:type="gramEnd"/>
+      <w:r>
+        <w:rPr>
+          <w:rFonts w:eastAsia="Times New Roman" w:cstheme="minorHAnsi"/>
+          <w:color w:val="000000"/>
+          <w:sz w:val="32"/>
+          <w:szCs w:val="32"/>
+        </w:rPr>
+        <w:t>, two possible derivations are:</w:t>
       </w:r>
     </w:p>
     <w:p>
@@ -6242,8 +9028,39 @@
           <w:sz w:val="32"/>
           <w:szCs w:val="32"/>
         </w:rPr>
-        <w:t>(1)   S   → aS                                                   (2)   S → aS</w:t>
-      </w:r>
+        <w:t xml:space="preserve">(1)   S   → </w:t>
+      </w:r>
+      <w:proofErr w:type="spellStart"/>
+      <w:r>
+        <w:rPr>
+          <w:rFonts w:eastAsia="Times New Roman" w:cstheme="minorHAnsi"/>
+          <w:color w:val="000000"/>
+          <w:sz w:val="32"/>
+          <w:szCs w:val="32"/>
+        </w:rPr>
+        <w:t>aS</w:t>
+      </w:r>
+      <w:proofErr w:type="spellEnd"/>
+      <w:r>
+        <w:rPr>
+          <w:rFonts w:eastAsia="Times New Roman" w:cstheme="minorHAnsi"/>
+          <w:color w:val="000000"/>
+          <w:sz w:val="32"/>
+          <w:szCs w:val="32"/>
+        </w:rPr>
+        <w:t xml:space="preserve">                                                   (2)   S → </w:t>
+      </w:r>
+      <w:proofErr w:type="spellStart"/>
+      <w:r>
+        <w:rPr>
+          <w:rFonts w:eastAsia="Times New Roman" w:cstheme="minorHAnsi"/>
+          <w:color w:val="000000"/>
+          <w:sz w:val="32"/>
+          <w:szCs w:val="32"/>
+        </w:rPr>
+        <w:t>aS</w:t>
+      </w:r>
+      <w:proofErr w:type="spellEnd"/>
     </w:p>
     <w:p>
       <w:pPr>
@@ -6263,8 +9080,61 @@
           <w:sz w:val="32"/>
           <w:szCs w:val="32"/>
         </w:rPr>
-        <w:t xml:space="preserve">            → aX     // Using S→ X                                    →aaS    // Using S → aS</w:t>
-      </w:r>
+        <w:t xml:space="preserve">            → </w:t>
+      </w:r>
+      <w:proofErr w:type="spellStart"/>
+      <w:proofErr w:type="gramStart"/>
+      <w:r>
+        <w:rPr>
+          <w:rFonts w:eastAsia="Times New Roman" w:cstheme="minorHAnsi"/>
+          <w:color w:val="000000"/>
+          <w:sz w:val="32"/>
+          <w:szCs w:val="32"/>
+        </w:rPr>
+        <w:t>aX</w:t>
+      </w:r>
+      <w:proofErr w:type="spellEnd"/>
+      <w:proofErr w:type="gramEnd"/>
+      <w:r>
+        <w:rPr>
+          <w:rFonts w:eastAsia="Times New Roman" w:cstheme="minorHAnsi"/>
+          <w:color w:val="000000"/>
+          <w:sz w:val="32"/>
+          <w:szCs w:val="32"/>
+        </w:rPr>
+        <w:t xml:space="preserve">     // Using S→ X                                    →</w:t>
+      </w:r>
+      <w:proofErr w:type="spellStart"/>
+      <w:r>
+        <w:rPr>
+          <w:rFonts w:eastAsia="Times New Roman" w:cstheme="minorHAnsi"/>
+          <w:color w:val="000000"/>
+          <w:sz w:val="32"/>
+          <w:szCs w:val="32"/>
+        </w:rPr>
+        <w:t>aaS</w:t>
+      </w:r>
+      <w:proofErr w:type="spellEnd"/>
+      <w:r>
+        <w:rPr>
+          <w:rFonts w:eastAsia="Times New Roman" w:cstheme="minorHAnsi"/>
+          <w:color w:val="000000"/>
+          <w:sz w:val="32"/>
+          <w:szCs w:val="32"/>
+        </w:rPr>
+        <w:t xml:space="preserve">    // Using S → </w:t>
+      </w:r>
+      <w:proofErr w:type="spellStart"/>
+      <w:r>
+        <w:rPr>
+          <w:rFonts w:eastAsia="Times New Roman" w:cstheme="minorHAnsi"/>
+          <w:color w:val="000000"/>
+          <w:sz w:val="32"/>
+          <w:szCs w:val="32"/>
+        </w:rPr>
+        <w:t>aS</w:t>
+      </w:r>
+      <w:proofErr w:type="spellEnd"/>
     </w:p>
     <w:p>
       <w:pPr>
@@ -6284,7 +9154,69 @@
           <w:sz w:val="32"/>
           <w:szCs w:val="32"/>
         </w:rPr>
-        <w:t xml:space="preserve">            → aXa   // Using X→ Xa                                 →aaX    // Using S → X</w:t>
+        <w:t xml:space="preserve">            → </w:t>
+      </w:r>
+      <w:proofErr w:type="spellStart"/>
+      <w:proofErr w:type="gramStart"/>
+      <w:r>
+        <w:rPr>
+          <w:rFonts w:eastAsia="Times New Roman" w:cstheme="minorHAnsi"/>
+          <w:color w:val="000000"/>
+          <w:sz w:val="32"/>
+          <w:szCs w:val="32"/>
+        </w:rPr>
+        <w:t>aXa</w:t>
+      </w:r>
+      <w:proofErr w:type="spellEnd"/>
+      <w:proofErr w:type="gramEnd"/>
+      <w:r>
+        <w:rPr>
+          <w:rFonts w:eastAsia="Times New Roman" w:cstheme="minorHAnsi"/>
+          <w:color w:val="000000"/>
+          <w:sz w:val="32"/>
+          <w:szCs w:val="32"/>
+        </w:rPr>
+        <w:t xml:space="preserve">   // Using X→ </w:t>
+      </w:r>
+      <w:proofErr w:type="spellStart"/>
+      <w:r>
+        <w:rPr>
+          <w:rFonts w:eastAsia="Times New Roman" w:cstheme="minorHAnsi"/>
+          <w:color w:val="000000"/>
+          <w:sz w:val="32"/>
+          <w:szCs w:val="32"/>
+        </w:rPr>
+        <w:t>Xa</w:t>
+      </w:r>
+      <w:proofErr w:type="spellEnd"/>
+      <w:r>
+        <w:rPr>
+          <w:rFonts w:eastAsia="Times New Roman" w:cstheme="minorHAnsi"/>
+          <w:color w:val="000000"/>
+          <w:sz w:val="32"/>
+          <w:szCs w:val="32"/>
+        </w:rPr>
+        <w:t xml:space="preserve">                                 →</w:t>
+      </w:r>
+      <w:proofErr w:type="spellStart"/>
+      <w:r>
+        <w:rPr>
+          <w:rFonts w:eastAsia="Times New Roman" w:cstheme="minorHAnsi"/>
+          <w:color w:val="000000"/>
+          <w:sz w:val="32"/>
+          <w:szCs w:val="32"/>
+        </w:rPr>
+        <w:t>aaX</w:t>
+      </w:r>
+      <w:proofErr w:type="spellEnd"/>
+      <w:r>
+        <w:rPr>
+          <w:rFonts w:eastAsia="Times New Roman" w:cstheme="minorHAnsi"/>
+          <w:color w:val="000000"/>
+          <w:sz w:val="32"/>
+          <w:szCs w:val="32"/>
+        </w:rPr>
+        <w:t xml:space="preserve">    // Using S → X</w:t>
       </w:r>
     </w:p>
     <w:p>
@@ -6305,7 +9237,49 @@
           <w:sz w:val="32"/>
           <w:szCs w:val="32"/>
         </w:rPr>
-        <w:t xml:space="preserve">            → aaa   // Using X → a                                  →aaa     // Using S → a</w:t>
+        <w:t xml:space="preserve">            → </w:t>
+      </w:r>
+      <w:proofErr w:type="spellStart"/>
+      <w:proofErr w:type="gramStart"/>
+      <w:r>
+        <w:rPr>
+          <w:rFonts w:eastAsia="Times New Roman" w:cstheme="minorHAnsi"/>
+          <w:color w:val="000000"/>
+          <w:sz w:val="32"/>
+          <w:szCs w:val="32"/>
+        </w:rPr>
+        <w:t>aaa</w:t>
+      </w:r>
+      <w:proofErr w:type="spellEnd"/>
+      <w:proofErr w:type="gramEnd"/>
+      <w:r>
+        <w:rPr>
+          <w:rFonts w:eastAsia="Times New Roman" w:cstheme="minorHAnsi"/>
+          <w:color w:val="000000"/>
+          <w:sz w:val="32"/>
+          <w:szCs w:val="32"/>
+        </w:rPr>
+        <w:t xml:space="preserve">   // Using X → a                                  →</w:t>
+      </w:r>
+      <w:proofErr w:type="spellStart"/>
+      <w:r>
+        <w:rPr>
+          <w:rFonts w:eastAsia="Times New Roman" w:cstheme="minorHAnsi"/>
+          <w:color w:val="000000"/>
+          <w:sz w:val="32"/>
+          <w:szCs w:val="32"/>
+        </w:rPr>
+        <w:t>aaa</w:t>
+      </w:r>
+      <w:proofErr w:type="spellEnd"/>
+      <w:r>
+        <w:rPr>
+          <w:rFonts w:eastAsia="Times New Roman" w:cstheme="minorHAnsi"/>
+          <w:color w:val="000000"/>
+          <w:sz w:val="32"/>
+          <w:szCs w:val="32"/>
+        </w:rPr>
+        <w:t xml:space="preserve">     // Using S → a</w:t>
       </w:r>
     </w:p>
     <w:p>
@@ -6426,16 +9400,36 @@
           <w:sz w:val="32"/>
           <w:szCs w:val="32"/>
         </w:rPr>
-        <w:t>(C) (r + s)* = (r*s*)*(yes)</w:t>
-      </w:r>
-      <w:r>
-        <w:rPr>
-          <w:rFonts w:eastAsia="Times New Roman" w:cstheme="minorHAnsi"/>
-          <w:color w:val="000000"/>
-          <w:sz w:val="32"/>
-          <w:szCs w:val="32"/>
-        </w:rPr>
-        <w:t>l;</w:t>
+        <w:t>(C) (r + s)* = (r*s*)*(yes</w:t>
+      </w:r>
+      <w:proofErr w:type="gramStart"/>
+      <w:r>
+        <w:rPr>
+          <w:rFonts w:eastAsia="Times New Roman" w:cstheme="minorHAnsi"/>
+          <w:color w:val="000000"/>
+          <w:sz w:val="32"/>
+          <w:szCs w:val="32"/>
+        </w:rPr>
+        <w:t>)</w:t>
+      </w:r>
+      <w:r>
+        <w:rPr>
+          <w:rFonts w:eastAsia="Times New Roman" w:cstheme="minorHAnsi"/>
+          <w:color w:val="000000"/>
+          <w:sz w:val="32"/>
+          <w:szCs w:val="32"/>
+        </w:rPr>
+        <w:t>l</w:t>
+      </w:r>
+      <w:proofErr w:type="gramEnd"/>
+      <w:r>
+        <w:rPr>
+          <w:rFonts w:eastAsia="Times New Roman" w:cstheme="minorHAnsi"/>
+          <w:color w:val="000000"/>
+          <w:sz w:val="32"/>
+          <w:szCs w:val="32"/>
+        </w:rPr>
+        <w:t>;</w:t>
       </w:r>
     </w:p>
     <w:p>
@@ -6456,7 +9450,27 @@
           <w:sz w:val="32"/>
           <w:szCs w:val="32"/>
         </w:rPr>
-        <w:t>(D) r* s* = r* + s*</w:t>
+        <w:t xml:space="preserve">(D) </w:t>
+      </w:r>
+      <w:proofErr w:type="gramStart"/>
+      <w:r>
+        <w:rPr>
+          <w:rFonts w:eastAsia="Times New Roman" w:cstheme="minorHAnsi"/>
+          <w:color w:val="000000"/>
+          <w:sz w:val="32"/>
+          <w:szCs w:val="32"/>
+        </w:rPr>
+        <w:t>r</w:t>
+      </w:r>
+      <w:proofErr w:type="gramEnd"/>
+      <w:r>
+        <w:rPr>
+          <w:rFonts w:eastAsia="Times New Roman" w:cstheme="minorHAnsi"/>
+          <w:color w:val="000000"/>
+          <w:sz w:val="32"/>
+          <w:szCs w:val="32"/>
+        </w:rPr>
+        <w:t>* s* = r* + s*</w:t>
       </w:r>
     </w:p>
     <w:p>
@@ -6509,6 +9523,7 @@
           <w:szCs w:val="32"/>
         </w:rPr>
       </w:pPr>
+      <w:proofErr w:type="gramStart"/>
       <w:r>
         <w:rPr>
           <w:rFonts w:eastAsia="Times New Roman" w:cstheme="minorHAnsi"/>
@@ -6519,7 +9534,19 @@
           <w:szCs w:val="32"/>
         </w:rPr>
         <w:lastRenderedPageBreak/>
-        <w:t>single loop  provided that they do not make any references to each other.</w:t>
+        <w:t>single</w:t>
+      </w:r>
+      <w:proofErr w:type="gramEnd"/>
+      <w:r>
+        <w:rPr>
+          <w:rFonts w:eastAsia="Times New Roman" w:cstheme="minorHAnsi"/>
+          <w:b/>
+          <w:i/>
+          <w:color w:val="000000"/>
+          <w:sz w:val="32"/>
+          <w:szCs w:val="32"/>
+        </w:rPr>
+        <w:t xml:space="preserve"> loop  provided that they do not make any references to each other.</w:t>
       </w:r>
     </w:p>
     <w:p>
@@ -6624,7 +9651,27 @@
           <w:sz w:val="32"/>
           <w:szCs w:val="32"/>
         </w:rPr>
-        <w:t>(4) Loop jamming(yes)</w:t>
+        <w:t xml:space="preserve">(4) Loop </w:t>
+      </w:r>
+      <w:proofErr w:type="gramStart"/>
+      <w:r>
+        <w:rPr>
+          <w:rFonts w:eastAsia="Times New Roman" w:cstheme="minorHAnsi"/>
+          <w:color w:val="000000"/>
+          <w:sz w:val="32"/>
+          <w:szCs w:val="32"/>
+        </w:rPr>
+        <w:t>jamming(</w:t>
+      </w:r>
+      <w:proofErr w:type="gramEnd"/>
+      <w:r>
+        <w:rPr>
+          <w:rFonts w:eastAsia="Times New Roman" w:cstheme="minorHAnsi"/>
+          <w:color w:val="000000"/>
+          <w:sz w:val="32"/>
+          <w:szCs w:val="32"/>
+        </w:rPr>
+        <w:t>yes)</w:t>
       </w:r>
     </w:p>
     <w:p>
@@ -6682,7 +9729,27 @@
           <w:sz w:val="32"/>
           <w:szCs w:val="32"/>
         </w:rPr>
-        <w:t>1) Zero   2) 1 or more 3) 2 or more(YES) 4) None of the above</w:t>
+        <w:t xml:space="preserve">1) Zero   2) 1 or more 3) 2 or </w:t>
+      </w:r>
+      <w:proofErr w:type="gramStart"/>
+      <w:r>
+        <w:rPr>
+          <w:rFonts w:eastAsia="Times New Roman" w:cstheme="minorHAnsi"/>
+          <w:color w:val="000000"/>
+          <w:sz w:val="32"/>
+          <w:szCs w:val="32"/>
+        </w:rPr>
+        <w:t>more(</w:t>
+      </w:r>
+      <w:proofErr w:type="gramEnd"/>
+      <w:r>
+        <w:rPr>
+          <w:rFonts w:eastAsia="Times New Roman" w:cstheme="minorHAnsi"/>
+          <w:color w:val="000000"/>
+          <w:sz w:val="32"/>
+          <w:szCs w:val="32"/>
+        </w:rPr>
+        <w:t>YES) 4) None of the above</w:t>
       </w:r>
     </w:p>
     <w:p>
@@ -6740,7 +9807,27 @@
           <w:sz w:val="32"/>
           <w:szCs w:val="32"/>
         </w:rPr>
-        <w:t>1) Zero(yes)</w:t>
+        <w:t xml:space="preserve">1) </w:t>
+      </w:r>
+      <w:proofErr w:type="gramStart"/>
+      <w:r>
+        <w:rPr>
+          <w:rFonts w:eastAsia="Times New Roman" w:cstheme="minorHAnsi"/>
+          <w:color w:val="000000"/>
+          <w:sz w:val="32"/>
+          <w:szCs w:val="32"/>
+        </w:rPr>
+        <w:t>Zero(</w:t>
+      </w:r>
+      <w:proofErr w:type="gramEnd"/>
+      <w:r>
+        <w:rPr>
+          <w:rFonts w:eastAsia="Times New Roman" w:cstheme="minorHAnsi"/>
+          <w:color w:val="000000"/>
+          <w:sz w:val="32"/>
+          <w:szCs w:val="32"/>
+        </w:rPr>
+        <w:t>yes)</w:t>
       </w:r>
       <w:r>
         <w:rPr>
@@ -6799,101 +9886,254 @@
           <w:sz w:val="28"/>
           <w:szCs w:val="28"/>
         </w:rPr>
-        <w:t>Let G1 and G2 be arbitrary context free languages and R an arbitrary regular language. Consider the following problems :</w:t>
-      </w:r>
-      <w:r>
-        <w:rPr>
-          <w:b/>
-          <w:i/>
-          <w:sz w:val="28"/>
-          <w:szCs w:val="28"/>
-        </w:rPr>
-        <w:t xml:space="preserve"> (ugc – 2020 – june )</w:t>
-      </w:r>
-    </w:p>
-    <w:p>
-      <w:pPr>
-        <w:rPr>
-          <w:b/>
-          <w:i/>
-          <w:sz w:val="28"/>
-          <w:szCs w:val="28"/>
-        </w:rPr>
-      </w:pPr>
-      <w:r>
-        <w:rPr>
-          <w:b/>
-          <w:i/>
-          <w:sz w:val="28"/>
-          <w:szCs w:val="28"/>
-        </w:rPr>
-        <w:t xml:space="preserve"> (A) Is L(G1 ) = L(G2 )? </w:t>
-      </w:r>
-    </w:p>
-    <w:p>
-      <w:pPr>
-        <w:rPr>
-          <w:b/>
-          <w:i/>
-          <w:sz w:val="28"/>
-          <w:szCs w:val="28"/>
-        </w:rPr>
-      </w:pPr>
-      <w:r>
-        <w:rPr>
-          <w:b/>
-          <w:i/>
-          <w:sz w:val="28"/>
-          <w:szCs w:val="28"/>
-        </w:rPr>
-        <w:t xml:space="preserve">(B) Is L(G2)  &lt;=  L(G1 )? </w:t>
-      </w:r>
-    </w:p>
-    <w:p>
-      <w:pPr>
-        <w:rPr>
-          <w:b/>
-          <w:i/>
-          <w:sz w:val="28"/>
-          <w:szCs w:val="28"/>
-        </w:rPr>
-      </w:pPr>
-      <w:r>
-        <w:rPr>
-          <w:b/>
-          <w:i/>
-          <w:sz w:val="28"/>
-          <w:szCs w:val="28"/>
-        </w:rPr>
-        <w:t xml:space="preserve">(C) Is L(G1 ) = R? </w:t>
-      </w:r>
-    </w:p>
-    <w:p>
-      <w:pPr>
-        <w:rPr>
-          <w:b/>
-          <w:i/>
-          <w:sz w:val="28"/>
-          <w:szCs w:val="28"/>
-        </w:rPr>
-      </w:pPr>
-      <w:r>
-        <w:rPr>
-          <w:b/>
-          <w:i/>
-          <w:sz w:val="28"/>
-          <w:szCs w:val="28"/>
-        </w:rPr>
-        <w:t xml:space="preserve">Which of the problems are undecidable? </w:t>
-      </w:r>
-      <w:r>
-        <w:rPr>
-          <w:b/>
-          <w:i/>
-          <w:sz w:val="28"/>
-          <w:szCs w:val="28"/>
-        </w:rPr>
-        <w:t>(june – 2020)</w:t>
+        <w:t xml:space="preserve">Let G1 and G2 be arbitrary context free languages and R an arbitrary regular language. Consider the following </w:t>
+      </w:r>
+      <w:proofErr w:type="gramStart"/>
+      <w:r>
+        <w:rPr>
+          <w:b/>
+          <w:i/>
+          <w:sz w:val="28"/>
+          <w:szCs w:val="28"/>
+        </w:rPr>
+        <w:t>problems :</w:t>
+      </w:r>
+      <w:proofErr w:type="gramEnd"/>
+      <w:r>
+        <w:rPr>
+          <w:b/>
+          <w:i/>
+          <w:sz w:val="28"/>
+          <w:szCs w:val="28"/>
+        </w:rPr>
+        <w:t xml:space="preserve"> (</w:t>
+      </w:r>
+      <w:proofErr w:type="spellStart"/>
+      <w:r>
+        <w:rPr>
+          <w:b/>
+          <w:i/>
+          <w:sz w:val="28"/>
+          <w:szCs w:val="28"/>
+        </w:rPr>
+        <w:t>ugc</w:t>
+      </w:r>
+      <w:proofErr w:type="spellEnd"/>
+      <w:r>
+        <w:rPr>
+          <w:b/>
+          <w:i/>
+          <w:sz w:val="28"/>
+          <w:szCs w:val="28"/>
+        </w:rPr>
+        <w:t xml:space="preserve"> – 2020 – </w:t>
+      </w:r>
+      <w:proofErr w:type="spellStart"/>
+      <w:r>
+        <w:rPr>
+          <w:b/>
+          <w:i/>
+          <w:sz w:val="28"/>
+          <w:szCs w:val="28"/>
+        </w:rPr>
+        <w:t>june</w:t>
+      </w:r>
+      <w:proofErr w:type="spellEnd"/>
+      <w:r>
+        <w:rPr>
+          <w:b/>
+          <w:i/>
+          <w:sz w:val="28"/>
+          <w:szCs w:val="28"/>
+        </w:rPr>
+        <w:t xml:space="preserve"> )</w:t>
+      </w:r>
+    </w:p>
+    <w:p>
+      <w:pPr>
+        <w:rPr>
+          <w:b/>
+          <w:i/>
+          <w:sz w:val="28"/>
+          <w:szCs w:val="28"/>
+        </w:rPr>
+      </w:pPr>
+      <w:r>
+        <w:rPr>
+          <w:b/>
+          <w:i/>
+          <w:sz w:val="28"/>
+          <w:szCs w:val="28"/>
+        </w:rPr>
+        <w:t xml:space="preserve"> (A) Is </w:t>
+      </w:r>
+      <w:proofErr w:type="gramStart"/>
+      <w:r>
+        <w:rPr>
+          <w:b/>
+          <w:i/>
+          <w:sz w:val="28"/>
+          <w:szCs w:val="28"/>
+        </w:rPr>
+        <w:t>L(</w:t>
+      </w:r>
+      <w:proofErr w:type="gramEnd"/>
+      <w:r>
+        <w:rPr>
+          <w:b/>
+          <w:i/>
+          <w:sz w:val="28"/>
+          <w:szCs w:val="28"/>
+        </w:rPr>
+        <w:t xml:space="preserve">G1 ) = L(G2 )? </w:t>
+      </w:r>
+    </w:p>
+    <w:p>
+      <w:pPr>
+        <w:rPr>
+          <w:b/>
+          <w:i/>
+          <w:sz w:val="28"/>
+          <w:szCs w:val="28"/>
+        </w:rPr>
+      </w:pPr>
+      <w:r>
+        <w:rPr>
+          <w:b/>
+          <w:i/>
+          <w:sz w:val="28"/>
+          <w:szCs w:val="28"/>
+        </w:rPr>
+        <w:t xml:space="preserve">(B) Is </w:t>
+      </w:r>
+      <w:proofErr w:type="gramStart"/>
+      <w:r>
+        <w:rPr>
+          <w:b/>
+          <w:i/>
+          <w:sz w:val="28"/>
+          <w:szCs w:val="28"/>
+        </w:rPr>
+        <w:t>L(</w:t>
+      </w:r>
+      <w:proofErr w:type="gramEnd"/>
+      <w:r>
+        <w:rPr>
+          <w:b/>
+          <w:i/>
+          <w:sz w:val="28"/>
+          <w:szCs w:val="28"/>
+        </w:rPr>
+        <w:t xml:space="preserve">G2)  &lt;=  L(G1 )? </w:t>
+      </w:r>
+    </w:p>
+    <w:p>
+      <w:pPr>
+        <w:rPr>
+          <w:b/>
+          <w:i/>
+          <w:sz w:val="28"/>
+          <w:szCs w:val="28"/>
+        </w:rPr>
+      </w:pPr>
+      <w:r>
+        <w:rPr>
+          <w:b/>
+          <w:i/>
+          <w:sz w:val="28"/>
+          <w:szCs w:val="28"/>
+        </w:rPr>
+        <w:t xml:space="preserve">(C) Is </w:t>
+      </w:r>
+      <w:proofErr w:type="gramStart"/>
+      <w:r>
+        <w:rPr>
+          <w:b/>
+          <w:i/>
+          <w:sz w:val="28"/>
+          <w:szCs w:val="28"/>
+        </w:rPr>
+        <w:t>L(</w:t>
+      </w:r>
+      <w:proofErr w:type="gramEnd"/>
+      <w:r>
+        <w:rPr>
+          <w:b/>
+          <w:i/>
+          <w:sz w:val="28"/>
+          <w:szCs w:val="28"/>
+        </w:rPr>
+        <w:t xml:space="preserve">G1 ) = R? </w:t>
+      </w:r>
+    </w:p>
+    <w:p>
+      <w:pPr>
+        <w:rPr>
+          <w:b/>
+          <w:i/>
+          <w:sz w:val="28"/>
+          <w:szCs w:val="28"/>
+        </w:rPr>
+      </w:pPr>
+      <w:r>
+        <w:rPr>
+          <w:b/>
+          <w:i/>
+          <w:sz w:val="28"/>
+          <w:szCs w:val="28"/>
+        </w:rPr>
+        <w:t xml:space="preserve">Which of the problems are </w:t>
+      </w:r>
+      <w:proofErr w:type="spellStart"/>
+      <w:r>
+        <w:rPr>
+          <w:b/>
+          <w:i/>
+          <w:sz w:val="28"/>
+          <w:szCs w:val="28"/>
+        </w:rPr>
+        <w:t>undecidable</w:t>
+      </w:r>
+      <w:proofErr w:type="spellEnd"/>
+      <w:r>
+        <w:rPr>
+          <w:b/>
+          <w:i/>
+          <w:sz w:val="28"/>
+          <w:szCs w:val="28"/>
+        </w:rPr>
+        <w:t xml:space="preserve">? </w:t>
+      </w:r>
+      <w:r>
+        <w:rPr>
+          <w:b/>
+          <w:i/>
+          <w:sz w:val="28"/>
+          <w:szCs w:val="28"/>
+        </w:rPr>
+        <w:t>(</w:t>
+      </w:r>
+      <w:proofErr w:type="spellStart"/>
+      <w:proofErr w:type="gramStart"/>
+      <w:r>
+        <w:rPr>
+          <w:b/>
+          <w:i/>
+          <w:sz w:val="28"/>
+          <w:szCs w:val="28"/>
+        </w:rPr>
+        <w:t>june</w:t>
+      </w:r>
+      <w:proofErr w:type="spellEnd"/>
+      <w:proofErr w:type="gramEnd"/>
+      <w:r>
+        <w:rPr>
+          <w:b/>
+          <w:i/>
+          <w:sz w:val="28"/>
+          <w:szCs w:val="28"/>
+        </w:rPr>
+        <w:t xml:space="preserve"> – 2020)</w:t>
       </w:r>
     </w:p>
     <w:p>
@@ -7001,7 +10241,32 @@
           <w:sz w:val="28"/>
           <w:szCs w:val="28"/>
         </w:rPr>
-        <w:t>(4) (A), (B) and (C)(Ans)</w:t>
+        <w:t>(4) (A), (B) and (C</w:t>
+      </w:r>
+      <w:proofErr w:type="gramStart"/>
+      <w:r>
+        <w:rPr>
+          <w:sz w:val="28"/>
+          <w:szCs w:val="28"/>
+        </w:rPr>
+        <w:t>)(</w:t>
+      </w:r>
+      <w:proofErr w:type="spellStart"/>
+      <w:proofErr w:type="gramEnd"/>
+      <w:r>
+        <w:rPr>
+          <w:sz w:val="28"/>
+          <w:szCs w:val="28"/>
+        </w:rPr>
+        <w:t>Ans</w:t>
+      </w:r>
+      <w:proofErr w:type="spellEnd"/>
+      <w:r>
+        <w:rPr>
+          <w:sz w:val="28"/>
+          <w:szCs w:val="28"/>
+        </w:rPr>
+        <w:t>)</w:t>
       </w:r>
     </w:p>
     <w:p>
@@ -7034,7 +10299,31 @@
           <w:sz w:val="32"/>
           <w:szCs w:val="32"/>
         </w:rPr>
-        <w:t>Consider the following problems : (Dec-2018)</w:t>
+        <w:t xml:space="preserve">Consider the following </w:t>
+      </w:r>
+      <w:proofErr w:type="gramStart"/>
+      <w:r>
+        <w:rPr>
+          <w:rFonts w:eastAsia="Times New Roman" w:cstheme="minorHAnsi"/>
+          <w:b/>
+          <w:i/>
+          <w:color w:val="000000"/>
+          <w:sz w:val="32"/>
+          <w:szCs w:val="32"/>
+        </w:rPr>
+        <w:t>problems :</w:t>
+      </w:r>
+      <w:proofErr w:type="gramEnd"/>
+      <w:r>
+        <w:rPr>
+          <w:rFonts w:eastAsia="Times New Roman" w:cstheme="minorHAnsi"/>
+          <w:b/>
+          <w:i/>
+          <w:color w:val="000000"/>
+          <w:sz w:val="32"/>
+          <w:szCs w:val="32"/>
+        </w:rPr>
+        <w:t xml:space="preserve"> (Dec-2018)</w:t>
       </w:r>
     </w:p>
     <w:p>
@@ -7059,8 +10348,45 @@
           <w:sz w:val="32"/>
           <w:szCs w:val="32"/>
         </w:rPr>
-        <w:t>(i) Whether a finite state automaton halts on all inputs ?</w:t>
-      </w:r>
+        <w:t>(</w:t>
+      </w:r>
+      <w:proofErr w:type="spellStart"/>
+      <w:r>
+        <w:rPr>
+          <w:rFonts w:eastAsia="Times New Roman" w:cstheme="minorHAnsi"/>
+          <w:b/>
+          <w:i/>
+          <w:color w:val="000000"/>
+          <w:sz w:val="32"/>
+          <w:szCs w:val="32"/>
+        </w:rPr>
+        <w:t>i</w:t>
+      </w:r>
+      <w:proofErr w:type="spellEnd"/>
+      <w:r>
+        <w:rPr>
+          <w:rFonts w:eastAsia="Times New Roman" w:cstheme="minorHAnsi"/>
+          <w:b/>
+          <w:i/>
+          <w:color w:val="000000"/>
+          <w:sz w:val="32"/>
+          <w:szCs w:val="32"/>
+        </w:rPr>
+        <w:t xml:space="preserve">) Whether a finite state automaton halts on all </w:t>
+      </w:r>
+      <w:proofErr w:type="gramStart"/>
+      <w:r>
+        <w:rPr>
+          <w:rFonts w:eastAsia="Times New Roman" w:cstheme="minorHAnsi"/>
+          <w:b/>
+          <w:i/>
+          <w:color w:val="000000"/>
+          <w:sz w:val="32"/>
+          <w:szCs w:val="32"/>
+        </w:rPr>
+        <w:t>inputs ?</w:t>
+      </w:r>
+      <w:proofErr w:type="gramEnd"/>
     </w:p>
     <w:p>
       <w:pPr>
@@ -7084,8 +10410,21 @@
           <w:sz w:val="32"/>
           <w:szCs w:val="32"/>
         </w:rPr>
-        <w:t>(ii) Whether a given context free language is regular ?</w:t>
-      </w:r>
+        <w:t xml:space="preserve">(ii) Whether a given context free language is </w:t>
+      </w:r>
+      <w:proofErr w:type="gramStart"/>
+      <w:r>
+        <w:rPr>
+          <w:rFonts w:eastAsia="Times New Roman" w:cstheme="minorHAnsi"/>
+          <w:b/>
+          <w:i/>
+          <w:color w:val="000000"/>
+          <w:sz w:val="32"/>
+          <w:szCs w:val="32"/>
+        </w:rPr>
+        <w:t>regular ?</w:t>
+      </w:r>
+      <w:proofErr w:type="gramEnd"/>
     </w:p>
     <w:p>
       <w:pPr>
@@ -7109,8 +10448,21 @@
           <w:sz w:val="32"/>
           <w:szCs w:val="32"/>
         </w:rPr>
-        <w:t>(iii) Whether a Turing machine computes the product of two numbers ?</w:t>
-      </w:r>
+        <w:t xml:space="preserve">(iii) Whether a Turing machine computes the product of two </w:t>
+      </w:r>
+      <w:proofErr w:type="gramStart"/>
+      <w:r>
+        <w:rPr>
+          <w:rFonts w:eastAsia="Times New Roman" w:cstheme="minorHAnsi"/>
+          <w:b/>
+          <w:i/>
+          <w:color w:val="000000"/>
+          <w:sz w:val="32"/>
+          <w:szCs w:val="32"/>
+        </w:rPr>
+        <w:t>numbers ?</w:t>
+      </w:r>
+      <w:proofErr w:type="gramEnd"/>
     </w:p>
     <w:p>
       <w:pPr>
@@ -7134,8 +10486,21 @@
           <w:sz w:val="32"/>
           <w:szCs w:val="32"/>
         </w:rPr>
-        <w:t>Which one of the following is correct ?</w:t>
-      </w:r>
+        <w:t xml:space="preserve">Which one of the following is </w:t>
+      </w:r>
+      <w:proofErr w:type="gramStart"/>
+      <w:r>
+        <w:rPr>
+          <w:rFonts w:eastAsia="Times New Roman" w:cstheme="minorHAnsi"/>
+          <w:b/>
+          <w:i/>
+          <w:color w:val="000000"/>
+          <w:sz w:val="32"/>
+          <w:szCs w:val="32"/>
+        </w:rPr>
+        <w:t>correct ?</w:t>
+      </w:r>
+      <w:proofErr w:type="gramEnd"/>
     </w:p>
     <w:p>
       <w:pPr>
@@ -7155,7 +10520,47 @@
           <w:sz w:val="32"/>
           <w:szCs w:val="32"/>
         </w:rPr>
-        <w:t>(1) Only (i) and (iii) are undecidable problems</w:t>
+        <w:t>(1) Only (</w:t>
+      </w:r>
+      <w:proofErr w:type="spellStart"/>
+      <w:r>
+        <w:rPr>
+          <w:rFonts w:eastAsia="Times New Roman" w:cstheme="minorHAnsi"/>
+          <w:color w:val="000000"/>
+          <w:sz w:val="32"/>
+          <w:szCs w:val="32"/>
+        </w:rPr>
+        <w:t>i</w:t>
+      </w:r>
+      <w:proofErr w:type="spellEnd"/>
+      <w:r>
+        <w:rPr>
+          <w:rFonts w:eastAsia="Times New Roman" w:cstheme="minorHAnsi"/>
+          <w:color w:val="000000"/>
+          <w:sz w:val="32"/>
+          <w:szCs w:val="32"/>
+        </w:rPr>
+        <w:t xml:space="preserve">) and (iii) are </w:t>
+      </w:r>
+      <w:proofErr w:type="spellStart"/>
+      <w:r>
+        <w:rPr>
+          <w:rFonts w:eastAsia="Times New Roman" w:cstheme="minorHAnsi"/>
+          <w:color w:val="000000"/>
+          <w:sz w:val="32"/>
+          <w:szCs w:val="32"/>
+        </w:rPr>
+        <w:t>undecidable</w:t>
+      </w:r>
+      <w:proofErr w:type="spellEnd"/>
+      <w:r>
+        <w:rPr>
+          <w:rFonts w:eastAsia="Times New Roman" w:cstheme="minorHAnsi"/>
+          <w:color w:val="000000"/>
+          <w:sz w:val="32"/>
+          <w:szCs w:val="32"/>
+        </w:rPr>
+        <w:t xml:space="preserve"> problems</w:t>
       </w:r>
     </w:p>
     <w:p>
@@ -7176,7 +10581,47 @@
           <w:sz w:val="32"/>
           <w:szCs w:val="32"/>
         </w:rPr>
-        <w:t>(2) Only (i) and (ii) are undecidable problems</w:t>
+        <w:t>(2) Only (</w:t>
+      </w:r>
+      <w:proofErr w:type="spellStart"/>
+      <w:r>
+        <w:rPr>
+          <w:rFonts w:eastAsia="Times New Roman" w:cstheme="minorHAnsi"/>
+          <w:color w:val="000000"/>
+          <w:sz w:val="32"/>
+          <w:szCs w:val="32"/>
+        </w:rPr>
+        <w:t>i</w:t>
+      </w:r>
+      <w:proofErr w:type="spellEnd"/>
+      <w:r>
+        <w:rPr>
+          <w:rFonts w:eastAsia="Times New Roman" w:cstheme="minorHAnsi"/>
+          <w:color w:val="000000"/>
+          <w:sz w:val="32"/>
+          <w:szCs w:val="32"/>
+        </w:rPr>
+        <w:t xml:space="preserve">) and (ii) are </w:t>
+      </w:r>
+      <w:proofErr w:type="spellStart"/>
+      <w:r>
+        <w:rPr>
+          <w:rFonts w:eastAsia="Times New Roman" w:cstheme="minorHAnsi"/>
+          <w:color w:val="000000"/>
+          <w:sz w:val="32"/>
+          <w:szCs w:val="32"/>
+        </w:rPr>
+        <w:t>undecidable</w:t>
+      </w:r>
+      <w:proofErr w:type="spellEnd"/>
+      <w:r>
+        <w:rPr>
+          <w:rFonts w:eastAsia="Times New Roman" w:cstheme="minorHAnsi"/>
+          <w:color w:val="000000"/>
+          <w:sz w:val="32"/>
+          <w:szCs w:val="32"/>
+        </w:rPr>
+        <w:t xml:space="preserve"> problems</w:t>
       </w:r>
     </w:p>
     <w:p>
@@ -7198,7 +10643,27 @@
           <w:szCs w:val="32"/>
         </w:rPr>
         <w:lastRenderedPageBreak/>
-        <w:t>(3) Only (ii) and (iii) are undecidable problems (true)</w:t>
+        <w:t xml:space="preserve">(3) Only (ii) and (iii) are </w:t>
+      </w:r>
+      <w:proofErr w:type="spellStart"/>
+      <w:r>
+        <w:rPr>
+          <w:rFonts w:eastAsia="Times New Roman" w:cstheme="minorHAnsi"/>
+          <w:color w:val="000000"/>
+          <w:sz w:val="32"/>
+          <w:szCs w:val="32"/>
+        </w:rPr>
+        <w:t>undecidable</w:t>
+      </w:r>
+      <w:proofErr w:type="spellEnd"/>
+      <w:r>
+        <w:rPr>
+          <w:rFonts w:eastAsia="Times New Roman" w:cstheme="minorHAnsi"/>
+          <w:color w:val="000000"/>
+          <w:sz w:val="32"/>
+          <w:szCs w:val="32"/>
+        </w:rPr>
+        <w:t xml:space="preserve"> problems (true)</w:t>
       </w:r>
     </w:p>
     <w:p>
@@ -7219,7 +10684,49 @@
           <w:sz w:val="32"/>
           <w:szCs w:val="32"/>
         </w:rPr>
-        <w:t>(4) (i), (ii) and (iii) are undecidable problem</w:t>
+        <w:t>(4) (</w:t>
+      </w:r>
+      <w:proofErr w:type="spellStart"/>
+      <w:proofErr w:type="gramStart"/>
+      <w:r>
+        <w:rPr>
+          <w:rFonts w:eastAsia="Times New Roman" w:cstheme="minorHAnsi"/>
+          <w:color w:val="000000"/>
+          <w:sz w:val="32"/>
+          <w:szCs w:val="32"/>
+        </w:rPr>
+        <w:t>i</w:t>
+      </w:r>
+      <w:proofErr w:type="spellEnd"/>
+      <w:proofErr w:type="gramEnd"/>
+      <w:r>
+        <w:rPr>
+          <w:rFonts w:eastAsia="Times New Roman" w:cstheme="minorHAnsi"/>
+          <w:color w:val="000000"/>
+          <w:sz w:val="32"/>
+          <w:szCs w:val="32"/>
+        </w:rPr>
+        <w:t xml:space="preserve">), (ii) and (iii) are </w:t>
+      </w:r>
+      <w:proofErr w:type="spellStart"/>
+      <w:r>
+        <w:rPr>
+          <w:rFonts w:eastAsia="Times New Roman" w:cstheme="minorHAnsi"/>
+          <w:color w:val="000000"/>
+          <w:sz w:val="32"/>
+          <w:szCs w:val="32"/>
+        </w:rPr>
+        <w:t>undecidable</w:t>
+      </w:r>
+      <w:proofErr w:type="spellEnd"/>
+      <w:r>
+        <w:rPr>
+          <w:rFonts w:eastAsia="Times New Roman" w:cstheme="minorHAnsi"/>
+          <w:color w:val="000000"/>
+          <w:sz w:val="32"/>
+          <w:szCs w:val="32"/>
+        </w:rPr>
+        <w:t xml:space="preserve"> problem</w:t>
       </w:r>
     </w:p>
     <w:p>
@@ -7256,14 +10763,25 @@
           <w:szCs w:val="32"/>
         </w:rPr>
       </w:pPr>
-      <w:r>
-        <w:rPr>
-          <w:rFonts w:eastAsia="Times New Roman" w:cstheme="minorHAnsi"/>
-          <w:color w:val="000000"/>
-          <w:sz w:val="32"/>
-          <w:szCs w:val="32"/>
-        </w:rPr>
-        <w:t xml:space="preserve">Whether a finite state automation halts on all inputs. </w:t>
+      <w:proofErr w:type="gramStart"/>
+      <w:r>
+        <w:rPr>
+          <w:rFonts w:eastAsia="Times New Roman" w:cstheme="minorHAnsi"/>
+          <w:color w:val="000000"/>
+          <w:sz w:val="32"/>
+          <w:szCs w:val="32"/>
+        </w:rPr>
+        <w:t>Whether a finite state automation halts on all inputs.</w:t>
+      </w:r>
+      <w:proofErr w:type="gramEnd"/>
+      <w:r>
+        <w:rPr>
+          <w:rFonts w:eastAsia="Times New Roman" w:cstheme="minorHAnsi"/>
+          <w:color w:val="000000"/>
+          <w:sz w:val="32"/>
+          <w:szCs w:val="32"/>
+        </w:rPr>
+        <w:t xml:space="preserve"> </w:t>
       </w:r>
     </w:p>
     <w:p>
@@ -7277,14 +10795,76 @@
           <w:szCs w:val="32"/>
         </w:rPr>
       </w:pPr>
-      <w:r>
-        <w:rPr>
-          <w:rFonts w:eastAsia="Times New Roman" w:cstheme="minorHAnsi"/>
-          <w:color w:val="000000"/>
-          <w:sz w:val="32"/>
-          <w:szCs w:val="32"/>
-        </w:rPr>
-        <w:t>Whether a given context-free language is regular. UnDecidable. [ Regularity is decidable till DCFL class]</w:t>
+      <w:proofErr w:type="gramStart"/>
+      <w:r>
+        <w:rPr>
+          <w:rFonts w:eastAsia="Times New Roman" w:cstheme="minorHAnsi"/>
+          <w:color w:val="000000"/>
+          <w:sz w:val="32"/>
+          <w:szCs w:val="32"/>
+        </w:rPr>
+        <w:t>Whether a given context-free language is regular.</w:t>
+      </w:r>
+      <w:proofErr w:type="gramEnd"/>
+      <w:r>
+        <w:rPr>
+          <w:rFonts w:eastAsia="Times New Roman" w:cstheme="minorHAnsi"/>
+          <w:color w:val="000000"/>
+          <w:sz w:val="32"/>
+          <w:szCs w:val="32"/>
+        </w:rPr>
+        <w:t xml:space="preserve"> </w:t>
+      </w:r>
+      <w:proofErr w:type="spellStart"/>
+      <w:proofErr w:type="gramStart"/>
+      <w:r>
+        <w:rPr>
+          <w:rFonts w:eastAsia="Times New Roman" w:cstheme="minorHAnsi"/>
+          <w:color w:val="000000"/>
+          <w:sz w:val="32"/>
+          <w:szCs w:val="32"/>
+        </w:rPr>
+        <w:t>UnDecidable</w:t>
+      </w:r>
+      <w:proofErr w:type="spellEnd"/>
+      <w:r>
+        <w:rPr>
+          <w:rFonts w:eastAsia="Times New Roman" w:cstheme="minorHAnsi"/>
+          <w:color w:val="000000"/>
+          <w:sz w:val="32"/>
+          <w:szCs w:val="32"/>
+        </w:rPr>
+        <w:t>.</w:t>
+      </w:r>
+      <w:proofErr w:type="gramEnd"/>
+      <w:r>
+        <w:rPr>
+          <w:rFonts w:eastAsia="Times New Roman" w:cstheme="minorHAnsi"/>
+          <w:color w:val="000000"/>
+          <w:sz w:val="32"/>
+          <w:szCs w:val="32"/>
+        </w:rPr>
+        <w:t xml:space="preserve"> </w:t>
+      </w:r>
+      <w:proofErr w:type="gramStart"/>
+      <w:r>
+        <w:rPr>
+          <w:rFonts w:eastAsia="Times New Roman" w:cstheme="minorHAnsi"/>
+          <w:color w:val="000000"/>
+          <w:sz w:val="32"/>
+          <w:szCs w:val="32"/>
+        </w:rPr>
+        <w:t>[ Regularity</w:t>
+      </w:r>
+      <w:proofErr w:type="gramEnd"/>
+      <w:r>
+        <w:rPr>
+          <w:rFonts w:eastAsia="Times New Roman" w:cstheme="minorHAnsi"/>
+          <w:color w:val="000000"/>
+          <w:sz w:val="32"/>
+          <w:szCs w:val="32"/>
+        </w:rPr>
+        <w:t xml:space="preserve"> is decidable till DCFL class]</w:t>
       </w:r>
     </w:p>
     <w:p>
@@ -7305,7 +10885,27 @@
           <w:sz w:val="32"/>
           <w:szCs w:val="32"/>
         </w:rPr>
-        <w:t>A Turing machine computes the products of two numbers, UNDECIDABLE, Even though we can design a TM for calculation product of 2 numbers but here it is asking whether given TM computes product of 2 numbers, so the behavior of TM unknown hence, Undecidable.</w:t>
+        <w:t xml:space="preserve">A Turing machine computes the products of two numbers, UNDECIDABLE, Even though we can design a TM for calculation product of 2 numbers but here it is asking whether given TM computes product of 2 numbers, so the behavior of TM unknown hence, </w:t>
+      </w:r>
+      <w:proofErr w:type="spellStart"/>
+      <w:r>
+        <w:rPr>
+          <w:rFonts w:eastAsia="Times New Roman" w:cstheme="minorHAnsi"/>
+          <w:color w:val="000000"/>
+          <w:sz w:val="32"/>
+          <w:szCs w:val="32"/>
+        </w:rPr>
+        <w:t>Undecidable</w:t>
+      </w:r>
+      <w:proofErr w:type="spellEnd"/>
+      <w:r>
+        <w:rPr>
+          <w:rFonts w:eastAsia="Times New Roman" w:cstheme="minorHAnsi"/>
+          <w:color w:val="000000"/>
+          <w:sz w:val="32"/>
+          <w:szCs w:val="32"/>
+        </w:rPr>
+        <w:t>.</w:t>
       </w:r>
     </w:p>
     <w:p>
@@ -7346,7 +10946,27 @@
           <w:sz w:val="28"/>
           <w:szCs w:val="28"/>
         </w:rPr>
-        <w:t xml:space="preserve">Quest:-   </w:t>
+        <w:t>Quest</w:t>
+      </w:r>
+      <w:proofErr w:type="gramStart"/>
+      <w:r>
+        <w:rPr>
+          <w:b/>
+          <w:i/>
+          <w:sz w:val="28"/>
+          <w:szCs w:val="28"/>
+        </w:rPr>
+        <w:t>:-</w:t>
+      </w:r>
+      <w:proofErr w:type="gramEnd"/>
+      <w:r>
+        <w:rPr>
+          <w:b/>
+          <w:i/>
+          <w:sz w:val="28"/>
+          <w:szCs w:val="28"/>
+        </w:rPr>
+        <w:t xml:space="preserve">   </w:t>
       </w:r>
       <w:r>
         <w:rPr>
@@ -7374,7 +10994,27 @@
           <w:sz w:val="28"/>
           <w:szCs w:val="28"/>
         </w:rPr>
-        <w:t xml:space="preserve">Statement-I : The problem "Is L1 ^ L2  = </w:t>
+        <w:t>Statement-</w:t>
+      </w:r>
+      <w:proofErr w:type="gramStart"/>
+      <w:r>
+        <w:rPr>
+          <w:b/>
+          <w:i/>
+          <w:sz w:val="28"/>
+          <w:szCs w:val="28"/>
+        </w:rPr>
+        <w:t>I :</w:t>
+      </w:r>
+      <w:proofErr w:type="gramEnd"/>
+      <w:r>
+        <w:rPr>
+          <w:b/>
+          <w:i/>
+          <w:sz w:val="28"/>
+          <w:szCs w:val="28"/>
+        </w:rPr>
+        <w:t xml:space="preserve"> The problem "Is L1 ^ L2  = </w:t>
       </w:r>
       <w:r>
         <w:rPr>
@@ -7392,26 +11032,66 @@
           <w:sz w:val="28"/>
           <w:szCs w:val="28"/>
         </w:rPr>
-        <w:t>? " is undecidable for context sensitive languages L1 and L2</w:t>
-      </w:r>
-    </w:p>
-    <w:p>
-      <w:pPr>
-        <w:rPr>
-          <w:b/>
-          <w:i/>
-          <w:sz w:val="28"/>
-          <w:szCs w:val="28"/>
-        </w:rPr>
-      </w:pPr>
-      <w:r>
-        <w:rPr>
-          <w:b/>
-          <w:i/>
-          <w:sz w:val="28"/>
-          <w:szCs w:val="28"/>
-        </w:rPr>
-        <w:t xml:space="preserve">Statement-II : The problem "Is  W </w:t>
+        <w:t xml:space="preserve">? " is </w:t>
+      </w:r>
+      <w:proofErr w:type="spellStart"/>
+      <w:r>
+        <w:rPr>
+          <w:b/>
+          <w:i/>
+          <w:sz w:val="28"/>
+          <w:szCs w:val="28"/>
+        </w:rPr>
+        <w:t>undecidable</w:t>
+      </w:r>
+      <w:proofErr w:type="spellEnd"/>
+      <w:r>
+        <w:rPr>
+          <w:b/>
+          <w:i/>
+          <w:sz w:val="28"/>
+          <w:szCs w:val="28"/>
+        </w:rPr>
+        <w:t xml:space="preserve"> for context sensitive languages L1 and L2</w:t>
+      </w:r>
+    </w:p>
+    <w:p>
+      <w:pPr>
+        <w:rPr>
+          <w:b/>
+          <w:i/>
+          <w:sz w:val="28"/>
+          <w:szCs w:val="28"/>
+        </w:rPr>
+      </w:pPr>
+      <w:r>
+        <w:rPr>
+          <w:b/>
+          <w:i/>
+          <w:sz w:val="28"/>
+          <w:szCs w:val="28"/>
+        </w:rPr>
+        <w:t>Statement-</w:t>
+      </w:r>
+      <w:proofErr w:type="gramStart"/>
+      <w:r>
+        <w:rPr>
+          <w:b/>
+          <w:i/>
+          <w:sz w:val="28"/>
+          <w:szCs w:val="28"/>
+        </w:rPr>
+        <w:t>II :</w:t>
+      </w:r>
+      <w:proofErr w:type="gramEnd"/>
+      <w:r>
+        <w:rPr>
+          <w:b/>
+          <w:i/>
+          <w:sz w:val="28"/>
+          <w:szCs w:val="28"/>
+        </w:rPr>
+        <w:t xml:space="preserve"> The problem "Is  W </w:t>
       </w:r>
       <w:r>
         <w:rPr>
@@ -7535,7 +11215,27 @@
           <w:sz w:val="28"/>
           <w:szCs w:val="28"/>
         </w:rPr>
-        <w:t xml:space="preserve">Quest:-  </w:t>
+        <w:t>Quest</w:t>
+      </w:r>
+      <w:proofErr w:type="gramStart"/>
+      <w:r>
+        <w:rPr>
+          <w:b/>
+          <w:i/>
+          <w:sz w:val="28"/>
+          <w:szCs w:val="28"/>
+        </w:rPr>
+        <w:t>:-</w:t>
+      </w:r>
+      <w:proofErr w:type="gramEnd"/>
+      <w:r>
+        <w:rPr>
+          <w:b/>
+          <w:i/>
+          <w:sz w:val="28"/>
+          <w:szCs w:val="28"/>
+        </w:rPr>
+        <w:t xml:space="preserve">  </w:t>
       </w:r>
       <w:r>
         <w:rPr>
@@ -7560,7 +11260,23 @@
           <w:sz w:val="28"/>
           <w:szCs w:val="28"/>
         </w:rPr>
-        <w:t>1) decidable(true),</w:t>
+        <w:t xml:space="preserve">1) </w:t>
+      </w:r>
+      <w:proofErr w:type="gramStart"/>
+      <w:r>
+        <w:rPr>
+          <w:sz w:val="28"/>
+          <w:szCs w:val="28"/>
+        </w:rPr>
+        <w:t>decidable(</w:t>
+      </w:r>
+      <w:proofErr w:type="gramEnd"/>
+      <w:r>
+        <w:rPr>
+          <w:sz w:val="28"/>
+          <w:szCs w:val="28"/>
+        </w:rPr>
+        <w:t>true),</w:t>
       </w:r>
       <w:r>
         <w:rPr>
@@ -7575,7 +11291,23 @@
           <w:szCs w:val="28"/>
         </w:rPr>
         <w:tab/>
-        <w:t xml:space="preserve"> 2)undecidable,</w:t>
+        <w:t xml:space="preserve"> 2)</w:t>
+      </w:r>
+      <w:proofErr w:type="spellStart"/>
+      <w:r>
+        <w:rPr>
+          <w:sz w:val="28"/>
+          <w:szCs w:val="28"/>
+        </w:rPr>
+        <w:t>undecidable</w:t>
+      </w:r>
+      <w:proofErr w:type="spellEnd"/>
+      <w:r>
+        <w:rPr>
+          <w:sz w:val="28"/>
+          <w:szCs w:val="28"/>
+        </w:rPr>
+        <w:t>,</w:t>
       </w:r>
       <w:r>
         <w:rPr>
@@ -7611,8 +11343,17 @@
           <w:sz w:val="28"/>
           <w:szCs w:val="28"/>
         </w:rPr>
-        <w:t>4)noninterpretive</w:t>
-      </w:r>
+        <w:t>4)</w:t>
+      </w:r>
+      <w:proofErr w:type="spellStart"/>
+      <w:r>
+        <w:rPr>
+          <w:sz w:val="28"/>
+          <w:szCs w:val="28"/>
+        </w:rPr>
+        <w:t>noninterpretive</w:t>
+      </w:r>
+      <w:proofErr w:type="spellEnd"/>
     </w:p>
     <w:p>
       <w:pPr>
@@ -7657,8 +11398,19 @@
           <w:sz w:val="28"/>
           <w:szCs w:val="28"/>
         </w:rPr>
-        <w:t xml:space="preserve"> = {a, b} represented by the regular expressions (a* + b)* and (a + b)* respectively.  Which of the following is true with respect to the two languages?  (UGC – July -2020 )</w:t>
-      </w:r>
+        <w:t xml:space="preserve"> = {a, b} represented by the regular expressions (a* + b)* and (a + b)* respectively.  Which of the following is true with respect to the two languages?  (UGC – July -</w:t>
+      </w:r>
+      <w:proofErr w:type="gramStart"/>
+      <w:r>
+        <w:rPr>
+          <w:b/>
+          <w:i/>
+          <w:sz w:val="28"/>
+          <w:szCs w:val="28"/>
+        </w:rPr>
+        <w:t>2020 )</w:t>
+      </w:r>
+      <w:proofErr w:type="gramEnd"/>
     </w:p>
     <w:p>
       <w:pPr>
@@ -7694,7 +11446,23 @@
           <w:szCs w:val="28"/>
         </w:rPr>
         <w:tab/>
-        <w:t xml:space="preserve"> (2)  L2 </w:t>
+        <w:t xml:space="preserve"> (2</w:t>
+      </w:r>
+      <w:proofErr w:type="gramStart"/>
+      <w:r>
+        <w:rPr>
+          <w:sz w:val="28"/>
+          <w:szCs w:val="28"/>
+        </w:rPr>
+        <w:t>)  L2</w:t>
+      </w:r>
+      <w:proofErr w:type="gramEnd"/>
+      <w:r>
+        <w:rPr>
+          <w:sz w:val="28"/>
+          <w:szCs w:val="28"/>
+        </w:rPr>
+        <w:t xml:space="preserve"> </w:t>
       </w:r>
       <w:r>
         <w:rPr>
@@ -7827,7 +11595,23 @@
           <w:sz w:val="28"/>
           <w:szCs w:val="28"/>
         </w:rPr>
-        <w:t xml:space="preserve">Choose the correct answer from the options given below : </w:t>
+        <w:t xml:space="preserve">Choose the correct answer from the options given </w:t>
+      </w:r>
+      <w:proofErr w:type="gramStart"/>
+      <w:r>
+        <w:rPr>
+          <w:sz w:val="28"/>
+          <w:szCs w:val="28"/>
+        </w:rPr>
+        <w:t>below :</w:t>
+      </w:r>
+      <w:proofErr w:type="gramEnd"/>
+      <w:r>
+        <w:rPr>
+          <w:sz w:val="28"/>
+          <w:szCs w:val="28"/>
+        </w:rPr>
+        <w:t xml:space="preserve"> </w:t>
       </w:r>
     </w:p>
     <w:p>
@@ -7843,7 +11627,39 @@
           <w:sz w:val="28"/>
           <w:szCs w:val="28"/>
         </w:rPr>
-        <w:t xml:space="preserve">(1) (a)-(ii), (b)-(iii), (c)-(i) </w:t>
+        <w:t>(1) (</w:t>
+      </w:r>
+      <w:proofErr w:type="gramStart"/>
+      <w:r>
+        <w:rPr>
+          <w:sz w:val="28"/>
+          <w:szCs w:val="28"/>
+        </w:rPr>
+        <w:t>a</w:t>
+      </w:r>
+      <w:proofErr w:type="gramEnd"/>
+      <w:r>
+        <w:rPr>
+          <w:sz w:val="28"/>
+          <w:szCs w:val="28"/>
+        </w:rPr>
+        <w:t>)-(ii), (b)-(iii), (c)-(</w:t>
+      </w:r>
+      <w:proofErr w:type="spellStart"/>
+      <w:r>
+        <w:rPr>
+          <w:sz w:val="28"/>
+          <w:szCs w:val="28"/>
+        </w:rPr>
+        <w:t>i</w:t>
+      </w:r>
+      <w:proofErr w:type="spellEnd"/>
+      <w:r>
+        <w:rPr>
+          <w:sz w:val="28"/>
+          <w:szCs w:val="28"/>
+        </w:rPr>
+        <w:t xml:space="preserve">) </w:t>
       </w:r>
       <w:r>
         <w:rPr>
@@ -7871,7 +11687,23 @@
           <w:sz w:val="28"/>
           <w:szCs w:val="28"/>
         </w:rPr>
-        <w:t xml:space="preserve">(2) (a)-(iii), (b)-(i), (c)-(ii) </w:t>
+        <w:t>(2) (a)-(iii), (b)-(</w:t>
+      </w:r>
+      <w:proofErr w:type="spellStart"/>
+      <w:r>
+        <w:rPr>
+          <w:sz w:val="28"/>
+          <w:szCs w:val="28"/>
+        </w:rPr>
+        <w:t>i</w:t>
+      </w:r>
+      <w:proofErr w:type="spellEnd"/>
+      <w:r>
+        <w:rPr>
+          <w:sz w:val="28"/>
+          <w:szCs w:val="28"/>
+        </w:rPr>
+        <w:t xml:space="preserve">), (c)-(ii) </w:t>
       </w:r>
     </w:p>
     <w:p>
@@ -7887,7 +11719,39 @@
           <w:sz w:val="28"/>
           <w:szCs w:val="28"/>
         </w:rPr>
-        <w:t xml:space="preserve">(3) (a)-(i), (b)-(ii), (c)-(iii) </w:t>
+        <w:t>(3) (</w:t>
+      </w:r>
+      <w:proofErr w:type="gramStart"/>
+      <w:r>
+        <w:rPr>
+          <w:sz w:val="28"/>
+          <w:szCs w:val="28"/>
+        </w:rPr>
+        <w:t>a</w:t>
+      </w:r>
+      <w:proofErr w:type="gramEnd"/>
+      <w:r>
+        <w:rPr>
+          <w:sz w:val="28"/>
+          <w:szCs w:val="28"/>
+        </w:rPr>
+        <w:t>)-(</w:t>
+      </w:r>
+      <w:proofErr w:type="spellStart"/>
+      <w:r>
+        <w:rPr>
+          <w:sz w:val="28"/>
+          <w:szCs w:val="28"/>
+        </w:rPr>
+        <w:t>i</w:t>
+      </w:r>
+      <w:proofErr w:type="spellEnd"/>
+      <w:r>
+        <w:rPr>
+          <w:sz w:val="28"/>
+          <w:szCs w:val="28"/>
+        </w:rPr>
+        <w:t xml:space="preserve">), (b)-(ii), (c)-(iii) </w:t>
       </w:r>
       <w:r>
         <w:rPr>
@@ -7909,7 +11773,23 @@
           <w:szCs w:val="28"/>
         </w:rPr>
         <w:tab/>
-        <w:t>(4) (a)-(ii), (b)-(i), (c)-(iii)</w:t>
+        <w:t>(4) (a)-(ii), (b)-(</w:t>
+      </w:r>
+      <w:proofErr w:type="spellStart"/>
+      <w:r>
+        <w:rPr>
+          <w:sz w:val="28"/>
+          <w:szCs w:val="28"/>
+        </w:rPr>
+        <w:t>i</w:t>
+      </w:r>
+      <w:proofErr w:type="spellEnd"/>
+      <w:r>
+        <w:rPr>
+          <w:sz w:val="28"/>
+          <w:szCs w:val="28"/>
+        </w:rPr>
+        <w:t>), (c)-(iii)</w:t>
       </w:r>
     </w:p>
     <w:p>
@@ -7939,16 +11819,56 @@
           <w:sz w:val="28"/>
           <w:szCs w:val="28"/>
         </w:rPr>
-        <w:t>Let w be any string of length n is {0,1}*. Let L be the set of all substrings of w. What is the minimum number of states in a non-deterministic finite automaton that accepts L?</w:t>
-      </w:r>
-      <w:r>
-        <w:rPr>
-          <w:b/>
-          <w:i/>
-          <w:sz w:val="28"/>
-          <w:szCs w:val="28"/>
-        </w:rPr>
-        <w:t xml:space="preserve"> (gate 2010)</w:t>
+        <w:t>Let w be any string of length n is {0</w:t>
+      </w:r>
+      <w:proofErr w:type="gramStart"/>
+      <w:r>
+        <w:rPr>
+          <w:b/>
+          <w:i/>
+          <w:sz w:val="28"/>
+          <w:szCs w:val="28"/>
+        </w:rPr>
+        <w:t>,1</w:t>
+      </w:r>
+      <w:proofErr w:type="gramEnd"/>
+      <w:r>
+        <w:rPr>
+          <w:b/>
+          <w:i/>
+          <w:sz w:val="28"/>
+          <w:szCs w:val="28"/>
+        </w:rPr>
+        <w:t>}*. Let L be the set of all substrings of w. What is the minimum number of states in a non-deterministic finite automaton that accepts L?</w:t>
+      </w:r>
+      <w:r>
+        <w:rPr>
+          <w:b/>
+          <w:i/>
+          <w:sz w:val="28"/>
+          <w:szCs w:val="28"/>
+        </w:rPr>
+        <w:t xml:space="preserve"> (</w:t>
+      </w:r>
+      <w:proofErr w:type="gramStart"/>
+      <w:r>
+        <w:rPr>
+          <w:b/>
+          <w:i/>
+          <w:sz w:val="28"/>
+          <w:szCs w:val="28"/>
+        </w:rPr>
+        <w:t>gate</w:t>
+      </w:r>
+      <w:proofErr w:type="gramEnd"/>
+      <w:r>
+        <w:rPr>
+          <w:b/>
+          <w:i/>
+          <w:sz w:val="28"/>
+          <w:szCs w:val="28"/>
+        </w:rPr>
+        <w:t xml:space="preserve"> 2010)</w:t>
       </w:r>
       <w:r>
         <w:rPr>
@@ -8031,7 +11951,23 @@
           <w:sz w:val="28"/>
           <w:szCs w:val="28"/>
         </w:rPr>
-        <w:t xml:space="preserve"> n+1  (yes)</w:t>
+        <w:t xml:space="preserve"> n+</w:t>
+      </w:r>
+      <w:proofErr w:type="gramStart"/>
+      <w:r>
+        <w:rPr>
+          <w:sz w:val="28"/>
+          <w:szCs w:val="28"/>
+        </w:rPr>
+        <w:t>1  (</w:t>
+      </w:r>
+      <w:proofErr w:type="gramEnd"/>
+      <w:r>
+        <w:rPr>
+          <w:sz w:val="28"/>
+          <w:szCs w:val="28"/>
+        </w:rPr>
+        <w:t>yes)</w:t>
       </w:r>
       <w:r>
         <w:rPr>
@@ -8156,6 +12092,7 @@
         </w:rPr>
         <w:t>AA</w:t>
       </w:r>
+      <w:proofErr w:type="gramStart"/>
       <w:r>
         <w:rPr>
           <w:rFonts w:ascii="Cambria Math" w:eastAsia="Times New Roman" w:hAnsi="Cambria Math" w:cstheme="minorHAnsi"/>
@@ -8176,6 +12113,7 @@
         </w:rPr>
         <w:t>(</w:t>
       </w:r>
+      <w:proofErr w:type="gramEnd"/>
       <w:r>
         <w:rPr>
           <w:rFonts w:eastAsia="Times New Roman" w:cstheme="minorHAnsi"/>
@@ -8258,6 +12196,7 @@
           <w:szCs w:val="28"/>
         </w:rPr>
       </w:pPr>
+      <w:proofErr w:type="gramStart"/>
       <w:r>
         <w:rPr>
           <w:rFonts w:eastAsia="Times New Roman" w:cstheme="minorHAnsi"/>
@@ -8266,6 +12205,7 @@
         </w:rPr>
         <w:t>A)Ambiguous</w:t>
       </w:r>
+      <w:proofErr w:type="gramEnd"/>
       <w:r>
         <w:rPr>
           <w:rFonts w:eastAsia="Times New Roman" w:cstheme="minorHAnsi"/>
@@ -8363,7 +12303,25 @@
           <w:sz w:val="28"/>
           <w:szCs w:val="28"/>
         </w:rPr>
-        <w:t>D)an operator-grammar</w:t>
+        <w:t>D</w:t>
+      </w:r>
+      <w:proofErr w:type="gramStart"/>
+      <w:r>
+        <w:rPr>
+          <w:rFonts w:eastAsia="Times New Roman" w:cstheme="minorHAnsi"/>
+          <w:sz w:val="28"/>
+          <w:szCs w:val="28"/>
+        </w:rPr>
+        <w:t>)an</w:t>
+      </w:r>
+      <w:proofErr w:type="gramEnd"/>
+      <w:r>
+        <w:rPr>
+          <w:rFonts w:eastAsia="Times New Roman" w:cstheme="minorHAnsi"/>
+          <w:sz w:val="28"/>
+          <w:szCs w:val="28"/>
+        </w:rPr>
+        <w:t xml:space="preserve"> operator-grammar</w:t>
       </w:r>
     </w:p>
     <w:p>
@@ -8382,8 +12340,19 @@
           <w:sz w:val="28"/>
           <w:szCs w:val="28"/>
         </w:rPr>
-        <w:t>Explanation:-</w:t>
-      </w:r>
+        <w:t>Explanation</w:t>
+      </w:r>
+      <w:proofErr w:type="gramStart"/>
+      <w:r>
+        <w:rPr>
+          <w:rFonts w:eastAsia="Times New Roman" w:cstheme="minorHAnsi"/>
+          <w:b/>
+          <w:sz w:val="28"/>
+          <w:szCs w:val="28"/>
+        </w:rPr>
+        <w:t>:-</w:t>
+      </w:r>
+      <w:proofErr w:type="gramEnd"/>
       <w:r>
         <w:rPr>
           <w:rFonts w:eastAsia="Times New Roman" w:cstheme="minorHAnsi"/>
@@ -8449,7 +12418,43 @@
           <w:sz w:val="28"/>
           <w:szCs w:val="28"/>
         </w:rPr>
-        <w:t xml:space="preserve"> is a better answer. Because we have standard procedure for removing left-recursion but ambiguity is not easy to remove. - checking if a given CFG is ambiguous is a undecidable problem</w:t>
+        <w:t xml:space="preserve"> is a better answer. Because we have standard procedure for removing left-recursion but ambiguity is not easy to remove. - checking if a given CFG is ambiguous is </w:t>
+      </w:r>
+      <w:proofErr w:type="gramStart"/>
+      <w:r>
+        <w:rPr>
+          <w:rFonts w:cstheme="minorHAnsi"/>
+          <w:sz w:val="28"/>
+          <w:szCs w:val="28"/>
+        </w:rPr>
+        <w:t>a</w:t>
+      </w:r>
+      <w:proofErr w:type="gramEnd"/>
+      <w:r>
+        <w:rPr>
+          <w:rFonts w:cstheme="minorHAnsi"/>
+          <w:sz w:val="28"/>
+          <w:szCs w:val="28"/>
+        </w:rPr>
+        <w:t xml:space="preserve"> </w:t>
+      </w:r>
+      <w:proofErr w:type="spellStart"/>
+      <w:r>
+        <w:rPr>
+          <w:rFonts w:cstheme="minorHAnsi"/>
+          <w:sz w:val="28"/>
+          <w:szCs w:val="28"/>
+        </w:rPr>
+        <w:t>undecidable</w:t>
+      </w:r>
+      <w:proofErr w:type="spellEnd"/>
+      <w:r>
+        <w:rPr>
+          <w:rFonts w:cstheme="minorHAnsi"/>
+          <w:sz w:val="28"/>
+          <w:szCs w:val="28"/>
+        </w:rPr>
+        <w:t xml:space="preserve"> problem</w:t>
       </w:r>
     </w:p>
     <w:p>
@@ -8471,17 +12476,51 @@
           <w:sz w:val="28"/>
           <w:szCs w:val="28"/>
         </w:rPr>
-        <w:t>Let L1 and L2 be any context-free language and R be any regular language. Then, which of the following is correct ?</w:t>
-      </w:r>
-      <w:r>
-        <w:rPr>
-          <w:rFonts w:eastAsia="Times New Roman" w:cstheme="minorHAnsi"/>
-          <w:b/>
-          <w:i/>
-          <w:sz w:val="28"/>
-          <w:szCs w:val="28"/>
-        </w:rPr>
-        <w:t xml:space="preserve">  (UGC – NET – 2018 – DEC ) Gate - 2017</w:t>
+        <w:t xml:space="preserve">Let L1 and L2 be any context-free language and R be any regular language. Then, which of the following is </w:t>
+      </w:r>
+      <w:proofErr w:type="gramStart"/>
+      <w:r>
+        <w:rPr>
+          <w:rFonts w:eastAsia="Times New Roman" w:cstheme="minorHAnsi"/>
+          <w:b/>
+          <w:i/>
+          <w:sz w:val="28"/>
+          <w:szCs w:val="28"/>
+        </w:rPr>
+        <w:t>correct ?</w:t>
+      </w:r>
+      <w:proofErr w:type="gramEnd"/>
+      <w:r>
+        <w:rPr>
+          <w:rFonts w:eastAsia="Times New Roman" w:cstheme="minorHAnsi"/>
+          <w:b/>
+          <w:i/>
+          <w:sz w:val="28"/>
+          <w:szCs w:val="28"/>
+        </w:rPr>
+        <w:t xml:space="preserve">  (UGC – NET – 2018 – </w:t>
+      </w:r>
+      <w:proofErr w:type="gramStart"/>
+      <w:r>
+        <w:rPr>
+          <w:rFonts w:eastAsia="Times New Roman" w:cstheme="minorHAnsi"/>
+          <w:b/>
+          <w:i/>
+          <w:sz w:val="28"/>
+          <w:szCs w:val="28"/>
+        </w:rPr>
+        <w:t>DEC )</w:t>
+      </w:r>
+      <w:proofErr w:type="gramEnd"/>
+      <w:r>
+        <w:rPr>
+          <w:rFonts w:eastAsia="Times New Roman" w:cstheme="minorHAnsi"/>
+          <w:b/>
+          <w:i/>
+          <w:sz w:val="28"/>
+          <w:szCs w:val="28"/>
+        </w:rPr>
+        <w:t xml:space="preserve"> Gate - 2017</w:t>
       </w:r>
     </w:p>
     <w:p>
@@ -8617,7 +12656,16 @@
           <w:sz w:val="28"/>
           <w:szCs w:val="28"/>
         </w:rPr>
-        <w:t xml:space="preserve">III. </w:t>
+        <w:t>III</w:t>
+      </w:r>
+      <w:proofErr w:type="gramStart"/>
+      <w:r>
+        <w:rPr>
+          <w:rFonts w:eastAsia="Times New Roman" w:cstheme="minorHAnsi"/>
+          <w:sz w:val="28"/>
+          <w:szCs w:val="28"/>
+        </w:rPr>
+        <w:t xml:space="preserve">. </w:t>
       </w:r>
       <w:r>
         <w:rPr>
@@ -8633,7 +12681,16 @@
           <w:sz w:val="28"/>
           <w:szCs w:val="28"/>
         </w:rPr>
-        <w:t>L1-R is context-free</w:t>
+        <w:t>L1</w:t>
+      </w:r>
+      <w:proofErr w:type="gramEnd"/>
+      <w:r>
+        <w:rPr>
+          <w:rFonts w:eastAsia="Times New Roman" w:cstheme="minorHAnsi"/>
+          <w:sz w:val="28"/>
+          <w:szCs w:val="28"/>
+        </w:rPr>
+        <w:t>-R is context-free</w:t>
       </w:r>
       <w:r>
         <w:rPr>
@@ -8735,15 +12792,33 @@
           <w:sz w:val="28"/>
           <w:szCs w:val="28"/>
         </w:rPr>
-        <w:t xml:space="preserve"> I and III only</w:t>
-      </w:r>
-      <w:r>
-        <w:rPr>
-          <w:rFonts w:eastAsia="Times New Roman" w:cstheme="minorHAnsi"/>
-          <w:sz w:val="28"/>
-          <w:szCs w:val="28"/>
-        </w:rPr>
-        <w:t>(yes)</w:t>
+        <w:t xml:space="preserve"> I and III </w:t>
+      </w:r>
+      <w:proofErr w:type="gramStart"/>
+      <w:r>
+        <w:rPr>
+          <w:rFonts w:eastAsia="Times New Roman" w:cstheme="minorHAnsi"/>
+          <w:sz w:val="28"/>
+          <w:szCs w:val="28"/>
+        </w:rPr>
+        <w:t>only</w:t>
+      </w:r>
+      <w:r>
+        <w:rPr>
+          <w:rFonts w:eastAsia="Times New Roman" w:cstheme="minorHAnsi"/>
+          <w:sz w:val="28"/>
+          <w:szCs w:val="28"/>
+        </w:rPr>
+        <w:t>(</w:t>
+      </w:r>
+      <w:proofErr w:type="gramEnd"/>
+      <w:r>
+        <w:rPr>
+          <w:rFonts w:eastAsia="Times New Roman" w:cstheme="minorHAnsi"/>
+          <w:sz w:val="28"/>
+          <w:szCs w:val="28"/>
+        </w:rPr>
+        <w:t>yes)</w:t>
       </w:r>
       <w:r>
         <w:rPr>
@@ -8959,7 +13034,31 @@
           <w:sz w:val="28"/>
           <w:szCs w:val="28"/>
         </w:rPr>
-        <w:t>Shift-reduce parser consists of  (NET 2019 - JULY)</w:t>
+        <w:t xml:space="preserve">Shift-reduce parser consists </w:t>
+      </w:r>
+      <w:proofErr w:type="gramStart"/>
+      <w:r>
+        <w:rPr>
+          <w:rFonts w:eastAsia="Times New Roman" w:cstheme="minorHAnsi"/>
+          <w:b/>
+          <w:i/>
+          <w:color w:val="000000"/>
+          <w:sz w:val="28"/>
+          <w:szCs w:val="28"/>
+        </w:rPr>
+        <w:t>of  (</w:t>
+      </w:r>
+      <w:proofErr w:type="gramEnd"/>
+      <w:r>
+        <w:rPr>
+          <w:rFonts w:eastAsia="Times New Roman" w:cstheme="minorHAnsi"/>
+          <w:b/>
+          <w:i/>
+          <w:color w:val="000000"/>
+          <w:sz w:val="28"/>
+          <w:szCs w:val="28"/>
+        </w:rPr>
+        <w:t>NET 2019 - JULY)</w:t>
       </w:r>
     </w:p>
     <w:p>
@@ -8973,14 +13072,25 @@
           <w:szCs w:val="28"/>
         </w:rPr>
       </w:pPr>
-      <w:r>
-        <w:rPr>
-          <w:rFonts w:eastAsia="Times New Roman" w:cstheme="minorHAnsi"/>
-          <w:color w:val="000000"/>
-          <w:sz w:val="28"/>
-          <w:szCs w:val="28"/>
-        </w:rPr>
-        <w:t>a)input buffer</w:t>
+      <w:proofErr w:type="gramStart"/>
+      <w:r>
+        <w:rPr>
+          <w:rFonts w:eastAsia="Times New Roman" w:cstheme="minorHAnsi"/>
+          <w:color w:val="000000"/>
+          <w:sz w:val="28"/>
+          <w:szCs w:val="28"/>
+        </w:rPr>
+        <w:t>a)input</w:t>
+      </w:r>
+      <w:proofErr w:type="gramEnd"/>
+      <w:r>
+        <w:rPr>
+          <w:rFonts w:eastAsia="Times New Roman" w:cstheme="minorHAnsi"/>
+          <w:color w:val="000000"/>
+          <w:sz w:val="28"/>
+          <w:szCs w:val="28"/>
+        </w:rPr>
+        <w:t xml:space="preserve"> buffer</w:t>
       </w:r>
       <w:r>
         <w:rPr>
@@ -9071,14 +13181,25 @@
           <w:szCs w:val="28"/>
         </w:rPr>
       </w:pPr>
-      <w:r>
-        <w:rPr>
-          <w:rFonts w:eastAsia="Times New Roman" w:cstheme="minorHAnsi"/>
-          <w:color w:val="000000"/>
-          <w:sz w:val="28"/>
-          <w:szCs w:val="28"/>
-        </w:rPr>
-        <w:t>1)a and b only</w:t>
+      <w:proofErr w:type="gramStart"/>
+      <w:r>
+        <w:rPr>
+          <w:rFonts w:eastAsia="Times New Roman" w:cstheme="minorHAnsi"/>
+          <w:color w:val="000000"/>
+          <w:sz w:val="28"/>
+          <w:szCs w:val="28"/>
+        </w:rPr>
+        <w:t>1)a</w:t>
+      </w:r>
+      <w:proofErr w:type="gramEnd"/>
+      <w:r>
+        <w:rPr>
+          <w:rFonts w:eastAsia="Times New Roman" w:cstheme="minorHAnsi"/>
+          <w:color w:val="000000"/>
+          <w:sz w:val="28"/>
+          <w:szCs w:val="28"/>
+        </w:rPr>
+        <w:t xml:space="preserve"> and b only</w:t>
       </w:r>
       <w:r>
         <w:rPr>
@@ -9157,14 +13278,25 @@
           <w:szCs w:val="28"/>
         </w:rPr>
       </w:pPr>
-      <w:r>
-        <w:rPr>
-          <w:rFonts w:eastAsia="Times New Roman" w:cstheme="minorHAnsi"/>
-          <w:color w:val="000000"/>
-          <w:sz w:val="28"/>
-          <w:szCs w:val="28"/>
-        </w:rPr>
-        <w:t>4)a, b and c  (yes)</w:t>
+      <w:proofErr w:type="gramStart"/>
+      <w:r>
+        <w:rPr>
+          <w:rFonts w:eastAsia="Times New Roman" w:cstheme="minorHAnsi"/>
+          <w:color w:val="000000"/>
+          <w:sz w:val="28"/>
+          <w:szCs w:val="28"/>
+        </w:rPr>
+        <w:t>4)a</w:t>
+      </w:r>
+      <w:proofErr w:type="gramEnd"/>
+      <w:r>
+        <w:rPr>
+          <w:rFonts w:eastAsia="Times New Roman" w:cstheme="minorHAnsi"/>
+          <w:color w:val="000000"/>
+          <w:sz w:val="28"/>
+          <w:szCs w:val="28"/>
+        </w:rPr>
+        <w:t>, b and c  (yes)</w:t>
       </w:r>
     </w:p>
     <w:p>
@@ -9209,7 +13341,18 @@
           <w:sz w:val="28"/>
           <w:szCs w:val="28"/>
         </w:rPr>
-        <w:t xml:space="preserve">Consider the languages L1 = φ and L2 = {1}. Which one of the following represents L1 *  </w:t>
+        <w:t xml:space="preserve">Consider the languages L1 = φ and L2 = {1}. Which one of the following represents L1 </w:t>
+      </w:r>
+      <w:proofErr w:type="gramStart"/>
+      <w:r>
+        <w:rPr>
+          <w:rFonts w:asciiTheme="minorHAnsi" w:hAnsiTheme="minorHAnsi" w:cstheme="minorHAnsi"/>
+          <w:b/>
+          <w:i/>
+          <w:sz w:val="28"/>
+          <w:szCs w:val="28"/>
+        </w:rPr>
+        <w:t xml:space="preserve">*  </w:t>
       </w:r>
       <w:r>
         <w:rPr>
@@ -9221,6 +13364,7 @@
         </w:rPr>
         <w:t>∪</w:t>
       </w:r>
+      <w:proofErr w:type="gramEnd"/>
       <w:r>
         <w:rPr>
           <w:rFonts w:asciiTheme="minorHAnsi" w:hAnsiTheme="minorHAnsi" w:cstheme="minorHAnsi"/>
@@ -9229,8 +13373,20 @@
           <w:sz w:val="28"/>
           <w:szCs w:val="28"/>
         </w:rPr>
-        <w:t xml:space="preserve"> L2 *  L1 *  ?  (NET – 2017- Jan – Gate – 2013 )</w:t>
-      </w:r>
+        <w:t xml:space="preserve"> L2 *  L1 *  ?  (NET – 2017- Jan – Gate – </w:t>
+      </w:r>
+      <w:proofErr w:type="gramStart"/>
+      <w:r>
+        <w:rPr>
+          <w:rFonts w:asciiTheme="minorHAnsi" w:hAnsiTheme="minorHAnsi" w:cstheme="minorHAnsi"/>
+          <w:b/>
+          <w:i/>
+          <w:sz w:val="28"/>
+          <w:szCs w:val="28"/>
+        </w:rPr>
+        <w:t>2013 )</w:t>
+      </w:r>
+      <w:proofErr w:type="gramEnd"/>
     </w:p>
     <w:p>
       <w:pPr>
@@ -9445,6 +13601,7 @@
           <w:szCs w:val="28"/>
         </w:rPr>
       </w:pPr>
+      <w:proofErr w:type="gramStart"/>
       <w:r>
         <w:rPr>
           <w:rFonts w:asciiTheme="minorHAnsi" w:hAnsiTheme="minorHAnsi" w:cstheme="minorHAnsi"/>
@@ -9452,8 +13609,9 @@
           <w:sz w:val="28"/>
           <w:szCs w:val="28"/>
         </w:rPr>
-        <w:t>so L1* U L2* L1* = 1*</w:t>
-      </w:r>
+        <w:t>so</w:t>
+      </w:r>
+      <w:proofErr w:type="gramEnd"/>
       <w:r>
         <w:rPr>
           <w:rFonts w:asciiTheme="minorHAnsi" w:hAnsiTheme="minorHAnsi" w:cstheme="minorHAnsi"/>
@@ -9461,6 +13619,15 @@
           <w:sz w:val="28"/>
           <w:szCs w:val="28"/>
         </w:rPr>
+        <w:t xml:space="preserve"> L1* U L2* L1* = 1*</w:t>
+      </w:r>
+      <w:r>
+        <w:rPr>
+          <w:rFonts w:asciiTheme="minorHAnsi" w:hAnsiTheme="minorHAnsi" w:cstheme="minorHAnsi"/>
+          <w:color w:val="212121"/>
+          <w:sz w:val="28"/>
+          <w:szCs w:val="28"/>
+        </w:rPr>
         <w:t xml:space="preserve"> </w:t>
       </w:r>
     </w:p>
@@ -9575,7 +13742,17 @@
           <w:sz w:val="28"/>
           <w:szCs w:val="28"/>
         </w:rPr>
-        <w:t xml:space="preserve">*   =  </w:t>
+        <w:t xml:space="preserve">*   </w:t>
+      </w:r>
+      <w:proofErr w:type="gramStart"/>
+      <w:r>
+        <w:rPr>
+          <w:rFonts w:asciiTheme="minorHAnsi" w:hAnsiTheme="minorHAnsi" w:cstheme="minorHAnsi"/>
+          <w:color w:val="212121"/>
+          <w:sz w:val="28"/>
+          <w:szCs w:val="28"/>
+        </w:rPr>
+        <w:t xml:space="preserve">=  </w:t>
       </w:r>
       <w:r>
         <w:rPr>
@@ -9585,6 +13762,7 @@
         </w:rPr>
         <w:t>∈</w:t>
       </w:r>
+      <w:proofErr w:type="gramEnd"/>
     </w:p>
     <w:p>
       <w:pPr>
@@ -9604,7 +13782,296 @@
           <w:sz w:val="28"/>
           <w:szCs w:val="28"/>
         </w:rPr>
-        <w:t>Ref:   https://www.youtube.com/watch?v=M4OXaT87nWg&amp;ab_channel=MonalisaCS</w:t>
+        <w:t xml:space="preserve">Ref:   </w:t>
+      </w:r>
+      <w:hyperlink r:id="rId9" w:history="1">
+        <w:r>
+          <w:rPr>
+            <w:rStyle w:val="Hyperlink"/>
+            <w:rFonts w:asciiTheme="minorHAnsi" w:hAnsiTheme="minorHAnsi" w:cstheme="minorHAnsi"/>
+            <w:sz w:val="28"/>
+            <w:szCs w:val="28"/>
+          </w:rPr>
+          <w:t>https://www.youtube.com/watch?v=M4OXaT87nWg&amp;ab_channel=MonalisaCS</w:t>
+        </w:r>
+      </w:hyperlink>
+    </w:p>
+    <w:p>
+      <w:pPr>
+        <w:pStyle w:val="NormalWeb"/>
+        <w:spacing w:before="0" w:beforeAutospacing="0"/>
+        <w:rPr>
+          <w:rFonts w:asciiTheme="minorHAnsi" w:hAnsiTheme="minorHAnsi" w:cstheme="minorHAnsi"/>
+          <w:color w:val="212121"/>
+          <w:sz w:val="28"/>
+          <w:szCs w:val="28"/>
+        </w:rPr>
+      </w:pPr>
+    </w:p>
+    <w:p>
+      <w:pPr>
+        <w:pStyle w:val="NormalWeb"/>
+        <w:rPr>
+          <w:rFonts w:asciiTheme="minorHAnsi" w:hAnsiTheme="minorHAnsi" w:cstheme="minorHAnsi"/>
+          <w:b/>
+          <w:i/>
+          <w:color w:val="212121"/>
+          <w:sz w:val="28"/>
+          <w:szCs w:val="28"/>
+        </w:rPr>
+      </w:pPr>
+      <w:r>
+        <w:rPr>
+          <w:rFonts w:asciiTheme="minorHAnsi" w:hAnsiTheme="minorHAnsi" w:cstheme="minorHAnsi"/>
+          <w:b/>
+          <w:i/>
+          <w:color w:val="212121"/>
+          <w:sz w:val="28"/>
+          <w:szCs w:val="28"/>
+        </w:rPr>
+        <w:t>The set A</w:t>
+      </w:r>
+      <w:proofErr w:type="gramStart"/>
+      <w:r>
+        <w:rPr>
+          <w:rFonts w:asciiTheme="minorHAnsi" w:hAnsiTheme="minorHAnsi" w:cstheme="minorHAnsi"/>
+          <w:b/>
+          <w:i/>
+          <w:color w:val="212121"/>
+          <w:sz w:val="28"/>
+          <w:szCs w:val="28"/>
+        </w:rPr>
+        <w:t>={</w:t>
+      </w:r>
+      <w:proofErr w:type="gramEnd"/>
+      <w:r>
+        <w:rPr>
+          <w:rFonts w:asciiTheme="minorHAnsi" w:hAnsiTheme="minorHAnsi" w:cstheme="minorHAnsi"/>
+          <w:b/>
+          <w:i/>
+          <w:color w:val="212121"/>
+          <w:sz w:val="28"/>
+          <w:szCs w:val="28"/>
+        </w:rPr>
+        <w:t xml:space="preserve"> 0</w:t>
+      </w:r>
+      <w:r>
+        <w:rPr>
+          <w:rFonts w:asciiTheme="minorHAnsi" w:hAnsiTheme="minorHAnsi" w:cstheme="minorHAnsi"/>
+          <w:b/>
+          <w:i/>
+          <w:color w:val="212121"/>
+          <w:sz w:val="28"/>
+          <w:szCs w:val="28"/>
+          <w:vertAlign w:val="superscript"/>
+        </w:rPr>
+        <w:t>n</w:t>
+      </w:r>
+      <w:r>
+        <w:rPr>
+          <w:rFonts w:asciiTheme="minorHAnsi" w:hAnsiTheme="minorHAnsi" w:cstheme="minorHAnsi"/>
+          <w:b/>
+          <w:i/>
+          <w:color w:val="212121"/>
+          <w:sz w:val="28"/>
+          <w:szCs w:val="28"/>
+        </w:rPr>
+        <w:t xml:space="preserve"> 1</w:t>
+      </w:r>
+      <w:r>
+        <w:rPr>
+          <w:rFonts w:asciiTheme="minorHAnsi" w:hAnsiTheme="minorHAnsi" w:cstheme="minorHAnsi"/>
+          <w:b/>
+          <w:i/>
+          <w:color w:val="212121"/>
+          <w:sz w:val="28"/>
+          <w:szCs w:val="28"/>
+          <w:vertAlign w:val="superscript"/>
+        </w:rPr>
+        <w:t>n</w:t>
+      </w:r>
+      <w:r>
+        <w:rPr>
+          <w:rFonts w:asciiTheme="minorHAnsi" w:hAnsiTheme="minorHAnsi" w:cstheme="minorHAnsi"/>
+          <w:b/>
+          <w:i/>
+          <w:color w:val="212121"/>
+          <w:sz w:val="28"/>
+          <w:szCs w:val="28"/>
+        </w:rPr>
+        <w:t xml:space="preserve"> 2</w:t>
+      </w:r>
+      <w:r>
+        <w:rPr>
+          <w:rFonts w:asciiTheme="minorHAnsi" w:hAnsiTheme="minorHAnsi" w:cstheme="minorHAnsi"/>
+          <w:b/>
+          <w:i/>
+          <w:color w:val="212121"/>
+          <w:sz w:val="28"/>
+          <w:szCs w:val="28"/>
+          <w:vertAlign w:val="superscript"/>
+        </w:rPr>
+        <w:t>n</w:t>
+      </w:r>
+      <w:r>
+        <w:rPr>
+          <w:rFonts w:asciiTheme="minorHAnsi" w:hAnsiTheme="minorHAnsi" w:cstheme="minorHAnsi"/>
+          <w:b/>
+          <w:i/>
+          <w:color w:val="212121"/>
+          <w:sz w:val="28"/>
+          <w:szCs w:val="28"/>
+        </w:rPr>
+        <w:t xml:space="preserve"> | n=1, 2, 3, ……… } is an example of a grammar that is: (NET - JULY - 2018)</w:t>
+      </w:r>
+    </w:p>
+    <w:p>
+      <w:pPr>
+        <w:pStyle w:val="NormalWeb"/>
+        <w:rPr>
+          <w:rFonts w:asciiTheme="minorHAnsi" w:hAnsiTheme="minorHAnsi" w:cstheme="minorHAnsi"/>
+          <w:color w:val="212121"/>
+          <w:sz w:val="28"/>
+          <w:szCs w:val="28"/>
+        </w:rPr>
+      </w:pPr>
+      <w:r>
+        <w:rPr>
+          <w:rFonts w:asciiTheme="minorHAnsi" w:hAnsiTheme="minorHAnsi" w:cstheme="minorHAnsi"/>
+          <w:color w:val="212121"/>
+          <w:sz w:val="28"/>
+          <w:szCs w:val="28"/>
+        </w:rPr>
+        <w:t xml:space="preserve">(A) Context </w:t>
+      </w:r>
+      <w:proofErr w:type="gramStart"/>
+      <w:r>
+        <w:rPr>
+          <w:rFonts w:asciiTheme="minorHAnsi" w:hAnsiTheme="minorHAnsi" w:cstheme="minorHAnsi"/>
+          <w:color w:val="212121"/>
+          <w:sz w:val="28"/>
+          <w:szCs w:val="28"/>
+        </w:rPr>
+        <w:t>sensitive(</w:t>
+      </w:r>
+      <w:proofErr w:type="gramEnd"/>
+      <w:r>
+        <w:rPr>
+          <w:rFonts w:asciiTheme="minorHAnsi" w:hAnsiTheme="minorHAnsi" w:cstheme="minorHAnsi"/>
+          <w:color w:val="212121"/>
+          <w:sz w:val="28"/>
+          <w:szCs w:val="28"/>
+        </w:rPr>
+        <w:t>yes)</w:t>
+      </w:r>
+      <w:r>
+        <w:rPr>
+          <w:rFonts w:asciiTheme="minorHAnsi" w:hAnsiTheme="minorHAnsi" w:cstheme="minorHAnsi"/>
+          <w:color w:val="212121"/>
+          <w:sz w:val="28"/>
+          <w:szCs w:val="28"/>
+        </w:rPr>
+        <w:tab/>
+        <w:t>(B) Context free</w:t>
+      </w:r>
+      <w:r>
+        <w:rPr>
+          <w:rFonts w:asciiTheme="minorHAnsi" w:hAnsiTheme="minorHAnsi" w:cstheme="minorHAnsi"/>
+          <w:color w:val="212121"/>
+          <w:sz w:val="28"/>
+          <w:szCs w:val="28"/>
+        </w:rPr>
+        <w:tab/>
+        <w:t>(C)</w:t>
+      </w:r>
+      <w:r>
+        <w:rPr>
+          <w:rFonts w:asciiTheme="minorHAnsi" w:hAnsiTheme="minorHAnsi" w:cstheme="minorHAnsi"/>
+          <w:color w:val="212121"/>
+          <w:sz w:val="28"/>
+          <w:szCs w:val="28"/>
+        </w:rPr>
+        <w:t xml:space="preserve"> Regular</w:t>
+      </w:r>
+      <w:r>
+        <w:rPr>
+          <w:rFonts w:asciiTheme="minorHAnsi" w:hAnsiTheme="minorHAnsi" w:cstheme="minorHAnsi"/>
+          <w:color w:val="212121"/>
+          <w:sz w:val="28"/>
+          <w:szCs w:val="28"/>
+        </w:rPr>
+        <w:tab/>
+      </w:r>
+      <w:r>
+        <w:rPr>
+          <w:rFonts w:asciiTheme="minorHAnsi" w:hAnsiTheme="minorHAnsi" w:cstheme="minorHAnsi"/>
+          <w:color w:val="212121"/>
+          <w:sz w:val="28"/>
+          <w:szCs w:val="28"/>
+        </w:rPr>
+        <w:tab/>
+        <w:t>(D) None of the above</w:t>
+      </w:r>
+    </w:p>
+    <w:p>
+      <w:pPr>
+        <w:pStyle w:val="NormalWeb"/>
+        <w:rPr>
+          <w:rFonts w:asciiTheme="minorHAnsi" w:hAnsiTheme="minorHAnsi" w:cstheme="minorHAnsi"/>
+          <w:color w:val="212121"/>
+          <w:sz w:val="28"/>
+          <w:szCs w:val="28"/>
+        </w:rPr>
+      </w:pPr>
+      <w:r>
+        <w:rPr>
+          <w:rFonts w:asciiTheme="minorHAnsi" w:hAnsiTheme="minorHAnsi" w:cstheme="minorHAnsi"/>
+          <w:color w:val="212121"/>
+          <w:sz w:val="28"/>
+          <w:szCs w:val="28"/>
+        </w:rPr>
+        <w:t xml:space="preserve">Explanation: Here we need more than one stack to compare all the string having equal number of </w:t>
+      </w:r>
+      <w:proofErr w:type="gramStart"/>
+      <w:r>
+        <w:rPr>
+          <w:rFonts w:asciiTheme="minorHAnsi" w:hAnsiTheme="minorHAnsi" w:cstheme="minorHAnsi"/>
+          <w:color w:val="212121"/>
+          <w:sz w:val="28"/>
+          <w:szCs w:val="28"/>
+        </w:rPr>
+        <w:t>1’s ,</w:t>
+      </w:r>
+      <w:proofErr w:type="gramEnd"/>
+      <w:r>
+        <w:rPr>
+          <w:rFonts w:asciiTheme="minorHAnsi" w:hAnsiTheme="minorHAnsi" w:cstheme="minorHAnsi"/>
+          <w:color w:val="212121"/>
+          <w:sz w:val="28"/>
+          <w:szCs w:val="28"/>
+        </w:rPr>
+        <w:t xml:space="preserve"> 2’s and 3’s simultaneously.</w:t>
+      </w:r>
+    </w:p>
+    <w:p>
+      <w:pPr>
+        <w:pStyle w:val="NormalWeb"/>
+        <w:spacing w:before="0" w:beforeAutospacing="0"/>
+        <w:rPr>
+          <w:rFonts w:asciiTheme="minorHAnsi" w:hAnsiTheme="minorHAnsi" w:cstheme="minorHAnsi"/>
+          <w:color w:val="212121"/>
+          <w:sz w:val="28"/>
+          <w:szCs w:val="28"/>
+        </w:rPr>
+      </w:pPr>
+      <w:r>
+        <w:rPr>
+          <w:rFonts w:asciiTheme="minorHAnsi" w:hAnsiTheme="minorHAnsi" w:cstheme="minorHAnsi"/>
+          <w:color w:val="212121"/>
+          <w:sz w:val="28"/>
+          <w:szCs w:val="28"/>
+        </w:rPr>
+        <w:t>Since this given language is context sensitive language. It is neither regular language nor context free language.</w:t>
       </w:r>
     </w:p>
     <w:p>
@@ -11161,6 +15628,17 @@
       <w:rFonts w:ascii="Times New Roman" w:eastAsia="Times New Roman" w:hAnsi="Times New Roman" w:cs="Times New Roman"/>
       <w:sz w:val="24"/>
       <w:szCs w:val="24"/>
+    </w:rPr>
+  </w:style>
+  <w:style w:type="character" w:styleId="Hyperlink">
+    <w:name w:val="Hyperlink"/>
+    <w:basedOn w:val="DefaultParagraphFont"/>
+    <w:uiPriority w:val="99"/>
+    <w:unhideWhenUsed/>
+    <w:rsid w:val="000C3F92"/>
+    <w:rPr>
+      <w:color w:val="0000FF" w:themeColor="hyperlink"/>
+      <w:u w:val="single"/>
     </w:rPr>
   </w:style>
 </w:styles>

--- a/TUTORIAL/QUEST-ANS/COMPILER_DESIGN&AUTOMATA.docx
+++ b/TUTORIAL/QUEST-ANS/COMPILER_DESIGN&AUTOMATA.docx
@@ -9548,6 +9548,39 @@
         </w:rPr>
         <w:t xml:space="preserve"> loop  provided that they do not make any references to each other.</w:t>
       </w:r>
+      <w:r>
+        <w:rPr>
+          <w:rFonts w:eastAsia="Times New Roman" w:cstheme="minorHAnsi"/>
+          <w:b/>
+          <w:i/>
+          <w:color w:val="000000"/>
+          <w:sz w:val="32"/>
+          <w:szCs w:val="32"/>
+        </w:rPr>
+        <w:t>(NET-2016</w:t>
+      </w:r>
+      <w:r>
+        <w:rPr>
+          <w:rFonts w:eastAsia="Times New Roman" w:cstheme="minorHAnsi"/>
+          <w:b/>
+          <w:i/>
+          <w:color w:val="000000"/>
+          <w:sz w:val="32"/>
+          <w:szCs w:val="32"/>
+        </w:rPr>
+        <w:t>-july</w:t>
+      </w:r>
+      <w:r>
+        <w:rPr>
+          <w:rFonts w:eastAsia="Times New Roman" w:cstheme="minorHAnsi"/>
+          <w:b/>
+          <w:i/>
+          <w:color w:val="000000"/>
+          <w:sz w:val="32"/>
+          <w:szCs w:val="32"/>
+        </w:rPr>
+        <w:t>)</w:t>
+      </w:r>
     </w:p>
     <w:p>
       <w:pPr>
@@ -9672,6 +9705,231 @@
           <w:szCs w:val="32"/>
         </w:rPr>
         <w:t>yes)</w:t>
+      </w:r>
+    </w:p>
+    <w:p>
+      <w:pPr>
+        <w:spacing w:after="0" w:line="240" w:lineRule="auto"/>
+        <w:ind w:hanging="504"/>
+        <w:rPr>
+          <w:rFonts w:eastAsia="Times New Roman" w:cstheme="minorHAnsi"/>
+          <w:color w:val="000000"/>
+          <w:sz w:val="32"/>
+          <w:szCs w:val="32"/>
+        </w:rPr>
+      </w:pPr>
+    </w:p>
+    <w:p>
+      <w:pPr>
+        <w:spacing w:after="0" w:line="240" w:lineRule="auto"/>
+        <w:ind w:hanging="504"/>
+        <w:rPr>
+          <w:rFonts w:eastAsia="Times New Roman" w:cstheme="minorHAnsi"/>
+          <w:b/>
+          <w:i/>
+          <w:color w:val="000000"/>
+          <w:sz w:val="32"/>
+          <w:szCs w:val="32"/>
+        </w:rPr>
+      </w:pPr>
+      <w:r>
+        <w:rPr>
+          <w:rFonts w:eastAsia="Times New Roman" w:cstheme="minorHAnsi"/>
+          <w:b/>
+          <w:i/>
+          <w:color w:val="000000"/>
+          <w:sz w:val="32"/>
+          <w:szCs w:val="32"/>
+        </w:rPr>
+        <w:t xml:space="preserve">Loop unrolling is a code optimization </w:t>
+      </w:r>
+      <w:proofErr w:type="gramStart"/>
+      <w:r>
+        <w:rPr>
+          <w:rFonts w:eastAsia="Times New Roman" w:cstheme="minorHAnsi"/>
+          <w:b/>
+          <w:i/>
+          <w:color w:val="000000"/>
+          <w:sz w:val="32"/>
+          <w:szCs w:val="32"/>
+        </w:rPr>
+        <w:t>technique:</w:t>
+      </w:r>
+      <w:proofErr w:type="gramEnd"/>
+      <w:r>
+        <w:rPr>
+          <w:rFonts w:eastAsia="Times New Roman" w:cstheme="minorHAnsi"/>
+          <w:b/>
+          <w:i/>
+          <w:color w:val="000000"/>
+          <w:sz w:val="32"/>
+          <w:szCs w:val="32"/>
+        </w:rPr>
+        <w:t>(NET – 2015)</w:t>
+      </w:r>
+    </w:p>
+    <w:p>
+      <w:pPr>
+        <w:spacing w:after="0" w:line="240" w:lineRule="auto"/>
+        <w:ind w:hanging="504"/>
+        <w:rPr>
+          <w:rFonts w:eastAsia="Times New Roman" w:cstheme="minorHAnsi"/>
+          <w:color w:val="000000"/>
+          <w:sz w:val="32"/>
+          <w:szCs w:val="32"/>
+        </w:rPr>
+      </w:pPr>
+      <w:r>
+        <w:rPr>
+          <w:rFonts w:eastAsia="Times New Roman" w:cstheme="minorHAnsi"/>
+          <w:color w:val="000000"/>
+          <w:sz w:val="32"/>
+          <w:szCs w:val="32"/>
+        </w:rPr>
+        <w:t xml:space="preserve">(A) </w:t>
+      </w:r>
+      <w:proofErr w:type="gramStart"/>
+      <w:r>
+        <w:rPr>
+          <w:rFonts w:eastAsia="Times New Roman" w:cstheme="minorHAnsi"/>
+          <w:color w:val="000000"/>
+          <w:sz w:val="32"/>
+          <w:szCs w:val="32"/>
+        </w:rPr>
+        <w:t>that</w:t>
+      </w:r>
+      <w:proofErr w:type="gramEnd"/>
+      <w:r>
+        <w:rPr>
+          <w:rFonts w:eastAsia="Times New Roman" w:cstheme="minorHAnsi"/>
+          <w:color w:val="000000"/>
+          <w:sz w:val="32"/>
+          <w:szCs w:val="32"/>
+        </w:rPr>
+        <w:t xml:space="preserve"> avoids tests at every iteration of the loop.</w:t>
+      </w:r>
+    </w:p>
+    <w:p>
+      <w:pPr>
+        <w:spacing w:after="0" w:line="240" w:lineRule="auto"/>
+        <w:ind w:hanging="504"/>
+        <w:rPr>
+          <w:rFonts w:eastAsia="Times New Roman" w:cstheme="minorHAnsi"/>
+          <w:color w:val="000000"/>
+          <w:sz w:val="32"/>
+          <w:szCs w:val="32"/>
+        </w:rPr>
+      </w:pPr>
+      <w:r>
+        <w:rPr>
+          <w:rFonts w:eastAsia="Times New Roman" w:cstheme="minorHAnsi"/>
+          <w:color w:val="000000"/>
+          <w:sz w:val="32"/>
+          <w:szCs w:val="32"/>
+        </w:rPr>
+        <w:t xml:space="preserve">(B) </w:t>
+      </w:r>
+      <w:proofErr w:type="gramStart"/>
+      <w:r>
+        <w:rPr>
+          <w:rFonts w:eastAsia="Times New Roman" w:cstheme="minorHAnsi"/>
+          <w:color w:val="000000"/>
+          <w:sz w:val="32"/>
+          <w:szCs w:val="32"/>
+        </w:rPr>
+        <w:t>that</w:t>
+      </w:r>
+      <w:proofErr w:type="gramEnd"/>
+      <w:r>
+        <w:rPr>
+          <w:rFonts w:eastAsia="Times New Roman" w:cstheme="minorHAnsi"/>
+          <w:color w:val="000000"/>
+          <w:sz w:val="32"/>
+          <w:szCs w:val="32"/>
+        </w:rPr>
+        <w:t xml:space="preserve"> improves performance by decreasing the number of instructions in a basic block.</w:t>
+      </w:r>
+    </w:p>
+    <w:p>
+      <w:pPr>
+        <w:spacing w:after="0" w:line="240" w:lineRule="auto"/>
+        <w:ind w:hanging="504"/>
+        <w:rPr>
+          <w:rFonts w:eastAsia="Times New Roman" w:cstheme="minorHAnsi"/>
+          <w:color w:val="000000"/>
+          <w:sz w:val="32"/>
+          <w:szCs w:val="32"/>
+        </w:rPr>
+      </w:pPr>
+      <w:r>
+        <w:rPr>
+          <w:rFonts w:eastAsia="Times New Roman" w:cstheme="minorHAnsi"/>
+          <w:color w:val="000000"/>
+          <w:sz w:val="32"/>
+          <w:szCs w:val="32"/>
+        </w:rPr>
+        <w:t xml:space="preserve">(C) </w:t>
+      </w:r>
+      <w:proofErr w:type="gramStart"/>
+      <w:r>
+        <w:rPr>
+          <w:rFonts w:eastAsia="Times New Roman" w:cstheme="minorHAnsi"/>
+          <w:color w:val="000000"/>
+          <w:sz w:val="32"/>
+          <w:szCs w:val="32"/>
+        </w:rPr>
+        <w:t>that</w:t>
+      </w:r>
+      <w:proofErr w:type="gramEnd"/>
+      <w:r>
+        <w:rPr>
+          <w:rFonts w:eastAsia="Times New Roman" w:cstheme="minorHAnsi"/>
+          <w:color w:val="000000"/>
+          <w:sz w:val="32"/>
+          <w:szCs w:val="32"/>
+        </w:rPr>
+        <w:t xml:space="preserve"> exchanges inner loops with outer loops</w:t>
+      </w:r>
+    </w:p>
+    <w:p>
+      <w:pPr>
+        <w:spacing w:after="0" w:line="240" w:lineRule="auto"/>
+        <w:ind w:hanging="504"/>
+        <w:rPr>
+          <w:rFonts w:eastAsia="Times New Roman" w:cstheme="minorHAnsi"/>
+          <w:color w:val="000000"/>
+          <w:sz w:val="32"/>
+          <w:szCs w:val="32"/>
+        </w:rPr>
+      </w:pPr>
+      <w:r>
+        <w:rPr>
+          <w:rFonts w:eastAsia="Times New Roman" w:cstheme="minorHAnsi"/>
+          <w:color w:val="000000"/>
+          <w:sz w:val="32"/>
+          <w:szCs w:val="32"/>
+        </w:rPr>
+        <w:t xml:space="preserve">(D) </w:t>
+      </w:r>
+      <w:proofErr w:type="gramStart"/>
+      <w:r>
+        <w:rPr>
+          <w:rFonts w:eastAsia="Times New Roman" w:cstheme="minorHAnsi"/>
+          <w:color w:val="000000"/>
+          <w:sz w:val="32"/>
+          <w:szCs w:val="32"/>
+        </w:rPr>
+        <w:t>that</w:t>
+      </w:r>
+      <w:proofErr w:type="gramEnd"/>
+      <w:r>
+        <w:rPr>
+          <w:rFonts w:eastAsia="Times New Roman" w:cstheme="minorHAnsi"/>
+          <w:color w:val="000000"/>
+          <w:sz w:val="32"/>
+          <w:szCs w:val="32"/>
+        </w:rPr>
+        <w:t xml:space="preserve"> reorders operations to allow multiple computations to happen in parallel</w:t>
       </w:r>
     </w:p>
     <w:p>
@@ -10299,6 +10557,7 @@
           <w:sz w:val="32"/>
           <w:szCs w:val="32"/>
         </w:rPr>
+        <w:lastRenderedPageBreak/>
         <w:t xml:space="preserve">Consider the following </w:t>
       </w:r>
       <w:proofErr w:type="gramStart"/>
@@ -10642,7 +10901,6 @@
           <w:sz w:val="32"/>
           <w:szCs w:val="32"/>
         </w:rPr>
-        <w:lastRenderedPageBreak/>
         <w:t xml:space="preserve">(3) Only (ii) and (iii) are </w:t>
       </w:r>
       <w:proofErr w:type="spellStart"/>
@@ -11188,6 +11446,7 @@
           <w:sz w:val="28"/>
           <w:szCs w:val="28"/>
         </w:rPr>
+        <w:lastRenderedPageBreak/>
         <w:t>(4) Statement-II is incorrect but Statement-II is true</w:t>
       </w:r>
     </w:p>
@@ -12020,6 +12279,7 @@
           <w:sz w:val="28"/>
           <w:szCs w:val="28"/>
         </w:rPr>
+        <w:lastRenderedPageBreak/>
         <w:t>Explanation:</w:t>
       </w:r>
       <w:r>
@@ -12270,7 +12530,6 @@
           <w:sz w:val="28"/>
           <w:szCs w:val="28"/>
         </w:rPr>
-        <w:lastRenderedPageBreak/>
         <w:t xml:space="preserve">C) right-recursive       </w:t>
       </w:r>
       <w:r>
@@ -13341,6 +13600,7 @@
           <w:sz w:val="28"/>
           <w:szCs w:val="28"/>
         </w:rPr>
+        <w:lastRenderedPageBreak/>
         <w:t xml:space="preserve">Consider the languages L1 = φ and L2 = {1}. Which one of the following represents L1 </w:t>
       </w:r>
       <w:proofErr w:type="gramStart"/>
@@ -13566,7 +13826,6 @@
           <w:sz w:val="28"/>
           <w:szCs w:val="28"/>
         </w:rPr>
-        <w:lastRenderedPageBreak/>
         <w:t>L1 * is also ϕ</w:t>
       </w:r>
     </w:p>

--- a/TUTORIAL/QUEST-ANS/COMPILER_DESIGN&AUTOMATA.docx
+++ b/TUTORIAL/QUEST-ANS/COMPILER_DESIGN&AUTOMATA.docx
@@ -672,6 +672,7 @@
           <w:i/>
           <w:sz w:val="32"/>
           <w:szCs w:val="32"/>
+          <w:u w:val="single"/>
         </w:rPr>
       </w:pPr>
       <w:r>
@@ -722,6 +723,16 @@
           <w:szCs w:val="32"/>
         </w:rPr>
       </w:pPr>
+    </w:p>
+    <w:p>
+      <w:pPr>
+        <w:rPr>
+          <w:b/>
+          <w:i/>
+          <w:sz w:val="32"/>
+          <w:szCs w:val="32"/>
+        </w:rPr>
+      </w:pPr>
       <w:r>
         <w:rPr>
           <w:b/>
@@ -731,6 +742,15 @@
         </w:rPr>
         <w:t>Ques:-  Which one of the following is not a Greibach Normal form grammar?</w:t>
       </w:r>
+      <w:r>
+        <w:rPr>
+          <w:b/>
+          <w:i/>
+          <w:sz w:val="32"/>
+          <w:szCs w:val="32"/>
+        </w:rPr>
+        <w:t>(NET-JUNE-2012)</w:t>
+      </w:r>
     </w:p>
     <w:p>
       <w:pPr>
@@ -855,21 +875,6 @@
         </w:rPr>
         <w:tab/>
         <w:t>A -&gt; a</w:t>
-      </w:r>
-    </w:p>
-    <w:p>
-      <w:pPr>
-        <w:rPr>
-          <w:sz w:val="32"/>
-          <w:szCs w:val="32"/>
-        </w:rPr>
-      </w:pPr>
-      <w:r>
-        <w:rPr>
-          <w:sz w:val="32"/>
-          <w:szCs w:val="32"/>
-        </w:rPr>
-        <w:tab/>
       </w:r>
     </w:p>
     <w:p>
@@ -1120,6 +1125,7 @@
           <w:sz w:val="32"/>
           <w:szCs w:val="32"/>
         </w:rPr>
+        <w:lastRenderedPageBreak/>
         <w:t>Chomsky normal forms.  A-&gt;BC.</w:t>
       </w:r>
       <w:r>
@@ -1151,525 +1157,525 @@
           <w:sz w:val="32"/>
           <w:szCs w:val="32"/>
         </w:rPr>
+        <w:t>Or</w:t>
+      </w:r>
+    </w:p>
+    <w:p>
+      <w:pPr>
+        <w:shd w:val="clear" w:color="auto" w:fill="FFFFFF"/>
+        <w:spacing w:after="0" w:line="240" w:lineRule="auto"/>
+        <w:rPr>
+          <w:rFonts w:eastAsia="Times New Roman" w:cstheme="minorHAnsi"/>
+          <w:color w:val="222222"/>
+          <w:sz w:val="32"/>
+          <w:szCs w:val="32"/>
+        </w:rPr>
+      </w:pPr>
+      <w:r>
+        <w:rPr>
+          <w:rFonts w:eastAsia="Times New Roman" w:cstheme="minorHAnsi"/>
+          <w:color w:val="222222"/>
+          <w:sz w:val="32"/>
+          <w:szCs w:val="32"/>
+        </w:rPr>
+        <w:t>A-&gt;a.(terminal)   Where as Greibach NF</w:t>
+      </w:r>
+    </w:p>
+    <w:p>
+      <w:pPr>
+        <w:shd w:val="clear" w:color="auto" w:fill="FFFFFF"/>
+        <w:spacing w:after="0" w:line="240" w:lineRule="auto"/>
+        <w:rPr>
+          <w:rFonts w:eastAsia="Times New Roman" w:cstheme="minorHAnsi"/>
+          <w:color w:val="222222"/>
+          <w:sz w:val="32"/>
+          <w:szCs w:val="32"/>
+        </w:rPr>
+      </w:pPr>
+      <w:r>
+        <w:rPr>
+          <w:rFonts w:eastAsia="Times New Roman" w:cstheme="minorHAnsi"/>
+          <w:color w:val="222222"/>
+          <w:sz w:val="32"/>
+          <w:szCs w:val="32"/>
+        </w:rPr>
+        <w:t>A-&gt;aV1V2—Vk  where k&gt;=0.  A is a terminal and Vi is a variable.</w:t>
+      </w:r>
+    </w:p>
+    <w:p>
+      <w:pPr>
+        <w:shd w:val="clear" w:color="auto" w:fill="FFFFFF"/>
+        <w:spacing w:after="0" w:line="240" w:lineRule="auto"/>
+        <w:rPr>
+          <w:rFonts w:eastAsia="Times New Roman" w:cstheme="minorHAnsi"/>
+          <w:color w:val="222222"/>
+          <w:sz w:val="32"/>
+          <w:szCs w:val="32"/>
+        </w:rPr>
+      </w:pPr>
+      <w:r>
+        <w:rPr>
+          <w:rFonts w:eastAsia="Times New Roman" w:cstheme="minorHAnsi"/>
+          <w:color w:val="222222"/>
+          <w:sz w:val="32"/>
+          <w:szCs w:val="32"/>
+        </w:rPr>
+        <w:t>Let the following Chomsky grammar.</w:t>
+      </w:r>
+    </w:p>
+    <w:p>
+      <w:pPr>
+        <w:shd w:val="clear" w:color="auto" w:fill="FFFFFF"/>
+        <w:spacing w:after="0" w:line="240" w:lineRule="auto"/>
+        <w:rPr>
+          <w:rFonts w:eastAsia="Times New Roman" w:cstheme="minorHAnsi"/>
+          <w:color w:val="222222"/>
+          <w:sz w:val="32"/>
+          <w:szCs w:val="32"/>
+        </w:rPr>
+      </w:pPr>
+      <w:r>
+        <w:rPr>
+          <w:rFonts w:eastAsia="Times New Roman" w:cstheme="minorHAnsi"/>
+          <w:color w:val="222222"/>
+          <w:sz w:val="32"/>
+          <w:szCs w:val="32"/>
+        </w:rPr>
+        <w:t>A-&gt;BC.          B-&gt;BC.         C-&gt;AC          A-&gt;AB.</w:t>
+      </w:r>
+    </w:p>
+    <w:p>
+      <w:pPr>
+        <w:shd w:val="clear" w:color="auto" w:fill="FFFFFF"/>
+        <w:spacing w:after="0" w:line="240" w:lineRule="auto"/>
+        <w:rPr>
+          <w:rFonts w:eastAsia="Times New Roman" w:cstheme="minorHAnsi"/>
+          <w:color w:val="222222"/>
+          <w:sz w:val="32"/>
+          <w:szCs w:val="32"/>
+        </w:rPr>
+      </w:pPr>
+      <w:r>
+        <w:rPr>
+          <w:rFonts w:eastAsia="Times New Roman" w:cstheme="minorHAnsi"/>
+          <w:color w:val="222222"/>
+          <w:sz w:val="32"/>
+          <w:szCs w:val="32"/>
+        </w:rPr>
+        <w:t>A-&gt;a            B-&gt;b              C-&gt;c..</w:t>
+      </w:r>
+    </w:p>
+    <w:p>
+      <w:pPr>
+        <w:shd w:val="clear" w:color="auto" w:fill="FFFFFF"/>
+        <w:spacing w:after="0" w:line="240" w:lineRule="auto"/>
+        <w:rPr>
+          <w:rFonts w:eastAsia="Times New Roman" w:cstheme="minorHAnsi"/>
+          <w:color w:val="222222"/>
+          <w:sz w:val="32"/>
+          <w:szCs w:val="32"/>
+        </w:rPr>
+      </w:pPr>
+    </w:p>
+    <w:p>
+      <w:pPr>
+        <w:shd w:val="clear" w:color="auto" w:fill="FFFFFF"/>
+        <w:spacing w:after="0" w:line="240" w:lineRule="auto"/>
+        <w:rPr>
+          <w:rFonts w:eastAsia="Times New Roman" w:cstheme="minorHAnsi"/>
+          <w:color w:val="222222"/>
+          <w:sz w:val="32"/>
+          <w:szCs w:val="32"/>
+        </w:rPr>
+      </w:pPr>
+      <w:r>
+        <w:rPr>
+          <w:rFonts w:eastAsia="Times New Roman" w:cstheme="minorHAnsi"/>
+          <w:color w:val="222222"/>
+          <w:sz w:val="32"/>
+          <w:szCs w:val="32"/>
+        </w:rPr>
+        <w:t>While making a parse tree, it is observed that.</w:t>
+      </w:r>
+    </w:p>
+    <w:p>
+      <w:pPr>
+        <w:shd w:val="clear" w:color="auto" w:fill="FFFFFF"/>
+        <w:spacing w:after="0" w:line="240" w:lineRule="auto"/>
+        <w:rPr>
+          <w:rFonts w:eastAsia="Times New Roman" w:cstheme="minorHAnsi"/>
+          <w:color w:val="222222"/>
+          <w:sz w:val="32"/>
+          <w:szCs w:val="32"/>
+        </w:rPr>
+      </w:pPr>
+      <w:r>
+        <w:rPr>
+          <w:rFonts w:eastAsia="Times New Roman" w:cstheme="minorHAnsi"/>
+          <w:color w:val="222222"/>
+          <w:sz w:val="32"/>
+          <w:szCs w:val="32"/>
+        </w:rPr>
+        <w:t>When path is of length 1. It has the  form like A-&gt;a.   its length of word is 1.</w:t>
+      </w:r>
+    </w:p>
+    <w:p>
+      <w:pPr>
+        <w:shd w:val="clear" w:color="auto" w:fill="FFFFFF"/>
+        <w:spacing w:after="0" w:line="240" w:lineRule="auto"/>
+        <w:rPr>
+          <w:rFonts w:eastAsia="Times New Roman" w:cstheme="minorHAnsi"/>
+          <w:color w:val="222222"/>
+          <w:sz w:val="32"/>
+          <w:szCs w:val="32"/>
+        </w:rPr>
+      </w:pPr>
+      <w:r>
+        <w:rPr>
+          <w:rFonts w:eastAsia="Times New Roman" w:cstheme="minorHAnsi"/>
+          <w:color w:val="222222"/>
+          <w:sz w:val="32"/>
+          <w:szCs w:val="32"/>
+        </w:rPr>
+        <w:t>When path  is of length 2. It has the form A-&gt; AB-&gt;ab. Or Or A-&gt;BC-&gt;bc. Its length of word is 2.</w:t>
+      </w:r>
+    </w:p>
+    <w:p>
+      <w:pPr>
+        <w:shd w:val="clear" w:color="auto" w:fill="FFFFFF"/>
+        <w:spacing w:after="0" w:line="240" w:lineRule="auto"/>
+        <w:rPr>
+          <w:rFonts w:eastAsia="Times New Roman" w:cstheme="minorHAnsi"/>
+          <w:color w:val="222222"/>
+          <w:sz w:val="32"/>
+          <w:szCs w:val="32"/>
+        </w:rPr>
+      </w:pPr>
+      <w:r>
+        <w:rPr>
+          <w:rFonts w:eastAsia="Times New Roman" w:cstheme="minorHAnsi"/>
+          <w:color w:val="222222"/>
+          <w:sz w:val="32"/>
+          <w:szCs w:val="32"/>
+        </w:rPr>
+        <w:t>When path is of length 3. It has the form A-&gt;AB-&gt;ABBC-&gt;abbc its length is of 4.</w:t>
+      </w:r>
+    </w:p>
+    <w:p>
+      <w:pPr>
+        <w:shd w:val="clear" w:color="auto" w:fill="FFFFFF"/>
+        <w:spacing w:after="0" w:line="240" w:lineRule="auto"/>
+        <w:rPr>
+          <w:rFonts w:eastAsia="Times New Roman" w:cstheme="minorHAnsi"/>
+          <w:color w:val="222222"/>
+          <w:sz w:val="32"/>
+          <w:szCs w:val="32"/>
+        </w:rPr>
+      </w:pPr>
+      <w:r>
+        <w:rPr>
+          <w:rFonts w:eastAsia="Times New Roman" w:cstheme="minorHAnsi"/>
+          <w:color w:val="222222"/>
+          <w:sz w:val="32"/>
+          <w:szCs w:val="32"/>
+        </w:rPr>
+        <w:t>So it is generalized as path of length i, word will be of length 2</w:t>
+      </w:r>
+      <w:r>
+        <w:rPr>
+          <w:rFonts w:eastAsia="Times New Roman" w:cstheme="minorHAnsi"/>
+          <w:color w:val="222222"/>
+          <w:sz w:val="32"/>
+          <w:szCs w:val="32"/>
+          <w:vertAlign w:val="superscript"/>
+        </w:rPr>
+        <w:t>i-1</w:t>
+      </w:r>
+      <w:r>
+        <w:rPr>
+          <w:rFonts w:eastAsia="Times New Roman" w:cstheme="minorHAnsi"/>
+          <w:color w:val="222222"/>
+          <w:sz w:val="32"/>
+          <w:szCs w:val="32"/>
+        </w:rPr>
+        <w:t>.</w:t>
+      </w:r>
+    </w:p>
+    <w:p>
+      <w:pPr>
+        <w:rPr>
+          <w:sz w:val="32"/>
+          <w:szCs w:val="32"/>
+        </w:rPr>
+      </w:pPr>
+    </w:p>
+    <w:p>
+      <w:pPr>
+        <w:rPr>
+          <w:b/>
+          <w:i/>
+          <w:sz w:val="32"/>
+          <w:szCs w:val="32"/>
+        </w:rPr>
+      </w:pPr>
+      <w:r>
+        <w:rPr>
+          <w:b/>
+          <w:i/>
+          <w:sz w:val="32"/>
+          <w:szCs w:val="32"/>
+        </w:rPr>
+        <w:t>QUES:- Which of the following is the most general phase structured grammar?</w:t>
+      </w:r>
+    </w:p>
+    <w:p>
+      <w:pPr>
+        <w:rPr>
+          <w:sz w:val="32"/>
+          <w:szCs w:val="32"/>
+        </w:rPr>
+      </w:pPr>
+      <w:r>
+        <w:rPr>
+          <w:sz w:val="32"/>
+          <w:szCs w:val="32"/>
+        </w:rPr>
+        <w:t xml:space="preserve">(A) Regular  </w:t>
+      </w:r>
+      <w:r>
+        <w:rPr>
+          <w:sz w:val="32"/>
+          <w:szCs w:val="32"/>
+        </w:rPr>
+        <w:tab/>
+      </w:r>
+      <w:r>
+        <w:rPr>
+          <w:sz w:val="32"/>
+          <w:szCs w:val="32"/>
+        </w:rPr>
+        <w:tab/>
+      </w:r>
+      <w:r>
+        <w:rPr>
+          <w:sz w:val="32"/>
+          <w:szCs w:val="32"/>
+        </w:rPr>
+        <w:tab/>
+      </w:r>
+      <w:r>
+        <w:rPr>
+          <w:sz w:val="32"/>
+          <w:szCs w:val="32"/>
+        </w:rPr>
+        <w:tab/>
+      </w:r>
+      <w:r>
+        <w:rPr>
+          <w:sz w:val="32"/>
+          <w:szCs w:val="32"/>
+        </w:rPr>
+        <w:t xml:space="preserve"> (B) Context-sensitive(yes)</w:t>
+      </w:r>
+    </w:p>
+    <w:p>
+      <w:pPr>
+        <w:rPr>
+          <w:sz w:val="32"/>
+          <w:szCs w:val="32"/>
+        </w:rPr>
+      </w:pPr>
+      <w:r>
+        <w:rPr>
+          <w:sz w:val="32"/>
+          <w:szCs w:val="32"/>
+        </w:rPr>
+        <w:t xml:space="preserve">(C) Context free  </w:t>
+      </w:r>
+      <w:r>
+        <w:rPr>
+          <w:sz w:val="32"/>
+          <w:szCs w:val="32"/>
+        </w:rPr>
+        <w:tab/>
+      </w:r>
+      <w:r>
+        <w:rPr>
+          <w:sz w:val="32"/>
+          <w:szCs w:val="32"/>
+        </w:rPr>
+        <w:tab/>
+      </w:r>
+      <w:r>
+        <w:rPr>
+          <w:sz w:val="32"/>
+          <w:szCs w:val="32"/>
+        </w:rPr>
+        <w:tab/>
+      </w:r>
+      <w:r>
+        <w:rPr>
+          <w:sz w:val="32"/>
+          <w:szCs w:val="32"/>
+        </w:rPr>
+        <w:t xml:space="preserve"> (D) None of the above</w:t>
+      </w:r>
+    </w:p>
+    <w:p>
+      <w:pPr>
+        <w:rPr>
+          <w:b/>
+          <w:i/>
+          <w:sz w:val="32"/>
+          <w:szCs w:val="32"/>
+        </w:rPr>
+      </w:pPr>
+      <w:r>
+        <w:rPr>
+          <w:b/>
+          <w:i/>
+          <w:sz w:val="32"/>
+          <w:szCs w:val="32"/>
+        </w:rPr>
+        <w:t>QUES:- Dead-code elimination in machine code optimization refers to :</w:t>
+      </w:r>
+      <w:r>
+        <w:rPr>
+          <w:b/>
+          <w:i/>
+          <w:sz w:val="32"/>
+          <w:szCs w:val="32"/>
+        </w:rPr>
+        <w:t>(Net – June-2008)</w:t>
+      </w:r>
+    </w:p>
+    <w:p>
+      <w:pPr>
+        <w:rPr>
+          <w:sz w:val="32"/>
+          <w:szCs w:val="32"/>
+        </w:rPr>
+      </w:pPr>
+      <w:r>
+        <w:rPr>
+          <w:sz w:val="32"/>
+          <w:szCs w:val="32"/>
+        </w:rPr>
+        <w:t>(A)</w:t>
+      </w:r>
+      <w:r>
+        <w:rPr>
+          <w:sz w:val="32"/>
+          <w:szCs w:val="32"/>
+        </w:rPr>
+        <w:t xml:space="preserve"> R</w:t>
+      </w:r>
+      <w:r>
+        <w:rPr>
+          <w:sz w:val="32"/>
+          <w:szCs w:val="32"/>
+        </w:rPr>
+        <w:t>emoval of all labels</w:t>
+      </w:r>
+    </w:p>
+    <w:p>
+      <w:pPr>
+        <w:rPr>
+          <w:sz w:val="32"/>
+          <w:szCs w:val="32"/>
+        </w:rPr>
+      </w:pPr>
+      <w:r>
+        <w:rPr>
+          <w:sz w:val="32"/>
+          <w:szCs w:val="32"/>
+        </w:rPr>
+        <w:t>(B)</w:t>
+      </w:r>
+      <w:r>
+        <w:rPr>
+          <w:sz w:val="32"/>
+          <w:szCs w:val="32"/>
+        </w:rPr>
+        <w:t xml:space="preserve"> R</w:t>
+      </w:r>
+      <w:r>
+        <w:rPr>
+          <w:sz w:val="32"/>
+          <w:szCs w:val="32"/>
+        </w:rPr>
+        <w:t>emoval of values that never get used</w:t>
+      </w:r>
+      <w:r>
+        <w:rPr>
+          <w:sz w:val="32"/>
+          <w:szCs w:val="32"/>
+        </w:rPr>
+        <w:t>(yes)</w:t>
+      </w:r>
+      <w:r>
+        <w:rPr>
+          <w:sz w:val="32"/>
+          <w:szCs w:val="32"/>
+        </w:rPr>
+        <w:tab/>
+      </w:r>
+    </w:p>
+    <w:p>
+      <w:pPr>
+        <w:rPr>
+          <w:sz w:val="32"/>
+          <w:szCs w:val="32"/>
+        </w:rPr>
+      </w:pPr>
+      <w:r>
+        <w:rPr>
+          <w:sz w:val="32"/>
+          <w:szCs w:val="32"/>
+        </w:rPr>
+        <w:t>(C)removal of function which are not involved.</w:t>
+      </w:r>
+    </w:p>
+    <w:p>
+      <w:pPr>
+        <w:rPr>
+          <w:sz w:val="32"/>
+          <w:szCs w:val="32"/>
+        </w:rPr>
+      </w:pPr>
+      <w:r>
+        <w:rPr>
+          <w:sz w:val="32"/>
+          <w:szCs w:val="32"/>
+        </w:rPr>
+        <w:t>(D)removal of a module after its use</w:t>
+      </w:r>
+    </w:p>
+    <w:p>
+      <w:pPr>
+        <w:rPr>
+          <w:sz w:val="32"/>
+          <w:szCs w:val="32"/>
+        </w:rPr>
+      </w:pPr>
+    </w:p>
+    <w:p>
+      <w:pPr>
+        <w:rPr>
+          <w:b/>
+          <w:i/>
+          <w:sz w:val="32"/>
+          <w:szCs w:val="32"/>
+        </w:rPr>
+      </w:pPr>
+      <w:r>
+        <w:rPr>
+          <w:b/>
+          <w:i/>
+          <w:sz w:val="32"/>
+          <w:szCs w:val="32"/>
+        </w:rPr>
         <w:lastRenderedPageBreak/>
-        <w:t>Or</w:t>
-      </w:r>
-    </w:p>
-    <w:p>
-      <w:pPr>
-        <w:shd w:val="clear" w:color="auto" w:fill="FFFFFF"/>
-        <w:spacing w:after="0" w:line="240" w:lineRule="auto"/>
-        <w:rPr>
-          <w:rFonts w:eastAsia="Times New Roman" w:cstheme="minorHAnsi"/>
-          <w:color w:val="222222"/>
-          <w:sz w:val="32"/>
-          <w:szCs w:val="32"/>
-        </w:rPr>
-      </w:pPr>
-      <w:r>
-        <w:rPr>
-          <w:rFonts w:eastAsia="Times New Roman" w:cstheme="minorHAnsi"/>
-          <w:color w:val="222222"/>
-          <w:sz w:val="32"/>
-          <w:szCs w:val="32"/>
-        </w:rPr>
-        <w:t>A-&gt;a.(terminal)   Where as Greibach NF</w:t>
-      </w:r>
-    </w:p>
-    <w:p>
-      <w:pPr>
-        <w:shd w:val="clear" w:color="auto" w:fill="FFFFFF"/>
-        <w:spacing w:after="0" w:line="240" w:lineRule="auto"/>
-        <w:rPr>
-          <w:rFonts w:eastAsia="Times New Roman" w:cstheme="minorHAnsi"/>
-          <w:color w:val="222222"/>
-          <w:sz w:val="32"/>
-          <w:szCs w:val="32"/>
-        </w:rPr>
-      </w:pPr>
-      <w:r>
-        <w:rPr>
-          <w:rFonts w:eastAsia="Times New Roman" w:cstheme="minorHAnsi"/>
-          <w:color w:val="222222"/>
-          <w:sz w:val="32"/>
-          <w:szCs w:val="32"/>
-        </w:rPr>
-        <w:t>A-&gt;aV1V2—Vk  where k&gt;=0.  A is a terminal and Vi is a variable.</w:t>
-      </w:r>
-    </w:p>
-    <w:p>
-      <w:pPr>
-        <w:shd w:val="clear" w:color="auto" w:fill="FFFFFF"/>
-        <w:spacing w:after="0" w:line="240" w:lineRule="auto"/>
-        <w:rPr>
-          <w:rFonts w:eastAsia="Times New Roman" w:cstheme="minorHAnsi"/>
-          <w:color w:val="222222"/>
-          <w:sz w:val="32"/>
-          <w:szCs w:val="32"/>
-        </w:rPr>
-      </w:pPr>
-      <w:r>
-        <w:rPr>
-          <w:rFonts w:eastAsia="Times New Roman" w:cstheme="minorHAnsi"/>
-          <w:color w:val="222222"/>
-          <w:sz w:val="32"/>
-          <w:szCs w:val="32"/>
-        </w:rPr>
-        <w:t>Let the following Chomsky grammar.</w:t>
-      </w:r>
-    </w:p>
-    <w:p>
-      <w:pPr>
-        <w:shd w:val="clear" w:color="auto" w:fill="FFFFFF"/>
-        <w:spacing w:after="0" w:line="240" w:lineRule="auto"/>
-        <w:rPr>
-          <w:rFonts w:eastAsia="Times New Roman" w:cstheme="minorHAnsi"/>
-          <w:color w:val="222222"/>
-          <w:sz w:val="32"/>
-          <w:szCs w:val="32"/>
-        </w:rPr>
-      </w:pPr>
-      <w:r>
-        <w:rPr>
-          <w:rFonts w:eastAsia="Times New Roman" w:cstheme="minorHAnsi"/>
-          <w:color w:val="222222"/>
-          <w:sz w:val="32"/>
-          <w:szCs w:val="32"/>
-        </w:rPr>
-        <w:t>A-&gt;BC.          B-&gt;BC.         C-&gt;AC          A-&gt;AB.</w:t>
-      </w:r>
-    </w:p>
-    <w:p>
-      <w:pPr>
-        <w:shd w:val="clear" w:color="auto" w:fill="FFFFFF"/>
-        <w:spacing w:after="0" w:line="240" w:lineRule="auto"/>
-        <w:rPr>
-          <w:rFonts w:eastAsia="Times New Roman" w:cstheme="minorHAnsi"/>
-          <w:color w:val="222222"/>
-          <w:sz w:val="32"/>
-          <w:szCs w:val="32"/>
-        </w:rPr>
-      </w:pPr>
-      <w:r>
-        <w:rPr>
-          <w:rFonts w:eastAsia="Times New Roman" w:cstheme="minorHAnsi"/>
-          <w:color w:val="222222"/>
-          <w:sz w:val="32"/>
-          <w:szCs w:val="32"/>
-        </w:rPr>
-        <w:t>A-&gt;a            B-&gt;b              C-&gt;c..</w:t>
-      </w:r>
-    </w:p>
-    <w:p>
-      <w:pPr>
-        <w:shd w:val="clear" w:color="auto" w:fill="FFFFFF"/>
-        <w:spacing w:after="0" w:line="240" w:lineRule="auto"/>
-        <w:rPr>
-          <w:rFonts w:eastAsia="Times New Roman" w:cstheme="minorHAnsi"/>
-          <w:color w:val="222222"/>
-          <w:sz w:val="32"/>
-          <w:szCs w:val="32"/>
-        </w:rPr>
-      </w:pPr>
-    </w:p>
-    <w:p>
-      <w:pPr>
-        <w:shd w:val="clear" w:color="auto" w:fill="FFFFFF"/>
-        <w:spacing w:after="0" w:line="240" w:lineRule="auto"/>
-        <w:rPr>
-          <w:rFonts w:eastAsia="Times New Roman" w:cstheme="minorHAnsi"/>
-          <w:color w:val="222222"/>
-          <w:sz w:val="32"/>
-          <w:szCs w:val="32"/>
-        </w:rPr>
-      </w:pPr>
-      <w:r>
-        <w:rPr>
-          <w:rFonts w:eastAsia="Times New Roman" w:cstheme="minorHAnsi"/>
-          <w:color w:val="222222"/>
-          <w:sz w:val="32"/>
-          <w:szCs w:val="32"/>
-        </w:rPr>
-        <w:t>While making a parse tree, it is observed that.</w:t>
-      </w:r>
-    </w:p>
-    <w:p>
-      <w:pPr>
-        <w:shd w:val="clear" w:color="auto" w:fill="FFFFFF"/>
-        <w:spacing w:after="0" w:line="240" w:lineRule="auto"/>
-        <w:rPr>
-          <w:rFonts w:eastAsia="Times New Roman" w:cstheme="minorHAnsi"/>
-          <w:color w:val="222222"/>
-          <w:sz w:val="32"/>
-          <w:szCs w:val="32"/>
-        </w:rPr>
-      </w:pPr>
-      <w:r>
-        <w:rPr>
-          <w:rFonts w:eastAsia="Times New Roman" w:cstheme="minorHAnsi"/>
-          <w:color w:val="222222"/>
-          <w:sz w:val="32"/>
-          <w:szCs w:val="32"/>
-        </w:rPr>
-        <w:t>When path is of length 1. It has the  form like A-&gt;a.   its length of word is 1.</w:t>
-      </w:r>
-    </w:p>
-    <w:p>
-      <w:pPr>
-        <w:shd w:val="clear" w:color="auto" w:fill="FFFFFF"/>
-        <w:spacing w:after="0" w:line="240" w:lineRule="auto"/>
-        <w:rPr>
-          <w:rFonts w:eastAsia="Times New Roman" w:cstheme="minorHAnsi"/>
-          <w:color w:val="222222"/>
-          <w:sz w:val="32"/>
-          <w:szCs w:val="32"/>
-        </w:rPr>
-      </w:pPr>
-      <w:r>
-        <w:rPr>
-          <w:rFonts w:eastAsia="Times New Roman" w:cstheme="minorHAnsi"/>
-          <w:color w:val="222222"/>
-          <w:sz w:val="32"/>
-          <w:szCs w:val="32"/>
-        </w:rPr>
-        <w:t>When path  is of length 2. It has the form A-&gt; AB-&gt;ab. Or Or A-&gt;BC-&gt;bc. Its length of word is 2.</w:t>
-      </w:r>
-    </w:p>
-    <w:p>
-      <w:pPr>
-        <w:shd w:val="clear" w:color="auto" w:fill="FFFFFF"/>
-        <w:spacing w:after="0" w:line="240" w:lineRule="auto"/>
-        <w:rPr>
-          <w:rFonts w:eastAsia="Times New Roman" w:cstheme="minorHAnsi"/>
-          <w:color w:val="222222"/>
-          <w:sz w:val="32"/>
-          <w:szCs w:val="32"/>
-        </w:rPr>
-      </w:pPr>
-      <w:r>
-        <w:rPr>
-          <w:rFonts w:eastAsia="Times New Roman" w:cstheme="minorHAnsi"/>
-          <w:color w:val="222222"/>
-          <w:sz w:val="32"/>
-          <w:szCs w:val="32"/>
-        </w:rPr>
-        <w:t>When path is of length 3. It has the form A-&gt;AB-&gt;ABBC-&gt;abbc its length is of 4.</w:t>
-      </w:r>
-    </w:p>
-    <w:p>
-      <w:pPr>
-        <w:shd w:val="clear" w:color="auto" w:fill="FFFFFF"/>
-        <w:spacing w:after="0" w:line="240" w:lineRule="auto"/>
-        <w:rPr>
-          <w:rFonts w:eastAsia="Times New Roman" w:cstheme="minorHAnsi"/>
-          <w:color w:val="222222"/>
-          <w:sz w:val="32"/>
-          <w:szCs w:val="32"/>
-        </w:rPr>
-      </w:pPr>
-      <w:r>
-        <w:rPr>
-          <w:rFonts w:eastAsia="Times New Roman" w:cstheme="minorHAnsi"/>
-          <w:color w:val="222222"/>
-          <w:sz w:val="32"/>
-          <w:szCs w:val="32"/>
-        </w:rPr>
-        <w:t>So it is generalized as path of length i, word will be of length 2</w:t>
-      </w:r>
-      <w:r>
-        <w:rPr>
-          <w:rFonts w:eastAsia="Times New Roman" w:cstheme="minorHAnsi"/>
-          <w:color w:val="222222"/>
-          <w:sz w:val="32"/>
-          <w:szCs w:val="32"/>
-          <w:vertAlign w:val="superscript"/>
-        </w:rPr>
-        <w:t>i-1</w:t>
-      </w:r>
-      <w:r>
-        <w:rPr>
-          <w:rFonts w:eastAsia="Times New Roman" w:cstheme="minorHAnsi"/>
-          <w:color w:val="222222"/>
-          <w:sz w:val="32"/>
-          <w:szCs w:val="32"/>
-        </w:rPr>
-        <w:t>.</w:t>
-      </w:r>
-    </w:p>
-    <w:p>
-      <w:pPr>
-        <w:rPr>
-          <w:sz w:val="32"/>
-          <w:szCs w:val="32"/>
-        </w:rPr>
-      </w:pPr>
-    </w:p>
-    <w:p>
-      <w:pPr>
-        <w:rPr>
-          <w:b/>
-          <w:i/>
-          <w:sz w:val="32"/>
-          <w:szCs w:val="32"/>
-        </w:rPr>
-      </w:pPr>
-      <w:r>
-        <w:rPr>
-          <w:b/>
-          <w:i/>
-          <w:sz w:val="32"/>
-          <w:szCs w:val="32"/>
-        </w:rPr>
-        <w:t>QUES:- Which of the following is the most general phase structured grammar?</w:t>
-      </w:r>
-    </w:p>
-    <w:p>
-      <w:pPr>
-        <w:rPr>
-          <w:sz w:val="32"/>
-          <w:szCs w:val="32"/>
-        </w:rPr>
-      </w:pPr>
-      <w:r>
-        <w:rPr>
-          <w:sz w:val="32"/>
-          <w:szCs w:val="32"/>
-        </w:rPr>
-        <w:t xml:space="preserve">(A) Regular  </w:t>
-      </w:r>
-      <w:r>
-        <w:rPr>
-          <w:sz w:val="32"/>
-          <w:szCs w:val="32"/>
-        </w:rPr>
-        <w:tab/>
-      </w:r>
-      <w:r>
-        <w:rPr>
-          <w:sz w:val="32"/>
-          <w:szCs w:val="32"/>
-        </w:rPr>
-        <w:tab/>
-      </w:r>
-      <w:r>
-        <w:rPr>
-          <w:sz w:val="32"/>
-          <w:szCs w:val="32"/>
-        </w:rPr>
-        <w:tab/>
-      </w:r>
-      <w:r>
-        <w:rPr>
-          <w:sz w:val="32"/>
-          <w:szCs w:val="32"/>
-        </w:rPr>
-        <w:tab/>
-      </w:r>
-      <w:r>
-        <w:rPr>
-          <w:sz w:val="32"/>
-          <w:szCs w:val="32"/>
-        </w:rPr>
-        <w:t xml:space="preserve"> (B) Context-sensitive(yes)</w:t>
-      </w:r>
-    </w:p>
-    <w:p>
-      <w:pPr>
-        <w:rPr>
-          <w:sz w:val="32"/>
-          <w:szCs w:val="32"/>
-        </w:rPr>
-      </w:pPr>
-      <w:r>
-        <w:rPr>
-          <w:sz w:val="32"/>
-          <w:szCs w:val="32"/>
-        </w:rPr>
-        <w:t xml:space="preserve">(C) Context free  </w:t>
-      </w:r>
-      <w:r>
-        <w:rPr>
-          <w:sz w:val="32"/>
-          <w:szCs w:val="32"/>
-        </w:rPr>
-        <w:tab/>
-      </w:r>
-      <w:r>
-        <w:rPr>
-          <w:sz w:val="32"/>
-          <w:szCs w:val="32"/>
-        </w:rPr>
-        <w:tab/>
-      </w:r>
-      <w:r>
-        <w:rPr>
-          <w:sz w:val="32"/>
-          <w:szCs w:val="32"/>
-        </w:rPr>
-        <w:tab/>
-      </w:r>
-      <w:r>
-        <w:rPr>
-          <w:sz w:val="32"/>
-          <w:szCs w:val="32"/>
-        </w:rPr>
-        <w:t xml:space="preserve"> (D) None of the above</w:t>
-      </w:r>
-    </w:p>
-    <w:p>
-      <w:pPr>
-        <w:rPr>
-          <w:b/>
-          <w:i/>
-          <w:sz w:val="32"/>
-          <w:szCs w:val="32"/>
-        </w:rPr>
-      </w:pPr>
-      <w:r>
-        <w:rPr>
-          <w:b/>
-          <w:i/>
-          <w:sz w:val="32"/>
-          <w:szCs w:val="32"/>
-        </w:rPr>
-        <w:t>QUES:- Dead-code elimination in machine code optimization refers to :</w:t>
-      </w:r>
-      <w:r>
-        <w:rPr>
-          <w:b/>
-          <w:i/>
-          <w:sz w:val="32"/>
-          <w:szCs w:val="32"/>
-        </w:rPr>
-        <w:t>(Net – June-2008)</w:t>
-      </w:r>
-    </w:p>
-    <w:p>
-      <w:pPr>
-        <w:rPr>
-          <w:sz w:val="32"/>
-          <w:szCs w:val="32"/>
-        </w:rPr>
-      </w:pPr>
-      <w:r>
-        <w:rPr>
-          <w:sz w:val="32"/>
-          <w:szCs w:val="32"/>
-        </w:rPr>
-        <w:t>(A)</w:t>
-      </w:r>
-      <w:r>
-        <w:rPr>
-          <w:sz w:val="32"/>
-          <w:szCs w:val="32"/>
-        </w:rPr>
-        <w:t xml:space="preserve"> R</w:t>
-      </w:r>
-      <w:r>
-        <w:rPr>
-          <w:sz w:val="32"/>
-          <w:szCs w:val="32"/>
-        </w:rPr>
-        <w:t>emoval of all labels</w:t>
-      </w:r>
-    </w:p>
-    <w:p>
-      <w:pPr>
-        <w:rPr>
-          <w:sz w:val="32"/>
-          <w:szCs w:val="32"/>
-        </w:rPr>
-      </w:pPr>
-      <w:r>
-        <w:rPr>
-          <w:sz w:val="32"/>
-          <w:szCs w:val="32"/>
-        </w:rPr>
-        <w:t>(B)</w:t>
-      </w:r>
-      <w:r>
-        <w:rPr>
-          <w:sz w:val="32"/>
-          <w:szCs w:val="32"/>
-        </w:rPr>
-        <w:t xml:space="preserve"> R</w:t>
-      </w:r>
-      <w:r>
-        <w:rPr>
-          <w:sz w:val="32"/>
-          <w:szCs w:val="32"/>
-        </w:rPr>
-        <w:t>emoval of values that never get used</w:t>
-      </w:r>
-      <w:r>
-        <w:rPr>
-          <w:sz w:val="32"/>
-          <w:szCs w:val="32"/>
-        </w:rPr>
-        <w:t>(yes)</w:t>
-      </w:r>
-      <w:r>
-        <w:rPr>
-          <w:sz w:val="32"/>
-          <w:szCs w:val="32"/>
-        </w:rPr>
-        <w:tab/>
-      </w:r>
-    </w:p>
-    <w:p>
-      <w:pPr>
-        <w:rPr>
-          <w:sz w:val="32"/>
-          <w:szCs w:val="32"/>
-        </w:rPr>
-      </w:pPr>
-      <w:r>
-        <w:rPr>
-          <w:sz w:val="32"/>
-          <w:szCs w:val="32"/>
-        </w:rPr>
-        <w:t>(C)removal of function which are not involved.</w:t>
-      </w:r>
-    </w:p>
-    <w:p>
-      <w:pPr>
-        <w:rPr>
-          <w:sz w:val="32"/>
-          <w:szCs w:val="32"/>
-        </w:rPr>
-      </w:pPr>
-      <w:r>
-        <w:rPr>
-          <w:sz w:val="32"/>
-          <w:szCs w:val="32"/>
-        </w:rPr>
-        <w:t>(D)removal of a module after its use</w:t>
-      </w:r>
-    </w:p>
-    <w:p>
-      <w:pPr>
-        <w:rPr>
-          <w:sz w:val="32"/>
-          <w:szCs w:val="32"/>
-        </w:rPr>
-      </w:pPr>
-    </w:p>
-    <w:p>
-      <w:pPr>
-        <w:rPr>
-          <w:b/>
-          <w:i/>
-          <w:sz w:val="32"/>
-          <w:szCs w:val="32"/>
-        </w:rPr>
-      </w:pPr>
-      <w:r>
-        <w:rPr>
-          <w:b/>
-          <w:i/>
-          <w:sz w:val="32"/>
-          <w:szCs w:val="32"/>
-        </w:rPr>
         <w:t>QUES:- The family of context sensitive languages is _____ under union and ____ under reversal</w:t>
       </w:r>
     </w:p>
@@ -1685,7 +1691,6 @@
           <w:sz w:val="32"/>
           <w:szCs w:val="32"/>
         </w:rPr>
-        <w:lastRenderedPageBreak/>
         <w:t xml:space="preserve">a)closed, not closed  </w:t>
       </w:r>
       <w:r>
@@ -2543,7 +2548,6 @@
           <w:sz w:val="32"/>
           <w:szCs w:val="32"/>
         </w:rPr>
-        <w:lastRenderedPageBreak/>
         <w:t xml:space="preserve">QUES:- </w:t>
       </w:r>
       <w:r>
@@ -3114,6 +3118,7 @@
           <w:sz w:val="32"/>
           <w:szCs w:val="32"/>
         </w:rPr>
+        <w:lastRenderedPageBreak/>
         <w:t>Which is/are the correct statements ?</w:t>
       </w:r>
     </w:p>
@@ -3135,7 +3140,2610 @@
           <w:sz w:val="32"/>
           <w:szCs w:val="32"/>
         </w:rPr>
+        <w:t>(A) only (i)</w:t>
+      </w:r>
+      <w:r>
+        <w:rPr>
+          <w:rFonts w:eastAsia="Times New Roman" w:cstheme="minorHAnsi"/>
+          <w:color w:val="000000"/>
+          <w:sz w:val="32"/>
+          <w:szCs w:val="32"/>
+        </w:rPr>
+        <w:tab/>
+        <w:t>(B) only (ii)(yes)</w:t>
+      </w:r>
+      <w:r>
+        <w:rPr>
+          <w:rFonts w:eastAsia="Times New Roman" w:cstheme="minorHAnsi"/>
+          <w:color w:val="000000"/>
+          <w:sz w:val="32"/>
+          <w:szCs w:val="32"/>
+        </w:rPr>
+        <w:tab/>
+        <w:t>(C) both (i) and (ii)</w:t>
+      </w:r>
+      <w:r>
+        <w:rPr>
+          <w:rFonts w:eastAsia="Times New Roman" w:cstheme="minorHAnsi"/>
+          <w:color w:val="000000"/>
+          <w:sz w:val="32"/>
+          <w:szCs w:val="32"/>
+        </w:rPr>
+        <w:tab/>
+        <w:t>(D) neither (i) nor (ii)</w:t>
+      </w:r>
+    </w:p>
+    <w:p>
+      <w:pPr>
+        <w:spacing w:after="0" w:line="240" w:lineRule="auto"/>
+        <w:ind w:hanging="504"/>
+        <w:rPr>
+          <w:rFonts w:eastAsia="Times New Roman" w:cstheme="minorHAnsi"/>
+          <w:color w:val="000000"/>
+          <w:sz w:val="32"/>
+          <w:szCs w:val="32"/>
+        </w:rPr>
+      </w:pPr>
+    </w:p>
+    <w:p>
+      <w:pPr>
+        <w:spacing w:after="0" w:line="240" w:lineRule="auto"/>
+        <w:ind w:hanging="504"/>
+        <w:rPr>
+          <w:rFonts w:eastAsia="Times New Roman" w:cstheme="minorHAnsi"/>
+          <w:b/>
+          <w:i/>
+          <w:color w:val="000000"/>
+          <w:sz w:val="32"/>
+          <w:szCs w:val="32"/>
+        </w:rPr>
+      </w:pPr>
+      <w:r>
+        <w:rPr>
+          <w:b/>
+          <w:i/>
+          <w:sz w:val="32"/>
+          <w:szCs w:val="32"/>
+        </w:rPr>
+        <w:t xml:space="preserve">QUES:- </w:t>
+      </w:r>
+      <w:r>
+        <w:rPr>
+          <w:rFonts w:eastAsia="Times New Roman" w:cstheme="minorHAnsi"/>
+          <w:b/>
+          <w:i/>
+          <w:color w:val="000000"/>
+          <w:sz w:val="32"/>
+          <w:szCs w:val="32"/>
+        </w:rPr>
+        <w:t>Which is not the correct statement?</w:t>
+      </w:r>
+    </w:p>
+    <w:p>
+      <w:pPr>
+        <w:spacing w:after="0" w:line="240" w:lineRule="auto"/>
+        <w:ind w:hanging="504"/>
+        <w:rPr>
+          <w:rFonts w:eastAsia="Times New Roman" w:cstheme="minorHAnsi"/>
+          <w:color w:val="000000"/>
+          <w:sz w:val="32"/>
+          <w:szCs w:val="32"/>
+        </w:rPr>
+      </w:pPr>
+      <w:r>
+        <w:rPr>
+          <w:rFonts w:eastAsia="Times New Roman" w:cstheme="minorHAnsi"/>
+          <w:color w:val="000000"/>
+          <w:sz w:val="32"/>
+          <w:szCs w:val="32"/>
+        </w:rPr>
+        <w:t>(A) The class of regular sets is closed under homomorphisms.</w:t>
+      </w:r>
+    </w:p>
+    <w:p>
+      <w:pPr>
+        <w:spacing w:after="0" w:line="240" w:lineRule="auto"/>
+        <w:ind w:hanging="504"/>
+        <w:rPr>
+          <w:rFonts w:eastAsia="Times New Roman" w:cstheme="minorHAnsi"/>
+          <w:color w:val="000000"/>
+          <w:sz w:val="32"/>
+          <w:szCs w:val="32"/>
+        </w:rPr>
+      </w:pPr>
+      <w:r>
+        <w:rPr>
+          <w:rFonts w:eastAsia="Times New Roman" w:cstheme="minorHAnsi"/>
+          <w:color w:val="000000"/>
+          <w:sz w:val="32"/>
+          <w:szCs w:val="32"/>
+        </w:rPr>
+        <w:t>(B) The class of regular sets is not closed under inverse homomorphisms.(yes)</w:t>
+      </w:r>
+    </w:p>
+    <w:p>
+      <w:pPr>
+        <w:spacing w:after="0" w:line="240" w:lineRule="auto"/>
+        <w:ind w:hanging="504"/>
+        <w:rPr>
+          <w:rFonts w:eastAsia="Times New Roman" w:cstheme="minorHAnsi"/>
+          <w:color w:val="000000"/>
+          <w:sz w:val="32"/>
+          <w:szCs w:val="32"/>
+        </w:rPr>
+      </w:pPr>
+      <w:r>
+        <w:rPr>
+          <w:rFonts w:eastAsia="Times New Roman" w:cstheme="minorHAnsi"/>
+          <w:color w:val="000000"/>
+          <w:sz w:val="32"/>
+          <w:szCs w:val="32"/>
+        </w:rPr>
+        <w:t>(C) The class of regular sets is closed under quotient.</w:t>
+      </w:r>
+    </w:p>
+    <w:p>
+      <w:pPr>
+        <w:spacing w:after="0" w:line="240" w:lineRule="auto"/>
+        <w:ind w:hanging="504"/>
+        <w:rPr>
+          <w:rFonts w:eastAsia="Times New Roman" w:cstheme="minorHAnsi"/>
+          <w:color w:val="000000"/>
+          <w:sz w:val="32"/>
+          <w:szCs w:val="32"/>
+        </w:rPr>
+      </w:pPr>
+      <w:r>
+        <w:rPr>
+          <w:rFonts w:eastAsia="Times New Roman" w:cstheme="minorHAnsi"/>
+          <w:color w:val="000000"/>
+          <w:sz w:val="32"/>
+          <w:szCs w:val="32"/>
+        </w:rPr>
+        <w:t>(D) The class of regular sets is closed under substitution</w:t>
+      </w:r>
+    </w:p>
+    <w:p>
+      <w:pPr>
+        <w:spacing w:after="0" w:line="240" w:lineRule="auto"/>
+        <w:ind w:hanging="504"/>
+        <w:rPr>
+          <w:rFonts w:eastAsia="Times New Roman" w:cstheme="minorHAnsi"/>
+          <w:color w:val="000000"/>
+          <w:sz w:val="32"/>
+          <w:szCs w:val="32"/>
+        </w:rPr>
+      </w:pPr>
+    </w:p>
+    <w:p>
+      <w:pPr>
+        <w:spacing w:after="0" w:line="240" w:lineRule="auto"/>
+        <w:ind w:hanging="504"/>
+        <w:rPr>
+          <w:rFonts w:eastAsia="Times New Roman" w:cstheme="minorHAnsi"/>
+          <w:b/>
+          <w:i/>
+          <w:color w:val="000000"/>
+          <w:sz w:val="32"/>
+          <w:szCs w:val="32"/>
+        </w:rPr>
+      </w:pPr>
+      <w:r>
+        <w:rPr>
+          <w:rFonts w:eastAsia="Times New Roman" w:cstheme="minorHAnsi"/>
+          <w:b/>
+          <w:i/>
+          <w:color w:val="000000"/>
+          <w:sz w:val="32"/>
+          <w:szCs w:val="32"/>
+        </w:rPr>
+        <w:t>Which of the following permanent database that has an entry for each terminal symbol ?</w:t>
+      </w:r>
+    </w:p>
+    <w:p>
+      <w:pPr>
+        <w:spacing w:after="0" w:line="240" w:lineRule="auto"/>
+        <w:ind w:hanging="504"/>
+        <w:rPr>
+          <w:rFonts w:eastAsia="Times New Roman" w:cstheme="minorHAnsi"/>
+          <w:color w:val="000000"/>
+          <w:sz w:val="32"/>
+          <w:szCs w:val="32"/>
+        </w:rPr>
+      </w:pPr>
+      <w:r>
+        <w:rPr>
+          <w:rFonts w:eastAsia="Times New Roman" w:cstheme="minorHAnsi"/>
+          <w:color w:val="000000"/>
+          <w:sz w:val="32"/>
+          <w:szCs w:val="32"/>
+        </w:rPr>
+        <w:t>(A) Literal table</w:t>
+      </w:r>
+      <w:r>
+        <w:rPr>
+          <w:rFonts w:eastAsia="Times New Roman" w:cstheme="minorHAnsi"/>
+          <w:color w:val="000000"/>
+          <w:sz w:val="32"/>
+          <w:szCs w:val="32"/>
+        </w:rPr>
+        <w:tab/>
+      </w:r>
+      <w:r>
+        <w:rPr>
+          <w:rFonts w:eastAsia="Times New Roman" w:cstheme="minorHAnsi"/>
+          <w:color w:val="000000"/>
+          <w:sz w:val="32"/>
+          <w:szCs w:val="32"/>
+        </w:rPr>
+        <w:tab/>
+      </w:r>
+      <w:r>
+        <w:rPr>
+          <w:rFonts w:eastAsia="Times New Roman" w:cstheme="minorHAnsi"/>
+          <w:color w:val="000000"/>
+          <w:sz w:val="32"/>
+          <w:szCs w:val="32"/>
+        </w:rPr>
+        <w:tab/>
+      </w:r>
+      <w:r>
+        <w:rPr>
+          <w:rFonts w:eastAsia="Times New Roman" w:cstheme="minorHAnsi"/>
+          <w:color w:val="000000"/>
+          <w:sz w:val="32"/>
+          <w:szCs w:val="32"/>
+        </w:rPr>
+        <w:tab/>
+      </w:r>
+      <w:r>
+        <w:rPr>
+          <w:rFonts w:eastAsia="Times New Roman" w:cstheme="minorHAnsi"/>
+          <w:color w:val="000000"/>
+          <w:sz w:val="32"/>
+          <w:szCs w:val="32"/>
+        </w:rPr>
+        <w:t>(B) Identifier table</w:t>
+      </w:r>
+      <w:r>
+        <w:rPr>
+          <w:rFonts w:eastAsia="Times New Roman" w:cstheme="minorHAnsi"/>
+          <w:color w:val="000000"/>
+          <w:sz w:val="32"/>
+          <w:szCs w:val="32"/>
+        </w:rPr>
+        <w:tab/>
+      </w:r>
+    </w:p>
+    <w:p>
+      <w:pPr>
+        <w:spacing w:after="0" w:line="240" w:lineRule="auto"/>
+        <w:ind w:hanging="504"/>
+        <w:rPr>
+          <w:rFonts w:eastAsia="Times New Roman" w:cstheme="minorHAnsi"/>
+          <w:color w:val="000000"/>
+          <w:sz w:val="32"/>
+          <w:szCs w:val="32"/>
+        </w:rPr>
+      </w:pPr>
+      <w:r>
+        <w:rPr>
+          <w:rFonts w:eastAsia="Times New Roman" w:cstheme="minorHAnsi"/>
+          <w:color w:val="000000"/>
+          <w:sz w:val="32"/>
+          <w:szCs w:val="32"/>
+        </w:rPr>
+        <w:t>(C) Terminal table(yes)</w:t>
+      </w:r>
+      <w:r>
+        <w:rPr>
+          <w:rFonts w:eastAsia="Times New Roman" w:cstheme="minorHAnsi"/>
+          <w:color w:val="000000"/>
+          <w:sz w:val="32"/>
+          <w:szCs w:val="32"/>
+        </w:rPr>
+        <w:tab/>
+      </w:r>
+      <w:r>
+        <w:rPr>
+          <w:rFonts w:eastAsia="Times New Roman" w:cstheme="minorHAnsi"/>
+          <w:color w:val="000000"/>
+          <w:sz w:val="32"/>
+          <w:szCs w:val="32"/>
+        </w:rPr>
+        <w:tab/>
+      </w:r>
+      <w:r>
+        <w:rPr>
+          <w:rFonts w:eastAsia="Times New Roman" w:cstheme="minorHAnsi"/>
+          <w:color w:val="000000"/>
+          <w:sz w:val="32"/>
+          <w:szCs w:val="32"/>
+        </w:rPr>
+        <w:tab/>
+      </w:r>
+      <w:r>
+        <w:rPr>
+          <w:rFonts w:eastAsia="Times New Roman" w:cstheme="minorHAnsi"/>
+          <w:color w:val="000000"/>
+          <w:sz w:val="32"/>
+          <w:szCs w:val="32"/>
+        </w:rPr>
+        <w:t>(D) Source table</w:t>
+      </w:r>
+    </w:p>
+    <w:p>
+      <w:pPr>
+        <w:spacing w:after="0" w:line="240" w:lineRule="auto"/>
+        <w:ind w:hanging="504"/>
+        <w:rPr>
+          <w:rFonts w:eastAsia="Times New Roman" w:cstheme="minorHAnsi"/>
+          <w:color w:val="000000"/>
+          <w:sz w:val="32"/>
+          <w:szCs w:val="32"/>
+        </w:rPr>
+      </w:pPr>
+    </w:p>
+    <w:p>
+      <w:pPr>
+        <w:spacing w:after="0" w:line="240" w:lineRule="auto"/>
+        <w:ind w:hanging="504"/>
+        <w:rPr>
+          <w:rFonts w:eastAsia="Times New Roman" w:cstheme="minorHAnsi"/>
+          <w:b/>
+          <w:i/>
+          <w:color w:val="000000"/>
+          <w:sz w:val="32"/>
+          <w:szCs w:val="32"/>
+        </w:rPr>
+      </w:pPr>
+      <w:r>
+        <w:rPr>
+          <w:rFonts w:eastAsia="Times New Roman" w:cstheme="minorHAnsi"/>
+          <w:b/>
+          <w:i/>
+          <w:color w:val="000000"/>
+          <w:sz w:val="32"/>
+          <w:szCs w:val="32"/>
+        </w:rPr>
+        <w:t>Which of the following statement is true?</w:t>
+      </w:r>
+    </w:p>
+    <w:p>
+      <w:pPr>
+        <w:spacing w:after="0" w:line="240" w:lineRule="auto"/>
+        <w:ind w:hanging="504"/>
+        <w:rPr>
+          <w:rFonts w:eastAsia="Times New Roman" w:cstheme="minorHAnsi"/>
+          <w:color w:val="000000"/>
+          <w:sz w:val="32"/>
+          <w:szCs w:val="32"/>
+        </w:rPr>
+      </w:pPr>
+      <w:r>
+        <w:rPr>
+          <w:rFonts w:eastAsia="Times New Roman" w:cstheme="minorHAnsi"/>
+          <w:color w:val="000000"/>
+          <w:sz w:val="32"/>
+          <w:szCs w:val="32"/>
+        </w:rPr>
+        <w:t>(A) If a language is context free, it can always be accepted by a deterministicpush-down automation</w:t>
+      </w:r>
+    </w:p>
+    <w:p>
+      <w:pPr>
+        <w:spacing w:after="0" w:line="240" w:lineRule="auto"/>
+        <w:ind w:hanging="504"/>
+        <w:rPr>
+          <w:rFonts w:eastAsia="Times New Roman" w:cstheme="minorHAnsi"/>
+          <w:color w:val="000000"/>
+          <w:sz w:val="32"/>
+          <w:szCs w:val="32"/>
+        </w:rPr>
+      </w:pPr>
+      <w:r>
+        <w:rPr>
+          <w:rFonts w:eastAsia="Times New Roman" w:cstheme="minorHAnsi"/>
+          <w:color w:val="000000"/>
+          <w:sz w:val="32"/>
+          <w:szCs w:val="32"/>
+        </w:rPr>
+        <w:t>(B) The union of two context free languages is context free(TRUE)</w:t>
+      </w:r>
+    </w:p>
+    <w:p>
+      <w:pPr>
+        <w:spacing w:after="0" w:line="240" w:lineRule="auto"/>
+        <w:ind w:hanging="504"/>
+        <w:rPr>
+          <w:rFonts w:eastAsia="Times New Roman" w:cstheme="minorHAnsi"/>
+          <w:color w:val="000000"/>
+          <w:sz w:val="32"/>
+          <w:szCs w:val="32"/>
+        </w:rPr>
+      </w:pPr>
+      <w:r>
+        <w:rPr>
+          <w:rFonts w:eastAsia="Times New Roman" w:cstheme="minorHAnsi"/>
+          <w:color w:val="000000"/>
+          <w:sz w:val="32"/>
+          <w:szCs w:val="32"/>
+        </w:rPr>
+        <w:t>(C) The intersection of two context free languages is context free</w:t>
+      </w:r>
+    </w:p>
+    <w:p>
+      <w:pPr>
+        <w:spacing w:after="0" w:line="240" w:lineRule="auto"/>
+        <w:ind w:hanging="504"/>
+        <w:rPr>
+          <w:rFonts w:eastAsia="Times New Roman" w:cstheme="minorHAnsi"/>
+          <w:color w:val="000000"/>
+          <w:sz w:val="32"/>
+          <w:szCs w:val="32"/>
+        </w:rPr>
+      </w:pPr>
+      <w:r>
+        <w:rPr>
+          <w:rFonts w:eastAsia="Times New Roman" w:cstheme="minorHAnsi"/>
+          <w:color w:val="000000"/>
+          <w:sz w:val="32"/>
+          <w:szCs w:val="32"/>
+        </w:rPr>
+        <w:t>(D) The complement of a context free language is context free</w:t>
+      </w:r>
+    </w:p>
+    <w:p>
+      <w:pPr>
+        <w:spacing w:after="0" w:line="240" w:lineRule="auto"/>
+        <w:ind w:hanging="504"/>
+        <w:rPr>
+          <w:rFonts w:eastAsia="Times New Roman" w:cstheme="minorHAnsi"/>
+          <w:color w:val="000000"/>
+          <w:sz w:val="32"/>
+          <w:szCs w:val="32"/>
+        </w:rPr>
+      </w:pPr>
+    </w:p>
+    <w:p>
+      <w:pPr>
+        <w:spacing w:after="0" w:line="240" w:lineRule="auto"/>
+        <w:ind w:hanging="504"/>
+        <w:rPr>
+          <w:rFonts w:eastAsia="Times New Roman" w:cstheme="minorHAnsi"/>
+          <w:b/>
+          <w:i/>
+          <w:color w:val="000000"/>
+          <w:sz w:val="32"/>
+          <w:szCs w:val="32"/>
+        </w:rPr>
+      </w:pPr>
+      <w:r>
+        <w:rPr>
+          <w:rFonts w:eastAsia="Times New Roman" w:cstheme="minorHAnsi"/>
+          <w:b/>
+          <w:i/>
+          <w:color w:val="000000"/>
+          <w:sz w:val="32"/>
+          <w:szCs w:val="32"/>
+        </w:rPr>
+        <w:t>Given an arbitrary non-deterministic finit</w:t>
+      </w:r>
+      <w:r>
+        <w:rPr>
+          <w:rFonts w:eastAsia="Times New Roman" w:cstheme="minorHAnsi"/>
+          <w:b/>
+          <w:i/>
+          <w:color w:val="000000"/>
+          <w:sz w:val="32"/>
+          <w:szCs w:val="32"/>
+        </w:rPr>
+        <w:t xml:space="preserve">e automata (NFA) with N states, </w:t>
+      </w:r>
+      <w:r>
+        <w:rPr>
+          <w:rFonts w:eastAsia="Times New Roman" w:cstheme="minorHAnsi"/>
+          <w:b/>
+          <w:i/>
+          <w:color w:val="000000"/>
+          <w:sz w:val="32"/>
+          <w:szCs w:val="32"/>
+        </w:rPr>
+        <w:t>the maximum number of states in an equivalent minimized DFA is at least ———————.</w:t>
+      </w:r>
+    </w:p>
+    <w:p>
+      <w:pPr>
+        <w:spacing w:after="0" w:line="240" w:lineRule="auto"/>
+        <w:ind w:hanging="504"/>
+        <w:rPr>
+          <w:rFonts w:eastAsia="Times New Roman" w:cstheme="minorHAnsi"/>
+          <w:color w:val="000000"/>
+          <w:sz w:val="32"/>
+          <w:szCs w:val="32"/>
+        </w:rPr>
+      </w:pPr>
+      <w:r>
+        <w:rPr>
+          <w:rFonts w:eastAsia="Times New Roman" w:cstheme="minorHAnsi"/>
+          <w:color w:val="000000"/>
+          <w:sz w:val="32"/>
+          <w:szCs w:val="32"/>
+        </w:rPr>
+        <w:t>(A) N^2</w:t>
+      </w:r>
+      <w:r>
+        <w:rPr>
+          <w:rFonts w:eastAsia="Times New Roman" w:cstheme="minorHAnsi"/>
+          <w:color w:val="000000"/>
+          <w:sz w:val="32"/>
+          <w:szCs w:val="32"/>
+        </w:rPr>
+        <w:tab/>
+      </w:r>
+      <w:r>
+        <w:rPr>
+          <w:rFonts w:eastAsia="Times New Roman" w:cstheme="minorHAnsi"/>
+          <w:color w:val="000000"/>
+          <w:sz w:val="32"/>
+          <w:szCs w:val="32"/>
+        </w:rPr>
+        <w:tab/>
+      </w:r>
+      <w:r>
+        <w:rPr>
+          <w:rFonts w:eastAsia="Times New Roman" w:cstheme="minorHAnsi"/>
+          <w:color w:val="000000"/>
+          <w:sz w:val="32"/>
+          <w:szCs w:val="32"/>
+        </w:rPr>
+        <w:tab/>
+        <w:t>(B) 2</w:t>
+      </w:r>
+      <w:r>
+        <w:rPr>
+          <w:rFonts w:eastAsia="Times New Roman" w:cstheme="minorHAnsi"/>
+          <w:color w:val="000000"/>
+          <w:sz w:val="32"/>
+          <w:szCs w:val="32"/>
+          <w:vertAlign w:val="superscript"/>
+        </w:rPr>
+        <w:t>N</w:t>
+      </w:r>
+      <w:r>
+        <w:rPr>
+          <w:rFonts w:eastAsia="Times New Roman" w:cstheme="minorHAnsi"/>
+          <w:color w:val="000000"/>
+          <w:sz w:val="32"/>
+          <w:szCs w:val="32"/>
+        </w:rPr>
+        <w:t>(yes)</w:t>
+      </w:r>
+      <w:r>
+        <w:rPr>
+          <w:rFonts w:eastAsia="Times New Roman" w:cstheme="minorHAnsi"/>
+          <w:color w:val="000000"/>
+          <w:sz w:val="32"/>
+          <w:szCs w:val="32"/>
+        </w:rPr>
+        <w:tab/>
+      </w:r>
+      <w:r>
+        <w:rPr>
+          <w:rFonts w:eastAsia="Times New Roman" w:cstheme="minorHAnsi"/>
+          <w:color w:val="000000"/>
+          <w:sz w:val="32"/>
+          <w:szCs w:val="32"/>
+        </w:rPr>
+        <w:tab/>
+      </w:r>
+      <w:r>
+        <w:rPr>
+          <w:rFonts w:eastAsia="Times New Roman" w:cstheme="minorHAnsi"/>
+          <w:color w:val="000000"/>
+          <w:sz w:val="32"/>
+          <w:szCs w:val="32"/>
+        </w:rPr>
+        <w:tab/>
+      </w:r>
+      <w:r>
+        <w:rPr>
+          <w:rFonts w:eastAsia="Times New Roman" w:cstheme="minorHAnsi"/>
+          <w:color w:val="000000"/>
+          <w:sz w:val="32"/>
+          <w:szCs w:val="32"/>
+        </w:rPr>
+        <w:t>(C) 2N</w:t>
+      </w:r>
+      <w:r>
+        <w:rPr>
+          <w:rFonts w:eastAsia="Times New Roman" w:cstheme="minorHAnsi"/>
+          <w:color w:val="000000"/>
+          <w:sz w:val="32"/>
+          <w:szCs w:val="32"/>
+        </w:rPr>
+        <w:tab/>
+      </w:r>
+      <w:r>
+        <w:rPr>
+          <w:rFonts w:eastAsia="Times New Roman" w:cstheme="minorHAnsi"/>
+          <w:color w:val="000000"/>
+          <w:sz w:val="32"/>
+          <w:szCs w:val="32"/>
+        </w:rPr>
+        <w:tab/>
+      </w:r>
+      <w:r>
+        <w:rPr>
+          <w:rFonts w:eastAsia="Times New Roman" w:cstheme="minorHAnsi"/>
+          <w:color w:val="000000"/>
+          <w:sz w:val="32"/>
+          <w:szCs w:val="32"/>
+        </w:rPr>
+        <w:t>(D) N!</w:t>
+      </w:r>
+    </w:p>
+    <w:p>
+      <w:pPr>
+        <w:spacing w:after="0" w:line="240" w:lineRule="auto"/>
+        <w:ind w:hanging="504"/>
+        <w:rPr>
+          <w:rFonts w:eastAsia="Times New Roman" w:cstheme="minorHAnsi"/>
+          <w:color w:val="000000"/>
+          <w:sz w:val="32"/>
+          <w:szCs w:val="32"/>
+        </w:rPr>
+      </w:pPr>
+    </w:p>
+    <w:p>
+      <w:pPr>
+        <w:spacing w:after="0" w:line="240" w:lineRule="auto"/>
+        <w:ind w:hanging="504"/>
+        <w:rPr>
+          <w:rFonts w:eastAsia="Times New Roman" w:cstheme="minorHAnsi"/>
+          <w:b/>
+          <w:i/>
+          <w:color w:val="000000"/>
+          <w:sz w:val="32"/>
+          <w:szCs w:val="32"/>
+        </w:rPr>
+      </w:pPr>
+      <w:r>
+        <w:rPr>
+          <w:rFonts w:eastAsia="Times New Roman" w:cstheme="minorHAnsi"/>
+          <w:b/>
+          <w:i/>
+          <w:color w:val="000000"/>
+          <w:sz w:val="32"/>
+          <w:szCs w:val="32"/>
+        </w:rPr>
+        <w:t>Assume the statements S1 and S2 given as : Which of the following is true</w:t>
+      </w:r>
+      <w:r>
+        <w:rPr>
+          <w:rFonts w:eastAsia="Times New Roman" w:cstheme="minorHAnsi"/>
+          <w:b/>
+          <w:i/>
+          <w:color w:val="000000"/>
+          <w:sz w:val="32"/>
+          <w:szCs w:val="32"/>
+        </w:rPr>
+        <w:t>?</w:t>
+      </w:r>
+    </w:p>
+    <w:p>
+      <w:pPr>
+        <w:spacing w:after="0" w:line="240" w:lineRule="auto"/>
+        <w:ind w:hanging="504"/>
+        <w:rPr>
+          <w:rFonts w:eastAsia="Times New Roman" w:cstheme="minorHAnsi"/>
+          <w:color w:val="000000"/>
+          <w:sz w:val="32"/>
+          <w:szCs w:val="32"/>
+        </w:rPr>
+      </w:pPr>
+      <w:r>
+        <w:rPr>
+          <w:rFonts w:eastAsia="Times New Roman" w:cstheme="minorHAnsi"/>
+          <w:color w:val="000000"/>
+          <w:sz w:val="32"/>
+          <w:szCs w:val="32"/>
+        </w:rPr>
+        <w:t>S1 : Given a context free grammar G, there exists an algorithm for determining whether L(G) is infinite.</w:t>
+      </w:r>
+    </w:p>
+    <w:p>
+      <w:pPr>
+        <w:spacing w:after="0" w:line="240" w:lineRule="auto"/>
+        <w:ind w:hanging="504"/>
+        <w:rPr>
+          <w:rFonts w:eastAsia="Times New Roman" w:cstheme="minorHAnsi"/>
+          <w:color w:val="000000"/>
+          <w:sz w:val="32"/>
+          <w:szCs w:val="32"/>
+        </w:rPr>
+      </w:pPr>
+      <w:r>
+        <w:rPr>
+          <w:rFonts w:eastAsia="Times New Roman" w:cstheme="minorHAnsi"/>
+          <w:color w:val="000000"/>
+          <w:sz w:val="32"/>
+          <w:szCs w:val="32"/>
+        </w:rPr>
+        <w:t>S2 : There exists an algorithm to determine whether two context free grammars generate the same language.</w:t>
+      </w:r>
+    </w:p>
+    <w:p>
+      <w:pPr>
+        <w:spacing w:after="0" w:line="240" w:lineRule="auto"/>
+        <w:ind w:hanging="504"/>
+        <w:rPr>
+          <w:rFonts w:eastAsia="Times New Roman" w:cstheme="minorHAnsi"/>
+          <w:color w:val="000000"/>
+          <w:sz w:val="32"/>
+          <w:szCs w:val="32"/>
+        </w:rPr>
+      </w:pPr>
+      <w:r>
+        <w:rPr>
+          <w:rFonts w:eastAsia="Times New Roman" w:cstheme="minorHAnsi"/>
+          <w:color w:val="000000"/>
+          <w:sz w:val="32"/>
+          <w:szCs w:val="32"/>
+        </w:rPr>
+        <w:t>(A) S1 is correct and S2 is not correct.(yes)</w:t>
+      </w:r>
+    </w:p>
+    <w:p>
+      <w:pPr>
+        <w:spacing w:after="0" w:line="240" w:lineRule="auto"/>
+        <w:ind w:hanging="504"/>
+        <w:rPr>
+          <w:rFonts w:eastAsia="Times New Roman" w:cstheme="minorHAnsi"/>
+          <w:color w:val="000000"/>
+          <w:sz w:val="32"/>
+          <w:szCs w:val="32"/>
+        </w:rPr>
+      </w:pPr>
+      <w:r>
+        <w:rPr>
+          <w:rFonts w:eastAsia="Times New Roman" w:cstheme="minorHAnsi"/>
+          <w:color w:val="000000"/>
+          <w:sz w:val="32"/>
+          <w:szCs w:val="32"/>
+        </w:rPr>
+        <w:t>(B) Both S1 and S2 are correct.</w:t>
+      </w:r>
+    </w:p>
+    <w:p>
+      <w:pPr>
+        <w:spacing w:after="0" w:line="240" w:lineRule="auto"/>
+        <w:ind w:hanging="504"/>
+        <w:rPr>
+          <w:rFonts w:eastAsia="Times New Roman" w:cstheme="minorHAnsi"/>
+          <w:color w:val="000000"/>
+          <w:sz w:val="32"/>
+          <w:szCs w:val="32"/>
+        </w:rPr>
+      </w:pPr>
+      <w:r>
+        <w:rPr>
+          <w:rFonts w:eastAsia="Times New Roman" w:cstheme="minorHAnsi"/>
+          <w:color w:val="000000"/>
+          <w:sz w:val="32"/>
+          <w:szCs w:val="32"/>
+        </w:rPr>
         <w:lastRenderedPageBreak/>
+        <w:t>(C) Both S1 and S2 are not correct.</w:t>
+      </w:r>
+    </w:p>
+    <w:p>
+      <w:pPr>
+        <w:spacing w:after="0" w:line="240" w:lineRule="auto"/>
+        <w:ind w:hanging="504"/>
+        <w:rPr>
+          <w:rFonts w:eastAsia="Times New Roman" w:cstheme="minorHAnsi"/>
+          <w:color w:val="000000"/>
+          <w:sz w:val="32"/>
+          <w:szCs w:val="32"/>
+        </w:rPr>
+      </w:pPr>
+      <w:r>
+        <w:rPr>
+          <w:rFonts w:eastAsia="Times New Roman" w:cstheme="minorHAnsi"/>
+          <w:color w:val="000000"/>
+          <w:sz w:val="32"/>
+          <w:szCs w:val="32"/>
+        </w:rPr>
+        <w:t>(D) S1 is not correct and S2 is correct.</w:t>
+      </w:r>
+    </w:p>
+    <w:p>
+      <w:pPr>
+        <w:spacing w:after="0" w:line="240" w:lineRule="auto"/>
+        <w:ind w:hanging="504"/>
+        <w:rPr>
+          <w:rFonts w:eastAsia="Times New Roman" w:cstheme="minorHAnsi"/>
+          <w:color w:val="000000"/>
+          <w:sz w:val="32"/>
+          <w:szCs w:val="32"/>
+        </w:rPr>
+      </w:pPr>
+    </w:p>
+    <w:p>
+      <w:pPr>
+        <w:spacing w:after="0" w:line="240" w:lineRule="auto"/>
+        <w:ind w:hanging="504"/>
+        <w:rPr>
+          <w:rFonts w:eastAsia="Times New Roman" w:cstheme="minorHAnsi"/>
+          <w:color w:val="000000"/>
+          <w:sz w:val="32"/>
+          <w:szCs w:val="32"/>
+        </w:rPr>
+      </w:pPr>
+    </w:p>
+    <w:p>
+      <w:pPr>
+        <w:spacing w:after="0" w:line="240" w:lineRule="auto"/>
+        <w:ind w:hanging="504"/>
+        <w:rPr>
+          <w:rFonts w:eastAsia="Times New Roman" w:cstheme="minorHAnsi"/>
+          <w:b/>
+          <w:i/>
+          <w:color w:val="000000"/>
+          <w:sz w:val="32"/>
+          <w:szCs w:val="32"/>
+        </w:rPr>
+      </w:pPr>
+      <w:r>
+        <w:rPr>
+          <w:rFonts w:eastAsia="Times New Roman" w:cstheme="minorHAnsi"/>
+          <w:b/>
+          <w:i/>
+          <w:color w:val="000000"/>
+          <w:sz w:val="32"/>
+          <w:szCs w:val="32"/>
+        </w:rPr>
+        <w:t>Consider the following two languages : Which of the following is true ?</w:t>
+      </w:r>
+    </w:p>
+    <w:p>
+      <w:pPr>
+        <w:spacing w:after="0" w:line="240" w:lineRule="auto"/>
+        <w:ind w:hanging="504"/>
+        <w:rPr>
+          <w:rFonts w:eastAsia="Times New Roman" w:cstheme="minorHAnsi"/>
+          <w:color w:val="000000"/>
+          <w:sz w:val="32"/>
+          <w:szCs w:val="32"/>
+        </w:rPr>
+      </w:pPr>
+      <w:r>
+        <w:rPr>
+          <w:rFonts w:eastAsia="Times New Roman" w:cstheme="minorHAnsi"/>
+          <w:color w:val="000000"/>
+          <w:sz w:val="32"/>
+          <w:szCs w:val="32"/>
+        </w:rPr>
+        <w:t>L1 = {a</w:t>
+      </w:r>
+      <w:r>
+        <w:rPr>
+          <w:rFonts w:eastAsia="Times New Roman" w:cstheme="minorHAnsi"/>
+          <w:color w:val="000000"/>
+          <w:sz w:val="32"/>
+          <w:szCs w:val="32"/>
+          <w:vertAlign w:val="superscript"/>
+        </w:rPr>
+        <w:t>n</w:t>
+      </w:r>
+      <w:r>
+        <w:rPr>
+          <w:rFonts w:eastAsia="Times New Roman" w:cstheme="minorHAnsi"/>
+          <w:color w:val="000000"/>
+          <w:sz w:val="32"/>
+          <w:szCs w:val="32"/>
+        </w:rPr>
+        <w:t xml:space="preserve"> b</w:t>
+      </w:r>
+      <w:r>
+        <w:rPr>
+          <w:rFonts w:eastAsia="Times New Roman" w:cstheme="minorHAnsi"/>
+          <w:color w:val="000000"/>
+          <w:sz w:val="32"/>
+          <w:szCs w:val="32"/>
+          <w:vertAlign w:val="superscript"/>
+        </w:rPr>
+        <w:t>l</w:t>
+      </w:r>
+      <w:r>
+        <w:rPr>
+          <w:rFonts w:eastAsia="Times New Roman" w:cstheme="minorHAnsi"/>
+          <w:color w:val="000000"/>
+          <w:sz w:val="32"/>
+          <w:szCs w:val="32"/>
+        </w:rPr>
+        <w:t xml:space="preserve"> a</w:t>
+      </w:r>
+      <w:r>
+        <w:rPr>
+          <w:rFonts w:eastAsia="Times New Roman" w:cstheme="minorHAnsi"/>
+          <w:color w:val="000000"/>
+          <w:sz w:val="32"/>
+          <w:szCs w:val="32"/>
+          <w:vertAlign w:val="superscript"/>
+        </w:rPr>
+        <w:t>k</w:t>
+      </w:r>
+      <w:r>
+        <w:rPr>
+          <w:rFonts w:eastAsia="Times New Roman" w:cstheme="minorHAnsi"/>
+          <w:color w:val="000000"/>
+          <w:sz w:val="32"/>
+          <w:szCs w:val="32"/>
+        </w:rPr>
+        <w:t xml:space="preserve"> | n + l +k&gt;5 }</w:t>
+      </w:r>
+    </w:p>
+    <w:p>
+      <w:pPr>
+        <w:spacing w:after="0" w:line="240" w:lineRule="auto"/>
+        <w:ind w:hanging="504"/>
+        <w:rPr>
+          <w:rFonts w:eastAsia="Times New Roman" w:cstheme="minorHAnsi"/>
+          <w:color w:val="000000"/>
+          <w:sz w:val="32"/>
+          <w:szCs w:val="32"/>
+        </w:rPr>
+      </w:pPr>
+      <w:r>
+        <w:rPr>
+          <w:rFonts w:eastAsia="Times New Roman" w:cstheme="minorHAnsi"/>
+          <w:color w:val="000000"/>
+          <w:sz w:val="32"/>
+          <w:szCs w:val="32"/>
+        </w:rPr>
+        <w:t>L2 = {a</w:t>
+      </w:r>
+      <w:r>
+        <w:rPr>
+          <w:rFonts w:eastAsia="Times New Roman" w:cstheme="minorHAnsi"/>
+          <w:color w:val="000000"/>
+          <w:sz w:val="32"/>
+          <w:szCs w:val="32"/>
+          <w:vertAlign w:val="superscript"/>
+        </w:rPr>
+        <w:t>n</w:t>
+      </w:r>
+      <w:r>
+        <w:rPr>
+          <w:rFonts w:eastAsia="Times New Roman" w:cstheme="minorHAnsi"/>
+          <w:color w:val="000000"/>
+          <w:sz w:val="32"/>
+          <w:szCs w:val="32"/>
+        </w:rPr>
+        <w:t xml:space="preserve"> b</w:t>
+      </w:r>
+      <w:r>
+        <w:rPr>
+          <w:rFonts w:eastAsia="Times New Roman" w:cstheme="minorHAnsi"/>
+          <w:color w:val="000000"/>
+          <w:sz w:val="32"/>
+          <w:szCs w:val="32"/>
+          <w:vertAlign w:val="superscript"/>
+        </w:rPr>
+        <w:t>l</w:t>
+      </w:r>
+      <w:r>
+        <w:rPr>
+          <w:rFonts w:eastAsia="Times New Roman" w:cstheme="minorHAnsi"/>
+          <w:color w:val="000000"/>
+          <w:sz w:val="32"/>
+          <w:szCs w:val="32"/>
+        </w:rPr>
+        <w:t xml:space="preserve"> a</w:t>
+      </w:r>
+      <w:r>
+        <w:rPr>
+          <w:rFonts w:eastAsia="Times New Roman" w:cstheme="minorHAnsi"/>
+          <w:color w:val="000000"/>
+          <w:sz w:val="32"/>
+          <w:szCs w:val="32"/>
+          <w:vertAlign w:val="superscript"/>
+        </w:rPr>
+        <w:t>k</w:t>
+      </w:r>
+      <w:r>
+        <w:rPr>
+          <w:rFonts w:eastAsia="Times New Roman" w:cstheme="minorHAnsi"/>
+          <w:color w:val="000000"/>
+          <w:sz w:val="32"/>
+          <w:szCs w:val="32"/>
+        </w:rPr>
+        <w:t xml:space="preserve"> |n&gt;5, l &gt;3, k≤ l }</w:t>
+      </w:r>
+    </w:p>
+    <w:p>
+      <w:pPr>
+        <w:spacing w:after="0" w:line="240" w:lineRule="auto"/>
+        <w:ind w:hanging="504"/>
+        <w:rPr>
+          <w:rFonts w:eastAsia="Times New Roman" w:cstheme="minorHAnsi"/>
+          <w:color w:val="000000"/>
+          <w:sz w:val="32"/>
+          <w:szCs w:val="32"/>
+        </w:rPr>
+      </w:pPr>
+      <w:r>
+        <w:rPr>
+          <w:rFonts w:eastAsia="Times New Roman" w:cstheme="minorHAnsi"/>
+          <w:color w:val="000000"/>
+          <w:sz w:val="32"/>
+          <w:szCs w:val="32"/>
+        </w:rPr>
+        <w:t>(A) L1 is regular language and L2 is not regular language.</w:t>
+      </w:r>
+      <w:r>
+        <w:rPr>
+          <w:rFonts w:eastAsia="Times New Roman" w:cstheme="minorHAnsi"/>
+          <w:color w:val="000000"/>
+          <w:sz w:val="32"/>
+          <w:szCs w:val="32"/>
+        </w:rPr>
+        <w:t>(yes</w:t>
+      </w:r>
+      <w:r>
+        <w:rPr>
+          <w:rFonts w:eastAsia="Times New Roman" w:cstheme="minorHAnsi"/>
+          <w:color w:val="000000"/>
+          <w:sz w:val="32"/>
+          <w:szCs w:val="32"/>
+        </w:rPr>
+        <w:t>)</w:t>
+      </w:r>
+    </w:p>
+    <w:p>
+      <w:pPr>
+        <w:spacing w:after="0" w:line="240" w:lineRule="auto"/>
+        <w:ind w:hanging="504"/>
+        <w:rPr>
+          <w:rFonts w:eastAsia="Times New Roman" w:cstheme="minorHAnsi"/>
+          <w:color w:val="000000"/>
+          <w:sz w:val="32"/>
+          <w:szCs w:val="32"/>
+        </w:rPr>
+      </w:pPr>
+      <w:r>
+        <w:rPr>
+          <w:rFonts w:eastAsia="Times New Roman" w:cstheme="minorHAnsi"/>
+          <w:color w:val="000000"/>
+          <w:sz w:val="32"/>
+          <w:szCs w:val="32"/>
+        </w:rPr>
+        <w:t>(B) Both L1 and L2 are regular languages.</w:t>
+      </w:r>
+    </w:p>
+    <w:p>
+      <w:pPr>
+        <w:spacing w:after="0" w:line="240" w:lineRule="auto"/>
+        <w:ind w:hanging="504"/>
+        <w:rPr>
+          <w:rFonts w:eastAsia="Times New Roman" w:cstheme="minorHAnsi"/>
+          <w:color w:val="000000"/>
+          <w:sz w:val="32"/>
+          <w:szCs w:val="32"/>
+        </w:rPr>
+      </w:pPr>
+      <w:r>
+        <w:rPr>
+          <w:rFonts w:eastAsia="Times New Roman" w:cstheme="minorHAnsi"/>
+          <w:color w:val="000000"/>
+          <w:sz w:val="32"/>
+          <w:szCs w:val="32"/>
+        </w:rPr>
+        <w:t>(C) Both L1 and L2 are not regular languages.</w:t>
+      </w:r>
+    </w:p>
+    <w:p>
+      <w:pPr>
+        <w:spacing w:after="0" w:line="240" w:lineRule="auto"/>
+        <w:ind w:hanging="504"/>
+        <w:rPr>
+          <w:rFonts w:eastAsia="Times New Roman" w:cstheme="minorHAnsi"/>
+          <w:color w:val="000000"/>
+          <w:sz w:val="32"/>
+          <w:szCs w:val="32"/>
+        </w:rPr>
+      </w:pPr>
+      <w:r>
+        <w:rPr>
+          <w:rFonts w:eastAsia="Times New Roman" w:cstheme="minorHAnsi"/>
+          <w:color w:val="000000"/>
+          <w:sz w:val="32"/>
+          <w:szCs w:val="32"/>
+        </w:rPr>
+        <w:t>(D) L1 is not regular language and L2 is regular language.</w:t>
+      </w:r>
+    </w:p>
+    <w:p>
+      <w:pPr>
+        <w:spacing w:after="0" w:line="240" w:lineRule="auto"/>
+        <w:ind w:hanging="504"/>
+        <w:rPr>
+          <w:rFonts w:eastAsia="Times New Roman" w:cstheme="minorHAnsi"/>
+          <w:color w:val="000000"/>
+          <w:sz w:val="32"/>
+          <w:szCs w:val="32"/>
+        </w:rPr>
+      </w:pPr>
+    </w:p>
+    <w:p>
+      <w:pPr>
+        <w:spacing w:after="0" w:line="240" w:lineRule="auto"/>
+        <w:ind w:hanging="504"/>
+        <w:rPr>
+          <w:rFonts w:eastAsia="Times New Roman" w:cstheme="minorHAnsi"/>
+          <w:b/>
+          <w:i/>
+          <w:color w:val="000000"/>
+          <w:sz w:val="32"/>
+          <w:szCs w:val="32"/>
+        </w:rPr>
+      </w:pPr>
+      <w:r>
+        <w:rPr>
+          <w:rFonts w:eastAsia="Times New Roman" w:cstheme="minorHAnsi"/>
+          <w:b/>
+          <w:i/>
+          <w:color w:val="000000"/>
+          <w:sz w:val="32"/>
+          <w:szCs w:val="32"/>
+        </w:rPr>
+        <w:t>Given the following two languages :</w:t>
+      </w:r>
+    </w:p>
+    <w:p>
+      <w:pPr>
+        <w:spacing w:after="0" w:line="240" w:lineRule="auto"/>
+        <w:ind w:hanging="504"/>
+        <w:rPr>
+          <w:rFonts w:eastAsia="Times New Roman" w:cstheme="minorHAnsi"/>
+          <w:b/>
+          <w:i/>
+          <w:color w:val="000000"/>
+          <w:sz w:val="32"/>
+          <w:szCs w:val="32"/>
+        </w:rPr>
+      </w:pPr>
+      <w:r>
+        <w:rPr>
+          <w:rFonts w:eastAsia="Times New Roman" w:cstheme="minorHAnsi"/>
+          <w:b/>
+          <w:i/>
+          <w:color w:val="000000"/>
+          <w:sz w:val="32"/>
+          <w:szCs w:val="32"/>
+        </w:rPr>
+        <w:t>L1 = {a</w:t>
+      </w:r>
+      <w:r>
+        <w:rPr>
+          <w:rFonts w:eastAsia="Times New Roman" w:cstheme="minorHAnsi"/>
+          <w:b/>
+          <w:i/>
+          <w:color w:val="000000"/>
+          <w:sz w:val="32"/>
+          <w:szCs w:val="32"/>
+          <w:vertAlign w:val="superscript"/>
+        </w:rPr>
+        <w:t>n</w:t>
+      </w:r>
+      <w:r>
+        <w:rPr>
+          <w:rFonts w:eastAsia="Times New Roman" w:cstheme="minorHAnsi"/>
+          <w:b/>
+          <w:i/>
+          <w:color w:val="000000"/>
+          <w:sz w:val="32"/>
+          <w:szCs w:val="32"/>
+        </w:rPr>
+        <w:t xml:space="preserve"> b</w:t>
+      </w:r>
+      <w:r>
+        <w:rPr>
+          <w:rFonts w:eastAsia="Times New Roman" w:cstheme="minorHAnsi"/>
+          <w:b/>
+          <w:i/>
+          <w:color w:val="000000"/>
+          <w:sz w:val="32"/>
+          <w:szCs w:val="32"/>
+          <w:vertAlign w:val="superscript"/>
+        </w:rPr>
+        <w:t>n</w:t>
+      </w:r>
+      <w:r>
+        <w:rPr>
+          <w:rFonts w:eastAsia="Times New Roman" w:cstheme="minorHAnsi"/>
+          <w:b/>
+          <w:i/>
+          <w:color w:val="000000"/>
+          <w:sz w:val="32"/>
+          <w:szCs w:val="32"/>
+        </w:rPr>
+        <w:t xml:space="preserve"> | n ≥ 0, n ≠ 100}</w:t>
+      </w:r>
+    </w:p>
+    <w:p>
+      <w:pPr>
+        <w:spacing w:after="0" w:line="240" w:lineRule="auto"/>
+        <w:ind w:hanging="504"/>
+        <w:rPr>
+          <w:rFonts w:eastAsia="Times New Roman" w:cstheme="minorHAnsi"/>
+          <w:b/>
+          <w:i/>
+          <w:color w:val="000000"/>
+          <w:sz w:val="32"/>
+          <w:szCs w:val="32"/>
+        </w:rPr>
+      </w:pPr>
+      <w:r>
+        <w:rPr>
+          <w:rFonts w:eastAsia="Times New Roman" w:cstheme="minorHAnsi"/>
+          <w:b/>
+          <w:i/>
+          <w:color w:val="000000"/>
+          <w:sz w:val="32"/>
+          <w:szCs w:val="32"/>
+        </w:rPr>
+        <w:t xml:space="preserve">L2 = {w </w:t>
+      </w:r>
+      <w:r>
+        <w:rPr>
+          <w:rFonts w:ascii="Cambria Math" w:eastAsia="Times New Roman" w:hAnsi="Cambria Math" w:cs="Cambria Math"/>
+          <w:b/>
+          <w:i/>
+          <w:color w:val="000000"/>
+          <w:sz w:val="32"/>
+          <w:szCs w:val="32"/>
+        </w:rPr>
+        <w:t>∈</w:t>
+      </w:r>
+      <w:r>
+        <w:rPr>
+          <w:rFonts w:eastAsia="Times New Roman" w:cstheme="minorHAnsi"/>
+          <w:b/>
+          <w:i/>
+          <w:color w:val="000000"/>
+          <w:sz w:val="32"/>
+          <w:szCs w:val="32"/>
+        </w:rPr>
+        <w:t xml:space="preserve"> {a, b, c}*| na(w) = nb(w) = nc(w)}</w:t>
+      </w:r>
+    </w:p>
+    <w:p>
+      <w:pPr>
+        <w:spacing w:after="0" w:line="240" w:lineRule="auto"/>
+        <w:ind w:hanging="504"/>
+        <w:rPr>
+          <w:rFonts w:eastAsia="Times New Roman" w:cstheme="minorHAnsi"/>
+          <w:color w:val="000000"/>
+          <w:sz w:val="32"/>
+          <w:szCs w:val="32"/>
+        </w:rPr>
+      </w:pPr>
+      <w:r>
+        <w:rPr>
+          <w:rFonts w:eastAsia="Times New Roman" w:cstheme="minorHAnsi"/>
+          <w:color w:val="000000"/>
+          <w:sz w:val="32"/>
+          <w:szCs w:val="32"/>
+        </w:rPr>
+        <w:t>Which of the following options is correct ?</w:t>
+      </w:r>
+    </w:p>
+    <w:p>
+      <w:pPr>
+        <w:spacing w:after="0" w:line="240" w:lineRule="auto"/>
+        <w:ind w:hanging="504"/>
+        <w:rPr>
+          <w:rFonts w:eastAsia="Times New Roman" w:cstheme="minorHAnsi"/>
+          <w:color w:val="000000"/>
+          <w:sz w:val="32"/>
+          <w:szCs w:val="32"/>
+        </w:rPr>
+      </w:pPr>
+      <w:r>
+        <w:rPr>
+          <w:rFonts w:eastAsia="Times New Roman" w:cstheme="minorHAnsi"/>
+          <w:color w:val="000000"/>
+          <w:sz w:val="32"/>
+          <w:szCs w:val="32"/>
+        </w:rPr>
+        <w:t>(1) Both L1 and L2 are not context free language</w:t>
+      </w:r>
+    </w:p>
+    <w:p>
+      <w:pPr>
+        <w:spacing w:after="0" w:line="240" w:lineRule="auto"/>
+        <w:ind w:hanging="504"/>
+        <w:rPr>
+          <w:rFonts w:eastAsia="Times New Roman" w:cstheme="minorHAnsi"/>
+          <w:color w:val="000000"/>
+          <w:sz w:val="32"/>
+          <w:szCs w:val="32"/>
+        </w:rPr>
+      </w:pPr>
+      <w:r>
+        <w:rPr>
+          <w:rFonts w:eastAsia="Times New Roman" w:cstheme="minorHAnsi"/>
+          <w:color w:val="000000"/>
+          <w:sz w:val="32"/>
+          <w:szCs w:val="32"/>
+        </w:rPr>
+        <w:t>(2) Both L1 and L2 are context free language.</w:t>
+      </w:r>
+    </w:p>
+    <w:p>
+      <w:pPr>
+        <w:spacing w:after="0" w:line="240" w:lineRule="auto"/>
+        <w:ind w:hanging="504"/>
+        <w:rPr>
+          <w:rFonts w:eastAsia="Times New Roman" w:cstheme="minorHAnsi"/>
+          <w:color w:val="000000"/>
+          <w:sz w:val="32"/>
+          <w:szCs w:val="32"/>
+        </w:rPr>
+      </w:pPr>
+      <w:r>
+        <w:rPr>
+          <w:rFonts w:eastAsia="Times New Roman" w:cstheme="minorHAnsi"/>
+          <w:color w:val="000000"/>
+          <w:sz w:val="32"/>
+          <w:szCs w:val="32"/>
+        </w:rPr>
+        <w:t>(3) L1 is context free language, L2 is not context free language.</w:t>
+      </w:r>
+      <w:r>
+        <w:rPr>
+          <w:rFonts w:eastAsia="Times New Roman" w:cstheme="minorHAnsi"/>
+          <w:color w:val="000000"/>
+          <w:sz w:val="32"/>
+          <w:szCs w:val="32"/>
+        </w:rPr>
+        <w:t>(yes)</w:t>
+      </w:r>
+    </w:p>
+    <w:p>
+      <w:pPr>
+        <w:spacing w:after="0" w:line="240" w:lineRule="auto"/>
+        <w:ind w:hanging="504"/>
+        <w:rPr>
+          <w:rFonts w:eastAsia="Times New Roman" w:cstheme="minorHAnsi"/>
+          <w:color w:val="000000"/>
+          <w:sz w:val="32"/>
+          <w:szCs w:val="32"/>
+        </w:rPr>
+      </w:pPr>
+      <w:r>
+        <w:rPr>
+          <w:rFonts w:eastAsia="Times New Roman" w:cstheme="minorHAnsi"/>
+          <w:color w:val="000000"/>
+          <w:sz w:val="32"/>
+          <w:szCs w:val="32"/>
+        </w:rPr>
+        <w:t>(4) L1 is not context free language, L2 is context free language</w:t>
+      </w:r>
+    </w:p>
+    <w:p>
+      <w:pPr>
+        <w:spacing w:after="0" w:line="240" w:lineRule="auto"/>
+        <w:ind w:hanging="504"/>
+        <w:rPr>
+          <w:rFonts w:eastAsia="Times New Roman" w:cstheme="minorHAnsi"/>
+          <w:color w:val="000000"/>
+          <w:sz w:val="32"/>
+          <w:szCs w:val="32"/>
+        </w:rPr>
+      </w:pPr>
+    </w:p>
+    <w:p>
+      <w:pPr>
+        <w:spacing w:after="0" w:line="240" w:lineRule="auto"/>
+        <w:ind w:hanging="504"/>
+        <w:rPr>
+          <w:rFonts w:eastAsia="Times New Roman" w:cstheme="minorHAnsi"/>
+          <w:b/>
+          <w:i/>
+          <w:color w:val="000000"/>
+          <w:sz w:val="32"/>
+          <w:szCs w:val="32"/>
+        </w:rPr>
+      </w:pPr>
+      <w:r>
+        <w:rPr>
+          <w:rFonts w:eastAsia="Times New Roman" w:cstheme="minorHAnsi"/>
+          <w:b/>
+          <w:i/>
+          <w:color w:val="000000"/>
+          <w:sz w:val="32"/>
+          <w:szCs w:val="32"/>
+        </w:rPr>
+        <w:t>Which of the following are not regular ?</w:t>
+      </w:r>
+    </w:p>
+    <w:p>
+      <w:pPr>
+        <w:spacing w:after="0" w:line="240" w:lineRule="auto"/>
+        <w:ind w:hanging="504"/>
+        <w:rPr>
+          <w:rFonts w:eastAsia="Times New Roman" w:cstheme="minorHAnsi"/>
+          <w:color w:val="000000"/>
+          <w:sz w:val="32"/>
+          <w:szCs w:val="32"/>
+        </w:rPr>
+      </w:pPr>
+      <w:r>
+        <w:rPr>
+          <w:rFonts w:eastAsia="Times New Roman" w:cstheme="minorHAnsi"/>
+          <w:color w:val="000000"/>
+          <w:sz w:val="32"/>
+          <w:szCs w:val="32"/>
+        </w:rPr>
+        <w:t>(A) Strings of even number of a’s.</w:t>
+      </w:r>
+    </w:p>
+    <w:p>
+      <w:pPr>
+        <w:spacing w:after="0" w:line="240" w:lineRule="auto"/>
+        <w:ind w:hanging="504"/>
+        <w:rPr>
+          <w:rFonts w:eastAsia="Times New Roman" w:cstheme="minorHAnsi"/>
+          <w:color w:val="000000"/>
+          <w:sz w:val="32"/>
+          <w:szCs w:val="32"/>
+        </w:rPr>
+      </w:pPr>
+      <w:r>
+        <w:rPr>
+          <w:rFonts w:eastAsia="Times New Roman" w:cstheme="minorHAnsi"/>
+          <w:color w:val="000000"/>
+          <w:sz w:val="32"/>
+          <w:szCs w:val="32"/>
+        </w:rPr>
+        <w:t>(B) Strings of a’s, whose length is a prime number.</w:t>
+      </w:r>
+    </w:p>
+    <w:p>
+      <w:pPr>
+        <w:spacing w:after="0" w:line="240" w:lineRule="auto"/>
+        <w:ind w:hanging="504"/>
+        <w:rPr>
+          <w:rFonts w:eastAsia="Times New Roman" w:cstheme="minorHAnsi"/>
+          <w:color w:val="000000"/>
+          <w:sz w:val="32"/>
+          <w:szCs w:val="32"/>
+        </w:rPr>
+      </w:pPr>
+      <w:r>
+        <w:rPr>
+          <w:rFonts w:eastAsia="Times New Roman" w:cstheme="minorHAnsi"/>
+          <w:color w:val="000000"/>
+          <w:sz w:val="32"/>
+          <w:szCs w:val="32"/>
+        </w:rPr>
+        <w:t>(C) Set of all palindromes made up of a’s and b’s.</w:t>
+      </w:r>
+    </w:p>
+    <w:p>
+      <w:pPr>
+        <w:spacing w:after="0" w:line="240" w:lineRule="auto"/>
+        <w:ind w:hanging="504"/>
+        <w:rPr>
+          <w:rFonts w:eastAsia="Times New Roman" w:cstheme="minorHAnsi"/>
+          <w:color w:val="000000"/>
+          <w:sz w:val="32"/>
+          <w:szCs w:val="32"/>
+        </w:rPr>
+      </w:pPr>
+      <w:r>
+        <w:rPr>
+          <w:rFonts w:eastAsia="Times New Roman" w:cstheme="minorHAnsi"/>
+          <w:color w:val="000000"/>
+          <w:sz w:val="32"/>
+          <w:szCs w:val="32"/>
+        </w:rPr>
+        <w:t>(D) Strings of a’s whose length is a perfect square.</w:t>
+      </w:r>
+    </w:p>
+    <w:p>
+      <w:pPr>
+        <w:spacing w:after="0" w:line="240" w:lineRule="auto"/>
+        <w:ind w:hanging="504"/>
+        <w:rPr>
+          <w:rFonts w:eastAsia="Times New Roman" w:cstheme="minorHAnsi"/>
+          <w:color w:val="000000"/>
+          <w:sz w:val="32"/>
+          <w:szCs w:val="32"/>
+        </w:rPr>
+      </w:pPr>
+      <w:r>
+        <w:rPr>
+          <w:rFonts w:eastAsia="Times New Roman" w:cstheme="minorHAnsi"/>
+          <w:color w:val="000000"/>
+          <w:sz w:val="32"/>
+          <w:szCs w:val="32"/>
+        </w:rPr>
+        <w:t xml:space="preserve">(1) (A) and (B) only </w:t>
+      </w:r>
+      <w:r>
+        <w:rPr>
+          <w:rFonts w:eastAsia="Times New Roman" w:cstheme="minorHAnsi"/>
+          <w:color w:val="000000"/>
+          <w:sz w:val="32"/>
+          <w:szCs w:val="32"/>
+        </w:rPr>
+        <w:tab/>
+      </w:r>
+      <w:r>
+        <w:rPr>
+          <w:rFonts w:eastAsia="Times New Roman" w:cstheme="minorHAnsi"/>
+          <w:color w:val="000000"/>
+          <w:sz w:val="32"/>
+          <w:szCs w:val="32"/>
+        </w:rPr>
+        <w:tab/>
+      </w:r>
+      <w:r>
+        <w:rPr>
+          <w:rFonts w:eastAsia="Times New Roman" w:cstheme="minorHAnsi"/>
+          <w:color w:val="000000"/>
+          <w:sz w:val="32"/>
+          <w:szCs w:val="32"/>
+        </w:rPr>
+        <w:tab/>
+        <w:t>(2) (A), (B) and (C) only</w:t>
+      </w:r>
+    </w:p>
+    <w:p>
+      <w:pPr>
+        <w:spacing w:after="0" w:line="240" w:lineRule="auto"/>
+        <w:ind w:hanging="504"/>
+        <w:rPr>
+          <w:rFonts w:eastAsia="Times New Roman" w:cstheme="minorHAnsi"/>
+          <w:color w:val="000000"/>
+          <w:sz w:val="32"/>
+          <w:szCs w:val="32"/>
+        </w:rPr>
+      </w:pPr>
+      <w:r>
+        <w:rPr>
+          <w:rFonts w:eastAsia="Times New Roman" w:cstheme="minorHAnsi"/>
+          <w:color w:val="000000"/>
+          <w:sz w:val="32"/>
+          <w:szCs w:val="32"/>
+        </w:rPr>
+        <w:t xml:space="preserve">(3) (B), (C) and (D) only </w:t>
+      </w:r>
+      <w:r>
+        <w:rPr>
+          <w:rFonts w:eastAsia="Times New Roman" w:cstheme="minorHAnsi"/>
+          <w:color w:val="000000"/>
+          <w:sz w:val="32"/>
+          <w:szCs w:val="32"/>
+        </w:rPr>
+        <w:t>(yes)</w:t>
+      </w:r>
+      <w:r>
+        <w:rPr>
+          <w:rFonts w:eastAsia="Times New Roman" w:cstheme="minorHAnsi"/>
+          <w:color w:val="000000"/>
+          <w:sz w:val="32"/>
+          <w:szCs w:val="32"/>
+        </w:rPr>
+        <w:tab/>
+      </w:r>
+      <w:r>
+        <w:rPr>
+          <w:rFonts w:eastAsia="Times New Roman" w:cstheme="minorHAnsi"/>
+          <w:color w:val="000000"/>
+          <w:sz w:val="32"/>
+          <w:szCs w:val="32"/>
+        </w:rPr>
+        <w:tab/>
+        <w:t>(4) (B) and (D) only</w:t>
+      </w:r>
+    </w:p>
+    <w:p>
+      <w:pPr>
+        <w:spacing w:after="0" w:line="240" w:lineRule="auto"/>
+        <w:ind w:hanging="504"/>
+        <w:rPr>
+          <w:rFonts w:eastAsia="Times New Roman" w:cstheme="minorHAnsi"/>
+          <w:color w:val="000000"/>
+          <w:sz w:val="32"/>
+          <w:szCs w:val="32"/>
+        </w:rPr>
+      </w:pPr>
+    </w:p>
+    <w:p>
+      <w:pPr>
+        <w:spacing w:after="0" w:line="240" w:lineRule="auto"/>
+        <w:ind w:hanging="504"/>
+        <w:rPr>
+          <w:rFonts w:eastAsia="Times New Roman" w:cstheme="minorHAnsi"/>
+          <w:b/>
+          <w:i/>
+          <w:color w:val="000000"/>
+          <w:sz w:val="32"/>
+          <w:szCs w:val="32"/>
+        </w:rPr>
+      </w:pPr>
+      <w:r>
+        <w:rPr>
+          <w:rFonts w:eastAsia="Times New Roman" w:cstheme="minorHAnsi"/>
+          <w:b/>
+          <w:i/>
+          <w:color w:val="000000"/>
+          <w:sz w:val="32"/>
+          <w:szCs w:val="32"/>
+        </w:rPr>
+        <w:t>Consider the languages L</w:t>
+      </w:r>
+      <w:r>
+        <w:rPr>
+          <w:rFonts w:eastAsia="Times New Roman" w:cstheme="minorHAnsi"/>
+          <w:b/>
+          <w:i/>
+          <w:color w:val="000000"/>
+          <w:sz w:val="32"/>
+          <w:szCs w:val="32"/>
+          <w:vertAlign w:val="subscript"/>
+        </w:rPr>
+        <w:t>1</w:t>
+      </w:r>
+      <w:r>
+        <w:rPr>
+          <w:rFonts w:eastAsia="Times New Roman" w:cstheme="minorHAnsi"/>
+          <w:b/>
+          <w:i/>
+          <w:color w:val="000000"/>
+          <w:sz w:val="32"/>
+          <w:szCs w:val="32"/>
+        </w:rPr>
+        <w:t xml:space="preserve"> = φ and L</w:t>
+      </w:r>
+      <w:r>
+        <w:rPr>
+          <w:rFonts w:eastAsia="Times New Roman" w:cstheme="minorHAnsi"/>
+          <w:b/>
+          <w:i/>
+          <w:color w:val="000000"/>
+          <w:sz w:val="32"/>
+          <w:szCs w:val="32"/>
+          <w:vertAlign w:val="subscript"/>
+        </w:rPr>
+        <w:t>2</w:t>
+      </w:r>
+      <w:r>
+        <w:rPr>
+          <w:rFonts w:eastAsia="Times New Roman" w:cstheme="minorHAnsi"/>
+          <w:b/>
+          <w:i/>
+          <w:color w:val="000000"/>
+          <w:sz w:val="32"/>
+          <w:szCs w:val="32"/>
+        </w:rPr>
+        <w:t xml:space="preserve"> = {1}. Which one of the following represents L</w:t>
+      </w:r>
+      <w:r>
+        <w:rPr>
+          <w:rFonts w:eastAsia="Times New Roman" w:cstheme="minorHAnsi"/>
+          <w:b/>
+          <w:i/>
+          <w:color w:val="000000"/>
+          <w:sz w:val="32"/>
+          <w:szCs w:val="32"/>
+          <w:vertAlign w:val="subscript"/>
+        </w:rPr>
+        <w:t>1</w:t>
+      </w:r>
+      <w:r>
+        <w:rPr>
+          <w:rFonts w:eastAsia="Times New Roman" w:cstheme="minorHAnsi"/>
+          <w:b/>
+          <w:i/>
+          <w:color w:val="000000"/>
+          <w:sz w:val="32"/>
+          <w:szCs w:val="32"/>
+        </w:rPr>
+        <w:t xml:space="preserve">* </w:t>
+      </w:r>
+      <w:r>
+        <w:rPr>
+          <w:rFonts w:ascii="Cambria Math" w:eastAsia="Times New Roman" w:hAnsi="Cambria Math" w:cs="Cambria Math"/>
+          <w:b/>
+          <w:i/>
+          <w:color w:val="000000"/>
+          <w:sz w:val="32"/>
+          <w:szCs w:val="32"/>
+        </w:rPr>
+        <w:t>∪</w:t>
+      </w:r>
+      <w:r>
+        <w:rPr>
+          <w:rFonts w:eastAsia="Times New Roman" w:cstheme="minorHAnsi"/>
+          <w:b/>
+          <w:i/>
+          <w:color w:val="000000"/>
+          <w:sz w:val="32"/>
+          <w:szCs w:val="32"/>
+        </w:rPr>
+        <w:t xml:space="preserve"> L</w:t>
+      </w:r>
+      <w:r>
+        <w:rPr>
+          <w:rFonts w:eastAsia="Times New Roman" w:cstheme="minorHAnsi"/>
+          <w:b/>
+          <w:i/>
+          <w:color w:val="000000"/>
+          <w:sz w:val="32"/>
+          <w:szCs w:val="32"/>
+          <w:vertAlign w:val="subscript"/>
+        </w:rPr>
+        <w:t>2</w:t>
+      </w:r>
+      <w:r>
+        <w:rPr>
+          <w:rFonts w:eastAsia="Times New Roman" w:cstheme="minorHAnsi"/>
+          <w:b/>
+          <w:i/>
+          <w:color w:val="000000"/>
+          <w:sz w:val="32"/>
+          <w:szCs w:val="32"/>
+        </w:rPr>
+        <w:t>* L</w:t>
+      </w:r>
+      <w:r>
+        <w:rPr>
+          <w:rFonts w:eastAsia="Times New Roman" w:cstheme="minorHAnsi"/>
+          <w:b/>
+          <w:i/>
+          <w:color w:val="000000"/>
+          <w:sz w:val="32"/>
+          <w:szCs w:val="32"/>
+          <w:vertAlign w:val="subscript"/>
+        </w:rPr>
+        <w:t>1</w:t>
+      </w:r>
+      <w:r>
+        <w:rPr>
+          <w:rFonts w:eastAsia="Times New Roman" w:cstheme="minorHAnsi"/>
+          <w:b/>
+          <w:i/>
+          <w:color w:val="000000"/>
+          <w:sz w:val="32"/>
+          <w:szCs w:val="32"/>
+        </w:rPr>
+        <w:t>* ?</w:t>
+      </w:r>
+    </w:p>
+    <w:p>
+      <w:pPr>
+        <w:spacing w:after="0" w:line="240" w:lineRule="auto"/>
+        <w:ind w:hanging="504"/>
+        <w:rPr>
+          <w:rFonts w:eastAsia="Times New Roman" w:cstheme="minorHAnsi"/>
+          <w:color w:val="000000"/>
+          <w:sz w:val="32"/>
+          <w:szCs w:val="32"/>
+        </w:rPr>
+      </w:pPr>
+      <w:r>
+        <w:rPr>
+          <w:rFonts w:eastAsia="Times New Roman" w:cstheme="minorHAnsi"/>
+          <w:color w:val="000000"/>
+          <w:sz w:val="32"/>
+          <w:szCs w:val="32"/>
+        </w:rPr>
+        <w:t>(1) {</w:t>
+      </w:r>
+      <w:r>
+        <w:rPr>
+          <w:rFonts w:ascii="Cambria Math" w:eastAsia="Times New Roman" w:hAnsi="Cambria Math" w:cs="Cambria Math"/>
+          <w:color w:val="000000"/>
+          <w:sz w:val="32"/>
+          <w:szCs w:val="32"/>
+        </w:rPr>
+        <w:t>∈</w:t>
+      </w:r>
+      <w:r>
+        <w:rPr>
+          <w:rFonts w:eastAsia="Times New Roman" w:cstheme="minorHAnsi"/>
+          <w:color w:val="000000"/>
+          <w:sz w:val="32"/>
+          <w:szCs w:val="32"/>
+        </w:rPr>
+        <w:t xml:space="preserve">} </w:t>
+      </w:r>
+      <w:r>
+        <w:rPr>
+          <w:rFonts w:eastAsia="Times New Roman" w:cstheme="minorHAnsi"/>
+          <w:color w:val="000000"/>
+          <w:sz w:val="32"/>
+          <w:szCs w:val="32"/>
+        </w:rPr>
+        <w:tab/>
+      </w:r>
+      <w:r>
+        <w:rPr>
+          <w:rFonts w:eastAsia="Times New Roman" w:cstheme="minorHAnsi"/>
+          <w:color w:val="000000"/>
+          <w:sz w:val="32"/>
+          <w:szCs w:val="32"/>
+        </w:rPr>
+        <w:tab/>
+      </w:r>
+      <w:r>
+        <w:rPr>
+          <w:rFonts w:eastAsia="Times New Roman" w:cstheme="minorHAnsi"/>
+          <w:color w:val="000000"/>
+          <w:sz w:val="32"/>
+          <w:szCs w:val="32"/>
+        </w:rPr>
+        <w:t>(2) {</w:t>
+      </w:r>
+      <w:r>
+        <w:rPr>
+          <w:rFonts w:ascii="Cambria Math" w:eastAsia="Times New Roman" w:hAnsi="Cambria Math" w:cs="Cambria Math"/>
+          <w:color w:val="000000"/>
+          <w:sz w:val="32"/>
+          <w:szCs w:val="32"/>
+        </w:rPr>
+        <w:t>∈</w:t>
+      </w:r>
+      <w:r>
+        <w:rPr>
+          <w:rFonts w:eastAsia="Times New Roman" w:cstheme="minorHAnsi"/>
+          <w:color w:val="000000"/>
+          <w:sz w:val="32"/>
+          <w:szCs w:val="32"/>
+        </w:rPr>
+        <w:t xml:space="preserve">, 1} </w:t>
+      </w:r>
+      <w:r>
+        <w:rPr>
+          <w:rFonts w:eastAsia="Times New Roman" w:cstheme="minorHAnsi"/>
+          <w:color w:val="000000"/>
+          <w:sz w:val="32"/>
+          <w:szCs w:val="32"/>
+        </w:rPr>
+        <w:tab/>
+      </w:r>
+      <w:r>
+        <w:rPr>
+          <w:rFonts w:eastAsia="Times New Roman" w:cstheme="minorHAnsi"/>
+          <w:color w:val="000000"/>
+          <w:sz w:val="32"/>
+          <w:szCs w:val="32"/>
+        </w:rPr>
+        <w:tab/>
+        <w:t xml:space="preserve">(3) </w:t>
+      </w:r>
+      <w:r>
+        <w:rPr>
+          <w:rFonts w:ascii="Calibri" w:eastAsia="Times New Roman" w:hAnsi="Calibri" w:cs="Calibri"/>
+          <w:color w:val="000000"/>
+          <w:sz w:val="32"/>
+          <w:szCs w:val="32"/>
+        </w:rPr>
+        <w:t>φ</w:t>
+      </w:r>
+      <w:r>
+        <w:rPr>
+          <w:rFonts w:eastAsia="Times New Roman" w:cstheme="minorHAnsi"/>
+          <w:color w:val="000000"/>
+          <w:sz w:val="32"/>
+          <w:szCs w:val="32"/>
+        </w:rPr>
+        <w:tab/>
+      </w:r>
+      <w:r>
+        <w:rPr>
+          <w:rFonts w:eastAsia="Times New Roman" w:cstheme="minorHAnsi"/>
+          <w:color w:val="000000"/>
+          <w:sz w:val="32"/>
+          <w:szCs w:val="32"/>
+        </w:rPr>
+        <w:tab/>
+        <w:t>(4) 1*</w:t>
+      </w:r>
+      <w:r>
+        <w:rPr>
+          <w:rFonts w:eastAsia="Times New Roman" w:cstheme="minorHAnsi"/>
+          <w:color w:val="000000"/>
+          <w:sz w:val="32"/>
+          <w:szCs w:val="32"/>
+        </w:rPr>
+        <w:t>(yes)</w:t>
+      </w:r>
+    </w:p>
+    <w:p>
+      <w:pPr>
+        <w:spacing w:after="0" w:line="240" w:lineRule="auto"/>
+        <w:ind w:hanging="504"/>
+        <w:rPr>
+          <w:rFonts w:eastAsia="Times New Roman" w:cstheme="minorHAnsi"/>
+          <w:color w:val="000000"/>
+          <w:sz w:val="32"/>
+          <w:szCs w:val="32"/>
+        </w:rPr>
+      </w:pPr>
+    </w:p>
+    <w:p>
+      <w:pPr>
+        <w:spacing w:after="0" w:line="240" w:lineRule="auto"/>
+        <w:ind w:hanging="504"/>
+        <w:rPr>
+          <w:rFonts w:eastAsia="Times New Roman" w:cstheme="minorHAnsi"/>
+          <w:b/>
+          <w:i/>
+          <w:color w:val="000000"/>
+          <w:sz w:val="32"/>
+          <w:szCs w:val="32"/>
+        </w:rPr>
+      </w:pPr>
+      <w:r>
+        <w:rPr>
+          <w:rFonts w:eastAsia="Times New Roman" w:cstheme="minorHAnsi"/>
+          <w:b/>
+          <w:i/>
+          <w:color w:val="000000"/>
+          <w:sz w:val="32"/>
+          <w:szCs w:val="32"/>
+        </w:rPr>
+        <w:lastRenderedPageBreak/>
+        <w:t>Given the following statements :</w:t>
+      </w:r>
+    </w:p>
+    <w:p>
+      <w:pPr>
+        <w:spacing w:after="0" w:line="240" w:lineRule="auto"/>
+        <w:ind w:hanging="504"/>
+        <w:rPr>
+          <w:rFonts w:eastAsia="Times New Roman" w:cstheme="minorHAnsi"/>
+          <w:b/>
+          <w:i/>
+          <w:color w:val="000000"/>
+          <w:sz w:val="32"/>
+          <w:szCs w:val="32"/>
+        </w:rPr>
+      </w:pPr>
+      <w:r>
+        <w:rPr>
+          <w:rFonts w:eastAsia="Times New Roman" w:cstheme="minorHAnsi"/>
+          <w:b/>
+          <w:i/>
+          <w:color w:val="000000"/>
+          <w:sz w:val="32"/>
+          <w:szCs w:val="32"/>
+        </w:rPr>
+        <w:t>(A) A class of languages that is closed under union and complementation has to be closed under intersection.</w:t>
+      </w:r>
+    </w:p>
+    <w:p>
+      <w:pPr>
+        <w:spacing w:after="0" w:line="240" w:lineRule="auto"/>
+        <w:ind w:hanging="504"/>
+        <w:rPr>
+          <w:rFonts w:eastAsia="Times New Roman" w:cstheme="minorHAnsi"/>
+          <w:b/>
+          <w:i/>
+          <w:color w:val="000000"/>
+          <w:sz w:val="32"/>
+          <w:szCs w:val="32"/>
+        </w:rPr>
+      </w:pPr>
+      <w:r>
+        <w:rPr>
+          <w:rFonts w:eastAsia="Times New Roman" w:cstheme="minorHAnsi"/>
+          <w:b/>
+          <w:i/>
+          <w:color w:val="000000"/>
+          <w:sz w:val="32"/>
+          <w:szCs w:val="32"/>
+        </w:rPr>
+        <w:t>(B) A class of languages that is closed under union and intersection has to be closed under complementation.</w:t>
+      </w:r>
+    </w:p>
+    <w:p>
+      <w:pPr>
+        <w:spacing w:after="0" w:line="240" w:lineRule="auto"/>
+        <w:ind w:hanging="504"/>
+        <w:rPr>
+          <w:rFonts w:eastAsia="Times New Roman" w:cstheme="minorHAnsi"/>
+          <w:color w:val="000000"/>
+          <w:sz w:val="32"/>
+          <w:szCs w:val="32"/>
+        </w:rPr>
+      </w:pPr>
+      <w:r>
+        <w:rPr>
+          <w:rFonts w:eastAsia="Times New Roman" w:cstheme="minorHAnsi"/>
+          <w:color w:val="000000"/>
+          <w:sz w:val="32"/>
+          <w:szCs w:val="32"/>
+        </w:rPr>
+        <w:t>Which of the following options is correct ?</w:t>
+      </w:r>
+    </w:p>
+    <w:p>
+      <w:pPr>
+        <w:spacing w:after="0" w:line="240" w:lineRule="auto"/>
+        <w:ind w:hanging="504"/>
+        <w:rPr>
+          <w:rFonts w:eastAsia="Times New Roman" w:cstheme="minorHAnsi"/>
+          <w:color w:val="000000"/>
+          <w:sz w:val="32"/>
+          <w:szCs w:val="32"/>
+        </w:rPr>
+      </w:pPr>
+      <w:r>
+        <w:rPr>
+          <w:rFonts w:eastAsia="Times New Roman" w:cstheme="minorHAnsi"/>
+          <w:color w:val="000000"/>
+          <w:sz w:val="32"/>
+          <w:szCs w:val="32"/>
+        </w:rPr>
+        <w:t>(1) Both (A) and (B) are false.</w:t>
+      </w:r>
+      <w:r>
+        <w:rPr>
+          <w:rFonts w:eastAsia="Times New Roman" w:cstheme="minorHAnsi"/>
+          <w:color w:val="000000"/>
+          <w:sz w:val="32"/>
+          <w:szCs w:val="32"/>
+        </w:rPr>
+        <w:tab/>
+      </w:r>
+      <w:r>
+        <w:rPr>
+          <w:rFonts w:eastAsia="Times New Roman" w:cstheme="minorHAnsi"/>
+          <w:color w:val="000000"/>
+          <w:sz w:val="32"/>
+          <w:szCs w:val="32"/>
+        </w:rPr>
+        <w:tab/>
+        <w:t xml:space="preserve"> (2) Both (A) and (B) are true.</w:t>
+      </w:r>
+    </w:p>
+    <w:p>
+      <w:pPr>
+        <w:spacing w:after="0" w:line="240" w:lineRule="auto"/>
+        <w:ind w:hanging="504"/>
+        <w:rPr>
+          <w:rFonts w:eastAsia="Times New Roman" w:cstheme="minorHAnsi"/>
+          <w:color w:val="000000"/>
+          <w:sz w:val="32"/>
+          <w:szCs w:val="32"/>
+        </w:rPr>
+      </w:pPr>
+      <w:r>
+        <w:rPr>
+          <w:rFonts w:eastAsia="Times New Roman" w:cstheme="minorHAnsi"/>
+          <w:color w:val="000000"/>
+          <w:sz w:val="32"/>
+          <w:szCs w:val="32"/>
+        </w:rPr>
+        <w:t>(3) (A) is true, (B) is false.</w:t>
+      </w:r>
+      <w:r>
+        <w:rPr>
+          <w:rFonts w:eastAsia="Times New Roman" w:cstheme="minorHAnsi"/>
+          <w:color w:val="000000"/>
+          <w:sz w:val="32"/>
+          <w:szCs w:val="32"/>
+        </w:rPr>
+        <w:t>(yes)</w:t>
+      </w:r>
+      <w:r>
+        <w:rPr>
+          <w:rFonts w:eastAsia="Times New Roman" w:cstheme="minorHAnsi"/>
+          <w:color w:val="000000"/>
+          <w:sz w:val="32"/>
+          <w:szCs w:val="32"/>
+        </w:rPr>
+        <w:tab/>
+      </w:r>
+      <w:r>
+        <w:rPr>
+          <w:rFonts w:eastAsia="Times New Roman" w:cstheme="minorHAnsi"/>
+          <w:color w:val="000000"/>
+          <w:sz w:val="32"/>
+          <w:szCs w:val="32"/>
+        </w:rPr>
+        <w:tab/>
+        <w:t xml:space="preserve"> (4) (A) is false, (B) is true.</w:t>
+      </w:r>
+    </w:p>
+    <w:p>
+      <w:pPr>
+        <w:spacing w:after="0" w:line="240" w:lineRule="auto"/>
+        <w:ind w:hanging="504"/>
+        <w:rPr>
+          <w:rFonts w:eastAsia="Times New Roman" w:cstheme="minorHAnsi"/>
+          <w:color w:val="000000"/>
+          <w:sz w:val="32"/>
+          <w:szCs w:val="32"/>
+        </w:rPr>
+      </w:pPr>
+    </w:p>
+    <w:p>
+      <w:pPr>
+        <w:spacing w:after="0" w:line="240" w:lineRule="auto"/>
+        <w:ind w:hanging="504"/>
+        <w:rPr>
+          <w:rFonts w:eastAsia="Times New Roman" w:cstheme="minorHAnsi"/>
+          <w:b/>
+          <w:i/>
+          <w:color w:val="000000"/>
+          <w:sz w:val="32"/>
+          <w:szCs w:val="32"/>
+        </w:rPr>
+      </w:pPr>
+      <w:r>
+        <w:rPr>
+          <w:rFonts w:eastAsia="Times New Roman" w:cstheme="minorHAnsi"/>
+          <w:b/>
+          <w:i/>
+          <w:color w:val="000000"/>
+          <w:sz w:val="32"/>
+          <w:szCs w:val="32"/>
+        </w:rPr>
+        <w:t>Which is not the correct statement(s) ?</w:t>
+      </w:r>
+    </w:p>
+    <w:p>
+      <w:pPr>
+        <w:spacing w:after="0" w:line="240" w:lineRule="auto"/>
+        <w:ind w:hanging="504"/>
+        <w:rPr>
+          <w:rFonts w:eastAsia="Times New Roman" w:cstheme="minorHAnsi"/>
+          <w:color w:val="000000"/>
+          <w:sz w:val="32"/>
+          <w:szCs w:val="32"/>
+        </w:rPr>
+      </w:pPr>
+      <w:r>
+        <w:rPr>
+          <w:rFonts w:eastAsia="Times New Roman" w:cstheme="minorHAnsi"/>
+          <w:color w:val="000000"/>
+          <w:sz w:val="32"/>
+          <w:szCs w:val="32"/>
+        </w:rPr>
+        <w:t>(i) Every context sensitive language is recursive.</w:t>
+      </w:r>
+    </w:p>
+    <w:p>
+      <w:pPr>
+        <w:spacing w:after="0" w:line="240" w:lineRule="auto"/>
+        <w:ind w:hanging="504"/>
+        <w:rPr>
+          <w:rFonts w:eastAsia="Times New Roman" w:cstheme="minorHAnsi"/>
+          <w:color w:val="000000"/>
+          <w:sz w:val="32"/>
+          <w:szCs w:val="32"/>
+        </w:rPr>
+      </w:pPr>
+      <w:r>
+        <w:rPr>
+          <w:rFonts w:eastAsia="Times New Roman" w:cstheme="minorHAnsi"/>
+          <w:color w:val="000000"/>
+          <w:sz w:val="32"/>
+          <w:szCs w:val="32"/>
+        </w:rPr>
+        <w:t>(ii) There is a recursive language that is not context sensitive.</w:t>
+      </w:r>
+    </w:p>
+    <w:p>
+      <w:pPr>
+        <w:spacing w:after="0" w:line="240" w:lineRule="auto"/>
+        <w:ind w:hanging="504"/>
+        <w:rPr>
+          <w:rFonts w:eastAsia="Times New Roman" w:cstheme="minorHAnsi"/>
+          <w:color w:val="000000"/>
+          <w:sz w:val="32"/>
+          <w:szCs w:val="32"/>
+        </w:rPr>
+      </w:pPr>
+      <w:r>
+        <w:rPr>
+          <w:rFonts w:eastAsia="Times New Roman" w:cstheme="minorHAnsi"/>
+          <w:color w:val="000000"/>
+          <w:sz w:val="32"/>
+          <w:szCs w:val="32"/>
+        </w:rPr>
+        <w:t>(A) (i) is true, (ii) is false.</w:t>
+      </w:r>
+    </w:p>
+    <w:p>
+      <w:pPr>
+        <w:spacing w:after="0" w:line="240" w:lineRule="auto"/>
+        <w:ind w:hanging="504"/>
+        <w:rPr>
+          <w:rFonts w:eastAsia="Times New Roman" w:cstheme="minorHAnsi"/>
+          <w:color w:val="000000"/>
+          <w:sz w:val="32"/>
+          <w:szCs w:val="32"/>
+        </w:rPr>
+      </w:pPr>
+      <w:r>
+        <w:rPr>
+          <w:rFonts w:eastAsia="Times New Roman" w:cstheme="minorHAnsi"/>
+          <w:color w:val="000000"/>
+          <w:sz w:val="32"/>
+          <w:szCs w:val="32"/>
+        </w:rPr>
+        <w:t>(B) (i) is true and (ii) is true.(yes)</w:t>
+      </w:r>
+    </w:p>
+    <w:p>
+      <w:pPr>
+        <w:spacing w:after="0" w:line="240" w:lineRule="auto"/>
+        <w:ind w:hanging="504"/>
+        <w:rPr>
+          <w:rFonts w:eastAsia="Times New Roman" w:cstheme="minorHAnsi"/>
+          <w:color w:val="000000"/>
+          <w:sz w:val="32"/>
+          <w:szCs w:val="32"/>
+        </w:rPr>
+      </w:pPr>
+      <w:r>
+        <w:rPr>
+          <w:rFonts w:eastAsia="Times New Roman" w:cstheme="minorHAnsi"/>
+          <w:color w:val="000000"/>
+          <w:sz w:val="32"/>
+          <w:szCs w:val="32"/>
+        </w:rPr>
+        <w:t>(C) (i) is false, (ii) is false.</w:t>
+      </w:r>
+    </w:p>
+    <w:p>
+      <w:pPr>
+        <w:spacing w:after="0" w:line="240" w:lineRule="auto"/>
+        <w:ind w:hanging="504"/>
+        <w:rPr>
+          <w:rFonts w:eastAsia="Times New Roman" w:cstheme="minorHAnsi"/>
+          <w:color w:val="000000"/>
+          <w:sz w:val="32"/>
+          <w:szCs w:val="32"/>
+        </w:rPr>
+      </w:pPr>
+      <w:r>
+        <w:rPr>
+          <w:rFonts w:eastAsia="Times New Roman" w:cstheme="minorHAnsi"/>
+          <w:color w:val="000000"/>
+          <w:sz w:val="32"/>
+          <w:szCs w:val="32"/>
+        </w:rPr>
+        <w:t>(D) (i) is false and (ii) is true.</w:t>
+      </w:r>
+    </w:p>
+    <w:p>
+      <w:pPr>
+        <w:spacing w:after="0" w:line="240" w:lineRule="auto"/>
+        <w:ind w:hanging="504"/>
+        <w:rPr>
+          <w:rFonts w:eastAsia="Times New Roman" w:cstheme="minorHAnsi"/>
+          <w:color w:val="000000"/>
+          <w:sz w:val="32"/>
+          <w:szCs w:val="32"/>
+        </w:rPr>
+      </w:pPr>
+    </w:p>
+    <w:p>
+      <w:pPr>
+        <w:spacing w:after="0" w:line="240" w:lineRule="auto"/>
+        <w:ind w:hanging="504"/>
+        <w:rPr>
+          <w:rFonts w:eastAsia="Times New Roman" w:cstheme="minorHAnsi"/>
+          <w:color w:val="000000"/>
+          <w:sz w:val="32"/>
+          <w:szCs w:val="32"/>
+        </w:rPr>
+      </w:pPr>
+    </w:p>
+    <w:p>
+      <w:pPr>
+        <w:spacing w:after="0" w:line="240" w:lineRule="auto"/>
+        <w:ind w:hanging="504"/>
+        <w:jc w:val="both"/>
+        <w:rPr>
+          <w:rFonts w:eastAsia="Times New Roman" w:cstheme="minorHAnsi"/>
+          <w:b/>
+          <w:i/>
+          <w:color w:val="000000"/>
+          <w:sz w:val="32"/>
+          <w:szCs w:val="32"/>
+        </w:rPr>
+      </w:pPr>
+      <w:r>
+        <w:rPr>
+          <w:rFonts w:eastAsia="Times New Roman" w:cstheme="minorHAnsi"/>
+          <w:b/>
+          <w:i/>
+          <w:color w:val="000000"/>
+          <w:sz w:val="32"/>
+          <w:szCs w:val="32"/>
+        </w:rPr>
+        <w:t>If the parse tree of a word w gen</w:t>
+      </w:r>
+      <w:r>
+        <w:rPr>
+          <w:rFonts w:eastAsia="Times New Roman" w:cstheme="minorHAnsi"/>
+          <w:b/>
+          <w:i/>
+          <w:color w:val="000000"/>
+          <w:sz w:val="32"/>
+          <w:szCs w:val="32"/>
+        </w:rPr>
+        <w:t xml:space="preserve">erated by a Chomsky normal form </w:t>
+      </w:r>
+      <w:r>
+        <w:rPr>
+          <w:rFonts w:eastAsia="Times New Roman" w:cstheme="minorHAnsi"/>
+          <w:b/>
+          <w:i/>
+          <w:color w:val="000000"/>
+          <w:sz w:val="32"/>
+          <w:szCs w:val="32"/>
+        </w:rPr>
+        <w:t>grammar has no path of length greater than i, then the word w is of length</w:t>
+      </w:r>
+    </w:p>
+    <w:p>
+      <w:pPr>
+        <w:spacing w:after="0" w:line="240" w:lineRule="auto"/>
+        <w:ind w:hanging="504"/>
+        <w:rPr>
+          <w:rFonts w:eastAsia="Times New Roman" w:cstheme="minorHAnsi"/>
+          <w:color w:val="000000"/>
+          <w:sz w:val="32"/>
+          <w:szCs w:val="32"/>
+        </w:rPr>
+      </w:pPr>
+      <w:r>
+        <w:rPr>
+          <w:rFonts w:eastAsia="Times New Roman" w:cstheme="minorHAnsi"/>
+          <w:color w:val="000000"/>
+          <w:sz w:val="32"/>
+          <w:szCs w:val="32"/>
+        </w:rPr>
+        <w:t>(A) no greater than 2</w:t>
+      </w:r>
+      <w:r>
+        <w:rPr>
+          <w:rFonts w:eastAsia="Times New Roman" w:cstheme="minorHAnsi"/>
+          <w:color w:val="000000"/>
+          <w:sz w:val="32"/>
+          <w:szCs w:val="32"/>
+          <w:vertAlign w:val="superscript"/>
+        </w:rPr>
+        <w:t>i+1</w:t>
+      </w:r>
+      <w:r>
+        <w:rPr>
+          <w:rFonts w:eastAsia="Times New Roman" w:cstheme="minorHAnsi"/>
+          <w:color w:val="000000"/>
+          <w:sz w:val="32"/>
+          <w:szCs w:val="32"/>
+        </w:rPr>
+        <w:tab/>
+      </w:r>
+      <w:r>
+        <w:rPr>
+          <w:rFonts w:eastAsia="Times New Roman" w:cstheme="minorHAnsi"/>
+          <w:color w:val="000000"/>
+          <w:sz w:val="32"/>
+          <w:szCs w:val="32"/>
+        </w:rPr>
+        <w:tab/>
+      </w:r>
+      <w:r>
+        <w:rPr>
+          <w:rFonts w:eastAsia="Times New Roman" w:cstheme="minorHAnsi"/>
+          <w:color w:val="000000"/>
+          <w:sz w:val="32"/>
+          <w:szCs w:val="32"/>
+        </w:rPr>
+        <w:t>(B) no greater than 2</w:t>
+      </w:r>
+      <w:r>
+        <w:rPr>
+          <w:rFonts w:eastAsia="Times New Roman" w:cstheme="minorHAnsi"/>
+          <w:color w:val="000000"/>
+          <w:sz w:val="32"/>
+          <w:szCs w:val="32"/>
+          <w:vertAlign w:val="superscript"/>
+        </w:rPr>
+        <w:t>i</w:t>
+      </w:r>
+    </w:p>
+    <w:p>
+      <w:pPr>
+        <w:spacing w:after="0" w:line="240" w:lineRule="auto"/>
+        <w:ind w:hanging="504"/>
+        <w:rPr>
+          <w:rFonts w:eastAsia="Times New Roman" w:cstheme="minorHAnsi"/>
+          <w:color w:val="000000"/>
+          <w:sz w:val="32"/>
+          <w:szCs w:val="32"/>
+        </w:rPr>
+      </w:pPr>
+      <w:r>
+        <w:rPr>
+          <w:rFonts w:eastAsia="Times New Roman" w:cstheme="minorHAnsi"/>
+          <w:color w:val="000000"/>
+          <w:sz w:val="32"/>
+          <w:szCs w:val="32"/>
+        </w:rPr>
+        <w:t>(C) no greater than 2</w:t>
+      </w:r>
+      <w:r>
+        <w:rPr>
+          <w:rFonts w:eastAsia="Times New Roman" w:cstheme="minorHAnsi"/>
+          <w:color w:val="000000"/>
+          <w:sz w:val="32"/>
+          <w:szCs w:val="32"/>
+          <w:vertAlign w:val="superscript"/>
+        </w:rPr>
+        <w:t>i–1</w:t>
+      </w:r>
+      <w:r>
+        <w:rPr>
+          <w:rFonts w:eastAsia="Times New Roman" w:cstheme="minorHAnsi"/>
+          <w:color w:val="000000"/>
+          <w:sz w:val="32"/>
+          <w:szCs w:val="32"/>
+        </w:rPr>
+        <w:t>(yes)</w:t>
+      </w:r>
+      <w:r>
+        <w:rPr>
+          <w:rFonts w:eastAsia="Times New Roman" w:cstheme="minorHAnsi"/>
+          <w:color w:val="000000"/>
+          <w:sz w:val="32"/>
+          <w:szCs w:val="32"/>
+        </w:rPr>
+        <w:tab/>
+      </w:r>
+      <w:r>
+        <w:rPr>
+          <w:rFonts w:eastAsia="Times New Roman" w:cstheme="minorHAnsi"/>
+          <w:color w:val="000000"/>
+          <w:sz w:val="32"/>
+          <w:szCs w:val="32"/>
+        </w:rPr>
+        <w:t>(D) no greater than i</w:t>
+      </w:r>
+    </w:p>
+    <w:p>
+      <w:pPr>
+        <w:spacing w:after="0" w:line="240" w:lineRule="auto"/>
+        <w:ind w:hanging="504"/>
+        <w:rPr>
+          <w:rFonts w:eastAsia="Times New Roman" w:cstheme="minorHAnsi"/>
+          <w:color w:val="000000"/>
+          <w:sz w:val="32"/>
+          <w:szCs w:val="32"/>
+        </w:rPr>
+      </w:pPr>
+    </w:p>
+    <w:p>
+      <w:pPr>
+        <w:spacing w:after="0" w:line="240" w:lineRule="auto"/>
+        <w:ind w:hanging="504"/>
+        <w:rPr>
+          <w:rFonts w:eastAsia="Times New Roman" w:cstheme="minorHAnsi"/>
+          <w:b/>
+          <w:i/>
+          <w:color w:val="000000"/>
+          <w:sz w:val="32"/>
+          <w:szCs w:val="32"/>
+        </w:rPr>
+      </w:pPr>
+      <w:r>
+        <w:rPr>
+          <w:rFonts w:eastAsia="Times New Roman" w:cstheme="minorHAnsi"/>
+          <w:b/>
+          <w:i/>
+          <w:color w:val="000000"/>
+          <w:sz w:val="32"/>
+          <w:szCs w:val="32"/>
+        </w:rPr>
+        <w:t>Given the following statements :</w:t>
+      </w:r>
+    </w:p>
+    <w:p>
+      <w:pPr>
+        <w:spacing w:after="0" w:line="240" w:lineRule="auto"/>
+        <w:ind w:hanging="504"/>
+        <w:rPr>
+          <w:rFonts w:eastAsia="Times New Roman" w:cstheme="minorHAnsi"/>
+          <w:color w:val="000000"/>
+          <w:sz w:val="32"/>
+          <w:szCs w:val="32"/>
+        </w:rPr>
+      </w:pPr>
+      <w:r>
+        <w:rPr>
+          <w:rFonts w:eastAsia="Times New Roman" w:cstheme="minorHAnsi"/>
+          <w:color w:val="000000"/>
+          <w:sz w:val="32"/>
+          <w:szCs w:val="32"/>
+        </w:rPr>
+        <w:t>(i) Recursive enumerable sets are closed under complementation.</w:t>
+      </w:r>
+    </w:p>
+    <w:p>
+      <w:pPr>
+        <w:spacing w:after="0" w:line="240" w:lineRule="auto"/>
+        <w:ind w:hanging="504"/>
+        <w:rPr>
+          <w:rFonts w:eastAsia="Times New Roman" w:cstheme="minorHAnsi"/>
+          <w:color w:val="000000"/>
+          <w:sz w:val="32"/>
+          <w:szCs w:val="32"/>
+        </w:rPr>
+      </w:pPr>
+      <w:r>
+        <w:rPr>
+          <w:rFonts w:eastAsia="Times New Roman" w:cstheme="minorHAnsi"/>
+          <w:color w:val="000000"/>
+          <w:sz w:val="32"/>
+          <w:szCs w:val="32"/>
+        </w:rPr>
+        <w:t>(ii) Recursive sets are closed under complementation.</w:t>
+      </w:r>
+    </w:p>
+    <w:p>
+      <w:pPr>
+        <w:spacing w:after="0" w:line="240" w:lineRule="auto"/>
+        <w:ind w:hanging="504"/>
+        <w:rPr>
+          <w:rFonts w:eastAsia="Times New Roman" w:cstheme="minorHAnsi"/>
+          <w:color w:val="000000"/>
+          <w:sz w:val="32"/>
+          <w:szCs w:val="32"/>
+        </w:rPr>
+      </w:pPr>
+      <w:r>
+        <w:rPr>
+          <w:rFonts w:eastAsia="Times New Roman" w:cstheme="minorHAnsi"/>
+          <w:color w:val="000000"/>
+          <w:sz w:val="32"/>
+          <w:szCs w:val="32"/>
+        </w:rPr>
+        <w:t>Which is/are the correct statements ?</w:t>
+      </w:r>
+    </w:p>
+    <w:p>
+      <w:pPr>
+        <w:spacing w:after="0" w:line="240" w:lineRule="auto"/>
+        <w:ind w:hanging="504"/>
+        <w:rPr>
+          <w:rFonts w:eastAsia="Times New Roman" w:cstheme="minorHAnsi"/>
+          <w:color w:val="000000"/>
+          <w:sz w:val="32"/>
+          <w:szCs w:val="32"/>
+        </w:rPr>
+      </w:pPr>
+      <w:r>
+        <w:rPr>
+          <w:rFonts w:eastAsia="Times New Roman" w:cstheme="minorHAnsi"/>
+          <w:color w:val="000000"/>
+          <w:sz w:val="32"/>
+          <w:szCs w:val="32"/>
+        </w:rPr>
         <w:t>(A) only (i)</w:t>
       </w:r>
       <w:r>
@@ -3187,749 +5795,103 @@
         <w:ind w:hanging="504"/>
         <w:rPr>
           <w:rFonts w:eastAsia="Times New Roman" w:cstheme="minorHAnsi"/>
-          <w:b/>
-          <w:i/>
-          <w:color w:val="000000"/>
-          <w:sz w:val="32"/>
-          <w:szCs w:val="32"/>
-        </w:rPr>
-      </w:pPr>
-      <w:r>
-        <w:rPr>
-          <w:b/>
-          <w:i/>
-          <w:sz w:val="32"/>
-          <w:szCs w:val="32"/>
-        </w:rPr>
-        <w:t xml:space="preserve">QUES:- </w:t>
-      </w:r>
-      <w:r>
-        <w:rPr>
-          <w:rFonts w:eastAsia="Times New Roman" w:cstheme="minorHAnsi"/>
-          <w:b/>
-          <w:i/>
-          <w:color w:val="000000"/>
-          <w:sz w:val="32"/>
-          <w:szCs w:val="32"/>
-        </w:rPr>
-        <w:t>Which is not the correct statement?</w:t>
-      </w:r>
-    </w:p>
-    <w:p>
-      <w:pPr>
-        <w:spacing w:after="0" w:line="240" w:lineRule="auto"/>
-        <w:ind w:hanging="504"/>
-        <w:rPr>
-          <w:rFonts w:eastAsia="Times New Roman" w:cstheme="minorHAnsi"/>
-          <w:color w:val="000000"/>
-          <w:sz w:val="32"/>
-          <w:szCs w:val="32"/>
-        </w:rPr>
-      </w:pPr>
-      <w:r>
-        <w:rPr>
-          <w:rFonts w:eastAsia="Times New Roman" w:cstheme="minorHAnsi"/>
-          <w:color w:val="000000"/>
-          <w:sz w:val="32"/>
-          <w:szCs w:val="32"/>
-        </w:rPr>
-        <w:t>(A) The class of regular sets is closed under homomorphisms.</w:t>
-      </w:r>
-    </w:p>
-    <w:p>
-      <w:pPr>
-        <w:spacing w:after="0" w:line="240" w:lineRule="auto"/>
-        <w:ind w:hanging="504"/>
-        <w:rPr>
-          <w:rFonts w:eastAsia="Times New Roman" w:cstheme="minorHAnsi"/>
-          <w:color w:val="000000"/>
-          <w:sz w:val="32"/>
-          <w:szCs w:val="32"/>
-        </w:rPr>
-      </w:pPr>
-      <w:r>
-        <w:rPr>
-          <w:rFonts w:eastAsia="Times New Roman" w:cstheme="minorHAnsi"/>
-          <w:color w:val="000000"/>
-          <w:sz w:val="32"/>
-          <w:szCs w:val="32"/>
-        </w:rPr>
-        <w:t>(B) The class of regular sets is not closed under inverse homomorphisms.(yes)</w:t>
-      </w:r>
-    </w:p>
-    <w:p>
-      <w:pPr>
-        <w:spacing w:after="0" w:line="240" w:lineRule="auto"/>
-        <w:ind w:hanging="504"/>
-        <w:rPr>
-          <w:rFonts w:eastAsia="Times New Roman" w:cstheme="minorHAnsi"/>
-          <w:color w:val="000000"/>
-          <w:sz w:val="32"/>
-          <w:szCs w:val="32"/>
-        </w:rPr>
-      </w:pPr>
-      <w:r>
-        <w:rPr>
-          <w:rFonts w:eastAsia="Times New Roman" w:cstheme="minorHAnsi"/>
-          <w:color w:val="000000"/>
-          <w:sz w:val="32"/>
-          <w:szCs w:val="32"/>
-        </w:rPr>
-        <w:t>(C) The class of regular sets is closed under quotient.</w:t>
-      </w:r>
-    </w:p>
-    <w:p>
-      <w:pPr>
-        <w:spacing w:after="0" w:line="240" w:lineRule="auto"/>
-        <w:ind w:hanging="504"/>
-        <w:rPr>
-          <w:rFonts w:eastAsia="Times New Roman" w:cstheme="minorHAnsi"/>
-          <w:color w:val="000000"/>
-          <w:sz w:val="32"/>
-          <w:szCs w:val="32"/>
-        </w:rPr>
-      </w:pPr>
-      <w:r>
-        <w:rPr>
-          <w:rFonts w:eastAsia="Times New Roman" w:cstheme="minorHAnsi"/>
-          <w:color w:val="000000"/>
-          <w:sz w:val="32"/>
-          <w:szCs w:val="32"/>
-        </w:rPr>
-        <w:t>(D) The class of regular sets is closed under substitution</w:t>
-      </w:r>
-    </w:p>
-    <w:p>
-      <w:pPr>
-        <w:spacing w:after="0" w:line="240" w:lineRule="auto"/>
-        <w:ind w:hanging="504"/>
-        <w:rPr>
-          <w:rFonts w:eastAsia="Times New Roman" w:cstheme="minorHAnsi"/>
-          <w:color w:val="000000"/>
-          <w:sz w:val="32"/>
-          <w:szCs w:val="32"/>
-        </w:rPr>
-      </w:pPr>
-    </w:p>
-    <w:p>
-      <w:pPr>
-        <w:spacing w:after="0" w:line="240" w:lineRule="auto"/>
-        <w:ind w:hanging="504"/>
-        <w:rPr>
-          <w:rFonts w:eastAsia="Times New Roman" w:cstheme="minorHAnsi"/>
-          <w:b/>
-          <w:i/>
-          <w:color w:val="000000"/>
-          <w:sz w:val="32"/>
-          <w:szCs w:val="32"/>
-        </w:rPr>
-      </w:pPr>
-      <w:r>
-        <w:rPr>
-          <w:rFonts w:eastAsia="Times New Roman" w:cstheme="minorHAnsi"/>
-          <w:b/>
-          <w:i/>
-          <w:color w:val="000000"/>
-          <w:sz w:val="32"/>
-          <w:szCs w:val="32"/>
-        </w:rPr>
-        <w:t>Which of the following permanent database that has an entry for each terminal symbol ?</w:t>
-      </w:r>
-    </w:p>
-    <w:p>
-      <w:pPr>
-        <w:spacing w:after="0" w:line="240" w:lineRule="auto"/>
-        <w:ind w:hanging="504"/>
-        <w:rPr>
-          <w:rFonts w:eastAsia="Times New Roman" w:cstheme="minorHAnsi"/>
-          <w:color w:val="000000"/>
-          <w:sz w:val="32"/>
-          <w:szCs w:val="32"/>
-        </w:rPr>
-      </w:pPr>
-      <w:r>
-        <w:rPr>
-          <w:rFonts w:eastAsia="Times New Roman" w:cstheme="minorHAnsi"/>
-          <w:color w:val="000000"/>
-          <w:sz w:val="32"/>
-          <w:szCs w:val="32"/>
-        </w:rPr>
-        <w:t>(A) Literal table</w:t>
-      </w:r>
-      <w:r>
-        <w:rPr>
-          <w:rFonts w:eastAsia="Times New Roman" w:cstheme="minorHAnsi"/>
-          <w:color w:val="000000"/>
-          <w:sz w:val="32"/>
-          <w:szCs w:val="32"/>
-        </w:rPr>
-        <w:tab/>
-      </w:r>
-      <w:r>
-        <w:rPr>
-          <w:rFonts w:eastAsia="Times New Roman" w:cstheme="minorHAnsi"/>
-          <w:color w:val="000000"/>
-          <w:sz w:val="32"/>
-          <w:szCs w:val="32"/>
-        </w:rPr>
-        <w:tab/>
-      </w:r>
-      <w:r>
-        <w:rPr>
-          <w:rFonts w:eastAsia="Times New Roman" w:cstheme="minorHAnsi"/>
-          <w:color w:val="000000"/>
-          <w:sz w:val="32"/>
-          <w:szCs w:val="32"/>
-        </w:rPr>
-        <w:tab/>
-      </w:r>
-      <w:r>
-        <w:rPr>
-          <w:rFonts w:eastAsia="Times New Roman" w:cstheme="minorHAnsi"/>
-          <w:color w:val="000000"/>
-          <w:sz w:val="32"/>
-          <w:szCs w:val="32"/>
-        </w:rPr>
-        <w:tab/>
-      </w:r>
-      <w:r>
-        <w:rPr>
-          <w:rFonts w:eastAsia="Times New Roman" w:cstheme="minorHAnsi"/>
-          <w:color w:val="000000"/>
-          <w:sz w:val="32"/>
-          <w:szCs w:val="32"/>
-        </w:rPr>
-        <w:t>(B) Identifier table</w:t>
-      </w:r>
-      <w:r>
-        <w:rPr>
-          <w:rFonts w:eastAsia="Times New Roman" w:cstheme="minorHAnsi"/>
-          <w:color w:val="000000"/>
-          <w:sz w:val="32"/>
-          <w:szCs w:val="32"/>
-        </w:rPr>
-        <w:tab/>
-      </w:r>
-    </w:p>
-    <w:p>
-      <w:pPr>
-        <w:spacing w:after="0" w:line="240" w:lineRule="auto"/>
-        <w:ind w:hanging="504"/>
-        <w:rPr>
-          <w:rFonts w:eastAsia="Times New Roman" w:cstheme="minorHAnsi"/>
-          <w:color w:val="000000"/>
-          <w:sz w:val="32"/>
-          <w:szCs w:val="32"/>
-        </w:rPr>
-      </w:pPr>
-      <w:r>
-        <w:rPr>
-          <w:rFonts w:eastAsia="Times New Roman" w:cstheme="minorHAnsi"/>
-          <w:color w:val="000000"/>
-          <w:sz w:val="32"/>
-          <w:szCs w:val="32"/>
-        </w:rPr>
-        <w:t>(C) Terminal table(yes)</w:t>
-      </w:r>
-      <w:r>
-        <w:rPr>
-          <w:rFonts w:eastAsia="Times New Roman" w:cstheme="minorHAnsi"/>
-          <w:color w:val="000000"/>
-          <w:sz w:val="32"/>
-          <w:szCs w:val="32"/>
-        </w:rPr>
-        <w:tab/>
-      </w:r>
-      <w:r>
-        <w:rPr>
-          <w:rFonts w:eastAsia="Times New Roman" w:cstheme="minorHAnsi"/>
-          <w:color w:val="000000"/>
-          <w:sz w:val="32"/>
-          <w:szCs w:val="32"/>
-        </w:rPr>
-        <w:tab/>
-      </w:r>
-      <w:r>
-        <w:rPr>
-          <w:rFonts w:eastAsia="Times New Roman" w:cstheme="minorHAnsi"/>
-          <w:color w:val="000000"/>
-          <w:sz w:val="32"/>
-          <w:szCs w:val="32"/>
-        </w:rPr>
-        <w:tab/>
-      </w:r>
-      <w:r>
-        <w:rPr>
-          <w:rFonts w:eastAsia="Times New Roman" w:cstheme="minorHAnsi"/>
-          <w:color w:val="000000"/>
-          <w:sz w:val="32"/>
-          <w:szCs w:val="32"/>
-        </w:rPr>
-        <w:t>(D) Source table</w:t>
-      </w:r>
-    </w:p>
-    <w:p>
-      <w:pPr>
-        <w:spacing w:after="0" w:line="240" w:lineRule="auto"/>
-        <w:ind w:hanging="504"/>
-        <w:rPr>
-          <w:rFonts w:eastAsia="Times New Roman" w:cstheme="minorHAnsi"/>
-          <w:color w:val="000000"/>
-          <w:sz w:val="32"/>
-          <w:szCs w:val="32"/>
-        </w:rPr>
-      </w:pPr>
-    </w:p>
-    <w:p>
-      <w:pPr>
-        <w:spacing w:after="0" w:line="240" w:lineRule="auto"/>
-        <w:ind w:hanging="504"/>
-        <w:rPr>
-          <w:rFonts w:eastAsia="Times New Roman" w:cstheme="minorHAnsi"/>
-          <w:b/>
-          <w:i/>
-          <w:color w:val="000000"/>
-          <w:sz w:val="32"/>
-          <w:szCs w:val="32"/>
-        </w:rPr>
-      </w:pPr>
-      <w:r>
-        <w:rPr>
-          <w:rFonts w:eastAsia="Times New Roman" w:cstheme="minorHAnsi"/>
-          <w:b/>
-          <w:i/>
-          <w:color w:val="000000"/>
-          <w:sz w:val="32"/>
-          <w:szCs w:val="32"/>
-        </w:rPr>
-        <w:t>Which of the following statement is true?</w:t>
-      </w:r>
-    </w:p>
-    <w:p>
-      <w:pPr>
-        <w:spacing w:after="0" w:line="240" w:lineRule="auto"/>
-        <w:ind w:hanging="504"/>
-        <w:rPr>
-          <w:rFonts w:eastAsia="Times New Roman" w:cstheme="minorHAnsi"/>
-          <w:color w:val="000000"/>
-          <w:sz w:val="32"/>
-          <w:szCs w:val="32"/>
-        </w:rPr>
-      </w:pPr>
-      <w:r>
-        <w:rPr>
-          <w:rFonts w:eastAsia="Times New Roman" w:cstheme="minorHAnsi"/>
-          <w:color w:val="000000"/>
-          <w:sz w:val="32"/>
-          <w:szCs w:val="32"/>
-        </w:rPr>
-        <w:t>(A) If a language is context free, it can always be accepted by a deterministicpush-down automation</w:t>
-      </w:r>
-    </w:p>
-    <w:p>
-      <w:pPr>
-        <w:spacing w:after="0" w:line="240" w:lineRule="auto"/>
-        <w:ind w:hanging="504"/>
-        <w:rPr>
-          <w:rFonts w:eastAsia="Times New Roman" w:cstheme="minorHAnsi"/>
-          <w:color w:val="000000"/>
-          <w:sz w:val="32"/>
-          <w:szCs w:val="32"/>
-        </w:rPr>
-      </w:pPr>
-      <w:r>
-        <w:rPr>
-          <w:rFonts w:eastAsia="Times New Roman" w:cstheme="minorHAnsi"/>
-          <w:color w:val="000000"/>
-          <w:sz w:val="32"/>
-          <w:szCs w:val="32"/>
-        </w:rPr>
-        <w:t>(B) The union of two context free languages is context free(TRUE)</w:t>
-      </w:r>
-    </w:p>
-    <w:p>
-      <w:pPr>
-        <w:spacing w:after="0" w:line="240" w:lineRule="auto"/>
-        <w:ind w:hanging="504"/>
-        <w:rPr>
-          <w:rFonts w:eastAsia="Times New Roman" w:cstheme="minorHAnsi"/>
-          <w:color w:val="000000"/>
-          <w:sz w:val="32"/>
-          <w:szCs w:val="32"/>
-        </w:rPr>
-      </w:pPr>
-      <w:r>
-        <w:rPr>
-          <w:rFonts w:eastAsia="Times New Roman" w:cstheme="minorHAnsi"/>
-          <w:color w:val="000000"/>
-          <w:sz w:val="32"/>
-          <w:szCs w:val="32"/>
-        </w:rPr>
-        <w:t>(C) The intersection of two context free languages is context free</w:t>
-      </w:r>
-    </w:p>
-    <w:p>
-      <w:pPr>
-        <w:spacing w:after="0" w:line="240" w:lineRule="auto"/>
-        <w:ind w:hanging="504"/>
-        <w:rPr>
-          <w:rFonts w:eastAsia="Times New Roman" w:cstheme="minorHAnsi"/>
-          <w:color w:val="000000"/>
-          <w:sz w:val="32"/>
-          <w:szCs w:val="32"/>
-        </w:rPr>
-      </w:pPr>
-      <w:r>
-        <w:rPr>
-          <w:rFonts w:eastAsia="Times New Roman" w:cstheme="minorHAnsi"/>
-          <w:color w:val="000000"/>
-          <w:sz w:val="32"/>
-          <w:szCs w:val="32"/>
-        </w:rPr>
-        <w:t>(D) The complement of a context free language is context free</w:t>
-      </w:r>
-    </w:p>
-    <w:p>
-      <w:pPr>
-        <w:spacing w:after="0" w:line="240" w:lineRule="auto"/>
-        <w:ind w:hanging="504"/>
-        <w:rPr>
-          <w:rFonts w:eastAsia="Times New Roman" w:cstheme="minorHAnsi"/>
-          <w:color w:val="000000"/>
-          <w:sz w:val="32"/>
-          <w:szCs w:val="32"/>
-        </w:rPr>
-      </w:pPr>
-    </w:p>
-    <w:p>
-      <w:pPr>
-        <w:spacing w:after="0" w:line="240" w:lineRule="auto"/>
-        <w:ind w:hanging="504"/>
-        <w:rPr>
-          <w:rFonts w:eastAsia="Times New Roman" w:cstheme="minorHAnsi"/>
-          <w:b/>
-          <w:i/>
-          <w:color w:val="000000"/>
-          <w:sz w:val="32"/>
-          <w:szCs w:val="32"/>
-        </w:rPr>
-      </w:pPr>
-      <w:r>
-        <w:rPr>
-          <w:rFonts w:eastAsia="Times New Roman" w:cstheme="minorHAnsi"/>
-          <w:b/>
-          <w:i/>
-          <w:color w:val="000000"/>
-          <w:sz w:val="32"/>
-          <w:szCs w:val="32"/>
-        </w:rPr>
-        <w:t>Given an arbitrary non-deterministic finit</w:t>
-      </w:r>
-      <w:r>
-        <w:rPr>
-          <w:rFonts w:eastAsia="Times New Roman" w:cstheme="minorHAnsi"/>
-          <w:b/>
-          <w:i/>
-          <w:color w:val="000000"/>
-          <w:sz w:val="32"/>
-          <w:szCs w:val="32"/>
-        </w:rPr>
-        <w:t xml:space="preserve">e automata (NFA) with N states, </w:t>
-      </w:r>
-      <w:r>
-        <w:rPr>
-          <w:rFonts w:eastAsia="Times New Roman" w:cstheme="minorHAnsi"/>
-          <w:b/>
-          <w:i/>
-          <w:color w:val="000000"/>
-          <w:sz w:val="32"/>
-          <w:szCs w:val="32"/>
-        </w:rPr>
-        <w:t>the maximum number of states in an equivalent minimized DFA is at least ———————.</w:t>
-      </w:r>
-    </w:p>
-    <w:p>
-      <w:pPr>
-        <w:spacing w:after="0" w:line="240" w:lineRule="auto"/>
-        <w:ind w:hanging="504"/>
-        <w:rPr>
-          <w:rFonts w:eastAsia="Times New Roman" w:cstheme="minorHAnsi"/>
-          <w:color w:val="000000"/>
-          <w:sz w:val="32"/>
-          <w:szCs w:val="32"/>
-        </w:rPr>
-      </w:pPr>
-      <w:r>
-        <w:rPr>
-          <w:rFonts w:eastAsia="Times New Roman" w:cstheme="minorHAnsi"/>
-          <w:color w:val="000000"/>
-          <w:sz w:val="32"/>
-          <w:szCs w:val="32"/>
-        </w:rPr>
-        <w:t>(A) N^2</w:t>
-      </w:r>
-      <w:r>
-        <w:rPr>
-          <w:rFonts w:eastAsia="Times New Roman" w:cstheme="minorHAnsi"/>
-          <w:color w:val="000000"/>
-          <w:sz w:val="32"/>
-          <w:szCs w:val="32"/>
-        </w:rPr>
-        <w:tab/>
-      </w:r>
-      <w:r>
-        <w:rPr>
-          <w:rFonts w:eastAsia="Times New Roman" w:cstheme="minorHAnsi"/>
-          <w:color w:val="000000"/>
-          <w:sz w:val="32"/>
-          <w:szCs w:val="32"/>
-        </w:rPr>
-        <w:tab/>
-      </w:r>
-      <w:r>
-        <w:rPr>
-          <w:rFonts w:eastAsia="Times New Roman" w:cstheme="minorHAnsi"/>
-          <w:color w:val="000000"/>
-          <w:sz w:val="32"/>
-          <w:szCs w:val="32"/>
-        </w:rPr>
-        <w:tab/>
-        <w:t>(B) 2</w:t>
-      </w:r>
-      <w:r>
-        <w:rPr>
-          <w:rFonts w:eastAsia="Times New Roman" w:cstheme="minorHAnsi"/>
-          <w:color w:val="000000"/>
-          <w:sz w:val="32"/>
-          <w:szCs w:val="32"/>
-          <w:vertAlign w:val="superscript"/>
-        </w:rPr>
-        <w:t>N</w:t>
-      </w:r>
-      <w:r>
-        <w:rPr>
-          <w:rFonts w:eastAsia="Times New Roman" w:cstheme="minorHAnsi"/>
-          <w:color w:val="000000"/>
-          <w:sz w:val="32"/>
-          <w:szCs w:val="32"/>
-        </w:rPr>
-        <w:t>(yes)</w:t>
-      </w:r>
-      <w:r>
-        <w:rPr>
-          <w:rFonts w:eastAsia="Times New Roman" w:cstheme="minorHAnsi"/>
-          <w:color w:val="000000"/>
-          <w:sz w:val="32"/>
-          <w:szCs w:val="32"/>
-        </w:rPr>
-        <w:tab/>
-      </w:r>
-      <w:r>
-        <w:rPr>
-          <w:rFonts w:eastAsia="Times New Roman" w:cstheme="minorHAnsi"/>
-          <w:color w:val="000000"/>
-          <w:sz w:val="32"/>
-          <w:szCs w:val="32"/>
-        </w:rPr>
-        <w:tab/>
-      </w:r>
-      <w:r>
-        <w:rPr>
-          <w:rFonts w:eastAsia="Times New Roman" w:cstheme="minorHAnsi"/>
-          <w:color w:val="000000"/>
-          <w:sz w:val="32"/>
-          <w:szCs w:val="32"/>
-        </w:rPr>
-        <w:tab/>
-      </w:r>
-      <w:r>
-        <w:rPr>
-          <w:rFonts w:eastAsia="Times New Roman" w:cstheme="minorHAnsi"/>
-          <w:color w:val="000000"/>
-          <w:sz w:val="32"/>
-          <w:szCs w:val="32"/>
-        </w:rPr>
-        <w:t>(C) 2N</w:t>
-      </w:r>
-      <w:r>
-        <w:rPr>
-          <w:rFonts w:eastAsia="Times New Roman" w:cstheme="minorHAnsi"/>
-          <w:color w:val="000000"/>
-          <w:sz w:val="32"/>
-          <w:szCs w:val="32"/>
-        </w:rPr>
-        <w:tab/>
-      </w:r>
-      <w:r>
-        <w:rPr>
-          <w:rFonts w:eastAsia="Times New Roman" w:cstheme="minorHAnsi"/>
-          <w:color w:val="000000"/>
-          <w:sz w:val="32"/>
-          <w:szCs w:val="32"/>
-        </w:rPr>
-        <w:tab/>
-      </w:r>
-      <w:r>
-        <w:rPr>
-          <w:rFonts w:eastAsia="Times New Roman" w:cstheme="minorHAnsi"/>
-          <w:color w:val="000000"/>
-          <w:sz w:val="32"/>
-          <w:szCs w:val="32"/>
-        </w:rPr>
-        <w:t>(D) N!</w:t>
-      </w:r>
-    </w:p>
-    <w:p>
-      <w:pPr>
-        <w:spacing w:after="0" w:line="240" w:lineRule="auto"/>
-        <w:ind w:hanging="504"/>
-        <w:rPr>
-          <w:rFonts w:eastAsia="Times New Roman" w:cstheme="minorHAnsi"/>
-          <w:color w:val="000000"/>
-          <w:sz w:val="32"/>
-          <w:szCs w:val="32"/>
-        </w:rPr>
-      </w:pPr>
-    </w:p>
-    <w:p>
-      <w:pPr>
-        <w:spacing w:after="0" w:line="240" w:lineRule="auto"/>
-        <w:ind w:hanging="504"/>
-        <w:rPr>
-          <w:rFonts w:eastAsia="Times New Roman" w:cstheme="minorHAnsi"/>
-          <w:b/>
-          <w:i/>
-          <w:color w:val="000000"/>
-          <w:sz w:val="32"/>
-          <w:szCs w:val="32"/>
-        </w:rPr>
-      </w:pPr>
-      <w:r>
-        <w:rPr>
-          <w:rFonts w:eastAsia="Times New Roman" w:cstheme="minorHAnsi"/>
-          <w:b/>
-          <w:i/>
-          <w:color w:val="000000"/>
-          <w:sz w:val="32"/>
-          <w:szCs w:val="32"/>
-        </w:rPr>
-        <w:t>Assume the statements S1 and S2 given as : Which of the following is true</w:t>
-      </w:r>
-      <w:r>
-        <w:rPr>
-          <w:rFonts w:eastAsia="Times New Roman" w:cstheme="minorHAnsi"/>
-          <w:b/>
-          <w:i/>
-          <w:color w:val="000000"/>
-          <w:sz w:val="32"/>
-          <w:szCs w:val="32"/>
-        </w:rPr>
-        <w:t>?</w:t>
-      </w:r>
-    </w:p>
-    <w:p>
-      <w:pPr>
-        <w:spacing w:after="0" w:line="240" w:lineRule="auto"/>
-        <w:ind w:hanging="504"/>
-        <w:rPr>
-          <w:rFonts w:eastAsia="Times New Roman" w:cstheme="minorHAnsi"/>
-          <w:color w:val="000000"/>
-          <w:sz w:val="32"/>
-          <w:szCs w:val="32"/>
-        </w:rPr>
-      </w:pPr>
-      <w:r>
-        <w:rPr>
-          <w:rFonts w:eastAsia="Times New Roman" w:cstheme="minorHAnsi"/>
-          <w:color w:val="000000"/>
-          <w:sz w:val="32"/>
-          <w:szCs w:val="32"/>
-        </w:rPr>
-        <w:t>S1 : Given a context free grammar G, there exists an algorithm for determining whether L(G) is infinite.</w:t>
-      </w:r>
-    </w:p>
-    <w:p>
-      <w:pPr>
-        <w:spacing w:after="0" w:line="240" w:lineRule="auto"/>
-        <w:ind w:hanging="504"/>
-        <w:rPr>
-          <w:rFonts w:eastAsia="Times New Roman" w:cstheme="minorHAnsi"/>
-          <w:color w:val="000000"/>
-          <w:sz w:val="32"/>
-          <w:szCs w:val="32"/>
-        </w:rPr>
-      </w:pPr>
-      <w:r>
-        <w:rPr>
-          <w:rFonts w:eastAsia="Times New Roman" w:cstheme="minorHAnsi"/>
-          <w:color w:val="000000"/>
-          <w:sz w:val="32"/>
-          <w:szCs w:val="32"/>
-        </w:rPr>
-        <w:t>S2 : There exists an algorithm to determine whether two context free grammars generate the same language.</w:t>
-      </w:r>
-    </w:p>
-    <w:p>
-      <w:pPr>
-        <w:spacing w:after="0" w:line="240" w:lineRule="auto"/>
-        <w:ind w:hanging="504"/>
-        <w:rPr>
-          <w:rFonts w:eastAsia="Times New Roman" w:cstheme="minorHAnsi"/>
-          <w:color w:val="000000"/>
-          <w:sz w:val="32"/>
-          <w:szCs w:val="32"/>
-        </w:rPr>
-      </w:pPr>
-      <w:r>
-        <w:rPr>
-          <w:rFonts w:eastAsia="Times New Roman" w:cstheme="minorHAnsi"/>
-          <w:color w:val="000000"/>
-          <w:sz w:val="32"/>
-          <w:szCs w:val="32"/>
-        </w:rPr>
-        <w:t>(A) S1 is correct and S2 is not correct.(yes)</w:t>
-      </w:r>
-    </w:p>
-    <w:p>
-      <w:pPr>
-        <w:spacing w:after="0" w:line="240" w:lineRule="auto"/>
-        <w:ind w:hanging="504"/>
-        <w:rPr>
-          <w:rFonts w:eastAsia="Times New Roman" w:cstheme="minorHAnsi"/>
-          <w:color w:val="000000"/>
-          <w:sz w:val="32"/>
-          <w:szCs w:val="32"/>
-        </w:rPr>
-      </w:pPr>
-      <w:r>
-        <w:rPr>
-          <w:rFonts w:eastAsia="Times New Roman" w:cstheme="minorHAnsi"/>
-          <w:color w:val="000000"/>
-          <w:sz w:val="32"/>
-          <w:szCs w:val="32"/>
-        </w:rPr>
-        <w:t>(B) Both S1 and S2 are correct.</w:t>
-      </w:r>
-    </w:p>
-    <w:p>
-      <w:pPr>
-        <w:spacing w:after="0" w:line="240" w:lineRule="auto"/>
-        <w:ind w:hanging="504"/>
-        <w:rPr>
-          <w:rFonts w:eastAsia="Times New Roman" w:cstheme="minorHAnsi"/>
-          <w:color w:val="000000"/>
-          <w:sz w:val="32"/>
-          <w:szCs w:val="32"/>
-        </w:rPr>
-      </w:pPr>
-      <w:r>
-        <w:rPr>
-          <w:rFonts w:eastAsia="Times New Roman" w:cstheme="minorHAnsi"/>
-          <w:color w:val="000000"/>
-          <w:sz w:val="32"/>
-          <w:szCs w:val="32"/>
-        </w:rPr>
-        <w:t>(C) Both S1 and S2 are not correct.</w:t>
+          <w:color w:val="000000"/>
+          <w:sz w:val="32"/>
+          <w:szCs w:val="32"/>
+        </w:rPr>
+      </w:pPr>
+    </w:p>
+    <w:p>
+      <w:pPr>
+        <w:spacing w:after="0" w:line="240" w:lineRule="auto"/>
+        <w:ind w:hanging="504"/>
+        <w:rPr>
+          <w:rFonts w:eastAsia="Times New Roman" w:cstheme="minorHAnsi"/>
+          <w:b/>
+          <w:i/>
+          <w:color w:val="000000"/>
+          <w:sz w:val="32"/>
+          <w:szCs w:val="32"/>
+        </w:rPr>
+      </w:pPr>
+      <w:r>
+        <w:rPr>
+          <w:rFonts w:eastAsia="Times New Roman" w:cstheme="minorHAnsi"/>
+          <w:b/>
+          <w:i/>
+          <w:color w:val="000000"/>
+          <w:sz w:val="32"/>
+          <w:szCs w:val="32"/>
+        </w:rPr>
+        <w:t xml:space="preserve">The grammar ‘G1’  S -&gt; OSO| ISI | 0|1|Epsilan and the grammar </w:t>
+      </w:r>
+    </w:p>
+    <w:p>
+      <w:pPr>
+        <w:spacing w:after="0" w:line="240" w:lineRule="auto"/>
+        <w:ind w:hanging="504"/>
+        <w:rPr>
+          <w:rFonts w:eastAsia="Times New Roman" w:cstheme="minorHAnsi"/>
+          <w:b/>
+          <w:i/>
+          <w:color w:val="000000"/>
+          <w:sz w:val="32"/>
+          <w:szCs w:val="32"/>
+        </w:rPr>
+      </w:pPr>
+      <w:r>
+        <w:rPr>
+          <w:rFonts w:eastAsia="Times New Roman" w:cstheme="minorHAnsi"/>
+          <w:b/>
+          <w:i/>
+          <w:color w:val="000000"/>
+          <w:sz w:val="32"/>
+          <w:szCs w:val="32"/>
+        </w:rPr>
+        <w:t>‘G2’ i</w:t>
+      </w:r>
+      <w:r>
+        <w:rPr>
+          <w:rFonts w:eastAsia="Times New Roman" w:cstheme="minorHAnsi"/>
+          <w:b/>
+          <w:i/>
+          <w:color w:val="000000"/>
+          <w:sz w:val="32"/>
+          <w:szCs w:val="32"/>
+        </w:rPr>
+        <w:t xml:space="preserve">s S -&gt; as |asb|X, X -&gt; Xa | a.  </w:t>
+      </w:r>
+      <w:r>
+        <w:rPr>
+          <w:rFonts w:eastAsia="Times New Roman" w:cstheme="minorHAnsi"/>
+          <w:b/>
+          <w:i/>
+          <w:color w:val="000000"/>
+          <w:sz w:val="32"/>
+          <w:szCs w:val="32"/>
+        </w:rPr>
+        <w:t>Which is the correct statement?</w:t>
+      </w:r>
+    </w:p>
+    <w:p>
+      <w:pPr>
+        <w:spacing w:after="0" w:line="240" w:lineRule="auto"/>
+        <w:ind w:hanging="504"/>
+        <w:rPr>
+          <w:rFonts w:eastAsia="Times New Roman" w:cstheme="minorHAnsi"/>
+          <w:color w:val="000000"/>
+          <w:sz w:val="32"/>
+          <w:szCs w:val="32"/>
+        </w:rPr>
+      </w:pPr>
+      <w:r>
+        <w:rPr>
+          <w:rFonts w:eastAsia="Times New Roman" w:cstheme="minorHAnsi"/>
+          <w:color w:val="000000"/>
+          <w:sz w:val="32"/>
+          <w:szCs w:val="32"/>
+        </w:rPr>
+        <w:t>(A) G1 is ambiguous, G2 is unambiguous</w:t>
       </w:r>
     </w:p>
     <w:p>
@@ -3951,246 +5913,428 @@
           <w:szCs w:val="32"/>
         </w:rPr>
         <w:lastRenderedPageBreak/>
-        <w:t>(D) S1 is not correct and S2 is correct.</w:t>
-      </w:r>
-    </w:p>
-    <w:p>
-      <w:pPr>
-        <w:spacing w:after="0" w:line="240" w:lineRule="auto"/>
-        <w:ind w:hanging="504"/>
-        <w:rPr>
-          <w:rFonts w:eastAsia="Times New Roman" w:cstheme="minorHAnsi"/>
-          <w:color w:val="000000"/>
-          <w:sz w:val="32"/>
-          <w:szCs w:val="32"/>
-        </w:rPr>
-      </w:pPr>
-    </w:p>
-    <w:p>
-      <w:pPr>
-        <w:spacing w:after="0" w:line="240" w:lineRule="auto"/>
-        <w:ind w:hanging="504"/>
-        <w:rPr>
-          <w:rFonts w:eastAsia="Times New Roman" w:cstheme="minorHAnsi"/>
-          <w:color w:val="000000"/>
-          <w:sz w:val="32"/>
-          <w:szCs w:val="32"/>
-        </w:rPr>
-      </w:pPr>
-    </w:p>
-    <w:p>
-      <w:pPr>
-        <w:spacing w:after="0" w:line="240" w:lineRule="auto"/>
-        <w:ind w:hanging="504"/>
-        <w:rPr>
-          <w:rFonts w:eastAsia="Times New Roman" w:cstheme="minorHAnsi"/>
-          <w:b/>
-          <w:i/>
-          <w:color w:val="000000"/>
-          <w:sz w:val="32"/>
-          <w:szCs w:val="32"/>
-        </w:rPr>
-      </w:pPr>
-      <w:r>
-        <w:rPr>
-          <w:rFonts w:eastAsia="Times New Roman" w:cstheme="minorHAnsi"/>
-          <w:b/>
-          <w:i/>
-          <w:color w:val="000000"/>
-          <w:sz w:val="32"/>
-          <w:szCs w:val="32"/>
-        </w:rPr>
-        <w:t>Consider the following two languages : Which of the following is true ?</w:t>
-      </w:r>
-    </w:p>
-    <w:p>
-      <w:pPr>
-        <w:spacing w:after="0" w:line="240" w:lineRule="auto"/>
-        <w:ind w:hanging="504"/>
-        <w:rPr>
-          <w:rFonts w:eastAsia="Times New Roman" w:cstheme="minorHAnsi"/>
-          <w:color w:val="000000"/>
-          <w:sz w:val="32"/>
-          <w:szCs w:val="32"/>
-        </w:rPr>
-      </w:pPr>
-      <w:r>
-        <w:rPr>
-          <w:rFonts w:eastAsia="Times New Roman" w:cstheme="minorHAnsi"/>
-          <w:color w:val="000000"/>
-          <w:sz w:val="32"/>
-          <w:szCs w:val="32"/>
-        </w:rPr>
-        <w:t>L1 = {a</w:t>
-      </w:r>
-      <w:r>
-        <w:rPr>
-          <w:rFonts w:eastAsia="Times New Roman" w:cstheme="minorHAnsi"/>
-          <w:color w:val="000000"/>
-          <w:sz w:val="32"/>
-          <w:szCs w:val="32"/>
-          <w:vertAlign w:val="superscript"/>
-        </w:rPr>
-        <w:t>n</w:t>
-      </w:r>
-      <w:r>
-        <w:rPr>
-          <w:rFonts w:eastAsia="Times New Roman" w:cstheme="minorHAnsi"/>
-          <w:color w:val="000000"/>
-          <w:sz w:val="32"/>
-          <w:szCs w:val="32"/>
-        </w:rPr>
-        <w:t xml:space="preserve"> b</w:t>
-      </w:r>
-      <w:r>
-        <w:rPr>
-          <w:rFonts w:eastAsia="Times New Roman" w:cstheme="minorHAnsi"/>
-          <w:color w:val="000000"/>
-          <w:sz w:val="32"/>
-          <w:szCs w:val="32"/>
-          <w:vertAlign w:val="superscript"/>
-        </w:rPr>
-        <w:t>l</w:t>
-      </w:r>
-      <w:r>
-        <w:rPr>
-          <w:rFonts w:eastAsia="Times New Roman" w:cstheme="minorHAnsi"/>
-          <w:color w:val="000000"/>
-          <w:sz w:val="32"/>
-          <w:szCs w:val="32"/>
-        </w:rPr>
-        <w:t xml:space="preserve"> a</w:t>
-      </w:r>
-      <w:r>
-        <w:rPr>
-          <w:rFonts w:eastAsia="Times New Roman" w:cstheme="minorHAnsi"/>
-          <w:color w:val="000000"/>
-          <w:sz w:val="32"/>
-          <w:szCs w:val="32"/>
-          <w:vertAlign w:val="superscript"/>
-        </w:rPr>
-        <w:t>k</w:t>
-      </w:r>
-      <w:r>
-        <w:rPr>
-          <w:rFonts w:eastAsia="Times New Roman" w:cstheme="minorHAnsi"/>
-          <w:color w:val="000000"/>
-          <w:sz w:val="32"/>
-          <w:szCs w:val="32"/>
-        </w:rPr>
-        <w:t xml:space="preserve"> | n + l +k&gt;5 }</w:t>
-      </w:r>
-    </w:p>
-    <w:p>
-      <w:pPr>
-        <w:spacing w:after="0" w:line="240" w:lineRule="auto"/>
-        <w:ind w:hanging="504"/>
-        <w:rPr>
-          <w:rFonts w:eastAsia="Times New Roman" w:cstheme="minorHAnsi"/>
-          <w:color w:val="000000"/>
-          <w:sz w:val="32"/>
-          <w:szCs w:val="32"/>
-        </w:rPr>
-      </w:pPr>
-      <w:r>
-        <w:rPr>
-          <w:rFonts w:eastAsia="Times New Roman" w:cstheme="minorHAnsi"/>
-          <w:color w:val="000000"/>
-          <w:sz w:val="32"/>
-          <w:szCs w:val="32"/>
-        </w:rPr>
-        <w:t>L2 = {a</w:t>
-      </w:r>
-      <w:r>
-        <w:rPr>
-          <w:rFonts w:eastAsia="Times New Roman" w:cstheme="minorHAnsi"/>
-          <w:color w:val="000000"/>
-          <w:sz w:val="32"/>
-          <w:szCs w:val="32"/>
-          <w:vertAlign w:val="superscript"/>
-        </w:rPr>
-        <w:t>n</w:t>
-      </w:r>
-      <w:r>
-        <w:rPr>
-          <w:rFonts w:eastAsia="Times New Roman" w:cstheme="minorHAnsi"/>
-          <w:color w:val="000000"/>
-          <w:sz w:val="32"/>
-          <w:szCs w:val="32"/>
-        </w:rPr>
-        <w:t xml:space="preserve"> b</w:t>
-      </w:r>
-      <w:r>
-        <w:rPr>
-          <w:rFonts w:eastAsia="Times New Roman" w:cstheme="minorHAnsi"/>
-          <w:color w:val="000000"/>
-          <w:sz w:val="32"/>
-          <w:szCs w:val="32"/>
-          <w:vertAlign w:val="superscript"/>
-        </w:rPr>
-        <w:t>l</w:t>
-      </w:r>
-      <w:r>
-        <w:rPr>
-          <w:rFonts w:eastAsia="Times New Roman" w:cstheme="minorHAnsi"/>
-          <w:color w:val="000000"/>
-          <w:sz w:val="32"/>
-          <w:szCs w:val="32"/>
-        </w:rPr>
-        <w:t xml:space="preserve"> a</w:t>
-      </w:r>
-      <w:r>
-        <w:rPr>
-          <w:rFonts w:eastAsia="Times New Roman" w:cstheme="minorHAnsi"/>
-          <w:color w:val="000000"/>
-          <w:sz w:val="32"/>
-          <w:szCs w:val="32"/>
-          <w:vertAlign w:val="superscript"/>
-        </w:rPr>
-        <w:t>k</w:t>
-      </w:r>
-      <w:r>
-        <w:rPr>
-          <w:rFonts w:eastAsia="Times New Roman" w:cstheme="minorHAnsi"/>
-          <w:color w:val="000000"/>
-          <w:sz w:val="32"/>
-          <w:szCs w:val="32"/>
-        </w:rPr>
-        <w:t xml:space="preserve"> |n&gt;5, l &gt;3, k≤ l }</w:t>
-      </w:r>
-    </w:p>
-    <w:p>
-      <w:pPr>
-        <w:spacing w:after="0" w:line="240" w:lineRule="auto"/>
-        <w:ind w:hanging="504"/>
-        <w:rPr>
-          <w:rFonts w:eastAsia="Times New Roman" w:cstheme="minorHAnsi"/>
-          <w:color w:val="000000"/>
-          <w:sz w:val="32"/>
-          <w:szCs w:val="32"/>
-        </w:rPr>
-      </w:pPr>
-      <w:r>
-        <w:rPr>
-          <w:rFonts w:eastAsia="Times New Roman" w:cstheme="minorHAnsi"/>
-          <w:color w:val="000000"/>
-          <w:sz w:val="32"/>
-          <w:szCs w:val="32"/>
-        </w:rPr>
-        <w:t>(A) L1 is regular language and L2 is not regular language.</w:t>
-      </w:r>
-      <w:r>
-        <w:rPr>
-          <w:rFonts w:eastAsia="Times New Roman" w:cstheme="minorHAnsi"/>
-          <w:color w:val="000000"/>
-          <w:sz w:val="32"/>
-          <w:szCs w:val="32"/>
-        </w:rPr>
-        <w:t>(yes</w:t>
-      </w:r>
-      <w:r>
-        <w:rPr>
-          <w:rFonts w:eastAsia="Times New Roman" w:cstheme="minorHAnsi"/>
+        <w:t>(B) G1 is unambiguous, G2 is ambiguous(yes)</w:t>
+      </w:r>
+    </w:p>
+    <w:p>
+      <w:pPr>
+        <w:spacing w:after="0" w:line="240" w:lineRule="auto"/>
+        <w:ind w:hanging="504"/>
+        <w:rPr>
+          <w:rFonts w:eastAsia="Times New Roman" w:cstheme="minorHAnsi"/>
+          <w:color w:val="000000"/>
+          <w:sz w:val="32"/>
+          <w:szCs w:val="32"/>
+        </w:rPr>
+      </w:pPr>
+      <w:r>
+        <w:rPr>
+          <w:rFonts w:eastAsia="Times New Roman" w:cstheme="minorHAnsi"/>
+          <w:color w:val="000000"/>
+          <w:sz w:val="32"/>
+          <w:szCs w:val="32"/>
+        </w:rPr>
+        <w:t>(C) Both G1 and G2 are ambiguous</w:t>
+      </w:r>
+    </w:p>
+    <w:p>
+      <w:pPr>
+        <w:spacing w:after="0" w:line="240" w:lineRule="auto"/>
+        <w:ind w:hanging="504"/>
+        <w:rPr>
+          <w:rFonts w:eastAsia="Times New Roman" w:cstheme="minorHAnsi"/>
+          <w:color w:val="000000"/>
+          <w:sz w:val="32"/>
+          <w:szCs w:val="32"/>
+        </w:rPr>
+      </w:pPr>
+      <w:r>
+        <w:rPr>
+          <w:rFonts w:eastAsia="Times New Roman" w:cstheme="minorHAnsi"/>
+          <w:color w:val="000000"/>
+          <w:sz w:val="32"/>
+          <w:szCs w:val="32"/>
+        </w:rPr>
+        <w:t>(D) Both G1 and G2 are unambiguous</w:t>
+      </w:r>
+    </w:p>
+    <w:p>
+      <w:pPr>
+        <w:spacing w:after="0" w:line="240" w:lineRule="auto"/>
+        <w:ind w:hanging="504"/>
+        <w:rPr>
+          <w:rFonts w:eastAsia="Times New Roman" w:cstheme="minorHAnsi"/>
+          <w:color w:val="000000"/>
+          <w:sz w:val="32"/>
+          <w:szCs w:val="32"/>
+        </w:rPr>
+      </w:pPr>
+    </w:p>
+    <w:p>
+      <w:pPr>
+        <w:spacing w:after="0" w:line="240" w:lineRule="auto"/>
+        <w:ind w:hanging="504"/>
+        <w:rPr>
+          <w:rFonts w:eastAsia="Times New Roman" w:cstheme="minorHAnsi"/>
+          <w:color w:val="000000"/>
+          <w:sz w:val="32"/>
+          <w:szCs w:val="32"/>
+        </w:rPr>
+      </w:pPr>
+      <w:r>
+        <w:rPr>
+          <w:rFonts w:eastAsia="Times New Roman" w:cstheme="minorHAnsi"/>
+          <w:color w:val="000000"/>
+          <w:sz w:val="32"/>
+          <w:szCs w:val="32"/>
+        </w:rPr>
+        <w:t>A context-free grammar is said to be an ambiguous grammar if there exists a string which can be generated by the grammar in more than one way (i.e. the string admits more than one parse tree or, equivalently, more than one leftmost derivation).</w:t>
+      </w:r>
+    </w:p>
+    <w:p>
+      <w:pPr>
+        <w:spacing w:after="0" w:line="240" w:lineRule="auto"/>
+        <w:ind w:hanging="504"/>
+        <w:rPr>
+          <w:rFonts w:eastAsia="Times New Roman" w:cstheme="minorHAnsi"/>
+          <w:color w:val="000000"/>
+          <w:sz w:val="32"/>
+          <w:szCs w:val="32"/>
+        </w:rPr>
+      </w:pPr>
+      <w:r>
+        <w:rPr>
+          <w:rFonts w:eastAsia="Times New Roman" w:cstheme="minorHAnsi"/>
+          <w:color w:val="000000"/>
+          <w:sz w:val="32"/>
+          <w:szCs w:val="32"/>
+        </w:rPr>
+        <w:t>Any grammar can be proved ambiguous if we are able to find at least one string with more than one left-most derivation accepted by the grammar. In the given question we cannot find any such strings for G1. Consider G2, take the case of aaa, two possible derivations are:</w:t>
+      </w:r>
+    </w:p>
+    <w:p>
+      <w:pPr>
+        <w:spacing w:after="0" w:line="240" w:lineRule="auto"/>
+        <w:ind w:hanging="504"/>
+        <w:rPr>
+          <w:rFonts w:eastAsia="Times New Roman" w:cstheme="minorHAnsi"/>
+          <w:color w:val="000000"/>
+          <w:sz w:val="32"/>
+          <w:szCs w:val="32"/>
+        </w:rPr>
+      </w:pPr>
+      <w:r>
+        <w:rPr>
+          <w:rFonts w:eastAsia="Times New Roman" w:cstheme="minorHAnsi"/>
+          <w:color w:val="000000"/>
+          <w:sz w:val="32"/>
+          <w:szCs w:val="32"/>
+        </w:rPr>
+        <w:t>(1)   S   → aS                                                   (2)   S → aS</w:t>
+      </w:r>
+    </w:p>
+    <w:p>
+      <w:pPr>
+        <w:spacing w:after="0" w:line="240" w:lineRule="auto"/>
+        <w:ind w:hanging="504"/>
+        <w:rPr>
+          <w:rFonts w:eastAsia="Times New Roman" w:cstheme="minorHAnsi"/>
+          <w:color w:val="000000"/>
+          <w:sz w:val="32"/>
+          <w:szCs w:val="32"/>
+        </w:rPr>
+      </w:pPr>
+      <w:r>
+        <w:rPr>
+          <w:rFonts w:eastAsia="Times New Roman" w:cstheme="minorHAnsi"/>
+          <w:color w:val="000000"/>
+          <w:sz w:val="32"/>
+          <w:szCs w:val="32"/>
+        </w:rPr>
+        <w:t xml:space="preserve">            → aX     // Using S→ X                                    →aaS    // Using S → aS</w:t>
+      </w:r>
+    </w:p>
+    <w:p>
+      <w:pPr>
+        <w:spacing w:after="0" w:line="240" w:lineRule="auto"/>
+        <w:ind w:hanging="504"/>
+        <w:rPr>
+          <w:rFonts w:eastAsia="Times New Roman" w:cstheme="minorHAnsi"/>
+          <w:color w:val="000000"/>
+          <w:sz w:val="32"/>
+          <w:szCs w:val="32"/>
+        </w:rPr>
+      </w:pPr>
+      <w:r>
+        <w:rPr>
+          <w:rFonts w:eastAsia="Times New Roman" w:cstheme="minorHAnsi"/>
+          <w:color w:val="000000"/>
+          <w:sz w:val="32"/>
+          <w:szCs w:val="32"/>
+        </w:rPr>
+        <w:t xml:space="preserve">            → aXa   // Using X→ Xa                                 →aaX    // Using S → X</w:t>
+      </w:r>
+    </w:p>
+    <w:p>
+      <w:pPr>
+        <w:spacing w:after="0" w:line="240" w:lineRule="auto"/>
+        <w:ind w:hanging="504"/>
+        <w:rPr>
+          <w:rFonts w:eastAsia="Times New Roman" w:cstheme="minorHAnsi"/>
+          <w:color w:val="000000"/>
+          <w:sz w:val="32"/>
+          <w:szCs w:val="32"/>
+        </w:rPr>
+      </w:pPr>
+      <w:r>
+        <w:rPr>
+          <w:rFonts w:eastAsia="Times New Roman" w:cstheme="minorHAnsi"/>
+          <w:color w:val="000000"/>
+          <w:sz w:val="32"/>
+          <w:szCs w:val="32"/>
+        </w:rPr>
+        <w:t xml:space="preserve">            → aaa   // Using X → a                                  →aaa     // Using S → a</w:t>
+      </w:r>
+    </w:p>
+    <w:p>
+      <w:pPr>
+        <w:spacing w:after="0" w:line="240" w:lineRule="auto"/>
+        <w:ind w:hanging="504"/>
+        <w:rPr>
+          <w:rFonts w:eastAsia="Times New Roman" w:cstheme="minorHAnsi"/>
+          <w:color w:val="000000"/>
+          <w:sz w:val="32"/>
+          <w:szCs w:val="32"/>
+        </w:rPr>
+      </w:pPr>
+      <w:r>
+        <w:rPr>
+          <w:rFonts w:eastAsia="Times New Roman" w:cstheme="minorHAnsi"/>
+          <w:color w:val="000000"/>
+          <w:sz w:val="32"/>
+          <w:szCs w:val="32"/>
+        </w:rPr>
+        <w:t xml:space="preserve">So G1 is unambiguous and G2 is ambiguous   </w:t>
+      </w:r>
+    </w:p>
+    <w:p>
+      <w:pPr>
+        <w:spacing w:after="0" w:line="240" w:lineRule="auto"/>
+        <w:ind w:hanging="504"/>
+        <w:rPr>
+          <w:rFonts w:eastAsia="Times New Roman" w:cstheme="minorHAnsi"/>
+          <w:color w:val="000000"/>
+          <w:sz w:val="32"/>
+          <w:szCs w:val="32"/>
+        </w:rPr>
+      </w:pPr>
+    </w:p>
+    <w:p>
+      <w:pPr>
+        <w:spacing w:after="0" w:line="240" w:lineRule="auto"/>
+        <w:ind w:hanging="504"/>
+        <w:rPr>
+          <w:rFonts w:eastAsia="Times New Roman" w:cstheme="minorHAnsi"/>
+          <w:b/>
+          <w:i/>
+          <w:color w:val="000000"/>
+          <w:sz w:val="32"/>
+          <w:szCs w:val="32"/>
+        </w:rPr>
+      </w:pPr>
+      <w:r>
+        <w:rPr>
+          <w:rFonts w:eastAsia="Times New Roman" w:cstheme="minorHAnsi"/>
+          <w:b/>
+          <w:i/>
+          <w:color w:val="000000"/>
+          <w:sz w:val="32"/>
+          <w:szCs w:val="32"/>
+        </w:rPr>
+        <w:t>Which of the following regular expression identities are true?</w:t>
+      </w:r>
+    </w:p>
+    <w:p>
+      <w:pPr>
+        <w:spacing w:after="0" w:line="240" w:lineRule="auto"/>
+        <w:ind w:hanging="504"/>
+        <w:rPr>
+          <w:rFonts w:eastAsia="Times New Roman" w:cstheme="minorHAnsi"/>
+          <w:color w:val="000000"/>
+          <w:sz w:val="32"/>
+          <w:szCs w:val="32"/>
+        </w:rPr>
+      </w:pPr>
+      <w:r>
+        <w:rPr>
+          <w:rFonts w:eastAsia="Times New Roman" w:cstheme="minorHAnsi"/>
+          <w:color w:val="000000"/>
+          <w:sz w:val="32"/>
+          <w:szCs w:val="32"/>
+        </w:rPr>
+        <w:t>(A) (r + s)* = r* s*</w:t>
+      </w:r>
+    </w:p>
+    <w:p>
+      <w:pPr>
+        <w:spacing w:after="0" w:line="240" w:lineRule="auto"/>
+        <w:ind w:hanging="504"/>
+        <w:rPr>
+          <w:rFonts w:eastAsia="Times New Roman" w:cstheme="minorHAnsi"/>
+          <w:color w:val="000000"/>
+          <w:sz w:val="32"/>
+          <w:szCs w:val="32"/>
+        </w:rPr>
+      </w:pPr>
+      <w:r>
+        <w:rPr>
+          <w:rFonts w:eastAsia="Times New Roman" w:cstheme="minorHAnsi"/>
+          <w:color w:val="000000"/>
+          <w:sz w:val="32"/>
+          <w:szCs w:val="32"/>
+        </w:rPr>
+        <w:t>(B) (r + s)* = r* + s*</w:t>
+      </w:r>
+    </w:p>
+    <w:p>
+      <w:pPr>
+        <w:spacing w:after="0" w:line="240" w:lineRule="auto"/>
+        <w:ind w:hanging="504"/>
+        <w:rPr>
+          <w:rFonts w:eastAsia="Times New Roman" w:cstheme="minorHAnsi"/>
+          <w:color w:val="000000"/>
+          <w:sz w:val="32"/>
+          <w:szCs w:val="32"/>
+        </w:rPr>
+      </w:pPr>
+      <w:r>
+        <w:rPr>
+          <w:rFonts w:eastAsia="Times New Roman" w:cstheme="minorHAnsi"/>
+          <w:color w:val="000000"/>
+          <w:sz w:val="32"/>
+          <w:szCs w:val="32"/>
+        </w:rPr>
+        <w:t>(C) (r + s)* = (r*s*)*(yes)</w:t>
+      </w:r>
+      <w:r>
+        <w:rPr>
+          <w:rFonts w:eastAsia="Times New Roman" w:cstheme="minorHAnsi"/>
+          <w:color w:val="000000"/>
+          <w:sz w:val="32"/>
+          <w:szCs w:val="32"/>
+        </w:rPr>
+        <w:t>l;</w:t>
+      </w:r>
+    </w:p>
+    <w:p>
+      <w:pPr>
+        <w:spacing w:after="0" w:line="240" w:lineRule="auto"/>
+        <w:ind w:hanging="504"/>
+        <w:rPr>
+          <w:rFonts w:eastAsia="Times New Roman" w:cstheme="minorHAnsi"/>
+          <w:color w:val="000000"/>
+          <w:sz w:val="32"/>
+          <w:szCs w:val="32"/>
+        </w:rPr>
+      </w:pPr>
+      <w:r>
+        <w:rPr>
+          <w:rFonts w:eastAsia="Times New Roman" w:cstheme="minorHAnsi"/>
+          <w:color w:val="000000"/>
+          <w:sz w:val="32"/>
+          <w:szCs w:val="32"/>
+        </w:rPr>
+        <w:t>(D) r* s* = r* + s*</w:t>
+      </w:r>
+    </w:p>
+    <w:p>
+      <w:pPr>
+        <w:spacing w:after="0" w:line="240" w:lineRule="auto"/>
+        <w:ind w:hanging="504"/>
+        <w:rPr>
+          <w:rFonts w:eastAsia="Times New Roman" w:cstheme="minorHAnsi"/>
+          <w:color w:val="000000"/>
+          <w:sz w:val="32"/>
+          <w:szCs w:val="32"/>
+        </w:rPr>
+      </w:pPr>
+    </w:p>
+    <w:p>
+      <w:pPr>
+        <w:spacing w:after="0" w:line="240" w:lineRule="auto"/>
+        <w:ind w:hanging="504"/>
+        <w:rPr>
+          <w:rFonts w:eastAsia="Times New Roman" w:cstheme="minorHAnsi"/>
+          <w:b/>
+          <w:i/>
+          <w:color w:val="000000"/>
+          <w:sz w:val="32"/>
+          <w:szCs w:val="32"/>
+        </w:rPr>
+      </w:pPr>
+      <w:r>
+        <w:rPr>
+          <w:rFonts w:eastAsia="Times New Roman" w:cstheme="minorHAnsi"/>
+          <w:b/>
+          <w:i/>
+          <w:color w:val="000000"/>
+          <w:sz w:val="32"/>
+          <w:szCs w:val="32"/>
+        </w:rPr>
+        <w:t>In _______, the bodies of the two loops are merged together to form a</w:t>
+      </w:r>
+    </w:p>
+    <w:p>
+      <w:pPr>
+        <w:spacing w:after="0" w:line="240" w:lineRule="auto"/>
+        <w:ind w:hanging="504"/>
+        <w:rPr>
+          <w:rFonts w:eastAsia="Times New Roman" w:cstheme="minorHAnsi"/>
+          <w:b/>
+          <w:i/>
+          <w:color w:val="000000"/>
+          <w:sz w:val="32"/>
+          <w:szCs w:val="32"/>
+        </w:rPr>
+      </w:pPr>
+      <w:r>
+        <w:rPr>
+          <w:rFonts w:eastAsia="Times New Roman" w:cstheme="minorHAnsi"/>
+          <w:b/>
+          <w:i/>
+          <w:color w:val="000000"/>
+          <w:sz w:val="32"/>
+          <w:szCs w:val="32"/>
+        </w:rPr>
+        <w:t>single loop  provided that they do not make any references to each other.</w:t>
+      </w:r>
+      <w:r>
+        <w:rPr>
+          <w:rFonts w:eastAsia="Times New Roman" w:cstheme="minorHAnsi"/>
+          <w:b/>
+          <w:i/>
+          <w:color w:val="000000"/>
+          <w:sz w:val="32"/>
+          <w:szCs w:val="32"/>
+        </w:rPr>
+        <w:t>(NET-2016</w:t>
+      </w:r>
+      <w:r>
+        <w:rPr>
+          <w:rFonts w:eastAsia="Times New Roman" w:cstheme="minorHAnsi"/>
+          <w:b/>
+          <w:i/>
+          <w:color w:val="000000"/>
+          <w:sz w:val="32"/>
+          <w:szCs w:val="32"/>
+        </w:rPr>
+        <w:t>-july</w:t>
+      </w:r>
+      <w:r>
+        <w:rPr>
+          <w:rFonts w:eastAsia="Times New Roman" w:cstheme="minorHAnsi"/>
+          <w:b/>
+          <w:i/>
           <w:color w:val="000000"/>
           <w:sz w:val="32"/>
           <w:szCs w:val="32"/>
@@ -4216,2371 +6360,232 @@
           <w:sz w:val="32"/>
           <w:szCs w:val="32"/>
         </w:rPr>
-        <w:t>(B) Both L1 and L2 are regular languages.</w:t>
-      </w:r>
-    </w:p>
-    <w:p>
-      <w:pPr>
-        <w:spacing w:after="0" w:line="240" w:lineRule="auto"/>
-        <w:ind w:hanging="504"/>
-        <w:rPr>
-          <w:rFonts w:eastAsia="Times New Roman" w:cstheme="minorHAnsi"/>
-          <w:color w:val="000000"/>
-          <w:sz w:val="32"/>
-          <w:szCs w:val="32"/>
-        </w:rPr>
-      </w:pPr>
-      <w:r>
-        <w:rPr>
-          <w:rFonts w:eastAsia="Times New Roman" w:cstheme="minorHAnsi"/>
-          <w:color w:val="000000"/>
-          <w:sz w:val="32"/>
-          <w:szCs w:val="32"/>
-        </w:rPr>
-        <w:t>(C) Both L1 and L2 are not regular languages.</w:t>
-      </w:r>
-    </w:p>
-    <w:p>
-      <w:pPr>
-        <w:spacing w:after="0" w:line="240" w:lineRule="auto"/>
-        <w:ind w:hanging="504"/>
-        <w:rPr>
-          <w:rFonts w:eastAsia="Times New Roman" w:cstheme="minorHAnsi"/>
-          <w:color w:val="000000"/>
-          <w:sz w:val="32"/>
-          <w:szCs w:val="32"/>
-        </w:rPr>
-      </w:pPr>
-      <w:r>
-        <w:rPr>
-          <w:rFonts w:eastAsia="Times New Roman" w:cstheme="minorHAnsi"/>
-          <w:color w:val="000000"/>
-          <w:sz w:val="32"/>
-          <w:szCs w:val="32"/>
-        </w:rPr>
-        <w:t>(D) L1 is not regular language and L2 is regular language.</w:t>
-      </w:r>
-    </w:p>
-    <w:p>
-      <w:pPr>
-        <w:spacing w:after="0" w:line="240" w:lineRule="auto"/>
-        <w:ind w:hanging="504"/>
-        <w:rPr>
-          <w:rFonts w:eastAsia="Times New Roman" w:cstheme="minorHAnsi"/>
-          <w:color w:val="000000"/>
-          <w:sz w:val="32"/>
-          <w:szCs w:val="32"/>
-        </w:rPr>
-      </w:pPr>
-    </w:p>
-    <w:p>
-      <w:pPr>
-        <w:spacing w:after="0" w:line="240" w:lineRule="auto"/>
-        <w:ind w:hanging="504"/>
-        <w:rPr>
-          <w:rFonts w:eastAsia="Times New Roman" w:cstheme="minorHAnsi"/>
-          <w:b/>
-          <w:i/>
-          <w:color w:val="000000"/>
-          <w:sz w:val="32"/>
-          <w:szCs w:val="32"/>
-        </w:rPr>
-      </w:pPr>
-      <w:r>
-        <w:rPr>
-          <w:rFonts w:eastAsia="Times New Roman" w:cstheme="minorHAnsi"/>
-          <w:b/>
-          <w:i/>
-          <w:color w:val="000000"/>
-          <w:sz w:val="32"/>
-          <w:szCs w:val="32"/>
-        </w:rPr>
-        <w:t>Given the following two languages :</w:t>
-      </w:r>
-    </w:p>
-    <w:p>
-      <w:pPr>
-        <w:spacing w:after="0" w:line="240" w:lineRule="auto"/>
-        <w:ind w:hanging="504"/>
-        <w:rPr>
-          <w:rFonts w:eastAsia="Times New Roman" w:cstheme="minorHAnsi"/>
-          <w:b/>
-          <w:i/>
-          <w:color w:val="000000"/>
-          <w:sz w:val="32"/>
-          <w:szCs w:val="32"/>
-        </w:rPr>
-      </w:pPr>
-      <w:r>
-        <w:rPr>
-          <w:rFonts w:eastAsia="Times New Roman" w:cstheme="minorHAnsi"/>
-          <w:b/>
-          <w:i/>
-          <w:color w:val="000000"/>
-          <w:sz w:val="32"/>
-          <w:szCs w:val="32"/>
-        </w:rPr>
-        <w:t>L1 = {a</w:t>
-      </w:r>
-      <w:r>
-        <w:rPr>
-          <w:rFonts w:eastAsia="Times New Roman" w:cstheme="minorHAnsi"/>
-          <w:b/>
-          <w:i/>
-          <w:color w:val="000000"/>
-          <w:sz w:val="32"/>
-          <w:szCs w:val="32"/>
-          <w:vertAlign w:val="superscript"/>
-        </w:rPr>
-        <w:t>n</w:t>
-      </w:r>
-      <w:r>
-        <w:rPr>
-          <w:rFonts w:eastAsia="Times New Roman" w:cstheme="minorHAnsi"/>
-          <w:b/>
-          <w:i/>
-          <w:color w:val="000000"/>
-          <w:sz w:val="32"/>
-          <w:szCs w:val="32"/>
-        </w:rPr>
-        <w:t xml:space="preserve"> b</w:t>
-      </w:r>
-      <w:r>
-        <w:rPr>
-          <w:rFonts w:eastAsia="Times New Roman" w:cstheme="minorHAnsi"/>
-          <w:b/>
-          <w:i/>
-          <w:color w:val="000000"/>
-          <w:sz w:val="32"/>
-          <w:szCs w:val="32"/>
-          <w:vertAlign w:val="superscript"/>
-        </w:rPr>
-        <w:t>n</w:t>
-      </w:r>
-      <w:r>
-        <w:rPr>
-          <w:rFonts w:eastAsia="Times New Roman" w:cstheme="minorHAnsi"/>
-          <w:b/>
-          <w:i/>
-          <w:color w:val="000000"/>
-          <w:sz w:val="32"/>
-          <w:szCs w:val="32"/>
-        </w:rPr>
-        <w:t xml:space="preserve"> | n ≥ 0, n ≠ 100}</w:t>
-      </w:r>
-    </w:p>
-    <w:p>
-      <w:pPr>
-        <w:spacing w:after="0" w:line="240" w:lineRule="auto"/>
-        <w:ind w:hanging="504"/>
-        <w:rPr>
-          <w:rFonts w:eastAsia="Times New Roman" w:cstheme="minorHAnsi"/>
-          <w:b/>
-          <w:i/>
-          <w:color w:val="000000"/>
-          <w:sz w:val="32"/>
-          <w:szCs w:val="32"/>
-        </w:rPr>
-      </w:pPr>
-      <w:r>
-        <w:rPr>
-          <w:rFonts w:eastAsia="Times New Roman" w:cstheme="minorHAnsi"/>
-          <w:b/>
-          <w:i/>
-          <w:color w:val="000000"/>
-          <w:sz w:val="32"/>
-          <w:szCs w:val="32"/>
-        </w:rPr>
-        <w:t xml:space="preserve">L2 = {w </w:t>
-      </w:r>
-      <w:r>
-        <w:rPr>
-          <w:rFonts w:ascii="Cambria Math" w:eastAsia="Times New Roman" w:hAnsi="Cambria Math" w:cs="Cambria Math"/>
-          <w:b/>
-          <w:i/>
-          <w:color w:val="000000"/>
-          <w:sz w:val="32"/>
-          <w:szCs w:val="32"/>
-        </w:rPr>
-        <w:t>∈</w:t>
-      </w:r>
-      <w:r>
-        <w:rPr>
-          <w:rFonts w:eastAsia="Times New Roman" w:cstheme="minorHAnsi"/>
-          <w:b/>
-          <w:i/>
-          <w:color w:val="000000"/>
-          <w:sz w:val="32"/>
-          <w:szCs w:val="32"/>
-        </w:rPr>
-        <w:t xml:space="preserve"> {a, b, c}*| na(w) = nb(w) = nc(w)}</w:t>
-      </w:r>
-    </w:p>
-    <w:p>
-      <w:pPr>
-        <w:spacing w:after="0" w:line="240" w:lineRule="auto"/>
-        <w:ind w:hanging="504"/>
-        <w:rPr>
-          <w:rFonts w:eastAsia="Times New Roman" w:cstheme="minorHAnsi"/>
-          <w:color w:val="000000"/>
-          <w:sz w:val="32"/>
-          <w:szCs w:val="32"/>
-        </w:rPr>
-      </w:pPr>
-      <w:r>
-        <w:rPr>
-          <w:rFonts w:eastAsia="Times New Roman" w:cstheme="minorHAnsi"/>
-          <w:color w:val="000000"/>
-          <w:sz w:val="32"/>
-          <w:szCs w:val="32"/>
-        </w:rPr>
-        <w:t>Which of the following options is correct ?</w:t>
-      </w:r>
-    </w:p>
-    <w:p>
-      <w:pPr>
-        <w:spacing w:after="0" w:line="240" w:lineRule="auto"/>
-        <w:ind w:hanging="504"/>
-        <w:rPr>
-          <w:rFonts w:eastAsia="Times New Roman" w:cstheme="minorHAnsi"/>
-          <w:color w:val="000000"/>
-          <w:sz w:val="32"/>
-          <w:szCs w:val="32"/>
-        </w:rPr>
-      </w:pPr>
-      <w:r>
-        <w:rPr>
-          <w:rFonts w:eastAsia="Times New Roman" w:cstheme="minorHAnsi"/>
-          <w:color w:val="000000"/>
-          <w:sz w:val="32"/>
-          <w:szCs w:val="32"/>
-        </w:rPr>
-        <w:t>(1) Both L1 and L2 are not context free language</w:t>
-      </w:r>
-    </w:p>
-    <w:p>
-      <w:pPr>
-        <w:spacing w:after="0" w:line="240" w:lineRule="auto"/>
-        <w:ind w:hanging="504"/>
-        <w:rPr>
-          <w:rFonts w:eastAsia="Times New Roman" w:cstheme="minorHAnsi"/>
-          <w:color w:val="000000"/>
-          <w:sz w:val="32"/>
-          <w:szCs w:val="32"/>
-        </w:rPr>
-      </w:pPr>
-      <w:r>
-        <w:rPr>
-          <w:rFonts w:eastAsia="Times New Roman" w:cstheme="minorHAnsi"/>
-          <w:color w:val="000000"/>
-          <w:sz w:val="32"/>
-          <w:szCs w:val="32"/>
-        </w:rPr>
-        <w:t>(2) Both L1 and L2 are context free language.</w:t>
-      </w:r>
-    </w:p>
-    <w:p>
-      <w:pPr>
-        <w:spacing w:after="0" w:line="240" w:lineRule="auto"/>
-        <w:ind w:hanging="504"/>
-        <w:rPr>
-          <w:rFonts w:eastAsia="Times New Roman" w:cstheme="minorHAnsi"/>
-          <w:color w:val="000000"/>
-          <w:sz w:val="32"/>
-          <w:szCs w:val="32"/>
-        </w:rPr>
-      </w:pPr>
-      <w:r>
-        <w:rPr>
-          <w:rFonts w:eastAsia="Times New Roman" w:cstheme="minorHAnsi"/>
-          <w:color w:val="000000"/>
-          <w:sz w:val="32"/>
-          <w:szCs w:val="32"/>
-        </w:rPr>
-        <w:t>(3) L1 is context free language, L2 is not context free language.</w:t>
-      </w:r>
-      <w:r>
-        <w:rPr>
-          <w:rFonts w:eastAsia="Times New Roman" w:cstheme="minorHAnsi"/>
-          <w:color w:val="000000"/>
-          <w:sz w:val="32"/>
-          <w:szCs w:val="32"/>
-        </w:rPr>
-        <w:t>(yes)</w:t>
-      </w:r>
-    </w:p>
-    <w:p>
-      <w:pPr>
-        <w:spacing w:after="0" w:line="240" w:lineRule="auto"/>
-        <w:ind w:hanging="504"/>
-        <w:rPr>
-          <w:rFonts w:eastAsia="Times New Roman" w:cstheme="minorHAnsi"/>
-          <w:color w:val="000000"/>
-          <w:sz w:val="32"/>
-          <w:szCs w:val="32"/>
-        </w:rPr>
-      </w:pPr>
-      <w:r>
-        <w:rPr>
-          <w:rFonts w:eastAsia="Times New Roman" w:cstheme="minorHAnsi"/>
-          <w:color w:val="000000"/>
-          <w:sz w:val="32"/>
-          <w:szCs w:val="32"/>
-        </w:rPr>
-        <w:t>(4) L1 is not context free language, L2 is context free language</w:t>
-      </w:r>
-    </w:p>
-    <w:p>
-      <w:pPr>
-        <w:spacing w:after="0" w:line="240" w:lineRule="auto"/>
-        <w:ind w:hanging="504"/>
-        <w:rPr>
-          <w:rFonts w:eastAsia="Times New Roman" w:cstheme="minorHAnsi"/>
-          <w:color w:val="000000"/>
-          <w:sz w:val="32"/>
-          <w:szCs w:val="32"/>
-        </w:rPr>
-      </w:pPr>
-    </w:p>
-    <w:p>
-      <w:pPr>
-        <w:spacing w:after="0" w:line="240" w:lineRule="auto"/>
-        <w:ind w:hanging="504"/>
-        <w:rPr>
-          <w:rFonts w:eastAsia="Times New Roman" w:cstheme="minorHAnsi"/>
-          <w:b/>
-          <w:i/>
-          <w:color w:val="000000"/>
-          <w:sz w:val="32"/>
-          <w:szCs w:val="32"/>
-        </w:rPr>
-      </w:pPr>
-      <w:r>
-        <w:rPr>
-          <w:rFonts w:eastAsia="Times New Roman" w:cstheme="minorHAnsi"/>
-          <w:b/>
-          <w:i/>
-          <w:color w:val="000000"/>
-          <w:sz w:val="32"/>
-          <w:szCs w:val="32"/>
-        </w:rPr>
-        <w:t>Which of the following are not regular ?</w:t>
-      </w:r>
-    </w:p>
-    <w:p>
-      <w:pPr>
-        <w:spacing w:after="0" w:line="240" w:lineRule="auto"/>
-        <w:ind w:hanging="504"/>
-        <w:rPr>
-          <w:rFonts w:eastAsia="Times New Roman" w:cstheme="minorHAnsi"/>
-          <w:color w:val="000000"/>
-          <w:sz w:val="32"/>
-          <w:szCs w:val="32"/>
-        </w:rPr>
-      </w:pPr>
-      <w:r>
-        <w:rPr>
-          <w:rFonts w:eastAsia="Times New Roman" w:cstheme="minorHAnsi"/>
-          <w:color w:val="000000"/>
-          <w:sz w:val="32"/>
-          <w:szCs w:val="32"/>
-        </w:rPr>
-        <w:t>(A) Strings of even number of a’s.</w:t>
-      </w:r>
-    </w:p>
-    <w:p>
-      <w:pPr>
-        <w:spacing w:after="0" w:line="240" w:lineRule="auto"/>
-        <w:ind w:hanging="504"/>
-        <w:rPr>
-          <w:rFonts w:eastAsia="Times New Roman" w:cstheme="minorHAnsi"/>
-          <w:color w:val="000000"/>
-          <w:sz w:val="32"/>
-          <w:szCs w:val="32"/>
-        </w:rPr>
-      </w:pPr>
-      <w:r>
-        <w:rPr>
-          <w:rFonts w:eastAsia="Times New Roman" w:cstheme="minorHAnsi"/>
-          <w:color w:val="000000"/>
-          <w:sz w:val="32"/>
-          <w:szCs w:val="32"/>
-        </w:rPr>
-        <w:t>(B) Strings of a’s, whose length is a prime number.</w:t>
-      </w:r>
-    </w:p>
-    <w:p>
-      <w:pPr>
-        <w:spacing w:after="0" w:line="240" w:lineRule="auto"/>
-        <w:ind w:hanging="504"/>
-        <w:rPr>
-          <w:rFonts w:eastAsia="Times New Roman" w:cstheme="minorHAnsi"/>
-          <w:color w:val="000000"/>
-          <w:sz w:val="32"/>
-          <w:szCs w:val="32"/>
-        </w:rPr>
-      </w:pPr>
-      <w:r>
-        <w:rPr>
-          <w:rFonts w:eastAsia="Times New Roman" w:cstheme="minorHAnsi"/>
-          <w:color w:val="000000"/>
-          <w:sz w:val="32"/>
-          <w:szCs w:val="32"/>
-        </w:rPr>
-        <w:t>(C) Set of all palindromes made up of a’s and b’s.</w:t>
-      </w:r>
-    </w:p>
-    <w:p>
-      <w:pPr>
-        <w:spacing w:after="0" w:line="240" w:lineRule="auto"/>
-        <w:ind w:hanging="504"/>
-        <w:rPr>
-          <w:rFonts w:eastAsia="Times New Roman" w:cstheme="minorHAnsi"/>
-          <w:color w:val="000000"/>
-          <w:sz w:val="32"/>
-          <w:szCs w:val="32"/>
-        </w:rPr>
-      </w:pPr>
-      <w:r>
-        <w:rPr>
-          <w:rFonts w:eastAsia="Times New Roman" w:cstheme="minorHAnsi"/>
-          <w:color w:val="000000"/>
-          <w:sz w:val="32"/>
-          <w:szCs w:val="32"/>
-        </w:rPr>
-        <w:t>(D) Strings of a’s whose length is a perfect square.</w:t>
-      </w:r>
-    </w:p>
-    <w:p>
-      <w:pPr>
-        <w:spacing w:after="0" w:line="240" w:lineRule="auto"/>
-        <w:ind w:hanging="504"/>
-        <w:rPr>
-          <w:rFonts w:eastAsia="Times New Roman" w:cstheme="minorHAnsi"/>
-          <w:color w:val="000000"/>
-          <w:sz w:val="32"/>
-          <w:szCs w:val="32"/>
-        </w:rPr>
-      </w:pPr>
-      <w:r>
-        <w:rPr>
-          <w:rFonts w:eastAsia="Times New Roman" w:cstheme="minorHAnsi"/>
-          <w:color w:val="000000"/>
-          <w:sz w:val="32"/>
-          <w:szCs w:val="32"/>
-        </w:rPr>
-        <w:t xml:space="preserve">(1) (A) and (B) only </w:t>
-      </w:r>
-      <w:r>
-        <w:rPr>
-          <w:rFonts w:eastAsia="Times New Roman" w:cstheme="minorHAnsi"/>
-          <w:color w:val="000000"/>
-          <w:sz w:val="32"/>
-          <w:szCs w:val="32"/>
-        </w:rPr>
-        <w:tab/>
-      </w:r>
-      <w:r>
-        <w:rPr>
-          <w:rFonts w:eastAsia="Times New Roman" w:cstheme="minorHAnsi"/>
-          <w:color w:val="000000"/>
-          <w:sz w:val="32"/>
-          <w:szCs w:val="32"/>
-        </w:rPr>
-        <w:tab/>
-      </w:r>
-      <w:r>
-        <w:rPr>
-          <w:rFonts w:eastAsia="Times New Roman" w:cstheme="minorHAnsi"/>
-          <w:color w:val="000000"/>
-          <w:sz w:val="32"/>
-          <w:szCs w:val="32"/>
-        </w:rPr>
-        <w:tab/>
-        <w:t>(2) (A), (B) and (C) only</w:t>
-      </w:r>
-    </w:p>
-    <w:p>
-      <w:pPr>
-        <w:spacing w:after="0" w:line="240" w:lineRule="auto"/>
-        <w:ind w:hanging="504"/>
-        <w:rPr>
-          <w:rFonts w:eastAsia="Times New Roman" w:cstheme="minorHAnsi"/>
-          <w:color w:val="000000"/>
-          <w:sz w:val="32"/>
-          <w:szCs w:val="32"/>
-        </w:rPr>
-      </w:pPr>
-      <w:r>
-        <w:rPr>
-          <w:rFonts w:eastAsia="Times New Roman" w:cstheme="minorHAnsi"/>
-          <w:color w:val="000000"/>
-          <w:sz w:val="32"/>
-          <w:szCs w:val="32"/>
-        </w:rPr>
-        <w:t xml:space="preserve">(3) (B), (C) and (D) only </w:t>
-      </w:r>
-      <w:r>
-        <w:rPr>
-          <w:rFonts w:eastAsia="Times New Roman" w:cstheme="minorHAnsi"/>
-          <w:color w:val="000000"/>
-          <w:sz w:val="32"/>
-          <w:szCs w:val="32"/>
-        </w:rPr>
-        <w:t>(yes)</w:t>
-      </w:r>
-      <w:r>
-        <w:rPr>
-          <w:rFonts w:eastAsia="Times New Roman" w:cstheme="minorHAnsi"/>
-          <w:color w:val="000000"/>
-          <w:sz w:val="32"/>
-          <w:szCs w:val="32"/>
-        </w:rPr>
-        <w:tab/>
-      </w:r>
-      <w:r>
-        <w:rPr>
-          <w:rFonts w:eastAsia="Times New Roman" w:cstheme="minorHAnsi"/>
-          <w:color w:val="000000"/>
-          <w:sz w:val="32"/>
-          <w:szCs w:val="32"/>
-        </w:rPr>
-        <w:tab/>
-        <w:t>(4) (B) and (D) only</w:t>
-      </w:r>
-    </w:p>
-    <w:p>
-      <w:pPr>
-        <w:spacing w:after="0" w:line="240" w:lineRule="auto"/>
-        <w:ind w:hanging="504"/>
-        <w:rPr>
-          <w:rFonts w:eastAsia="Times New Roman" w:cstheme="minorHAnsi"/>
-          <w:color w:val="000000"/>
-          <w:sz w:val="32"/>
-          <w:szCs w:val="32"/>
-        </w:rPr>
-      </w:pPr>
-    </w:p>
-    <w:p>
-      <w:pPr>
-        <w:spacing w:after="0" w:line="240" w:lineRule="auto"/>
-        <w:ind w:hanging="504"/>
-        <w:rPr>
-          <w:rFonts w:eastAsia="Times New Roman" w:cstheme="minorHAnsi"/>
-          <w:b/>
-          <w:i/>
-          <w:color w:val="000000"/>
-          <w:sz w:val="32"/>
-          <w:szCs w:val="32"/>
-        </w:rPr>
-      </w:pPr>
-      <w:r>
-        <w:rPr>
-          <w:rFonts w:eastAsia="Times New Roman" w:cstheme="minorHAnsi"/>
-          <w:b/>
-          <w:i/>
-          <w:color w:val="000000"/>
-          <w:sz w:val="32"/>
-          <w:szCs w:val="32"/>
-        </w:rPr>
-        <w:t>Consider the languages L</w:t>
-      </w:r>
-      <w:r>
-        <w:rPr>
-          <w:rFonts w:eastAsia="Times New Roman" w:cstheme="minorHAnsi"/>
-          <w:b/>
-          <w:i/>
-          <w:color w:val="000000"/>
-          <w:sz w:val="32"/>
-          <w:szCs w:val="32"/>
-          <w:vertAlign w:val="subscript"/>
-        </w:rPr>
-        <w:t>1</w:t>
-      </w:r>
-      <w:r>
-        <w:rPr>
-          <w:rFonts w:eastAsia="Times New Roman" w:cstheme="minorHAnsi"/>
-          <w:b/>
-          <w:i/>
-          <w:color w:val="000000"/>
-          <w:sz w:val="32"/>
-          <w:szCs w:val="32"/>
-        </w:rPr>
-        <w:t xml:space="preserve"> = φ and L</w:t>
-      </w:r>
-      <w:r>
-        <w:rPr>
-          <w:rFonts w:eastAsia="Times New Roman" w:cstheme="minorHAnsi"/>
-          <w:b/>
-          <w:i/>
-          <w:color w:val="000000"/>
-          <w:sz w:val="32"/>
-          <w:szCs w:val="32"/>
-          <w:vertAlign w:val="subscript"/>
-        </w:rPr>
-        <w:t>2</w:t>
-      </w:r>
-      <w:r>
-        <w:rPr>
-          <w:rFonts w:eastAsia="Times New Roman" w:cstheme="minorHAnsi"/>
-          <w:b/>
-          <w:i/>
-          <w:color w:val="000000"/>
-          <w:sz w:val="32"/>
-          <w:szCs w:val="32"/>
-        </w:rPr>
-        <w:t xml:space="preserve"> = {1}. Which one of the following represents L</w:t>
-      </w:r>
-      <w:r>
-        <w:rPr>
-          <w:rFonts w:eastAsia="Times New Roman" w:cstheme="minorHAnsi"/>
-          <w:b/>
-          <w:i/>
-          <w:color w:val="000000"/>
-          <w:sz w:val="32"/>
-          <w:szCs w:val="32"/>
-          <w:vertAlign w:val="subscript"/>
-        </w:rPr>
-        <w:t>1</w:t>
-      </w:r>
-      <w:r>
-        <w:rPr>
-          <w:rFonts w:eastAsia="Times New Roman" w:cstheme="minorHAnsi"/>
-          <w:b/>
-          <w:i/>
-          <w:color w:val="000000"/>
-          <w:sz w:val="32"/>
-          <w:szCs w:val="32"/>
-        </w:rPr>
-        <w:t xml:space="preserve">* </w:t>
-      </w:r>
-      <w:r>
-        <w:rPr>
-          <w:rFonts w:ascii="Cambria Math" w:eastAsia="Times New Roman" w:hAnsi="Cambria Math" w:cs="Cambria Math"/>
-          <w:b/>
-          <w:i/>
-          <w:color w:val="000000"/>
-          <w:sz w:val="32"/>
-          <w:szCs w:val="32"/>
-        </w:rPr>
-        <w:t>∪</w:t>
-      </w:r>
-      <w:r>
-        <w:rPr>
-          <w:rFonts w:eastAsia="Times New Roman" w:cstheme="minorHAnsi"/>
-          <w:b/>
-          <w:i/>
-          <w:color w:val="000000"/>
-          <w:sz w:val="32"/>
-          <w:szCs w:val="32"/>
-        </w:rPr>
-        <w:t xml:space="preserve"> L</w:t>
-      </w:r>
-      <w:r>
-        <w:rPr>
-          <w:rFonts w:eastAsia="Times New Roman" w:cstheme="minorHAnsi"/>
-          <w:b/>
-          <w:i/>
-          <w:color w:val="000000"/>
-          <w:sz w:val="32"/>
-          <w:szCs w:val="32"/>
-          <w:vertAlign w:val="subscript"/>
-        </w:rPr>
-        <w:t>2</w:t>
-      </w:r>
-      <w:r>
-        <w:rPr>
-          <w:rFonts w:eastAsia="Times New Roman" w:cstheme="minorHAnsi"/>
-          <w:b/>
-          <w:i/>
-          <w:color w:val="000000"/>
-          <w:sz w:val="32"/>
-          <w:szCs w:val="32"/>
-        </w:rPr>
-        <w:t>* L</w:t>
-      </w:r>
-      <w:r>
-        <w:rPr>
-          <w:rFonts w:eastAsia="Times New Roman" w:cstheme="minorHAnsi"/>
-          <w:b/>
-          <w:i/>
-          <w:color w:val="000000"/>
-          <w:sz w:val="32"/>
-          <w:szCs w:val="32"/>
-          <w:vertAlign w:val="subscript"/>
-        </w:rPr>
-        <w:t>1</w:t>
-      </w:r>
-      <w:r>
-        <w:rPr>
-          <w:rFonts w:eastAsia="Times New Roman" w:cstheme="minorHAnsi"/>
-          <w:b/>
-          <w:i/>
-          <w:color w:val="000000"/>
-          <w:sz w:val="32"/>
-          <w:szCs w:val="32"/>
-        </w:rPr>
-        <w:t>* ?</w:t>
-      </w:r>
-    </w:p>
-    <w:p>
-      <w:pPr>
-        <w:spacing w:after="0" w:line="240" w:lineRule="auto"/>
-        <w:ind w:hanging="504"/>
-        <w:rPr>
-          <w:rFonts w:eastAsia="Times New Roman" w:cstheme="minorHAnsi"/>
-          <w:color w:val="000000"/>
-          <w:sz w:val="32"/>
-          <w:szCs w:val="32"/>
-        </w:rPr>
-      </w:pPr>
-      <w:r>
-        <w:rPr>
-          <w:rFonts w:eastAsia="Times New Roman" w:cstheme="minorHAnsi"/>
-          <w:color w:val="000000"/>
-          <w:sz w:val="32"/>
-          <w:szCs w:val="32"/>
-        </w:rPr>
-        <w:t>(1) {</w:t>
-      </w:r>
-      <w:r>
-        <w:rPr>
-          <w:rFonts w:ascii="Cambria Math" w:eastAsia="Times New Roman" w:hAnsi="Cambria Math" w:cs="Cambria Math"/>
-          <w:color w:val="000000"/>
-          <w:sz w:val="32"/>
-          <w:szCs w:val="32"/>
-        </w:rPr>
-        <w:t>∈</w:t>
-      </w:r>
-      <w:r>
-        <w:rPr>
-          <w:rFonts w:eastAsia="Times New Roman" w:cstheme="minorHAnsi"/>
-          <w:color w:val="000000"/>
-          <w:sz w:val="32"/>
-          <w:szCs w:val="32"/>
-        </w:rPr>
-        <w:t xml:space="preserve">} </w:t>
-      </w:r>
-      <w:r>
-        <w:rPr>
-          <w:rFonts w:eastAsia="Times New Roman" w:cstheme="minorHAnsi"/>
-          <w:color w:val="000000"/>
-          <w:sz w:val="32"/>
-          <w:szCs w:val="32"/>
-        </w:rPr>
-        <w:tab/>
-      </w:r>
-      <w:r>
-        <w:rPr>
-          <w:rFonts w:eastAsia="Times New Roman" w:cstheme="minorHAnsi"/>
-          <w:color w:val="000000"/>
-          <w:sz w:val="32"/>
-          <w:szCs w:val="32"/>
-        </w:rPr>
-        <w:tab/>
-      </w:r>
-      <w:r>
-        <w:rPr>
-          <w:rFonts w:eastAsia="Times New Roman" w:cstheme="minorHAnsi"/>
-          <w:color w:val="000000"/>
-          <w:sz w:val="32"/>
-          <w:szCs w:val="32"/>
-        </w:rPr>
-        <w:t>(2) {</w:t>
-      </w:r>
-      <w:r>
-        <w:rPr>
-          <w:rFonts w:ascii="Cambria Math" w:eastAsia="Times New Roman" w:hAnsi="Cambria Math" w:cs="Cambria Math"/>
-          <w:color w:val="000000"/>
-          <w:sz w:val="32"/>
-          <w:szCs w:val="32"/>
-        </w:rPr>
-        <w:t>∈</w:t>
-      </w:r>
-      <w:r>
-        <w:rPr>
-          <w:rFonts w:eastAsia="Times New Roman" w:cstheme="minorHAnsi"/>
-          <w:color w:val="000000"/>
-          <w:sz w:val="32"/>
-          <w:szCs w:val="32"/>
-        </w:rPr>
-        <w:t xml:space="preserve">, 1} </w:t>
-      </w:r>
-      <w:r>
-        <w:rPr>
-          <w:rFonts w:eastAsia="Times New Roman" w:cstheme="minorHAnsi"/>
-          <w:color w:val="000000"/>
-          <w:sz w:val="32"/>
-          <w:szCs w:val="32"/>
-        </w:rPr>
-        <w:tab/>
-      </w:r>
-      <w:r>
-        <w:rPr>
-          <w:rFonts w:eastAsia="Times New Roman" w:cstheme="minorHAnsi"/>
-          <w:color w:val="000000"/>
-          <w:sz w:val="32"/>
-          <w:szCs w:val="32"/>
-        </w:rPr>
-        <w:tab/>
-        <w:t xml:space="preserve">(3) </w:t>
-      </w:r>
-      <w:r>
-        <w:rPr>
-          <w:rFonts w:ascii="Calibri" w:eastAsia="Times New Roman" w:hAnsi="Calibri" w:cs="Calibri"/>
-          <w:color w:val="000000"/>
-          <w:sz w:val="32"/>
-          <w:szCs w:val="32"/>
-        </w:rPr>
-        <w:t>φ</w:t>
-      </w:r>
-      <w:r>
-        <w:rPr>
-          <w:rFonts w:eastAsia="Times New Roman" w:cstheme="minorHAnsi"/>
-          <w:color w:val="000000"/>
-          <w:sz w:val="32"/>
-          <w:szCs w:val="32"/>
-        </w:rPr>
-        <w:tab/>
-      </w:r>
-      <w:r>
-        <w:rPr>
-          <w:rFonts w:eastAsia="Times New Roman" w:cstheme="minorHAnsi"/>
-          <w:color w:val="000000"/>
-          <w:sz w:val="32"/>
-          <w:szCs w:val="32"/>
-        </w:rPr>
-        <w:tab/>
-        <w:t>(4) 1*</w:t>
-      </w:r>
-      <w:r>
-        <w:rPr>
-          <w:rFonts w:eastAsia="Times New Roman" w:cstheme="minorHAnsi"/>
-          <w:color w:val="000000"/>
-          <w:sz w:val="32"/>
-          <w:szCs w:val="32"/>
-        </w:rPr>
-        <w:t>(yes)</w:t>
-      </w:r>
-    </w:p>
-    <w:p>
-      <w:pPr>
-        <w:spacing w:after="0" w:line="240" w:lineRule="auto"/>
-        <w:ind w:hanging="504"/>
-        <w:rPr>
-          <w:rFonts w:eastAsia="Times New Roman" w:cstheme="minorHAnsi"/>
-          <w:color w:val="000000"/>
-          <w:sz w:val="32"/>
-          <w:szCs w:val="32"/>
-        </w:rPr>
-      </w:pPr>
-    </w:p>
-    <w:p>
-      <w:pPr>
-        <w:spacing w:after="0" w:line="240" w:lineRule="auto"/>
-        <w:ind w:hanging="504"/>
-        <w:rPr>
-          <w:rFonts w:eastAsia="Times New Roman" w:cstheme="minorHAnsi"/>
-          <w:b/>
-          <w:i/>
-          <w:color w:val="000000"/>
-          <w:sz w:val="32"/>
-          <w:szCs w:val="32"/>
-        </w:rPr>
-      </w:pPr>
-      <w:r>
-        <w:rPr>
-          <w:rFonts w:eastAsia="Times New Roman" w:cstheme="minorHAnsi"/>
-          <w:b/>
-          <w:i/>
-          <w:color w:val="000000"/>
-          <w:sz w:val="32"/>
-          <w:szCs w:val="32"/>
-        </w:rPr>
-        <w:t>Given the following statements :</w:t>
-      </w:r>
-    </w:p>
-    <w:p>
-      <w:pPr>
-        <w:spacing w:after="0" w:line="240" w:lineRule="auto"/>
-        <w:ind w:hanging="504"/>
-        <w:rPr>
-          <w:rFonts w:eastAsia="Times New Roman" w:cstheme="minorHAnsi"/>
-          <w:b/>
-          <w:i/>
-          <w:color w:val="000000"/>
-          <w:sz w:val="32"/>
-          <w:szCs w:val="32"/>
-        </w:rPr>
-      </w:pPr>
-      <w:r>
-        <w:rPr>
-          <w:rFonts w:eastAsia="Times New Roman" w:cstheme="minorHAnsi"/>
-          <w:b/>
-          <w:i/>
+        <w:t xml:space="preserve">(1) Loop unrolling </w:t>
+      </w:r>
+      <w:r>
+        <w:rPr>
+          <w:rFonts w:eastAsia="Times New Roman" w:cstheme="minorHAnsi"/>
+          <w:color w:val="000000"/>
+          <w:sz w:val="32"/>
+          <w:szCs w:val="32"/>
+        </w:rPr>
+        <w:tab/>
+      </w:r>
+      <w:r>
+        <w:rPr>
+          <w:rFonts w:eastAsia="Times New Roman" w:cstheme="minorHAnsi"/>
+          <w:color w:val="000000"/>
+          <w:sz w:val="32"/>
+          <w:szCs w:val="32"/>
+        </w:rPr>
+        <w:tab/>
+      </w:r>
+      <w:r>
+        <w:rPr>
+          <w:rFonts w:eastAsia="Times New Roman" w:cstheme="minorHAnsi"/>
+          <w:color w:val="000000"/>
+          <w:sz w:val="32"/>
+          <w:szCs w:val="32"/>
+        </w:rPr>
+        <w:tab/>
+      </w:r>
+      <w:r>
+        <w:rPr>
+          <w:rFonts w:eastAsia="Times New Roman" w:cstheme="minorHAnsi"/>
+          <w:color w:val="000000"/>
+          <w:sz w:val="32"/>
+          <w:szCs w:val="32"/>
+        </w:rPr>
+        <w:t xml:space="preserve">(2) Strength reduction </w:t>
+      </w:r>
+    </w:p>
+    <w:p>
+      <w:pPr>
+        <w:spacing w:after="0" w:line="240" w:lineRule="auto"/>
+        <w:ind w:hanging="504"/>
+        <w:rPr>
+          <w:rFonts w:eastAsia="Times New Roman" w:cstheme="minorHAnsi"/>
+          <w:color w:val="000000"/>
+          <w:sz w:val="32"/>
+          <w:szCs w:val="32"/>
+        </w:rPr>
+      </w:pPr>
+      <w:r>
+        <w:rPr>
+          <w:rFonts w:eastAsia="Times New Roman" w:cstheme="minorHAnsi"/>
+          <w:color w:val="000000"/>
+          <w:sz w:val="32"/>
+          <w:szCs w:val="32"/>
+        </w:rPr>
+        <w:t xml:space="preserve">(3) Loop concatenation </w:t>
+      </w:r>
+      <w:r>
+        <w:rPr>
+          <w:rFonts w:eastAsia="Times New Roman" w:cstheme="minorHAnsi"/>
+          <w:color w:val="000000"/>
+          <w:sz w:val="32"/>
+          <w:szCs w:val="32"/>
+        </w:rPr>
+        <w:tab/>
+      </w:r>
+      <w:r>
+        <w:rPr>
+          <w:rFonts w:eastAsia="Times New Roman" w:cstheme="minorHAnsi"/>
+          <w:color w:val="000000"/>
+          <w:sz w:val="32"/>
+          <w:szCs w:val="32"/>
+        </w:rPr>
+        <w:tab/>
+      </w:r>
+      <w:r>
+        <w:rPr>
+          <w:rFonts w:eastAsia="Times New Roman" w:cstheme="minorHAnsi"/>
+          <w:color w:val="000000"/>
+          <w:sz w:val="32"/>
+          <w:szCs w:val="32"/>
+        </w:rPr>
+        <w:t>(4) Loop jamming(yes)</w:t>
+      </w:r>
+    </w:p>
+    <w:p>
+      <w:pPr>
+        <w:spacing w:after="0" w:line="240" w:lineRule="auto"/>
+        <w:ind w:hanging="504"/>
+        <w:rPr>
+          <w:rFonts w:eastAsia="Times New Roman" w:cstheme="minorHAnsi"/>
+          <w:color w:val="000000"/>
+          <w:sz w:val="32"/>
+          <w:szCs w:val="32"/>
+        </w:rPr>
+      </w:pPr>
+    </w:p>
+    <w:p>
+      <w:pPr>
+        <w:spacing w:after="0" w:line="240" w:lineRule="auto"/>
+        <w:ind w:hanging="504"/>
+        <w:rPr>
+          <w:rFonts w:eastAsia="Times New Roman" w:cstheme="minorHAnsi"/>
+          <w:b/>
+          <w:i/>
+          <w:color w:val="000000"/>
+          <w:sz w:val="32"/>
+          <w:szCs w:val="32"/>
+        </w:rPr>
+      </w:pPr>
+      <w:r>
+        <w:rPr>
+          <w:rFonts w:eastAsia="Times New Roman" w:cstheme="minorHAnsi"/>
+          <w:b/>
+          <w:i/>
+          <w:color w:val="000000"/>
+          <w:sz w:val="32"/>
+          <w:szCs w:val="32"/>
+        </w:rPr>
+        <w:t>Loop unrolling is a code optimization technique:</w:t>
+      </w:r>
+      <w:r>
+        <w:rPr>
+          <w:rFonts w:eastAsia="Times New Roman" w:cstheme="minorHAnsi"/>
+          <w:b/>
+          <w:i/>
+          <w:color w:val="000000"/>
+          <w:sz w:val="32"/>
+          <w:szCs w:val="32"/>
+        </w:rPr>
+        <w:t>(NET – 2015)</w:t>
+      </w:r>
+    </w:p>
+    <w:p>
+      <w:pPr>
+        <w:spacing w:after="0" w:line="240" w:lineRule="auto"/>
+        <w:ind w:hanging="504"/>
+        <w:rPr>
+          <w:rFonts w:eastAsia="Times New Roman" w:cstheme="minorHAnsi"/>
+          <w:color w:val="000000"/>
+          <w:sz w:val="32"/>
+          <w:szCs w:val="32"/>
+        </w:rPr>
+      </w:pPr>
+      <w:r>
+        <w:rPr>
+          <w:rFonts w:eastAsia="Times New Roman" w:cstheme="minorHAnsi"/>
+          <w:color w:val="000000"/>
+          <w:sz w:val="32"/>
+          <w:szCs w:val="32"/>
+        </w:rPr>
+        <w:t>(A) that avoids tests at every iteration of the loop.</w:t>
+      </w:r>
+      <w:r>
+        <w:rPr>
+          <w:rFonts w:eastAsia="Times New Roman" w:cstheme="minorHAnsi"/>
+          <w:color w:val="000000"/>
+          <w:sz w:val="32"/>
+          <w:szCs w:val="32"/>
+        </w:rPr>
+        <w:t xml:space="preserve"> (yes)</w:t>
+      </w:r>
+    </w:p>
+    <w:p>
+      <w:pPr>
+        <w:spacing w:after="0" w:line="240" w:lineRule="auto"/>
+        <w:ind w:hanging="504"/>
+        <w:rPr>
+          <w:rFonts w:eastAsia="Times New Roman" w:cstheme="minorHAnsi"/>
+          <w:color w:val="000000"/>
+          <w:sz w:val="32"/>
+          <w:szCs w:val="32"/>
+        </w:rPr>
+      </w:pPr>
+      <w:r>
+        <w:rPr>
+          <w:rFonts w:eastAsia="Times New Roman" w:cstheme="minorHAnsi"/>
+          <w:color w:val="000000"/>
+          <w:sz w:val="32"/>
+          <w:szCs w:val="32"/>
+        </w:rPr>
+        <w:t>(B) that improves performance by decreasing the number of instructions in a basic block.</w:t>
+      </w:r>
+    </w:p>
+    <w:p>
+      <w:pPr>
+        <w:spacing w:after="0" w:line="240" w:lineRule="auto"/>
+        <w:ind w:hanging="504"/>
+        <w:rPr>
+          <w:rFonts w:eastAsia="Times New Roman" w:cstheme="minorHAnsi"/>
+          <w:color w:val="000000"/>
+          <w:sz w:val="32"/>
+          <w:szCs w:val="32"/>
+        </w:rPr>
+      </w:pPr>
+      <w:r>
+        <w:rPr>
+          <w:rFonts w:eastAsia="Times New Roman" w:cstheme="minorHAnsi"/>
+          <w:color w:val="000000"/>
+          <w:sz w:val="32"/>
+          <w:szCs w:val="32"/>
+        </w:rPr>
+        <w:t>(C) that exchanges inner loops with outer loops</w:t>
+      </w:r>
+    </w:p>
+    <w:p>
+      <w:pPr>
+        <w:spacing w:after="0" w:line="240" w:lineRule="auto"/>
+        <w:ind w:hanging="504"/>
+        <w:rPr>
+          <w:rFonts w:eastAsia="Times New Roman" w:cstheme="minorHAnsi"/>
+          <w:color w:val="000000"/>
+          <w:sz w:val="32"/>
+          <w:szCs w:val="32"/>
+        </w:rPr>
+      </w:pPr>
+      <w:r>
+        <w:rPr>
+          <w:rFonts w:eastAsia="Times New Roman" w:cstheme="minorHAnsi"/>
           <w:color w:val="000000"/>
           <w:sz w:val="32"/>
           <w:szCs w:val="32"/>
         </w:rPr>
         <w:lastRenderedPageBreak/>
-        <w:t>(A) A class of languages that is closed under union and complementation has to be closed under intersection.</w:t>
-      </w:r>
-    </w:p>
-    <w:p>
-      <w:pPr>
-        <w:spacing w:after="0" w:line="240" w:lineRule="auto"/>
-        <w:ind w:hanging="504"/>
-        <w:rPr>
-          <w:rFonts w:eastAsia="Times New Roman" w:cstheme="minorHAnsi"/>
-          <w:b/>
-          <w:i/>
-          <w:color w:val="000000"/>
-          <w:sz w:val="32"/>
-          <w:szCs w:val="32"/>
-        </w:rPr>
-      </w:pPr>
-      <w:r>
-        <w:rPr>
-          <w:rFonts w:eastAsia="Times New Roman" w:cstheme="minorHAnsi"/>
-          <w:b/>
-          <w:i/>
-          <w:color w:val="000000"/>
-          <w:sz w:val="32"/>
-          <w:szCs w:val="32"/>
-        </w:rPr>
-        <w:t>(B) A class of languages that is closed under union and intersection has to be closed under complementation.</w:t>
-      </w:r>
-    </w:p>
-    <w:p>
-      <w:pPr>
-        <w:spacing w:after="0" w:line="240" w:lineRule="auto"/>
-        <w:ind w:hanging="504"/>
-        <w:rPr>
-          <w:rFonts w:eastAsia="Times New Roman" w:cstheme="minorHAnsi"/>
-          <w:color w:val="000000"/>
-          <w:sz w:val="32"/>
-          <w:szCs w:val="32"/>
-        </w:rPr>
-      </w:pPr>
-      <w:r>
-        <w:rPr>
-          <w:rFonts w:eastAsia="Times New Roman" w:cstheme="minorHAnsi"/>
-          <w:color w:val="000000"/>
-          <w:sz w:val="32"/>
-          <w:szCs w:val="32"/>
-        </w:rPr>
-        <w:t>Which of the following options is correct ?</w:t>
-      </w:r>
-    </w:p>
-    <w:p>
-      <w:pPr>
-        <w:spacing w:after="0" w:line="240" w:lineRule="auto"/>
-        <w:ind w:hanging="504"/>
-        <w:rPr>
-          <w:rFonts w:eastAsia="Times New Roman" w:cstheme="minorHAnsi"/>
-          <w:color w:val="000000"/>
-          <w:sz w:val="32"/>
-          <w:szCs w:val="32"/>
-        </w:rPr>
-      </w:pPr>
-      <w:r>
-        <w:rPr>
-          <w:rFonts w:eastAsia="Times New Roman" w:cstheme="minorHAnsi"/>
-          <w:color w:val="000000"/>
-          <w:sz w:val="32"/>
-          <w:szCs w:val="32"/>
-        </w:rPr>
-        <w:t>(1) Both (A) and (B) are false.</w:t>
-      </w:r>
-      <w:r>
-        <w:rPr>
-          <w:rFonts w:eastAsia="Times New Roman" w:cstheme="minorHAnsi"/>
-          <w:color w:val="000000"/>
-          <w:sz w:val="32"/>
-          <w:szCs w:val="32"/>
-        </w:rPr>
-        <w:tab/>
-      </w:r>
-      <w:r>
-        <w:rPr>
-          <w:rFonts w:eastAsia="Times New Roman" w:cstheme="minorHAnsi"/>
-          <w:color w:val="000000"/>
-          <w:sz w:val="32"/>
-          <w:szCs w:val="32"/>
-        </w:rPr>
-        <w:tab/>
-        <w:t xml:space="preserve"> (2) Both (A) and (B) are true.</w:t>
-      </w:r>
-    </w:p>
-    <w:p>
-      <w:pPr>
-        <w:spacing w:after="0" w:line="240" w:lineRule="auto"/>
-        <w:ind w:hanging="504"/>
-        <w:rPr>
-          <w:rFonts w:eastAsia="Times New Roman" w:cstheme="minorHAnsi"/>
-          <w:color w:val="000000"/>
-          <w:sz w:val="32"/>
-          <w:szCs w:val="32"/>
-        </w:rPr>
-      </w:pPr>
-      <w:r>
-        <w:rPr>
-          <w:rFonts w:eastAsia="Times New Roman" w:cstheme="minorHAnsi"/>
-          <w:color w:val="000000"/>
-          <w:sz w:val="32"/>
-          <w:szCs w:val="32"/>
-        </w:rPr>
-        <w:t>(3) (A) is true, (B) is false.</w:t>
-      </w:r>
-      <w:r>
-        <w:rPr>
-          <w:rFonts w:eastAsia="Times New Roman" w:cstheme="minorHAnsi"/>
-          <w:color w:val="000000"/>
-          <w:sz w:val="32"/>
-          <w:szCs w:val="32"/>
-        </w:rPr>
-        <w:t>(yes)</w:t>
-      </w:r>
-      <w:r>
-        <w:rPr>
-          <w:rFonts w:eastAsia="Times New Roman" w:cstheme="minorHAnsi"/>
-          <w:color w:val="000000"/>
-          <w:sz w:val="32"/>
-          <w:szCs w:val="32"/>
-        </w:rPr>
-        <w:tab/>
-      </w:r>
-      <w:r>
-        <w:rPr>
-          <w:rFonts w:eastAsia="Times New Roman" w:cstheme="minorHAnsi"/>
-          <w:color w:val="000000"/>
-          <w:sz w:val="32"/>
-          <w:szCs w:val="32"/>
-        </w:rPr>
-        <w:tab/>
-        <w:t xml:space="preserve"> (4) (A) is false, (B) is true.</w:t>
-      </w:r>
-    </w:p>
-    <w:p>
-      <w:pPr>
-        <w:spacing w:after="0" w:line="240" w:lineRule="auto"/>
-        <w:ind w:hanging="504"/>
-        <w:rPr>
-          <w:rFonts w:eastAsia="Times New Roman" w:cstheme="minorHAnsi"/>
-          <w:color w:val="000000"/>
-          <w:sz w:val="32"/>
-          <w:szCs w:val="32"/>
-        </w:rPr>
-      </w:pPr>
-    </w:p>
-    <w:p>
-      <w:pPr>
-        <w:spacing w:after="0" w:line="240" w:lineRule="auto"/>
-        <w:ind w:hanging="504"/>
-        <w:rPr>
-          <w:rFonts w:eastAsia="Times New Roman" w:cstheme="minorHAnsi"/>
-          <w:b/>
-          <w:i/>
-          <w:color w:val="000000"/>
-          <w:sz w:val="32"/>
-          <w:szCs w:val="32"/>
-        </w:rPr>
-      </w:pPr>
-      <w:r>
-        <w:rPr>
-          <w:rFonts w:eastAsia="Times New Roman" w:cstheme="minorHAnsi"/>
-          <w:b/>
-          <w:i/>
-          <w:color w:val="000000"/>
-          <w:sz w:val="32"/>
-          <w:szCs w:val="32"/>
-        </w:rPr>
-        <w:t>Which is not the correct statement(s) ?</w:t>
-      </w:r>
-    </w:p>
-    <w:p>
-      <w:pPr>
-        <w:spacing w:after="0" w:line="240" w:lineRule="auto"/>
-        <w:ind w:hanging="504"/>
-        <w:rPr>
-          <w:rFonts w:eastAsia="Times New Roman" w:cstheme="minorHAnsi"/>
-          <w:color w:val="000000"/>
-          <w:sz w:val="32"/>
-          <w:szCs w:val="32"/>
-        </w:rPr>
-      </w:pPr>
-      <w:r>
-        <w:rPr>
-          <w:rFonts w:eastAsia="Times New Roman" w:cstheme="minorHAnsi"/>
-          <w:color w:val="000000"/>
-          <w:sz w:val="32"/>
-          <w:szCs w:val="32"/>
-        </w:rPr>
-        <w:t>(i) Every context sensitive language is recursive.</w:t>
-      </w:r>
-    </w:p>
-    <w:p>
-      <w:pPr>
-        <w:spacing w:after="0" w:line="240" w:lineRule="auto"/>
-        <w:ind w:hanging="504"/>
-        <w:rPr>
-          <w:rFonts w:eastAsia="Times New Roman" w:cstheme="minorHAnsi"/>
-          <w:color w:val="000000"/>
-          <w:sz w:val="32"/>
-          <w:szCs w:val="32"/>
-        </w:rPr>
-      </w:pPr>
-      <w:r>
-        <w:rPr>
-          <w:rFonts w:eastAsia="Times New Roman" w:cstheme="minorHAnsi"/>
-          <w:color w:val="000000"/>
-          <w:sz w:val="32"/>
-          <w:szCs w:val="32"/>
-        </w:rPr>
-        <w:t>(ii) There is a recursive language that is not context sensitive.</w:t>
-      </w:r>
-    </w:p>
-    <w:p>
-      <w:pPr>
-        <w:spacing w:after="0" w:line="240" w:lineRule="auto"/>
-        <w:ind w:hanging="504"/>
-        <w:rPr>
-          <w:rFonts w:eastAsia="Times New Roman" w:cstheme="minorHAnsi"/>
-          <w:color w:val="000000"/>
-          <w:sz w:val="32"/>
-          <w:szCs w:val="32"/>
-        </w:rPr>
-      </w:pPr>
-      <w:r>
-        <w:rPr>
-          <w:rFonts w:eastAsia="Times New Roman" w:cstheme="minorHAnsi"/>
-          <w:color w:val="000000"/>
-          <w:sz w:val="32"/>
-          <w:szCs w:val="32"/>
-        </w:rPr>
-        <w:t>(A) (i) is true, (ii) is false.</w:t>
-      </w:r>
-    </w:p>
-    <w:p>
-      <w:pPr>
-        <w:spacing w:after="0" w:line="240" w:lineRule="auto"/>
-        <w:ind w:hanging="504"/>
-        <w:rPr>
-          <w:rFonts w:eastAsia="Times New Roman" w:cstheme="minorHAnsi"/>
-          <w:color w:val="000000"/>
-          <w:sz w:val="32"/>
-          <w:szCs w:val="32"/>
-        </w:rPr>
-      </w:pPr>
-      <w:r>
-        <w:rPr>
-          <w:rFonts w:eastAsia="Times New Roman" w:cstheme="minorHAnsi"/>
-          <w:color w:val="000000"/>
-          <w:sz w:val="32"/>
-          <w:szCs w:val="32"/>
-        </w:rPr>
-        <w:t>(B) (i) is true and (ii) is true.(yes)</w:t>
-      </w:r>
-    </w:p>
-    <w:p>
-      <w:pPr>
-        <w:spacing w:after="0" w:line="240" w:lineRule="auto"/>
-        <w:ind w:hanging="504"/>
-        <w:rPr>
-          <w:rFonts w:eastAsia="Times New Roman" w:cstheme="minorHAnsi"/>
-          <w:color w:val="000000"/>
-          <w:sz w:val="32"/>
-          <w:szCs w:val="32"/>
-        </w:rPr>
-      </w:pPr>
-      <w:r>
-        <w:rPr>
-          <w:rFonts w:eastAsia="Times New Roman" w:cstheme="minorHAnsi"/>
-          <w:color w:val="000000"/>
-          <w:sz w:val="32"/>
-          <w:szCs w:val="32"/>
-        </w:rPr>
-        <w:t>(C) (i) is false, (ii) is false.</w:t>
-      </w:r>
-    </w:p>
-    <w:p>
-      <w:pPr>
-        <w:spacing w:after="0" w:line="240" w:lineRule="auto"/>
-        <w:ind w:hanging="504"/>
-        <w:rPr>
-          <w:rFonts w:eastAsia="Times New Roman" w:cstheme="minorHAnsi"/>
-          <w:color w:val="000000"/>
-          <w:sz w:val="32"/>
-          <w:szCs w:val="32"/>
-        </w:rPr>
-      </w:pPr>
-      <w:r>
-        <w:rPr>
-          <w:rFonts w:eastAsia="Times New Roman" w:cstheme="minorHAnsi"/>
-          <w:color w:val="000000"/>
-          <w:sz w:val="32"/>
-          <w:szCs w:val="32"/>
-        </w:rPr>
-        <w:t>(D) (i) is false and (ii) is true.</w:t>
-      </w:r>
-    </w:p>
-    <w:p>
-      <w:pPr>
-        <w:spacing w:after="0" w:line="240" w:lineRule="auto"/>
-        <w:ind w:hanging="504"/>
-        <w:rPr>
-          <w:rFonts w:eastAsia="Times New Roman" w:cstheme="minorHAnsi"/>
-          <w:color w:val="000000"/>
-          <w:sz w:val="32"/>
-          <w:szCs w:val="32"/>
-        </w:rPr>
-      </w:pPr>
-    </w:p>
-    <w:p>
-      <w:pPr>
-        <w:spacing w:after="0" w:line="240" w:lineRule="auto"/>
-        <w:ind w:hanging="504"/>
-        <w:rPr>
-          <w:rFonts w:eastAsia="Times New Roman" w:cstheme="minorHAnsi"/>
-          <w:color w:val="000000"/>
-          <w:sz w:val="32"/>
-          <w:szCs w:val="32"/>
-        </w:rPr>
-      </w:pPr>
-    </w:p>
-    <w:p>
-      <w:pPr>
-        <w:spacing w:after="0" w:line="240" w:lineRule="auto"/>
-        <w:ind w:hanging="504"/>
-        <w:jc w:val="both"/>
-        <w:rPr>
-          <w:rFonts w:eastAsia="Times New Roman" w:cstheme="minorHAnsi"/>
-          <w:b/>
-          <w:i/>
-          <w:color w:val="000000"/>
-          <w:sz w:val="32"/>
-          <w:szCs w:val="32"/>
-        </w:rPr>
-      </w:pPr>
-      <w:r>
-        <w:rPr>
-          <w:rFonts w:eastAsia="Times New Roman" w:cstheme="minorHAnsi"/>
-          <w:b/>
-          <w:i/>
-          <w:color w:val="000000"/>
-          <w:sz w:val="32"/>
-          <w:szCs w:val="32"/>
-        </w:rPr>
-        <w:t>If the parse tree of a word w gen</w:t>
-      </w:r>
-      <w:r>
-        <w:rPr>
-          <w:rFonts w:eastAsia="Times New Roman" w:cstheme="minorHAnsi"/>
-          <w:b/>
-          <w:i/>
-          <w:color w:val="000000"/>
-          <w:sz w:val="32"/>
-          <w:szCs w:val="32"/>
-        </w:rPr>
-        <w:t xml:space="preserve">erated by a Chomsky normal form </w:t>
-      </w:r>
-      <w:r>
-        <w:rPr>
-          <w:rFonts w:eastAsia="Times New Roman" w:cstheme="minorHAnsi"/>
-          <w:b/>
-          <w:i/>
-          <w:color w:val="000000"/>
-          <w:sz w:val="32"/>
-          <w:szCs w:val="32"/>
-        </w:rPr>
-        <w:t>grammar has no path of length greater than i, then the word w is of length</w:t>
-      </w:r>
-    </w:p>
-    <w:p>
-      <w:pPr>
-        <w:spacing w:after="0" w:line="240" w:lineRule="auto"/>
-        <w:ind w:hanging="504"/>
-        <w:rPr>
-          <w:rFonts w:eastAsia="Times New Roman" w:cstheme="minorHAnsi"/>
-          <w:color w:val="000000"/>
-          <w:sz w:val="32"/>
-          <w:szCs w:val="32"/>
-        </w:rPr>
-      </w:pPr>
-      <w:r>
-        <w:rPr>
-          <w:rFonts w:eastAsia="Times New Roman" w:cstheme="minorHAnsi"/>
-          <w:color w:val="000000"/>
-          <w:sz w:val="32"/>
-          <w:szCs w:val="32"/>
-        </w:rPr>
-        <w:t>(A) no greater than 2</w:t>
-      </w:r>
-      <w:r>
-        <w:rPr>
-          <w:rFonts w:eastAsia="Times New Roman" w:cstheme="minorHAnsi"/>
-          <w:color w:val="000000"/>
-          <w:sz w:val="32"/>
-          <w:szCs w:val="32"/>
-          <w:vertAlign w:val="superscript"/>
-        </w:rPr>
-        <w:t>i+1</w:t>
-      </w:r>
-      <w:r>
-        <w:rPr>
-          <w:rFonts w:eastAsia="Times New Roman" w:cstheme="minorHAnsi"/>
-          <w:color w:val="000000"/>
-          <w:sz w:val="32"/>
-          <w:szCs w:val="32"/>
-        </w:rPr>
-        <w:tab/>
-      </w:r>
-      <w:r>
-        <w:rPr>
-          <w:rFonts w:eastAsia="Times New Roman" w:cstheme="minorHAnsi"/>
-          <w:color w:val="000000"/>
-          <w:sz w:val="32"/>
-          <w:szCs w:val="32"/>
-        </w:rPr>
-        <w:tab/>
-      </w:r>
-      <w:r>
-        <w:rPr>
-          <w:rFonts w:eastAsia="Times New Roman" w:cstheme="minorHAnsi"/>
-          <w:color w:val="000000"/>
-          <w:sz w:val="32"/>
-          <w:szCs w:val="32"/>
-        </w:rPr>
-        <w:t>(B) no greater than 2</w:t>
-      </w:r>
-      <w:r>
-        <w:rPr>
-          <w:rFonts w:eastAsia="Times New Roman" w:cstheme="minorHAnsi"/>
-          <w:color w:val="000000"/>
-          <w:sz w:val="32"/>
-          <w:szCs w:val="32"/>
-          <w:vertAlign w:val="superscript"/>
-        </w:rPr>
-        <w:t>i</w:t>
-      </w:r>
-    </w:p>
-    <w:p>
-      <w:pPr>
-        <w:spacing w:after="0" w:line="240" w:lineRule="auto"/>
-        <w:ind w:hanging="504"/>
-        <w:rPr>
-          <w:rFonts w:eastAsia="Times New Roman" w:cstheme="minorHAnsi"/>
-          <w:color w:val="000000"/>
-          <w:sz w:val="32"/>
-          <w:szCs w:val="32"/>
-        </w:rPr>
-      </w:pPr>
-      <w:r>
-        <w:rPr>
-          <w:rFonts w:eastAsia="Times New Roman" w:cstheme="minorHAnsi"/>
-          <w:color w:val="000000"/>
-          <w:sz w:val="32"/>
-          <w:szCs w:val="32"/>
-        </w:rPr>
-        <w:t>(C) no greater than 2</w:t>
-      </w:r>
-      <w:r>
-        <w:rPr>
-          <w:rFonts w:eastAsia="Times New Roman" w:cstheme="minorHAnsi"/>
-          <w:color w:val="000000"/>
-          <w:sz w:val="32"/>
-          <w:szCs w:val="32"/>
-          <w:vertAlign w:val="superscript"/>
-        </w:rPr>
-        <w:t>i–1</w:t>
-      </w:r>
-      <w:r>
-        <w:rPr>
-          <w:rFonts w:eastAsia="Times New Roman" w:cstheme="minorHAnsi"/>
-          <w:color w:val="000000"/>
-          <w:sz w:val="32"/>
-          <w:szCs w:val="32"/>
-        </w:rPr>
-        <w:t>(yes)</w:t>
-      </w:r>
-      <w:r>
-        <w:rPr>
-          <w:rFonts w:eastAsia="Times New Roman" w:cstheme="minorHAnsi"/>
-          <w:color w:val="000000"/>
-          <w:sz w:val="32"/>
-          <w:szCs w:val="32"/>
-        </w:rPr>
-        <w:tab/>
-      </w:r>
-      <w:r>
-        <w:rPr>
-          <w:rFonts w:eastAsia="Times New Roman" w:cstheme="minorHAnsi"/>
-          <w:color w:val="000000"/>
-          <w:sz w:val="32"/>
-          <w:szCs w:val="32"/>
-        </w:rPr>
-        <w:t>(D) no greater than i</w:t>
-      </w:r>
-    </w:p>
-    <w:p>
-      <w:pPr>
-        <w:spacing w:after="0" w:line="240" w:lineRule="auto"/>
-        <w:ind w:hanging="504"/>
-        <w:rPr>
-          <w:rFonts w:eastAsia="Times New Roman" w:cstheme="minorHAnsi"/>
-          <w:color w:val="000000"/>
-          <w:sz w:val="32"/>
-          <w:szCs w:val="32"/>
-        </w:rPr>
-      </w:pPr>
-    </w:p>
-    <w:p>
-      <w:pPr>
-        <w:spacing w:after="0" w:line="240" w:lineRule="auto"/>
-        <w:ind w:hanging="504"/>
-        <w:rPr>
-          <w:rFonts w:eastAsia="Times New Roman" w:cstheme="minorHAnsi"/>
-          <w:b/>
-          <w:i/>
-          <w:color w:val="000000"/>
-          <w:sz w:val="32"/>
-          <w:szCs w:val="32"/>
-        </w:rPr>
-      </w:pPr>
-      <w:r>
-        <w:rPr>
-          <w:rFonts w:eastAsia="Times New Roman" w:cstheme="minorHAnsi"/>
-          <w:b/>
-          <w:i/>
-          <w:color w:val="000000"/>
-          <w:sz w:val="32"/>
-          <w:szCs w:val="32"/>
-        </w:rPr>
-        <w:t>Given the following statements :</w:t>
-      </w:r>
-    </w:p>
-    <w:p>
-      <w:pPr>
-        <w:spacing w:after="0" w:line="240" w:lineRule="auto"/>
-        <w:ind w:hanging="504"/>
-        <w:rPr>
-          <w:rFonts w:eastAsia="Times New Roman" w:cstheme="minorHAnsi"/>
-          <w:color w:val="000000"/>
-          <w:sz w:val="32"/>
-          <w:szCs w:val="32"/>
-        </w:rPr>
-      </w:pPr>
-      <w:r>
-        <w:rPr>
-          <w:rFonts w:eastAsia="Times New Roman" w:cstheme="minorHAnsi"/>
-          <w:color w:val="000000"/>
-          <w:sz w:val="32"/>
-          <w:szCs w:val="32"/>
-        </w:rPr>
-        <w:t>(i) Recursive enumerable sets are closed under complementation.</w:t>
-      </w:r>
-    </w:p>
-    <w:p>
-      <w:pPr>
-        <w:spacing w:after="0" w:line="240" w:lineRule="auto"/>
-        <w:ind w:hanging="504"/>
-        <w:rPr>
-          <w:rFonts w:eastAsia="Times New Roman" w:cstheme="minorHAnsi"/>
-          <w:color w:val="000000"/>
-          <w:sz w:val="32"/>
-          <w:szCs w:val="32"/>
-        </w:rPr>
-      </w:pPr>
-      <w:r>
-        <w:rPr>
-          <w:rFonts w:eastAsia="Times New Roman" w:cstheme="minorHAnsi"/>
-          <w:color w:val="000000"/>
-          <w:sz w:val="32"/>
-          <w:szCs w:val="32"/>
-        </w:rPr>
-        <w:t>(ii) Recursive sets are closed under complementation.</w:t>
-      </w:r>
-    </w:p>
-    <w:p>
-      <w:pPr>
-        <w:spacing w:after="0" w:line="240" w:lineRule="auto"/>
-        <w:ind w:hanging="504"/>
-        <w:rPr>
-          <w:rFonts w:eastAsia="Times New Roman" w:cstheme="minorHAnsi"/>
-          <w:color w:val="000000"/>
-          <w:sz w:val="32"/>
-          <w:szCs w:val="32"/>
-        </w:rPr>
-      </w:pPr>
-      <w:r>
-        <w:rPr>
-          <w:rFonts w:eastAsia="Times New Roman" w:cstheme="minorHAnsi"/>
-          <w:color w:val="000000"/>
-          <w:sz w:val="32"/>
-          <w:szCs w:val="32"/>
-        </w:rPr>
-        <w:t>Which is/are the correct statements ?</w:t>
-      </w:r>
-    </w:p>
-    <w:p>
-      <w:pPr>
-        <w:spacing w:after="0" w:line="240" w:lineRule="auto"/>
-        <w:ind w:hanging="504"/>
-        <w:rPr>
-          <w:rFonts w:eastAsia="Times New Roman" w:cstheme="minorHAnsi"/>
-          <w:color w:val="000000"/>
-          <w:sz w:val="32"/>
-          <w:szCs w:val="32"/>
-        </w:rPr>
-      </w:pPr>
-      <w:r>
-        <w:rPr>
-          <w:rFonts w:eastAsia="Times New Roman" w:cstheme="minorHAnsi"/>
-          <w:color w:val="000000"/>
-          <w:sz w:val="32"/>
-          <w:szCs w:val="32"/>
-        </w:rPr>
-        <w:t>(A) only (i)</w:t>
-      </w:r>
-      <w:r>
-        <w:rPr>
-          <w:rFonts w:eastAsia="Times New Roman" w:cstheme="minorHAnsi"/>
-          <w:color w:val="000000"/>
-          <w:sz w:val="32"/>
-          <w:szCs w:val="32"/>
-        </w:rPr>
-        <w:tab/>
-        <w:t>(B) only (ii)(yes)</w:t>
-      </w:r>
-      <w:r>
-        <w:rPr>
-          <w:rFonts w:eastAsia="Times New Roman" w:cstheme="minorHAnsi"/>
-          <w:color w:val="000000"/>
-          <w:sz w:val="32"/>
-          <w:szCs w:val="32"/>
-        </w:rPr>
-        <w:tab/>
-        <w:t>(C) both (i) and (ii)</w:t>
-      </w:r>
-      <w:r>
-        <w:rPr>
-          <w:rFonts w:eastAsia="Times New Roman" w:cstheme="minorHAnsi"/>
-          <w:color w:val="000000"/>
-          <w:sz w:val="32"/>
-          <w:szCs w:val="32"/>
-        </w:rPr>
-        <w:tab/>
-        <w:t>(D) neither (i) nor (ii)</w:t>
-      </w:r>
-    </w:p>
-    <w:p>
-      <w:pPr>
-        <w:spacing w:after="0" w:line="240" w:lineRule="auto"/>
-        <w:ind w:hanging="504"/>
-        <w:rPr>
-          <w:rFonts w:eastAsia="Times New Roman" w:cstheme="minorHAnsi"/>
-          <w:color w:val="000000"/>
-          <w:sz w:val="32"/>
-          <w:szCs w:val="32"/>
-        </w:rPr>
-      </w:pPr>
-    </w:p>
-    <w:p>
-      <w:pPr>
-        <w:spacing w:after="0" w:line="240" w:lineRule="auto"/>
-        <w:ind w:hanging="504"/>
-        <w:rPr>
-          <w:rFonts w:eastAsia="Times New Roman" w:cstheme="minorHAnsi"/>
-          <w:color w:val="000000"/>
-          <w:sz w:val="32"/>
-          <w:szCs w:val="32"/>
-        </w:rPr>
-      </w:pPr>
-    </w:p>
-    <w:p>
-      <w:pPr>
-        <w:spacing w:after="0" w:line="240" w:lineRule="auto"/>
-        <w:ind w:hanging="504"/>
-        <w:rPr>
-          <w:rFonts w:eastAsia="Times New Roman" w:cstheme="minorHAnsi"/>
-          <w:b/>
-          <w:i/>
-          <w:color w:val="000000"/>
-          <w:sz w:val="32"/>
-          <w:szCs w:val="32"/>
-        </w:rPr>
-      </w:pPr>
-      <w:r>
-        <w:rPr>
-          <w:rFonts w:eastAsia="Times New Roman" w:cstheme="minorHAnsi"/>
-          <w:b/>
-          <w:i/>
-          <w:color w:val="000000"/>
-          <w:sz w:val="32"/>
-          <w:szCs w:val="32"/>
-        </w:rPr>
-        <w:t xml:space="preserve">The grammar ‘G1’  S -&gt; OSO| ISI | 0|1|Epsilan and the grammar </w:t>
-      </w:r>
-    </w:p>
-    <w:p>
-      <w:pPr>
-        <w:spacing w:after="0" w:line="240" w:lineRule="auto"/>
-        <w:ind w:hanging="504"/>
-        <w:rPr>
-          <w:rFonts w:eastAsia="Times New Roman" w:cstheme="minorHAnsi"/>
-          <w:b/>
-          <w:i/>
-          <w:color w:val="000000"/>
-          <w:sz w:val="32"/>
-          <w:szCs w:val="32"/>
-        </w:rPr>
-      </w:pPr>
-      <w:r>
-        <w:rPr>
-          <w:rFonts w:eastAsia="Times New Roman" w:cstheme="minorHAnsi"/>
-          <w:b/>
-          <w:i/>
-          <w:color w:val="000000"/>
-          <w:sz w:val="32"/>
-          <w:szCs w:val="32"/>
-        </w:rPr>
-        <w:t>‘G2’ i</w:t>
-      </w:r>
-      <w:r>
-        <w:rPr>
-          <w:rFonts w:eastAsia="Times New Roman" w:cstheme="minorHAnsi"/>
-          <w:b/>
-          <w:i/>
-          <w:color w:val="000000"/>
-          <w:sz w:val="32"/>
-          <w:szCs w:val="32"/>
-        </w:rPr>
-        <w:t xml:space="preserve">s S -&gt; as |asb|X, X -&gt; Xa | a.  </w:t>
-      </w:r>
-      <w:r>
-        <w:rPr>
-          <w:rFonts w:eastAsia="Times New Roman" w:cstheme="minorHAnsi"/>
-          <w:b/>
-          <w:i/>
-          <w:color w:val="000000"/>
-          <w:sz w:val="32"/>
-          <w:szCs w:val="32"/>
-        </w:rPr>
-        <w:t>Which is the correct statement?</w:t>
-      </w:r>
-    </w:p>
-    <w:p>
-      <w:pPr>
-        <w:spacing w:after="0" w:line="240" w:lineRule="auto"/>
-        <w:ind w:hanging="504"/>
-        <w:rPr>
-          <w:rFonts w:eastAsia="Times New Roman" w:cstheme="minorHAnsi"/>
-          <w:color w:val="000000"/>
-          <w:sz w:val="32"/>
-          <w:szCs w:val="32"/>
-        </w:rPr>
-      </w:pPr>
-      <w:r>
-        <w:rPr>
-          <w:rFonts w:eastAsia="Times New Roman" w:cstheme="minorHAnsi"/>
-          <w:color w:val="000000"/>
-          <w:sz w:val="32"/>
-          <w:szCs w:val="32"/>
-        </w:rPr>
-        <w:t>(A) G1 is ambiguous, G2 is unambiguous</w:t>
-      </w:r>
-    </w:p>
-    <w:p>
-      <w:pPr>
-        <w:spacing w:after="0" w:line="240" w:lineRule="auto"/>
-        <w:ind w:hanging="504"/>
-        <w:rPr>
-          <w:rFonts w:eastAsia="Times New Roman" w:cstheme="minorHAnsi"/>
-          <w:color w:val="000000"/>
-          <w:sz w:val="32"/>
-          <w:szCs w:val="32"/>
-        </w:rPr>
-      </w:pPr>
-      <w:r>
-        <w:rPr>
-          <w:rFonts w:eastAsia="Times New Roman" w:cstheme="minorHAnsi"/>
-          <w:color w:val="000000"/>
-          <w:sz w:val="32"/>
-          <w:szCs w:val="32"/>
-        </w:rPr>
-        <w:t>(B) G1 is unambiguous, G2 is ambiguous(yes)</w:t>
-      </w:r>
-    </w:p>
-    <w:p>
-      <w:pPr>
-        <w:spacing w:after="0" w:line="240" w:lineRule="auto"/>
-        <w:ind w:hanging="504"/>
-        <w:rPr>
-          <w:rFonts w:eastAsia="Times New Roman" w:cstheme="minorHAnsi"/>
-          <w:color w:val="000000"/>
-          <w:sz w:val="32"/>
-          <w:szCs w:val="32"/>
-        </w:rPr>
-      </w:pPr>
-      <w:r>
-        <w:rPr>
-          <w:rFonts w:eastAsia="Times New Roman" w:cstheme="minorHAnsi"/>
-          <w:color w:val="000000"/>
-          <w:sz w:val="32"/>
-          <w:szCs w:val="32"/>
-        </w:rPr>
-        <w:lastRenderedPageBreak/>
-        <w:t>(C) Both G1 and G2 are ambiguous</w:t>
-      </w:r>
-    </w:p>
-    <w:p>
-      <w:pPr>
-        <w:spacing w:after="0" w:line="240" w:lineRule="auto"/>
-        <w:ind w:hanging="504"/>
-        <w:rPr>
-          <w:rFonts w:eastAsia="Times New Roman" w:cstheme="minorHAnsi"/>
-          <w:color w:val="000000"/>
-          <w:sz w:val="32"/>
-          <w:szCs w:val="32"/>
-        </w:rPr>
-      </w:pPr>
-      <w:r>
-        <w:rPr>
-          <w:rFonts w:eastAsia="Times New Roman" w:cstheme="minorHAnsi"/>
-          <w:color w:val="000000"/>
-          <w:sz w:val="32"/>
-          <w:szCs w:val="32"/>
-        </w:rPr>
-        <w:t>(D) Both G1 and G2 are unambiguous</w:t>
-      </w:r>
-    </w:p>
-    <w:p>
-      <w:pPr>
-        <w:spacing w:after="0" w:line="240" w:lineRule="auto"/>
-        <w:ind w:hanging="504"/>
-        <w:rPr>
-          <w:rFonts w:eastAsia="Times New Roman" w:cstheme="minorHAnsi"/>
-          <w:color w:val="000000"/>
-          <w:sz w:val="32"/>
-          <w:szCs w:val="32"/>
-        </w:rPr>
-      </w:pPr>
-    </w:p>
-    <w:p>
-      <w:pPr>
-        <w:spacing w:after="0" w:line="240" w:lineRule="auto"/>
-        <w:ind w:hanging="504"/>
-        <w:rPr>
-          <w:rFonts w:eastAsia="Times New Roman" w:cstheme="minorHAnsi"/>
-          <w:color w:val="000000"/>
-          <w:sz w:val="32"/>
-          <w:szCs w:val="32"/>
-        </w:rPr>
-      </w:pPr>
-      <w:r>
-        <w:rPr>
-          <w:rFonts w:eastAsia="Times New Roman" w:cstheme="minorHAnsi"/>
-          <w:color w:val="000000"/>
-          <w:sz w:val="32"/>
-          <w:szCs w:val="32"/>
-        </w:rPr>
-        <w:t>A context-free grammar is said to be an ambiguous grammar if there exists a string which can be generated by the grammar in more than one way (i.e. the string admits more than one parse tree or, equivalently, more than one leftmost derivation).</w:t>
-      </w:r>
-    </w:p>
-    <w:p>
-      <w:pPr>
-        <w:spacing w:after="0" w:line="240" w:lineRule="auto"/>
-        <w:ind w:hanging="504"/>
-        <w:rPr>
-          <w:rFonts w:eastAsia="Times New Roman" w:cstheme="minorHAnsi"/>
-          <w:color w:val="000000"/>
-          <w:sz w:val="32"/>
-          <w:szCs w:val="32"/>
-        </w:rPr>
-      </w:pPr>
-      <w:r>
-        <w:rPr>
-          <w:rFonts w:eastAsia="Times New Roman" w:cstheme="minorHAnsi"/>
-          <w:color w:val="000000"/>
-          <w:sz w:val="32"/>
-          <w:szCs w:val="32"/>
-        </w:rPr>
-        <w:t>Any grammar can be proved ambiguous if we are able to find at least one string with more than one left-most derivation accepted by the grammar. In the given question we cannot find any such strings for G1. Consider G2, take the case of aaa, two possible derivations are:</w:t>
-      </w:r>
-    </w:p>
-    <w:p>
-      <w:pPr>
-        <w:spacing w:after="0" w:line="240" w:lineRule="auto"/>
-        <w:ind w:hanging="504"/>
-        <w:rPr>
-          <w:rFonts w:eastAsia="Times New Roman" w:cstheme="minorHAnsi"/>
-          <w:color w:val="000000"/>
-          <w:sz w:val="32"/>
-          <w:szCs w:val="32"/>
-        </w:rPr>
-      </w:pPr>
-      <w:r>
-        <w:rPr>
-          <w:rFonts w:eastAsia="Times New Roman" w:cstheme="minorHAnsi"/>
-          <w:color w:val="000000"/>
-          <w:sz w:val="32"/>
-          <w:szCs w:val="32"/>
-        </w:rPr>
-        <w:t>(1)   S   → aS                                                   (2)   S → aS</w:t>
-      </w:r>
-    </w:p>
-    <w:p>
-      <w:pPr>
-        <w:spacing w:after="0" w:line="240" w:lineRule="auto"/>
-        <w:ind w:hanging="504"/>
-        <w:rPr>
-          <w:rFonts w:eastAsia="Times New Roman" w:cstheme="minorHAnsi"/>
-          <w:color w:val="000000"/>
-          <w:sz w:val="32"/>
-          <w:szCs w:val="32"/>
-        </w:rPr>
-      </w:pPr>
-      <w:r>
-        <w:rPr>
-          <w:rFonts w:eastAsia="Times New Roman" w:cstheme="minorHAnsi"/>
-          <w:color w:val="000000"/>
-          <w:sz w:val="32"/>
-          <w:szCs w:val="32"/>
-        </w:rPr>
-        <w:t xml:space="preserve">            → aX     // Using S→ X                                    →aaS    // Using S → aS</w:t>
-      </w:r>
-    </w:p>
-    <w:p>
-      <w:pPr>
-        <w:spacing w:after="0" w:line="240" w:lineRule="auto"/>
-        <w:ind w:hanging="504"/>
-        <w:rPr>
-          <w:rFonts w:eastAsia="Times New Roman" w:cstheme="minorHAnsi"/>
-          <w:color w:val="000000"/>
-          <w:sz w:val="32"/>
-          <w:szCs w:val="32"/>
-        </w:rPr>
-      </w:pPr>
-      <w:r>
-        <w:rPr>
-          <w:rFonts w:eastAsia="Times New Roman" w:cstheme="minorHAnsi"/>
-          <w:color w:val="000000"/>
-          <w:sz w:val="32"/>
-          <w:szCs w:val="32"/>
-        </w:rPr>
-        <w:t xml:space="preserve">            → aXa   // Using X→ Xa                                 →aaX    // Using S → X</w:t>
-      </w:r>
-    </w:p>
-    <w:p>
-      <w:pPr>
-        <w:spacing w:after="0" w:line="240" w:lineRule="auto"/>
-        <w:ind w:hanging="504"/>
-        <w:rPr>
-          <w:rFonts w:eastAsia="Times New Roman" w:cstheme="minorHAnsi"/>
-          <w:color w:val="000000"/>
-          <w:sz w:val="32"/>
-          <w:szCs w:val="32"/>
-        </w:rPr>
-      </w:pPr>
-      <w:r>
-        <w:rPr>
-          <w:rFonts w:eastAsia="Times New Roman" w:cstheme="minorHAnsi"/>
-          <w:color w:val="000000"/>
-          <w:sz w:val="32"/>
-          <w:szCs w:val="32"/>
-        </w:rPr>
-        <w:t xml:space="preserve">            → aaa   // Using X → a                                  →aaa     // Using S → a</w:t>
-      </w:r>
-    </w:p>
-    <w:p>
-      <w:pPr>
-        <w:spacing w:after="0" w:line="240" w:lineRule="auto"/>
-        <w:ind w:hanging="504"/>
-        <w:rPr>
-          <w:rFonts w:eastAsia="Times New Roman" w:cstheme="minorHAnsi"/>
-          <w:color w:val="000000"/>
-          <w:sz w:val="32"/>
-          <w:szCs w:val="32"/>
-        </w:rPr>
-      </w:pPr>
-      <w:r>
-        <w:rPr>
-          <w:rFonts w:eastAsia="Times New Roman" w:cstheme="minorHAnsi"/>
-          <w:color w:val="000000"/>
-          <w:sz w:val="32"/>
-          <w:szCs w:val="32"/>
-        </w:rPr>
-        <w:t xml:space="preserve">So G1 is unambiguous and G2 is ambiguous   </w:t>
-      </w:r>
-    </w:p>
-    <w:p>
-      <w:pPr>
-        <w:spacing w:after="0" w:line="240" w:lineRule="auto"/>
-        <w:ind w:hanging="504"/>
-        <w:rPr>
-          <w:rFonts w:eastAsia="Times New Roman" w:cstheme="minorHAnsi"/>
-          <w:color w:val="000000"/>
-          <w:sz w:val="32"/>
-          <w:szCs w:val="32"/>
-        </w:rPr>
-      </w:pPr>
-    </w:p>
-    <w:p>
-      <w:pPr>
-        <w:spacing w:after="0" w:line="240" w:lineRule="auto"/>
-        <w:ind w:hanging="504"/>
-        <w:rPr>
-          <w:rFonts w:eastAsia="Times New Roman" w:cstheme="minorHAnsi"/>
-          <w:b/>
-          <w:i/>
-          <w:color w:val="000000"/>
-          <w:sz w:val="32"/>
-          <w:szCs w:val="32"/>
-        </w:rPr>
-      </w:pPr>
-      <w:r>
-        <w:rPr>
-          <w:rFonts w:eastAsia="Times New Roman" w:cstheme="minorHAnsi"/>
-          <w:b/>
-          <w:i/>
-          <w:color w:val="000000"/>
-          <w:sz w:val="32"/>
-          <w:szCs w:val="32"/>
-        </w:rPr>
-        <w:t>Which of the following regular expression identities are true?</w:t>
-      </w:r>
-    </w:p>
-    <w:p>
-      <w:pPr>
-        <w:spacing w:after="0" w:line="240" w:lineRule="auto"/>
-        <w:ind w:hanging="504"/>
-        <w:rPr>
-          <w:rFonts w:eastAsia="Times New Roman" w:cstheme="minorHAnsi"/>
-          <w:color w:val="000000"/>
-          <w:sz w:val="32"/>
-          <w:szCs w:val="32"/>
-        </w:rPr>
-      </w:pPr>
-      <w:r>
-        <w:rPr>
-          <w:rFonts w:eastAsia="Times New Roman" w:cstheme="minorHAnsi"/>
-          <w:color w:val="000000"/>
-          <w:sz w:val="32"/>
-          <w:szCs w:val="32"/>
-        </w:rPr>
-        <w:t>(A) (r + s)* = r* s*</w:t>
-      </w:r>
-    </w:p>
-    <w:p>
-      <w:pPr>
-        <w:spacing w:after="0" w:line="240" w:lineRule="auto"/>
-        <w:ind w:hanging="504"/>
-        <w:rPr>
-          <w:rFonts w:eastAsia="Times New Roman" w:cstheme="minorHAnsi"/>
-          <w:color w:val="000000"/>
-          <w:sz w:val="32"/>
-          <w:szCs w:val="32"/>
-        </w:rPr>
-      </w:pPr>
-      <w:r>
-        <w:rPr>
-          <w:rFonts w:eastAsia="Times New Roman" w:cstheme="minorHAnsi"/>
-          <w:color w:val="000000"/>
-          <w:sz w:val="32"/>
-          <w:szCs w:val="32"/>
-        </w:rPr>
-        <w:t>(B) (r + s)* = r* + s*</w:t>
-      </w:r>
-    </w:p>
-    <w:p>
-      <w:pPr>
-        <w:spacing w:after="0" w:line="240" w:lineRule="auto"/>
-        <w:ind w:hanging="504"/>
-        <w:rPr>
-          <w:rFonts w:eastAsia="Times New Roman" w:cstheme="minorHAnsi"/>
-          <w:color w:val="000000"/>
-          <w:sz w:val="32"/>
-          <w:szCs w:val="32"/>
-        </w:rPr>
-      </w:pPr>
-      <w:r>
-        <w:rPr>
-          <w:rFonts w:eastAsia="Times New Roman" w:cstheme="minorHAnsi"/>
-          <w:color w:val="000000"/>
-          <w:sz w:val="32"/>
-          <w:szCs w:val="32"/>
-        </w:rPr>
-        <w:t>(C) (r + s)* = (r*s*)*(yes)</w:t>
-      </w:r>
-      <w:r>
-        <w:rPr>
-          <w:rFonts w:eastAsia="Times New Roman" w:cstheme="minorHAnsi"/>
-          <w:color w:val="000000"/>
-          <w:sz w:val="32"/>
-          <w:szCs w:val="32"/>
-        </w:rPr>
-        <w:t>l;</w:t>
-      </w:r>
-    </w:p>
-    <w:p>
-      <w:pPr>
-        <w:spacing w:after="0" w:line="240" w:lineRule="auto"/>
-        <w:ind w:hanging="504"/>
-        <w:rPr>
-          <w:rFonts w:eastAsia="Times New Roman" w:cstheme="minorHAnsi"/>
-          <w:color w:val="000000"/>
-          <w:sz w:val="32"/>
-          <w:szCs w:val="32"/>
-        </w:rPr>
-      </w:pPr>
-      <w:r>
-        <w:rPr>
-          <w:rFonts w:eastAsia="Times New Roman" w:cstheme="minorHAnsi"/>
-          <w:color w:val="000000"/>
-          <w:sz w:val="32"/>
-          <w:szCs w:val="32"/>
-        </w:rPr>
-        <w:t>(D) r* s* = r* + s*</w:t>
-      </w:r>
-    </w:p>
-    <w:p>
-      <w:pPr>
-        <w:spacing w:after="0" w:line="240" w:lineRule="auto"/>
-        <w:ind w:hanging="504"/>
-        <w:rPr>
-          <w:rFonts w:eastAsia="Times New Roman" w:cstheme="minorHAnsi"/>
-          <w:color w:val="000000"/>
-          <w:sz w:val="32"/>
-          <w:szCs w:val="32"/>
-        </w:rPr>
-      </w:pPr>
-    </w:p>
-    <w:p>
-      <w:pPr>
-        <w:spacing w:after="0" w:line="240" w:lineRule="auto"/>
-        <w:ind w:hanging="504"/>
-        <w:rPr>
-          <w:rFonts w:eastAsia="Times New Roman" w:cstheme="minorHAnsi"/>
-          <w:b/>
-          <w:i/>
-          <w:color w:val="000000"/>
-          <w:sz w:val="32"/>
-          <w:szCs w:val="32"/>
-        </w:rPr>
-      </w:pPr>
-      <w:r>
-        <w:rPr>
-          <w:rFonts w:eastAsia="Times New Roman" w:cstheme="minorHAnsi"/>
-          <w:b/>
-          <w:i/>
-          <w:color w:val="000000"/>
-          <w:sz w:val="32"/>
-          <w:szCs w:val="32"/>
-        </w:rPr>
-        <w:t>In _______, the bodies of the two loops are merged together to form a</w:t>
-      </w:r>
-    </w:p>
-    <w:p>
-      <w:pPr>
-        <w:spacing w:after="0" w:line="240" w:lineRule="auto"/>
-        <w:ind w:hanging="504"/>
-        <w:rPr>
-          <w:rFonts w:eastAsia="Times New Roman" w:cstheme="minorHAnsi"/>
-          <w:b/>
-          <w:i/>
-          <w:color w:val="000000"/>
-          <w:sz w:val="32"/>
-          <w:szCs w:val="32"/>
-        </w:rPr>
-      </w:pPr>
-      <w:r>
-        <w:rPr>
-          <w:rFonts w:eastAsia="Times New Roman" w:cstheme="minorHAnsi"/>
-          <w:b/>
-          <w:i/>
-          <w:color w:val="000000"/>
-          <w:sz w:val="32"/>
-          <w:szCs w:val="32"/>
-        </w:rPr>
-        <w:t>single loop  provided that they do not make any references to each other.</w:t>
-      </w:r>
-      <w:r>
-        <w:rPr>
-          <w:rFonts w:eastAsia="Times New Roman" w:cstheme="minorHAnsi"/>
-          <w:b/>
-          <w:i/>
-          <w:color w:val="000000"/>
-          <w:sz w:val="32"/>
-          <w:szCs w:val="32"/>
-        </w:rPr>
-        <w:t>(NET-2016</w:t>
-      </w:r>
-      <w:r>
-        <w:rPr>
-          <w:rFonts w:eastAsia="Times New Roman" w:cstheme="minorHAnsi"/>
-          <w:b/>
-          <w:i/>
-          <w:color w:val="000000"/>
-          <w:sz w:val="32"/>
-          <w:szCs w:val="32"/>
-        </w:rPr>
-        <w:t>-july</w:t>
-      </w:r>
-      <w:r>
-        <w:rPr>
-          <w:rFonts w:eastAsia="Times New Roman" w:cstheme="minorHAnsi"/>
-          <w:b/>
-          <w:i/>
-          <w:color w:val="000000"/>
-          <w:sz w:val="32"/>
-          <w:szCs w:val="32"/>
-        </w:rPr>
-        <w:t>)</w:t>
-      </w:r>
-    </w:p>
-    <w:p>
-      <w:pPr>
-        <w:spacing w:after="0" w:line="240" w:lineRule="auto"/>
-        <w:ind w:hanging="504"/>
-        <w:rPr>
-          <w:rFonts w:eastAsia="Times New Roman" w:cstheme="minorHAnsi"/>
-          <w:color w:val="000000"/>
-          <w:sz w:val="32"/>
-          <w:szCs w:val="32"/>
-        </w:rPr>
-      </w:pPr>
-      <w:r>
-        <w:rPr>
-          <w:rFonts w:eastAsia="Times New Roman" w:cstheme="minorHAnsi"/>
-          <w:color w:val="000000"/>
-          <w:sz w:val="32"/>
-          <w:szCs w:val="32"/>
-        </w:rPr>
-        <w:t xml:space="preserve">(1) Loop unrolling </w:t>
-      </w:r>
-      <w:r>
-        <w:rPr>
-          <w:rFonts w:eastAsia="Times New Roman" w:cstheme="minorHAnsi"/>
-          <w:color w:val="000000"/>
-          <w:sz w:val="32"/>
-          <w:szCs w:val="32"/>
-        </w:rPr>
-        <w:tab/>
-      </w:r>
-      <w:r>
-        <w:rPr>
-          <w:rFonts w:eastAsia="Times New Roman" w:cstheme="minorHAnsi"/>
-          <w:color w:val="000000"/>
-          <w:sz w:val="32"/>
-          <w:szCs w:val="32"/>
-        </w:rPr>
-        <w:tab/>
-      </w:r>
-      <w:r>
-        <w:rPr>
-          <w:rFonts w:eastAsia="Times New Roman" w:cstheme="minorHAnsi"/>
-          <w:color w:val="000000"/>
-          <w:sz w:val="32"/>
-          <w:szCs w:val="32"/>
-        </w:rPr>
-        <w:tab/>
-      </w:r>
-      <w:r>
-        <w:rPr>
-          <w:rFonts w:eastAsia="Times New Roman" w:cstheme="minorHAnsi"/>
-          <w:color w:val="000000"/>
-          <w:sz w:val="32"/>
-          <w:szCs w:val="32"/>
-        </w:rPr>
-        <w:t xml:space="preserve">(2) Strength reduction </w:t>
-      </w:r>
-    </w:p>
-    <w:p>
-      <w:pPr>
-        <w:spacing w:after="0" w:line="240" w:lineRule="auto"/>
-        <w:ind w:hanging="504"/>
-        <w:rPr>
-          <w:rFonts w:eastAsia="Times New Roman" w:cstheme="minorHAnsi"/>
-          <w:color w:val="000000"/>
-          <w:sz w:val="32"/>
-          <w:szCs w:val="32"/>
-        </w:rPr>
-      </w:pPr>
-      <w:r>
-        <w:rPr>
-          <w:rFonts w:eastAsia="Times New Roman" w:cstheme="minorHAnsi"/>
-          <w:color w:val="000000"/>
-          <w:sz w:val="32"/>
-          <w:szCs w:val="32"/>
-        </w:rPr>
-        <w:t xml:space="preserve">(3) Loop concatenation </w:t>
-      </w:r>
-      <w:r>
-        <w:rPr>
-          <w:rFonts w:eastAsia="Times New Roman" w:cstheme="minorHAnsi"/>
-          <w:color w:val="000000"/>
-          <w:sz w:val="32"/>
-          <w:szCs w:val="32"/>
-        </w:rPr>
-        <w:tab/>
-      </w:r>
-      <w:r>
-        <w:rPr>
-          <w:rFonts w:eastAsia="Times New Roman" w:cstheme="minorHAnsi"/>
-          <w:color w:val="000000"/>
-          <w:sz w:val="32"/>
-          <w:szCs w:val="32"/>
-        </w:rPr>
-        <w:tab/>
-      </w:r>
-      <w:r>
-        <w:rPr>
-          <w:rFonts w:eastAsia="Times New Roman" w:cstheme="minorHAnsi"/>
-          <w:color w:val="000000"/>
-          <w:sz w:val="32"/>
-          <w:szCs w:val="32"/>
-        </w:rPr>
-        <w:t>(4) Loop jamming(yes)</w:t>
-      </w:r>
-    </w:p>
-    <w:p>
-      <w:pPr>
-        <w:spacing w:after="0" w:line="240" w:lineRule="auto"/>
-        <w:ind w:hanging="504"/>
-        <w:rPr>
-          <w:rFonts w:eastAsia="Times New Roman" w:cstheme="minorHAnsi"/>
-          <w:color w:val="000000"/>
-          <w:sz w:val="32"/>
-          <w:szCs w:val="32"/>
-        </w:rPr>
-      </w:pPr>
-    </w:p>
-    <w:p>
-      <w:pPr>
-        <w:spacing w:after="0" w:line="240" w:lineRule="auto"/>
-        <w:ind w:hanging="504"/>
-        <w:rPr>
-          <w:rFonts w:eastAsia="Times New Roman" w:cstheme="minorHAnsi"/>
-          <w:b/>
-          <w:i/>
-          <w:color w:val="000000"/>
-          <w:sz w:val="32"/>
-          <w:szCs w:val="32"/>
-        </w:rPr>
-      </w:pPr>
-      <w:r>
-        <w:rPr>
-          <w:rFonts w:eastAsia="Times New Roman" w:cstheme="minorHAnsi"/>
-          <w:b/>
-          <w:i/>
-          <w:color w:val="000000"/>
-          <w:sz w:val="32"/>
-          <w:szCs w:val="32"/>
-        </w:rPr>
-        <w:t>Loop unrolling is a code optimization technique:</w:t>
-      </w:r>
-      <w:r>
-        <w:rPr>
-          <w:rFonts w:eastAsia="Times New Roman" w:cstheme="minorHAnsi"/>
-          <w:b/>
-          <w:i/>
-          <w:color w:val="000000"/>
-          <w:sz w:val="32"/>
-          <w:szCs w:val="32"/>
-        </w:rPr>
-        <w:t>(NET – 2015)</w:t>
-      </w:r>
-    </w:p>
-    <w:p>
-      <w:pPr>
-        <w:spacing w:after="0" w:line="240" w:lineRule="auto"/>
-        <w:ind w:hanging="504"/>
-        <w:rPr>
-          <w:rFonts w:eastAsia="Times New Roman" w:cstheme="minorHAnsi"/>
-          <w:color w:val="000000"/>
-          <w:sz w:val="32"/>
-          <w:szCs w:val="32"/>
-        </w:rPr>
-      </w:pPr>
-      <w:r>
-        <w:rPr>
-          <w:rFonts w:eastAsia="Times New Roman" w:cstheme="minorHAnsi"/>
-          <w:color w:val="000000"/>
-          <w:sz w:val="32"/>
-          <w:szCs w:val="32"/>
-        </w:rPr>
-        <w:t>(A) that avoids tests at every iteration of the loop.</w:t>
-      </w:r>
-      <w:r>
-        <w:rPr>
-          <w:rFonts w:eastAsia="Times New Roman" w:cstheme="minorHAnsi"/>
-          <w:color w:val="000000"/>
-          <w:sz w:val="32"/>
-          <w:szCs w:val="32"/>
-        </w:rPr>
-        <w:t xml:space="preserve"> (yes)</w:t>
-      </w:r>
-    </w:p>
-    <w:p>
-      <w:pPr>
-        <w:spacing w:after="0" w:line="240" w:lineRule="auto"/>
-        <w:ind w:hanging="504"/>
-        <w:rPr>
-          <w:rFonts w:eastAsia="Times New Roman" w:cstheme="minorHAnsi"/>
-          <w:color w:val="000000"/>
-          <w:sz w:val="32"/>
-          <w:szCs w:val="32"/>
-        </w:rPr>
-      </w:pPr>
-      <w:r>
-        <w:rPr>
-          <w:rFonts w:eastAsia="Times New Roman" w:cstheme="minorHAnsi"/>
-          <w:color w:val="000000"/>
-          <w:sz w:val="32"/>
-          <w:szCs w:val="32"/>
-        </w:rPr>
-        <w:t>(B) that improves performance by decreasing the number of instructions in a basic block.</w:t>
-      </w:r>
-    </w:p>
-    <w:p>
-      <w:pPr>
-        <w:spacing w:after="0" w:line="240" w:lineRule="auto"/>
-        <w:ind w:hanging="504"/>
-        <w:rPr>
-          <w:rFonts w:eastAsia="Times New Roman" w:cstheme="minorHAnsi"/>
-          <w:color w:val="000000"/>
-          <w:sz w:val="32"/>
-          <w:szCs w:val="32"/>
-        </w:rPr>
-      </w:pPr>
-      <w:r>
-        <w:rPr>
-          <w:rFonts w:eastAsia="Times New Roman" w:cstheme="minorHAnsi"/>
-          <w:color w:val="000000"/>
-          <w:sz w:val="32"/>
-          <w:szCs w:val="32"/>
-        </w:rPr>
-        <w:t>(C) that exchanges inner loops with outer loops</w:t>
-      </w:r>
-    </w:p>
-    <w:p>
-      <w:pPr>
-        <w:spacing w:after="0" w:line="240" w:lineRule="auto"/>
-        <w:ind w:hanging="504"/>
-        <w:rPr>
-          <w:rFonts w:eastAsia="Times New Roman" w:cstheme="minorHAnsi"/>
-          <w:color w:val="000000"/>
-          <w:sz w:val="32"/>
-          <w:szCs w:val="32"/>
-        </w:rPr>
-      </w:pPr>
-      <w:r>
-        <w:rPr>
-          <w:rFonts w:eastAsia="Times New Roman" w:cstheme="minorHAnsi"/>
-          <w:color w:val="000000"/>
-          <w:sz w:val="32"/>
-          <w:szCs w:val="32"/>
-        </w:rPr>
         <w:t>(D) that reorders operations to allow multiple computations to happen in parallel</w:t>
       </w:r>
     </w:p>
@@ -6606,7 +6611,6 @@
           <w:sz w:val="32"/>
           <w:szCs w:val="32"/>
         </w:rPr>
-        <w:lastRenderedPageBreak/>
         <w:t>Peep-hole optimization is a form of :</w:t>
       </w:r>
     </w:p>

--- a/TUTORIAL/QUEST-ANS/COMPILER_DESIGN&AUTOMATA.docx
+++ b/TUTORIAL/QUEST-ANS/COMPILER_DESIGN&AUTOMATA.docx
@@ -18,7 +18,27 @@
           <w:sz w:val="28"/>
           <w:szCs w:val="28"/>
         </w:rPr>
-        <w:t xml:space="preserve">QUES:- </w:t>
+        <w:t>QUES</w:t>
+      </w:r>
+      <w:proofErr w:type="gramStart"/>
+      <w:r>
+        <w:rPr>
+          <w:b/>
+          <w:i/>
+          <w:sz w:val="28"/>
+          <w:szCs w:val="28"/>
+        </w:rPr>
+        <w:t>:-</w:t>
+      </w:r>
+      <w:proofErr w:type="gramEnd"/>
+      <w:r>
+        <w:rPr>
+          <w:b/>
+          <w:i/>
+          <w:sz w:val="28"/>
+          <w:szCs w:val="28"/>
+        </w:rPr>
+        <w:t xml:space="preserve"> </w:t>
       </w:r>
       <w:r>
         <w:rPr>
@@ -255,8 +275,17 @@
           <w:sz w:val="28"/>
           <w:szCs w:val="28"/>
         </w:rPr>
-        <w:t xml:space="preserve"> Only L1.    Because it is a finite language (of size 10).</w:t>
-      </w:r>
+        <w:t xml:space="preserve"> Only L1.    </w:t>
+      </w:r>
+      <w:proofErr w:type="gramStart"/>
+      <w:r>
+        <w:rPr>
+          <w:sz w:val="28"/>
+          <w:szCs w:val="28"/>
+        </w:rPr>
+        <w:t>Because it is a finite language (of size 10).</w:t>
+      </w:r>
+      <w:proofErr w:type="gramEnd"/>
     </w:p>
     <w:p>
       <w:pPr>
@@ -300,34 +329,72 @@
           <w:sz w:val="28"/>
           <w:szCs w:val="28"/>
         </w:rPr>
-        <w:t>- But they cannot count indefinitely: – Given a long enough string 0000000000...0, they will loose count when they “run out” of states</w:t>
-      </w:r>
-    </w:p>
-    <w:p>
-      <w:pPr>
-        <w:rPr>
-          <w:sz w:val="32"/>
-          <w:szCs w:val="32"/>
-        </w:rPr>
-      </w:pPr>
-    </w:p>
-    <w:p>
-      <w:pPr>
-        <w:rPr>
-          <w:b/>
-          <w:i/>
-          <w:sz w:val="28"/>
-          <w:szCs w:val="28"/>
-        </w:rPr>
-      </w:pPr>
-      <w:r>
-        <w:rPr>
-          <w:b/>
-          <w:i/>
-          <w:sz w:val="28"/>
-          <w:szCs w:val="28"/>
-        </w:rPr>
-        <w:t>Ques:-  Let L = L1∩L2, where L1 and L2 are languages as defined below:</w:t>
+        <w:t xml:space="preserve">- But they cannot count indefinitely: – Given a long enough string 0000000000...0, they will </w:t>
+      </w:r>
+      <w:proofErr w:type="spellStart"/>
+      <w:r>
+        <w:rPr>
+          <w:sz w:val="28"/>
+          <w:szCs w:val="28"/>
+        </w:rPr>
+        <w:t>loose</w:t>
+      </w:r>
+      <w:proofErr w:type="spellEnd"/>
+      <w:r>
+        <w:rPr>
+          <w:sz w:val="28"/>
+          <w:szCs w:val="28"/>
+        </w:rPr>
+        <w:t xml:space="preserve"> count when they “run out” of states</w:t>
+      </w:r>
+    </w:p>
+    <w:p>
+      <w:pPr>
+        <w:rPr>
+          <w:sz w:val="32"/>
+          <w:szCs w:val="32"/>
+        </w:rPr>
+      </w:pPr>
+    </w:p>
+    <w:p>
+      <w:pPr>
+        <w:rPr>
+          <w:b/>
+          <w:i/>
+          <w:sz w:val="28"/>
+          <w:szCs w:val="28"/>
+        </w:rPr>
+      </w:pPr>
+      <w:proofErr w:type="spellStart"/>
+      <w:r>
+        <w:rPr>
+          <w:b/>
+          <w:i/>
+          <w:sz w:val="28"/>
+          <w:szCs w:val="28"/>
+        </w:rPr>
+        <w:t>Ques</w:t>
+      </w:r>
+      <w:proofErr w:type="spellEnd"/>
+      <w:proofErr w:type="gramStart"/>
+      <w:r>
+        <w:rPr>
+          <w:b/>
+          <w:i/>
+          <w:sz w:val="28"/>
+          <w:szCs w:val="28"/>
+        </w:rPr>
+        <w:t>:-</w:t>
+      </w:r>
+      <w:proofErr w:type="gramEnd"/>
+      <w:r>
+        <w:rPr>
+          <w:b/>
+          <w:i/>
+          <w:sz w:val="28"/>
+          <w:szCs w:val="28"/>
+        </w:rPr>
+        <w:t xml:space="preserve">  Let L = L1∩L2, where L1 and L2 are languages as defined below:</w:t>
       </w:r>
       <w:r>
         <w:rPr>
@@ -418,8 +485,19 @@
           <w:sz w:val="28"/>
           <w:szCs w:val="28"/>
         </w:rPr>
-        <w:t> | m, n &gt;= 0 }</w:t>
-      </w:r>
+        <w:t xml:space="preserve"> | m, n &gt;= </w:t>
+      </w:r>
+      <w:proofErr w:type="gramStart"/>
+      <w:r>
+        <w:rPr>
+          <w:b/>
+          <w:i/>
+          <w:sz w:val="28"/>
+          <w:szCs w:val="28"/>
+        </w:rPr>
+        <w:t>0 }</w:t>
+      </w:r>
+      <w:proofErr w:type="gramEnd"/>
     </w:p>
     <w:p>
       <w:pPr>
@@ -498,7 +576,27 @@
           <w:sz w:val="28"/>
           <w:szCs w:val="28"/>
         </w:rPr>
-        <w:t> | i, j, k &gt;= 0 }   Then L is</w:t>
+        <w:t xml:space="preserve"> | </w:t>
+      </w:r>
+      <w:proofErr w:type="spellStart"/>
+      <w:r>
+        <w:rPr>
+          <w:b/>
+          <w:i/>
+          <w:sz w:val="28"/>
+          <w:szCs w:val="28"/>
+        </w:rPr>
+        <w:t>i</w:t>
+      </w:r>
+      <w:proofErr w:type="spellEnd"/>
+      <w:r>
+        <w:rPr>
+          <w:b/>
+          <w:i/>
+          <w:sz w:val="28"/>
+          <w:szCs w:val="28"/>
+        </w:rPr>
+        <w:t>, j, k &gt;= 0 }   Then L is</w:t>
       </w:r>
       <w:r>
         <w:rPr>
@@ -615,7 +713,152 @@
           <w:sz w:val="28"/>
           <w:szCs w:val="28"/>
         </w:rPr>
-        <w:t> The language L1 accept strings {c, abc, abcab, aabbcab, aabbcaabb, …} and L2 accept strings {a, b, c, ab, abc, aabc, aabbc, … }. Intersection of these two languages is         L1 ∩ L2 = {a</w:t>
+        <w:t xml:space="preserve"> The language L1 accept strings {c, </w:t>
+      </w:r>
+      <w:proofErr w:type="spellStart"/>
+      <w:r>
+        <w:rPr>
+          <w:sz w:val="28"/>
+          <w:szCs w:val="28"/>
+        </w:rPr>
+        <w:t>abc</w:t>
+      </w:r>
+      <w:proofErr w:type="spellEnd"/>
+      <w:r>
+        <w:rPr>
+          <w:sz w:val="28"/>
+          <w:szCs w:val="28"/>
+        </w:rPr>
+        <w:t xml:space="preserve">, </w:t>
+      </w:r>
+      <w:proofErr w:type="spellStart"/>
+      <w:r>
+        <w:rPr>
+          <w:sz w:val="28"/>
+          <w:szCs w:val="28"/>
+        </w:rPr>
+        <w:t>abcab</w:t>
+      </w:r>
+      <w:proofErr w:type="spellEnd"/>
+      <w:r>
+        <w:rPr>
+          <w:sz w:val="28"/>
+          <w:szCs w:val="28"/>
+        </w:rPr>
+        <w:t xml:space="preserve">, </w:t>
+      </w:r>
+      <w:proofErr w:type="spellStart"/>
+      <w:r>
+        <w:rPr>
+          <w:sz w:val="28"/>
+          <w:szCs w:val="28"/>
+        </w:rPr>
+        <w:t>aabbcab</w:t>
+      </w:r>
+      <w:proofErr w:type="spellEnd"/>
+      <w:r>
+        <w:rPr>
+          <w:sz w:val="28"/>
+          <w:szCs w:val="28"/>
+        </w:rPr>
+        <w:t xml:space="preserve">, </w:t>
+      </w:r>
+      <w:proofErr w:type="spellStart"/>
+      <w:proofErr w:type="gramStart"/>
+      <w:r>
+        <w:rPr>
+          <w:sz w:val="28"/>
+          <w:szCs w:val="28"/>
+        </w:rPr>
+        <w:t>aabbcaabb</w:t>
+      </w:r>
+      <w:proofErr w:type="spellEnd"/>
+      <w:r>
+        <w:rPr>
+          <w:sz w:val="28"/>
+          <w:szCs w:val="28"/>
+        </w:rPr>
+        <w:t>, …}</w:t>
+      </w:r>
+      <w:proofErr w:type="gramEnd"/>
+      <w:r>
+        <w:rPr>
+          <w:sz w:val="28"/>
+          <w:szCs w:val="28"/>
+        </w:rPr>
+        <w:t xml:space="preserve"> and L2 accept strings {a, b, c, </w:t>
+      </w:r>
+      <w:proofErr w:type="spellStart"/>
+      <w:r>
+        <w:rPr>
+          <w:sz w:val="28"/>
+          <w:szCs w:val="28"/>
+        </w:rPr>
+        <w:t>ab</w:t>
+      </w:r>
+      <w:proofErr w:type="spellEnd"/>
+      <w:r>
+        <w:rPr>
+          <w:sz w:val="28"/>
+          <w:szCs w:val="28"/>
+        </w:rPr>
+        <w:t xml:space="preserve">, </w:t>
+      </w:r>
+      <w:proofErr w:type="spellStart"/>
+      <w:r>
+        <w:rPr>
+          <w:sz w:val="28"/>
+          <w:szCs w:val="28"/>
+        </w:rPr>
+        <w:t>abc</w:t>
+      </w:r>
+      <w:proofErr w:type="spellEnd"/>
+      <w:r>
+        <w:rPr>
+          <w:sz w:val="28"/>
+          <w:szCs w:val="28"/>
+        </w:rPr>
+        <w:t xml:space="preserve">, </w:t>
+      </w:r>
+      <w:proofErr w:type="spellStart"/>
+      <w:r>
+        <w:rPr>
+          <w:sz w:val="28"/>
+          <w:szCs w:val="28"/>
+        </w:rPr>
+        <w:t>aabc</w:t>
+      </w:r>
+      <w:proofErr w:type="spellEnd"/>
+      <w:r>
+        <w:rPr>
+          <w:sz w:val="28"/>
+          <w:szCs w:val="28"/>
+        </w:rPr>
+        <w:t xml:space="preserve">, </w:t>
+      </w:r>
+      <w:proofErr w:type="spellStart"/>
+      <w:r>
+        <w:rPr>
+          <w:sz w:val="28"/>
+          <w:szCs w:val="28"/>
+        </w:rPr>
+        <w:t>aabbc</w:t>
+      </w:r>
+      <w:proofErr w:type="spellEnd"/>
+      <w:r>
+        <w:rPr>
+          <w:sz w:val="28"/>
+          <w:szCs w:val="28"/>
+        </w:rPr>
+        <w:t>, … }. Intersection of these two languages is         L1 ∩ L2 = {</w:t>
+      </w:r>
+      <w:proofErr w:type="spellStart"/>
+      <w:r>
+        <w:rPr>
+          <w:sz w:val="28"/>
+          <w:szCs w:val="28"/>
+        </w:rPr>
+        <w:t>a</w:t>
       </w:r>
       <w:r>
         <w:rPr>
@@ -645,7 +888,31 @@
           <w:sz w:val="28"/>
           <w:szCs w:val="28"/>
         </w:rPr>
-        <w:t>c | k &gt;= 0 } which is context free, but not regular.</w:t>
+        <w:t>c</w:t>
+      </w:r>
+      <w:proofErr w:type="spellEnd"/>
+      <w:r>
+        <w:rPr>
+          <w:sz w:val="28"/>
+          <w:szCs w:val="28"/>
+        </w:rPr>
+        <w:t xml:space="preserve"> | k &gt;= </w:t>
+      </w:r>
+      <w:proofErr w:type="gramStart"/>
+      <w:r>
+        <w:rPr>
+          <w:sz w:val="28"/>
+          <w:szCs w:val="28"/>
+        </w:rPr>
+        <w:t>0 }</w:t>
+      </w:r>
+      <w:proofErr w:type="gramEnd"/>
+      <w:r>
+        <w:rPr>
+          <w:sz w:val="28"/>
+          <w:szCs w:val="28"/>
+        </w:rPr>
+        <w:t xml:space="preserve"> which is context free, but not regular.</w:t>
       </w:r>
     </w:p>
     <w:p/>
@@ -683,7 +950,47 @@
           <w:szCs w:val="32"/>
         </w:rPr>
         <w:lastRenderedPageBreak/>
-        <w:t xml:space="preserve">QUES:-  If a grammar is not LALR(1), Yacc will produce one or more multiply defined entries in the parsing table action </w:t>
+        <w:t>QUES</w:t>
+      </w:r>
+      <w:proofErr w:type="gramStart"/>
+      <w:r>
+        <w:rPr>
+          <w:b/>
+          <w:i/>
+          <w:sz w:val="32"/>
+          <w:szCs w:val="32"/>
+        </w:rPr>
+        <w:t>:-</w:t>
+      </w:r>
+      <w:proofErr w:type="gramEnd"/>
+      <w:r>
+        <w:rPr>
+          <w:b/>
+          <w:i/>
+          <w:sz w:val="32"/>
+          <w:szCs w:val="32"/>
+        </w:rPr>
+        <w:t xml:space="preserve">  If a grammar is not LALR(1), </w:t>
+      </w:r>
+      <w:proofErr w:type="spellStart"/>
+      <w:r>
+        <w:rPr>
+          <w:b/>
+          <w:i/>
+          <w:sz w:val="32"/>
+          <w:szCs w:val="32"/>
+        </w:rPr>
+        <w:t>Yacc</w:t>
+      </w:r>
+      <w:proofErr w:type="spellEnd"/>
+      <w:r>
+        <w:rPr>
+          <w:b/>
+          <w:i/>
+          <w:sz w:val="32"/>
+          <w:szCs w:val="32"/>
+        </w:rPr>
+        <w:t xml:space="preserve"> will produce one or more multiply defined entries in the parsing table action </w:t>
       </w:r>
       <w:r>
         <w:rPr>
@@ -733,14 +1040,56 @@
           <w:szCs w:val="32"/>
         </w:rPr>
       </w:pPr>
-      <w:r>
-        <w:rPr>
-          <w:b/>
-          <w:i/>
-          <w:sz w:val="32"/>
-          <w:szCs w:val="32"/>
-        </w:rPr>
-        <w:t>Ques:-  Which one of the following is not a Greibach Normal form grammar?</w:t>
+      <w:proofErr w:type="spellStart"/>
+      <w:r>
+        <w:rPr>
+          <w:b/>
+          <w:i/>
+          <w:sz w:val="32"/>
+          <w:szCs w:val="32"/>
+        </w:rPr>
+        <w:t>Ques</w:t>
+      </w:r>
+      <w:proofErr w:type="spellEnd"/>
+      <w:proofErr w:type="gramStart"/>
+      <w:r>
+        <w:rPr>
+          <w:b/>
+          <w:i/>
+          <w:sz w:val="32"/>
+          <w:szCs w:val="32"/>
+        </w:rPr>
+        <w:t>:-</w:t>
+      </w:r>
+      <w:proofErr w:type="gramEnd"/>
+      <w:r>
+        <w:rPr>
+          <w:b/>
+          <w:i/>
+          <w:sz w:val="32"/>
+          <w:szCs w:val="32"/>
+        </w:rPr>
+        <w:t xml:space="preserve">  Which one of the following is not a </w:t>
+      </w:r>
+      <w:proofErr w:type="spellStart"/>
+      <w:r>
+        <w:rPr>
+          <w:b/>
+          <w:i/>
+          <w:sz w:val="32"/>
+          <w:szCs w:val="32"/>
+        </w:rPr>
+        <w:t>Greibach</w:t>
+      </w:r>
+      <w:proofErr w:type="spellEnd"/>
+      <w:r>
+        <w:rPr>
+          <w:b/>
+          <w:i/>
+          <w:sz w:val="32"/>
+          <w:szCs w:val="32"/>
+        </w:rPr>
+        <w:t xml:space="preserve"> Normal form grammar?</w:t>
       </w:r>
       <w:r>
         <w:rPr>
@@ -764,8 +1113,67 @@
           <w:sz w:val="32"/>
           <w:szCs w:val="32"/>
         </w:rPr>
-        <w:t>(i) S -&gt; a | bA | aA | bB</w:t>
-      </w:r>
+        <w:t>(</w:t>
+      </w:r>
+      <w:proofErr w:type="spellStart"/>
+      <w:r>
+        <w:rPr>
+          <w:sz w:val="32"/>
+          <w:szCs w:val="32"/>
+        </w:rPr>
+        <w:t>i</w:t>
+      </w:r>
+      <w:proofErr w:type="spellEnd"/>
+      <w:r>
+        <w:rPr>
+          <w:sz w:val="32"/>
+          <w:szCs w:val="32"/>
+        </w:rPr>
+        <w:t xml:space="preserve">) S -&gt; a | </w:t>
+      </w:r>
+      <w:proofErr w:type="spellStart"/>
+      <w:r>
+        <w:rPr>
+          <w:sz w:val="32"/>
+          <w:szCs w:val="32"/>
+        </w:rPr>
+        <w:t>bA</w:t>
+      </w:r>
+      <w:proofErr w:type="spellEnd"/>
+      <w:r>
+        <w:rPr>
+          <w:sz w:val="32"/>
+          <w:szCs w:val="32"/>
+        </w:rPr>
+        <w:t xml:space="preserve"> | </w:t>
+      </w:r>
+      <w:proofErr w:type="spellStart"/>
+      <w:proofErr w:type="gramStart"/>
+      <w:r>
+        <w:rPr>
+          <w:sz w:val="32"/>
+          <w:szCs w:val="32"/>
+        </w:rPr>
+        <w:t>aA</w:t>
+      </w:r>
+      <w:proofErr w:type="spellEnd"/>
+      <w:proofErr w:type="gramEnd"/>
+      <w:r>
+        <w:rPr>
+          <w:sz w:val="32"/>
+          <w:szCs w:val="32"/>
+        </w:rPr>
+        <w:t xml:space="preserve"> | </w:t>
+      </w:r>
+      <w:proofErr w:type="spellStart"/>
+      <w:r>
+        <w:rPr>
+          <w:sz w:val="32"/>
+          <w:szCs w:val="32"/>
+        </w:rPr>
+        <w:t>bB</w:t>
+      </w:r>
+      <w:proofErr w:type="spellEnd"/>
     </w:p>
     <w:p>
       <w:pPr>
@@ -811,7 +1219,25 @@
           <w:sz w:val="32"/>
           <w:szCs w:val="32"/>
         </w:rPr>
-        <w:t>(ii) S -&gt; a | aA | AB</w:t>
+        <w:t xml:space="preserve">(ii) S -&gt; a | </w:t>
+      </w:r>
+      <w:proofErr w:type="spellStart"/>
+      <w:proofErr w:type="gramStart"/>
+      <w:r>
+        <w:rPr>
+          <w:sz w:val="32"/>
+          <w:szCs w:val="32"/>
+        </w:rPr>
+        <w:t>aA</w:t>
+      </w:r>
+      <w:proofErr w:type="spellEnd"/>
+      <w:proofErr w:type="gramEnd"/>
+      <w:r>
+        <w:rPr>
+          <w:sz w:val="32"/>
+          <w:szCs w:val="32"/>
+        </w:rPr>
+        <w:t xml:space="preserve"> | AB</w:t>
       </w:r>
     </w:p>
     <w:p>
@@ -858,8 +1284,19 @@
           <w:sz w:val="32"/>
           <w:szCs w:val="32"/>
         </w:rPr>
-        <w:t>(iii) S -&gt; a | A | aA</w:t>
-      </w:r>
+        <w:t xml:space="preserve">(iii) S -&gt; a | A | </w:t>
+      </w:r>
+      <w:proofErr w:type="spellStart"/>
+      <w:proofErr w:type="gramStart"/>
+      <w:r>
+        <w:rPr>
+          <w:sz w:val="32"/>
+          <w:szCs w:val="32"/>
+        </w:rPr>
+        <w:t>aA</w:t>
+      </w:r>
+      <w:proofErr w:type="spellEnd"/>
+      <w:proofErr w:type="gramEnd"/>
     </w:p>
     <w:p>
       <w:pPr>
@@ -889,53 +1326,139 @@
           <w:sz w:val="32"/>
           <w:szCs w:val="32"/>
         </w:rPr>
-        <w:t>(A) (i) and (ii)</w:t>
-      </w:r>
-    </w:p>
-    <w:p>
-      <w:pPr>
-        <w:rPr>
-          <w:sz w:val="32"/>
-          <w:szCs w:val="32"/>
-        </w:rPr>
-      </w:pPr>
-      <w:r>
-        <w:rPr>
-          <w:sz w:val="32"/>
-          <w:szCs w:val="32"/>
-        </w:rPr>
-        <w:t>(B) (i) and (iii)</w:t>
-      </w:r>
-    </w:p>
-    <w:p>
-      <w:pPr>
-        <w:rPr>
-          <w:sz w:val="32"/>
-          <w:szCs w:val="32"/>
-        </w:rPr>
-      </w:pPr>
-      <w:r>
-        <w:rPr>
-          <w:sz w:val="32"/>
-          <w:szCs w:val="32"/>
-        </w:rPr>
-        <w:t>(C) (ii) and (iii)(Ans)</w:t>
-      </w:r>
-    </w:p>
-    <w:p>
-      <w:pPr>
-        <w:rPr>
-          <w:sz w:val="32"/>
-          <w:szCs w:val="32"/>
-        </w:rPr>
-      </w:pPr>
-      <w:r>
-        <w:rPr>
-          <w:sz w:val="32"/>
-          <w:szCs w:val="32"/>
-        </w:rPr>
-        <w:t>(D) (i), (ii) and (iii)</w:t>
-      </w:r>
+        <w:t>(A) (</w:t>
+      </w:r>
+      <w:proofErr w:type="spellStart"/>
+      <w:proofErr w:type="gramStart"/>
+      <w:r>
+        <w:rPr>
+          <w:sz w:val="32"/>
+          <w:szCs w:val="32"/>
+        </w:rPr>
+        <w:t>i</w:t>
+      </w:r>
+      <w:proofErr w:type="spellEnd"/>
+      <w:proofErr w:type="gramEnd"/>
+      <w:r>
+        <w:rPr>
+          <w:sz w:val="32"/>
+          <w:szCs w:val="32"/>
+        </w:rPr>
+        <w:t>) and (ii)</w:t>
+      </w:r>
+    </w:p>
+    <w:p>
+      <w:pPr>
+        <w:rPr>
+          <w:sz w:val="32"/>
+          <w:szCs w:val="32"/>
+        </w:rPr>
+      </w:pPr>
+      <w:r>
+        <w:rPr>
+          <w:sz w:val="32"/>
+          <w:szCs w:val="32"/>
+        </w:rPr>
+        <w:t>(B) (</w:t>
+      </w:r>
+      <w:proofErr w:type="spellStart"/>
+      <w:proofErr w:type="gramStart"/>
+      <w:r>
+        <w:rPr>
+          <w:sz w:val="32"/>
+          <w:szCs w:val="32"/>
+        </w:rPr>
+        <w:t>i</w:t>
+      </w:r>
+      <w:proofErr w:type="spellEnd"/>
+      <w:proofErr w:type="gramEnd"/>
+      <w:r>
+        <w:rPr>
+          <w:sz w:val="32"/>
+          <w:szCs w:val="32"/>
+        </w:rPr>
+        <w:t>) and (iii)</w:t>
+      </w:r>
+    </w:p>
+    <w:p>
+      <w:pPr>
+        <w:rPr>
+          <w:sz w:val="32"/>
+          <w:szCs w:val="32"/>
+        </w:rPr>
+      </w:pPr>
+      <w:r>
+        <w:rPr>
+          <w:sz w:val="32"/>
+          <w:szCs w:val="32"/>
+        </w:rPr>
+        <w:t>(C) (</w:t>
+      </w:r>
+      <w:proofErr w:type="gramStart"/>
+      <w:r>
+        <w:rPr>
+          <w:sz w:val="32"/>
+          <w:szCs w:val="32"/>
+        </w:rPr>
+        <w:t>ii</w:t>
+      </w:r>
+      <w:proofErr w:type="gramEnd"/>
+      <w:r>
+        <w:rPr>
+          <w:sz w:val="32"/>
+          <w:szCs w:val="32"/>
+        </w:rPr>
+        <w:t>) and (iii)(</w:t>
+      </w:r>
+      <w:proofErr w:type="spellStart"/>
+      <w:r>
+        <w:rPr>
+          <w:sz w:val="32"/>
+          <w:szCs w:val="32"/>
+        </w:rPr>
+        <w:t>Ans</w:t>
+      </w:r>
+      <w:proofErr w:type="spellEnd"/>
+      <w:r>
+        <w:rPr>
+          <w:sz w:val="32"/>
+          <w:szCs w:val="32"/>
+        </w:rPr>
+        <w:t>)</w:t>
+      </w:r>
+    </w:p>
+    <w:p>
+      <w:pPr>
+        <w:rPr>
+          <w:sz w:val="32"/>
+          <w:szCs w:val="32"/>
+        </w:rPr>
+      </w:pPr>
+      <w:proofErr w:type="gramStart"/>
+      <w:r>
+        <w:rPr>
+          <w:sz w:val="32"/>
+          <w:szCs w:val="32"/>
+        </w:rPr>
+        <w:t>(D) (</w:t>
+      </w:r>
+      <w:proofErr w:type="spellStart"/>
+      <w:r>
+        <w:rPr>
+          <w:sz w:val="32"/>
+          <w:szCs w:val="32"/>
+        </w:rPr>
+        <w:t>i</w:t>
+      </w:r>
+      <w:proofErr w:type="spellEnd"/>
+      <w:r>
+        <w:rPr>
+          <w:sz w:val="32"/>
+          <w:szCs w:val="32"/>
+        </w:rPr>
+        <w:t>), (ii) and (iii)</w:t>
+      </w:r>
+      <w:proofErr w:type="gramEnd"/>
     </w:p>
     <w:p>
       <w:pPr>
@@ -960,7 +1483,55 @@
           <w:sz w:val="32"/>
           <w:szCs w:val="32"/>
         </w:rPr>
-        <w:t>QUES:- If the parse tree of a word w generated by a Chomsky normal form grammar has no path of length greater than i, then the word w is of length</w:t>
+        <w:t>QUES</w:t>
+      </w:r>
+      <w:proofErr w:type="gramStart"/>
+      <w:r>
+        <w:rPr>
+          <w:rFonts w:eastAsia="Times New Roman" w:cstheme="minorHAnsi"/>
+          <w:b/>
+          <w:i/>
+          <w:color w:val="222222"/>
+          <w:sz w:val="32"/>
+          <w:szCs w:val="32"/>
+        </w:rPr>
+        <w:t>:-</w:t>
+      </w:r>
+      <w:proofErr w:type="gramEnd"/>
+      <w:r>
+        <w:rPr>
+          <w:rFonts w:eastAsia="Times New Roman" w:cstheme="minorHAnsi"/>
+          <w:b/>
+          <w:i/>
+          <w:color w:val="222222"/>
+          <w:sz w:val="32"/>
+          <w:szCs w:val="32"/>
+        </w:rPr>
+        <w:t xml:space="preserve"> If the parse tree of a word w generated by a Chomsky normal form grammar has no path of length greater than </w:t>
+      </w:r>
+      <w:proofErr w:type="spellStart"/>
+      <w:r>
+        <w:rPr>
+          <w:rFonts w:eastAsia="Times New Roman" w:cstheme="minorHAnsi"/>
+          <w:b/>
+          <w:i/>
+          <w:color w:val="222222"/>
+          <w:sz w:val="32"/>
+          <w:szCs w:val="32"/>
+        </w:rPr>
+        <w:t>i</w:t>
+      </w:r>
+      <w:proofErr w:type="spellEnd"/>
+      <w:r>
+        <w:rPr>
+          <w:rFonts w:eastAsia="Times New Roman" w:cstheme="minorHAnsi"/>
+          <w:b/>
+          <w:i/>
+          <w:color w:val="222222"/>
+          <w:sz w:val="32"/>
+          <w:szCs w:val="32"/>
+        </w:rPr>
+        <w:t>, then the word w is of length</w:t>
       </w:r>
     </w:p>
     <w:p>
@@ -981,14 +1552,34 @@
           <w:sz w:val="32"/>
           <w:szCs w:val="32"/>
         </w:rPr>
-        <w:t>(A) no greater than 2</w:t>
-      </w:r>
+        <w:t xml:space="preserve">(A) </w:t>
+      </w:r>
+      <w:proofErr w:type="gramStart"/>
       <w:r>
         <w:rPr>
           <w:rFonts w:eastAsia="Times New Roman" w:cstheme="minorHAnsi"/>
           <w:color w:val="222222"/>
           <w:sz w:val="32"/>
           <w:szCs w:val="32"/>
+        </w:rPr>
+        <w:t>no</w:t>
+      </w:r>
+      <w:proofErr w:type="gramEnd"/>
+      <w:r>
+        <w:rPr>
+          <w:rFonts w:eastAsia="Times New Roman" w:cstheme="minorHAnsi"/>
+          <w:color w:val="222222"/>
+          <w:sz w:val="32"/>
+          <w:szCs w:val="32"/>
+        </w:rPr>
+        <w:t xml:space="preserve"> greater than 2</w:t>
+      </w:r>
+      <w:r>
+        <w:rPr>
+          <w:rFonts w:eastAsia="Times New Roman" w:cstheme="minorHAnsi"/>
+          <w:color w:val="222222"/>
+          <w:sz w:val="32"/>
+          <w:szCs w:val="32"/>
           <w:vertAlign w:val="superscript"/>
         </w:rPr>
         <w:t>i+1</w:t>
@@ -1058,14 +1649,34 @@
           <w:sz w:val="32"/>
           <w:szCs w:val="32"/>
         </w:rPr>
-        <w:t>(C) no greater than 2</w:t>
-      </w:r>
+        <w:t xml:space="preserve">(C) </w:t>
+      </w:r>
+      <w:proofErr w:type="gramStart"/>
       <w:r>
         <w:rPr>
           <w:rFonts w:eastAsia="Times New Roman" w:cstheme="minorHAnsi"/>
           <w:color w:val="222222"/>
           <w:sz w:val="32"/>
           <w:szCs w:val="32"/>
+        </w:rPr>
+        <w:t>no</w:t>
+      </w:r>
+      <w:proofErr w:type="gramEnd"/>
+      <w:r>
+        <w:rPr>
+          <w:rFonts w:eastAsia="Times New Roman" w:cstheme="minorHAnsi"/>
+          <w:color w:val="222222"/>
+          <w:sz w:val="32"/>
+          <w:szCs w:val="32"/>
+        </w:rPr>
+        <w:t xml:space="preserve"> greater than 2</w:t>
+      </w:r>
+      <w:r>
+        <w:rPr>
+          <w:rFonts w:eastAsia="Times New Roman" w:cstheme="minorHAnsi"/>
+          <w:color w:val="222222"/>
+          <w:sz w:val="32"/>
+          <w:szCs w:val="32"/>
           <w:vertAlign w:val="superscript"/>
         </w:rPr>
         <w:t>i–1</w:t>
@@ -1104,7 +1715,27 @@
           <w:sz w:val="32"/>
           <w:szCs w:val="32"/>
         </w:rPr>
-        <w:t xml:space="preserve">  (D) no greater than i.</w:t>
+        <w:t xml:space="preserve">  (D) no greater than </w:t>
+      </w:r>
+      <w:proofErr w:type="spellStart"/>
+      <w:r>
+        <w:rPr>
+          <w:rFonts w:eastAsia="Times New Roman" w:cstheme="minorHAnsi"/>
+          <w:color w:val="222222"/>
+          <w:sz w:val="32"/>
+          <w:szCs w:val="32"/>
+        </w:rPr>
+        <w:t>i</w:t>
+      </w:r>
+      <w:proofErr w:type="spellEnd"/>
+      <w:r>
+        <w:rPr>
+          <w:rFonts w:eastAsia="Times New Roman" w:cstheme="minorHAnsi"/>
+          <w:color w:val="222222"/>
+          <w:sz w:val="32"/>
+          <w:szCs w:val="32"/>
+        </w:rPr>
+        <w:t>.</w:t>
       </w:r>
     </w:p>
     <w:p>
@@ -1118,6 +1749,7 @@
           <w:szCs w:val="32"/>
         </w:rPr>
       </w:pPr>
+      <w:proofErr w:type="gramStart"/>
       <w:r>
         <w:rPr>
           <w:rFonts w:eastAsia="Times New Roman" w:cstheme="minorHAnsi"/>
@@ -1126,8 +1758,9 @@
           <w:szCs w:val="32"/>
         </w:rPr>
         <w:lastRenderedPageBreak/>
-        <w:t>Chomsky normal forms.  A-&gt;BC.</w:t>
-      </w:r>
+        <w:t>Chomsky normal forms.</w:t>
+      </w:r>
+      <w:proofErr w:type="gramEnd"/>
       <w:r>
         <w:rPr>
           <w:rFonts w:eastAsia="Times New Roman" w:cstheme="minorHAnsi"/>
@@ -1135,8 +1768,48 @@
           <w:sz w:val="32"/>
           <w:szCs w:val="32"/>
         </w:rPr>
+        <w:t xml:space="preserve">  </w:t>
+      </w:r>
+      <w:proofErr w:type="gramStart"/>
+      <w:r>
+        <w:rPr>
+          <w:rFonts w:eastAsia="Times New Roman" w:cstheme="minorHAnsi"/>
+          <w:color w:val="222222"/>
+          <w:sz w:val="32"/>
+          <w:szCs w:val="32"/>
+        </w:rPr>
+        <w:t>A-&gt;BC.</w:t>
+      </w:r>
+      <w:proofErr w:type="gramEnd"/>
+      <w:r>
+        <w:rPr>
+          <w:rFonts w:eastAsia="Times New Roman" w:cstheme="minorHAnsi"/>
+          <w:color w:val="222222"/>
+          <w:sz w:val="32"/>
+          <w:szCs w:val="32"/>
+        </w:rPr>
         <w:tab/>
-        <w:t xml:space="preserve"> Where B,C are variables.</w:t>
+        <w:t xml:space="preserve"> Where B</w:t>
+      </w:r>
+      <w:proofErr w:type="gramStart"/>
+      <w:r>
+        <w:rPr>
+          <w:rFonts w:eastAsia="Times New Roman" w:cstheme="minorHAnsi"/>
+          <w:color w:val="222222"/>
+          <w:sz w:val="32"/>
+          <w:szCs w:val="32"/>
+        </w:rPr>
+        <w:t>,C</w:t>
+      </w:r>
+      <w:proofErr w:type="gramEnd"/>
+      <w:r>
+        <w:rPr>
+          <w:rFonts w:eastAsia="Times New Roman" w:cstheme="minorHAnsi"/>
+          <w:color w:val="222222"/>
+          <w:sz w:val="32"/>
+          <w:szCs w:val="32"/>
+        </w:rPr>
+        <w:t xml:space="preserve"> are variables.</w:t>
       </w:r>
     </w:p>
     <w:p>
@@ -1178,7 +1851,47 @@
           <w:sz w:val="32"/>
           <w:szCs w:val="32"/>
         </w:rPr>
-        <w:t>A-&gt;a.(terminal)   Where as Greibach NF</w:t>
+        <w:t>A-&gt;a</w:t>
+      </w:r>
+      <w:proofErr w:type="gramStart"/>
+      <w:r>
+        <w:rPr>
+          <w:rFonts w:eastAsia="Times New Roman" w:cstheme="minorHAnsi"/>
+          <w:color w:val="222222"/>
+          <w:sz w:val="32"/>
+          <w:szCs w:val="32"/>
+        </w:rPr>
+        <w:t>.(</w:t>
+      </w:r>
+      <w:proofErr w:type="gramEnd"/>
+      <w:r>
+        <w:rPr>
+          <w:rFonts w:eastAsia="Times New Roman" w:cstheme="minorHAnsi"/>
+          <w:color w:val="222222"/>
+          <w:sz w:val="32"/>
+          <w:szCs w:val="32"/>
+        </w:rPr>
+        <w:t xml:space="preserve">terminal)   Where as </w:t>
+      </w:r>
+      <w:proofErr w:type="spellStart"/>
+      <w:r>
+        <w:rPr>
+          <w:rFonts w:eastAsia="Times New Roman" w:cstheme="minorHAnsi"/>
+          <w:color w:val="222222"/>
+          <w:sz w:val="32"/>
+          <w:szCs w:val="32"/>
+        </w:rPr>
+        <w:t>Greibach</w:t>
+      </w:r>
+      <w:proofErr w:type="spellEnd"/>
+      <w:r>
+        <w:rPr>
+          <w:rFonts w:eastAsia="Times New Roman" w:cstheme="minorHAnsi"/>
+          <w:color w:val="222222"/>
+          <w:sz w:val="32"/>
+          <w:szCs w:val="32"/>
+        </w:rPr>
+        <w:t xml:space="preserve"> NF</w:t>
       </w:r>
     </w:p>
     <w:p>
@@ -1199,7 +1912,47 @@
           <w:sz w:val="32"/>
           <w:szCs w:val="32"/>
         </w:rPr>
-        <w:t>A-&gt;aV1V2—Vk  where k&gt;=0.  A is a terminal and Vi is a variable.</w:t>
+        <w:t>A-&gt;aV1V2—Vk</w:t>
+      </w:r>
+      <w:proofErr w:type="gramStart"/>
+      <w:r>
+        <w:rPr>
+          <w:rFonts w:eastAsia="Times New Roman" w:cstheme="minorHAnsi"/>
+          <w:color w:val="222222"/>
+          <w:sz w:val="32"/>
+          <w:szCs w:val="32"/>
+        </w:rPr>
+        <w:t>  where</w:t>
+      </w:r>
+      <w:proofErr w:type="gramEnd"/>
+      <w:r>
+        <w:rPr>
+          <w:rFonts w:eastAsia="Times New Roman" w:cstheme="minorHAnsi"/>
+          <w:color w:val="222222"/>
+          <w:sz w:val="32"/>
+          <w:szCs w:val="32"/>
+        </w:rPr>
+        <w:t xml:space="preserve"> k&gt;=0.  A is a terminal and </w:t>
+      </w:r>
+      <w:proofErr w:type="gramStart"/>
+      <w:r>
+        <w:rPr>
+          <w:rFonts w:eastAsia="Times New Roman" w:cstheme="minorHAnsi"/>
+          <w:color w:val="222222"/>
+          <w:sz w:val="32"/>
+          <w:szCs w:val="32"/>
+        </w:rPr>
+        <w:t>Vi</w:t>
+      </w:r>
+      <w:proofErr w:type="gramEnd"/>
+      <w:r>
+        <w:rPr>
+          <w:rFonts w:eastAsia="Times New Roman" w:cstheme="minorHAnsi"/>
+          <w:color w:val="222222"/>
+          <w:sz w:val="32"/>
+          <w:szCs w:val="32"/>
+        </w:rPr>
+        <w:t xml:space="preserve"> is a variable.</w:t>
       </w:r>
     </w:p>
     <w:p>
@@ -1234,6 +1987,7 @@
           <w:szCs w:val="32"/>
         </w:rPr>
       </w:pPr>
+      <w:proofErr w:type="gramStart"/>
       <w:r>
         <w:rPr>
           <w:rFonts w:eastAsia="Times New Roman" w:cstheme="minorHAnsi"/>
@@ -1241,8 +1995,49 @@
           <w:sz w:val="32"/>
           <w:szCs w:val="32"/>
         </w:rPr>
-        <w:t>A-&gt;BC.          B-&gt;BC.         C-&gt;AC          A-&gt;AB.</w:t>
-      </w:r>
+        <w:t>A-&gt;BC.</w:t>
+      </w:r>
+      <w:proofErr w:type="gramEnd"/>
+      <w:r>
+        <w:rPr>
+          <w:rFonts w:eastAsia="Times New Roman" w:cstheme="minorHAnsi"/>
+          <w:color w:val="222222"/>
+          <w:sz w:val="32"/>
+          <w:szCs w:val="32"/>
+        </w:rPr>
+        <w:t xml:space="preserve">          </w:t>
+      </w:r>
+      <w:proofErr w:type="gramStart"/>
+      <w:r>
+        <w:rPr>
+          <w:rFonts w:eastAsia="Times New Roman" w:cstheme="minorHAnsi"/>
+          <w:color w:val="222222"/>
+          <w:sz w:val="32"/>
+          <w:szCs w:val="32"/>
+        </w:rPr>
+        <w:t>B-&gt;BC.</w:t>
+      </w:r>
+      <w:proofErr w:type="gramEnd"/>
+      <w:r>
+        <w:rPr>
+          <w:rFonts w:eastAsia="Times New Roman" w:cstheme="minorHAnsi"/>
+          <w:color w:val="222222"/>
+          <w:sz w:val="32"/>
+          <w:szCs w:val="32"/>
+        </w:rPr>
+        <w:t xml:space="preserve">         </w:t>
+      </w:r>
+      <w:proofErr w:type="gramStart"/>
+      <w:r>
+        <w:rPr>
+          <w:rFonts w:eastAsia="Times New Roman" w:cstheme="minorHAnsi"/>
+          <w:color w:val="222222"/>
+          <w:sz w:val="32"/>
+          <w:szCs w:val="32"/>
+        </w:rPr>
+        <w:t>C-&gt;AC          A-&gt;AB.</w:t>
+      </w:r>
+      <w:proofErr w:type="gramEnd"/>
     </w:p>
     <w:p>
       <w:pPr>
@@ -1262,8 +2057,19 @@
           <w:sz w:val="32"/>
           <w:szCs w:val="32"/>
         </w:rPr>
-        <w:t>A-&gt;a            B-&gt;b              C-&gt;c..</w:t>
-      </w:r>
+        <w:t>A-&gt;a            B-&gt;b              C-&gt;c</w:t>
+      </w:r>
+      <w:proofErr w:type="gramStart"/>
+      <w:r>
+        <w:rPr>
+          <w:rFonts w:eastAsia="Times New Roman" w:cstheme="minorHAnsi"/>
+          <w:color w:val="222222"/>
+          <w:sz w:val="32"/>
+          <w:szCs w:val="32"/>
+        </w:rPr>
+        <w:t>..</w:t>
+      </w:r>
+      <w:proofErr w:type="gramEnd"/>
     </w:p>
     <w:p>
       <w:pPr>
@@ -1309,6 +2115,7 @@
           <w:szCs w:val="32"/>
         </w:rPr>
       </w:pPr>
+      <w:proofErr w:type="gramStart"/>
       <w:r>
         <w:rPr>
           <w:rFonts w:eastAsia="Times New Roman" w:cstheme="minorHAnsi"/>
@@ -1316,7 +2123,57 @@
           <w:sz w:val="32"/>
           <w:szCs w:val="32"/>
         </w:rPr>
-        <w:t>When path is of length 1. It has the  form like A-&gt;a.   its length of word is 1.</w:t>
+        <w:t>When path is of length 1.</w:t>
+      </w:r>
+      <w:proofErr w:type="gramEnd"/>
+      <w:r>
+        <w:rPr>
+          <w:rFonts w:eastAsia="Times New Roman" w:cstheme="minorHAnsi"/>
+          <w:color w:val="222222"/>
+          <w:sz w:val="32"/>
+          <w:szCs w:val="32"/>
+        </w:rPr>
+        <w:t xml:space="preserve"> It has the</w:t>
+      </w:r>
+      <w:proofErr w:type="gramStart"/>
+      <w:r>
+        <w:rPr>
+          <w:rFonts w:eastAsia="Times New Roman" w:cstheme="minorHAnsi"/>
+          <w:color w:val="222222"/>
+          <w:sz w:val="32"/>
+          <w:szCs w:val="32"/>
+        </w:rPr>
+        <w:t>  form</w:t>
+      </w:r>
+      <w:proofErr w:type="gramEnd"/>
+      <w:r>
+        <w:rPr>
+          <w:rFonts w:eastAsia="Times New Roman" w:cstheme="minorHAnsi"/>
+          <w:color w:val="222222"/>
+          <w:sz w:val="32"/>
+          <w:szCs w:val="32"/>
+        </w:rPr>
+        <w:t xml:space="preserve"> like A-&gt;a.   </w:t>
+      </w:r>
+      <w:proofErr w:type="gramStart"/>
+      <w:r>
+        <w:rPr>
+          <w:rFonts w:eastAsia="Times New Roman" w:cstheme="minorHAnsi"/>
+          <w:color w:val="222222"/>
+          <w:sz w:val="32"/>
+          <w:szCs w:val="32"/>
+        </w:rPr>
+        <w:t>its</w:t>
+      </w:r>
+      <w:proofErr w:type="gramEnd"/>
+      <w:r>
+        <w:rPr>
+          <w:rFonts w:eastAsia="Times New Roman" w:cstheme="minorHAnsi"/>
+          <w:color w:val="222222"/>
+          <w:sz w:val="32"/>
+          <w:szCs w:val="32"/>
+        </w:rPr>
+        <w:t xml:space="preserve"> length of word is 1.</w:t>
       </w:r>
     </w:p>
     <w:p>
@@ -1337,7 +2194,69 @@
           <w:sz w:val="32"/>
           <w:szCs w:val="32"/>
         </w:rPr>
-        <w:t>When path  is of length 2. It has the form A-&gt; AB-&gt;ab. Or Or A-&gt;BC-&gt;bc. Its length of word is 2.</w:t>
+        <w:t>When path</w:t>
+      </w:r>
+      <w:proofErr w:type="gramStart"/>
+      <w:r>
+        <w:rPr>
+          <w:rFonts w:eastAsia="Times New Roman" w:cstheme="minorHAnsi"/>
+          <w:color w:val="222222"/>
+          <w:sz w:val="32"/>
+          <w:szCs w:val="32"/>
+        </w:rPr>
+        <w:t>  is</w:t>
+      </w:r>
+      <w:proofErr w:type="gramEnd"/>
+      <w:r>
+        <w:rPr>
+          <w:rFonts w:eastAsia="Times New Roman" w:cstheme="minorHAnsi"/>
+          <w:color w:val="222222"/>
+          <w:sz w:val="32"/>
+          <w:szCs w:val="32"/>
+        </w:rPr>
+        <w:t xml:space="preserve"> of length 2. It has the form A-&gt; AB-&gt;ab. Or </w:t>
+      </w:r>
+      <w:proofErr w:type="spellStart"/>
+      <w:r>
+        <w:rPr>
+          <w:rFonts w:eastAsia="Times New Roman" w:cstheme="minorHAnsi"/>
+          <w:color w:val="222222"/>
+          <w:sz w:val="32"/>
+          <w:szCs w:val="32"/>
+        </w:rPr>
+        <w:t>Or</w:t>
+      </w:r>
+      <w:proofErr w:type="spellEnd"/>
+      <w:r>
+        <w:rPr>
+          <w:rFonts w:eastAsia="Times New Roman" w:cstheme="minorHAnsi"/>
+          <w:color w:val="222222"/>
+          <w:sz w:val="32"/>
+          <w:szCs w:val="32"/>
+        </w:rPr>
+        <w:t xml:space="preserve"> A-&gt;BC-&gt;</w:t>
+      </w:r>
+      <w:proofErr w:type="spellStart"/>
+      <w:proofErr w:type="gramStart"/>
+      <w:r>
+        <w:rPr>
+          <w:rFonts w:eastAsia="Times New Roman" w:cstheme="minorHAnsi"/>
+          <w:color w:val="222222"/>
+          <w:sz w:val="32"/>
+          <w:szCs w:val="32"/>
+        </w:rPr>
+        <w:t>bc</w:t>
+      </w:r>
+      <w:proofErr w:type="spellEnd"/>
+      <w:proofErr w:type="gramEnd"/>
+      <w:r>
+        <w:rPr>
+          <w:rFonts w:eastAsia="Times New Roman" w:cstheme="minorHAnsi"/>
+          <w:color w:val="222222"/>
+          <w:sz w:val="32"/>
+          <w:szCs w:val="32"/>
+        </w:rPr>
+        <w:t>. Its length of word is 2.</w:t>
       </w:r>
     </w:p>
     <w:p>
@@ -1351,6 +2270,7 @@
           <w:szCs w:val="32"/>
         </w:rPr>
       </w:pPr>
+      <w:proofErr w:type="gramStart"/>
       <w:r>
         <w:rPr>
           <w:rFonts w:eastAsia="Times New Roman" w:cstheme="minorHAnsi"/>
@@ -1358,7 +2278,37 @@
           <w:sz w:val="32"/>
           <w:szCs w:val="32"/>
         </w:rPr>
-        <w:t>When path is of length 3. It has the form A-&gt;AB-&gt;ABBC-&gt;abbc its length is of 4.</w:t>
+        <w:t>When path is of length 3.</w:t>
+      </w:r>
+      <w:proofErr w:type="gramEnd"/>
+      <w:r>
+        <w:rPr>
+          <w:rFonts w:eastAsia="Times New Roman" w:cstheme="minorHAnsi"/>
+          <w:color w:val="222222"/>
+          <w:sz w:val="32"/>
+          <w:szCs w:val="32"/>
+        </w:rPr>
+        <w:t xml:space="preserve"> It has the form A-&gt;AB-&gt;ABBC-&gt;</w:t>
+      </w:r>
+      <w:proofErr w:type="spellStart"/>
+      <w:r>
+        <w:rPr>
+          <w:rFonts w:eastAsia="Times New Roman" w:cstheme="minorHAnsi"/>
+          <w:color w:val="222222"/>
+          <w:sz w:val="32"/>
+          <w:szCs w:val="32"/>
+        </w:rPr>
+        <w:t>abbc</w:t>
+      </w:r>
+      <w:proofErr w:type="spellEnd"/>
+      <w:r>
+        <w:rPr>
+          <w:rFonts w:eastAsia="Times New Roman" w:cstheme="minorHAnsi"/>
+          <w:color w:val="222222"/>
+          <w:sz w:val="32"/>
+          <w:szCs w:val="32"/>
+        </w:rPr>
+        <w:t xml:space="preserve"> its length is of 4.</w:t>
       </w:r>
     </w:p>
     <w:p>
@@ -1379,14 +2329,34 @@
           <w:sz w:val="32"/>
           <w:szCs w:val="32"/>
         </w:rPr>
-        <w:t>So it is generalized as path of length i, word will be of length 2</w:t>
-      </w:r>
+        <w:t xml:space="preserve">So it is generalized as path of length </w:t>
+      </w:r>
+      <w:proofErr w:type="spellStart"/>
       <w:r>
         <w:rPr>
           <w:rFonts w:eastAsia="Times New Roman" w:cstheme="minorHAnsi"/>
           <w:color w:val="222222"/>
           <w:sz w:val="32"/>
           <w:szCs w:val="32"/>
+        </w:rPr>
+        <w:t>i</w:t>
+      </w:r>
+      <w:proofErr w:type="spellEnd"/>
+      <w:r>
+        <w:rPr>
+          <w:rFonts w:eastAsia="Times New Roman" w:cstheme="minorHAnsi"/>
+          <w:color w:val="222222"/>
+          <w:sz w:val="32"/>
+          <w:szCs w:val="32"/>
+        </w:rPr>
+        <w:t>, word will be of length 2</w:t>
+      </w:r>
+      <w:r>
+        <w:rPr>
+          <w:rFonts w:eastAsia="Times New Roman" w:cstheme="minorHAnsi"/>
+          <w:color w:val="222222"/>
+          <w:sz w:val="32"/>
+          <w:szCs w:val="32"/>
           <w:vertAlign w:val="superscript"/>
         </w:rPr>
         <w:t>i-1</w:t>
@@ -1425,7 +2395,27 @@
           <w:sz w:val="32"/>
           <w:szCs w:val="32"/>
         </w:rPr>
-        <w:t>QUES:- Which of the following is the most general phase structured grammar?</w:t>
+        <w:t>QUES</w:t>
+      </w:r>
+      <w:proofErr w:type="gramStart"/>
+      <w:r>
+        <w:rPr>
+          <w:b/>
+          <w:i/>
+          <w:sz w:val="32"/>
+          <w:szCs w:val="32"/>
+        </w:rPr>
+        <w:t>:-</w:t>
+      </w:r>
+      <w:proofErr w:type="gramEnd"/>
+      <w:r>
+        <w:rPr>
+          <w:b/>
+          <w:i/>
+          <w:sz w:val="32"/>
+          <w:szCs w:val="32"/>
+        </w:rPr>
+        <w:t xml:space="preserve"> Which of the following is the most general phase structured grammar?</w:t>
       </w:r>
     </w:p>
     <w:p>
@@ -1475,7 +2465,23 @@
           <w:sz w:val="32"/>
           <w:szCs w:val="32"/>
         </w:rPr>
-        <w:t xml:space="preserve"> (B) Context-sensitive(yes)</w:t>
+        <w:t xml:space="preserve"> (B) Context-</w:t>
+      </w:r>
+      <w:proofErr w:type="gramStart"/>
+      <w:r>
+        <w:rPr>
+          <w:sz w:val="32"/>
+          <w:szCs w:val="32"/>
+        </w:rPr>
+        <w:t>sensitive(</w:t>
+      </w:r>
+      <w:proofErr w:type="gramEnd"/>
+      <w:r>
+        <w:rPr>
+          <w:sz w:val="32"/>
+          <w:szCs w:val="32"/>
+        </w:rPr>
+        <w:t>yes)</w:t>
       </w:r>
     </w:p>
     <w:p>
@@ -1518,26 +2524,62 @@
           <w:sz w:val="32"/>
           <w:szCs w:val="32"/>
         </w:rPr>
-        <w:t xml:space="preserve"> (D) None of the above</w:t>
-      </w:r>
-    </w:p>
-    <w:p>
-      <w:pPr>
-        <w:rPr>
-          <w:b/>
-          <w:i/>
-          <w:sz w:val="32"/>
-          <w:szCs w:val="32"/>
-        </w:rPr>
-      </w:pPr>
-      <w:r>
-        <w:rPr>
-          <w:b/>
-          <w:i/>
-          <w:sz w:val="32"/>
-          <w:szCs w:val="32"/>
-        </w:rPr>
-        <w:t>QUES:- Dead-code elimination in machine code optimization refers to :</w:t>
+        <w:t xml:space="preserve"> (D) </w:t>
+      </w:r>
+      <w:proofErr w:type="gramStart"/>
+      <w:r>
+        <w:rPr>
+          <w:sz w:val="32"/>
+          <w:szCs w:val="32"/>
+        </w:rPr>
+        <w:t>None</w:t>
+      </w:r>
+      <w:proofErr w:type="gramEnd"/>
+      <w:r>
+        <w:rPr>
+          <w:sz w:val="32"/>
+          <w:szCs w:val="32"/>
+        </w:rPr>
+        <w:t xml:space="preserve"> of the above</w:t>
+      </w:r>
+    </w:p>
+    <w:p>
+      <w:pPr>
+        <w:rPr>
+          <w:b/>
+          <w:i/>
+          <w:sz w:val="32"/>
+          <w:szCs w:val="32"/>
+        </w:rPr>
+      </w:pPr>
+      <w:r>
+        <w:rPr>
+          <w:b/>
+          <w:i/>
+          <w:sz w:val="32"/>
+          <w:szCs w:val="32"/>
+        </w:rPr>
+        <w:t>QUES</w:t>
+      </w:r>
+      <w:proofErr w:type="gramStart"/>
+      <w:r>
+        <w:rPr>
+          <w:b/>
+          <w:i/>
+          <w:sz w:val="32"/>
+          <w:szCs w:val="32"/>
+        </w:rPr>
+        <w:t>:-</w:t>
+      </w:r>
+      <w:proofErr w:type="gramEnd"/>
+      <w:r>
+        <w:rPr>
+          <w:b/>
+          <w:i/>
+          <w:sz w:val="32"/>
+          <w:szCs w:val="32"/>
+        </w:rPr>
+        <w:t xml:space="preserve"> Dead-code elimination in machine code optimization refers to :</w:t>
       </w:r>
       <w:r>
         <w:rPr>
@@ -1604,14 +2646,30 @@
           <w:sz w:val="32"/>
           <w:szCs w:val="32"/>
         </w:rPr>
-        <w:t>emoval of values that never get used</w:t>
-      </w:r>
-      <w:r>
-        <w:rPr>
-          <w:sz w:val="32"/>
-          <w:szCs w:val="32"/>
-        </w:rPr>
-        <w:t>(yes)</w:t>
+        <w:t xml:space="preserve">emoval of values that never get </w:t>
+      </w:r>
+      <w:proofErr w:type="gramStart"/>
+      <w:r>
+        <w:rPr>
+          <w:sz w:val="32"/>
+          <w:szCs w:val="32"/>
+        </w:rPr>
+        <w:t>used</w:t>
+      </w:r>
+      <w:r>
+        <w:rPr>
+          <w:sz w:val="32"/>
+          <w:szCs w:val="32"/>
+        </w:rPr>
+        <w:t>(</w:t>
+      </w:r>
+      <w:proofErr w:type="gramEnd"/>
+      <w:r>
+        <w:rPr>
+          <w:sz w:val="32"/>
+          <w:szCs w:val="32"/>
+        </w:rPr>
+        <w:t>yes)</w:t>
       </w:r>
       <w:r>
         <w:rPr>
@@ -1633,22 +2691,54 @@
           <w:sz w:val="32"/>
           <w:szCs w:val="32"/>
         </w:rPr>
-        <w:t>(C)removal of function which are not involved.</w:t>
-      </w:r>
-    </w:p>
-    <w:p>
-      <w:pPr>
-        <w:rPr>
-          <w:sz w:val="32"/>
-          <w:szCs w:val="32"/>
-        </w:rPr>
-      </w:pPr>
-      <w:r>
-        <w:rPr>
-          <w:sz w:val="32"/>
-          <w:szCs w:val="32"/>
-        </w:rPr>
-        <w:t>(D)removal of a module after its use</w:t>
+        <w:t>(C</w:t>
+      </w:r>
+      <w:proofErr w:type="gramStart"/>
+      <w:r>
+        <w:rPr>
+          <w:sz w:val="32"/>
+          <w:szCs w:val="32"/>
+        </w:rPr>
+        <w:t>)removal</w:t>
+      </w:r>
+      <w:proofErr w:type="gramEnd"/>
+      <w:r>
+        <w:rPr>
+          <w:sz w:val="32"/>
+          <w:szCs w:val="32"/>
+        </w:rPr>
+        <w:t xml:space="preserve"> of function which are not involved.</w:t>
+      </w:r>
+    </w:p>
+    <w:p>
+      <w:pPr>
+        <w:rPr>
+          <w:sz w:val="32"/>
+          <w:szCs w:val="32"/>
+        </w:rPr>
+      </w:pPr>
+      <w:r>
+        <w:rPr>
+          <w:sz w:val="32"/>
+          <w:szCs w:val="32"/>
+        </w:rPr>
+        <w:t>(D</w:t>
+      </w:r>
+      <w:proofErr w:type="gramStart"/>
+      <w:r>
+        <w:rPr>
+          <w:sz w:val="32"/>
+          <w:szCs w:val="32"/>
+        </w:rPr>
+        <w:t>)removal</w:t>
+      </w:r>
+      <w:proofErr w:type="gramEnd"/>
+      <w:r>
+        <w:rPr>
+          <w:sz w:val="32"/>
+          <w:szCs w:val="32"/>
+        </w:rPr>
+        <w:t xml:space="preserve"> of a module after its use</w:t>
       </w:r>
     </w:p>
     <w:p>
@@ -1676,22 +2766,51 @@
           <w:szCs w:val="32"/>
         </w:rPr>
         <w:lastRenderedPageBreak/>
-        <w:t>QUES:- The family of context sensitive languages is _____ under union and ____ under reversal</w:t>
-      </w:r>
-    </w:p>
-    <w:p>
-      <w:pPr>
-        <w:rPr>
-          <w:sz w:val="32"/>
-          <w:szCs w:val="32"/>
-        </w:rPr>
-      </w:pPr>
-      <w:r>
-        <w:rPr>
-          <w:sz w:val="32"/>
-          <w:szCs w:val="32"/>
-        </w:rPr>
-        <w:t xml:space="preserve">a)closed, not closed  </w:t>
+        <w:t>QUES</w:t>
+      </w:r>
+      <w:proofErr w:type="gramStart"/>
+      <w:r>
+        <w:rPr>
+          <w:b/>
+          <w:i/>
+          <w:sz w:val="32"/>
+          <w:szCs w:val="32"/>
+        </w:rPr>
+        <w:t>:-</w:t>
+      </w:r>
+      <w:proofErr w:type="gramEnd"/>
+      <w:r>
+        <w:rPr>
+          <w:b/>
+          <w:i/>
+          <w:sz w:val="32"/>
+          <w:szCs w:val="32"/>
+        </w:rPr>
+        <w:t xml:space="preserve"> The family of context sensitive languages is _____ under union and ____ under reversal</w:t>
+      </w:r>
+    </w:p>
+    <w:p>
+      <w:pPr>
+        <w:rPr>
+          <w:sz w:val="32"/>
+          <w:szCs w:val="32"/>
+        </w:rPr>
+      </w:pPr>
+      <w:proofErr w:type="gramStart"/>
+      <w:r>
+        <w:rPr>
+          <w:sz w:val="32"/>
+          <w:szCs w:val="32"/>
+        </w:rPr>
+        <w:t>a)</w:t>
+      </w:r>
+      <w:proofErr w:type="gramEnd"/>
+      <w:r>
+        <w:rPr>
+          <w:sz w:val="32"/>
+          <w:szCs w:val="32"/>
+        </w:rPr>
+        <w:t xml:space="preserve">closed, not closed  </w:t>
       </w:r>
       <w:r>
         <w:rPr>
@@ -1729,6 +2848,7 @@
           <w:szCs w:val="32"/>
         </w:rPr>
       </w:pPr>
+      <w:proofErr w:type="gramStart"/>
       <w:r>
         <w:rPr>
           <w:sz w:val="32"/>
@@ -1736,6 +2856,7 @@
         </w:rPr>
         <w:t>c)</w:t>
       </w:r>
+      <w:proofErr w:type="gramEnd"/>
       <w:r>
         <w:rPr>
           <w:sz w:val="32"/>
@@ -1810,67 +2931,123 @@
           <w:sz w:val="32"/>
           <w:szCs w:val="32"/>
         </w:rPr>
-        <w:t>QUES:- Which of the following statements is false?</w:t>
-      </w:r>
-    </w:p>
-    <w:p>
-      <w:pPr>
-        <w:rPr>
-          <w:sz w:val="32"/>
-          <w:szCs w:val="32"/>
-        </w:rPr>
-      </w:pPr>
-      <w:r>
-        <w:rPr>
-          <w:sz w:val="32"/>
-          <w:szCs w:val="32"/>
-        </w:rPr>
-        <w:t>a)Every context-sensitive language is recursive</w:t>
-      </w:r>
-    </w:p>
-    <w:p>
-      <w:pPr>
-        <w:rPr>
-          <w:sz w:val="32"/>
-          <w:szCs w:val="32"/>
-        </w:rPr>
-      </w:pPr>
-      <w:r>
-        <w:rPr>
-          <w:sz w:val="32"/>
-          <w:szCs w:val="32"/>
-        </w:rPr>
-        <w:t>b)The set of all languages that are not recursively enumerable is countable(yes)</w:t>
-      </w:r>
-    </w:p>
-    <w:p>
-      <w:pPr>
-        <w:rPr>
-          <w:sz w:val="32"/>
-          <w:szCs w:val="32"/>
-        </w:rPr>
-      </w:pPr>
-      <w:r>
-        <w:rPr>
-          <w:sz w:val="32"/>
-          <w:szCs w:val="32"/>
-        </w:rPr>
-        <w:t>c)The family of recursively enumerable language is closed under union</w:t>
-      </w:r>
-    </w:p>
-    <w:p>
-      <w:pPr>
-        <w:rPr>
-          <w:sz w:val="32"/>
-          <w:szCs w:val="32"/>
-        </w:rPr>
-      </w:pPr>
-      <w:r>
-        <w:rPr>
-          <w:sz w:val="32"/>
-          <w:szCs w:val="32"/>
-        </w:rPr>
-        <w:t>d)The families of recursively enumerable and recursive languages are closed under reversal</w:t>
+        <w:t>QUES</w:t>
+      </w:r>
+      <w:proofErr w:type="gramStart"/>
+      <w:r>
+        <w:rPr>
+          <w:b/>
+          <w:i/>
+          <w:sz w:val="32"/>
+          <w:szCs w:val="32"/>
+        </w:rPr>
+        <w:t>:-</w:t>
+      </w:r>
+      <w:proofErr w:type="gramEnd"/>
+      <w:r>
+        <w:rPr>
+          <w:b/>
+          <w:i/>
+          <w:sz w:val="32"/>
+          <w:szCs w:val="32"/>
+        </w:rPr>
+        <w:t xml:space="preserve"> Which of the following statements is false?</w:t>
+      </w:r>
+    </w:p>
+    <w:p>
+      <w:pPr>
+        <w:rPr>
+          <w:sz w:val="32"/>
+          <w:szCs w:val="32"/>
+        </w:rPr>
+      </w:pPr>
+      <w:proofErr w:type="gramStart"/>
+      <w:r>
+        <w:rPr>
+          <w:sz w:val="32"/>
+          <w:szCs w:val="32"/>
+        </w:rPr>
+        <w:t>a)</w:t>
+      </w:r>
+      <w:proofErr w:type="gramEnd"/>
+      <w:r>
+        <w:rPr>
+          <w:sz w:val="32"/>
+          <w:szCs w:val="32"/>
+        </w:rPr>
+        <w:t>Every context-sensitive language is recursive</w:t>
+      </w:r>
+    </w:p>
+    <w:p>
+      <w:pPr>
+        <w:rPr>
+          <w:sz w:val="32"/>
+          <w:szCs w:val="32"/>
+        </w:rPr>
+      </w:pPr>
+      <w:proofErr w:type="gramStart"/>
+      <w:r>
+        <w:rPr>
+          <w:sz w:val="32"/>
+          <w:szCs w:val="32"/>
+        </w:rPr>
+        <w:t>b)The</w:t>
+      </w:r>
+      <w:proofErr w:type="gramEnd"/>
+      <w:r>
+        <w:rPr>
+          <w:sz w:val="32"/>
+          <w:szCs w:val="32"/>
+        </w:rPr>
+        <w:t xml:space="preserve"> set of all languages that are not recursively enumerable is countable(yes)</w:t>
+      </w:r>
+    </w:p>
+    <w:p>
+      <w:pPr>
+        <w:rPr>
+          <w:sz w:val="32"/>
+          <w:szCs w:val="32"/>
+        </w:rPr>
+      </w:pPr>
+      <w:proofErr w:type="gramStart"/>
+      <w:r>
+        <w:rPr>
+          <w:sz w:val="32"/>
+          <w:szCs w:val="32"/>
+        </w:rPr>
+        <w:t>c)The</w:t>
+      </w:r>
+      <w:proofErr w:type="gramEnd"/>
+      <w:r>
+        <w:rPr>
+          <w:sz w:val="32"/>
+          <w:szCs w:val="32"/>
+        </w:rPr>
+        <w:t xml:space="preserve"> family of recursively enumerable language is closed under union</w:t>
+      </w:r>
+    </w:p>
+    <w:p>
+      <w:pPr>
+        <w:rPr>
+          <w:sz w:val="32"/>
+          <w:szCs w:val="32"/>
+        </w:rPr>
+      </w:pPr>
+      <w:proofErr w:type="gramStart"/>
+      <w:r>
+        <w:rPr>
+          <w:sz w:val="32"/>
+          <w:szCs w:val="32"/>
+        </w:rPr>
+        <w:t>d)The</w:t>
+      </w:r>
+      <w:proofErr w:type="gramEnd"/>
+      <w:r>
+        <w:rPr>
+          <w:sz w:val="32"/>
+          <w:szCs w:val="32"/>
+        </w:rPr>
+        <w:t xml:space="preserve"> families of recursively enumerable and recursive languages are closed under reversal</w:t>
       </w:r>
     </w:p>
     <w:p>
@@ -2178,6 +3355,7 @@
           <w:szCs w:val="32"/>
         </w:rPr>
       </w:pPr>
+      <w:proofErr w:type="gramStart"/>
       <w:r>
         <w:rPr>
           <w:rFonts w:eastAsia="Times New Roman" w:cstheme="minorHAnsi"/>
@@ -2188,7 +3366,20 @@
           <w:szCs w:val="32"/>
           <w:lang w:val="en-GB"/>
         </w:rPr>
-        <w:t>nor (L</w:t>
+        <w:t>nor</w:t>
+      </w:r>
+      <w:proofErr w:type="gramEnd"/>
+      <w:r>
+        <w:rPr>
+          <w:rFonts w:eastAsia="Times New Roman" w:cstheme="minorHAnsi"/>
+          <w:b/>
+          <w:i/>
+          <w:color w:val="000000"/>
+          <w:sz w:val="32"/>
+          <w:szCs w:val="32"/>
+          <w:lang w:val="en-GB"/>
+        </w:rPr>
+        <w:t xml:space="preserve"> (L</w:t>
       </w:r>
       <w:r>
         <w:rPr>
@@ -2238,7 +3429,33 @@
           <w:szCs w:val="32"/>
           <w:lang w:val="en-GB"/>
         </w:rPr>
-        <w:t>) = {w|w </w:t>
+        <w:t>) = {</w:t>
+      </w:r>
+      <w:proofErr w:type="spellStart"/>
+      <w:r>
+        <w:rPr>
+          <w:rFonts w:eastAsia="Times New Roman" w:cstheme="minorHAnsi"/>
+          <w:b/>
+          <w:i/>
+          <w:color w:val="000000"/>
+          <w:sz w:val="32"/>
+          <w:szCs w:val="32"/>
+          <w:lang w:val="en-GB"/>
+        </w:rPr>
+        <w:t>w|w</w:t>
+      </w:r>
+      <w:proofErr w:type="spellEnd"/>
+      <w:r>
+        <w:rPr>
+          <w:rFonts w:eastAsia="Times New Roman" w:cstheme="minorHAnsi"/>
+          <w:b/>
+          <w:i/>
+          <w:color w:val="000000"/>
+          <w:sz w:val="32"/>
+          <w:szCs w:val="32"/>
+          <w:lang w:val="en-GB"/>
+        </w:rPr>
+        <w:t> </w:t>
       </w:r>
       <w:r>
         <w:rPr>
@@ -2299,7 +3516,33 @@
           <w:szCs w:val="32"/>
           <w:lang w:val="en-GB"/>
         </w:rPr>
-        <w:t> and w|w </w:t>
+        <w:t xml:space="preserve"> and </w:t>
+      </w:r>
+      <w:proofErr w:type="spellStart"/>
+      <w:r>
+        <w:rPr>
+          <w:rFonts w:eastAsia="Times New Roman" w:cstheme="minorHAnsi"/>
+          <w:b/>
+          <w:i/>
+          <w:color w:val="000000"/>
+          <w:sz w:val="32"/>
+          <w:szCs w:val="32"/>
+          <w:lang w:val="en-GB"/>
+        </w:rPr>
+        <w:t>w|w</w:t>
+      </w:r>
+      <w:proofErr w:type="spellEnd"/>
+      <w:r>
+        <w:rPr>
+          <w:rFonts w:eastAsia="Times New Roman" w:cstheme="minorHAnsi"/>
+          <w:b/>
+          <w:i/>
+          <w:color w:val="000000"/>
+          <w:sz w:val="32"/>
+          <w:szCs w:val="32"/>
+          <w:lang w:val="en-GB"/>
+        </w:rPr>
+        <w:t> </w:t>
       </w:r>
       <w:r>
         <w:rPr>
@@ -2480,8 +3723,9 @@
           <w:szCs w:val="32"/>
           <w:lang w:val="en-GB"/>
         </w:rPr>
-        <w:t>(C) The family of regular languages are closed under both symmetric difference and nor.</w:t>
-      </w:r>
+        <w:t>(C) The family of regular languages are closed under both symmetric difference and nor</w:t>
+      </w:r>
+      <w:proofErr w:type="gramStart"/>
       <w:r>
         <w:rPr>
           <w:rFonts w:eastAsia="Times New Roman" w:cstheme="minorHAnsi"/>
@@ -2490,13 +3734,9 @@
           <w:szCs w:val="32"/>
           <w:lang w:val="en-GB"/>
         </w:rPr>
-        <w:t>(yes)</w:t>
-      </w:r>
-    </w:p>
-    <w:p>
-      <w:pPr>
-        <w:spacing w:after="0" w:line="240" w:lineRule="auto"/>
-        <w:ind w:hanging="504"/>
+        <w:t>.</w:t>
+      </w:r>
+      <w:r>
         <w:rPr>
           <w:rFonts w:eastAsia="Times New Roman" w:cstheme="minorHAnsi"/>
           <w:color w:val="000000"/>
@@ -2504,7 +3744,9 @@
           <w:szCs w:val="32"/>
           <w:lang w:val="en-GB"/>
         </w:rPr>
-      </w:pPr>
+        <w:t>(</w:t>
+      </w:r>
+      <w:proofErr w:type="gramEnd"/>
       <w:r>
         <w:rPr>
           <w:rFonts w:eastAsia="Times New Roman" w:cstheme="minorHAnsi"/>
@@ -2513,7 +3755,52 @@
           <w:szCs w:val="32"/>
           <w:lang w:val="en-GB"/>
         </w:rPr>
-        <w:t>(D) The family of regular languages are not closed under both symmetric difference and nor.</w:t>
+        <w:t>yes)</w:t>
+      </w:r>
+    </w:p>
+    <w:p>
+      <w:pPr>
+        <w:spacing w:after="0" w:line="240" w:lineRule="auto"/>
+        <w:ind w:hanging="504"/>
+        <w:rPr>
+          <w:rFonts w:eastAsia="Times New Roman" w:cstheme="minorHAnsi"/>
+          <w:color w:val="000000"/>
+          <w:sz w:val="32"/>
+          <w:szCs w:val="32"/>
+          <w:lang w:val="en-GB"/>
+        </w:rPr>
+      </w:pPr>
+      <w:r>
+        <w:rPr>
+          <w:rFonts w:eastAsia="Times New Roman" w:cstheme="minorHAnsi"/>
+          <w:color w:val="000000"/>
+          <w:sz w:val="32"/>
+          <w:szCs w:val="32"/>
+          <w:lang w:val="en-GB"/>
+        </w:rPr>
+        <w:t xml:space="preserve">(D) The family of regular languages are not closed under both symmetric difference and </w:t>
+      </w:r>
+      <w:proofErr w:type="spellStart"/>
+      <w:r>
+        <w:rPr>
+          <w:rFonts w:eastAsia="Times New Roman" w:cstheme="minorHAnsi"/>
+          <w:color w:val="000000"/>
+          <w:sz w:val="32"/>
+          <w:szCs w:val="32"/>
+          <w:lang w:val="en-GB"/>
+        </w:rPr>
+        <w:t>nor</w:t>
+      </w:r>
+      <w:proofErr w:type="spellEnd"/>
+      <w:r>
+        <w:rPr>
+          <w:rFonts w:eastAsia="Times New Roman" w:cstheme="minorHAnsi"/>
+          <w:color w:val="000000"/>
+          <w:sz w:val="32"/>
+          <w:szCs w:val="32"/>
+          <w:lang w:val="en-GB"/>
+        </w:rPr>
+        <w:t>.</w:t>
       </w:r>
     </w:p>
     <w:p>
@@ -2659,8 +3946,20 @@
           <w:sz w:val="32"/>
           <w:szCs w:val="32"/>
         </w:rPr>
-        <w:t>Which of the following pairs have different expressive power ?</w:t>
-      </w:r>
+        <w:t xml:space="preserve">Which of the following pairs have different expressive </w:t>
+      </w:r>
+      <w:proofErr w:type="gramStart"/>
+      <w:r>
+        <w:rPr>
+          <w:rFonts w:cstheme="minorHAnsi"/>
+          <w:b/>
+          <w:i/>
+          <w:sz w:val="32"/>
+          <w:szCs w:val="32"/>
+        </w:rPr>
+        <w:t>power ?</w:t>
+      </w:r>
+      <w:proofErr w:type="gramEnd"/>
     </w:p>
     <w:p>
       <w:pPr>
@@ -2680,7 +3979,43 @@
           <w:sz w:val="32"/>
           <w:szCs w:val="32"/>
         </w:rPr>
-        <w:t>(1) Single-tape-turing machine and multi-dimensional turing machine.</w:t>
+        <w:t>(1) Single-tape-</w:t>
+      </w:r>
+      <w:proofErr w:type="spellStart"/>
+      <w:r>
+        <w:rPr>
+          <w:rFonts w:cstheme="minorHAnsi"/>
+          <w:sz w:val="32"/>
+          <w:szCs w:val="32"/>
+        </w:rPr>
+        <w:t>turing</w:t>
+      </w:r>
+      <w:proofErr w:type="spellEnd"/>
+      <w:r>
+        <w:rPr>
+          <w:rFonts w:cstheme="minorHAnsi"/>
+          <w:sz w:val="32"/>
+          <w:szCs w:val="32"/>
+        </w:rPr>
+        <w:t xml:space="preserve"> machine and multi-dimensional </w:t>
+      </w:r>
+      <w:proofErr w:type="spellStart"/>
+      <w:r>
+        <w:rPr>
+          <w:rFonts w:cstheme="minorHAnsi"/>
+          <w:sz w:val="32"/>
+          <w:szCs w:val="32"/>
+        </w:rPr>
+        <w:t>turing</w:t>
+      </w:r>
+      <w:proofErr w:type="spellEnd"/>
+      <w:r>
+        <w:rPr>
+          <w:rFonts w:cstheme="minorHAnsi"/>
+          <w:sz w:val="32"/>
+          <w:szCs w:val="32"/>
+        </w:rPr>
+        <w:t xml:space="preserve"> machine.</w:t>
       </w:r>
     </w:p>
     <w:p>
@@ -2701,7 +4036,43 @@
           <w:sz w:val="32"/>
           <w:szCs w:val="32"/>
         </w:rPr>
-        <w:t>(2) Multi-tape turing machine and multi-dimensional turing machine.</w:t>
+        <w:t xml:space="preserve">(2) Multi-tape </w:t>
+      </w:r>
+      <w:proofErr w:type="spellStart"/>
+      <w:r>
+        <w:rPr>
+          <w:rFonts w:cstheme="minorHAnsi"/>
+          <w:sz w:val="32"/>
+          <w:szCs w:val="32"/>
+        </w:rPr>
+        <w:t>turing</w:t>
+      </w:r>
+      <w:proofErr w:type="spellEnd"/>
+      <w:r>
+        <w:rPr>
+          <w:rFonts w:cstheme="minorHAnsi"/>
+          <w:sz w:val="32"/>
+          <w:szCs w:val="32"/>
+        </w:rPr>
+        <w:t xml:space="preserve"> machine and multi-dimensional </w:t>
+      </w:r>
+      <w:proofErr w:type="spellStart"/>
+      <w:r>
+        <w:rPr>
+          <w:rFonts w:cstheme="minorHAnsi"/>
+          <w:sz w:val="32"/>
+          <w:szCs w:val="32"/>
+        </w:rPr>
+        <w:t>turing</w:t>
+      </w:r>
+      <w:proofErr w:type="spellEnd"/>
+      <w:r>
+        <w:rPr>
+          <w:rFonts w:cstheme="minorHAnsi"/>
+          <w:sz w:val="32"/>
+          <w:szCs w:val="32"/>
+        </w:rPr>
+        <w:t xml:space="preserve"> machine.</w:t>
       </w:r>
     </w:p>
     <w:p>
@@ -2722,7 +4093,25 @@
           <w:sz w:val="32"/>
           <w:szCs w:val="32"/>
         </w:rPr>
-        <w:t>(3) Deterministic push down automata and non-deterministic pushdown automata.(yes)</w:t>
+        <w:t>(3) Deterministic push down automata and non-deterministic pushdown automata</w:t>
+      </w:r>
+      <w:proofErr w:type="gramStart"/>
+      <w:r>
+        <w:rPr>
+          <w:rFonts w:cstheme="minorHAnsi"/>
+          <w:sz w:val="32"/>
+          <w:szCs w:val="32"/>
+        </w:rPr>
+        <w:t>.(</w:t>
+      </w:r>
+      <w:proofErr w:type="gramEnd"/>
+      <w:r>
+        <w:rPr>
+          <w:rFonts w:cstheme="minorHAnsi"/>
+          <w:sz w:val="32"/>
+          <w:szCs w:val="32"/>
+        </w:rPr>
+        <w:t>yes)</w:t>
       </w:r>
     </w:p>
     <w:p>
@@ -2781,8 +4170,20 @@
           <w:sz w:val="32"/>
           <w:szCs w:val="32"/>
         </w:rPr>
-        <w:t>Given the following statements :</w:t>
-      </w:r>
+        <w:t xml:space="preserve">Given the following </w:t>
+      </w:r>
+      <w:proofErr w:type="gramStart"/>
+      <w:r>
+        <w:rPr>
+          <w:rFonts w:cstheme="minorHAnsi"/>
+          <w:b/>
+          <w:i/>
+          <w:sz w:val="32"/>
+          <w:szCs w:val="32"/>
+        </w:rPr>
+        <w:t>statements :</w:t>
+      </w:r>
+      <w:proofErr w:type="gramEnd"/>
     </w:p>
     <w:p>
       <w:pPr>
@@ -2802,7 +4203,25 @@
           <w:sz w:val="32"/>
           <w:szCs w:val="32"/>
         </w:rPr>
-        <w:t>(i) The power of deterministic finite state machine and nondeterministic finite state machine are same.</w:t>
+        <w:t>(</w:t>
+      </w:r>
+      <w:proofErr w:type="spellStart"/>
+      <w:r>
+        <w:rPr>
+          <w:rFonts w:cstheme="minorHAnsi"/>
+          <w:sz w:val="32"/>
+          <w:szCs w:val="32"/>
+        </w:rPr>
+        <w:t>i</w:t>
+      </w:r>
+      <w:proofErr w:type="spellEnd"/>
+      <w:r>
+        <w:rPr>
+          <w:rFonts w:cstheme="minorHAnsi"/>
+          <w:sz w:val="32"/>
+          <w:szCs w:val="32"/>
+        </w:rPr>
+        <w:t>) The power of deterministic finite state machine and nondeterministic finite state machine are same.</w:t>
       </w:r>
     </w:p>
     <w:p>
@@ -2844,8 +4263,18 @@
           <w:sz w:val="32"/>
           <w:szCs w:val="32"/>
         </w:rPr>
-        <w:t>Which of the above is the correct statement(s) ?</w:t>
-      </w:r>
+        <w:t>Which of the above is the correct statement(s</w:t>
+      </w:r>
+      <w:proofErr w:type="gramStart"/>
+      <w:r>
+        <w:rPr>
+          <w:rFonts w:cstheme="minorHAnsi"/>
+          <w:sz w:val="32"/>
+          <w:szCs w:val="32"/>
+        </w:rPr>
+        <w:t>) ?</w:t>
+      </w:r>
+      <w:proofErr w:type="gramEnd"/>
     </w:p>
     <w:p>
       <w:pPr>
@@ -2865,7 +4294,71 @@
           <w:sz w:val="32"/>
           <w:szCs w:val="32"/>
         </w:rPr>
-        <w:t>(A) Both (i) and (ii)   (B) Only (i)(yes)   (C) Only (ii)   (D) Neither (i) nor (ii)</w:t>
+        <w:t>(A) Both (</w:t>
+      </w:r>
+      <w:proofErr w:type="spellStart"/>
+      <w:r>
+        <w:rPr>
+          <w:rFonts w:cstheme="minorHAnsi"/>
+          <w:sz w:val="32"/>
+          <w:szCs w:val="32"/>
+        </w:rPr>
+        <w:t>i</w:t>
+      </w:r>
+      <w:proofErr w:type="spellEnd"/>
+      <w:r>
+        <w:rPr>
+          <w:rFonts w:cstheme="minorHAnsi"/>
+          <w:sz w:val="32"/>
+          <w:szCs w:val="32"/>
+        </w:rPr>
+        <w:t>) and (ii)   (B) Only (</w:t>
+      </w:r>
+      <w:proofErr w:type="spellStart"/>
+      <w:r>
+        <w:rPr>
+          <w:rFonts w:cstheme="minorHAnsi"/>
+          <w:sz w:val="32"/>
+          <w:szCs w:val="32"/>
+        </w:rPr>
+        <w:t>i</w:t>
+      </w:r>
+      <w:proofErr w:type="spellEnd"/>
+      <w:proofErr w:type="gramStart"/>
+      <w:r>
+        <w:rPr>
+          <w:rFonts w:cstheme="minorHAnsi"/>
+          <w:sz w:val="32"/>
+          <w:szCs w:val="32"/>
+        </w:rPr>
+        <w:t>)(</w:t>
+      </w:r>
+      <w:proofErr w:type="gramEnd"/>
+      <w:r>
+        <w:rPr>
+          <w:rFonts w:cstheme="minorHAnsi"/>
+          <w:sz w:val="32"/>
+          <w:szCs w:val="32"/>
+        </w:rPr>
+        <w:t>yes)   (C) Only (ii)   (D) Neither (</w:t>
+      </w:r>
+      <w:proofErr w:type="spellStart"/>
+      <w:r>
+        <w:rPr>
+          <w:rFonts w:cstheme="minorHAnsi"/>
+          <w:sz w:val="32"/>
+          <w:szCs w:val="32"/>
+        </w:rPr>
+        <w:t>i</w:t>
+      </w:r>
+      <w:proofErr w:type="spellEnd"/>
+      <w:r>
+        <w:rPr>
+          <w:rFonts w:cstheme="minorHAnsi"/>
+          <w:sz w:val="32"/>
+          <w:szCs w:val="32"/>
+        </w:rPr>
+        <w:t>) nor (ii)</w:t>
       </w:r>
     </w:p>
     <w:p>
@@ -2912,8 +4405,20 @@
           <w:sz w:val="32"/>
           <w:szCs w:val="32"/>
         </w:rPr>
-        <w:t>Which of the following statements is false ?</w:t>
-      </w:r>
+        <w:t xml:space="preserve">Which of the following statements is </w:t>
+      </w:r>
+      <w:proofErr w:type="gramStart"/>
+      <w:r>
+        <w:rPr>
+          <w:rFonts w:cstheme="minorHAnsi"/>
+          <w:b/>
+          <w:i/>
+          <w:sz w:val="32"/>
+          <w:szCs w:val="32"/>
+        </w:rPr>
+        <w:t>false ?</w:t>
+      </w:r>
+      <w:proofErr w:type="gramEnd"/>
     </w:p>
     <w:p>
       <w:pPr>
@@ -2954,7 +4459,25 @@
           <w:sz w:val="32"/>
           <w:szCs w:val="32"/>
         </w:rPr>
-        <w:t>(2) The set of all languages that are not recursively enumerable is countable.(yes)</w:t>
+        <w:t>(2) The set of all languages that are not recursively enumerable is countable</w:t>
+      </w:r>
+      <w:proofErr w:type="gramStart"/>
+      <w:r>
+        <w:rPr>
+          <w:rFonts w:cstheme="minorHAnsi"/>
+          <w:sz w:val="32"/>
+          <w:szCs w:val="32"/>
+        </w:rPr>
+        <w:t>.(</w:t>
+      </w:r>
+      <w:proofErr w:type="gramEnd"/>
+      <w:r>
+        <w:rPr>
+          <w:rFonts w:cstheme="minorHAnsi"/>
+          <w:sz w:val="32"/>
+          <w:szCs w:val="32"/>
+        </w:rPr>
+        <w:t>yes)</w:t>
       </w:r>
     </w:p>
     <w:p>
@@ -3055,28 +4578,61 @@
           <w:sz w:val="32"/>
           <w:szCs w:val="32"/>
         </w:rPr>
-        <w:t>Given the following statements :</w:t>
-      </w:r>
-    </w:p>
-    <w:p>
-      <w:pPr>
-        <w:spacing w:after="0" w:line="240" w:lineRule="auto"/>
-        <w:ind w:hanging="504"/>
-        <w:rPr>
-          <w:rFonts w:eastAsia="Times New Roman" w:cstheme="minorHAnsi"/>
-          <w:color w:val="000000"/>
-          <w:sz w:val="32"/>
-          <w:szCs w:val="32"/>
-        </w:rPr>
-      </w:pPr>
-      <w:r>
-        <w:rPr>
-          <w:rFonts w:eastAsia="Times New Roman" w:cstheme="minorHAnsi"/>
-          <w:color w:val="000000"/>
-          <w:sz w:val="32"/>
-          <w:szCs w:val="32"/>
-        </w:rPr>
-        <w:t>(i) Recursive enumerable sets are closed under complementation.</w:t>
+        <w:t xml:space="preserve">Given the following </w:t>
+      </w:r>
+      <w:proofErr w:type="gramStart"/>
+      <w:r>
+        <w:rPr>
+          <w:rFonts w:eastAsia="Times New Roman" w:cstheme="minorHAnsi"/>
+          <w:b/>
+          <w:i/>
+          <w:color w:val="000000"/>
+          <w:sz w:val="32"/>
+          <w:szCs w:val="32"/>
+        </w:rPr>
+        <w:t>statements :</w:t>
+      </w:r>
+      <w:proofErr w:type="gramEnd"/>
+    </w:p>
+    <w:p>
+      <w:pPr>
+        <w:spacing w:after="0" w:line="240" w:lineRule="auto"/>
+        <w:ind w:hanging="504"/>
+        <w:rPr>
+          <w:rFonts w:eastAsia="Times New Roman" w:cstheme="minorHAnsi"/>
+          <w:color w:val="000000"/>
+          <w:sz w:val="32"/>
+          <w:szCs w:val="32"/>
+        </w:rPr>
+      </w:pPr>
+      <w:r>
+        <w:rPr>
+          <w:rFonts w:eastAsia="Times New Roman" w:cstheme="minorHAnsi"/>
+          <w:color w:val="000000"/>
+          <w:sz w:val="32"/>
+          <w:szCs w:val="32"/>
+        </w:rPr>
+        <w:t>(</w:t>
+      </w:r>
+      <w:proofErr w:type="spellStart"/>
+      <w:r>
+        <w:rPr>
+          <w:rFonts w:eastAsia="Times New Roman" w:cstheme="minorHAnsi"/>
+          <w:color w:val="000000"/>
+          <w:sz w:val="32"/>
+          <w:szCs w:val="32"/>
+        </w:rPr>
+        <w:t>i</w:t>
+      </w:r>
+      <w:proofErr w:type="spellEnd"/>
+      <w:r>
+        <w:rPr>
+          <w:rFonts w:eastAsia="Times New Roman" w:cstheme="minorHAnsi"/>
+          <w:color w:val="000000"/>
+          <w:sz w:val="32"/>
+          <w:szCs w:val="32"/>
+        </w:rPr>
+        <w:t>) Recursive enumerable sets are closed under complementation.</w:t>
       </w:r>
     </w:p>
     <w:p>
@@ -3119,28 +4675,79 @@
           <w:szCs w:val="32"/>
         </w:rPr>
         <w:lastRenderedPageBreak/>
-        <w:t>Which is/are the correct statements ?</w:t>
-      </w:r>
-    </w:p>
-    <w:p>
-      <w:pPr>
-        <w:spacing w:after="0" w:line="240" w:lineRule="auto"/>
-        <w:ind w:hanging="504"/>
-        <w:rPr>
-          <w:rFonts w:eastAsia="Times New Roman" w:cstheme="minorHAnsi"/>
-          <w:color w:val="000000"/>
-          <w:sz w:val="32"/>
-          <w:szCs w:val="32"/>
-        </w:rPr>
-      </w:pPr>
-      <w:r>
-        <w:rPr>
-          <w:rFonts w:eastAsia="Times New Roman" w:cstheme="minorHAnsi"/>
-          <w:color w:val="000000"/>
-          <w:sz w:val="32"/>
-          <w:szCs w:val="32"/>
-        </w:rPr>
-        <w:t>(A) only (i)</w:t>
+        <w:t xml:space="preserve">Which is/are the correct </w:t>
+      </w:r>
+      <w:proofErr w:type="gramStart"/>
+      <w:r>
+        <w:rPr>
+          <w:rFonts w:eastAsia="Times New Roman" w:cstheme="minorHAnsi"/>
+          <w:color w:val="000000"/>
+          <w:sz w:val="32"/>
+          <w:szCs w:val="32"/>
+        </w:rPr>
+        <w:t>statements ?</w:t>
+      </w:r>
+      <w:proofErr w:type="gramEnd"/>
+    </w:p>
+    <w:p>
+      <w:pPr>
+        <w:spacing w:after="0" w:line="240" w:lineRule="auto"/>
+        <w:ind w:hanging="504"/>
+        <w:rPr>
+          <w:rFonts w:eastAsia="Times New Roman" w:cstheme="minorHAnsi"/>
+          <w:color w:val="000000"/>
+          <w:sz w:val="32"/>
+          <w:szCs w:val="32"/>
+        </w:rPr>
+      </w:pPr>
+      <w:r>
+        <w:rPr>
+          <w:rFonts w:eastAsia="Times New Roman" w:cstheme="minorHAnsi"/>
+          <w:color w:val="000000"/>
+          <w:sz w:val="32"/>
+          <w:szCs w:val="32"/>
+        </w:rPr>
+        <w:t xml:space="preserve">(A) </w:t>
+      </w:r>
+      <w:proofErr w:type="gramStart"/>
+      <w:r>
+        <w:rPr>
+          <w:rFonts w:eastAsia="Times New Roman" w:cstheme="minorHAnsi"/>
+          <w:color w:val="000000"/>
+          <w:sz w:val="32"/>
+          <w:szCs w:val="32"/>
+        </w:rPr>
+        <w:t>only</w:t>
+      </w:r>
+      <w:proofErr w:type="gramEnd"/>
+      <w:r>
+        <w:rPr>
+          <w:rFonts w:eastAsia="Times New Roman" w:cstheme="minorHAnsi"/>
+          <w:color w:val="000000"/>
+          <w:sz w:val="32"/>
+          <w:szCs w:val="32"/>
+        </w:rPr>
+        <w:t xml:space="preserve"> (</w:t>
+      </w:r>
+      <w:proofErr w:type="spellStart"/>
+      <w:r>
+        <w:rPr>
+          <w:rFonts w:eastAsia="Times New Roman" w:cstheme="minorHAnsi"/>
+          <w:color w:val="000000"/>
+          <w:sz w:val="32"/>
+          <w:szCs w:val="32"/>
+        </w:rPr>
+        <w:t>i</w:t>
+      </w:r>
+      <w:proofErr w:type="spellEnd"/>
+      <w:r>
+        <w:rPr>
+          <w:rFonts w:eastAsia="Times New Roman" w:cstheme="minorHAnsi"/>
+          <w:color w:val="000000"/>
+          <w:sz w:val="32"/>
+          <w:szCs w:val="32"/>
+        </w:rPr>
+        <w:t>)</w:t>
       </w:r>
       <w:r>
         <w:rPr>
@@ -3160,7 +4767,27 @@
           <w:szCs w:val="32"/>
         </w:rPr>
         <w:tab/>
-        <w:t>(C) both (i) and (ii)</w:t>
+        <w:t>(C) both (</w:t>
+      </w:r>
+      <w:proofErr w:type="spellStart"/>
+      <w:r>
+        <w:rPr>
+          <w:rFonts w:eastAsia="Times New Roman" w:cstheme="minorHAnsi"/>
+          <w:color w:val="000000"/>
+          <w:sz w:val="32"/>
+          <w:szCs w:val="32"/>
+        </w:rPr>
+        <w:t>i</w:t>
+      </w:r>
+      <w:proofErr w:type="spellEnd"/>
+      <w:r>
+        <w:rPr>
+          <w:rFonts w:eastAsia="Times New Roman" w:cstheme="minorHAnsi"/>
+          <w:color w:val="000000"/>
+          <w:sz w:val="32"/>
+          <w:szCs w:val="32"/>
+        </w:rPr>
+        <w:t>) and (ii)</w:t>
       </w:r>
       <w:r>
         <w:rPr>
@@ -3170,42 +4797,82 @@
           <w:szCs w:val="32"/>
         </w:rPr>
         <w:tab/>
-        <w:t>(D) neither (i) nor (ii)</w:t>
-      </w:r>
-    </w:p>
-    <w:p>
-      <w:pPr>
-        <w:spacing w:after="0" w:line="240" w:lineRule="auto"/>
-        <w:ind w:hanging="504"/>
-        <w:rPr>
-          <w:rFonts w:eastAsia="Times New Roman" w:cstheme="minorHAnsi"/>
-          <w:color w:val="000000"/>
-          <w:sz w:val="32"/>
-          <w:szCs w:val="32"/>
-        </w:rPr>
-      </w:pPr>
-    </w:p>
-    <w:p>
-      <w:pPr>
-        <w:spacing w:after="0" w:line="240" w:lineRule="auto"/>
-        <w:ind w:hanging="504"/>
-        <w:rPr>
-          <w:rFonts w:eastAsia="Times New Roman" w:cstheme="minorHAnsi"/>
-          <w:b/>
-          <w:i/>
-          <w:color w:val="000000"/>
-          <w:sz w:val="32"/>
-          <w:szCs w:val="32"/>
-        </w:rPr>
-      </w:pPr>
-      <w:r>
-        <w:rPr>
-          <w:b/>
-          <w:i/>
-          <w:sz w:val="32"/>
-          <w:szCs w:val="32"/>
-        </w:rPr>
-        <w:t xml:space="preserve">QUES:- </w:t>
+        <w:t>(D) neither (</w:t>
+      </w:r>
+      <w:proofErr w:type="spellStart"/>
+      <w:r>
+        <w:rPr>
+          <w:rFonts w:eastAsia="Times New Roman" w:cstheme="minorHAnsi"/>
+          <w:color w:val="000000"/>
+          <w:sz w:val="32"/>
+          <w:szCs w:val="32"/>
+        </w:rPr>
+        <w:t>i</w:t>
+      </w:r>
+      <w:proofErr w:type="spellEnd"/>
+      <w:r>
+        <w:rPr>
+          <w:rFonts w:eastAsia="Times New Roman" w:cstheme="minorHAnsi"/>
+          <w:color w:val="000000"/>
+          <w:sz w:val="32"/>
+          <w:szCs w:val="32"/>
+        </w:rPr>
+        <w:t>) nor (ii)</w:t>
+      </w:r>
+    </w:p>
+    <w:p>
+      <w:pPr>
+        <w:spacing w:after="0" w:line="240" w:lineRule="auto"/>
+        <w:ind w:hanging="504"/>
+        <w:rPr>
+          <w:rFonts w:eastAsia="Times New Roman" w:cstheme="minorHAnsi"/>
+          <w:color w:val="000000"/>
+          <w:sz w:val="32"/>
+          <w:szCs w:val="32"/>
+        </w:rPr>
+      </w:pPr>
+    </w:p>
+    <w:p>
+      <w:pPr>
+        <w:spacing w:after="0" w:line="240" w:lineRule="auto"/>
+        <w:ind w:hanging="504"/>
+        <w:rPr>
+          <w:rFonts w:eastAsia="Times New Roman" w:cstheme="minorHAnsi"/>
+          <w:b/>
+          <w:i/>
+          <w:color w:val="000000"/>
+          <w:sz w:val="32"/>
+          <w:szCs w:val="32"/>
+        </w:rPr>
+      </w:pPr>
+      <w:r>
+        <w:rPr>
+          <w:b/>
+          <w:i/>
+          <w:sz w:val="32"/>
+          <w:szCs w:val="32"/>
+        </w:rPr>
+        <w:t>QUES</w:t>
+      </w:r>
+      <w:proofErr w:type="gramStart"/>
+      <w:r>
+        <w:rPr>
+          <w:b/>
+          <w:i/>
+          <w:sz w:val="32"/>
+          <w:szCs w:val="32"/>
+        </w:rPr>
+        <w:t>:-</w:t>
+      </w:r>
+      <w:proofErr w:type="gramEnd"/>
+      <w:r>
+        <w:rPr>
+          <w:b/>
+          <w:i/>
+          <w:sz w:val="32"/>
+          <w:szCs w:val="32"/>
+        </w:rPr>
+        <w:t xml:space="preserve"> </w:t>
       </w:r>
       <w:r>
         <w:rPr>
@@ -3237,28 +4904,79 @@
           <w:sz w:val="32"/>
           <w:szCs w:val="32"/>
         </w:rPr>
-        <w:t>(A) The class of regular sets is closed under homomorphisms.</w:t>
-      </w:r>
-    </w:p>
-    <w:p>
-      <w:pPr>
-        <w:spacing w:after="0" w:line="240" w:lineRule="auto"/>
-        <w:ind w:hanging="504"/>
-        <w:rPr>
-          <w:rFonts w:eastAsia="Times New Roman" w:cstheme="minorHAnsi"/>
-          <w:color w:val="000000"/>
-          <w:sz w:val="32"/>
-          <w:szCs w:val="32"/>
-        </w:rPr>
-      </w:pPr>
-      <w:r>
-        <w:rPr>
-          <w:rFonts w:eastAsia="Times New Roman" w:cstheme="minorHAnsi"/>
-          <w:color w:val="000000"/>
-          <w:sz w:val="32"/>
-          <w:szCs w:val="32"/>
-        </w:rPr>
-        <w:t>(B) The class of regular sets is not closed under inverse homomorphisms.(yes)</w:t>
+        <w:t xml:space="preserve">(A) The class of regular sets is closed under </w:t>
+      </w:r>
+      <w:proofErr w:type="spellStart"/>
+      <w:r>
+        <w:rPr>
+          <w:rFonts w:eastAsia="Times New Roman" w:cstheme="minorHAnsi"/>
+          <w:color w:val="000000"/>
+          <w:sz w:val="32"/>
+          <w:szCs w:val="32"/>
+        </w:rPr>
+        <w:t>homomorphisms</w:t>
+      </w:r>
+      <w:proofErr w:type="spellEnd"/>
+      <w:r>
+        <w:rPr>
+          <w:rFonts w:eastAsia="Times New Roman" w:cstheme="minorHAnsi"/>
+          <w:color w:val="000000"/>
+          <w:sz w:val="32"/>
+          <w:szCs w:val="32"/>
+        </w:rPr>
+        <w:t>.</w:t>
+      </w:r>
+    </w:p>
+    <w:p>
+      <w:pPr>
+        <w:spacing w:after="0" w:line="240" w:lineRule="auto"/>
+        <w:ind w:hanging="504"/>
+        <w:rPr>
+          <w:rFonts w:eastAsia="Times New Roman" w:cstheme="minorHAnsi"/>
+          <w:color w:val="000000"/>
+          <w:sz w:val="32"/>
+          <w:szCs w:val="32"/>
+        </w:rPr>
+      </w:pPr>
+      <w:r>
+        <w:rPr>
+          <w:rFonts w:eastAsia="Times New Roman" w:cstheme="minorHAnsi"/>
+          <w:color w:val="000000"/>
+          <w:sz w:val="32"/>
+          <w:szCs w:val="32"/>
+        </w:rPr>
+        <w:t xml:space="preserve">(B) The class of regular sets is not closed under inverse </w:t>
+      </w:r>
+      <w:proofErr w:type="spellStart"/>
+      <w:r>
+        <w:rPr>
+          <w:rFonts w:eastAsia="Times New Roman" w:cstheme="minorHAnsi"/>
+          <w:color w:val="000000"/>
+          <w:sz w:val="32"/>
+          <w:szCs w:val="32"/>
+        </w:rPr>
+        <w:t>homomorphisms</w:t>
+      </w:r>
+      <w:proofErr w:type="spellEnd"/>
+      <w:proofErr w:type="gramStart"/>
+      <w:r>
+        <w:rPr>
+          <w:rFonts w:eastAsia="Times New Roman" w:cstheme="minorHAnsi"/>
+          <w:color w:val="000000"/>
+          <w:sz w:val="32"/>
+          <w:szCs w:val="32"/>
+        </w:rPr>
+        <w:t>.(</w:t>
+      </w:r>
+      <w:proofErr w:type="gramEnd"/>
+      <w:r>
+        <w:rPr>
+          <w:rFonts w:eastAsia="Times New Roman" w:cstheme="minorHAnsi"/>
+          <w:color w:val="000000"/>
+          <w:sz w:val="32"/>
+          <w:szCs w:val="32"/>
+        </w:rPr>
+        <w:t>yes)</w:t>
       </w:r>
     </w:p>
     <w:p>
@@ -3337,8 +5055,21 @@
           <w:sz w:val="32"/>
           <w:szCs w:val="32"/>
         </w:rPr>
-        <w:t>Which of the following permanent database that has an entry for each terminal symbol ?</w:t>
-      </w:r>
+        <w:t xml:space="preserve">Which of the following permanent database that has an entry for each terminal </w:t>
+      </w:r>
+      <w:proofErr w:type="gramStart"/>
+      <w:r>
+        <w:rPr>
+          <w:rFonts w:eastAsia="Times New Roman" w:cstheme="minorHAnsi"/>
+          <w:b/>
+          <w:i/>
+          <w:color w:val="000000"/>
+          <w:sz w:val="32"/>
+          <w:szCs w:val="32"/>
+        </w:rPr>
+        <w:t>symbol ?</w:t>
+      </w:r>
+      <w:proofErr w:type="gramEnd"/>
     </w:p>
     <w:p>
       <w:pPr>
@@ -3433,7 +5164,27 @@
           <w:sz w:val="32"/>
           <w:szCs w:val="32"/>
         </w:rPr>
-        <w:t>(C) Terminal table(yes)</w:t>
+        <w:t xml:space="preserve">(C) Terminal </w:t>
+      </w:r>
+      <w:proofErr w:type="gramStart"/>
+      <w:r>
+        <w:rPr>
+          <w:rFonts w:eastAsia="Times New Roman" w:cstheme="minorHAnsi"/>
+          <w:color w:val="000000"/>
+          <w:sz w:val="32"/>
+          <w:szCs w:val="32"/>
+        </w:rPr>
+        <w:t>table(</w:t>
+      </w:r>
+      <w:proofErr w:type="gramEnd"/>
+      <w:r>
+        <w:rPr>
+          <w:rFonts w:eastAsia="Times New Roman" w:cstheme="minorHAnsi"/>
+          <w:color w:val="000000"/>
+          <w:sz w:val="32"/>
+          <w:szCs w:val="32"/>
+        </w:rPr>
+        <w:t>yes)</w:t>
       </w:r>
       <w:r>
         <w:rPr>
@@ -3527,28 +5278,79 @@
           <w:sz w:val="32"/>
           <w:szCs w:val="32"/>
         </w:rPr>
-        <w:t>(A) If a language is context free, it can always be accepted by a deterministicpush-down automation</w:t>
-      </w:r>
-    </w:p>
-    <w:p>
-      <w:pPr>
-        <w:spacing w:after="0" w:line="240" w:lineRule="auto"/>
-        <w:ind w:hanging="504"/>
-        <w:rPr>
-          <w:rFonts w:eastAsia="Times New Roman" w:cstheme="minorHAnsi"/>
-          <w:color w:val="000000"/>
-          <w:sz w:val="32"/>
-          <w:szCs w:val="32"/>
-        </w:rPr>
-      </w:pPr>
-      <w:r>
-        <w:rPr>
-          <w:rFonts w:eastAsia="Times New Roman" w:cstheme="minorHAnsi"/>
-          <w:color w:val="000000"/>
-          <w:sz w:val="32"/>
-          <w:szCs w:val="32"/>
-        </w:rPr>
-        <w:t>(B) The union of two context free languages is context free(TRUE)</w:t>
+        <w:t xml:space="preserve">(A) If a language is context free, it can always be accepted by </w:t>
+      </w:r>
+      <w:proofErr w:type="gramStart"/>
+      <w:r>
+        <w:rPr>
+          <w:rFonts w:eastAsia="Times New Roman" w:cstheme="minorHAnsi"/>
+          <w:color w:val="000000"/>
+          <w:sz w:val="32"/>
+          <w:szCs w:val="32"/>
+        </w:rPr>
+        <w:t xml:space="preserve">a </w:t>
+      </w:r>
+      <w:proofErr w:type="spellStart"/>
+      <w:r>
+        <w:rPr>
+          <w:rFonts w:eastAsia="Times New Roman" w:cstheme="minorHAnsi"/>
+          <w:color w:val="000000"/>
+          <w:sz w:val="32"/>
+          <w:szCs w:val="32"/>
+        </w:rPr>
+        <w:t>deterministicpush</w:t>
+      </w:r>
+      <w:proofErr w:type="spellEnd"/>
+      <w:proofErr w:type="gramEnd"/>
+      <w:r>
+        <w:rPr>
+          <w:rFonts w:eastAsia="Times New Roman" w:cstheme="minorHAnsi"/>
+          <w:color w:val="000000"/>
+          <w:sz w:val="32"/>
+          <w:szCs w:val="32"/>
+        </w:rPr>
+        <w:t>-down automation</w:t>
+      </w:r>
+    </w:p>
+    <w:p>
+      <w:pPr>
+        <w:spacing w:after="0" w:line="240" w:lineRule="auto"/>
+        <w:ind w:hanging="504"/>
+        <w:rPr>
+          <w:rFonts w:eastAsia="Times New Roman" w:cstheme="minorHAnsi"/>
+          <w:color w:val="000000"/>
+          <w:sz w:val="32"/>
+          <w:szCs w:val="32"/>
+        </w:rPr>
+      </w:pPr>
+      <w:r>
+        <w:rPr>
+          <w:rFonts w:eastAsia="Times New Roman" w:cstheme="minorHAnsi"/>
+          <w:color w:val="000000"/>
+          <w:sz w:val="32"/>
+          <w:szCs w:val="32"/>
+        </w:rPr>
+        <w:t xml:space="preserve">(B) The union of two context free languages is context </w:t>
+      </w:r>
+      <w:proofErr w:type="gramStart"/>
+      <w:r>
+        <w:rPr>
+          <w:rFonts w:eastAsia="Times New Roman" w:cstheme="minorHAnsi"/>
+          <w:color w:val="000000"/>
+          <w:sz w:val="32"/>
+          <w:szCs w:val="32"/>
+        </w:rPr>
+        <w:t>free(</w:t>
+      </w:r>
+      <w:proofErr w:type="gramEnd"/>
+      <w:r>
+        <w:rPr>
+          <w:rFonts w:eastAsia="Times New Roman" w:cstheme="minorHAnsi"/>
+          <w:color w:val="000000"/>
+          <w:sz w:val="32"/>
+          <w:szCs w:val="32"/>
+        </w:rPr>
+        <w:t>TRUE)</w:t>
       </w:r>
     </w:p>
     <w:p>
@@ -3698,7 +5500,17 @@
           <w:szCs w:val="32"/>
         </w:rPr>
         <w:tab/>
-        <w:t>(B) 2</w:t>
+        <w:t xml:space="preserve">(B) </w:t>
+      </w:r>
+      <w:proofErr w:type="gramStart"/>
+      <w:r>
+        <w:rPr>
+          <w:rFonts w:eastAsia="Times New Roman" w:cstheme="minorHAnsi"/>
+          <w:color w:val="000000"/>
+          <w:sz w:val="32"/>
+          <w:szCs w:val="32"/>
+        </w:rPr>
+        <w:t>2</w:t>
       </w:r>
       <w:r>
         <w:rPr>
@@ -3717,7 +5529,17 @@
           <w:sz w:val="32"/>
           <w:szCs w:val="32"/>
         </w:rPr>
-        <w:t>(yes)</w:t>
+        <w:t>(</w:t>
+      </w:r>
+      <w:proofErr w:type="gramEnd"/>
+      <w:r>
+        <w:rPr>
+          <w:rFonts w:eastAsia="Times New Roman" w:cstheme="minorHAnsi"/>
+          <w:color w:val="000000"/>
+          <w:sz w:val="32"/>
+          <w:szCs w:val="32"/>
+        </w:rPr>
+        <w:t>yes)</w:t>
       </w:r>
       <w:r>
         <w:rPr>
@@ -3817,7 +5639,31 @@
           <w:sz w:val="32"/>
           <w:szCs w:val="32"/>
         </w:rPr>
-        <w:t>Assume the statements S1 and S2 given as : Which of the following is true</w:t>
+        <w:t xml:space="preserve">Assume the statements S1 and S2 given </w:t>
+      </w:r>
+      <w:proofErr w:type="gramStart"/>
+      <w:r>
+        <w:rPr>
+          <w:rFonts w:eastAsia="Times New Roman" w:cstheme="minorHAnsi"/>
+          <w:b/>
+          <w:i/>
+          <w:color w:val="000000"/>
+          <w:sz w:val="32"/>
+          <w:szCs w:val="32"/>
+        </w:rPr>
+        <w:t>as :</w:t>
+      </w:r>
+      <w:proofErr w:type="gramEnd"/>
+      <w:r>
+        <w:rPr>
+          <w:rFonts w:eastAsia="Times New Roman" w:cstheme="minorHAnsi"/>
+          <w:b/>
+          <w:i/>
+          <w:color w:val="000000"/>
+          <w:sz w:val="32"/>
+          <w:szCs w:val="32"/>
+        </w:rPr>
+        <w:t xml:space="preserve"> Which of the following is true</w:t>
       </w:r>
       <w:r>
         <w:rPr>
@@ -3842,56 +5688,98 @@
           <w:szCs w:val="32"/>
         </w:rPr>
       </w:pPr>
-      <w:r>
-        <w:rPr>
-          <w:rFonts w:eastAsia="Times New Roman" w:cstheme="minorHAnsi"/>
-          <w:color w:val="000000"/>
-          <w:sz w:val="32"/>
-          <w:szCs w:val="32"/>
-        </w:rPr>
-        <w:t>S1 : Given a context free grammar G, there exists an algorithm for determining whether L(G) is infinite.</w:t>
-      </w:r>
-    </w:p>
-    <w:p>
-      <w:pPr>
-        <w:spacing w:after="0" w:line="240" w:lineRule="auto"/>
-        <w:ind w:hanging="504"/>
-        <w:rPr>
-          <w:rFonts w:eastAsia="Times New Roman" w:cstheme="minorHAnsi"/>
-          <w:color w:val="000000"/>
-          <w:sz w:val="32"/>
-          <w:szCs w:val="32"/>
-        </w:rPr>
-      </w:pPr>
-      <w:r>
-        <w:rPr>
-          <w:rFonts w:eastAsia="Times New Roman" w:cstheme="minorHAnsi"/>
-          <w:color w:val="000000"/>
-          <w:sz w:val="32"/>
-          <w:szCs w:val="32"/>
-        </w:rPr>
-        <w:t>S2 : There exists an algorithm to determine whether two context free grammars generate the same language.</w:t>
-      </w:r>
-    </w:p>
-    <w:p>
-      <w:pPr>
-        <w:spacing w:after="0" w:line="240" w:lineRule="auto"/>
-        <w:ind w:hanging="504"/>
-        <w:rPr>
-          <w:rFonts w:eastAsia="Times New Roman" w:cstheme="minorHAnsi"/>
-          <w:color w:val="000000"/>
-          <w:sz w:val="32"/>
-          <w:szCs w:val="32"/>
-        </w:rPr>
-      </w:pPr>
-      <w:r>
-        <w:rPr>
-          <w:rFonts w:eastAsia="Times New Roman" w:cstheme="minorHAnsi"/>
-          <w:color w:val="000000"/>
-          <w:sz w:val="32"/>
-          <w:szCs w:val="32"/>
-        </w:rPr>
-        <w:t>(A) S1 is correct and S2 is not correct.(yes)</w:t>
+      <w:proofErr w:type="gramStart"/>
+      <w:r>
+        <w:rPr>
+          <w:rFonts w:eastAsia="Times New Roman" w:cstheme="minorHAnsi"/>
+          <w:color w:val="000000"/>
+          <w:sz w:val="32"/>
+          <w:szCs w:val="32"/>
+        </w:rPr>
+        <w:t>S1 :</w:t>
+      </w:r>
+      <w:proofErr w:type="gramEnd"/>
+      <w:r>
+        <w:rPr>
+          <w:rFonts w:eastAsia="Times New Roman" w:cstheme="minorHAnsi"/>
+          <w:color w:val="000000"/>
+          <w:sz w:val="32"/>
+          <w:szCs w:val="32"/>
+        </w:rPr>
+        <w:t xml:space="preserve"> Given a context free grammar G, there exists an algorithm for determining whether L(G) is infinite.</w:t>
+      </w:r>
+    </w:p>
+    <w:p>
+      <w:pPr>
+        <w:spacing w:after="0" w:line="240" w:lineRule="auto"/>
+        <w:ind w:hanging="504"/>
+        <w:rPr>
+          <w:rFonts w:eastAsia="Times New Roman" w:cstheme="minorHAnsi"/>
+          <w:color w:val="000000"/>
+          <w:sz w:val="32"/>
+          <w:szCs w:val="32"/>
+        </w:rPr>
+      </w:pPr>
+      <w:proofErr w:type="gramStart"/>
+      <w:r>
+        <w:rPr>
+          <w:rFonts w:eastAsia="Times New Roman" w:cstheme="minorHAnsi"/>
+          <w:color w:val="000000"/>
+          <w:sz w:val="32"/>
+          <w:szCs w:val="32"/>
+        </w:rPr>
+        <w:t>S2 :</w:t>
+      </w:r>
+      <w:proofErr w:type="gramEnd"/>
+      <w:r>
+        <w:rPr>
+          <w:rFonts w:eastAsia="Times New Roman" w:cstheme="minorHAnsi"/>
+          <w:color w:val="000000"/>
+          <w:sz w:val="32"/>
+          <w:szCs w:val="32"/>
+        </w:rPr>
+        <w:t xml:space="preserve"> There exists an algorithm to determine whether two context free grammars generate the same language.</w:t>
+      </w:r>
+    </w:p>
+    <w:p>
+      <w:pPr>
+        <w:spacing w:after="0" w:line="240" w:lineRule="auto"/>
+        <w:ind w:hanging="504"/>
+        <w:rPr>
+          <w:rFonts w:eastAsia="Times New Roman" w:cstheme="minorHAnsi"/>
+          <w:color w:val="000000"/>
+          <w:sz w:val="32"/>
+          <w:szCs w:val="32"/>
+        </w:rPr>
+      </w:pPr>
+      <w:r>
+        <w:rPr>
+          <w:rFonts w:eastAsia="Times New Roman" w:cstheme="minorHAnsi"/>
+          <w:color w:val="000000"/>
+          <w:sz w:val="32"/>
+          <w:szCs w:val="32"/>
+        </w:rPr>
+        <w:t>(A) S1 is correct and S2 is not correct</w:t>
+      </w:r>
+      <w:proofErr w:type="gramStart"/>
+      <w:r>
+        <w:rPr>
+          <w:rFonts w:eastAsia="Times New Roman" w:cstheme="minorHAnsi"/>
+          <w:color w:val="000000"/>
+          <w:sz w:val="32"/>
+          <w:szCs w:val="32"/>
+        </w:rPr>
+        <w:t>.(</w:t>
+      </w:r>
+      <w:proofErr w:type="gramEnd"/>
+      <w:r>
+        <w:rPr>
+          <w:rFonts w:eastAsia="Times New Roman" w:cstheme="minorHAnsi"/>
+          <w:color w:val="000000"/>
+          <w:sz w:val="32"/>
+          <w:szCs w:val="32"/>
+        </w:rPr>
+        <w:t>yes)</w:t>
       </w:r>
     </w:p>
     <w:p>
@@ -4004,7 +5892,31 @@
           <w:sz w:val="32"/>
           <w:szCs w:val="32"/>
         </w:rPr>
-        <w:t>Consider the following two languages : Which of the following is true ?</w:t>
+        <w:t xml:space="preserve">Consider the following two </w:t>
+      </w:r>
+      <w:proofErr w:type="gramStart"/>
+      <w:r>
+        <w:rPr>
+          <w:rFonts w:eastAsia="Times New Roman" w:cstheme="minorHAnsi"/>
+          <w:b/>
+          <w:i/>
+          <w:color w:val="000000"/>
+          <w:sz w:val="32"/>
+          <w:szCs w:val="32"/>
+        </w:rPr>
+        <w:t>languages :</w:t>
+      </w:r>
+      <w:proofErr w:type="gramEnd"/>
+      <w:r>
+        <w:rPr>
+          <w:rFonts w:eastAsia="Times New Roman" w:cstheme="minorHAnsi"/>
+          <w:b/>
+          <w:i/>
+          <w:color w:val="000000"/>
+          <w:sz w:val="32"/>
+          <w:szCs w:val="32"/>
+        </w:rPr>
+        <w:t xml:space="preserve"> Which of the following is true ?</w:t>
       </w:r>
     </w:p>
     <w:p>
@@ -4044,7 +5956,17 @@
           <w:sz w:val="32"/>
           <w:szCs w:val="32"/>
         </w:rPr>
-        <w:t xml:space="preserve"> b</w:t>
+        <w:t xml:space="preserve"> </w:t>
+      </w:r>
+      <w:proofErr w:type="spellStart"/>
+      <w:r>
+        <w:rPr>
+          <w:rFonts w:eastAsia="Times New Roman" w:cstheme="minorHAnsi"/>
+          <w:color w:val="000000"/>
+          <w:sz w:val="32"/>
+          <w:szCs w:val="32"/>
+        </w:rPr>
+        <w:t>b</w:t>
       </w:r>
       <w:r>
         <w:rPr>
@@ -4056,14 +5978,25 @@
         </w:rPr>
         <w:t>l</w:t>
       </w:r>
-      <w:r>
-        <w:rPr>
-          <w:rFonts w:eastAsia="Times New Roman" w:cstheme="minorHAnsi"/>
-          <w:color w:val="000000"/>
-          <w:sz w:val="32"/>
-          <w:szCs w:val="32"/>
-        </w:rPr>
-        <w:t xml:space="preserve"> a</w:t>
+      <w:proofErr w:type="spellEnd"/>
+      <w:r>
+        <w:rPr>
+          <w:rFonts w:eastAsia="Times New Roman" w:cstheme="minorHAnsi"/>
+          <w:color w:val="000000"/>
+          <w:sz w:val="32"/>
+          <w:szCs w:val="32"/>
+        </w:rPr>
+        <w:t xml:space="preserve"> </w:t>
+      </w:r>
+      <w:proofErr w:type="spellStart"/>
+      <w:r>
+        <w:rPr>
+          <w:rFonts w:eastAsia="Times New Roman" w:cstheme="minorHAnsi"/>
+          <w:color w:val="000000"/>
+          <w:sz w:val="32"/>
+          <w:szCs w:val="32"/>
+        </w:rPr>
+        <w:t>a</w:t>
       </w:r>
       <w:r>
         <w:rPr>
@@ -4075,15 +6008,27 @@
         </w:rPr>
         <w:t>k</w:t>
       </w:r>
-      <w:r>
-        <w:rPr>
-          <w:rFonts w:eastAsia="Times New Roman" w:cstheme="minorHAnsi"/>
-          <w:color w:val="000000"/>
-          <w:sz w:val="32"/>
-          <w:szCs w:val="32"/>
-        </w:rPr>
-        <w:t xml:space="preserve"> | n + l +k&gt;5 }</w:t>
-      </w:r>
+      <w:proofErr w:type="spellEnd"/>
+      <w:r>
+        <w:rPr>
+          <w:rFonts w:eastAsia="Times New Roman" w:cstheme="minorHAnsi"/>
+          <w:color w:val="000000"/>
+          <w:sz w:val="32"/>
+          <w:szCs w:val="32"/>
+        </w:rPr>
+        <w:t xml:space="preserve"> | n + l +k&gt;</w:t>
+      </w:r>
+      <w:proofErr w:type="gramStart"/>
+      <w:r>
+        <w:rPr>
+          <w:rFonts w:eastAsia="Times New Roman" w:cstheme="minorHAnsi"/>
+          <w:color w:val="000000"/>
+          <w:sz w:val="32"/>
+          <w:szCs w:val="32"/>
+        </w:rPr>
+        <w:t>5 }</w:t>
+      </w:r>
+      <w:proofErr w:type="gramEnd"/>
     </w:p>
     <w:p>
       <w:pPr>
@@ -4122,7 +6067,17 @@
           <w:sz w:val="32"/>
           <w:szCs w:val="32"/>
         </w:rPr>
-        <w:t xml:space="preserve"> b</w:t>
+        <w:t xml:space="preserve"> </w:t>
+      </w:r>
+      <w:proofErr w:type="spellStart"/>
+      <w:r>
+        <w:rPr>
+          <w:rFonts w:eastAsia="Times New Roman" w:cstheme="minorHAnsi"/>
+          <w:color w:val="000000"/>
+          <w:sz w:val="32"/>
+          <w:szCs w:val="32"/>
+        </w:rPr>
+        <w:t>b</w:t>
       </w:r>
       <w:r>
         <w:rPr>
@@ -4134,14 +6089,25 @@
         </w:rPr>
         <w:t>l</w:t>
       </w:r>
-      <w:r>
-        <w:rPr>
-          <w:rFonts w:eastAsia="Times New Roman" w:cstheme="minorHAnsi"/>
-          <w:color w:val="000000"/>
-          <w:sz w:val="32"/>
-          <w:szCs w:val="32"/>
-        </w:rPr>
-        <w:t xml:space="preserve"> a</w:t>
+      <w:proofErr w:type="spellEnd"/>
+      <w:r>
+        <w:rPr>
+          <w:rFonts w:eastAsia="Times New Roman" w:cstheme="minorHAnsi"/>
+          <w:color w:val="000000"/>
+          <w:sz w:val="32"/>
+          <w:szCs w:val="32"/>
+        </w:rPr>
+        <w:t xml:space="preserve"> </w:t>
+      </w:r>
+      <w:proofErr w:type="spellStart"/>
+      <w:r>
+        <w:rPr>
+          <w:rFonts w:eastAsia="Times New Roman" w:cstheme="minorHAnsi"/>
+          <w:color w:val="000000"/>
+          <w:sz w:val="32"/>
+          <w:szCs w:val="32"/>
+        </w:rPr>
+        <w:t>a</w:t>
       </w:r>
       <w:r>
         <w:rPr>
@@ -4153,44 +6119,76 @@
         </w:rPr>
         <w:t>k</w:t>
       </w:r>
-      <w:r>
-        <w:rPr>
-          <w:rFonts w:eastAsia="Times New Roman" w:cstheme="minorHAnsi"/>
-          <w:color w:val="000000"/>
-          <w:sz w:val="32"/>
-          <w:szCs w:val="32"/>
-        </w:rPr>
-        <w:t xml:space="preserve"> |n&gt;5, l &gt;3, k≤ l }</w:t>
-      </w:r>
-    </w:p>
-    <w:p>
-      <w:pPr>
-        <w:spacing w:after="0" w:line="240" w:lineRule="auto"/>
-        <w:ind w:hanging="504"/>
-        <w:rPr>
-          <w:rFonts w:eastAsia="Times New Roman" w:cstheme="minorHAnsi"/>
-          <w:color w:val="000000"/>
-          <w:sz w:val="32"/>
-          <w:szCs w:val="32"/>
-        </w:rPr>
-      </w:pPr>
-      <w:r>
-        <w:rPr>
-          <w:rFonts w:eastAsia="Times New Roman" w:cstheme="minorHAnsi"/>
-          <w:color w:val="000000"/>
-          <w:sz w:val="32"/>
-          <w:szCs w:val="32"/>
-        </w:rPr>
-        <w:t>(A) L1 is regular language and L2 is not regular language.</w:t>
-      </w:r>
-      <w:r>
-        <w:rPr>
-          <w:rFonts w:eastAsia="Times New Roman" w:cstheme="minorHAnsi"/>
-          <w:color w:val="000000"/>
-          <w:sz w:val="32"/>
-          <w:szCs w:val="32"/>
-        </w:rPr>
-        <w:t>(yes</w:t>
+      <w:proofErr w:type="spellEnd"/>
+      <w:r>
+        <w:rPr>
+          <w:rFonts w:eastAsia="Times New Roman" w:cstheme="minorHAnsi"/>
+          <w:color w:val="000000"/>
+          <w:sz w:val="32"/>
+          <w:szCs w:val="32"/>
+        </w:rPr>
+        <w:t xml:space="preserve"> |n&gt;5, l &gt;3, k≤ </w:t>
+      </w:r>
+      <w:proofErr w:type="gramStart"/>
+      <w:r>
+        <w:rPr>
+          <w:rFonts w:eastAsia="Times New Roman" w:cstheme="minorHAnsi"/>
+          <w:color w:val="000000"/>
+          <w:sz w:val="32"/>
+          <w:szCs w:val="32"/>
+        </w:rPr>
+        <w:t>l }</w:t>
+      </w:r>
+      <w:proofErr w:type="gramEnd"/>
+    </w:p>
+    <w:p>
+      <w:pPr>
+        <w:spacing w:after="0" w:line="240" w:lineRule="auto"/>
+        <w:ind w:hanging="504"/>
+        <w:rPr>
+          <w:rFonts w:eastAsia="Times New Roman" w:cstheme="minorHAnsi"/>
+          <w:color w:val="000000"/>
+          <w:sz w:val="32"/>
+          <w:szCs w:val="32"/>
+        </w:rPr>
+      </w:pPr>
+      <w:r>
+        <w:rPr>
+          <w:rFonts w:eastAsia="Times New Roman" w:cstheme="minorHAnsi"/>
+          <w:color w:val="000000"/>
+          <w:sz w:val="32"/>
+          <w:szCs w:val="32"/>
+        </w:rPr>
+        <w:t>(A) L1 is regular language and L2 is not regular language</w:t>
+      </w:r>
+      <w:proofErr w:type="gramStart"/>
+      <w:r>
+        <w:rPr>
+          <w:rFonts w:eastAsia="Times New Roman" w:cstheme="minorHAnsi"/>
+          <w:color w:val="000000"/>
+          <w:sz w:val="32"/>
+          <w:szCs w:val="32"/>
+        </w:rPr>
+        <w:t>.</w:t>
+      </w:r>
+      <w:r>
+        <w:rPr>
+          <w:rFonts w:eastAsia="Times New Roman" w:cstheme="minorHAnsi"/>
+          <w:color w:val="000000"/>
+          <w:sz w:val="32"/>
+          <w:szCs w:val="32"/>
+        </w:rPr>
+        <w:t>(</w:t>
+      </w:r>
+      <w:proofErr w:type="gramEnd"/>
+      <w:r>
+        <w:rPr>
+          <w:rFonts w:eastAsia="Times New Roman" w:cstheme="minorHAnsi"/>
+          <w:color w:val="000000"/>
+          <w:sz w:val="32"/>
+          <w:szCs w:val="32"/>
+        </w:rPr>
+        <w:t>yes</w:t>
       </w:r>
       <w:r>
         <w:rPr>
@@ -4299,8 +6297,21 @@
           <w:sz w:val="32"/>
           <w:szCs w:val="32"/>
         </w:rPr>
-        <w:t>Given the following two languages :</w:t>
-      </w:r>
+        <w:t xml:space="preserve">Given the following two </w:t>
+      </w:r>
+      <w:proofErr w:type="gramStart"/>
+      <w:r>
+        <w:rPr>
+          <w:rFonts w:eastAsia="Times New Roman" w:cstheme="minorHAnsi"/>
+          <w:b/>
+          <w:i/>
+          <w:color w:val="000000"/>
+          <w:sz w:val="32"/>
+          <w:szCs w:val="32"/>
+        </w:rPr>
+        <w:t>languages :</w:t>
+      </w:r>
+      <w:proofErr w:type="gramEnd"/>
     </w:p>
     <w:p>
       <w:pPr>
@@ -4347,7 +6358,19 @@
           <w:sz w:val="32"/>
           <w:szCs w:val="32"/>
         </w:rPr>
-        <w:t xml:space="preserve"> b</w:t>
+        <w:t xml:space="preserve"> </w:t>
+      </w:r>
+      <w:proofErr w:type="spellStart"/>
+      <w:r>
+        <w:rPr>
+          <w:rFonts w:eastAsia="Times New Roman" w:cstheme="minorHAnsi"/>
+          <w:b/>
+          <w:i/>
+          <w:color w:val="000000"/>
+          <w:sz w:val="32"/>
+          <w:szCs w:val="32"/>
+        </w:rPr>
+        <w:t>b</w:t>
       </w:r>
       <w:r>
         <w:rPr>
@@ -4361,6 +6384,7 @@
         </w:rPr>
         <w:t>n</w:t>
       </w:r>
+      <w:proofErr w:type="spellEnd"/>
       <w:r>
         <w:rPr>
           <w:rFonts w:eastAsia="Times New Roman" w:cstheme="minorHAnsi"/>
@@ -4417,29 +6441,125 @@
           <w:sz w:val="32"/>
           <w:szCs w:val="32"/>
         </w:rPr>
-        <w:t xml:space="preserve"> {a, b, c}*| na(w) = nb(w) = nc(w)}</w:t>
-      </w:r>
-    </w:p>
-    <w:p>
-      <w:pPr>
-        <w:spacing w:after="0" w:line="240" w:lineRule="auto"/>
-        <w:ind w:hanging="504"/>
-        <w:rPr>
-          <w:rFonts w:eastAsia="Times New Roman" w:cstheme="minorHAnsi"/>
-          <w:color w:val="000000"/>
-          <w:sz w:val="32"/>
-          <w:szCs w:val="32"/>
-        </w:rPr>
-      </w:pPr>
-      <w:r>
-        <w:rPr>
-          <w:rFonts w:eastAsia="Times New Roman" w:cstheme="minorHAnsi"/>
-          <w:color w:val="000000"/>
-          <w:sz w:val="32"/>
-          <w:szCs w:val="32"/>
-        </w:rPr>
-        <w:t>Which of the following options is correct ?</w:t>
-      </w:r>
+        <w:t xml:space="preserve"> {a, b, c}*| </w:t>
+      </w:r>
+      <w:proofErr w:type="spellStart"/>
+      <w:proofErr w:type="gramStart"/>
+      <w:r>
+        <w:rPr>
+          <w:rFonts w:eastAsia="Times New Roman" w:cstheme="minorHAnsi"/>
+          <w:b/>
+          <w:i/>
+          <w:color w:val="000000"/>
+          <w:sz w:val="32"/>
+          <w:szCs w:val="32"/>
+        </w:rPr>
+        <w:t>na</w:t>
+      </w:r>
+      <w:proofErr w:type="spellEnd"/>
+      <w:r>
+        <w:rPr>
+          <w:rFonts w:eastAsia="Times New Roman" w:cstheme="minorHAnsi"/>
+          <w:b/>
+          <w:i/>
+          <w:color w:val="000000"/>
+          <w:sz w:val="32"/>
+          <w:szCs w:val="32"/>
+        </w:rPr>
+        <w:t>(</w:t>
+      </w:r>
+      <w:proofErr w:type="gramEnd"/>
+      <w:r>
+        <w:rPr>
+          <w:rFonts w:eastAsia="Times New Roman" w:cstheme="minorHAnsi"/>
+          <w:b/>
+          <w:i/>
+          <w:color w:val="000000"/>
+          <w:sz w:val="32"/>
+          <w:szCs w:val="32"/>
+        </w:rPr>
+        <w:t xml:space="preserve">w) = </w:t>
+      </w:r>
+      <w:proofErr w:type="spellStart"/>
+      <w:r>
+        <w:rPr>
+          <w:rFonts w:eastAsia="Times New Roman" w:cstheme="minorHAnsi"/>
+          <w:b/>
+          <w:i/>
+          <w:color w:val="000000"/>
+          <w:sz w:val="32"/>
+          <w:szCs w:val="32"/>
+        </w:rPr>
+        <w:t>nb</w:t>
+      </w:r>
+      <w:proofErr w:type="spellEnd"/>
+      <w:r>
+        <w:rPr>
+          <w:rFonts w:eastAsia="Times New Roman" w:cstheme="minorHAnsi"/>
+          <w:b/>
+          <w:i/>
+          <w:color w:val="000000"/>
+          <w:sz w:val="32"/>
+          <w:szCs w:val="32"/>
+        </w:rPr>
+        <w:t xml:space="preserve">(w) = </w:t>
+      </w:r>
+      <w:proofErr w:type="spellStart"/>
+      <w:r>
+        <w:rPr>
+          <w:rFonts w:eastAsia="Times New Roman" w:cstheme="minorHAnsi"/>
+          <w:b/>
+          <w:i/>
+          <w:color w:val="000000"/>
+          <w:sz w:val="32"/>
+          <w:szCs w:val="32"/>
+        </w:rPr>
+        <w:t>nc</w:t>
+      </w:r>
+      <w:proofErr w:type="spellEnd"/>
+      <w:r>
+        <w:rPr>
+          <w:rFonts w:eastAsia="Times New Roman" w:cstheme="minorHAnsi"/>
+          <w:b/>
+          <w:i/>
+          <w:color w:val="000000"/>
+          <w:sz w:val="32"/>
+          <w:szCs w:val="32"/>
+        </w:rPr>
+        <w:t>(w)}</w:t>
+      </w:r>
+    </w:p>
+    <w:p>
+      <w:pPr>
+        <w:spacing w:after="0" w:line="240" w:lineRule="auto"/>
+        <w:ind w:hanging="504"/>
+        <w:rPr>
+          <w:rFonts w:eastAsia="Times New Roman" w:cstheme="minorHAnsi"/>
+          <w:color w:val="000000"/>
+          <w:sz w:val="32"/>
+          <w:szCs w:val="32"/>
+        </w:rPr>
+      </w:pPr>
+      <w:r>
+        <w:rPr>
+          <w:rFonts w:eastAsia="Times New Roman" w:cstheme="minorHAnsi"/>
+          <w:color w:val="000000"/>
+          <w:sz w:val="32"/>
+          <w:szCs w:val="32"/>
+        </w:rPr>
+        <w:t xml:space="preserve">Which of the following options is </w:t>
+      </w:r>
+      <w:proofErr w:type="gramStart"/>
+      <w:r>
+        <w:rPr>
+          <w:rFonts w:eastAsia="Times New Roman" w:cstheme="minorHAnsi"/>
+          <w:color w:val="000000"/>
+          <w:sz w:val="32"/>
+          <w:szCs w:val="32"/>
+        </w:rPr>
+        <w:t>correct ?</w:t>
+      </w:r>
+      <w:proofErr w:type="gramEnd"/>
     </w:p>
     <w:p>
       <w:pPr>
@@ -4501,16 +6621,36 @@
           <w:sz w:val="32"/>
           <w:szCs w:val="32"/>
         </w:rPr>
-        <w:t>(3) L1 is context free language, L2 is not context free language.</w:t>
-      </w:r>
-      <w:r>
-        <w:rPr>
-          <w:rFonts w:eastAsia="Times New Roman" w:cstheme="minorHAnsi"/>
-          <w:color w:val="000000"/>
-          <w:sz w:val="32"/>
-          <w:szCs w:val="32"/>
-        </w:rPr>
-        <w:t>(yes)</w:t>
+        <w:t>(3) L1 is context free language, L2 is not context free language</w:t>
+      </w:r>
+      <w:proofErr w:type="gramStart"/>
+      <w:r>
+        <w:rPr>
+          <w:rFonts w:eastAsia="Times New Roman" w:cstheme="minorHAnsi"/>
+          <w:color w:val="000000"/>
+          <w:sz w:val="32"/>
+          <w:szCs w:val="32"/>
+        </w:rPr>
+        <w:t>.</w:t>
+      </w:r>
+      <w:r>
+        <w:rPr>
+          <w:rFonts w:eastAsia="Times New Roman" w:cstheme="minorHAnsi"/>
+          <w:color w:val="000000"/>
+          <w:sz w:val="32"/>
+          <w:szCs w:val="32"/>
+        </w:rPr>
+        <w:t>(</w:t>
+      </w:r>
+      <w:proofErr w:type="gramEnd"/>
+      <w:r>
+        <w:rPr>
+          <w:rFonts w:eastAsia="Times New Roman" w:cstheme="minorHAnsi"/>
+          <w:color w:val="000000"/>
+          <w:sz w:val="32"/>
+          <w:szCs w:val="32"/>
+        </w:rPr>
+        <w:t>yes)</w:t>
       </w:r>
     </w:p>
     <w:p>
@@ -4568,91 +6708,204 @@
           <w:sz w:val="32"/>
           <w:szCs w:val="32"/>
         </w:rPr>
-        <w:t>Which of the following are not regular ?</w:t>
-      </w:r>
-    </w:p>
-    <w:p>
-      <w:pPr>
-        <w:spacing w:after="0" w:line="240" w:lineRule="auto"/>
-        <w:ind w:hanging="504"/>
-        <w:rPr>
-          <w:rFonts w:eastAsia="Times New Roman" w:cstheme="minorHAnsi"/>
-          <w:color w:val="000000"/>
-          <w:sz w:val="32"/>
-          <w:szCs w:val="32"/>
-        </w:rPr>
-      </w:pPr>
-      <w:r>
-        <w:rPr>
-          <w:rFonts w:eastAsia="Times New Roman" w:cstheme="minorHAnsi"/>
-          <w:color w:val="000000"/>
-          <w:sz w:val="32"/>
-          <w:szCs w:val="32"/>
-        </w:rPr>
-        <w:t>(A) Strings of even number of a’s.</w:t>
-      </w:r>
-    </w:p>
-    <w:p>
-      <w:pPr>
-        <w:spacing w:after="0" w:line="240" w:lineRule="auto"/>
-        <w:ind w:hanging="504"/>
-        <w:rPr>
-          <w:rFonts w:eastAsia="Times New Roman" w:cstheme="minorHAnsi"/>
-          <w:color w:val="000000"/>
-          <w:sz w:val="32"/>
-          <w:szCs w:val="32"/>
-        </w:rPr>
-      </w:pPr>
-      <w:r>
-        <w:rPr>
-          <w:rFonts w:eastAsia="Times New Roman" w:cstheme="minorHAnsi"/>
-          <w:color w:val="000000"/>
-          <w:sz w:val="32"/>
-          <w:szCs w:val="32"/>
-        </w:rPr>
-        <w:t>(B) Strings of a’s, whose length is a prime number.</w:t>
-      </w:r>
-    </w:p>
-    <w:p>
-      <w:pPr>
-        <w:spacing w:after="0" w:line="240" w:lineRule="auto"/>
-        <w:ind w:hanging="504"/>
-        <w:rPr>
-          <w:rFonts w:eastAsia="Times New Roman" w:cstheme="minorHAnsi"/>
-          <w:color w:val="000000"/>
-          <w:sz w:val="32"/>
-          <w:szCs w:val="32"/>
-        </w:rPr>
-      </w:pPr>
-      <w:r>
-        <w:rPr>
-          <w:rFonts w:eastAsia="Times New Roman" w:cstheme="minorHAnsi"/>
-          <w:color w:val="000000"/>
-          <w:sz w:val="32"/>
-          <w:szCs w:val="32"/>
-        </w:rPr>
-        <w:t>(C) Set of all palindromes made up of a’s and b’s.</w:t>
-      </w:r>
-    </w:p>
-    <w:p>
-      <w:pPr>
-        <w:spacing w:after="0" w:line="240" w:lineRule="auto"/>
-        <w:ind w:hanging="504"/>
-        <w:rPr>
-          <w:rFonts w:eastAsia="Times New Roman" w:cstheme="minorHAnsi"/>
-          <w:color w:val="000000"/>
-          <w:sz w:val="32"/>
-          <w:szCs w:val="32"/>
-        </w:rPr>
-      </w:pPr>
-      <w:r>
-        <w:rPr>
-          <w:rFonts w:eastAsia="Times New Roman" w:cstheme="minorHAnsi"/>
-          <w:color w:val="000000"/>
-          <w:sz w:val="32"/>
-          <w:szCs w:val="32"/>
-        </w:rPr>
-        <w:t>(D) Strings of a’s whose length is a perfect square.</w:t>
+        <w:t xml:space="preserve">Which of the following are not </w:t>
+      </w:r>
+      <w:proofErr w:type="gramStart"/>
+      <w:r>
+        <w:rPr>
+          <w:rFonts w:eastAsia="Times New Roman" w:cstheme="minorHAnsi"/>
+          <w:b/>
+          <w:i/>
+          <w:color w:val="000000"/>
+          <w:sz w:val="32"/>
+          <w:szCs w:val="32"/>
+        </w:rPr>
+        <w:t>regular ?</w:t>
+      </w:r>
+      <w:proofErr w:type="gramEnd"/>
+    </w:p>
+    <w:p>
+      <w:pPr>
+        <w:spacing w:after="0" w:line="240" w:lineRule="auto"/>
+        <w:ind w:hanging="504"/>
+        <w:rPr>
+          <w:rFonts w:eastAsia="Times New Roman" w:cstheme="minorHAnsi"/>
+          <w:color w:val="000000"/>
+          <w:sz w:val="32"/>
+          <w:szCs w:val="32"/>
+        </w:rPr>
+      </w:pPr>
+      <w:r>
+        <w:rPr>
+          <w:rFonts w:eastAsia="Times New Roman" w:cstheme="minorHAnsi"/>
+          <w:color w:val="000000"/>
+          <w:sz w:val="32"/>
+          <w:szCs w:val="32"/>
+        </w:rPr>
+        <w:t xml:space="preserve">(A) Strings of even number of </w:t>
+      </w:r>
+      <w:proofErr w:type="spellStart"/>
+      <w:r>
+        <w:rPr>
+          <w:rFonts w:eastAsia="Times New Roman" w:cstheme="minorHAnsi"/>
+          <w:color w:val="000000"/>
+          <w:sz w:val="32"/>
+          <w:szCs w:val="32"/>
+        </w:rPr>
+        <w:t>a’s</w:t>
+      </w:r>
+      <w:proofErr w:type="spellEnd"/>
+      <w:r>
+        <w:rPr>
+          <w:rFonts w:eastAsia="Times New Roman" w:cstheme="minorHAnsi"/>
+          <w:color w:val="000000"/>
+          <w:sz w:val="32"/>
+          <w:szCs w:val="32"/>
+        </w:rPr>
+        <w:t>.</w:t>
+      </w:r>
+    </w:p>
+    <w:p>
+      <w:pPr>
+        <w:spacing w:after="0" w:line="240" w:lineRule="auto"/>
+        <w:ind w:hanging="504"/>
+        <w:rPr>
+          <w:rFonts w:eastAsia="Times New Roman" w:cstheme="minorHAnsi"/>
+          <w:color w:val="000000"/>
+          <w:sz w:val="32"/>
+          <w:szCs w:val="32"/>
+        </w:rPr>
+      </w:pPr>
+      <w:r>
+        <w:rPr>
+          <w:rFonts w:eastAsia="Times New Roman" w:cstheme="minorHAnsi"/>
+          <w:color w:val="000000"/>
+          <w:sz w:val="32"/>
+          <w:szCs w:val="32"/>
+        </w:rPr>
+        <w:t xml:space="preserve">(B) Strings of </w:t>
+      </w:r>
+      <w:proofErr w:type="spellStart"/>
+      <w:r>
+        <w:rPr>
+          <w:rFonts w:eastAsia="Times New Roman" w:cstheme="minorHAnsi"/>
+          <w:color w:val="000000"/>
+          <w:sz w:val="32"/>
+          <w:szCs w:val="32"/>
+        </w:rPr>
+        <w:t>a’s</w:t>
+      </w:r>
+      <w:proofErr w:type="spellEnd"/>
+      <w:r>
+        <w:rPr>
+          <w:rFonts w:eastAsia="Times New Roman" w:cstheme="minorHAnsi"/>
+          <w:color w:val="000000"/>
+          <w:sz w:val="32"/>
+          <w:szCs w:val="32"/>
+        </w:rPr>
+        <w:t>, whose length is a prime number.</w:t>
+      </w:r>
+    </w:p>
+    <w:p>
+      <w:pPr>
+        <w:spacing w:after="0" w:line="240" w:lineRule="auto"/>
+        <w:ind w:hanging="504"/>
+        <w:rPr>
+          <w:rFonts w:eastAsia="Times New Roman" w:cstheme="minorHAnsi"/>
+          <w:color w:val="000000"/>
+          <w:sz w:val="32"/>
+          <w:szCs w:val="32"/>
+        </w:rPr>
+      </w:pPr>
+      <w:r>
+        <w:rPr>
+          <w:rFonts w:eastAsia="Times New Roman" w:cstheme="minorHAnsi"/>
+          <w:color w:val="000000"/>
+          <w:sz w:val="32"/>
+          <w:szCs w:val="32"/>
+        </w:rPr>
+        <w:t xml:space="preserve">(C) Set of all palindromes made up of </w:t>
+      </w:r>
+      <w:proofErr w:type="spellStart"/>
+      <w:r>
+        <w:rPr>
+          <w:rFonts w:eastAsia="Times New Roman" w:cstheme="minorHAnsi"/>
+          <w:color w:val="000000"/>
+          <w:sz w:val="32"/>
+          <w:szCs w:val="32"/>
+        </w:rPr>
+        <w:t>a’s</w:t>
+      </w:r>
+      <w:proofErr w:type="spellEnd"/>
+      <w:r>
+        <w:rPr>
+          <w:rFonts w:eastAsia="Times New Roman" w:cstheme="minorHAnsi"/>
+          <w:color w:val="000000"/>
+          <w:sz w:val="32"/>
+          <w:szCs w:val="32"/>
+        </w:rPr>
+        <w:t xml:space="preserve"> and </w:t>
+      </w:r>
+      <w:proofErr w:type="spellStart"/>
+      <w:r>
+        <w:rPr>
+          <w:rFonts w:eastAsia="Times New Roman" w:cstheme="minorHAnsi"/>
+          <w:color w:val="000000"/>
+          <w:sz w:val="32"/>
+          <w:szCs w:val="32"/>
+        </w:rPr>
+        <w:t>b’s</w:t>
+      </w:r>
+      <w:proofErr w:type="spellEnd"/>
+      <w:r>
+        <w:rPr>
+          <w:rFonts w:eastAsia="Times New Roman" w:cstheme="minorHAnsi"/>
+          <w:color w:val="000000"/>
+          <w:sz w:val="32"/>
+          <w:szCs w:val="32"/>
+        </w:rPr>
+        <w:t>.</w:t>
+      </w:r>
+    </w:p>
+    <w:p>
+      <w:pPr>
+        <w:spacing w:after="0" w:line="240" w:lineRule="auto"/>
+        <w:ind w:hanging="504"/>
+        <w:rPr>
+          <w:rFonts w:eastAsia="Times New Roman" w:cstheme="minorHAnsi"/>
+          <w:color w:val="000000"/>
+          <w:sz w:val="32"/>
+          <w:szCs w:val="32"/>
+        </w:rPr>
+      </w:pPr>
+      <w:r>
+        <w:rPr>
+          <w:rFonts w:eastAsia="Times New Roman" w:cstheme="minorHAnsi"/>
+          <w:color w:val="000000"/>
+          <w:sz w:val="32"/>
+          <w:szCs w:val="32"/>
+        </w:rPr>
+        <w:t xml:space="preserve">(D) Strings of </w:t>
+      </w:r>
+      <w:proofErr w:type="spellStart"/>
+      <w:r>
+        <w:rPr>
+          <w:rFonts w:eastAsia="Times New Roman" w:cstheme="minorHAnsi"/>
+          <w:color w:val="000000"/>
+          <w:sz w:val="32"/>
+          <w:szCs w:val="32"/>
+        </w:rPr>
+        <w:t>a’s</w:t>
+      </w:r>
+      <w:proofErr w:type="spellEnd"/>
+      <w:r>
+        <w:rPr>
+          <w:rFonts w:eastAsia="Times New Roman" w:cstheme="minorHAnsi"/>
+          <w:color w:val="000000"/>
+          <w:sz w:val="32"/>
+          <w:szCs w:val="32"/>
+        </w:rPr>
+        <w:t xml:space="preserve"> whose length is a perfect square.</w:t>
       </w:r>
     </w:p>
     <w:p>
@@ -4915,6 +7168,7 @@
         </w:rPr>
         <w:t>1</w:t>
       </w:r>
+      <w:proofErr w:type="gramStart"/>
       <w:r>
         <w:rPr>
           <w:rFonts w:eastAsia="Times New Roman" w:cstheme="minorHAnsi"/>
@@ -4926,6 +7180,7 @@
         </w:rPr>
         <w:t>* ?</w:t>
       </w:r>
+      <w:proofErr w:type="gramEnd"/>
     </w:p>
     <w:p>
       <w:pPr>
@@ -5102,8 +7357,21 @@
           <w:szCs w:val="32"/>
         </w:rPr>
         <w:lastRenderedPageBreak/>
-        <w:t>Given the following statements :</w:t>
-      </w:r>
+        <w:t xml:space="preserve">Given the following </w:t>
+      </w:r>
+      <w:proofErr w:type="gramStart"/>
+      <w:r>
+        <w:rPr>
+          <w:rFonts w:eastAsia="Times New Roman" w:cstheme="minorHAnsi"/>
+          <w:b/>
+          <w:i/>
+          <w:color w:val="000000"/>
+          <w:sz w:val="32"/>
+          <w:szCs w:val="32"/>
+        </w:rPr>
+        <w:t>statements :</w:t>
+      </w:r>
+      <w:proofErr w:type="gramEnd"/>
     </w:p>
     <w:p>
       <w:pPr>
@@ -5173,8 +7441,19 @@
           <w:sz w:val="32"/>
           <w:szCs w:val="32"/>
         </w:rPr>
-        <w:t>Which of the following options is correct ?</w:t>
-      </w:r>
+        <w:t xml:space="preserve">Which of the following options is </w:t>
+      </w:r>
+      <w:proofErr w:type="gramStart"/>
+      <w:r>
+        <w:rPr>
+          <w:rFonts w:eastAsia="Times New Roman" w:cstheme="minorHAnsi"/>
+          <w:color w:val="000000"/>
+          <w:sz w:val="32"/>
+          <w:szCs w:val="32"/>
+        </w:rPr>
+        <w:t>correct ?</w:t>
+      </w:r>
+      <w:proofErr w:type="gramEnd"/>
     </w:p>
     <w:p>
       <w:pPr>
@@ -5234,16 +7513,36 @@
           <w:sz w:val="32"/>
           <w:szCs w:val="32"/>
         </w:rPr>
-        <w:t>(3) (A) is true, (B) is false.</w:t>
-      </w:r>
-      <w:r>
-        <w:rPr>
-          <w:rFonts w:eastAsia="Times New Roman" w:cstheme="minorHAnsi"/>
-          <w:color w:val="000000"/>
-          <w:sz w:val="32"/>
-          <w:szCs w:val="32"/>
-        </w:rPr>
-        <w:t>(yes)</w:t>
+        <w:t>(3) (A) is true, (B) is false</w:t>
+      </w:r>
+      <w:proofErr w:type="gramStart"/>
+      <w:r>
+        <w:rPr>
+          <w:rFonts w:eastAsia="Times New Roman" w:cstheme="minorHAnsi"/>
+          <w:color w:val="000000"/>
+          <w:sz w:val="32"/>
+          <w:szCs w:val="32"/>
+        </w:rPr>
+        <w:t>.</w:t>
+      </w:r>
+      <w:r>
+        <w:rPr>
+          <w:rFonts w:eastAsia="Times New Roman" w:cstheme="minorHAnsi"/>
+          <w:color w:val="000000"/>
+          <w:sz w:val="32"/>
+          <w:szCs w:val="32"/>
+        </w:rPr>
+        <w:t>(</w:t>
+      </w:r>
+      <w:proofErr w:type="gramEnd"/>
+      <w:r>
+        <w:rPr>
+          <w:rFonts w:eastAsia="Times New Roman" w:cstheme="minorHAnsi"/>
+          <w:color w:val="000000"/>
+          <w:sz w:val="32"/>
+          <w:szCs w:val="32"/>
+        </w:rPr>
+        <w:t>yes)</w:t>
       </w:r>
       <w:r>
         <w:rPr>
@@ -5299,28 +7598,61 @@
           <w:sz w:val="32"/>
           <w:szCs w:val="32"/>
         </w:rPr>
-        <w:t>Which is not the correct statement(s) ?</w:t>
-      </w:r>
-    </w:p>
-    <w:p>
-      <w:pPr>
-        <w:spacing w:after="0" w:line="240" w:lineRule="auto"/>
-        <w:ind w:hanging="504"/>
-        <w:rPr>
-          <w:rFonts w:eastAsia="Times New Roman" w:cstheme="minorHAnsi"/>
-          <w:color w:val="000000"/>
-          <w:sz w:val="32"/>
-          <w:szCs w:val="32"/>
-        </w:rPr>
-      </w:pPr>
-      <w:r>
-        <w:rPr>
-          <w:rFonts w:eastAsia="Times New Roman" w:cstheme="minorHAnsi"/>
-          <w:color w:val="000000"/>
-          <w:sz w:val="32"/>
-          <w:szCs w:val="32"/>
-        </w:rPr>
-        <w:t>(i) Every context sensitive language is recursive.</w:t>
+        <w:t>Which is not the correct statement(s</w:t>
+      </w:r>
+      <w:proofErr w:type="gramStart"/>
+      <w:r>
+        <w:rPr>
+          <w:rFonts w:eastAsia="Times New Roman" w:cstheme="minorHAnsi"/>
+          <w:b/>
+          <w:i/>
+          <w:color w:val="000000"/>
+          <w:sz w:val="32"/>
+          <w:szCs w:val="32"/>
+        </w:rPr>
+        <w:t>) ?</w:t>
+      </w:r>
+      <w:proofErr w:type="gramEnd"/>
+    </w:p>
+    <w:p>
+      <w:pPr>
+        <w:spacing w:after="0" w:line="240" w:lineRule="auto"/>
+        <w:ind w:hanging="504"/>
+        <w:rPr>
+          <w:rFonts w:eastAsia="Times New Roman" w:cstheme="minorHAnsi"/>
+          <w:color w:val="000000"/>
+          <w:sz w:val="32"/>
+          <w:szCs w:val="32"/>
+        </w:rPr>
+      </w:pPr>
+      <w:r>
+        <w:rPr>
+          <w:rFonts w:eastAsia="Times New Roman" w:cstheme="minorHAnsi"/>
+          <w:color w:val="000000"/>
+          <w:sz w:val="32"/>
+          <w:szCs w:val="32"/>
+        </w:rPr>
+        <w:t>(</w:t>
+      </w:r>
+      <w:proofErr w:type="spellStart"/>
+      <w:r>
+        <w:rPr>
+          <w:rFonts w:eastAsia="Times New Roman" w:cstheme="minorHAnsi"/>
+          <w:color w:val="000000"/>
+          <w:sz w:val="32"/>
+          <w:szCs w:val="32"/>
+        </w:rPr>
+        <w:t>i</w:t>
+      </w:r>
+      <w:proofErr w:type="spellEnd"/>
+      <w:r>
+        <w:rPr>
+          <w:rFonts w:eastAsia="Times New Roman" w:cstheme="minorHAnsi"/>
+          <w:color w:val="000000"/>
+          <w:sz w:val="32"/>
+          <w:szCs w:val="32"/>
+        </w:rPr>
+        <w:t>) Every context sensitive language is recursive.</w:t>
       </w:r>
     </w:p>
     <w:p>
@@ -5362,70 +7694,158 @@
           <w:sz w:val="32"/>
           <w:szCs w:val="32"/>
         </w:rPr>
-        <w:t>(A) (i) is true, (ii) is false.</w:t>
-      </w:r>
-    </w:p>
-    <w:p>
-      <w:pPr>
-        <w:spacing w:after="0" w:line="240" w:lineRule="auto"/>
-        <w:ind w:hanging="504"/>
-        <w:rPr>
-          <w:rFonts w:eastAsia="Times New Roman" w:cstheme="minorHAnsi"/>
-          <w:color w:val="000000"/>
-          <w:sz w:val="32"/>
-          <w:szCs w:val="32"/>
-        </w:rPr>
-      </w:pPr>
-      <w:r>
-        <w:rPr>
-          <w:rFonts w:eastAsia="Times New Roman" w:cstheme="minorHAnsi"/>
-          <w:color w:val="000000"/>
-          <w:sz w:val="32"/>
-          <w:szCs w:val="32"/>
-        </w:rPr>
-        <w:t>(B) (i) is true and (ii) is true.(yes)</w:t>
-      </w:r>
-    </w:p>
-    <w:p>
-      <w:pPr>
-        <w:spacing w:after="0" w:line="240" w:lineRule="auto"/>
-        <w:ind w:hanging="504"/>
-        <w:rPr>
-          <w:rFonts w:eastAsia="Times New Roman" w:cstheme="minorHAnsi"/>
-          <w:color w:val="000000"/>
-          <w:sz w:val="32"/>
-          <w:szCs w:val="32"/>
-        </w:rPr>
-      </w:pPr>
-      <w:r>
-        <w:rPr>
-          <w:rFonts w:eastAsia="Times New Roman" w:cstheme="minorHAnsi"/>
-          <w:color w:val="000000"/>
-          <w:sz w:val="32"/>
-          <w:szCs w:val="32"/>
-        </w:rPr>
-        <w:t>(C) (i) is false, (ii) is false.</w:t>
-      </w:r>
-    </w:p>
-    <w:p>
-      <w:pPr>
-        <w:spacing w:after="0" w:line="240" w:lineRule="auto"/>
-        <w:ind w:hanging="504"/>
-        <w:rPr>
-          <w:rFonts w:eastAsia="Times New Roman" w:cstheme="minorHAnsi"/>
-          <w:color w:val="000000"/>
-          <w:sz w:val="32"/>
-          <w:szCs w:val="32"/>
-        </w:rPr>
-      </w:pPr>
-      <w:r>
-        <w:rPr>
-          <w:rFonts w:eastAsia="Times New Roman" w:cstheme="minorHAnsi"/>
-          <w:color w:val="000000"/>
-          <w:sz w:val="32"/>
-          <w:szCs w:val="32"/>
-        </w:rPr>
-        <w:t>(D) (i) is false and (ii) is true.</w:t>
+        <w:t>(A) (</w:t>
+      </w:r>
+      <w:proofErr w:type="spellStart"/>
+      <w:proofErr w:type="gramStart"/>
+      <w:r>
+        <w:rPr>
+          <w:rFonts w:eastAsia="Times New Roman" w:cstheme="minorHAnsi"/>
+          <w:color w:val="000000"/>
+          <w:sz w:val="32"/>
+          <w:szCs w:val="32"/>
+        </w:rPr>
+        <w:t>i</w:t>
+      </w:r>
+      <w:proofErr w:type="spellEnd"/>
+      <w:proofErr w:type="gramEnd"/>
+      <w:r>
+        <w:rPr>
+          <w:rFonts w:eastAsia="Times New Roman" w:cstheme="minorHAnsi"/>
+          <w:color w:val="000000"/>
+          <w:sz w:val="32"/>
+          <w:szCs w:val="32"/>
+        </w:rPr>
+        <w:t>) is true, (ii) is false.</w:t>
+      </w:r>
+    </w:p>
+    <w:p>
+      <w:pPr>
+        <w:spacing w:after="0" w:line="240" w:lineRule="auto"/>
+        <w:ind w:hanging="504"/>
+        <w:rPr>
+          <w:rFonts w:eastAsia="Times New Roman" w:cstheme="minorHAnsi"/>
+          <w:color w:val="000000"/>
+          <w:sz w:val="32"/>
+          <w:szCs w:val="32"/>
+        </w:rPr>
+      </w:pPr>
+      <w:r>
+        <w:rPr>
+          <w:rFonts w:eastAsia="Times New Roman" w:cstheme="minorHAnsi"/>
+          <w:color w:val="000000"/>
+          <w:sz w:val="32"/>
+          <w:szCs w:val="32"/>
+        </w:rPr>
+        <w:t>(B) (</w:t>
+      </w:r>
+      <w:proofErr w:type="spellStart"/>
+      <w:proofErr w:type="gramStart"/>
+      <w:r>
+        <w:rPr>
+          <w:rFonts w:eastAsia="Times New Roman" w:cstheme="minorHAnsi"/>
+          <w:color w:val="000000"/>
+          <w:sz w:val="32"/>
+          <w:szCs w:val="32"/>
+        </w:rPr>
+        <w:t>i</w:t>
+      </w:r>
+      <w:proofErr w:type="spellEnd"/>
+      <w:proofErr w:type="gramEnd"/>
+      <w:r>
+        <w:rPr>
+          <w:rFonts w:eastAsia="Times New Roman" w:cstheme="minorHAnsi"/>
+          <w:color w:val="000000"/>
+          <w:sz w:val="32"/>
+          <w:szCs w:val="32"/>
+        </w:rPr>
+        <w:t>) is true and (ii) is true.(yes)</w:t>
+      </w:r>
+    </w:p>
+    <w:p>
+      <w:pPr>
+        <w:spacing w:after="0" w:line="240" w:lineRule="auto"/>
+        <w:ind w:hanging="504"/>
+        <w:rPr>
+          <w:rFonts w:eastAsia="Times New Roman" w:cstheme="minorHAnsi"/>
+          <w:color w:val="000000"/>
+          <w:sz w:val="32"/>
+          <w:szCs w:val="32"/>
+        </w:rPr>
+      </w:pPr>
+      <w:r>
+        <w:rPr>
+          <w:rFonts w:eastAsia="Times New Roman" w:cstheme="minorHAnsi"/>
+          <w:color w:val="000000"/>
+          <w:sz w:val="32"/>
+          <w:szCs w:val="32"/>
+        </w:rPr>
+        <w:t>(C) (</w:t>
+      </w:r>
+      <w:proofErr w:type="spellStart"/>
+      <w:proofErr w:type="gramStart"/>
+      <w:r>
+        <w:rPr>
+          <w:rFonts w:eastAsia="Times New Roman" w:cstheme="minorHAnsi"/>
+          <w:color w:val="000000"/>
+          <w:sz w:val="32"/>
+          <w:szCs w:val="32"/>
+        </w:rPr>
+        <w:t>i</w:t>
+      </w:r>
+      <w:proofErr w:type="spellEnd"/>
+      <w:proofErr w:type="gramEnd"/>
+      <w:r>
+        <w:rPr>
+          <w:rFonts w:eastAsia="Times New Roman" w:cstheme="minorHAnsi"/>
+          <w:color w:val="000000"/>
+          <w:sz w:val="32"/>
+          <w:szCs w:val="32"/>
+        </w:rPr>
+        <w:t>) is false, (ii) is false.</w:t>
+      </w:r>
+    </w:p>
+    <w:p>
+      <w:pPr>
+        <w:spacing w:after="0" w:line="240" w:lineRule="auto"/>
+        <w:ind w:hanging="504"/>
+        <w:rPr>
+          <w:rFonts w:eastAsia="Times New Roman" w:cstheme="minorHAnsi"/>
+          <w:color w:val="000000"/>
+          <w:sz w:val="32"/>
+          <w:szCs w:val="32"/>
+        </w:rPr>
+      </w:pPr>
+      <w:r>
+        <w:rPr>
+          <w:rFonts w:eastAsia="Times New Roman" w:cstheme="minorHAnsi"/>
+          <w:color w:val="000000"/>
+          <w:sz w:val="32"/>
+          <w:szCs w:val="32"/>
+        </w:rPr>
+        <w:t>(D) (</w:t>
+      </w:r>
+      <w:proofErr w:type="spellStart"/>
+      <w:proofErr w:type="gramStart"/>
+      <w:r>
+        <w:rPr>
+          <w:rFonts w:eastAsia="Times New Roman" w:cstheme="minorHAnsi"/>
+          <w:color w:val="000000"/>
+          <w:sz w:val="32"/>
+          <w:szCs w:val="32"/>
+        </w:rPr>
+        <w:t>i</w:t>
+      </w:r>
+      <w:proofErr w:type="spellEnd"/>
+      <w:proofErr w:type="gramEnd"/>
+      <w:r>
+        <w:rPr>
+          <w:rFonts w:eastAsia="Times New Roman" w:cstheme="minorHAnsi"/>
+          <w:color w:val="000000"/>
+          <w:sz w:val="32"/>
+          <w:szCs w:val="32"/>
+        </w:rPr>
+        <w:t>) is false and (ii) is true.</w:t>
       </w:r>
     </w:p>
     <w:p>
@@ -5497,28 +7917,72 @@
           <w:sz w:val="32"/>
           <w:szCs w:val="32"/>
         </w:rPr>
-        <w:t>grammar has no path of length greater than i, then the word w is of length</w:t>
-      </w:r>
-    </w:p>
-    <w:p>
-      <w:pPr>
-        <w:spacing w:after="0" w:line="240" w:lineRule="auto"/>
-        <w:ind w:hanging="504"/>
-        <w:rPr>
-          <w:rFonts w:eastAsia="Times New Roman" w:cstheme="minorHAnsi"/>
-          <w:color w:val="000000"/>
-          <w:sz w:val="32"/>
-          <w:szCs w:val="32"/>
-        </w:rPr>
-      </w:pPr>
-      <w:r>
-        <w:rPr>
-          <w:rFonts w:eastAsia="Times New Roman" w:cstheme="minorHAnsi"/>
-          <w:color w:val="000000"/>
-          <w:sz w:val="32"/>
-          <w:szCs w:val="32"/>
-        </w:rPr>
-        <w:t>(A) no greater than 2</w:t>
+        <w:t xml:space="preserve">grammar has no path of length greater than </w:t>
+      </w:r>
+      <w:proofErr w:type="spellStart"/>
+      <w:r>
+        <w:rPr>
+          <w:rFonts w:eastAsia="Times New Roman" w:cstheme="minorHAnsi"/>
+          <w:b/>
+          <w:i/>
+          <w:color w:val="000000"/>
+          <w:sz w:val="32"/>
+          <w:szCs w:val="32"/>
+        </w:rPr>
+        <w:t>i</w:t>
+      </w:r>
+      <w:proofErr w:type="spellEnd"/>
+      <w:r>
+        <w:rPr>
+          <w:rFonts w:eastAsia="Times New Roman" w:cstheme="minorHAnsi"/>
+          <w:b/>
+          <w:i/>
+          <w:color w:val="000000"/>
+          <w:sz w:val="32"/>
+          <w:szCs w:val="32"/>
+        </w:rPr>
+        <w:t>, then the word w is of length</w:t>
+      </w:r>
+    </w:p>
+    <w:p>
+      <w:pPr>
+        <w:spacing w:after="0" w:line="240" w:lineRule="auto"/>
+        <w:ind w:hanging="504"/>
+        <w:rPr>
+          <w:rFonts w:eastAsia="Times New Roman" w:cstheme="minorHAnsi"/>
+          <w:color w:val="000000"/>
+          <w:sz w:val="32"/>
+          <w:szCs w:val="32"/>
+        </w:rPr>
+      </w:pPr>
+      <w:r>
+        <w:rPr>
+          <w:rFonts w:eastAsia="Times New Roman" w:cstheme="minorHAnsi"/>
+          <w:color w:val="000000"/>
+          <w:sz w:val="32"/>
+          <w:szCs w:val="32"/>
+        </w:rPr>
+        <w:t xml:space="preserve">(A) </w:t>
+      </w:r>
+      <w:proofErr w:type="gramStart"/>
+      <w:r>
+        <w:rPr>
+          <w:rFonts w:eastAsia="Times New Roman" w:cstheme="minorHAnsi"/>
+          <w:color w:val="000000"/>
+          <w:sz w:val="32"/>
+          <w:szCs w:val="32"/>
+        </w:rPr>
+        <w:t>no</w:t>
+      </w:r>
+      <w:proofErr w:type="gramEnd"/>
+      <w:r>
+        <w:rPr>
+          <w:rFonts w:eastAsia="Times New Roman" w:cstheme="minorHAnsi"/>
+          <w:color w:val="000000"/>
+          <w:sz w:val="32"/>
+          <w:szCs w:val="32"/>
+        </w:rPr>
+        <w:t xml:space="preserve"> greater than 2</w:t>
       </w:r>
       <w:r>
         <w:rPr>
@@ -5586,7 +8050,27 @@
           <w:sz w:val="32"/>
           <w:szCs w:val="32"/>
         </w:rPr>
-        <w:t>(C) no greater than 2</w:t>
+        <w:t xml:space="preserve">(C) </w:t>
+      </w:r>
+      <w:proofErr w:type="gramStart"/>
+      <w:r>
+        <w:rPr>
+          <w:rFonts w:eastAsia="Times New Roman" w:cstheme="minorHAnsi"/>
+          <w:color w:val="000000"/>
+          <w:sz w:val="32"/>
+          <w:szCs w:val="32"/>
+        </w:rPr>
+        <w:t>no</w:t>
+      </w:r>
+      <w:proofErr w:type="gramEnd"/>
+      <w:r>
+        <w:rPr>
+          <w:rFonts w:eastAsia="Times New Roman" w:cstheme="minorHAnsi"/>
+          <w:color w:val="000000"/>
+          <w:sz w:val="32"/>
+          <w:szCs w:val="32"/>
+        </w:rPr>
+        <w:t xml:space="preserve"> greater than 2</w:t>
       </w:r>
       <w:r>
         <w:rPr>
@@ -5623,65 +8107,109 @@
           <w:sz w:val="32"/>
           <w:szCs w:val="32"/>
         </w:rPr>
-        <w:t>(D) no greater than i</w:t>
-      </w:r>
-    </w:p>
-    <w:p>
-      <w:pPr>
-        <w:spacing w:after="0" w:line="240" w:lineRule="auto"/>
-        <w:ind w:hanging="504"/>
-        <w:rPr>
-          <w:rFonts w:eastAsia="Times New Roman" w:cstheme="minorHAnsi"/>
-          <w:color w:val="000000"/>
-          <w:sz w:val="32"/>
-          <w:szCs w:val="32"/>
-        </w:rPr>
-      </w:pPr>
-    </w:p>
-    <w:p>
-      <w:pPr>
-        <w:spacing w:after="0" w:line="240" w:lineRule="auto"/>
-        <w:ind w:hanging="504"/>
-        <w:rPr>
-          <w:rFonts w:eastAsia="Times New Roman" w:cstheme="minorHAnsi"/>
-          <w:b/>
-          <w:i/>
-          <w:color w:val="000000"/>
-          <w:sz w:val="32"/>
-          <w:szCs w:val="32"/>
-        </w:rPr>
-      </w:pPr>
-      <w:r>
-        <w:rPr>
-          <w:rFonts w:eastAsia="Times New Roman" w:cstheme="minorHAnsi"/>
-          <w:b/>
-          <w:i/>
-          <w:color w:val="000000"/>
-          <w:sz w:val="32"/>
-          <w:szCs w:val="32"/>
-        </w:rPr>
-        <w:t>Given the following statements :</w:t>
-      </w:r>
-    </w:p>
-    <w:p>
-      <w:pPr>
-        <w:spacing w:after="0" w:line="240" w:lineRule="auto"/>
-        <w:ind w:hanging="504"/>
-        <w:rPr>
-          <w:rFonts w:eastAsia="Times New Roman" w:cstheme="minorHAnsi"/>
-          <w:color w:val="000000"/>
-          <w:sz w:val="32"/>
-          <w:szCs w:val="32"/>
-        </w:rPr>
-      </w:pPr>
-      <w:r>
-        <w:rPr>
-          <w:rFonts w:eastAsia="Times New Roman" w:cstheme="minorHAnsi"/>
-          <w:color w:val="000000"/>
-          <w:sz w:val="32"/>
-          <w:szCs w:val="32"/>
-        </w:rPr>
-        <w:t>(i) Recursive enumerable sets are closed under complementation.</w:t>
+        <w:t xml:space="preserve">(D) no greater than </w:t>
+      </w:r>
+      <w:proofErr w:type="spellStart"/>
+      <w:r>
+        <w:rPr>
+          <w:rFonts w:eastAsia="Times New Roman" w:cstheme="minorHAnsi"/>
+          <w:color w:val="000000"/>
+          <w:sz w:val="32"/>
+          <w:szCs w:val="32"/>
+        </w:rPr>
+        <w:t>i</w:t>
+      </w:r>
+      <w:proofErr w:type="spellEnd"/>
+    </w:p>
+    <w:p>
+      <w:pPr>
+        <w:spacing w:after="0" w:line="240" w:lineRule="auto"/>
+        <w:ind w:hanging="504"/>
+        <w:rPr>
+          <w:rFonts w:eastAsia="Times New Roman" w:cstheme="minorHAnsi"/>
+          <w:color w:val="000000"/>
+          <w:sz w:val="32"/>
+          <w:szCs w:val="32"/>
+        </w:rPr>
+      </w:pPr>
+    </w:p>
+    <w:p>
+      <w:pPr>
+        <w:spacing w:after="0" w:line="240" w:lineRule="auto"/>
+        <w:ind w:hanging="504"/>
+        <w:rPr>
+          <w:rFonts w:eastAsia="Times New Roman" w:cstheme="minorHAnsi"/>
+          <w:b/>
+          <w:i/>
+          <w:color w:val="000000"/>
+          <w:sz w:val="32"/>
+          <w:szCs w:val="32"/>
+        </w:rPr>
+      </w:pPr>
+      <w:r>
+        <w:rPr>
+          <w:rFonts w:eastAsia="Times New Roman" w:cstheme="minorHAnsi"/>
+          <w:b/>
+          <w:i/>
+          <w:color w:val="000000"/>
+          <w:sz w:val="32"/>
+          <w:szCs w:val="32"/>
+        </w:rPr>
+        <w:t xml:space="preserve">Given the following </w:t>
+      </w:r>
+      <w:proofErr w:type="gramStart"/>
+      <w:r>
+        <w:rPr>
+          <w:rFonts w:eastAsia="Times New Roman" w:cstheme="minorHAnsi"/>
+          <w:b/>
+          <w:i/>
+          <w:color w:val="000000"/>
+          <w:sz w:val="32"/>
+          <w:szCs w:val="32"/>
+        </w:rPr>
+        <w:t>statements :</w:t>
+      </w:r>
+      <w:proofErr w:type="gramEnd"/>
+    </w:p>
+    <w:p>
+      <w:pPr>
+        <w:spacing w:after="0" w:line="240" w:lineRule="auto"/>
+        <w:ind w:hanging="504"/>
+        <w:rPr>
+          <w:rFonts w:eastAsia="Times New Roman" w:cstheme="minorHAnsi"/>
+          <w:color w:val="000000"/>
+          <w:sz w:val="32"/>
+          <w:szCs w:val="32"/>
+        </w:rPr>
+      </w:pPr>
+      <w:r>
+        <w:rPr>
+          <w:rFonts w:eastAsia="Times New Roman" w:cstheme="minorHAnsi"/>
+          <w:color w:val="000000"/>
+          <w:sz w:val="32"/>
+          <w:szCs w:val="32"/>
+        </w:rPr>
+        <w:t>(</w:t>
+      </w:r>
+      <w:proofErr w:type="spellStart"/>
+      <w:r>
+        <w:rPr>
+          <w:rFonts w:eastAsia="Times New Roman" w:cstheme="minorHAnsi"/>
+          <w:color w:val="000000"/>
+          <w:sz w:val="32"/>
+          <w:szCs w:val="32"/>
+        </w:rPr>
+        <w:t>i</w:t>
+      </w:r>
+      <w:proofErr w:type="spellEnd"/>
+      <w:r>
+        <w:rPr>
+          <w:rFonts w:eastAsia="Times New Roman" w:cstheme="minorHAnsi"/>
+          <w:color w:val="000000"/>
+          <w:sz w:val="32"/>
+          <w:szCs w:val="32"/>
+        </w:rPr>
+        <w:t>) Recursive enumerable sets are closed under complementation.</w:t>
       </w:r>
     </w:p>
     <w:p>
@@ -5723,28 +8251,79 @@
           <w:sz w:val="32"/>
           <w:szCs w:val="32"/>
         </w:rPr>
-        <w:t>Which is/are the correct statements ?</w:t>
-      </w:r>
-    </w:p>
-    <w:p>
-      <w:pPr>
-        <w:spacing w:after="0" w:line="240" w:lineRule="auto"/>
-        <w:ind w:hanging="504"/>
-        <w:rPr>
-          <w:rFonts w:eastAsia="Times New Roman" w:cstheme="minorHAnsi"/>
-          <w:color w:val="000000"/>
-          <w:sz w:val="32"/>
-          <w:szCs w:val="32"/>
-        </w:rPr>
-      </w:pPr>
-      <w:r>
-        <w:rPr>
-          <w:rFonts w:eastAsia="Times New Roman" w:cstheme="minorHAnsi"/>
-          <w:color w:val="000000"/>
-          <w:sz w:val="32"/>
-          <w:szCs w:val="32"/>
-        </w:rPr>
-        <w:t>(A) only (i)</w:t>
+        <w:t xml:space="preserve">Which is/are the correct </w:t>
+      </w:r>
+      <w:proofErr w:type="gramStart"/>
+      <w:r>
+        <w:rPr>
+          <w:rFonts w:eastAsia="Times New Roman" w:cstheme="minorHAnsi"/>
+          <w:color w:val="000000"/>
+          <w:sz w:val="32"/>
+          <w:szCs w:val="32"/>
+        </w:rPr>
+        <w:t>statements ?</w:t>
+      </w:r>
+      <w:proofErr w:type="gramEnd"/>
+    </w:p>
+    <w:p>
+      <w:pPr>
+        <w:spacing w:after="0" w:line="240" w:lineRule="auto"/>
+        <w:ind w:hanging="504"/>
+        <w:rPr>
+          <w:rFonts w:eastAsia="Times New Roman" w:cstheme="minorHAnsi"/>
+          <w:color w:val="000000"/>
+          <w:sz w:val="32"/>
+          <w:szCs w:val="32"/>
+        </w:rPr>
+      </w:pPr>
+      <w:r>
+        <w:rPr>
+          <w:rFonts w:eastAsia="Times New Roman" w:cstheme="minorHAnsi"/>
+          <w:color w:val="000000"/>
+          <w:sz w:val="32"/>
+          <w:szCs w:val="32"/>
+        </w:rPr>
+        <w:t xml:space="preserve">(A) </w:t>
+      </w:r>
+      <w:proofErr w:type="gramStart"/>
+      <w:r>
+        <w:rPr>
+          <w:rFonts w:eastAsia="Times New Roman" w:cstheme="minorHAnsi"/>
+          <w:color w:val="000000"/>
+          <w:sz w:val="32"/>
+          <w:szCs w:val="32"/>
+        </w:rPr>
+        <w:t>only</w:t>
+      </w:r>
+      <w:proofErr w:type="gramEnd"/>
+      <w:r>
+        <w:rPr>
+          <w:rFonts w:eastAsia="Times New Roman" w:cstheme="minorHAnsi"/>
+          <w:color w:val="000000"/>
+          <w:sz w:val="32"/>
+          <w:szCs w:val="32"/>
+        </w:rPr>
+        <w:t xml:space="preserve"> (</w:t>
+      </w:r>
+      <w:proofErr w:type="spellStart"/>
+      <w:r>
+        <w:rPr>
+          <w:rFonts w:eastAsia="Times New Roman" w:cstheme="minorHAnsi"/>
+          <w:color w:val="000000"/>
+          <w:sz w:val="32"/>
+          <w:szCs w:val="32"/>
+        </w:rPr>
+        <w:t>i</w:t>
+      </w:r>
+      <w:proofErr w:type="spellEnd"/>
+      <w:r>
+        <w:rPr>
+          <w:rFonts w:eastAsia="Times New Roman" w:cstheme="minorHAnsi"/>
+          <w:color w:val="000000"/>
+          <w:sz w:val="32"/>
+          <w:szCs w:val="32"/>
+        </w:rPr>
+        <w:t>)</w:t>
       </w:r>
       <w:r>
         <w:rPr>
@@ -5764,7 +8343,27 @@
           <w:szCs w:val="32"/>
         </w:rPr>
         <w:tab/>
-        <w:t>(C) both (i) and (ii)</w:t>
+        <w:t>(C) both (</w:t>
+      </w:r>
+      <w:proofErr w:type="spellStart"/>
+      <w:r>
+        <w:rPr>
+          <w:rFonts w:eastAsia="Times New Roman" w:cstheme="minorHAnsi"/>
+          <w:color w:val="000000"/>
+          <w:sz w:val="32"/>
+          <w:szCs w:val="32"/>
+        </w:rPr>
+        <w:t>i</w:t>
+      </w:r>
+      <w:proofErr w:type="spellEnd"/>
+      <w:r>
+        <w:rPr>
+          <w:rFonts w:eastAsia="Times New Roman" w:cstheme="minorHAnsi"/>
+          <w:color w:val="000000"/>
+          <w:sz w:val="32"/>
+          <w:szCs w:val="32"/>
+        </w:rPr>
+        <w:t>) and (ii)</w:t>
       </w:r>
       <w:r>
         <w:rPr>
@@ -5774,56 +8373,100 @@
           <w:szCs w:val="32"/>
         </w:rPr>
         <w:tab/>
-        <w:t>(D) neither (i) nor (ii)</w:t>
-      </w:r>
-    </w:p>
-    <w:p>
-      <w:pPr>
-        <w:spacing w:after="0" w:line="240" w:lineRule="auto"/>
-        <w:ind w:hanging="504"/>
-        <w:rPr>
-          <w:rFonts w:eastAsia="Times New Roman" w:cstheme="minorHAnsi"/>
-          <w:color w:val="000000"/>
-          <w:sz w:val="32"/>
-          <w:szCs w:val="32"/>
-        </w:rPr>
-      </w:pPr>
-    </w:p>
-    <w:p>
-      <w:pPr>
-        <w:spacing w:after="0" w:line="240" w:lineRule="auto"/>
-        <w:ind w:hanging="504"/>
-        <w:rPr>
-          <w:rFonts w:eastAsia="Times New Roman" w:cstheme="minorHAnsi"/>
-          <w:color w:val="000000"/>
-          <w:sz w:val="32"/>
-          <w:szCs w:val="32"/>
-        </w:rPr>
-      </w:pPr>
-    </w:p>
-    <w:p>
-      <w:pPr>
-        <w:spacing w:after="0" w:line="240" w:lineRule="auto"/>
-        <w:ind w:hanging="504"/>
-        <w:rPr>
-          <w:rFonts w:eastAsia="Times New Roman" w:cstheme="minorHAnsi"/>
-          <w:b/>
-          <w:i/>
-          <w:color w:val="000000"/>
-          <w:sz w:val="32"/>
-          <w:szCs w:val="32"/>
-        </w:rPr>
-      </w:pPr>
-      <w:r>
-        <w:rPr>
-          <w:rFonts w:eastAsia="Times New Roman" w:cstheme="minorHAnsi"/>
-          <w:b/>
-          <w:i/>
-          <w:color w:val="000000"/>
-          <w:sz w:val="32"/>
-          <w:szCs w:val="32"/>
-        </w:rPr>
-        <w:t xml:space="preserve">The grammar ‘G1’  S -&gt; OSO| ISI | 0|1|Epsilan and the grammar </w:t>
+        <w:t>(D) neither (</w:t>
+      </w:r>
+      <w:proofErr w:type="spellStart"/>
+      <w:r>
+        <w:rPr>
+          <w:rFonts w:eastAsia="Times New Roman" w:cstheme="minorHAnsi"/>
+          <w:color w:val="000000"/>
+          <w:sz w:val="32"/>
+          <w:szCs w:val="32"/>
+        </w:rPr>
+        <w:t>i</w:t>
+      </w:r>
+      <w:proofErr w:type="spellEnd"/>
+      <w:r>
+        <w:rPr>
+          <w:rFonts w:eastAsia="Times New Roman" w:cstheme="minorHAnsi"/>
+          <w:color w:val="000000"/>
+          <w:sz w:val="32"/>
+          <w:szCs w:val="32"/>
+        </w:rPr>
+        <w:t>) nor (ii)</w:t>
+      </w:r>
+    </w:p>
+    <w:p>
+      <w:pPr>
+        <w:spacing w:after="0" w:line="240" w:lineRule="auto"/>
+        <w:ind w:hanging="504"/>
+        <w:rPr>
+          <w:rFonts w:eastAsia="Times New Roman" w:cstheme="minorHAnsi"/>
+          <w:color w:val="000000"/>
+          <w:sz w:val="32"/>
+          <w:szCs w:val="32"/>
+        </w:rPr>
+      </w:pPr>
+    </w:p>
+    <w:p>
+      <w:pPr>
+        <w:spacing w:after="0" w:line="240" w:lineRule="auto"/>
+        <w:ind w:hanging="504"/>
+        <w:rPr>
+          <w:rFonts w:eastAsia="Times New Roman" w:cstheme="minorHAnsi"/>
+          <w:color w:val="000000"/>
+          <w:sz w:val="32"/>
+          <w:szCs w:val="32"/>
+        </w:rPr>
+      </w:pPr>
+    </w:p>
+    <w:p>
+      <w:pPr>
+        <w:spacing w:after="0" w:line="240" w:lineRule="auto"/>
+        <w:ind w:hanging="504"/>
+        <w:rPr>
+          <w:rFonts w:eastAsia="Times New Roman" w:cstheme="minorHAnsi"/>
+          <w:b/>
+          <w:i/>
+          <w:color w:val="000000"/>
+          <w:sz w:val="32"/>
+          <w:szCs w:val="32"/>
+        </w:rPr>
+      </w:pPr>
+      <w:r>
+        <w:rPr>
+          <w:rFonts w:eastAsia="Times New Roman" w:cstheme="minorHAnsi"/>
+          <w:b/>
+          <w:i/>
+          <w:color w:val="000000"/>
+          <w:sz w:val="32"/>
+          <w:szCs w:val="32"/>
+        </w:rPr>
+        <w:t xml:space="preserve">The grammar </w:t>
+      </w:r>
+      <w:proofErr w:type="gramStart"/>
+      <w:r>
+        <w:rPr>
+          <w:rFonts w:eastAsia="Times New Roman" w:cstheme="minorHAnsi"/>
+          <w:b/>
+          <w:i/>
+          <w:color w:val="000000"/>
+          <w:sz w:val="32"/>
+          <w:szCs w:val="32"/>
+        </w:rPr>
+        <w:t>‘G1’  S</w:t>
+      </w:r>
+      <w:proofErr w:type="gramEnd"/>
+      <w:r>
+        <w:rPr>
+          <w:rFonts w:eastAsia="Times New Roman" w:cstheme="minorHAnsi"/>
+          <w:b/>
+          <w:i/>
+          <w:color w:val="000000"/>
+          <w:sz w:val="32"/>
+          <w:szCs w:val="32"/>
+        </w:rPr>
+        <w:t xml:space="preserve"> -&gt; OSO| ISI | 0|1|Epsilan and the grammar </w:t>
       </w:r>
     </w:p>
     <w:p>
@@ -5859,7 +8502,55 @@
           <w:sz w:val="32"/>
           <w:szCs w:val="32"/>
         </w:rPr>
-        <w:t xml:space="preserve">s S -&gt; as |asb|X, X -&gt; Xa | a.  </w:t>
+        <w:t>s S -&gt; as |</w:t>
+      </w:r>
+      <w:proofErr w:type="spellStart"/>
+      <w:r>
+        <w:rPr>
+          <w:rFonts w:eastAsia="Times New Roman" w:cstheme="minorHAnsi"/>
+          <w:b/>
+          <w:i/>
+          <w:color w:val="000000"/>
+          <w:sz w:val="32"/>
+          <w:szCs w:val="32"/>
+        </w:rPr>
+        <w:t>asb|X</w:t>
+      </w:r>
+      <w:proofErr w:type="spellEnd"/>
+      <w:r>
+        <w:rPr>
+          <w:rFonts w:eastAsia="Times New Roman" w:cstheme="minorHAnsi"/>
+          <w:b/>
+          <w:i/>
+          <w:color w:val="000000"/>
+          <w:sz w:val="32"/>
+          <w:szCs w:val="32"/>
+        </w:rPr>
+        <w:t xml:space="preserve">, X -&gt; </w:t>
+      </w:r>
+      <w:proofErr w:type="spellStart"/>
+      <w:r>
+        <w:rPr>
+          <w:rFonts w:eastAsia="Times New Roman" w:cstheme="minorHAnsi"/>
+          <w:b/>
+          <w:i/>
+          <w:color w:val="000000"/>
+          <w:sz w:val="32"/>
+          <w:szCs w:val="32"/>
+        </w:rPr>
+        <w:t>Xa</w:t>
+      </w:r>
+      <w:proofErr w:type="spellEnd"/>
+      <w:r>
+        <w:rPr>
+          <w:rFonts w:eastAsia="Times New Roman" w:cstheme="minorHAnsi"/>
+          <w:b/>
+          <w:i/>
+          <w:color w:val="000000"/>
+          <w:sz w:val="32"/>
+          <w:szCs w:val="32"/>
+        </w:rPr>
+        <w:t xml:space="preserve"> | a.  </w:t>
       </w:r>
       <w:r>
         <w:rPr>
@@ -5913,7 +8604,27 @@
           <w:szCs w:val="32"/>
         </w:rPr>
         <w:lastRenderedPageBreak/>
-        <w:t>(B) G1 is unambiguous, G2 is ambiguous(yes)</w:t>
+        <w:t xml:space="preserve">(B) G1 is unambiguous, G2 is </w:t>
+      </w:r>
+      <w:proofErr w:type="gramStart"/>
+      <w:r>
+        <w:rPr>
+          <w:rFonts w:eastAsia="Times New Roman" w:cstheme="minorHAnsi"/>
+          <w:color w:val="000000"/>
+          <w:sz w:val="32"/>
+          <w:szCs w:val="32"/>
+        </w:rPr>
+        <w:t>ambiguous(</w:t>
+      </w:r>
+      <w:proofErr w:type="gramEnd"/>
+      <w:r>
+        <w:rPr>
+          <w:rFonts w:eastAsia="Times New Roman" w:cstheme="minorHAnsi"/>
+          <w:color w:val="000000"/>
+          <w:sz w:val="32"/>
+          <w:szCs w:val="32"/>
+        </w:rPr>
+        <w:t>yes)</w:t>
       </w:r>
     </w:p>
     <w:p>
@@ -6009,91 +8720,301 @@
           <w:sz w:val="32"/>
           <w:szCs w:val="32"/>
         </w:rPr>
-        <w:t>Any grammar can be proved ambiguous if we are able to find at least one string with more than one left-most derivation accepted by the grammar. In the given question we cannot find any such strings for G1. Consider G2, take the case of aaa, two possible derivations are:</w:t>
-      </w:r>
-    </w:p>
-    <w:p>
-      <w:pPr>
-        <w:spacing w:after="0" w:line="240" w:lineRule="auto"/>
-        <w:ind w:hanging="504"/>
-        <w:rPr>
-          <w:rFonts w:eastAsia="Times New Roman" w:cstheme="minorHAnsi"/>
-          <w:color w:val="000000"/>
-          <w:sz w:val="32"/>
-          <w:szCs w:val="32"/>
-        </w:rPr>
-      </w:pPr>
-      <w:r>
-        <w:rPr>
-          <w:rFonts w:eastAsia="Times New Roman" w:cstheme="minorHAnsi"/>
-          <w:color w:val="000000"/>
-          <w:sz w:val="32"/>
-          <w:szCs w:val="32"/>
-        </w:rPr>
-        <w:t>(1)   S   → aS                                                   (2)   S → aS</w:t>
-      </w:r>
-    </w:p>
-    <w:p>
-      <w:pPr>
-        <w:spacing w:after="0" w:line="240" w:lineRule="auto"/>
-        <w:ind w:hanging="504"/>
-        <w:rPr>
-          <w:rFonts w:eastAsia="Times New Roman" w:cstheme="minorHAnsi"/>
-          <w:color w:val="000000"/>
-          <w:sz w:val="32"/>
-          <w:szCs w:val="32"/>
-        </w:rPr>
-      </w:pPr>
-      <w:r>
-        <w:rPr>
-          <w:rFonts w:eastAsia="Times New Roman" w:cstheme="minorHAnsi"/>
-          <w:color w:val="000000"/>
-          <w:sz w:val="32"/>
-          <w:szCs w:val="32"/>
-        </w:rPr>
-        <w:t xml:space="preserve">            → aX     // Using S→ X                                    →aaS    // Using S → aS</w:t>
-      </w:r>
-    </w:p>
-    <w:p>
-      <w:pPr>
-        <w:spacing w:after="0" w:line="240" w:lineRule="auto"/>
-        <w:ind w:hanging="504"/>
-        <w:rPr>
-          <w:rFonts w:eastAsia="Times New Roman" w:cstheme="minorHAnsi"/>
-          <w:color w:val="000000"/>
-          <w:sz w:val="32"/>
-          <w:szCs w:val="32"/>
-        </w:rPr>
-      </w:pPr>
-      <w:r>
-        <w:rPr>
-          <w:rFonts w:eastAsia="Times New Roman" w:cstheme="minorHAnsi"/>
-          <w:color w:val="000000"/>
-          <w:sz w:val="32"/>
-          <w:szCs w:val="32"/>
-        </w:rPr>
-        <w:t xml:space="preserve">            → aXa   // Using X→ Xa                                 →aaX    // Using S → X</w:t>
-      </w:r>
-    </w:p>
-    <w:p>
-      <w:pPr>
-        <w:spacing w:after="0" w:line="240" w:lineRule="auto"/>
-        <w:ind w:hanging="504"/>
-        <w:rPr>
-          <w:rFonts w:eastAsia="Times New Roman" w:cstheme="minorHAnsi"/>
-          <w:color w:val="000000"/>
-          <w:sz w:val="32"/>
-          <w:szCs w:val="32"/>
-        </w:rPr>
-      </w:pPr>
-      <w:r>
-        <w:rPr>
-          <w:rFonts w:eastAsia="Times New Roman" w:cstheme="minorHAnsi"/>
-          <w:color w:val="000000"/>
-          <w:sz w:val="32"/>
-          <w:szCs w:val="32"/>
-        </w:rPr>
-        <w:t xml:space="preserve">            → aaa   // Using X → a                                  →aaa     // Using S → a</w:t>
+        <w:t xml:space="preserve">Any grammar can be proved ambiguous if we are able to find at least one string with more than one left-most derivation accepted by the grammar. In the given question we cannot find any such strings for G1. Consider G2, take the case of </w:t>
+      </w:r>
+      <w:proofErr w:type="spellStart"/>
+      <w:proofErr w:type="gramStart"/>
+      <w:r>
+        <w:rPr>
+          <w:rFonts w:eastAsia="Times New Roman" w:cstheme="minorHAnsi"/>
+          <w:color w:val="000000"/>
+          <w:sz w:val="32"/>
+          <w:szCs w:val="32"/>
+        </w:rPr>
+        <w:t>aaa</w:t>
+      </w:r>
+      <w:proofErr w:type="spellEnd"/>
+      <w:proofErr w:type="gramEnd"/>
+      <w:r>
+        <w:rPr>
+          <w:rFonts w:eastAsia="Times New Roman" w:cstheme="minorHAnsi"/>
+          <w:color w:val="000000"/>
+          <w:sz w:val="32"/>
+          <w:szCs w:val="32"/>
+        </w:rPr>
+        <w:t>, two possible derivations are:</w:t>
+      </w:r>
+    </w:p>
+    <w:p>
+      <w:pPr>
+        <w:spacing w:after="0" w:line="240" w:lineRule="auto"/>
+        <w:ind w:hanging="504"/>
+        <w:rPr>
+          <w:rFonts w:eastAsia="Times New Roman" w:cstheme="minorHAnsi"/>
+          <w:color w:val="000000"/>
+          <w:sz w:val="32"/>
+          <w:szCs w:val="32"/>
+        </w:rPr>
+      </w:pPr>
+      <w:r>
+        <w:rPr>
+          <w:rFonts w:eastAsia="Times New Roman" w:cstheme="minorHAnsi"/>
+          <w:color w:val="000000"/>
+          <w:sz w:val="32"/>
+          <w:szCs w:val="32"/>
+        </w:rPr>
+        <w:t xml:space="preserve">(1)   S   → </w:t>
+      </w:r>
+      <w:proofErr w:type="spellStart"/>
+      <w:r>
+        <w:rPr>
+          <w:rFonts w:eastAsia="Times New Roman" w:cstheme="minorHAnsi"/>
+          <w:color w:val="000000"/>
+          <w:sz w:val="32"/>
+          <w:szCs w:val="32"/>
+        </w:rPr>
+        <w:t>aS</w:t>
+      </w:r>
+      <w:proofErr w:type="spellEnd"/>
+      <w:r>
+        <w:rPr>
+          <w:rFonts w:eastAsia="Times New Roman" w:cstheme="minorHAnsi"/>
+          <w:color w:val="000000"/>
+          <w:sz w:val="32"/>
+          <w:szCs w:val="32"/>
+        </w:rPr>
+        <w:t xml:space="preserve">                                                   (2)   S → </w:t>
+      </w:r>
+      <w:proofErr w:type="spellStart"/>
+      <w:r>
+        <w:rPr>
+          <w:rFonts w:eastAsia="Times New Roman" w:cstheme="minorHAnsi"/>
+          <w:color w:val="000000"/>
+          <w:sz w:val="32"/>
+          <w:szCs w:val="32"/>
+        </w:rPr>
+        <w:t>aS</w:t>
+      </w:r>
+      <w:proofErr w:type="spellEnd"/>
+    </w:p>
+    <w:p>
+      <w:pPr>
+        <w:spacing w:after="0" w:line="240" w:lineRule="auto"/>
+        <w:ind w:hanging="504"/>
+        <w:rPr>
+          <w:rFonts w:eastAsia="Times New Roman" w:cstheme="minorHAnsi"/>
+          <w:color w:val="000000"/>
+          <w:sz w:val="32"/>
+          <w:szCs w:val="32"/>
+        </w:rPr>
+      </w:pPr>
+      <w:r>
+        <w:rPr>
+          <w:rFonts w:eastAsia="Times New Roman" w:cstheme="minorHAnsi"/>
+          <w:color w:val="000000"/>
+          <w:sz w:val="32"/>
+          <w:szCs w:val="32"/>
+        </w:rPr>
+        <w:t xml:space="preserve">            → </w:t>
+      </w:r>
+      <w:proofErr w:type="spellStart"/>
+      <w:proofErr w:type="gramStart"/>
+      <w:r>
+        <w:rPr>
+          <w:rFonts w:eastAsia="Times New Roman" w:cstheme="minorHAnsi"/>
+          <w:color w:val="000000"/>
+          <w:sz w:val="32"/>
+          <w:szCs w:val="32"/>
+        </w:rPr>
+        <w:t>aX</w:t>
+      </w:r>
+      <w:proofErr w:type="spellEnd"/>
+      <w:proofErr w:type="gramEnd"/>
+      <w:r>
+        <w:rPr>
+          <w:rFonts w:eastAsia="Times New Roman" w:cstheme="minorHAnsi"/>
+          <w:color w:val="000000"/>
+          <w:sz w:val="32"/>
+          <w:szCs w:val="32"/>
+        </w:rPr>
+        <w:t xml:space="preserve">     // Using S→ X                                    →</w:t>
+      </w:r>
+      <w:proofErr w:type="spellStart"/>
+      <w:r>
+        <w:rPr>
+          <w:rFonts w:eastAsia="Times New Roman" w:cstheme="minorHAnsi"/>
+          <w:color w:val="000000"/>
+          <w:sz w:val="32"/>
+          <w:szCs w:val="32"/>
+        </w:rPr>
+        <w:t>aaS</w:t>
+      </w:r>
+      <w:proofErr w:type="spellEnd"/>
+      <w:r>
+        <w:rPr>
+          <w:rFonts w:eastAsia="Times New Roman" w:cstheme="minorHAnsi"/>
+          <w:color w:val="000000"/>
+          <w:sz w:val="32"/>
+          <w:szCs w:val="32"/>
+        </w:rPr>
+        <w:t xml:space="preserve">    // Using S → </w:t>
+      </w:r>
+      <w:proofErr w:type="spellStart"/>
+      <w:r>
+        <w:rPr>
+          <w:rFonts w:eastAsia="Times New Roman" w:cstheme="minorHAnsi"/>
+          <w:color w:val="000000"/>
+          <w:sz w:val="32"/>
+          <w:szCs w:val="32"/>
+        </w:rPr>
+        <w:t>aS</w:t>
+      </w:r>
+      <w:proofErr w:type="spellEnd"/>
+    </w:p>
+    <w:p>
+      <w:pPr>
+        <w:spacing w:after="0" w:line="240" w:lineRule="auto"/>
+        <w:ind w:hanging="504"/>
+        <w:rPr>
+          <w:rFonts w:eastAsia="Times New Roman" w:cstheme="minorHAnsi"/>
+          <w:color w:val="000000"/>
+          <w:sz w:val="32"/>
+          <w:szCs w:val="32"/>
+        </w:rPr>
+      </w:pPr>
+      <w:r>
+        <w:rPr>
+          <w:rFonts w:eastAsia="Times New Roman" w:cstheme="minorHAnsi"/>
+          <w:color w:val="000000"/>
+          <w:sz w:val="32"/>
+          <w:szCs w:val="32"/>
+        </w:rPr>
+        <w:t xml:space="preserve">            → </w:t>
+      </w:r>
+      <w:proofErr w:type="spellStart"/>
+      <w:proofErr w:type="gramStart"/>
+      <w:r>
+        <w:rPr>
+          <w:rFonts w:eastAsia="Times New Roman" w:cstheme="minorHAnsi"/>
+          <w:color w:val="000000"/>
+          <w:sz w:val="32"/>
+          <w:szCs w:val="32"/>
+        </w:rPr>
+        <w:t>aXa</w:t>
+      </w:r>
+      <w:proofErr w:type="spellEnd"/>
+      <w:proofErr w:type="gramEnd"/>
+      <w:r>
+        <w:rPr>
+          <w:rFonts w:eastAsia="Times New Roman" w:cstheme="minorHAnsi"/>
+          <w:color w:val="000000"/>
+          <w:sz w:val="32"/>
+          <w:szCs w:val="32"/>
+        </w:rPr>
+        <w:t xml:space="preserve">   // Using X→ </w:t>
+      </w:r>
+      <w:proofErr w:type="spellStart"/>
+      <w:r>
+        <w:rPr>
+          <w:rFonts w:eastAsia="Times New Roman" w:cstheme="minorHAnsi"/>
+          <w:color w:val="000000"/>
+          <w:sz w:val="32"/>
+          <w:szCs w:val="32"/>
+        </w:rPr>
+        <w:t>Xa</w:t>
+      </w:r>
+      <w:proofErr w:type="spellEnd"/>
+      <w:r>
+        <w:rPr>
+          <w:rFonts w:eastAsia="Times New Roman" w:cstheme="minorHAnsi"/>
+          <w:color w:val="000000"/>
+          <w:sz w:val="32"/>
+          <w:szCs w:val="32"/>
+        </w:rPr>
+        <w:t xml:space="preserve">                                 →</w:t>
+      </w:r>
+      <w:proofErr w:type="spellStart"/>
+      <w:r>
+        <w:rPr>
+          <w:rFonts w:eastAsia="Times New Roman" w:cstheme="minorHAnsi"/>
+          <w:color w:val="000000"/>
+          <w:sz w:val="32"/>
+          <w:szCs w:val="32"/>
+        </w:rPr>
+        <w:t>aaX</w:t>
+      </w:r>
+      <w:proofErr w:type="spellEnd"/>
+      <w:r>
+        <w:rPr>
+          <w:rFonts w:eastAsia="Times New Roman" w:cstheme="minorHAnsi"/>
+          <w:color w:val="000000"/>
+          <w:sz w:val="32"/>
+          <w:szCs w:val="32"/>
+        </w:rPr>
+        <w:t xml:space="preserve">    // Using S → X</w:t>
+      </w:r>
+    </w:p>
+    <w:p>
+      <w:pPr>
+        <w:spacing w:after="0" w:line="240" w:lineRule="auto"/>
+        <w:ind w:hanging="504"/>
+        <w:rPr>
+          <w:rFonts w:eastAsia="Times New Roman" w:cstheme="minorHAnsi"/>
+          <w:color w:val="000000"/>
+          <w:sz w:val="32"/>
+          <w:szCs w:val="32"/>
+        </w:rPr>
+      </w:pPr>
+      <w:r>
+        <w:rPr>
+          <w:rFonts w:eastAsia="Times New Roman" w:cstheme="minorHAnsi"/>
+          <w:color w:val="000000"/>
+          <w:sz w:val="32"/>
+          <w:szCs w:val="32"/>
+        </w:rPr>
+        <w:t xml:space="preserve">            → </w:t>
+      </w:r>
+      <w:proofErr w:type="spellStart"/>
+      <w:proofErr w:type="gramStart"/>
+      <w:r>
+        <w:rPr>
+          <w:rFonts w:eastAsia="Times New Roman" w:cstheme="minorHAnsi"/>
+          <w:color w:val="000000"/>
+          <w:sz w:val="32"/>
+          <w:szCs w:val="32"/>
+        </w:rPr>
+        <w:t>aaa</w:t>
+      </w:r>
+      <w:proofErr w:type="spellEnd"/>
+      <w:proofErr w:type="gramEnd"/>
+      <w:r>
+        <w:rPr>
+          <w:rFonts w:eastAsia="Times New Roman" w:cstheme="minorHAnsi"/>
+          <w:color w:val="000000"/>
+          <w:sz w:val="32"/>
+          <w:szCs w:val="32"/>
+        </w:rPr>
+        <w:t xml:space="preserve">   // Using X → a                                  →</w:t>
+      </w:r>
+      <w:proofErr w:type="spellStart"/>
+      <w:r>
+        <w:rPr>
+          <w:rFonts w:eastAsia="Times New Roman" w:cstheme="minorHAnsi"/>
+          <w:color w:val="000000"/>
+          <w:sz w:val="32"/>
+          <w:szCs w:val="32"/>
+        </w:rPr>
+        <w:t>aaa</w:t>
+      </w:r>
+      <w:proofErr w:type="spellEnd"/>
+      <w:r>
+        <w:rPr>
+          <w:rFonts w:eastAsia="Times New Roman" w:cstheme="minorHAnsi"/>
+          <w:color w:val="000000"/>
+          <w:sz w:val="32"/>
+          <w:szCs w:val="32"/>
+        </w:rPr>
+        <w:t xml:space="preserve">     // Using S → a</w:t>
       </w:r>
     </w:p>
     <w:p>
@@ -6214,37 +9135,77 @@
           <w:sz w:val="32"/>
           <w:szCs w:val="32"/>
         </w:rPr>
-        <w:t>(C) (r + s)* = (r*s*)*(yes)</w:t>
-      </w:r>
-      <w:r>
-        <w:rPr>
-          <w:rFonts w:eastAsia="Times New Roman" w:cstheme="minorHAnsi"/>
-          <w:color w:val="000000"/>
-          <w:sz w:val="32"/>
-          <w:szCs w:val="32"/>
-        </w:rPr>
-        <w:t>l;</w:t>
-      </w:r>
-    </w:p>
-    <w:p>
-      <w:pPr>
-        <w:spacing w:after="0" w:line="240" w:lineRule="auto"/>
-        <w:ind w:hanging="504"/>
-        <w:rPr>
-          <w:rFonts w:eastAsia="Times New Roman" w:cstheme="minorHAnsi"/>
-          <w:color w:val="000000"/>
-          <w:sz w:val="32"/>
-          <w:szCs w:val="32"/>
-        </w:rPr>
-      </w:pPr>
-      <w:r>
-        <w:rPr>
-          <w:rFonts w:eastAsia="Times New Roman" w:cstheme="minorHAnsi"/>
-          <w:color w:val="000000"/>
-          <w:sz w:val="32"/>
-          <w:szCs w:val="32"/>
-        </w:rPr>
-        <w:t>(D) r* s* = r* + s*</w:t>
+        <w:t>(C) (r + s)* = (r*s*)*(yes</w:t>
+      </w:r>
+      <w:proofErr w:type="gramStart"/>
+      <w:r>
+        <w:rPr>
+          <w:rFonts w:eastAsia="Times New Roman" w:cstheme="minorHAnsi"/>
+          <w:color w:val="000000"/>
+          <w:sz w:val="32"/>
+          <w:szCs w:val="32"/>
+        </w:rPr>
+        <w:t>)</w:t>
+      </w:r>
+      <w:r>
+        <w:rPr>
+          <w:rFonts w:eastAsia="Times New Roman" w:cstheme="minorHAnsi"/>
+          <w:color w:val="000000"/>
+          <w:sz w:val="32"/>
+          <w:szCs w:val="32"/>
+        </w:rPr>
+        <w:t>l</w:t>
+      </w:r>
+      <w:proofErr w:type="gramEnd"/>
+      <w:r>
+        <w:rPr>
+          <w:rFonts w:eastAsia="Times New Roman" w:cstheme="minorHAnsi"/>
+          <w:color w:val="000000"/>
+          <w:sz w:val="32"/>
+          <w:szCs w:val="32"/>
+        </w:rPr>
+        <w:t>;</w:t>
+      </w:r>
+    </w:p>
+    <w:p>
+      <w:pPr>
+        <w:spacing w:after="0" w:line="240" w:lineRule="auto"/>
+        <w:ind w:hanging="504"/>
+        <w:rPr>
+          <w:rFonts w:eastAsia="Times New Roman" w:cstheme="minorHAnsi"/>
+          <w:color w:val="000000"/>
+          <w:sz w:val="32"/>
+          <w:szCs w:val="32"/>
+        </w:rPr>
+      </w:pPr>
+      <w:r>
+        <w:rPr>
+          <w:rFonts w:eastAsia="Times New Roman" w:cstheme="minorHAnsi"/>
+          <w:color w:val="000000"/>
+          <w:sz w:val="32"/>
+          <w:szCs w:val="32"/>
+        </w:rPr>
+        <w:t xml:space="preserve">(D) </w:t>
+      </w:r>
+      <w:proofErr w:type="gramStart"/>
+      <w:r>
+        <w:rPr>
+          <w:rFonts w:eastAsia="Times New Roman" w:cstheme="minorHAnsi"/>
+          <w:color w:val="000000"/>
+          <w:sz w:val="32"/>
+          <w:szCs w:val="32"/>
+        </w:rPr>
+        <w:t>r</w:t>
+      </w:r>
+      <w:proofErr w:type="gramEnd"/>
+      <w:r>
+        <w:rPr>
+          <w:rFonts w:eastAsia="Times New Roman" w:cstheme="minorHAnsi"/>
+          <w:color w:val="000000"/>
+          <w:sz w:val="32"/>
+          <w:szCs w:val="32"/>
+        </w:rPr>
+        <w:t>* s* = r* + s*</w:t>
       </w:r>
     </w:p>
     <w:p>
@@ -6297,16 +9258,29 @@
           <w:szCs w:val="32"/>
         </w:rPr>
       </w:pPr>
-      <w:r>
-        <w:rPr>
-          <w:rFonts w:eastAsia="Times New Roman" w:cstheme="minorHAnsi"/>
-          <w:b/>
-          <w:i/>
-          <w:color w:val="000000"/>
-          <w:sz w:val="32"/>
-          <w:szCs w:val="32"/>
-        </w:rPr>
-        <w:t>single loop  provided that they do not make any references to each other.</w:t>
+      <w:proofErr w:type="gramStart"/>
+      <w:r>
+        <w:rPr>
+          <w:rFonts w:eastAsia="Times New Roman" w:cstheme="minorHAnsi"/>
+          <w:b/>
+          <w:i/>
+          <w:color w:val="000000"/>
+          <w:sz w:val="32"/>
+          <w:szCs w:val="32"/>
+        </w:rPr>
+        <w:t>single</w:t>
+      </w:r>
+      <w:proofErr w:type="gramEnd"/>
+      <w:r>
+        <w:rPr>
+          <w:rFonts w:eastAsia="Times New Roman" w:cstheme="minorHAnsi"/>
+          <w:b/>
+          <w:i/>
+          <w:color w:val="000000"/>
+          <w:sz w:val="32"/>
+          <w:szCs w:val="32"/>
+        </w:rPr>
+        <w:t xml:space="preserve"> loop  provided that they do not make any references to each other.</w:t>
       </w:r>
       <w:r>
         <w:rPr>
@@ -6444,45 +9418,78 @@
           <w:sz w:val="32"/>
           <w:szCs w:val="32"/>
         </w:rPr>
-        <w:t>(4) Loop jamming(yes)</w:t>
-      </w:r>
-    </w:p>
-    <w:p>
-      <w:pPr>
-        <w:spacing w:after="0" w:line="240" w:lineRule="auto"/>
-        <w:ind w:hanging="504"/>
-        <w:rPr>
-          <w:rFonts w:eastAsia="Times New Roman" w:cstheme="minorHAnsi"/>
-          <w:color w:val="000000"/>
-          <w:sz w:val="32"/>
-          <w:szCs w:val="32"/>
-        </w:rPr>
-      </w:pPr>
-    </w:p>
-    <w:p>
-      <w:pPr>
-        <w:spacing w:after="0" w:line="240" w:lineRule="auto"/>
-        <w:ind w:hanging="504"/>
-        <w:rPr>
-          <w:rFonts w:eastAsia="Times New Roman" w:cstheme="minorHAnsi"/>
-          <w:b/>
-          <w:i/>
-          <w:color w:val="000000"/>
-          <w:sz w:val="32"/>
-          <w:szCs w:val="32"/>
-        </w:rPr>
-      </w:pPr>
-      <w:r>
-        <w:rPr>
-          <w:rFonts w:eastAsia="Times New Roman" w:cstheme="minorHAnsi"/>
-          <w:b/>
-          <w:i/>
-          <w:color w:val="000000"/>
-          <w:sz w:val="32"/>
-          <w:szCs w:val="32"/>
-        </w:rPr>
-        <w:t>Loop unrolling is a code optimization technique:</w:t>
-      </w:r>
+        <w:t xml:space="preserve">(4) Loop </w:t>
+      </w:r>
+      <w:proofErr w:type="gramStart"/>
+      <w:r>
+        <w:rPr>
+          <w:rFonts w:eastAsia="Times New Roman" w:cstheme="minorHAnsi"/>
+          <w:color w:val="000000"/>
+          <w:sz w:val="32"/>
+          <w:szCs w:val="32"/>
+        </w:rPr>
+        <w:t>jamming(</w:t>
+      </w:r>
+      <w:proofErr w:type="gramEnd"/>
+      <w:r>
+        <w:rPr>
+          <w:rFonts w:eastAsia="Times New Roman" w:cstheme="minorHAnsi"/>
+          <w:color w:val="000000"/>
+          <w:sz w:val="32"/>
+          <w:szCs w:val="32"/>
+        </w:rPr>
+        <w:t>yes)</w:t>
+      </w:r>
+    </w:p>
+    <w:p>
+      <w:pPr>
+        <w:spacing w:after="0" w:line="240" w:lineRule="auto"/>
+        <w:ind w:hanging="504"/>
+        <w:rPr>
+          <w:rFonts w:eastAsia="Times New Roman" w:cstheme="minorHAnsi"/>
+          <w:color w:val="000000"/>
+          <w:sz w:val="32"/>
+          <w:szCs w:val="32"/>
+        </w:rPr>
+      </w:pPr>
+    </w:p>
+    <w:p>
+      <w:pPr>
+        <w:spacing w:after="0" w:line="240" w:lineRule="auto"/>
+        <w:ind w:hanging="504"/>
+        <w:rPr>
+          <w:rFonts w:eastAsia="Times New Roman" w:cstheme="minorHAnsi"/>
+          <w:b/>
+          <w:i/>
+          <w:color w:val="000000"/>
+          <w:sz w:val="32"/>
+          <w:szCs w:val="32"/>
+        </w:rPr>
+      </w:pPr>
+      <w:r>
+        <w:rPr>
+          <w:rFonts w:eastAsia="Times New Roman" w:cstheme="minorHAnsi"/>
+          <w:b/>
+          <w:i/>
+          <w:color w:val="000000"/>
+          <w:sz w:val="32"/>
+          <w:szCs w:val="32"/>
+        </w:rPr>
+        <w:t xml:space="preserve">Loop unrolling is a code optimization </w:t>
+      </w:r>
+      <w:proofErr w:type="gramStart"/>
+      <w:r>
+        <w:rPr>
+          <w:rFonts w:eastAsia="Times New Roman" w:cstheme="minorHAnsi"/>
+          <w:b/>
+          <w:i/>
+          <w:color w:val="000000"/>
+          <w:sz w:val="32"/>
+          <w:szCs w:val="32"/>
+        </w:rPr>
+        <w:t>technique:</w:t>
+      </w:r>
+      <w:proofErr w:type="gramEnd"/>
       <w:r>
         <w:rPr>
           <w:rFonts w:eastAsia="Times New Roman" w:cstheme="minorHAnsi"/>
@@ -6513,58 +9520,138 @@
           <w:sz w:val="32"/>
           <w:szCs w:val="32"/>
         </w:rPr>
-        <w:t>(A) that avoids tests at every iteration of the loop.</w:t>
-      </w:r>
-      <w:r>
-        <w:rPr>
-          <w:rFonts w:eastAsia="Times New Roman" w:cstheme="minorHAnsi"/>
-          <w:color w:val="000000"/>
-          <w:sz w:val="32"/>
-          <w:szCs w:val="32"/>
-        </w:rPr>
-        <w:t xml:space="preserve"> (yes)</w:t>
-      </w:r>
-    </w:p>
-    <w:p>
-      <w:pPr>
-        <w:spacing w:after="0" w:line="240" w:lineRule="auto"/>
-        <w:ind w:hanging="504"/>
-        <w:rPr>
-          <w:rFonts w:eastAsia="Times New Roman" w:cstheme="minorHAnsi"/>
-          <w:color w:val="000000"/>
-          <w:sz w:val="32"/>
-          <w:szCs w:val="32"/>
-        </w:rPr>
-      </w:pPr>
-      <w:r>
-        <w:rPr>
-          <w:rFonts w:eastAsia="Times New Roman" w:cstheme="minorHAnsi"/>
-          <w:color w:val="000000"/>
-          <w:sz w:val="32"/>
-          <w:szCs w:val="32"/>
-        </w:rPr>
-        <w:t>(B) that improves performance by decreasing the number of instructions in a basic block.</w:t>
-      </w:r>
-    </w:p>
-    <w:p>
-      <w:pPr>
-        <w:spacing w:after="0" w:line="240" w:lineRule="auto"/>
-        <w:ind w:hanging="504"/>
-        <w:rPr>
-          <w:rFonts w:eastAsia="Times New Roman" w:cstheme="minorHAnsi"/>
-          <w:color w:val="000000"/>
-          <w:sz w:val="32"/>
-          <w:szCs w:val="32"/>
-        </w:rPr>
-      </w:pPr>
-      <w:r>
-        <w:rPr>
-          <w:rFonts w:eastAsia="Times New Roman" w:cstheme="minorHAnsi"/>
-          <w:color w:val="000000"/>
-          <w:sz w:val="32"/>
-          <w:szCs w:val="32"/>
-        </w:rPr>
-        <w:t>(C) that exchanges inner loops with outer loops</w:t>
+        <w:t xml:space="preserve">(A) </w:t>
+      </w:r>
+      <w:proofErr w:type="gramStart"/>
+      <w:r>
+        <w:rPr>
+          <w:rFonts w:eastAsia="Times New Roman" w:cstheme="minorHAnsi"/>
+          <w:color w:val="000000"/>
+          <w:sz w:val="32"/>
+          <w:szCs w:val="32"/>
+        </w:rPr>
+        <w:t>that</w:t>
+      </w:r>
+      <w:proofErr w:type="gramEnd"/>
+      <w:r>
+        <w:rPr>
+          <w:rFonts w:eastAsia="Times New Roman" w:cstheme="minorHAnsi"/>
+          <w:color w:val="000000"/>
+          <w:sz w:val="32"/>
+          <w:szCs w:val="32"/>
+        </w:rPr>
+        <w:t xml:space="preserve"> avoids tests at every iteration of the loop.</w:t>
+      </w:r>
+      <w:r>
+        <w:rPr>
+          <w:rFonts w:eastAsia="Times New Roman" w:cstheme="minorHAnsi"/>
+          <w:color w:val="000000"/>
+          <w:sz w:val="32"/>
+          <w:szCs w:val="32"/>
+        </w:rPr>
+        <w:t xml:space="preserve"> (</w:t>
+      </w:r>
+      <w:proofErr w:type="gramStart"/>
+      <w:r>
+        <w:rPr>
+          <w:rFonts w:eastAsia="Times New Roman" w:cstheme="minorHAnsi"/>
+          <w:color w:val="000000"/>
+          <w:sz w:val="32"/>
+          <w:szCs w:val="32"/>
+        </w:rPr>
+        <w:t>yes</w:t>
+      </w:r>
+      <w:proofErr w:type="gramEnd"/>
+      <w:r>
+        <w:rPr>
+          <w:rFonts w:eastAsia="Times New Roman" w:cstheme="minorHAnsi"/>
+          <w:color w:val="000000"/>
+          <w:sz w:val="32"/>
+          <w:szCs w:val="32"/>
+        </w:rPr>
+        <w:t>)</w:t>
+      </w:r>
+    </w:p>
+    <w:p>
+      <w:pPr>
+        <w:spacing w:after="0" w:line="240" w:lineRule="auto"/>
+        <w:ind w:hanging="504"/>
+        <w:rPr>
+          <w:rFonts w:eastAsia="Times New Roman" w:cstheme="minorHAnsi"/>
+          <w:color w:val="000000"/>
+          <w:sz w:val="32"/>
+          <w:szCs w:val="32"/>
+        </w:rPr>
+      </w:pPr>
+      <w:r>
+        <w:rPr>
+          <w:rFonts w:eastAsia="Times New Roman" w:cstheme="minorHAnsi"/>
+          <w:color w:val="000000"/>
+          <w:sz w:val="32"/>
+          <w:szCs w:val="32"/>
+        </w:rPr>
+        <w:t xml:space="preserve">(B) </w:t>
+      </w:r>
+      <w:proofErr w:type="gramStart"/>
+      <w:r>
+        <w:rPr>
+          <w:rFonts w:eastAsia="Times New Roman" w:cstheme="minorHAnsi"/>
+          <w:color w:val="000000"/>
+          <w:sz w:val="32"/>
+          <w:szCs w:val="32"/>
+        </w:rPr>
+        <w:t>that</w:t>
+      </w:r>
+      <w:proofErr w:type="gramEnd"/>
+      <w:r>
+        <w:rPr>
+          <w:rFonts w:eastAsia="Times New Roman" w:cstheme="minorHAnsi"/>
+          <w:color w:val="000000"/>
+          <w:sz w:val="32"/>
+          <w:szCs w:val="32"/>
+        </w:rPr>
+        <w:t xml:space="preserve"> improves performance by decreasing the number of instructions in a basic block.</w:t>
+      </w:r>
+    </w:p>
+    <w:p>
+      <w:pPr>
+        <w:spacing w:after="0" w:line="240" w:lineRule="auto"/>
+        <w:ind w:hanging="504"/>
+        <w:rPr>
+          <w:rFonts w:eastAsia="Times New Roman" w:cstheme="minorHAnsi"/>
+          <w:color w:val="000000"/>
+          <w:sz w:val="32"/>
+          <w:szCs w:val="32"/>
+        </w:rPr>
+      </w:pPr>
+      <w:r>
+        <w:rPr>
+          <w:rFonts w:eastAsia="Times New Roman" w:cstheme="minorHAnsi"/>
+          <w:color w:val="000000"/>
+          <w:sz w:val="32"/>
+          <w:szCs w:val="32"/>
+        </w:rPr>
+        <w:t xml:space="preserve">(C) </w:t>
+      </w:r>
+      <w:proofErr w:type="gramStart"/>
+      <w:r>
+        <w:rPr>
+          <w:rFonts w:eastAsia="Times New Roman" w:cstheme="minorHAnsi"/>
+          <w:color w:val="000000"/>
+          <w:sz w:val="32"/>
+          <w:szCs w:val="32"/>
+        </w:rPr>
+        <w:t>that</w:t>
+      </w:r>
+      <w:proofErr w:type="gramEnd"/>
+      <w:r>
+        <w:rPr>
+          <w:rFonts w:eastAsia="Times New Roman" w:cstheme="minorHAnsi"/>
+          <w:color w:val="000000"/>
+          <w:sz w:val="32"/>
+          <w:szCs w:val="32"/>
+        </w:rPr>
+        <w:t xml:space="preserve"> exchanges inner loops with outer loops</w:t>
       </w:r>
     </w:p>
     <w:p>
@@ -6586,53 +9673,106 @@
           <w:szCs w:val="32"/>
         </w:rPr>
         <w:lastRenderedPageBreak/>
-        <w:t>(D) that reorders operations to allow multiple computations to happen in parallel</w:t>
-      </w:r>
-    </w:p>
-    <w:p>
-      <w:pPr>
-        <w:spacing w:after="0" w:line="240" w:lineRule="auto"/>
-        <w:ind w:hanging="504"/>
-        <w:rPr>
-          <w:rFonts w:eastAsia="Times New Roman" w:cstheme="minorHAnsi"/>
-          <w:b/>
-          <w:i/>
-          <w:color w:val="000000"/>
-          <w:sz w:val="32"/>
-          <w:szCs w:val="32"/>
-        </w:rPr>
-      </w:pPr>
-      <w:r>
-        <w:rPr>
-          <w:rFonts w:eastAsia="Times New Roman" w:cstheme="minorHAnsi"/>
-          <w:b/>
-          <w:i/>
-          <w:color w:val="000000"/>
-          <w:sz w:val="32"/>
-          <w:szCs w:val="32"/>
-        </w:rPr>
-        <w:t>Peep-hole optimization is a form of :</w:t>
-      </w:r>
-    </w:p>
-    <w:p>
-      <w:pPr>
-        <w:spacing w:after="0" w:line="240" w:lineRule="auto"/>
-        <w:ind w:hanging="504"/>
-        <w:rPr>
-          <w:rFonts w:eastAsia="Times New Roman" w:cstheme="minorHAnsi"/>
-          <w:color w:val="000000"/>
-          <w:sz w:val="32"/>
-          <w:szCs w:val="32"/>
-        </w:rPr>
-      </w:pPr>
-      <w:r>
-        <w:rPr>
-          <w:rFonts w:eastAsia="Times New Roman" w:cstheme="minorHAnsi"/>
-          <w:color w:val="000000"/>
-          <w:sz w:val="32"/>
-          <w:szCs w:val="32"/>
-        </w:rPr>
-        <w:t xml:space="preserve">(A) loop optimization </w:t>
+        <w:t xml:space="preserve">(D) </w:t>
+      </w:r>
+      <w:proofErr w:type="gramStart"/>
+      <w:r>
+        <w:rPr>
+          <w:rFonts w:eastAsia="Times New Roman" w:cstheme="minorHAnsi"/>
+          <w:color w:val="000000"/>
+          <w:sz w:val="32"/>
+          <w:szCs w:val="32"/>
+        </w:rPr>
+        <w:t>that</w:t>
+      </w:r>
+      <w:proofErr w:type="gramEnd"/>
+      <w:r>
+        <w:rPr>
+          <w:rFonts w:eastAsia="Times New Roman" w:cstheme="minorHAnsi"/>
+          <w:color w:val="000000"/>
+          <w:sz w:val="32"/>
+          <w:szCs w:val="32"/>
+        </w:rPr>
+        <w:t xml:space="preserve"> reorders operations to allow multiple computations to happen in parallel</w:t>
+      </w:r>
+    </w:p>
+    <w:p>
+      <w:pPr>
+        <w:spacing w:after="0" w:line="240" w:lineRule="auto"/>
+        <w:ind w:hanging="504"/>
+        <w:rPr>
+          <w:rFonts w:eastAsia="Times New Roman" w:cstheme="minorHAnsi"/>
+          <w:b/>
+          <w:i/>
+          <w:color w:val="000000"/>
+          <w:sz w:val="32"/>
+          <w:szCs w:val="32"/>
+        </w:rPr>
+      </w:pPr>
+      <w:r>
+        <w:rPr>
+          <w:rFonts w:eastAsia="Times New Roman" w:cstheme="minorHAnsi"/>
+          <w:b/>
+          <w:i/>
+          <w:color w:val="000000"/>
+          <w:sz w:val="32"/>
+          <w:szCs w:val="32"/>
+        </w:rPr>
+        <w:t xml:space="preserve">Peep-hole optimization is a form </w:t>
+      </w:r>
+      <w:proofErr w:type="gramStart"/>
+      <w:r>
+        <w:rPr>
+          <w:rFonts w:eastAsia="Times New Roman" w:cstheme="minorHAnsi"/>
+          <w:b/>
+          <w:i/>
+          <w:color w:val="000000"/>
+          <w:sz w:val="32"/>
+          <w:szCs w:val="32"/>
+        </w:rPr>
+        <w:t>of :</w:t>
+      </w:r>
+      <w:proofErr w:type="gramEnd"/>
+    </w:p>
+    <w:p>
+      <w:pPr>
+        <w:spacing w:after="0" w:line="240" w:lineRule="auto"/>
+        <w:ind w:hanging="504"/>
+        <w:rPr>
+          <w:rFonts w:eastAsia="Times New Roman" w:cstheme="minorHAnsi"/>
+          <w:color w:val="000000"/>
+          <w:sz w:val="32"/>
+          <w:szCs w:val="32"/>
+        </w:rPr>
+      </w:pPr>
+      <w:r>
+        <w:rPr>
+          <w:rFonts w:eastAsia="Times New Roman" w:cstheme="minorHAnsi"/>
+          <w:color w:val="000000"/>
+          <w:sz w:val="32"/>
+          <w:szCs w:val="32"/>
+        </w:rPr>
+        <w:t xml:space="preserve">(A) </w:t>
+      </w:r>
+      <w:proofErr w:type="gramStart"/>
+      <w:r>
+        <w:rPr>
+          <w:rFonts w:eastAsia="Times New Roman" w:cstheme="minorHAnsi"/>
+          <w:color w:val="000000"/>
+          <w:sz w:val="32"/>
+          <w:szCs w:val="32"/>
+        </w:rPr>
+        <w:t>loop</w:t>
+      </w:r>
+      <w:proofErr w:type="gramEnd"/>
+      <w:r>
+        <w:rPr>
+          <w:rFonts w:eastAsia="Times New Roman" w:cstheme="minorHAnsi"/>
+          <w:color w:val="000000"/>
+          <w:sz w:val="32"/>
+          <w:szCs w:val="32"/>
+        </w:rPr>
+        <w:t xml:space="preserve"> optimization </w:t>
       </w:r>
       <w:r>
         <w:rPr>
@@ -6663,7 +9803,27 @@
           <w:sz w:val="32"/>
           <w:szCs w:val="32"/>
         </w:rPr>
-        <w:t xml:space="preserve">(C) constant folding </w:t>
+        <w:t xml:space="preserve">(C) </w:t>
+      </w:r>
+      <w:proofErr w:type="gramStart"/>
+      <w:r>
+        <w:rPr>
+          <w:rFonts w:eastAsia="Times New Roman" w:cstheme="minorHAnsi"/>
+          <w:color w:val="000000"/>
+          <w:sz w:val="32"/>
+          <w:szCs w:val="32"/>
+        </w:rPr>
+        <w:t>constant</w:t>
+      </w:r>
+      <w:proofErr w:type="gramEnd"/>
+      <w:r>
+        <w:rPr>
+          <w:rFonts w:eastAsia="Times New Roman" w:cstheme="minorHAnsi"/>
+          <w:color w:val="000000"/>
+          <w:sz w:val="32"/>
+          <w:szCs w:val="32"/>
+        </w:rPr>
+        <w:t xml:space="preserve"> folding </w:t>
       </w:r>
       <w:r>
         <w:rPr>
@@ -6889,8 +10049,134 @@
           <w:sz w:val="32"/>
           <w:szCs w:val="32"/>
         </w:rPr>
-        <w:t>1) Zero   2) 1 or more 3) 2 or more(YES) 4) None of the above</w:t>
-      </w:r>
+        <w:t xml:space="preserve">1) Zero   2) 1 or more 3) 2 or </w:t>
+      </w:r>
+      <w:proofErr w:type="gramStart"/>
+      <w:r>
+        <w:rPr>
+          <w:rFonts w:eastAsia="Times New Roman" w:cstheme="minorHAnsi"/>
+          <w:color w:val="000000"/>
+          <w:sz w:val="32"/>
+          <w:szCs w:val="32"/>
+        </w:rPr>
+        <w:t>more(</w:t>
+      </w:r>
+      <w:proofErr w:type="gramEnd"/>
+      <w:r>
+        <w:rPr>
+          <w:rFonts w:eastAsia="Times New Roman" w:cstheme="minorHAnsi"/>
+          <w:color w:val="000000"/>
+          <w:sz w:val="32"/>
+          <w:szCs w:val="32"/>
+        </w:rPr>
+        <w:t>YES) 4) None of the above</w:t>
+      </w:r>
+    </w:p>
+    <w:p>
+      <w:pPr>
+        <w:spacing w:after="0" w:line="240" w:lineRule="auto"/>
+        <w:ind w:hanging="504"/>
+        <w:rPr>
+          <w:rFonts w:eastAsia="Times New Roman" w:cstheme="minorHAnsi"/>
+          <w:color w:val="000000"/>
+          <w:sz w:val="32"/>
+          <w:szCs w:val="32"/>
+        </w:rPr>
+      </w:pPr>
+      <w:r>
+        <w:rPr>
+          <w:rFonts w:eastAsia="Times New Roman" w:cstheme="minorHAnsi"/>
+          <w:b/>
+          <w:i/>
+          <w:color w:val="000000"/>
+          <w:sz w:val="32"/>
+          <w:szCs w:val="32"/>
+        </w:rPr>
+        <w:t>Explanation:</w:t>
+      </w:r>
+      <w:r>
+        <w:rPr>
+          <w:rFonts w:eastAsia="Times New Roman" w:cstheme="minorHAnsi"/>
+          <w:color w:val="000000"/>
+          <w:sz w:val="32"/>
+          <w:szCs w:val="32"/>
+        </w:rPr>
+        <w:t xml:space="preserve"> A pushdown automata behaves like a Turing machine when the number of auxiliary memory is 2 or more.</w:t>
+      </w:r>
+    </w:p>
+    <w:p>
+      <w:pPr>
+        <w:spacing w:after="0" w:line="240" w:lineRule="auto"/>
+        <w:ind w:hanging="504"/>
+        <w:rPr>
+          <w:rFonts w:eastAsia="Times New Roman" w:cstheme="minorHAnsi"/>
+          <w:color w:val="000000"/>
+          <w:sz w:val="32"/>
+          <w:szCs w:val="32"/>
+        </w:rPr>
+      </w:pPr>
+      <w:r>
+        <w:rPr>
+          <w:rFonts w:eastAsia="Times New Roman" w:cstheme="minorHAnsi"/>
+          <w:color w:val="000000"/>
+          <w:sz w:val="32"/>
+          <w:szCs w:val="32"/>
+        </w:rPr>
+        <w:t xml:space="preserve">PDA with 2 or more auxiliary memory </w:t>
+      </w:r>
+      <w:proofErr w:type="gramStart"/>
+      <w:r>
+        <w:rPr>
+          <w:rFonts w:eastAsia="Times New Roman" w:cstheme="minorHAnsi"/>
+          <w:color w:val="000000"/>
+          <w:sz w:val="32"/>
+          <w:szCs w:val="32"/>
+        </w:rPr>
+        <w:t>have</w:t>
+      </w:r>
+      <w:proofErr w:type="gramEnd"/>
+      <w:r>
+        <w:rPr>
+          <w:rFonts w:eastAsia="Times New Roman" w:cstheme="minorHAnsi"/>
+          <w:color w:val="000000"/>
+          <w:sz w:val="32"/>
+          <w:szCs w:val="32"/>
+        </w:rPr>
+        <w:t xml:space="preserve"> same expressive power.</w:t>
+      </w:r>
+    </w:p>
+    <w:p>
+      <w:pPr>
+        <w:spacing w:after="0" w:line="240" w:lineRule="auto"/>
+        <w:ind w:hanging="504"/>
+        <w:rPr>
+          <w:rFonts w:eastAsia="Times New Roman" w:cstheme="minorHAnsi"/>
+          <w:color w:val="000000"/>
+          <w:sz w:val="32"/>
+          <w:szCs w:val="32"/>
+        </w:rPr>
+      </w:pPr>
+      <w:r>
+        <w:rPr>
+          <w:rFonts w:eastAsia="Times New Roman" w:cstheme="minorHAnsi"/>
+          <w:color w:val="000000"/>
+          <w:sz w:val="32"/>
+          <w:szCs w:val="32"/>
+        </w:rPr>
+        <w:t>Generally PDA has one auxiliary memory.</w:t>
+      </w:r>
+    </w:p>
+    <w:p>
+      <w:pPr>
+        <w:spacing w:after="0" w:line="240" w:lineRule="auto"/>
+        <w:ind w:hanging="504"/>
+        <w:rPr>
+          <w:rFonts w:eastAsia="Times New Roman" w:cstheme="minorHAnsi"/>
+          <w:color w:val="000000"/>
+          <w:sz w:val="32"/>
+          <w:szCs w:val="32"/>
+        </w:rPr>
+      </w:pPr>
     </w:p>
     <w:p>
       <w:pPr>
@@ -6947,7 +10233,27 @@
           <w:sz w:val="32"/>
           <w:szCs w:val="32"/>
         </w:rPr>
-        <w:t>1) Zero(yes)</w:t>
+        <w:t xml:space="preserve">1) </w:t>
+      </w:r>
+      <w:proofErr w:type="gramStart"/>
+      <w:r>
+        <w:rPr>
+          <w:rFonts w:eastAsia="Times New Roman" w:cstheme="minorHAnsi"/>
+          <w:color w:val="000000"/>
+          <w:sz w:val="32"/>
+          <w:szCs w:val="32"/>
+        </w:rPr>
+        <w:t>Zero(</w:t>
+      </w:r>
+      <w:proofErr w:type="gramEnd"/>
+      <w:r>
+        <w:rPr>
+          <w:rFonts w:eastAsia="Times New Roman" w:cstheme="minorHAnsi"/>
+          <w:color w:val="000000"/>
+          <w:sz w:val="32"/>
+          <w:szCs w:val="32"/>
+        </w:rPr>
+        <w:t>yes)</w:t>
       </w:r>
       <w:r>
         <w:rPr>
@@ -7006,101 +10312,254 @@
           <w:sz w:val="28"/>
           <w:szCs w:val="28"/>
         </w:rPr>
-        <w:t>Let G1 and G2 be arbitrary context free languages and R an arbitrary regular language. Consider the following problems :</w:t>
-      </w:r>
-      <w:r>
-        <w:rPr>
-          <w:b/>
-          <w:i/>
-          <w:sz w:val="28"/>
-          <w:szCs w:val="28"/>
-        </w:rPr>
-        <w:t xml:space="preserve"> (ugc – 2020 – june )</w:t>
-      </w:r>
-    </w:p>
-    <w:p>
-      <w:pPr>
-        <w:rPr>
-          <w:b/>
-          <w:i/>
-          <w:sz w:val="28"/>
-          <w:szCs w:val="28"/>
-        </w:rPr>
-      </w:pPr>
-      <w:r>
-        <w:rPr>
-          <w:b/>
-          <w:i/>
-          <w:sz w:val="28"/>
-          <w:szCs w:val="28"/>
-        </w:rPr>
-        <w:t xml:space="preserve"> (A) Is L(G1 ) = L(G2 )? </w:t>
-      </w:r>
-    </w:p>
-    <w:p>
-      <w:pPr>
-        <w:rPr>
-          <w:b/>
-          <w:i/>
-          <w:sz w:val="28"/>
-          <w:szCs w:val="28"/>
-        </w:rPr>
-      </w:pPr>
-      <w:r>
-        <w:rPr>
-          <w:b/>
-          <w:i/>
-          <w:sz w:val="28"/>
-          <w:szCs w:val="28"/>
-        </w:rPr>
-        <w:t xml:space="preserve">(B) Is L(G2)  &lt;=  L(G1 )? </w:t>
-      </w:r>
-    </w:p>
-    <w:p>
-      <w:pPr>
-        <w:rPr>
-          <w:b/>
-          <w:i/>
-          <w:sz w:val="28"/>
-          <w:szCs w:val="28"/>
-        </w:rPr>
-      </w:pPr>
-      <w:r>
-        <w:rPr>
-          <w:b/>
-          <w:i/>
-          <w:sz w:val="28"/>
-          <w:szCs w:val="28"/>
-        </w:rPr>
-        <w:t xml:space="preserve">(C) Is L(G1 ) = R? </w:t>
-      </w:r>
-    </w:p>
-    <w:p>
-      <w:pPr>
-        <w:rPr>
-          <w:b/>
-          <w:i/>
-          <w:sz w:val="28"/>
-          <w:szCs w:val="28"/>
-        </w:rPr>
-      </w:pPr>
-      <w:r>
-        <w:rPr>
-          <w:b/>
-          <w:i/>
-          <w:sz w:val="28"/>
-          <w:szCs w:val="28"/>
-        </w:rPr>
-        <w:t xml:space="preserve">Which of the problems are undecidable? </w:t>
-      </w:r>
-      <w:r>
-        <w:rPr>
-          <w:b/>
-          <w:i/>
-          <w:sz w:val="28"/>
-          <w:szCs w:val="28"/>
-        </w:rPr>
-        <w:t>(june – 2020)</w:t>
+        <w:t xml:space="preserve">Let G1 and G2 be arbitrary context free languages and R an arbitrary regular language. Consider the following </w:t>
+      </w:r>
+      <w:proofErr w:type="gramStart"/>
+      <w:r>
+        <w:rPr>
+          <w:b/>
+          <w:i/>
+          <w:sz w:val="28"/>
+          <w:szCs w:val="28"/>
+        </w:rPr>
+        <w:t>problems :</w:t>
+      </w:r>
+      <w:proofErr w:type="gramEnd"/>
+      <w:r>
+        <w:rPr>
+          <w:b/>
+          <w:i/>
+          <w:sz w:val="28"/>
+          <w:szCs w:val="28"/>
+        </w:rPr>
+        <w:t xml:space="preserve"> (</w:t>
+      </w:r>
+      <w:proofErr w:type="spellStart"/>
+      <w:r>
+        <w:rPr>
+          <w:b/>
+          <w:i/>
+          <w:sz w:val="28"/>
+          <w:szCs w:val="28"/>
+        </w:rPr>
+        <w:t>ugc</w:t>
+      </w:r>
+      <w:proofErr w:type="spellEnd"/>
+      <w:r>
+        <w:rPr>
+          <w:b/>
+          <w:i/>
+          <w:sz w:val="28"/>
+          <w:szCs w:val="28"/>
+        </w:rPr>
+        <w:t xml:space="preserve"> – 2020 – </w:t>
+      </w:r>
+      <w:proofErr w:type="spellStart"/>
+      <w:r>
+        <w:rPr>
+          <w:b/>
+          <w:i/>
+          <w:sz w:val="28"/>
+          <w:szCs w:val="28"/>
+        </w:rPr>
+        <w:t>june</w:t>
+      </w:r>
+      <w:proofErr w:type="spellEnd"/>
+      <w:r>
+        <w:rPr>
+          <w:b/>
+          <w:i/>
+          <w:sz w:val="28"/>
+          <w:szCs w:val="28"/>
+        </w:rPr>
+        <w:t xml:space="preserve"> )</w:t>
+      </w:r>
+    </w:p>
+    <w:p>
+      <w:pPr>
+        <w:rPr>
+          <w:b/>
+          <w:i/>
+          <w:sz w:val="28"/>
+          <w:szCs w:val="28"/>
+        </w:rPr>
+      </w:pPr>
+      <w:r>
+        <w:rPr>
+          <w:b/>
+          <w:i/>
+          <w:sz w:val="28"/>
+          <w:szCs w:val="28"/>
+        </w:rPr>
+        <w:t xml:space="preserve"> (A) Is </w:t>
+      </w:r>
+      <w:proofErr w:type="gramStart"/>
+      <w:r>
+        <w:rPr>
+          <w:b/>
+          <w:i/>
+          <w:sz w:val="28"/>
+          <w:szCs w:val="28"/>
+        </w:rPr>
+        <w:t>L(</w:t>
+      </w:r>
+      <w:proofErr w:type="gramEnd"/>
+      <w:r>
+        <w:rPr>
+          <w:b/>
+          <w:i/>
+          <w:sz w:val="28"/>
+          <w:szCs w:val="28"/>
+        </w:rPr>
+        <w:t xml:space="preserve">G1 ) = L(G2 )? </w:t>
+      </w:r>
+    </w:p>
+    <w:p>
+      <w:pPr>
+        <w:rPr>
+          <w:b/>
+          <w:i/>
+          <w:sz w:val="28"/>
+          <w:szCs w:val="28"/>
+        </w:rPr>
+      </w:pPr>
+      <w:r>
+        <w:rPr>
+          <w:b/>
+          <w:i/>
+          <w:sz w:val="28"/>
+          <w:szCs w:val="28"/>
+        </w:rPr>
+        <w:t xml:space="preserve">(B) Is </w:t>
+      </w:r>
+      <w:proofErr w:type="gramStart"/>
+      <w:r>
+        <w:rPr>
+          <w:b/>
+          <w:i/>
+          <w:sz w:val="28"/>
+          <w:szCs w:val="28"/>
+        </w:rPr>
+        <w:t>L(</w:t>
+      </w:r>
+      <w:proofErr w:type="gramEnd"/>
+      <w:r>
+        <w:rPr>
+          <w:b/>
+          <w:i/>
+          <w:sz w:val="28"/>
+          <w:szCs w:val="28"/>
+        </w:rPr>
+        <w:t xml:space="preserve">G2)  &lt;=  L(G1 )? </w:t>
+      </w:r>
+    </w:p>
+    <w:p>
+      <w:pPr>
+        <w:rPr>
+          <w:b/>
+          <w:i/>
+          <w:sz w:val="28"/>
+          <w:szCs w:val="28"/>
+        </w:rPr>
+      </w:pPr>
+      <w:r>
+        <w:rPr>
+          <w:b/>
+          <w:i/>
+          <w:sz w:val="28"/>
+          <w:szCs w:val="28"/>
+        </w:rPr>
+        <w:t xml:space="preserve">(C) Is </w:t>
+      </w:r>
+      <w:proofErr w:type="gramStart"/>
+      <w:r>
+        <w:rPr>
+          <w:b/>
+          <w:i/>
+          <w:sz w:val="28"/>
+          <w:szCs w:val="28"/>
+        </w:rPr>
+        <w:t>L(</w:t>
+      </w:r>
+      <w:proofErr w:type="gramEnd"/>
+      <w:r>
+        <w:rPr>
+          <w:b/>
+          <w:i/>
+          <w:sz w:val="28"/>
+          <w:szCs w:val="28"/>
+        </w:rPr>
+        <w:t xml:space="preserve">G1 ) = R? </w:t>
+      </w:r>
+    </w:p>
+    <w:p>
+      <w:pPr>
+        <w:rPr>
+          <w:b/>
+          <w:i/>
+          <w:sz w:val="28"/>
+          <w:szCs w:val="28"/>
+        </w:rPr>
+      </w:pPr>
+      <w:r>
+        <w:rPr>
+          <w:b/>
+          <w:i/>
+          <w:sz w:val="28"/>
+          <w:szCs w:val="28"/>
+        </w:rPr>
+        <w:t xml:space="preserve">Which of the problems are </w:t>
+      </w:r>
+      <w:proofErr w:type="spellStart"/>
+      <w:r>
+        <w:rPr>
+          <w:b/>
+          <w:i/>
+          <w:sz w:val="28"/>
+          <w:szCs w:val="28"/>
+        </w:rPr>
+        <w:t>undecidable</w:t>
+      </w:r>
+      <w:proofErr w:type="spellEnd"/>
+      <w:r>
+        <w:rPr>
+          <w:b/>
+          <w:i/>
+          <w:sz w:val="28"/>
+          <w:szCs w:val="28"/>
+        </w:rPr>
+        <w:t xml:space="preserve">? </w:t>
+      </w:r>
+      <w:r>
+        <w:rPr>
+          <w:b/>
+          <w:i/>
+          <w:sz w:val="28"/>
+          <w:szCs w:val="28"/>
+        </w:rPr>
+        <w:t>(</w:t>
+      </w:r>
+      <w:proofErr w:type="spellStart"/>
+      <w:proofErr w:type="gramStart"/>
+      <w:r>
+        <w:rPr>
+          <w:b/>
+          <w:i/>
+          <w:sz w:val="28"/>
+          <w:szCs w:val="28"/>
+        </w:rPr>
+        <w:t>june</w:t>
+      </w:r>
+      <w:proofErr w:type="spellEnd"/>
+      <w:proofErr w:type="gramEnd"/>
+      <w:r>
+        <w:rPr>
+          <w:b/>
+          <w:i/>
+          <w:sz w:val="28"/>
+          <w:szCs w:val="28"/>
+        </w:rPr>
+        <w:t xml:space="preserve"> – 2020)</w:t>
       </w:r>
     </w:p>
     <w:p>
@@ -7130,6 +10589,7 @@
           <w:sz w:val="28"/>
           <w:szCs w:val="28"/>
         </w:rPr>
+        <w:lastRenderedPageBreak/>
         <w:t xml:space="preserve">(1) (A) only </w:t>
       </w:r>
       <w:r>
@@ -7208,468 +10668,908 @@
           <w:sz w:val="28"/>
           <w:szCs w:val="28"/>
         </w:rPr>
-        <w:t>(4) (A), (B) and (C)(Ans)</w:t>
-      </w:r>
-    </w:p>
-    <w:p>
-      <w:pPr>
-        <w:rPr>
-          <w:sz w:val="28"/>
-          <w:szCs w:val="28"/>
-        </w:rPr>
-      </w:pPr>
-    </w:p>
-    <w:p>
-      <w:pPr>
-        <w:spacing w:after="0" w:line="240" w:lineRule="auto"/>
-        <w:ind w:hanging="504"/>
-        <w:rPr>
-          <w:rFonts w:eastAsia="Times New Roman" w:cstheme="minorHAnsi"/>
-          <w:b/>
-          <w:i/>
-          <w:color w:val="000000"/>
-          <w:sz w:val="32"/>
-          <w:szCs w:val="32"/>
-        </w:rPr>
-      </w:pPr>
-      <w:r>
-        <w:rPr>
-          <w:rFonts w:eastAsia="Times New Roman" w:cstheme="minorHAnsi"/>
-          <w:b/>
-          <w:i/>
-          <w:color w:val="000000"/>
-          <w:sz w:val="32"/>
-          <w:szCs w:val="32"/>
+        <w:t>(4) (A), (B) and (C</w:t>
+      </w:r>
+      <w:proofErr w:type="gramStart"/>
+      <w:r>
+        <w:rPr>
+          <w:sz w:val="28"/>
+          <w:szCs w:val="28"/>
+        </w:rPr>
+        <w:t>)(</w:t>
+      </w:r>
+      <w:proofErr w:type="spellStart"/>
+      <w:proofErr w:type="gramEnd"/>
+      <w:r>
+        <w:rPr>
+          <w:sz w:val="28"/>
+          <w:szCs w:val="28"/>
+        </w:rPr>
+        <w:t>Ans</w:t>
+      </w:r>
+      <w:proofErr w:type="spellEnd"/>
+      <w:r>
+        <w:rPr>
+          <w:sz w:val="28"/>
+          <w:szCs w:val="28"/>
+        </w:rPr>
+        <w:t>)</w:t>
+      </w:r>
+    </w:p>
+    <w:p>
+      <w:pPr>
+        <w:rPr>
+          <w:sz w:val="28"/>
+          <w:szCs w:val="28"/>
+        </w:rPr>
+      </w:pPr>
+    </w:p>
+    <w:p>
+      <w:pPr>
+        <w:spacing w:after="0" w:line="240" w:lineRule="auto"/>
+        <w:ind w:hanging="504"/>
+        <w:rPr>
+          <w:rFonts w:eastAsia="Times New Roman" w:cstheme="minorHAnsi"/>
+          <w:b/>
+          <w:i/>
+          <w:color w:val="000000"/>
+          <w:sz w:val="32"/>
+          <w:szCs w:val="32"/>
+        </w:rPr>
+      </w:pPr>
+      <w:r>
+        <w:rPr>
+          <w:rFonts w:eastAsia="Times New Roman" w:cstheme="minorHAnsi"/>
+          <w:b/>
+          <w:i/>
+          <w:color w:val="000000"/>
+          <w:sz w:val="32"/>
+          <w:szCs w:val="32"/>
+        </w:rPr>
+        <w:t xml:space="preserve">Consider the following </w:t>
+      </w:r>
+      <w:proofErr w:type="gramStart"/>
+      <w:r>
+        <w:rPr>
+          <w:rFonts w:eastAsia="Times New Roman" w:cstheme="minorHAnsi"/>
+          <w:b/>
+          <w:i/>
+          <w:color w:val="000000"/>
+          <w:sz w:val="32"/>
+          <w:szCs w:val="32"/>
+        </w:rPr>
+        <w:t>problems :</w:t>
+      </w:r>
+      <w:proofErr w:type="gramEnd"/>
+      <w:r>
+        <w:rPr>
+          <w:rFonts w:eastAsia="Times New Roman" w:cstheme="minorHAnsi"/>
+          <w:b/>
+          <w:i/>
+          <w:color w:val="000000"/>
+          <w:sz w:val="32"/>
+          <w:szCs w:val="32"/>
+        </w:rPr>
+        <w:t xml:space="preserve"> (Dec-2018)</w:t>
+      </w:r>
+    </w:p>
+    <w:p>
+      <w:pPr>
+        <w:spacing w:after="0" w:line="240" w:lineRule="auto"/>
+        <w:ind w:hanging="504"/>
+        <w:rPr>
+          <w:rFonts w:eastAsia="Times New Roman" w:cstheme="minorHAnsi"/>
+          <w:b/>
+          <w:i/>
+          <w:color w:val="000000"/>
+          <w:sz w:val="32"/>
+          <w:szCs w:val="32"/>
+        </w:rPr>
+      </w:pPr>
+      <w:r>
+        <w:rPr>
+          <w:rFonts w:eastAsia="Times New Roman" w:cstheme="minorHAnsi"/>
+          <w:b/>
+          <w:i/>
+          <w:color w:val="000000"/>
+          <w:sz w:val="32"/>
+          <w:szCs w:val="32"/>
+        </w:rPr>
+        <w:t>(</w:t>
+      </w:r>
+      <w:proofErr w:type="spellStart"/>
+      <w:r>
+        <w:rPr>
+          <w:rFonts w:eastAsia="Times New Roman" w:cstheme="minorHAnsi"/>
+          <w:b/>
+          <w:i/>
+          <w:color w:val="000000"/>
+          <w:sz w:val="32"/>
+          <w:szCs w:val="32"/>
+        </w:rPr>
+        <w:t>i</w:t>
+      </w:r>
+      <w:proofErr w:type="spellEnd"/>
+      <w:r>
+        <w:rPr>
+          <w:rFonts w:eastAsia="Times New Roman" w:cstheme="minorHAnsi"/>
+          <w:b/>
+          <w:i/>
+          <w:color w:val="000000"/>
+          <w:sz w:val="32"/>
+          <w:szCs w:val="32"/>
+        </w:rPr>
+        <w:t xml:space="preserve">) Whether a finite state automaton halts on all </w:t>
+      </w:r>
+      <w:proofErr w:type="gramStart"/>
+      <w:r>
+        <w:rPr>
+          <w:rFonts w:eastAsia="Times New Roman" w:cstheme="minorHAnsi"/>
+          <w:b/>
+          <w:i/>
+          <w:color w:val="000000"/>
+          <w:sz w:val="32"/>
+          <w:szCs w:val="32"/>
+        </w:rPr>
+        <w:t>inputs ?</w:t>
+      </w:r>
+      <w:proofErr w:type="gramEnd"/>
+    </w:p>
+    <w:p>
+      <w:pPr>
+        <w:spacing w:after="0" w:line="240" w:lineRule="auto"/>
+        <w:ind w:hanging="504"/>
+        <w:rPr>
+          <w:rFonts w:eastAsia="Times New Roman" w:cstheme="minorHAnsi"/>
+          <w:b/>
+          <w:i/>
+          <w:color w:val="000000"/>
+          <w:sz w:val="32"/>
+          <w:szCs w:val="32"/>
+        </w:rPr>
+      </w:pPr>
+      <w:r>
+        <w:rPr>
+          <w:rFonts w:eastAsia="Times New Roman" w:cstheme="minorHAnsi"/>
+          <w:b/>
+          <w:i/>
+          <w:color w:val="000000"/>
+          <w:sz w:val="32"/>
+          <w:szCs w:val="32"/>
+        </w:rPr>
+        <w:t xml:space="preserve">(ii) Whether a given context free language is </w:t>
+      </w:r>
+      <w:proofErr w:type="gramStart"/>
+      <w:r>
+        <w:rPr>
+          <w:rFonts w:eastAsia="Times New Roman" w:cstheme="minorHAnsi"/>
+          <w:b/>
+          <w:i/>
+          <w:color w:val="000000"/>
+          <w:sz w:val="32"/>
+          <w:szCs w:val="32"/>
+        </w:rPr>
+        <w:t>regular ?</w:t>
+      </w:r>
+      <w:proofErr w:type="gramEnd"/>
+    </w:p>
+    <w:p>
+      <w:pPr>
+        <w:spacing w:after="0" w:line="240" w:lineRule="auto"/>
+        <w:ind w:hanging="504"/>
+        <w:rPr>
+          <w:rFonts w:eastAsia="Times New Roman" w:cstheme="minorHAnsi"/>
+          <w:b/>
+          <w:i/>
+          <w:color w:val="000000"/>
+          <w:sz w:val="32"/>
+          <w:szCs w:val="32"/>
+        </w:rPr>
+      </w:pPr>
+      <w:r>
+        <w:rPr>
+          <w:rFonts w:eastAsia="Times New Roman" w:cstheme="minorHAnsi"/>
+          <w:b/>
+          <w:i/>
+          <w:color w:val="000000"/>
+          <w:sz w:val="32"/>
+          <w:szCs w:val="32"/>
+        </w:rPr>
+        <w:t xml:space="preserve">(iii) Whether a Turing machine computes the product of two </w:t>
+      </w:r>
+      <w:proofErr w:type="gramStart"/>
+      <w:r>
+        <w:rPr>
+          <w:rFonts w:eastAsia="Times New Roman" w:cstheme="minorHAnsi"/>
+          <w:b/>
+          <w:i/>
+          <w:color w:val="000000"/>
+          <w:sz w:val="32"/>
+          <w:szCs w:val="32"/>
+        </w:rPr>
+        <w:t>numbers ?</w:t>
+      </w:r>
+      <w:proofErr w:type="gramEnd"/>
+    </w:p>
+    <w:p>
+      <w:pPr>
+        <w:spacing w:after="0" w:line="240" w:lineRule="auto"/>
+        <w:ind w:hanging="504"/>
+        <w:rPr>
+          <w:rFonts w:eastAsia="Times New Roman" w:cstheme="minorHAnsi"/>
+          <w:b/>
+          <w:i/>
+          <w:color w:val="000000"/>
+          <w:sz w:val="32"/>
+          <w:szCs w:val="32"/>
+        </w:rPr>
+      </w:pPr>
+      <w:r>
+        <w:rPr>
+          <w:rFonts w:eastAsia="Times New Roman" w:cstheme="minorHAnsi"/>
+          <w:b/>
+          <w:i/>
+          <w:color w:val="000000"/>
+          <w:sz w:val="32"/>
+          <w:szCs w:val="32"/>
+        </w:rPr>
+        <w:t xml:space="preserve">Which one of the following is </w:t>
+      </w:r>
+      <w:proofErr w:type="gramStart"/>
+      <w:r>
+        <w:rPr>
+          <w:rFonts w:eastAsia="Times New Roman" w:cstheme="minorHAnsi"/>
+          <w:b/>
+          <w:i/>
+          <w:color w:val="000000"/>
+          <w:sz w:val="32"/>
+          <w:szCs w:val="32"/>
+        </w:rPr>
+        <w:t>correct ?</w:t>
+      </w:r>
+      <w:proofErr w:type="gramEnd"/>
+    </w:p>
+    <w:p>
+      <w:pPr>
+        <w:spacing w:after="0" w:line="240" w:lineRule="auto"/>
+        <w:ind w:hanging="504"/>
+        <w:rPr>
+          <w:rFonts w:eastAsia="Times New Roman" w:cstheme="minorHAnsi"/>
+          <w:color w:val="000000"/>
+          <w:sz w:val="32"/>
+          <w:szCs w:val="32"/>
+        </w:rPr>
+      </w:pPr>
+      <w:r>
+        <w:rPr>
+          <w:rFonts w:eastAsia="Times New Roman" w:cstheme="minorHAnsi"/>
+          <w:color w:val="000000"/>
+          <w:sz w:val="32"/>
+          <w:szCs w:val="32"/>
+        </w:rPr>
+        <w:t>(1) Only (</w:t>
+      </w:r>
+      <w:proofErr w:type="spellStart"/>
+      <w:r>
+        <w:rPr>
+          <w:rFonts w:eastAsia="Times New Roman" w:cstheme="minorHAnsi"/>
+          <w:color w:val="000000"/>
+          <w:sz w:val="32"/>
+          <w:szCs w:val="32"/>
+        </w:rPr>
+        <w:t>i</w:t>
+      </w:r>
+      <w:proofErr w:type="spellEnd"/>
+      <w:r>
+        <w:rPr>
+          <w:rFonts w:eastAsia="Times New Roman" w:cstheme="minorHAnsi"/>
+          <w:color w:val="000000"/>
+          <w:sz w:val="32"/>
+          <w:szCs w:val="32"/>
+        </w:rPr>
+        <w:t xml:space="preserve">) and (iii) are </w:t>
+      </w:r>
+      <w:proofErr w:type="spellStart"/>
+      <w:r>
+        <w:rPr>
+          <w:rFonts w:eastAsia="Times New Roman" w:cstheme="minorHAnsi"/>
+          <w:color w:val="000000"/>
+          <w:sz w:val="32"/>
+          <w:szCs w:val="32"/>
+        </w:rPr>
+        <w:t>undecidable</w:t>
+      </w:r>
+      <w:proofErr w:type="spellEnd"/>
+      <w:r>
+        <w:rPr>
+          <w:rFonts w:eastAsia="Times New Roman" w:cstheme="minorHAnsi"/>
+          <w:color w:val="000000"/>
+          <w:sz w:val="32"/>
+          <w:szCs w:val="32"/>
+        </w:rPr>
+        <w:t xml:space="preserve"> problems</w:t>
+      </w:r>
+    </w:p>
+    <w:p>
+      <w:pPr>
+        <w:spacing w:after="0" w:line="240" w:lineRule="auto"/>
+        <w:ind w:hanging="504"/>
+        <w:rPr>
+          <w:rFonts w:eastAsia="Times New Roman" w:cstheme="minorHAnsi"/>
+          <w:color w:val="000000"/>
+          <w:sz w:val="32"/>
+          <w:szCs w:val="32"/>
+        </w:rPr>
+      </w:pPr>
+      <w:r>
+        <w:rPr>
+          <w:rFonts w:eastAsia="Times New Roman" w:cstheme="minorHAnsi"/>
+          <w:color w:val="000000"/>
+          <w:sz w:val="32"/>
+          <w:szCs w:val="32"/>
+        </w:rPr>
+        <w:t>(2) Only (</w:t>
+      </w:r>
+      <w:proofErr w:type="spellStart"/>
+      <w:r>
+        <w:rPr>
+          <w:rFonts w:eastAsia="Times New Roman" w:cstheme="minorHAnsi"/>
+          <w:color w:val="000000"/>
+          <w:sz w:val="32"/>
+          <w:szCs w:val="32"/>
+        </w:rPr>
+        <w:t>i</w:t>
+      </w:r>
+      <w:proofErr w:type="spellEnd"/>
+      <w:r>
+        <w:rPr>
+          <w:rFonts w:eastAsia="Times New Roman" w:cstheme="minorHAnsi"/>
+          <w:color w:val="000000"/>
+          <w:sz w:val="32"/>
+          <w:szCs w:val="32"/>
+        </w:rPr>
+        <w:t xml:space="preserve">) and (ii) are </w:t>
+      </w:r>
+      <w:proofErr w:type="spellStart"/>
+      <w:r>
+        <w:rPr>
+          <w:rFonts w:eastAsia="Times New Roman" w:cstheme="minorHAnsi"/>
+          <w:color w:val="000000"/>
+          <w:sz w:val="32"/>
+          <w:szCs w:val="32"/>
+        </w:rPr>
+        <w:t>undecidable</w:t>
+      </w:r>
+      <w:proofErr w:type="spellEnd"/>
+      <w:r>
+        <w:rPr>
+          <w:rFonts w:eastAsia="Times New Roman" w:cstheme="minorHAnsi"/>
+          <w:color w:val="000000"/>
+          <w:sz w:val="32"/>
+          <w:szCs w:val="32"/>
+        </w:rPr>
+        <w:t xml:space="preserve"> problems</w:t>
+      </w:r>
+    </w:p>
+    <w:p>
+      <w:pPr>
+        <w:spacing w:after="0" w:line="240" w:lineRule="auto"/>
+        <w:ind w:hanging="504"/>
+        <w:rPr>
+          <w:rFonts w:eastAsia="Times New Roman" w:cstheme="minorHAnsi"/>
+          <w:color w:val="000000"/>
+          <w:sz w:val="32"/>
+          <w:szCs w:val="32"/>
+        </w:rPr>
+      </w:pPr>
+      <w:r>
+        <w:rPr>
+          <w:rFonts w:eastAsia="Times New Roman" w:cstheme="minorHAnsi"/>
+          <w:color w:val="000000"/>
+          <w:sz w:val="32"/>
+          <w:szCs w:val="32"/>
+        </w:rPr>
+        <w:t xml:space="preserve">(3) Only (ii) and (iii) are </w:t>
+      </w:r>
+      <w:proofErr w:type="spellStart"/>
+      <w:r>
+        <w:rPr>
+          <w:rFonts w:eastAsia="Times New Roman" w:cstheme="minorHAnsi"/>
+          <w:color w:val="000000"/>
+          <w:sz w:val="32"/>
+          <w:szCs w:val="32"/>
+        </w:rPr>
+        <w:t>undecidable</w:t>
+      </w:r>
+      <w:proofErr w:type="spellEnd"/>
+      <w:r>
+        <w:rPr>
+          <w:rFonts w:eastAsia="Times New Roman" w:cstheme="minorHAnsi"/>
+          <w:color w:val="000000"/>
+          <w:sz w:val="32"/>
+          <w:szCs w:val="32"/>
+        </w:rPr>
+        <w:t xml:space="preserve"> problems (true)</w:t>
+      </w:r>
+    </w:p>
+    <w:p>
+      <w:pPr>
+        <w:spacing w:after="0" w:line="240" w:lineRule="auto"/>
+        <w:ind w:hanging="504"/>
+        <w:rPr>
+          <w:rFonts w:eastAsia="Times New Roman" w:cstheme="minorHAnsi"/>
+          <w:color w:val="000000"/>
+          <w:sz w:val="32"/>
+          <w:szCs w:val="32"/>
+        </w:rPr>
+      </w:pPr>
+      <w:r>
+        <w:rPr>
+          <w:rFonts w:eastAsia="Times New Roman" w:cstheme="minorHAnsi"/>
+          <w:color w:val="000000"/>
+          <w:sz w:val="32"/>
+          <w:szCs w:val="32"/>
+        </w:rPr>
+        <w:t>(4) (</w:t>
+      </w:r>
+      <w:proofErr w:type="spellStart"/>
+      <w:proofErr w:type="gramStart"/>
+      <w:r>
+        <w:rPr>
+          <w:rFonts w:eastAsia="Times New Roman" w:cstheme="minorHAnsi"/>
+          <w:color w:val="000000"/>
+          <w:sz w:val="32"/>
+          <w:szCs w:val="32"/>
+        </w:rPr>
+        <w:t>i</w:t>
+      </w:r>
+      <w:proofErr w:type="spellEnd"/>
+      <w:proofErr w:type="gramEnd"/>
+      <w:r>
+        <w:rPr>
+          <w:rFonts w:eastAsia="Times New Roman" w:cstheme="minorHAnsi"/>
+          <w:color w:val="000000"/>
+          <w:sz w:val="32"/>
+          <w:szCs w:val="32"/>
+        </w:rPr>
+        <w:t xml:space="preserve">), (ii) and (iii) are </w:t>
+      </w:r>
+      <w:proofErr w:type="spellStart"/>
+      <w:r>
+        <w:rPr>
+          <w:rFonts w:eastAsia="Times New Roman" w:cstheme="minorHAnsi"/>
+          <w:color w:val="000000"/>
+          <w:sz w:val="32"/>
+          <w:szCs w:val="32"/>
+        </w:rPr>
+        <w:t>undecidable</w:t>
+      </w:r>
+      <w:proofErr w:type="spellEnd"/>
+      <w:r>
+        <w:rPr>
+          <w:rFonts w:eastAsia="Times New Roman" w:cstheme="minorHAnsi"/>
+          <w:color w:val="000000"/>
+          <w:sz w:val="32"/>
+          <w:szCs w:val="32"/>
+        </w:rPr>
+        <w:t xml:space="preserve"> problem</w:t>
+      </w:r>
+    </w:p>
+    <w:p>
+      <w:pPr>
+        <w:spacing w:after="0" w:line="240" w:lineRule="auto"/>
+        <w:ind w:hanging="504"/>
+        <w:rPr>
+          <w:rFonts w:eastAsia="Times New Roman" w:cstheme="minorHAnsi"/>
+          <w:b/>
+          <w:color w:val="000000"/>
+          <w:sz w:val="32"/>
+          <w:szCs w:val="32"/>
+        </w:rPr>
+      </w:pPr>
+      <w:r>
+        <w:rPr>
+          <w:rFonts w:eastAsia="Times New Roman" w:cstheme="minorHAnsi"/>
+          <w:b/>
+          <w:color w:val="000000"/>
+          <w:sz w:val="32"/>
+          <w:szCs w:val="32"/>
+        </w:rPr>
+        <w:t>Explanation:-</w:t>
+      </w:r>
+    </w:p>
+    <w:p>
+      <w:pPr>
+        <w:spacing w:after="0" w:line="240" w:lineRule="auto"/>
+        <w:ind w:hanging="504"/>
+        <w:rPr>
+          <w:rFonts w:eastAsia="Times New Roman" w:cstheme="minorHAnsi"/>
+          <w:color w:val="000000"/>
+          <w:sz w:val="32"/>
+          <w:szCs w:val="32"/>
+        </w:rPr>
+      </w:pPr>
+      <w:proofErr w:type="gramStart"/>
+      <w:r>
+        <w:rPr>
+          <w:rFonts w:eastAsia="Times New Roman" w:cstheme="minorHAnsi"/>
+          <w:color w:val="000000"/>
+          <w:sz w:val="32"/>
+          <w:szCs w:val="32"/>
+        </w:rPr>
+        <w:t>Whether a finite state automation halts on all inputs.</w:t>
+      </w:r>
+      <w:proofErr w:type="gramEnd"/>
+      <w:r>
+        <w:rPr>
+          <w:rFonts w:eastAsia="Times New Roman" w:cstheme="minorHAnsi"/>
+          <w:color w:val="000000"/>
+          <w:sz w:val="32"/>
+          <w:szCs w:val="32"/>
+        </w:rPr>
+        <w:t xml:space="preserve"> </w:t>
+      </w:r>
+    </w:p>
+    <w:p>
+      <w:pPr>
+        <w:spacing w:after="0" w:line="240" w:lineRule="auto"/>
+        <w:ind w:hanging="504"/>
+        <w:rPr>
+          <w:rFonts w:eastAsia="Times New Roman" w:cstheme="minorHAnsi"/>
+          <w:color w:val="000000"/>
+          <w:sz w:val="32"/>
+          <w:szCs w:val="32"/>
+        </w:rPr>
+      </w:pPr>
+      <w:proofErr w:type="gramStart"/>
+      <w:r>
+        <w:rPr>
+          <w:rFonts w:eastAsia="Times New Roman" w:cstheme="minorHAnsi"/>
+          <w:color w:val="000000"/>
+          <w:sz w:val="32"/>
+          <w:szCs w:val="32"/>
+        </w:rPr>
+        <w:t>Whether a given context-free language is regular.</w:t>
+      </w:r>
+      <w:proofErr w:type="gramEnd"/>
+      <w:r>
+        <w:rPr>
+          <w:rFonts w:eastAsia="Times New Roman" w:cstheme="minorHAnsi"/>
+          <w:color w:val="000000"/>
+          <w:sz w:val="32"/>
+          <w:szCs w:val="32"/>
+        </w:rPr>
+        <w:t xml:space="preserve"> </w:t>
+      </w:r>
+      <w:proofErr w:type="spellStart"/>
+      <w:proofErr w:type="gramStart"/>
+      <w:r>
+        <w:rPr>
+          <w:rFonts w:eastAsia="Times New Roman" w:cstheme="minorHAnsi"/>
+          <w:color w:val="000000"/>
+          <w:sz w:val="32"/>
+          <w:szCs w:val="32"/>
+        </w:rPr>
+        <w:t>UnDecidable</w:t>
+      </w:r>
+      <w:proofErr w:type="spellEnd"/>
+      <w:r>
+        <w:rPr>
+          <w:rFonts w:eastAsia="Times New Roman" w:cstheme="minorHAnsi"/>
+          <w:color w:val="000000"/>
+          <w:sz w:val="32"/>
+          <w:szCs w:val="32"/>
+        </w:rPr>
+        <w:t>.</w:t>
+      </w:r>
+      <w:proofErr w:type="gramEnd"/>
+      <w:r>
+        <w:rPr>
+          <w:rFonts w:eastAsia="Times New Roman" w:cstheme="minorHAnsi"/>
+          <w:color w:val="000000"/>
+          <w:sz w:val="32"/>
+          <w:szCs w:val="32"/>
+        </w:rPr>
+        <w:t xml:space="preserve"> </w:t>
+      </w:r>
+      <w:proofErr w:type="gramStart"/>
+      <w:r>
+        <w:rPr>
+          <w:rFonts w:eastAsia="Times New Roman" w:cstheme="minorHAnsi"/>
+          <w:color w:val="000000"/>
+          <w:sz w:val="32"/>
+          <w:szCs w:val="32"/>
+        </w:rPr>
+        <w:t>[ Regularity</w:t>
+      </w:r>
+      <w:proofErr w:type="gramEnd"/>
+      <w:r>
+        <w:rPr>
+          <w:rFonts w:eastAsia="Times New Roman" w:cstheme="minorHAnsi"/>
+          <w:color w:val="000000"/>
+          <w:sz w:val="32"/>
+          <w:szCs w:val="32"/>
+        </w:rPr>
+        <w:t xml:space="preserve"> is decidable till DCFL class]</w:t>
+      </w:r>
+    </w:p>
+    <w:p>
+      <w:pPr>
+        <w:spacing w:after="0" w:line="240" w:lineRule="auto"/>
+        <w:ind w:hanging="504"/>
+        <w:rPr>
+          <w:rFonts w:eastAsia="Times New Roman" w:cstheme="minorHAnsi"/>
+          <w:color w:val="000000"/>
+          <w:sz w:val="32"/>
+          <w:szCs w:val="32"/>
+        </w:rPr>
+      </w:pPr>
+      <w:r>
+        <w:rPr>
+          <w:rFonts w:eastAsia="Times New Roman" w:cstheme="minorHAnsi"/>
+          <w:color w:val="000000"/>
+          <w:sz w:val="32"/>
+          <w:szCs w:val="32"/>
+        </w:rPr>
+        <w:t xml:space="preserve">A Turing machine computes the products of two numbers, UNDECIDABLE, Even though we can design a TM for calculation product of 2 numbers but here it is asking whether given TM computes product of 2 numbers, so the behavior of TM unknown hence, </w:t>
+      </w:r>
+      <w:proofErr w:type="spellStart"/>
+      <w:r>
+        <w:rPr>
+          <w:rFonts w:eastAsia="Times New Roman" w:cstheme="minorHAnsi"/>
+          <w:color w:val="000000"/>
+          <w:sz w:val="32"/>
+          <w:szCs w:val="32"/>
+        </w:rPr>
+        <w:t>Undecidable</w:t>
+      </w:r>
+      <w:proofErr w:type="spellEnd"/>
+      <w:r>
+        <w:rPr>
+          <w:rFonts w:eastAsia="Times New Roman" w:cstheme="minorHAnsi"/>
+          <w:color w:val="000000"/>
+          <w:sz w:val="32"/>
+          <w:szCs w:val="32"/>
+        </w:rPr>
+        <w:t>.</w:t>
+      </w:r>
+    </w:p>
+    <w:p>
+      <w:pPr>
+        <w:spacing w:after="0" w:line="240" w:lineRule="auto"/>
+        <w:ind w:hanging="504"/>
+        <w:rPr>
+          <w:rFonts w:eastAsia="Times New Roman" w:cstheme="minorHAnsi"/>
+          <w:color w:val="000000"/>
+          <w:sz w:val="32"/>
+          <w:szCs w:val="32"/>
+        </w:rPr>
+      </w:pPr>
+    </w:p>
+    <w:p>
+      <w:pPr>
+        <w:rPr>
+          <w:rFonts w:eastAsia="Times New Roman" w:cstheme="minorHAnsi"/>
+          <w:color w:val="000000"/>
+          <w:sz w:val="32"/>
+          <w:szCs w:val="32"/>
+        </w:rPr>
+      </w:pPr>
+    </w:p>
+    <w:p>
+      <w:pPr>
+        <w:rPr>
+          <w:b/>
+          <w:i/>
+          <w:sz w:val="28"/>
+          <w:szCs w:val="28"/>
+        </w:rPr>
+      </w:pPr>
+      <w:r>
+        <w:rPr>
+          <w:b/>
+          <w:i/>
+          <w:sz w:val="28"/>
+          <w:szCs w:val="28"/>
+        </w:rPr>
+        <w:t>Quest</w:t>
+      </w:r>
+      <w:proofErr w:type="gramStart"/>
+      <w:r>
+        <w:rPr>
+          <w:b/>
+          <w:i/>
+          <w:sz w:val="28"/>
+          <w:szCs w:val="28"/>
+        </w:rPr>
+        <w:t>:-</w:t>
+      </w:r>
+      <w:proofErr w:type="gramEnd"/>
+      <w:r>
+        <w:rPr>
+          <w:b/>
+          <w:i/>
+          <w:sz w:val="28"/>
+          <w:szCs w:val="28"/>
+        </w:rPr>
+        <w:t xml:space="preserve">   </w:t>
+      </w:r>
+      <w:r>
+        <w:rPr>
+          <w:b/>
+          <w:i/>
+          <w:sz w:val="28"/>
+          <w:szCs w:val="28"/>
+        </w:rPr>
+        <w:t xml:space="preserve">Given below are two statements: </w:t>
+      </w:r>
+    </w:p>
+    <w:p>
+      <w:pPr>
+        <w:rPr>
+          <w:b/>
+          <w:i/>
+          <w:sz w:val="28"/>
+          <w:szCs w:val="28"/>
+        </w:rPr>
+      </w:pPr>
+      <w:r>
+        <w:rPr>
+          <w:b/>
+          <w:i/>
+          <w:sz w:val="28"/>
+          <w:szCs w:val="28"/>
+        </w:rPr>
+        <w:t>Statement-</w:t>
+      </w:r>
+      <w:proofErr w:type="gramStart"/>
+      <w:r>
+        <w:rPr>
+          <w:b/>
+          <w:i/>
+          <w:sz w:val="28"/>
+          <w:szCs w:val="28"/>
+        </w:rPr>
+        <w:t>I :</w:t>
+      </w:r>
+      <w:proofErr w:type="gramEnd"/>
+      <w:r>
+        <w:rPr>
+          <w:b/>
+          <w:i/>
+          <w:sz w:val="28"/>
+          <w:szCs w:val="28"/>
+        </w:rPr>
+        <w:t xml:space="preserve"> The problem "Is L1 ^ L2  = </w:t>
+      </w:r>
+      <w:r>
+        <w:rPr>
+          <w:b/>
+          <w:i/>
+          <w:sz w:val="28"/>
+          <w:szCs w:val="28"/>
+        </w:rPr>
+        <w:sym w:font="Symbol" w:char="F066"/>
+      </w:r>
+      <w:r>
+        <w:rPr>
+          <w:b/>
+          <w:i/>
+          <w:sz w:val="28"/>
+          <w:szCs w:val="28"/>
+        </w:rPr>
+        <w:t xml:space="preserve">? " is </w:t>
+      </w:r>
+      <w:proofErr w:type="spellStart"/>
+      <w:r>
+        <w:rPr>
+          <w:b/>
+          <w:i/>
+          <w:sz w:val="28"/>
+          <w:szCs w:val="28"/>
+        </w:rPr>
+        <w:t>undecidable</w:t>
+      </w:r>
+      <w:proofErr w:type="spellEnd"/>
+      <w:r>
+        <w:rPr>
+          <w:b/>
+          <w:i/>
+          <w:sz w:val="28"/>
+          <w:szCs w:val="28"/>
+        </w:rPr>
+        <w:t xml:space="preserve"> for context sensitive languages L1 and L2</w:t>
+      </w:r>
+    </w:p>
+    <w:p>
+      <w:pPr>
+        <w:rPr>
+          <w:b/>
+          <w:i/>
+          <w:sz w:val="28"/>
+          <w:szCs w:val="28"/>
+        </w:rPr>
+      </w:pPr>
+      <w:r>
+        <w:rPr>
+          <w:b/>
+          <w:i/>
+          <w:sz w:val="28"/>
+          <w:szCs w:val="28"/>
+        </w:rPr>
+        <w:t>Statement-</w:t>
+      </w:r>
+      <w:proofErr w:type="gramStart"/>
+      <w:r>
+        <w:rPr>
+          <w:b/>
+          <w:i/>
+          <w:sz w:val="28"/>
+          <w:szCs w:val="28"/>
+        </w:rPr>
+        <w:t>II :</w:t>
+      </w:r>
+      <w:proofErr w:type="gramEnd"/>
+      <w:r>
+        <w:rPr>
+          <w:b/>
+          <w:i/>
+          <w:sz w:val="28"/>
+          <w:szCs w:val="28"/>
+        </w:rPr>
+        <w:t xml:space="preserve"> The problem "Is  W </w:t>
+      </w:r>
+      <w:r>
+        <w:rPr>
+          <w:b/>
+          <w:i/>
+          <w:sz w:val="28"/>
+          <w:szCs w:val="28"/>
+        </w:rPr>
+        <w:sym w:font="Symbol" w:char="F0CE"/>
+      </w:r>
+      <w:r>
+        <w:rPr>
+          <w:b/>
+          <w:i/>
+          <w:sz w:val="28"/>
+          <w:szCs w:val="28"/>
+        </w:rPr>
+        <w:t xml:space="preserve"> L?" is decidable for context sensitive language L, (where  W is a string).</w:t>
+      </w:r>
+    </w:p>
+    <w:p>
+      <w:pPr>
+        <w:rPr>
+          <w:b/>
+          <w:i/>
+          <w:sz w:val="28"/>
+          <w:szCs w:val="28"/>
+        </w:rPr>
+      </w:pPr>
+      <w:r>
+        <w:rPr>
+          <w:b/>
+          <w:i/>
+          <w:sz w:val="28"/>
+          <w:szCs w:val="28"/>
+        </w:rPr>
+        <w:t xml:space="preserve"> In the light of the above statements, choose the correct answer from the options given below</w:t>
+      </w:r>
+    </w:p>
+    <w:p>
+      <w:pPr>
+        <w:rPr>
+          <w:sz w:val="28"/>
+          <w:szCs w:val="28"/>
+        </w:rPr>
+      </w:pPr>
+      <w:r>
+        <w:rPr>
+          <w:sz w:val="28"/>
+          <w:szCs w:val="28"/>
         </w:rPr>
         <w:lastRenderedPageBreak/>
-        <w:t>Consider the following problems : (Dec-2018)</w:t>
-      </w:r>
-    </w:p>
-    <w:p>
-      <w:pPr>
-        <w:spacing w:after="0" w:line="240" w:lineRule="auto"/>
-        <w:ind w:hanging="504"/>
-        <w:rPr>
-          <w:rFonts w:eastAsia="Times New Roman" w:cstheme="minorHAnsi"/>
-          <w:b/>
-          <w:i/>
-          <w:color w:val="000000"/>
-          <w:sz w:val="32"/>
-          <w:szCs w:val="32"/>
-        </w:rPr>
-      </w:pPr>
-      <w:r>
-        <w:rPr>
-          <w:rFonts w:eastAsia="Times New Roman" w:cstheme="minorHAnsi"/>
-          <w:b/>
-          <w:i/>
-          <w:color w:val="000000"/>
-          <w:sz w:val="32"/>
-          <w:szCs w:val="32"/>
-        </w:rPr>
-        <w:t>(i) Whether a finite state automaton halts on all inputs ?</w:t>
-      </w:r>
-    </w:p>
-    <w:p>
-      <w:pPr>
-        <w:spacing w:after="0" w:line="240" w:lineRule="auto"/>
-        <w:ind w:hanging="504"/>
-        <w:rPr>
-          <w:rFonts w:eastAsia="Times New Roman" w:cstheme="minorHAnsi"/>
-          <w:b/>
-          <w:i/>
-          <w:color w:val="000000"/>
-          <w:sz w:val="32"/>
-          <w:szCs w:val="32"/>
-        </w:rPr>
-      </w:pPr>
-      <w:r>
-        <w:rPr>
-          <w:rFonts w:eastAsia="Times New Roman" w:cstheme="minorHAnsi"/>
-          <w:b/>
-          <w:i/>
-          <w:color w:val="000000"/>
-          <w:sz w:val="32"/>
-          <w:szCs w:val="32"/>
-        </w:rPr>
-        <w:t>(ii) Whether a given context free language is regular ?</w:t>
-      </w:r>
-    </w:p>
-    <w:p>
-      <w:pPr>
-        <w:spacing w:after="0" w:line="240" w:lineRule="auto"/>
-        <w:ind w:hanging="504"/>
-        <w:rPr>
-          <w:rFonts w:eastAsia="Times New Roman" w:cstheme="minorHAnsi"/>
-          <w:b/>
-          <w:i/>
-          <w:color w:val="000000"/>
-          <w:sz w:val="32"/>
-          <w:szCs w:val="32"/>
-        </w:rPr>
-      </w:pPr>
-      <w:r>
-        <w:rPr>
-          <w:rFonts w:eastAsia="Times New Roman" w:cstheme="minorHAnsi"/>
-          <w:b/>
-          <w:i/>
-          <w:color w:val="000000"/>
-          <w:sz w:val="32"/>
-          <w:szCs w:val="32"/>
-        </w:rPr>
-        <w:t>(iii) Whether a Turing machine computes the product of two numbers ?</w:t>
-      </w:r>
-    </w:p>
-    <w:p>
-      <w:pPr>
-        <w:spacing w:after="0" w:line="240" w:lineRule="auto"/>
-        <w:ind w:hanging="504"/>
-        <w:rPr>
-          <w:rFonts w:eastAsia="Times New Roman" w:cstheme="minorHAnsi"/>
-          <w:b/>
-          <w:i/>
-          <w:color w:val="000000"/>
-          <w:sz w:val="32"/>
-          <w:szCs w:val="32"/>
-        </w:rPr>
-      </w:pPr>
-      <w:r>
-        <w:rPr>
-          <w:rFonts w:eastAsia="Times New Roman" w:cstheme="minorHAnsi"/>
-          <w:b/>
-          <w:i/>
-          <w:color w:val="000000"/>
-          <w:sz w:val="32"/>
-          <w:szCs w:val="32"/>
-        </w:rPr>
-        <w:t>Which one of the following is correct ?</w:t>
-      </w:r>
-    </w:p>
-    <w:p>
-      <w:pPr>
-        <w:spacing w:after="0" w:line="240" w:lineRule="auto"/>
-        <w:ind w:hanging="504"/>
-        <w:rPr>
-          <w:rFonts w:eastAsia="Times New Roman" w:cstheme="minorHAnsi"/>
-          <w:color w:val="000000"/>
-          <w:sz w:val="32"/>
-          <w:szCs w:val="32"/>
-        </w:rPr>
-      </w:pPr>
-      <w:r>
-        <w:rPr>
-          <w:rFonts w:eastAsia="Times New Roman" w:cstheme="minorHAnsi"/>
-          <w:color w:val="000000"/>
-          <w:sz w:val="32"/>
-          <w:szCs w:val="32"/>
-        </w:rPr>
-        <w:t>(1) Only (i) and (iii) are undecidable problems</w:t>
-      </w:r>
-    </w:p>
-    <w:p>
-      <w:pPr>
-        <w:spacing w:after="0" w:line="240" w:lineRule="auto"/>
-        <w:ind w:hanging="504"/>
-        <w:rPr>
-          <w:rFonts w:eastAsia="Times New Roman" w:cstheme="minorHAnsi"/>
-          <w:color w:val="000000"/>
-          <w:sz w:val="32"/>
-          <w:szCs w:val="32"/>
-        </w:rPr>
-      </w:pPr>
-      <w:r>
-        <w:rPr>
-          <w:rFonts w:eastAsia="Times New Roman" w:cstheme="minorHAnsi"/>
-          <w:color w:val="000000"/>
-          <w:sz w:val="32"/>
-          <w:szCs w:val="32"/>
-        </w:rPr>
-        <w:t>(2) Only (i) and (ii) are undecidable problems</w:t>
-      </w:r>
-    </w:p>
-    <w:p>
-      <w:pPr>
-        <w:spacing w:after="0" w:line="240" w:lineRule="auto"/>
-        <w:ind w:hanging="504"/>
-        <w:rPr>
-          <w:rFonts w:eastAsia="Times New Roman" w:cstheme="minorHAnsi"/>
-          <w:color w:val="000000"/>
-          <w:sz w:val="32"/>
-          <w:szCs w:val="32"/>
-        </w:rPr>
-      </w:pPr>
-      <w:r>
-        <w:rPr>
-          <w:rFonts w:eastAsia="Times New Roman" w:cstheme="minorHAnsi"/>
-          <w:color w:val="000000"/>
-          <w:sz w:val="32"/>
-          <w:szCs w:val="32"/>
-        </w:rPr>
-        <w:t>(3) Only (ii) and (iii) are undecidable problems (true)</w:t>
-      </w:r>
-    </w:p>
-    <w:p>
-      <w:pPr>
-        <w:spacing w:after="0" w:line="240" w:lineRule="auto"/>
-        <w:ind w:hanging="504"/>
-        <w:rPr>
-          <w:rFonts w:eastAsia="Times New Roman" w:cstheme="minorHAnsi"/>
-          <w:color w:val="000000"/>
-          <w:sz w:val="32"/>
-          <w:szCs w:val="32"/>
-        </w:rPr>
-      </w:pPr>
-      <w:r>
-        <w:rPr>
-          <w:rFonts w:eastAsia="Times New Roman" w:cstheme="minorHAnsi"/>
-          <w:color w:val="000000"/>
-          <w:sz w:val="32"/>
-          <w:szCs w:val="32"/>
-        </w:rPr>
-        <w:t>(4) (i), (ii) and (iii) are undecidable problem</w:t>
-      </w:r>
-    </w:p>
-    <w:p>
-      <w:pPr>
-        <w:spacing w:after="0" w:line="240" w:lineRule="auto"/>
-        <w:ind w:hanging="504"/>
-        <w:rPr>
-          <w:rFonts w:eastAsia="Times New Roman" w:cstheme="minorHAnsi"/>
-          <w:b/>
-          <w:color w:val="000000"/>
-          <w:sz w:val="32"/>
-          <w:szCs w:val="32"/>
-        </w:rPr>
-      </w:pPr>
-      <w:r>
-        <w:rPr>
-          <w:rFonts w:eastAsia="Times New Roman" w:cstheme="minorHAnsi"/>
-          <w:b/>
-          <w:color w:val="000000"/>
-          <w:sz w:val="32"/>
-          <w:szCs w:val="32"/>
-        </w:rPr>
-        <w:t>Explanation:-</w:t>
-      </w:r>
-    </w:p>
-    <w:p>
-      <w:pPr>
-        <w:spacing w:after="0" w:line="240" w:lineRule="auto"/>
-        <w:ind w:hanging="504"/>
-        <w:rPr>
-          <w:rFonts w:eastAsia="Times New Roman" w:cstheme="minorHAnsi"/>
-          <w:color w:val="000000"/>
-          <w:sz w:val="32"/>
-          <w:szCs w:val="32"/>
-        </w:rPr>
-      </w:pPr>
-      <w:r>
-        <w:rPr>
-          <w:rFonts w:eastAsia="Times New Roman" w:cstheme="minorHAnsi"/>
-          <w:color w:val="000000"/>
-          <w:sz w:val="32"/>
-          <w:szCs w:val="32"/>
-        </w:rPr>
-        <w:t xml:space="preserve">Whether a finite state automation halts on all inputs. </w:t>
-      </w:r>
-    </w:p>
-    <w:p>
-      <w:pPr>
-        <w:spacing w:after="0" w:line="240" w:lineRule="auto"/>
-        <w:ind w:hanging="504"/>
-        <w:rPr>
-          <w:rFonts w:eastAsia="Times New Roman" w:cstheme="minorHAnsi"/>
-          <w:color w:val="000000"/>
-          <w:sz w:val="32"/>
-          <w:szCs w:val="32"/>
-        </w:rPr>
-      </w:pPr>
-      <w:r>
-        <w:rPr>
-          <w:rFonts w:eastAsia="Times New Roman" w:cstheme="minorHAnsi"/>
-          <w:color w:val="000000"/>
-          <w:sz w:val="32"/>
-          <w:szCs w:val="32"/>
-        </w:rPr>
-        <w:t>Whether a given context-free language is regular. UnDecidable. [ Regularity is decidable till DCFL class]</w:t>
-      </w:r>
-    </w:p>
-    <w:p>
-      <w:pPr>
-        <w:spacing w:after="0" w:line="240" w:lineRule="auto"/>
-        <w:ind w:hanging="504"/>
-        <w:rPr>
-          <w:rFonts w:eastAsia="Times New Roman" w:cstheme="minorHAnsi"/>
-          <w:color w:val="000000"/>
-          <w:sz w:val="32"/>
-          <w:szCs w:val="32"/>
-        </w:rPr>
-      </w:pPr>
-      <w:r>
-        <w:rPr>
-          <w:rFonts w:eastAsia="Times New Roman" w:cstheme="minorHAnsi"/>
-          <w:color w:val="000000"/>
-          <w:sz w:val="32"/>
-          <w:szCs w:val="32"/>
-        </w:rPr>
-        <w:t>A Turing machine computes the products of two numbers, UNDECIDABLE, Even though we can design a TM for calculation product of 2 numbers but here it is asking whether given TM computes product of 2 numbers, so the behavior of TM unknown hence, Undecidable.</w:t>
-      </w:r>
-    </w:p>
-    <w:p>
-      <w:pPr>
-        <w:spacing w:after="0" w:line="240" w:lineRule="auto"/>
-        <w:ind w:hanging="504"/>
-        <w:rPr>
-          <w:rFonts w:eastAsia="Times New Roman" w:cstheme="minorHAnsi"/>
-          <w:color w:val="000000"/>
-          <w:sz w:val="32"/>
-          <w:szCs w:val="32"/>
-        </w:rPr>
-      </w:pPr>
-    </w:p>
-    <w:p>
-      <w:pPr>
-        <w:rPr>
-          <w:rFonts w:eastAsia="Times New Roman" w:cstheme="minorHAnsi"/>
-          <w:color w:val="000000"/>
-          <w:sz w:val="32"/>
-          <w:szCs w:val="32"/>
-        </w:rPr>
-      </w:pPr>
-    </w:p>
-    <w:p>
-      <w:pPr>
-        <w:rPr>
-          <w:b/>
-          <w:i/>
-          <w:sz w:val="28"/>
-          <w:szCs w:val="28"/>
-        </w:rPr>
-      </w:pPr>
-      <w:r>
-        <w:rPr>
-          <w:b/>
-          <w:i/>
-          <w:sz w:val="28"/>
-          <w:szCs w:val="28"/>
-        </w:rPr>
-        <w:t xml:space="preserve">Quest:-   </w:t>
-      </w:r>
-      <w:r>
-        <w:rPr>
-          <w:b/>
-          <w:i/>
-          <w:sz w:val="28"/>
-          <w:szCs w:val="28"/>
-        </w:rPr>
-        <w:t xml:space="preserve">Given below are two statements: </w:t>
-      </w:r>
-    </w:p>
-    <w:p>
-      <w:pPr>
-        <w:rPr>
-          <w:b/>
-          <w:i/>
-          <w:sz w:val="28"/>
-          <w:szCs w:val="28"/>
-        </w:rPr>
-      </w:pPr>
-      <w:r>
-        <w:rPr>
-          <w:b/>
-          <w:i/>
-          <w:sz w:val="28"/>
-          <w:szCs w:val="28"/>
-        </w:rPr>
-        <w:t xml:space="preserve">Statement-I : The problem "Is L1 ^ L2  = </w:t>
-      </w:r>
-      <w:r>
-        <w:rPr>
-          <w:b/>
-          <w:i/>
-          <w:sz w:val="28"/>
-          <w:szCs w:val="28"/>
-        </w:rPr>
-        <w:sym w:font="Symbol" w:char="F066"/>
-      </w:r>
-      <w:r>
-        <w:rPr>
-          <w:b/>
-          <w:i/>
-          <w:sz w:val="28"/>
-          <w:szCs w:val="28"/>
-        </w:rPr>
-        <w:t>? " is undecidable for context sensitive languages L1 and L2</w:t>
-      </w:r>
-    </w:p>
-    <w:p>
-      <w:pPr>
-        <w:rPr>
-          <w:b/>
-          <w:i/>
-          <w:sz w:val="28"/>
-          <w:szCs w:val="28"/>
-        </w:rPr>
-      </w:pPr>
-      <w:r>
-        <w:rPr>
-          <w:b/>
-          <w:i/>
-          <w:sz w:val="28"/>
-          <w:szCs w:val="28"/>
-        </w:rPr>
-        <w:t xml:space="preserve">Statement-II : The problem "Is  W </w:t>
-      </w:r>
-      <w:r>
-        <w:rPr>
-          <w:b/>
-          <w:i/>
-          <w:sz w:val="28"/>
-          <w:szCs w:val="28"/>
-        </w:rPr>
-        <w:sym w:font="Symbol" w:char="F0CE"/>
-      </w:r>
-      <w:r>
-        <w:rPr>
-          <w:b/>
-          <w:i/>
-          <w:sz w:val="28"/>
-          <w:szCs w:val="28"/>
-        </w:rPr>
-        <w:t xml:space="preserve"> L?" is decidable for context sensitive language L, (where  W is a string).</w:t>
-      </w:r>
-    </w:p>
-    <w:p>
-      <w:pPr>
-        <w:rPr>
-          <w:b/>
-          <w:i/>
-          <w:sz w:val="28"/>
-          <w:szCs w:val="28"/>
-        </w:rPr>
-      </w:pPr>
-      <w:r>
-        <w:rPr>
-          <w:b/>
-          <w:i/>
-          <w:sz w:val="28"/>
-          <w:szCs w:val="28"/>
-        </w:rPr>
-        <w:t xml:space="preserve"> In the light of the above statements, choose the correct answer from the options given below</w:t>
-      </w:r>
-    </w:p>
-    <w:p>
-      <w:pPr>
-        <w:rPr>
-          <w:sz w:val="28"/>
-          <w:szCs w:val="28"/>
-        </w:rPr>
-      </w:pPr>
-      <w:r>
-        <w:rPr>
-          <w:sz w:val="28"/>
-          <w:szCs w:val="28"/>
-        </w:rPr>
         <w:t xml:space="preserve"> (1) Both Statement-I and Statement-II are true (yes)</w:t>
       </w:r>
     </w:p>
@@ -7715,7 +11615,6 @@
           <w:sz w:val="28"/>
           <w:szCs w:val="28"/>
         </w:rPr>
-        <w:lastRenderedPageBreak/>
         <w:t>(4) Statement-II is incorrect but Statement-II is true</w:t>
       </w:r>
     </w:p>
@@ -7743,7 +11642,27 @@
           <w:sz w:val="28"/>
           <w:szCs w:val="28"/>
         </w:rPr>
-        <w:t xml:space="preserve">Quest:-  </w:t>
+        <w:t>Quest</w:t>
+      </w:r>
+      <w:proofErr w:type="gramStart"/>
+      <w:r>
+        <w:rPr>
+          <w:b/>
+          <w:i/>
+          <w:sz w:val="28"/>
+          <w:szCs w:val="28"/>
+        </w:rPr>
+        <w:t>:-</w:t>
+      </w:r>
+      <w:proofErr w:type="gramEnd"/>
+      <w:r>
+        <w:rPr>
+          <w:b/>
+          <w:i/>
+          <w:sz w:val="28"/>
+          <w:szCs w:val="28"/>
+        </w:rPr>
+        <w:t xml:space="preserve">  </w:t>
       </w:r>
       <w:r>
         <w:rPr>
@@ -7768,7 +11687,23 @@
           <w:sz w:val="28"/>
           <w:szCs w:val="28"/>
         </w:rPr>
-        <w:t>1) decidable(true),</w:t>
+        <w:t xml:space="preserve">1) </w:t>
+      </w:r>
+      <w:proofErr w:type="gramStart"/>
+      <w:r>
+        <w:rPr>
+          <w:sz w:val="28"/>
+          <w:szCs w:val="28"/>
+        </w:rPr>
+        <w:t>decidable(</w:t>
+      </w:r>
+      <w:proofErr w:type="gramEnd"/>
+      <w:r>
+        <w:rPr>
+          <w:sz w:val="28"/>
+          <w:szCs w:val="28"/>
+        </w:rPr>
+        <w:t>true),</w:t>
       </w:r>
       <w:r>
         <w:rPr>
@@ -7783,7 +11718,23 @@
           <w:szCs w:val="28"/>
         </w:rPr>
         <w:tab/>
-        <w:t xml:space="preserve"> 2)undecidable,</w:t>
+        <w:t xml:space="preserve"> 2)</w:t>
+      </w:r>
+      <w:proofErr w:type="spellStart"/>
+      <w:r>
+        <w:rPr>
+          <w:sz w:val="28"/>
+          <w:szCs w:val="28"/>
+        </w:rPr>
+        <w:t>undecidable</w:t>
+      </w:r>
+      <w:proofErr w:type="spellEnd"/>
+      <w:r>
+        <w:rPr>
+          <w:sz w:val="28"/>
+          <w:szCs w:val="28"/>
+        </w:rPr>
+        <w:t>,</w:t>
       </w:r>
       <w:r>
         <w:rPr>
@@ -7819,8 +11770,17 @@
           <w:sz w:val="28"/>
           <w:szCs w:val="28"/>
         </w:rPr>
-        <w:t>4)noninterpretive</w:t>
-      </w:r>
+        <w:t>4)</w:t>
+      </w:r>
+      <w:proofErr w:type="spellStart"/>
+      <w:r>
+        <w:rPr>
+          <w:sz w:val="28"/>
+          <w:szCs w:val="28"/>
+        </w:rPr>
+        <w:t>noninterpretive</w:t>
+      </w:r>
+      <w:proofErr w:type="spellEnd"/>
     </w:p>
     <w:p>
       <w:pPr>
@@ -7865,8 +11825,19 @@
           <w:sz w:val="28"/>
           <w:szCs w:val="28"/>
         </w:rPr>
-        <w:t xml:space="preserve"> = {a, b} represented by the regular expressions (a* + b)* and (a + b)* respectively.  Which of the following is true with respect to the two languages?  (UGC – July -2020 )</w:t>
-      </w:r>
+        <w:t xml:space="preserve"> = {a, b} represented by the regular expressions (a* + b)* and (a + b)* respectively.  Which of the following is true with respect to the two languages?  (UGC – July -</w:t>
+      </w:r>
+      <w:proofErr w:type="gramStart"/>
+      <w:r>
+        <w:rPr>
+          <w:b/>
+          <w:i/>
+          <w:sz w:val="28"/>
+          <w:szCs w:val="28"/>
+        </w:rPr>
+        <w:t>2020 )</w:t>
+      </w:r>
+      <w:proofErr w:type="gramEnd"/>
     </w:p>
     <w:p>
       <w:pPr>
@@ -7902,7 +11873,23 @@
           <w:szCs w:val="28"/>
         </w:rPr>
         <w:tab/>
-        <w:t xml:space="preserve"> (2)  L2 </w:t>
+        <w:t xml:space="preserve"> (2</w:t>
+      </w:r>
+      <w:proofErr w:type="gramStart"/>
+      <w:r>
+        <w:rPr>
+          <w:sz w:val="28"/>
+          <w:szCs w:val="28"/>
+        </w:rPr>
+        <w:t>)  L2</w:t>
+      </w:r>
+      <w:proofErr w:type="gramEnd"/>
+      <w:r>
+        <w:rPr>
+          <w:sz w:val="28"/>
+          <w:szCs w:val="28"/>
+        </w:rPr>
+        <w:t xml:space="preserve"> </w:t>
       </w:r>
       <w:r>
         <w:rPr>
@@ -8035,7 +12022,23 @@
           <w:sz w:val="28"/>
           <w:szCs w:val="28"/>
         </w:rPr>
-        <w:t xml:space="preserve">Choose the correct answer from the options given below : </w:t>
+        <w:t xml:space="preserve">Choose the correct answer from the options given </w:t>
+      </w:r>
+      <w:proofErr w:type="gramStart"/>
+      <w:r>
+        <w:rPr>
+          <w:sz w:val="28"/>
+          <w:szCs w:val="28"/>
+        </w:rPr>
+        <w:t>below :</w:t>
+      </w:r>
+      <w:proofErr w:type="gramEnd"/>
+      <w:r>
+        <w:rPr>
+          <w:sz w:val="28"/>
+          <w:szCs w:val="28"/>
+        </w:rPr>
+        <w:t xml:space="preserve"> </w:t>
       </w:r>
     </w:p>
     <w:p>
@@ -8051,7 +12054,39 @@
           <w:sz w:val="28"/>
           <w:szCs w:val="28"/>
         </w:rPr>
-        <w:t xml:space="preserve">(1) (a)-(ii), (b)-(iii), (c)-(i) </w:t>
+        <w:t>(1) (</w:t>
+      </w:r>
+      <w:proofErr w:type="gramStart"/>
+      <w:r>
+        <w:rPr>
+          <w:sz w:val="28"/>
+          <w:szCs w:val="28"/>
+        </w:rPr>
+        <w:t>a</w:t>
+      </w:r>
+      <w:proofErr w:type="gramEnd"/>
+      <w:r>
+        <w:rPr>
+          <w:sz w:val="28"/>
+          <w:szCs w:val="28"/>
+        </w:rPr>
+        <w:t>)-(ii), (b)-(iii), (c)-(</w:t>
+      </w:r>
+      <w:proofErr w:type="spellStart"/>
+      <w:r>
+        <w:rPr>
+          <w:sz w:val="28"/>
+          <w:szCs w:val="28"/>
+        </w:rPr>
+        <w:t>i</w:t>
+      </w:r>
+      <w:proofErr w:type="spellEnd"/>
+      <w:r>
+        <w:rPr>
+          <w:sz w:val="28"/>
+          <w:szCs w:val="28"/>
+        </w:rPr>
+        <w:t xml:space="preserve">) </w:t>
       </w:r>
       <w:r>
         <w:rPr>
@@ -8079,7 +12114,23 @@
           <w:sz w:val="28"/>
           <w:szCs w:val="28"/>
         </w:rPr>
-        <w:t xml:space="preserve">(2) (a)-(iii), (b)-(i), (c)-(ii) </w:t>
+        <w:t>(2) (a)-(iii), (b)-(</w:t>
+      </w:r>
+      <w:proofErr w:type="spellStart"/>
+      <w:r>
+        <w:rPr>
+          <w:sz w:val="28"/>
+          <w:szCs w:val="28"/>
+        </w:rPr>
+        <w:t>i</w:t>
+      </w:r>
+      <w:proofErr w:type="spellEnd"/>
+      <w:r>
+        <w:rPr>
+          <w:sz w:val="28"/>
+          <w:szCs w:val="28"/>
+        </w:rPr>
+        <w:t xml:space="preserve">), (c)-(ii) </w:t>
       </w:r>
     </w:p>
     <w:p>
@@ -8095,7 +12146,39 @@
           <w:sz w:val="28"/>
           <w:szCs w:val="28"/>
         </w:rPr>
-        <w:t xml:space="preserve">(3) (a)-(i), (b)-(ii), (c)-(iii) </w:t>
+        <w:t>(3) (</w:t>
+      </w:r>
+      <w:proofErr w:type="gramStart"/>
+      <w:r>
+        <w:rPr>
+          <w:sz w:val="28"/>
+          <w:szCs w:val="28"/>
+        </w:rPr>
+        <w:t>a</w:t>
+      </w:r>
+      <w:proofErr w:type="gramEnd"/>
+      <w:r>
+        <w:rPr>
+          <w:sz w:val="28"/>
+          <w:szCs w:val="28"/>
+        </w:rPr>
+        <w:t>)-(</w:t>
+      </w:r>
+      <w:proofErr w:type="spellStart"/>
+      <w:r>
+        <w:rPr>
+          <w:sz w:val="28"/>
+          <w:szCs w:val="28"/>
+        </w:rPr>
+        <w:t>i</w:t>
+      </w:r>
+      <w:proofErr w:type="spellEnd"/>
+      <w:r>
+        <w:rPr>
+          <w:sz w:val="28"/>
+          <w:szCs w:val="28"/>
+        </w:rPr>
+        <w:t xml:space="preserve">), (b)-(ii), (c)-(iii) </w:t>
       </w:r>
       <w:r>
         <w:rPr>
@@ -8117,7 +12200,23 @@
           <w:szCs w:val="28"/>
         </w:rPr>
         <w:tab/>
-        <w:t>(4) (a)-(ii), (b)-(i), (c)-(iii)</w:t>
+        <w:t>(4) (a)-(ii), (b)-(</w:t>
+      </w:r>
+      <w:proofErr w:type="spellStart"/>
+      <w:r>
+        <w:rPr>
+          <w:sz w:val="28"/>
+          <w:szCs w:val="28"/>
+        </w:rPr>
+        <w:t>i</w:t>
+      </w:r>
+      <w:proofErr w:type="spellEnd"/>
+      <w:r>
+        <w:rPr>
+          <w:sz w:val="28"/>
+          <w:szCs w:val="28"/>
+        </w:rPr>
+        <w:t>), (c)-(iii)</w:t>
       </w:r>
     </w:p>
     <w:p>
@@ -8147,16 +12246,56 @@
           <w:sz w:val="28"/>
           <w:szCs w:val="28"/>
         </w:rPr>
-        <w:t>Let w be any string of length n is {0,1}*. Let L be the set of all substrings of w. What is the minimum number of states in a non-deterministic finite automaton that accepts L?</w:t>
-      </w:r>
-      <w:r>
-        <w:rPr>
-          <w:b/>
-          <w:i/>
-          <w:sz w:val="28"/>
-          <w:szCs w:val="28"/>
-        </w:rPr>
-        <w:t xml:space="preserve"> (gate 2010)</w:t>
+        <w:t>Let w be any string of length n is {0</w:t>
+      </w:r>
+      <w:proofErr w:type="gramStart"/>
+      <w:r>
+        <w:rPr>
+          <w:b/>
+          <w:i/>
+          <w:sz w:val="28"/>
+          <w:szCs w:val="28"/>
+        </w:rPr>
+        <w:t>,1</w:t>
+      </w:r>
+      <w:proofErr w:type="gramEnd"/>
+      <w:r>
+        <w:rPr>
+          <w:b/>
+          <w:i/>
+          <w:sz w:val="28"/>
+          <w:szCs w:val="28"/>
+        </w:rPr>
+        <w:t>}*. Let L be the set of all substrings of w. What is the minimum number of states in a non-deterministic finite automaton that accepts L?</w:t>
+      </w:r>
+      <w:r>
+        <w:rPr>
+          <w:b/>
+          <w:i/>
+          <w:sz w:val="28"/>
+          <w:szCs w:val="28"/>
+        </w:rPr>
+        <w:t xml:space="preserve"> (</w:t>
+      </w:r>
+      <w:proofErr w:type="gramStart"/>
+      <w:r>
+        <w:rPr>
+          <w:b/>
+          <w:i/>
+          <w:sz w:val="28"/>
+          <w:szCs w:val="28"/>
+        </w:rPr>
+        <w:t>gate</w:t>
+      </w:r>
+      <w:proofErr w:type="gramEnd"/>
+      <w:r>
+        <w:rPr>
+          <w:b/>
+          <w:i/>
+          <w:sz w:val="28"/>
+          <w:szCs w:val="28"/>
+        </w:rPr>
+        <w:t xml:space="preserve"> 2010)</w:t>
       </w:r>
       <w:r>
         <w:rPr>
@@ -8239,7 +12378,23 @@
           <w:sz w:val="28"/>
           <w:szCs w:val="28"/>
         </w:rPr>
-        <w:t xml:space="preserve"> n+1  (yes)</w:t>
+        <w:t xml:space="preserve"> n+</w:t>
+      </w:r>
+      <w:proofErr w:type="gramStart"/>
+      <w:r>
+        <w:rPr>
+          <w:sz w:val="28"/>
+          <w:szCs w:val="28"/>
+        </w:rPr>
+        <w:t>1  (</w:t>
+      </w:r>
+      <w:proofErr w:type="gramEnd"/>
+      <w:r>
+        <w:rPr>
+          <w:sz w:val="28"/>
+          <w:szCs w:val="28"/>
+        </w:rPr>
+        <w:t>yes)</w:t>
       </w:r>
       <w:r>
         <w:rPr>
@@ -8292,7 +12447,6 @@
           <w:sz w:val="28"/>
           <w:szCs w:val="28"/>
         </w:rPr>
-        <w:lastRenderedPageBreak/>
         <w:t>Explanation:</w:t>
       </w:r>
       <w:r>
@@ -8365,6 +12519,7 @@
         </w:rPr>
         <w:t>AA</w:t>
       </w:r>
+      <w:proofErr w:type="gramStart"/>
       <w:r>
         <w:rPr>
           <w:rFonts w:ascii="Cambria Math" w:eastAsia="Times New Roman" w:hAnsi="Cambria Math" w:cstheme="minorHAnsi"/>
@@ -8385,6 +12540,7 @@
         </w:rPr>
         <w:t>(</w:t>
       </w:r>
+      <w:proofErr w:type="gramEnd"/>
       <w:r>
         <w:rPr>
           <w:rFonts w:eastAsia="Times New Roman" w:cstheme="minorHAnsi"/>
@@ -8467,6 +12623,7 @@
           <w:szCs w:val="28"/>
         </w:rPr>
       </w:pPr>
+      <w:proofErr w:type="gramStart"/>
       <w:r>
         <w:rPr>
           <w:rFonts w:eastAsia="Times New Roman" w:cstheme="minorHAnsi"/>
@@ -8475,6 +12632,7 @@
         </w:rPr>
         <w:t>A)Ambiguous</w:t>
       </w:r>
+      <w:proofErr w:type="gramEnd"/>
       <w:r>
         <w:rPr>
           <w:rFonts w:eastAsia="Times New Roman" w:cstheme="minorHAnsi"/>
@@ -8571,7 +12729,25 @@
           <w:sz w:val="28"/>
           <w:szCs w:val="28"/>
         </w:rPr>
-        <w:t>D)an operator-grammar</w:t>
+        <w:t>D</w:t>
+      </w:r>
+      <w:proofErr w:type="gramStart"/>
+      <w:r>
+        <w:rPr>
+          <w:rFonts w:eastAsia="Times New Roman" w:cstheme="minorHAnsi"/>
+          <w:sz w:val="28"/>
+          <w:szCs w:val="28"/>
+        </w:rPr>
+        <w:t>)an</w:t>
+      </w:r>
+      <w:proofErr w:type="gramEnd"/>
+      <w:r>
+        <w:rPr>
+          <w:rFonts w:eastAsia="Times New Roman" w:cstheme="minorHAnsi"/>
+          <w:sz w:val="28"/>
+          <w:szCs w:val="28"/>
+        </w:rPr>
+        <w:t xml:space="preserve"> operator-grammar</w:t>
       </w:r>
     </w:p>
     <w:p>
@@ -8590,8 +12766,19 @@
           <w:sz w:val="28"/>
           <w:szCs w:val="28"/>
         </w:rPr>
-        <w:t>Explanation:-</w:t>
-      </w:r>
+        <w:t>Explanation</w:t>
+      </w:r>
+      <w:proofErr w:type="gramStart"/>
+      <w:r>
+        <w:rPr>
+          <w:rFonts w:eastAsia="Times New Roman" w:cstheme="minorHAnsi"/>
+          <w:b/>
+          <w:sz w:val="28"/>
+          <w:szCs w:val="28"/>
+        </w:rPr>
+        <w:t>:-</w:t>
+      </w:r>
+      <w:proofErr w:type="gramEnd"/>
       <w:r>
         <w:rPr>
           <w:rFonts w:eastAsia="Times New Roman" w:cstheme="minorHAnsi"/>
@@ -8657,7 +12844,43 @@
           <w:sz w:val="28"/>
           <w:szCs w:val="28"/>
         </w:rPr>
-        <w:t xml:space="preserve"> is a better answer. Because we have standard procedure for removing left-recursion but ambiguity is not easy to remove. - checking if a given CFG is ambiguous is a undecidable problem</w:t>
+        <w:t xml:space="preserve"> is a better answer. Because we have standard procedure for removing left-recursion but ambiguity is not easy to remove. - checking if a given CFG is ambiguous is </w:t>
+      </w:r>
+      <w:proofErr w:type="gramStart"/>
+      <w:r>
+        <w:rPr>
+          <w:rFonts w:cstheme="minorHAnsi"/>
+          <w:sz w:val="28"/>
+          <w:szCs w:val="28"/>
+        </w:rPr>
+        <w:t>a</w:t>
+      </w:r>
+      <w:proofErr w:type="gramEnd"/>
+      <w:r>
+        <w:rPr>
+          <w:rFonts w:cstheme="minorHAnsi"/>
+          <w:sz w:val="28"/>
+          <w:szCs w:val="28"/>
+        </w:rPr>
+        <w:t xml:space="preserve"> </w:t>
+      </w:r>
+      <w:proofErr w:type="spellStart"/>
+      <w:r>
+        <w:rPr>
+          <w:rFonts w:cstheme="minorHAnsi"/>
+          <w:sz w:val="28"/>
+          <w:szCs w:val="28"/>
+        </w:rPr>
+        <w:t>undecidable</w:t>
+      </w:r>
+      <w:proofErr w:type="spellEnd"/>
+      <w:r>
+        <w:rPr>
+          <w:rFonts w:cstheme="minorHAnsi"/>
+          <w:sz w:val="28"/>
+          <w:szCs w:val="28"/>
+        </w:rPr>
+        <w:t xml:space="preserve"> problem</w:t>
       </w:r>
     </w:p>
     <w:p>
@@ -8679,17 +12902,51 @@
           <w:sz w:val="28"/>
           <w:szCs w:val="28"/>
         </w:rPr>
-        <w:t>Let L1 and L2 be any context-free language and R be any regular language. Then, which of the following is correct ?</w:t>
-      </w:r>
-      <w:r>
-        <w:rPr>
-          <w:rFonts w:eastAsia="Times New Roman" w:cstheme="minorHAnsi"/>
-          <w:b/>
-          <w:i/>
-          <w:sz w:val="28"/>
-          <w:szCs w:val="28"/>
-        </w:rPr>
-        <w:t xml:space="preserve">  (UGC – NET – 2018 – DEC ) Gate - 2017</w:t>
+        <w:t xml:space="preserve">Let L1 and L2 be any context-free language and R be any regular language. Then, which of the following is </w:t>
+      </w:r>
+      <w:proofErr w:type="gramStart"/>
+      <w:r>
+        <w:rPr>
+          <w:rFonts w:eastAsia="Times New Roman" w:cstheme="minorHAnsi"/>
+          <w:b/>
+          <w:i/>
+          <w:sz w:val="28"/>
+          <w:szCs w:val="28"/>
+        </w:rPr>
+        <w:t>correct ?</w:t>
+      </w:r>
+      <w:proofErr w:type="gramEnd"/>
+      <w:r>
+        <w:rPr>
+          <w:rFonts w:eastAsia="Times New Roman" w:cstheme="minorHAnsi"/>
+          <w:b/>
+          <w:i/>
+          <w:sz w:val="28"/>
+          <w:szCs w:val="28"/>
+        </w:rPr>
+        <w:t xml:space="preserve">  (UGC – NET – 2018 – </w:t>
+      </w:r>
+      <w:proofErr w:type="gramStart"/>
+      <w:r>
+        <w:rPr>
+          <w:rFonts w:eastAsia="Times New Roman" w:cstheme="minorHAnsi"/>
+          <w:b/>
+          <w:i/>
+          <w:sz w:val="28"/>
+          <w:szCs w:val="28"/>
+        </w:rPr>
+        <w:t>DEC )</w:t>
+      </w:r>
+      <w:proofErr w:type="gramEnd"/>
+      <w:r>
+        <w:rPr>
+          <w:rFonts w:eastAsia="Times New Roman" w:cstheme="minorHAnsi"/>
+          <w:b/>
+          <w:i/>
+          <w:sz w:val="28"/>
+          <w:szCs w:val="28"/>
+        </w:rPr>
+        <w:t xml:space="preserve"> Gate - 2017</w:t>
       </w:r>
     </w:p>
     <w:p>
@@ -8825,7 +13082,16 @@
           <w:sz w:val="28"/>
           <w:szCs w:val="28"/>
         </w:rPr>
-        <w:t xml:space="preserve">III. </w:t>
+        <w:t>III</w:t>
+      </w:r>
+      <w:proofErr w:type="gramStart"/>
+      <w:r>
+        <w:rPr>
+          <w:rFonts w:eastAsia="Times New Roman" w:cstheme="minorHAnsi"/>
+          <w:sz w:val="28"/>
+          <w:szCs w:val="28"/>
+        </w:rPr>
+        <w:t xml:space="preserve">. </w:t>
       </w:r>
       <w:r>
         <w:rPr>
@@ -8841,7 +13107,16 @@
           <w:sz w:val="28"/>
           <w:szCs w:val="28"/>
         </w:rPr>
-        <w:t>L1-R is context-free</w:t>
+        <w:t>L1</w:t>
+      </w:r>
+      <w:proofErr w:type="gramEnd"/>
+      <w:r>
+        <w:rPr>
+          <w:rFonts w:eastAsia="Times New Roman" w:cstheme="minorHAnsi"/>
+          <w:sz w:val="28"/>
+          <w:szCs w:val="28"/>
+        </w:rPr>
+        <w:t>-R is context-free</w:t>
       </w:r>
       <w:r>
         <w:rPr>
@@ -8943,15 +13218,33 @@
           <w:sz w:val="28"/>
           <w:szCs w:val="28"/>
         </w:rPr>
-        <w:t xml:space="preserve"> I and III only</w:t>
-      </w:r>
-      <w:r>
-        <w:rPr>
-          <w:rFonts w:eastAsia="Times New Roman" w:cstheme="minorHAnsi"/>
-          <w:sz w:val="28"/>
-          <w:szCs w:val="28"/>
-        </w:rPr>
-        <w:t>(yes)</w:t>
+        <w:t xml:space="preserve"> I and III </w:t>
+      </w:r>
+      <w:proofErr w:type="gramStart"/>
+      <w:r>
+        <w:rPr>
+          <w:rFonts w:eastAsia="Times New Roman" w:cstheme="minorHAnsi"/>
+          <w:sz w:val="28"/>
+          <w:szCs w:val="28"/>
+        </w:rPr>
+        <w:t>only</w:t>
+      </w:r>
+      <w:r>
+        <w:rPr>
+          <w:rFonts w:eastAsia="Times New Roman" w:cstheme="minorHAnsi"/>
+          <w:sz w:val="28"/>
+          <w:szCs w:val="28"/>
+        </w:rPr>
+        <w:t>(</w:t>
+      </w:r>
+      <w:proofErr w:type="gramEnd"/>
+      <w:r>
+        <w:rPr>
+          <w:rFonts w:eastAsia="Times New Roman" w:cstheme="minorHAnsi"/>
+          <w:sz w:val="28"/>
+          <w:szCs w:val="28"/>
+        </w:rPr>
+        <w:t>yes)</w:t>
       </w:r>
       <w:r>
         <w:rPr>
@@ -9167,28 +13460,64 @@
           <w:sz w:val="28"/>
           <w:szCs w:val="28"/>
         </w:rPr>
-        <w:t>Shift-reduce parser consists of  (NET 2019 - JULY)</w:t>
-      </w:r>
-    </w:p>
-    <w:p>
-      <w:pPr>
-        <w:spacing w:after="0" w:line="240" w:lineRule="auto"/>
-        <w:ind w:hanging="504"/>
-        <w:rPr>
-          <w:rFonts w:eastAsia="Times New Roman" w:cstheme="minorHAnsi"/>
-          <w:color w:val="000000"/>
-          <w:sz w:val="28"/>
-          <w:szCs w:val="28"/>
-        </w:rPr>
-      </w:pPr>
-      <w:r>
-        <w:rPr>
-          <w:rFonts w:eastAsia="Times New Roman" w:cstheme="minorHAnsi"/>
-          <w:color w:val="000000"/>
-          <w:sz w:val="28"/>
-          <w:szCs w:val="28"/>
-        </w:rPr>
-        <w:t>a)input buffer</w:t>
+        <w:t xml:space="preserve">Shift-reduce parser consists </w:t>
+      </w:r>
+      <w:proofErr w:type="gramStart"/>
+      <w:r>
+        <w:rPr>
+          <w:rFonts w:eastAsia="Times New Roman" w:cstheme="minorHAnsi"/>
+          <w:b/>
+          <w:i/>
+          <w:color w:val="000000"/>
+          <w:sz w:val="28"/>
+          <w:szCs w:val="28"/>
+        </w:rPr>
+        <w:t>of  (</w:t>
+      </w:r>
+      <w:proofErr w:type="gramEnd"/>
+      <w:r>
+        <w:rPr>
+          <w:rFonts w:eastAsia="Times New Roman" w:cstheme="minorHAnsi"/>
+          <w:b/>
+          <w:i/>
+          <w:color w:val="000000"/>
+          <w:sz w:val="28"/>
+          <w:szCs w:val="28"/>
+        </w:rPr>
+        <w:t>NET 2019 - JULY)</w:t>
+      </w:r>
+    </w:p>
+    <w:p>
+      <w:pPr>
+        <w:spacing w:after="0" w:line="240" w:lineRule="auto"/>
+        <w:ind w:hanging="504"/>
+        <w:rPr>
+          <w:rFonts w:eastAsia="Times New Roman" w:cstheme="minorHAnsi"/>
+          <w:color w:val="000000"/>
+          <w:sz w:val="28"/>
+          <w:szCs w:val="28"/>
+        </w:rPr>
+      </w:pPr>
+      <w:proofErr w:type="gramStart"/>
+      <w:r>
+        <w:rPr>
+          <w:rFonts w:eastAsia="Times New Roman" w:cstheme="minorHAnsi"/>
+          <w:color w:val="000000"/>
+          <w:sz w:val="28"/>
+          <w:szCs w:val="28"/>
+        </w:rPr>
+        <w:lastRenderedPageBreak/>
+        <w:t>a)input</w:t>
+      </w:r>
+      <w:proofErr w:type="gramEnd"/>
+      <w:r>
+        <w:rPr>
+          <w:rFonts w:eastAsia="Times New Roman" w:cstheme="minorHAnsi"/>
+          <w:color w:val="000000"/>
+          <w:sz w:val="28"/>
+          <w:szCs w:val="28"/>
+        </w:rPr>
+        <w:t xml:space="preserve"> buffer</w:t>
       </w:r>
       <w:r>
         <w:rPr>
@@ -9279,14 +13608,25 @@
           <w:szCs w:val="28"/>
         </w:rPr>
       </w:pPr>
-      <w:r>
-        <w:rPr>
-          <w:rFonts w:eastAsia="Times New Roman" w:cstheme="minorHAnsi"/>
-          <w:color w:val="000000"/>
-          <w:sz w:val="28"/>
-          <w:szCs w:val="28"/>
-        </w:rPr>
-        <w:t>1)a and b only</w:t>
+      <w:proofErr w:type="gramStart"/>
+      <w:r>
+        <w:rPr>
+          <w:rFonts w:eastAsia="Times New Roman" w:cstheme="minorHAnsi"/>
+          <w:color w:val="000000"/>
+          <w:sz w:val="28"/>
+          <w:szCs w:val="28"/>
+        </w:rPr>
+        <w:t>1)a</w:t>
+      </w:r>
+      <w:proofErr w:type="gramEnd"/>
+      <w:r>
+        <w:rPr>
+          <w:rFonts w:eastAsia="Times New Roman" w:cstheme="minorHAnsi"/>
+          <w:color w:val="000000"/>
+          <w:sz w:val="28"/>
+          <w:szCs w:val="28"/>
+        </w:rPr>
+        <w:t xml:space="preserve"> and b only</w:t>
       </w:r>
       <w:r>
         <w:rPr>
@@ -9365,14 +13705,25 @@
           <w:szCs w:val="28"/>
         </w:rPr>
       </w:pPr>
-      <w:r>
-        <w:rPr>
-          <w:rFonts w:eastAsia="Times New Roman" w:cstheme="minorHAnsi"/>
-          <w:color w:val="000000"/>
-          <w:sz w:val="28"/>
-          <w:szCs w:val="28"/>
-        </w:rPr>
-        <w:t>4)a, b and c  (yes)</w:t>
+      <w:proofErr w:type="gramStart"/>
+      <w:r>
+        <w:rPr>
+          <w:rFonts w:eastAsia="Times New Roman" w:cstheme="minorHAnsi"/>
+          <w:color w:val="000000"/>
+          <w:sz w:val="28"/>
+          <w:szCs w:val="28"/>
+        </w:rPr>
+        <w:t>4)a</w:t>
+      </w:r>
+      <w:proofErr w:type="gramEnd"/>
+      <w:r>
+        <w:rPr>
+          <w:rFonts w:eastAsia="Times New Roman" w:cstheme="minorHAnsi"/>
+          <w:color w:val="000000"/>
+          <w:sz w:val="28"/>
+          <w:szCs w:val="28"/>
+        </w:rPr>
+        <w:t>, b and c  (yes)</w:t>
       </w:r>
     </w:p>
     <w:p>
@@ -9417,8 +13768,18 @@
           <w:sz w:val="28"/>
           <w:szCs w:val="28"/>
         </w:rPr>
-        <w:lastRenderedPageBreak/>
-        <w:t xml:space="preserve">Consider the languages L1 = φ and L2 = {1}. Which one of the following represents L1 *  </w:t>
+        <w:t xml:space="preserve">Consider the languages L1 = φ and L2 = {1}. Which one of the following represents L1 </w:t>
+      </w:r>
+      <w:proofErr w:type="gramStart"/>
+      <w:r>
+        <w:rPr>
+          <w:rFonts w:asciiTheme="minorHAnsi" w:hAnsiTheme="minorHAnsi" w:cstheme="minorHAnsi"/>
+          <w:b/>
+          <w:i/>
+          <w:sz w:val="28"/>
+          <w:szCs w:val="28"/>
+        </w:rPr>
+        <w:t xml:space="preserve">*  </w:t>
       </w:r>
       <w:r>
         <w:rPr>
@@ -9430,6 +13791,7 @@
         </w:rPr>
         <w:t>∪</w:t>
       </w:r>
+      <w:proofErr w:type="gramEnd"/>
       <w:r>
         <w:rPr>
           <w:rFonts w:asciiTheme="minorHAnsi" w:hAnsiTheme="minorHAnsi" w:cstheme="minorHAnsi"/>
@@ -9438,8 +13800,20 @@
           <w:sz w:val="28"/>
           <w:szCs w:val="28"/>
         </w:rPr>
-        <w:t xml:space="preserve"> L2 *  L1 *  ?  (NET – 2017- Jan – Gate – 2013 )</w:t>
-      </w:r>
+        <w:t xml:space="preserve"> L2 *  L1 *  ?  (NET – 2017- Jan – Gate – </w:t>
+      </w:r>
+      <w:proofErr w:type="gramStart"/>
+      <w:r>
+        <w:rPr>
+          <w:rFonts w:asciiTheme="minorHAnsi" w:hAnsiTheme="minorHAnsi" w:cstheme="minorHAnsi"/>
+          <w:b/>
+          <w:i/>
+          <w:sz w:val="28"/>
+          <w:szCs w:val="28"/>
+        </w:rPr>
+        <w:t>2013 )</w:t>
+      </w:r>
+      <w:proofErr w:type="gramEnd"/>
     </w:p>
     <w:p>
       <w:pPr>
@@ -9653,6 +14027,7 @@
           <w:szCs w:val="28"/>
         </w:rPr>
       </w:pPr>
+      <w:proofErr w:type="gramStart"/>
       <w:r>
         <w:rPr>
           <w:rFonts w:asciiTheme="minorHAnsi" w:hAnsiTheme="minorHAnsi" w:cstheme="minorHAnsi"/>
@@ -9660,8 +14035,9 @@
           <w:sz w:val="28"/>
           <w:szCs w:val="28"/>
         </w:rPr>
-        <w:t>so L1* U L2* L1* = 1*</w:t>
-      </w:r>
+        <w:t>so</w:t>
+      </w:r>
+      <w:proofErr w:type="gramEnd"/>
       <w:r>
         <w:rPr>
           <w:rFonts w:asciiTheme="minorHAnsi" w:hAnsiTheme="minorHAnsi" w:cstheme="minorHAnsi"/>
@@ -9669,6 +14045,15 @@
           <w:sz w:val="28"/>
           <w:szCs w:val="28"/>
         </w:rPr>
+        <w:t xml:space="preserve"> L1* U L2* L1* = 1*</w:t>
+      </w:r>
+      <w:r>
+        <w:rPr>
+          <w:rFonts w:asciiTheme="minorHAnsi" w:hAnsiTheme="minorHAnsi" w:cstheme="minorHAnsi"/>
+          <w:color w:val="212121"/>
+          <w:sz w:val="28"/>
+          <w:szCs w:val="28"/>
+        </w:rPr>
         <w:t xml:space="preserve"> </w:t>
       </w:r>
     </w:p>
@@ -9783,7 +14168,17 @@
           <w:sz w:val="28"/>
           <w:szCs w:val="28"/>
         </w:rPr>
-        <w:t xml:space="preserve">*   =  </w:t>
+        <w:t xml:space="preserve">*   </w:t>
+      </w:r>
+      <w:proofErr w:type="gramStart"/>
+      <w:r>
+        <w:rPr>
+          <w:rFonts w:asciiTheme="minorHAnsi" w:hAnsiTheme="minorHAnsi" w:cstheme="minorHAnsi"/>
+          <w:color w:val="212121"/>
+          <w:sz w:val="28"/>
+          <w:szCs w:val="28"/>
+        </w:rPr>
+        <w:t xml:space="preserve">=  </w:t>
       </w:r>
       <w:r>
         <w:rPr>
@@ -9793,6 +14188,7 @@
         </w:rPr>
         <w:t>∈</w:t>
       </w:r>
+      <w:proofErr w:type="gramEnd"/>
     </w:p>
     <w:p>
       <w:pPr>
@@ -9859,7 +14255,31 @@
           <w:sz w:val="28"/>
           <w:szCs w:val="28"/>
         </w:rPr>
-        <w:t>The set A={ 0</w:t>
+        <w:t>The set A</w:t>
+      </w:r>
+      <w:proofErr w:type="gramStart"/>
+      <w:r>
+        <w:rPr>
+          <w:rFonts w:asciiTheme="minorHAnsi" w:hAnsiTheme="minorHAnsi" w:cstheme="minorHAnsi"/>
+          <w:b/>
+          <w:i/>
+          <w:color w:val="212121"/>
+          <w:sz w:val="28"/>
+          <w:szCs w:val="28"/>
+        </w:rPr>
+        <w:t>={</w:t>
+      </w:r>
+      <w:proofErr w:type="gramEnd"/>
+      <w:r>
+        <w:rPr>
+          <w:rFonts w:asciiTheme="minorHAnsi" w:hAnsiTheme="minorHAnsi" w:cstheme="minorHAnsi"/>
+          <w:b/>
+          <w:i/>
+          <w:color w:val="212121"/>
+          <w:sz w:val="28"/>
+          <w:szCs w:val="28"/>
+        </w:rPr>
+        <w:t xml:space="preserve"> 0</w:t>
       </w:r>
       <w:r>
         <w:rPr>
@@ -9948,8 +14368,9 @@
           <w:sz w:val="28"/>
           <w:szCs w:val="28"/>
         </w:rPr>
-        <w:t>(A) Context sensitive(yes)</w:t>
-      </w:r>
+        <w:t xml:space="preserve">(A) Context </w:t>
+      </w:r>
+      <w:proofErr w:type="gramStart"/>
       <w:r>
         <w:rPr>
           <w:rFonts w:asciiTheme="minorHAnsi" w:hAnsiTheme="minorHAnsi" w:cstheme="minorHAnsi"/>
@@ -9957,6 +14378,25 @@
           <w:sz w:val="28"/>
           <w:szCs w:val="28"/>
         </w:rPr>
+        <w:t>sensitive(</w:t>
+      </w:r>
+      <w:proofErr w:type="gramEnd"/>
+      <w:r>
+        <w:rPr>
+          <w:rFonts w:asciiTheme="minorHAnsi" w:hAnsiTheme="minorHAnsi" w:cstheme="minorHAnsi"/>
+          <w:color w:val="212121"/>
+          <w:sz w:val="28"/>
+          <w:szCs w:val="28"/>
+        </w:rPr>
+        <w:t>yes)</w:t>
+      </w:r>
+      <w:r>
+        <w:rPr>
+          <w:rFonts w:asciiTheme="minorHAnsi" w:hAnsiTheme="minorHAnsi" w:cstheme="minorHAnsi"/>
+          <w:color w:val="212121"/>
+          <w:sz w:val="28"/>
+          <w:szCs w:val="28"/>
+        </w:rPr>
         <w:tab/>
         <w:t>(B) Context free</w:t>
       </w:r>
@@ -10016,7 +14456,27 @@
           <w:sz w:val="28"/>
           <w:szCs w:val="28"/>
         </w:rPr>
-        <w:t>Explanation: Here we need more than one stack to compare all the string having equal number of 1’s , 2’s and 3’s simultaneously.</w:t>
+        <w:t xml:space="preserve">Explanation: Here we need more than one stack to compare all the string having equal number of </w:t>
+      </w:r>
+      <w:proofErr w:type="gramStart"/>
+      <w:r>
+        <w:rPr>
+          <w:rFonts w:asciiTheme="minorHAnsi" w:hAnsiTheme="minorHAnsi" w:cstheme="minorHAnsi"/>
+          <w:color w:val="212121"/>
+          <w:sz w:val="28"/>
+          <w:szCs w:val="28"/>
+        </w:rPr>
+        <w:t>1’s ,</w:t>
+      </w:r>
+      <w:proofErr w:type="gramEnd"/>
+      <w:r>
+        <w:rPr>
+          <w:rFonts w:asciiTheme="minorHAnsi" w:hAnsiTheme="minorHAnsi" w:cstheme="minorHAnsi"/>
+          <w:color w:val="212121"/>
+          <w:sz w:val="28"/>
+          <w:szCs w:val="28"/>
+        </w:rPr>
+        <w:t xml:space="preserve"> 2’s and 3’s simultaneously.</w:t>
       </w:r>
     </w:p>
     <w:p>
